--- a/Application Project Sistem Penyewaan Kos Ubah.docx
+++ b/Application Project Sistem Penyewaan Kos Ubah.docx
@@ -802,25 +802,25 @@
           <w:lang w:val="en-US"/>
         </w:rPr>
       </w:pPr>
-      <w:bookmarkStart w:id="0" w:name="_Toc4799"/>
-      <w:bookmarkStart w:id="1" w:name="_Toc20396"/>
-      <w:bookmarkStart w:id="2" w:name="_Toc11735"/>
-      <w:bookmarkStart w:id="3" w:name="_Toc3399"/>
-      <w:bookmarkStart w:id="4" w:name="_Toc11733"/>
-      <w:bookmarkStart w:id="5" w:name="_Toc22710"/>
-      <w:bookmarkStart w:id="6" w:name="_Toc27620"/>
-      <w:bookmarkStart w:id="7" w:name="_Toc13570"/>
-      <w:bookmarkStart w:id="8" w:name="_Toc15004"/>
-      <w:bookmarkStart w:id="9" w:name="_Toc23313"/>
-      <w:bookmarkStart w:id="10" w:name="_Toc29384"/>
-      <w:bookmarkStart w:id="11" w:name="_Toc7449"/>
-      <w:bookmarkStart w:id="12" w:name="_Toc5997"/>
-      <w:bookmarkStart w:id="13" w:name="_Toc10562"/>
-      <w:bookmarkStart w:id="14" w:name="_Toc27576"/>
-      <w:bookmarkStart w:id="15" w:name="_Toc11513"/>
-      <w:bookmarkStart w:id="16" w:name="_Toc29106"/>
-      <w:bookmarkStart w:id="17" w:name="_Toc9347"/>
-      <w:bookmarkStart w:id="18" w:name="_Toc30467"/>
+      <w:bookmarkStart w:id="0" w:name="_Toc11733"/>
+      <w:bookmarkStart w:id="1" w:name="_Toc29384"/>
+      <w:bookmarkStart w:id="2" w:name="_Toc5997"/>
+      <w:bookmarkStart w:id="3" w:name="_Toc10562"/>
+      <w:bookmarkStart w:id="4" w:name="_Toc27576"/>
+      <w:bookmarkStart w:id="5" w:name="_Toc20396"/>
+      <w:bookmarkStart w:id="6" w:name="_Toc11513"/>
+      <w:bookmarkStart w:id="7" w:name="_Toc29106"/>
+      <w:bookmarkStart w:id="8" w:name="_Toc4799"/>
+      <w:bookmarkStart w:id="9" w:name="_Toc11735"/>
+      <w:bookmarkStart w:id="10" w:name="_Toc22710"/>
+      <w:bookmarkStart w:id="11" w:name="_Toc27620"/>
+      <w:bookmarkStart w:id="12" w:name="_Toc13570"/>
+      <w:bookmarkStart w:id="13" w:name="_Toc23313"/>
+      <w:bookmarkStart w:id="14" w:name="_Toc3399"/>
+      <w:bookmarkStart w:id="15" w:name="_Toc15004"/>
+      <w:bookmarkStart w:id="16" w:name="_Toc7449"/>
+      <w:bookmarkStart w:id="17" w:name="_Toc30467"/>
+      <w:bookmarkStart w:id="18" w:name="_Toc9347"/>
       <w:bookmarkStart w:id="19" w:name="_Toc6096"/>
       <w:r>
         <w:rPr>
@@ -869,6 +869,7 @@
       <w:sdtEndPr>
         <w:rPr>
           <w:rFonts w:hint="default" w:asciiTheme="minorHAnsi" w:hAnsiTheme="minorHAnsi" w:eastAsiaTheme="minorEastAsia" w:cstheme="minorBidi"/>
+          <w:sz w:val="21"/>
           <w:lang w:val="en-US" w:eastAsia="zh-CN" w:bidi="ar-SA"/>
         </w:rPr>
       </w:sdtEndPr>
@@ -5478,25 +5479,25 @@
           <w:docGrid w:linePitch="360" w:charSpace="0"/>
         </w:sectPr>
       </w:pPr>
-      <w:bookmarkStart w:id="20" w:name="_Toc13289"/>
-      <w:bookmarkStart w:id="21" w:name="_Toc3120"/>
-      <w:bookmarkStart w:id="22" w:name="_Toc2732"/>
-      <w:bookmarkStart w:id="23" w:name="_Toc12369"/>
-      <w:bookmarkStart w:id="24" w:name="_Toc28991"/>
-      <w:bookmarkStart w:id="25" w:name="_Toc4917"/>
-      <w:bookmarkStart w:id="26" w:name="_Toc23617"/>
+      <w:bookmarkStart w:id="20" w:name="_Toc28991"/>
+      <w:bookmarkStart w:id="21" w:name="_Toc22324"/>
+      <w:bookmarkStart w:id="22" w:name="_Toc10695"/>
+      <w:bookmarkStart w:id="23" w:name="_Toc13289"/>
+      <w:bookmarkStart w:id="24" w:name="_Toc3120"/>
+      <w:bookmarkStart w:id="25" w:name="_Toc11731"/>
+      <w:bookmarkStart w:id="26" w:name="_Toc11029"/>
       <w:bookmarkStart w:id="27" w:name="_Toc25636"/>
-      <w:bookmarkStart w:id="28" w:name="_Toc8477"/>
-      <w:bookmarkStart w:id="29" w:name="_Toc3224"/>
-      <w:bookmarkStart w:id="30" w:name="_Toc24676"/>
-      <w:bookmarkStart w:id="31" w:name="_Toc25284"/>
-      <w:bookmarkStart w:id="32" w:name="_Toc22324"/>
-      <w:bookmarkStart w:id="33" w:name="_Toc11074"/>
-      <w:bookmarkStart w:id="34" w:name="_Toc10695"/>
-      <w:bookmarkStart w:id="35" w:name="_Toc11731"/>
-      <w:bookmarkStart w:id="36" w:name="_Toc11029"/>
-      <w:bookmarkStart w:id="37" w:name="_Toc32501"/>
-      <w:bookmarkStart w:id="38" w:name="_Toc16363"/>
+      <w:bookmarkStart w:id="28" w:name="_Toc2732"/>
+      <w:bookmarkStart w:id="29" w:name="_Toc23617"/>
+      <w:bookmarkStart w:id="30" w:name="_Toc3224"/>
+      <w:bookmarkStart w:id="31" w:name="_Toc24676"/>
+      <w:bookmarkStart w:id="32" w:name="_Toc32501"/>
+      <w:bookmarkStart w:id="33" w:name="_Toc12369"/>
+      <w:bookmarkStart w:id="34" w:name="_Toc11074"/>
+      <w:bookmarkStart w:id="35" w:name="_Toc16363"/>
+      <w:bookmarkStart w:id="36" w:name="_Toc8477"/>
+      <w:bookmarkStart w:id="37" w:name="_Toc25284"/>
+      <w:bookmarkStart w:id="38" w:name="_Toc4917"/>
     </w:p>
     <w:p>
       <w:pPr>
@@ -8177,20 +8178,20 @@
       </w:pPr>
       <w:bookmarkStart w:id="40" w:name="_Toc14563"/>
       <w:bookmarkStart w:id="41" w:name="_Toc14934"/>
-      <w:bookmarkStart w:id="42" w:name="_Toc29396"/>
-      <w:bookmarkStart w:id="43" w:name="_Toc8470"/>
-      <w:bookmarkStart w:id="44" w:name="_Toc17842"/>
-      <w:bookmarkStart w:id="45" w:name="_Toc9818"/>
-      <w:bookmarkStart w:id="46" w:name="_Toc18309"/>
-      <w:bookmarkStart w:id="47" w:name="_Toc24818"/>
-      <w:bookmarkStart w:id="48" w:name="_Toc17509"/>
-      <w:bookmarkStart w:id="49" w:name="_Toc24797"/>
-      <w:bookmarkStart w:id="50" w:name="_Toc31341"/>
-      <w:bookmarkStart w:id="51" w:name="_Toc31968"/>
-      <w:bookmarkStart w:id="52" w:name="_Toc1553"/>
-      <w:bookmarkStart w:id="53" w:name="_Toc4026"/>
-      <w:bookmarkStart w:id="54" w:name="_Toc13058"/>
-      <w:bookmarkStart w:id="55" w:name="_Toc26128"/>
+      <w:bookmarkStart w:id="42" w:name="_Toc8470"/>
+      <w:bookmarkStart w:id="43" w:name="_Toc18309"/>
+      <w:bookmarkStart w:id="44" w:name="_Toc24818"/>
+      <w:bookmarkStart w:id="45" w:name="_Toc17509"/>
+      <w:bookmarkStart w:id="46" w:name="_Toc24797"/>
+      <w:bookmarkStart w:id="47" w:name="_Toc31968"/>
+      <w:bookmarkStart w:id="48" w:name="_Toc1553"/>
+      <w:bookmarkStart w:id="49" w:name="_Toc4026"/>
+      <w:bookmarkStart w:id="50" w:name="_Toc9818"/>
+      <w:bookmarkStart w:id="51" w:name="_Toc13058"/>
+      <w:bookmarkStart w:id="52" w:name="_Toc26128"/>
+      <w:bookmarkStart w:id="53" w:name="_Toc17842"/>
+      <w:bookmarkStart w:id="54" w:name="_Toc31341"/>
+      <w:bookmarkStart w:id="55" w:name="_Toc29396"/>
       <w:bookmarkStart w:id="56" w:name="_Toc32562"/>
     </w:p>
     <w:p>
@@ -8238,10 +8239,10 @@
       <w:bookmarkEnd w:id="54"/>
       <w:bookmarkEnd w:id="55"/>
       <w:bookmarkEnd w:id="56"/>
-      <w:bookmarkStart w:id="60" w:name="_Toc12195"/>
+      <w:bookmarkStart w:id="60" w:name="_Toc5578"/>
       <w:bookmarkStart w:id="61" w:name="_Toc3723"/>
-      <w:bookmarkStart w:id="62" w:name="_Toc5578"/>
-      <w:bookmarkStart w:id="63" w:name="_Toc17004"/>
+      <w:bookmarkStart w:id="62" w:name="_Toc17004"/>
+      <w:bookmarkStart w:id="63" w:name="_Toc12195"/>
       <w:r>
         <w:rPr>
           <w:rFonts w:hint="default" w:ascii="Times New Roman" w:hAnsi="Times New Roman" w:cs="Times New Roman"/>
@@ -8341,25 +8342,25 @@
         </w:rPr>
       </w:pPr>
       <w:bookmarkStart w:id="64" w:name="_Toc23827"/>
-      <w:bookmarkStart w:id="65" w:name="_Toc18971"/>
-      <w:bookmarkStart w:id="66" w:name="_Toc4778"/>
-      <w:bookmarkStart w:id="67" w:name="_Toc21651"/>
-      <w:bookmarkStart w:id="68" w:name="_Toc26028"/>
-      <w:bookmarkStart w:id="69" w:name="_Toc10933"/>
-      <w:bookmarkStart w:id="70" w:name="_Toc9382"/>
-      <w:bookmarkStart w:id="71" w:name="_Toc13612"/>
-      <w:bookmarkStart w:id="72" w:name="_Toc30006"/>
-      <w:bookmarkStart w:id="73" w:name="_Toc26040"/>
-      <w:bookmarkStart w:id="74" w:name="_Toc14010"/>
-      <w:bookmarkStart w:id="75" w:name="_Toc3609"/>
-      <w:bookmarkStart w:id="76" w:name="_Toc30096"/>
-      <w:bookmarkStart w:id="77" w:name="_Toc14570"/>
-      <w:bookmarkStart w:id="78" w:name="_Toc19688"/>
-      <w:bookmarkStart w:id="79" w:name="_Toc25982"/>
-      <w:bookmarkStart w:id="80" w:name="_Toc14451"/>
-      <w:bookmarkStart w:id="81" w:name="_Toc13950"/>
-      <w:bookmarkStart w:id="82" w:name="_Toc12687"/>
-      <w:bookmarkStart w:id="83" w:name="_Toc4554"/>
+      <w:bookmarkStart w:id="65" w:name="_Toc14010"/>
+      <w:bookmarkStart w:id="66" w:name="_Toc9382"/>
+      <w:bookmarkStart w:id="67" w:name="_Toc3609"/>
+      <w:bookmarkStart w:id="68" w:name="_Toc18971"/>
+      <w:bookmarkStart w:id="69" w:name="_Toc14570"/>
+      <w:bookmarkStart w:id="70" w:name="_Toc30006"/>
+      <w:bookmarkStart w:id="71" w:name="_Toc26028"/>
+      <w:bookmarkStart w:id="72" w:name="_Toc10933"/>
+      <w:bookmarkStart w:id="73" w:name="_Toc30096"/>
+      <w:bookmarkStart w:id="74" w:name="_Toc19688"/>
+      <w:bookmarkStart w:id="75" w:name="_Toc25982"/>
+      <w:bookmarkStart w:id="76" w:name="_Toc21651"/>
+      <w:bookmarkStart w:id="77" w:name="_Toc13612"/>
+      <w:bookmarkStart w:id="78" w:name="_Toc4778"/>
+      <w:bookmarkStart w:id="79" w:name="_Toc26040"/>
+      <w:bookmarkStart w:id="80" w:name="_Toc12687"/>
+      <w:bookmarkStart w:id="81" w:name="_Toc14451"/>
+      <w:bookmarkStart w:id="82" w:name="_Toc4554"/>
+      <w:bookmarkStart w:id="83" w:name="_Toc13950"/>
       <w:r>
         <w:rPr>
           <w:rFonts w:hint="default" w:ascii="Times New Roman" w:hAnsi="Times New Roman" w:cs="Times New Roman"/>
@@ -8393,8 +8394,6 @@
       <w:bookmarkEnd w:id="81"/>
       <w:bookmarkEnd w:id="82"/>
       <w:bookmarkEnd w:id="83"/>
-      <w:bookmarkStart w:id="706" w:name="_GoBack"/>
-      <w:bookmarkEnd w:id="706"/>
     </w:p>
     <w:p>
       <w:pPr>
@@ -9119,11 +9118,11 @@
         </w:rPr>
         <w:fldChar w:fldCharType="end"/>
       </w:r>
-      <w:bookmarkStart w:id="84" w:name="_Toc22347"/>
-      <w:bookmarkStart w:id="85" w:name="_Toc15669"/>
+      <w:bookmarkStart w:id="84" w:name="_Toc265"/>
+      <w:bookmarkStart w:id="85" w:name="_Toc28056"/>
       <w:bookmarkStart w:id="86" w:name="_Toc21825"/>
-      <w:bookmarkStart w:id="87" w:name="_Toc265"/>
-      <w:bookmarkStart w:id="88" w:name="_Toc28056"/>
+      <w:bookmarkStart w:id="87" w:name="_Toc22347"/>
+      <w:bookmarkStart w:id="88" w:name="_Toc15669"/>
       <w:r>
         <w:rPr>
           <w:rFonts w:hint="default" w:ascii="Times New Roman" w:hAnsi="Times New Roman" w:cs="Times New Roman"/>
@@ -9200,24 +9199,24 @@
           <w:lang w:val="en-US"/>
         </w:rPr>
       </w:pPr>
-      <w:bookmarkStart w:id="89" w:name="_Toc27385"/>
-      <w:bookmarkStart w:id="90" w:name="_Toc19875"/>
-      <w:bookmarkStart w:id="91" w:name="_Toc953"/>
-      <w:bookmarkStart w:id="92" w:name="_Toc13724"/>
-      <w:bookmarkStart w:id="93" w:name="_Toc25453"/>
-      <w:bookmarkStart w:id="94" w:name="_Toc6272"/>
-      <w:bookmarkStart w:id="95" w:name="_Toc1048"/>
-      <w:bookmarkStart w:id="96" w:name="_Toc8350"/>
-      <w:bookmarkStart w:id="97" w:name="_Toc8230"/>
-      <w:bookmarkStart w:id="98" w:name="_Toc5636"/>
-      <w:bookmarkStart w:id="99" w:name="_Toc13737"/>
-      <w:bookmarkStart w:id="100" w:name="_Toc11601"/>
+      <w:bookmarkStart w:id="89" w:name="_Toc1048"/>
+      <w:bookmarkStart w:id="90" w:name="_Toc11601"/>
+      <w:bookmarkStart w:id="91" w:name="_Toc5636"/>
+      <w:bookmarkStart w:id="92" w:name="_Toc27385"/>
+      <w:bookmarkStart w:id="93" w:name="_Toc21760"/>
+      <w:bookmarkStart w:id="94" w:name="_Toc25453"/>
+      <w:bookmarkStart w:id="95" w:name="_Toc6272"/>
+      <w:bookmarkStart w:id="96" w:name="_Toc19875"/>
+      <w:bookmarkStart w:id="97" w:name="_Toc13724"/>
+      <w:bookmarkStart w:id="98" w:name="_Toc8350"/>
+      <w:bookmarkStart w:id="99" w:name="_Toc8230"/>
+      <w:bookmarkStart w:id="100" w:name="_Toc13737"/>
       <w:bookmarkStart w:id="101" w:name="_Toc31069"/>
       <w:bookmarkStart w:id="102" w:name="_Toc4311"/>
-      <w:bookmarkStart w:id="103" w:name="_Toc21760"/>
-      <w:bookmarkStart w:id="104" w:name="_Toc12402"/>
-      <w:bookmarkStart w:id="105" w:name="_Toc25896"/>
-      <w:bookmarkStart w:id="106" w:name="_Toc21788"/>
+      <w:bookmarkStart w:id="103" w:name="_Toc25896"/>
+      <w:bookmarkStart w:id="104" w:name="_Toc21788"/>
+      <w:bookmarkStart w:id="105" w:name="_Toc953"/>
+      <w:bookmarkStart w:id="106" w:name="_Toc12402"/>
       <w:bookmarkStart w:id="107" w:name="_Toc17840"/>
       <w:bookmarkStart w:id="108" w:name="_Toc6349"/>
       <w:r>
@@ -9316,25 +9315,25 @@
           <w:lang w:val="en-US"/>
         </w:rPr>
       </w:pPr>
-      <w:bookmarkStart w:id="109" w:name="_Toc23916"/>
-      <w:bookmarkStart w:id="110" w:name="_Toc7593"/>
-      <w:bookmarkStart w:id="111" w:name="_Toc24009"/>
-      <w:bookmarkStart w:id="112" w:name="_Toc12154"/>
+      <w:bookmarkStart w:id="109" w:name="_Toc7593"/>
+      <w:bookmarkStart w:id="110" w:name="_Toc24009"/>
+      <w:bookmarkStart w:id="111" w:name="_Toc12154"/>
+      <w:bookmarkStart w:id="112" w:name="_Toc30629"/>
       <w:bookmarkStart w:id="113" w:name="_Toc32473"/>
-      <w:bookmarkStart w:id="114" w:name="_Toc30629"/>
-      <w:bookmarkStart w:id="115" w:name="_Toc18279"/>
-      <w:bookmarkStart w:id="116" w:name="_Toc22740"/>
-      <w:bookmarkStart w:id="117" w:name="_Toc22248"/>
-      <w:bookmarkStart w:id="118" w:name="_Toc11814"/>
-      <w:bookmarkStart w:id="119" w:name="_Toc4086"/>
-      <w:bookmarkStart w:id="120" w:name="_Toc16526"/>
-      <w:bookmarkStart w:id="121" w:name="_Toc4316"/>
-      <w:bookmarkStart w:id="122" w:name="_Toc21951"/>
-      <w:bookmarkStart w:id="123" w:name="_Toc252"/>
-      <w:bookmarkStart w:id="124" w:name="_Toc18163"/>
-      <w:bookmarkStart w:id="125" w:name="_Toc8160"/>
-      <w:bookmarkStart w:id="126" w:name="_Toc12184"/>
-      <w:bookmarkStart w:id="127" w:name="_Toc28504"/>
+      <w:bookmarkStart w:id="114" w:name="_Toc23916"/>
+      <w:bookmarkStart w:id="115" w:name="_Toc22248"/>
+      <w:bookmarkStart w:id="116" w:name="_Toc21951"/>
+      <w:bookmarkStart w:id="117" w:name="_Toc16526"/>
+      <w:bookmarkStart w:id="118" w:name="_Toc8160"/>
+      <w:bookmarkStart w:id="119" w:name="_Toc18279"/>
+      <w:bookmarkStart w:id="120" w:name="_Toc22740"/>
+      <w:bookmarkStart w:id="121" w:name="_Toc4086"/>
+      <w:bookmarkStart w:id="122" w:name="_Toc11814"/>
+      <w:bookmarkStart w:id="123" w:name="_Toc4316"/>
+      <w:bookmarkStart w:id="124" w:name="_Toc252"/>
+      <w:bookmarkStart w:id="125" w:name="_Toc28504"/>
+      <w:bookmarkStart w:id="126" w:name="_Toc18163"/>
+      <w:bookmarkStart w:id="127" w:name="_Toc12184"/>
       <w:bookmarkStart w:id="128" w:name="_Toc31996"/>
       <w:r>
         <w:rPr>
@@ -9569,8 +9568,8 @@
       </w:r>
       <w:bookmarkStart w:id="129" w:name="_Toc10207"/>
       <w:bookmarkStart w:id="130" w:name="_Toc1565"/>
-      <w:bookmarkStart w:id="131" w:name="_Toc22716"/>
-      <w:bookmarkStart w:id="132" w:name="_Toc23511"/>
+      <w:bookmarkStart w:id="131" w:name="_Toc23511"/>
+      <w:bookmarkStart w:id="132" w:name="_Toc22716"/>
       <w:r>
         <w:rPr>
           <w:rFonts w:hint="default" w:ascii="Times New Roman" w:hAnsi="Times New Roman" w:cs="Times New Roman"/>
@@ -9627,25 +9626,25 @@
         </w:rPr>
       </w:pPr>
       <w:bookmarkStart w:id="133" w:name="_Toc26584"/>
-      <w:bookmarkStart w:id="134" w:name="_Toc15046"/>
-      <w:bookmarkStart w:id="135" w:name="_Toc23190"/>
-      <w:bookmarkStart w:id="136" w:name="_Toc28074"/>
-      <w:bookmarkStart w:id="137" w:name="_Toc22658"/>
-      <w:bookmarkStart w:id="138" w:name="_Toc29278"/>
-      <w:bookmarkStart w:id="139" w:name="_Toc18897"/>
+      <w:bookmarkStart w:id="134" w:name="_Toc22658"/>
+      <w:bookmarkStart w:id="135" w:name="_Toc15881"/>
+      <w:bookmarkStart w:id="136" w:name="_Toc7660"/>
+      <w:bookmarkStart w:id="137" w:name="_Toc11223"/>
+      <w:bookmarkStart w:id="138" w:name="_Toc28074"/>
+      <w:bookmarkStart w:id="139" w:name="_Toc15046"/>
       <w:bookmarkStart w:id="140" w:name="_Toc2780"/>
-      <w:bookmarkStart w:id="141" w:name="_Toc15881"/>
-      <w:bookmarkStart w:id="142" w:name="_Toc11223"/>
-      <w:bookmarkStart w:id="143" w:name="_Toc4225"/>
-      <w:bookmarkStart w:id="144" w:name="_Toc14638"/>
-      <w:bookmarkStart w:id="145" w:name="_Toc19982"/>
-      <w:bookmarkStart w:id="146" w:name="_Toc19294"/>
-      <w:bookmarkStart w:id="147" w:name="_Toc17516"/>
-      <w:bookmarkStart w:id="148" w:name="_Toc18249"/>
-      <w:bookmarkStart w:id="149" w:name="_Toc32667"/>
-      <w:bookmarkStart w:id="150" w:name="_Toc8292"/>
-      <w:bookmarkStart w:id="151" w:name="_Toc7660"/>
-      <w:bookmarkStart w:id="152" w:name="_Toc889"/>
+      <w:bookmarkStart w:id="141" w:name="_Toc18249"/>
+      <w:bookmarkStart w:id="142" w:name="_Toc19982"/>
+      <w:bookmarkStart w:id="143" w:name="_Toc32667"/>
+      <w:bookmarkStart w:id="144" w:name="_Toc29278"/>
+      <w:bookmarkStart w:id="145" w:name="_Toc18897"/>
+      <w:bookmarkStart w:id="146" w:name="_Toc4225"/>
+      <w:bookmarkStart w:id="147" w:name="_Toc14638"/>
+      <w:bookmarkStart w:id="148" w:name="_Toc19294"/>
+      <w:bookmarkStart w:id="149" w:name="_Toc889"/>
+      <w:bookmarkStart w:id="150" w:name="_Toc23190"/>
+      <w:bookmarkStart w:id="151" w:name="_Toc8292"/>
+      <w:bookmarkStart w:id="152" w:name="_Toc17516"/>
       <w:r>
         <w:rPr>
           <w:rFonts w:hint="default" w:ascii="Times New Roman" w:hAnsi="Times New Roman" w:cs="Times New Roman"/>
@@ -9867,9 +9866,9 @@
         </w:rPr>
         <w:fldChar w:fldCharType="end"/>
       </w:r>
-      <w:bookmarkStart w:id="153" w:name="_Toc32202"/>
-      <w:bookmarkStart w:id="154" w:name="_Toc1536"/>
-      <w:bookmarkStart w:id="155" w:name="_Toc28283"/>
+      <w:bookmarkStart w:id="153" w:name="_Toc1536"/>
+      <w:bookmarkStart w:id="154" w:name="_Toc28283"/>
+      <w:bookmarkStart w:id="155" w:name="_Toc32202"/>
       <w:r>
         <w:rPr>
           <w:rFonts w:hint="default" w:ascii="Times New Roman" w:hAnsi="Times New Roman" w:cs="Times New Roman"/>
@@ -9979,26 +9978,26 @@
           <w:lang w:val="en-US"/>
         </w:rPr>
       </w:pPr>
-      <w:bookmarkStart w:id="156" w:name="_Toc28784"/>
-      <w:bookmarkStart w:id="157" w:name="_Toc8465"/>
-      <w:bookmarkStart w:id="158" w:name="_Toc20806"/>
-      <w:bookmarkStart w:id="159" w:name="_Toc28154"/>
-      <w:bookmarkStart w:id="160" w:name="_Toc9521"/>
-      <w:bookmarkStart w:id="161" w:name="_Toc29284"/>
-      <w:bookmarkStart w:id="162" w:name="_Toc24275"/>
-      <w:bookmarkStart w:id="163" w:name="_Toc14567"/>
-      <w:bookmarkStart w:id="164" w:name="_Toc10466"/>
-      <w:bookmarkStart w:id="165" w:name="_Toc9639"/>
-      <w:bookmarkStart w:id="166" w:name="_Toc5545"/>
-      <w:bookmarkStart w:id="167" w:name="_Toc20304"/>
+      <w:bookmarkStart w:id="156" w:name="_Toc15064"/>
+      <w:bookmarkStart w:id="157" w:name="_Toc20806"/>
+      <w:bookmarkStart w:id="158" w:name="_Toc28154"/>
+      <w:bookmarkStart w:id="159" w:name="_Toc29284"/>
+      <w:bookmarkStart w:id="160" w:name="_Toc5545"/>
+      <w:bookmarkStart w:id="161" w:name="_Toc20304"/>
+      <w:bookmarkStart w:id="162" w:name="_Toc28784"/>
+      <w:bookmarkStart w:id="163" w:name="_Toc737"/>
+      <w:bookmarkStart w:id="164" w:name="_Toc14567"/>
+      <w:bookmarkStart w:id="165" w:name="_Toc3223"/>
+      <w:bookmarkStart w:id="166" w:name="_Toc9521"/>
+      <w:bookmarkStart w:id="167" w:name="_Toc10466"/>
       <w:bookmarkStart w:id="168" w:name="_Toc19510"/>
-      <w:bookmarkStart w:id="169" w:name="_Toc737"/>
+      <w:bookmarkStart w:id="169" w:name="_Toc8465"/>
       <w:bookmarkStart w:id="170" w:name="_Toc6805"/>
-      <w:bookmarkStart w:id="171" w:name="_Toc3223"/>
-      <w:bookmarkStart w:id="172" w:name="_Toc5044"/>
-      <w:bookmarkStart w:id="173" w:name="_Toc30447"/>
-      <w:bookmarkStart w:id="174" w:name="_Toc30664"/>
-      <w:bookmarkStart w:id="175" w:name="_Toc15064"/>
+      <w:bookmarkStart w:id="171" w:name="_Toc24275"/>
+      <w:bookmarkStart w:id="172" w:name="_Toc9639"/>
+      <w:bookmarkStart w:id="173" w:name="_Toc5044"/>
+      <w:bookmarkStart w:id="174" w:name="_Toc30447"/>
+      <w:bookmarkStart w:id="175" w:name="_Toc30664"/>
       <w:r>
         <w:rPr>
           <w:rFonts w:hint="default" w:ascii="Times New Roman" w:hAnsi="Times New Roman" w:cs="Times New Roman"/>
@@ -10327,23 +10326,23 @@
       </w:pPr>
       <w:bookmarkStart w:id="179" w:name="_Toc7820"/>
       <w:bookmarkStart w:id="180" w:name="_Toc31596"/>
-      <w:bookmarkStart w:id="181" w:name="_Toc30312"/>
-      <w:bookmarkStart w:id="182" w:name="_Toc6300"/>
-      <w:bookmarkStart w:id="183" w:name="_Toc24023"/>
-      <w:bookmarkStart w:id="184" w:name="_Toc24270"/>
-      <w:bookmarkStart w:id="185" w:name="_Toc20579"/>
-      <w:bookmarkStart w:id="186" w:name="_Toc759"/>
-      <w:bookmarkStart w:id="187" w:name="_Toc10991"/>
-      <w:bookmarkStart w:id="188" w:name="_Toc22461"/>
-      <w:bookmarkStart w:id="189" w:name="_Toc22901"/>
-      <w:bookmarkStart w:id="190" w:name="_Toc12411"/>
-      <w:bookmarkStart w:id="191" w:name="_Toc16358"/>
-      <w:bookmarkStart w:id="192" w:name="_Toc2700"/>
-      <w:bookmarkStart w:id="193" w:name="_Toc3261"/>
-      <w:bookmarkStart w:id="194" w:name="_Toc25328"/>
-      <w:bookmarkStart w:id="195" w:name="_Toc2031"/>
-      <w:bookmarkStart w:id="196" w:name="_Toc4277"/>
-      <w:bookmarkStart w:id="197" w:name="_Toc31985"/>
+      <w:bookmarkStart w:id="181" w:name="_Toc10991"/>
+      <w:bookmarkStart w:id="182" w:name="_Toc25328"/>
+      <w:bookmarkStart w:id="183" w:name="_Toc16358"/>
+      <w:bookmarkStart w:id="184" w:name="_Toc22461"/>
+      <w:bookmarkStart w:id="185" w:name="_Toc24270"/>
+      <w:bookmarkStart w:id="186" w:name="_Toc22901"/>
+      <w:bookmarkStart w:id="187" w:name="_Toc759"/>
+      <w:bookmarkStart w:id="188" w:name="_Toc2031"/>
+      <w:bookmarkStart w:id="189" w:name="_Toc2700"/>
+      <w:bookmarkStart w:id="190" w:name="_Toc24023"/>
+      <w:bookmarkStart w:id="191" w:name="_Toc3261"/>
+      <w:bookmarkStart w:id="192" w:name="_Toc6300"/>
+      <w:bookmarkStart w:id="193" w:name="_Toc4277"/>
+      <w:bookmarkStart w:id="194" w:name="_Toc30312"/>
+      <w:bookmarkStart w:id="195" w:name="_Toc20579"/>
+      <w:bookmarkStart w:id="196" w:name="_Toc31985"/>
+      <w:bookmarkStart w:id="197" w:name="_Toc12411"/>
       <w:bookmarkStart w:id="198" w:name="_Toc18533"/>
       <w:r>
         <w:rPr>
@@ -10417,7 +10416,20 @@
           <w:szCs w:val="24"/>
           <w:lang w:val="en-US"/>
         </w:rPr>
-        <w:t>Diagram ini menjelaskan proses penyewaan kos dari penyewa memilih kos dan menginput data sampai penyewa berhasil menyewa kamar kos tersebut dan juga proses jika gagal menyewa kamar kos tersebut.</w:t>
+        <w:t>Diagram ini menjelaskan proses penyewaan kos dari penyewa memilih kos dan menginput data sampai penyewa berhasil menyewa kamar kos tersebut dan juga proses jika gagal menyewa kamar kos tersebut, Langkah pertama dalam proses penyewaan kos adalah penyewa memilih kos yang d</w:t>
+      </w:r>
+      <w:bookmarkStart w:id="706" w:name="_GoBack"/>
+      <w:bookmarkEnd w:id="706"/>
+      <w:r>
+        <w:rPr>
+          <w:rFonts w:hint="default" w:ascii="Times New Roman" w:hAnsi="Times New Roman" w:cs="Times New Roman"/>
+          <w:b w:val="0"/>
+          <w:bCs w:val="0"/>
+          <w:sz w:val="24"/>
+          <w:szCs w:val="24"/>
+          <w:lang w:val="en-US"/>
+        </w:rPr>
+        <w:t>iinginkan. Pada diagram ini, langkah ini ditunjukkan dengan simbol "Pemilihan Kos" yang menunjukkan bahwa penyewa sedang mencari kos yang sesuai dengan kebutuhan dan preferensinya.. Setelah penyewa memilih kos, langkah berikutnya adalah menginput data. Pada diagram ini, langkah ini ditunjukkan dengan simbol "Input Data" yang menunjukkan bahwa penyewa harus memberikan informasi dan data pribadi yang diperlukan, seperti nama, alamat, nomor telepon, dan sebagainya.</w:t>
       </w:r>
     </w:p>
     <w:p>
@@ -10610,104 +10622,7 @@
       <w:pPr>
         <w:pStyle w:val="13"/>
         <w:bidi w:val="0"/>
-        <w:rPr>
-          <w:rFonts w:hint="default" w:ascii="Times New Roman" w:hAnsi="Times New Roman" w:cs="Times New Roman"/>
-          <w:b/>
-          <w:bCs/>
-          <w:szCs w:val="32"/>
-          <w:lang w:val="en-US"/>
-        </w:rPr>
-      </w:pPr>
-    </w:p>
-    <w:p>
-      <w:pPr>
-        <w:spacing w:line="480" w:lineRule="auto"/>
         <w:jc w:val="both"/>
-        <w:rPr>
-          <w:rFonts w:hint="default" w:ascii="Times New Roman" w:hAnsi="Times New Roman" w:cs="Times New Roman"/>
-          <w:b/>
-          <w:bCs/>
-          <w:sz w:val="32"/>
-          <w:szCs w:val="32"/>
-          <w:lang w:val="en-US"/>
-        </w:rPr>
-      </w:pPr>
-    </w:p>
-    <w:p>
-      <w:pPr>
-        <w:spacing w:line="480" w:lineRule="auto"/>
-        <w:jc w:val="both"/>
-        <w:rPr>
-          <w:rFonts w:hint="default" w:ascii="Times New Roman" w:hAnsi="Times New Roman" w:cs="Times New Roman"/>
-          <w:b/>
-          <w:bCs/>
-          <w:sz w:val="32"/>
-          <w:szCs w:val="32"/>
-          <w:lang w:val="en-US"/>
-        </w:rPr>
-      </w:pPr>
-    </w:p>
-    <w:p>
-      <w:pPr>
-        <w:spacing w:line="480" w:lineRule="auto"/>
-        <w:jc w:val="both"/>
-        <w:rPr>
-          <w:rFonts w:hint="default" w:ascii="Times New Roman" w:hAnsi="Times New Roman" w:cs="Times New Roman"/>
-          <w:b/>
-          <w:bCs/>
-          <w:sz w:val="32"/>
-          <w:szCs w:val="32"/>
-          <w:lang w:val="en-US"/>
-        </w:rPr>
-      </w:pPr>
-    </w:p>
-    <w:p>
-      <w:pPr>
-        <w:spacing w:line="480" w:lineRule="auto"/>
-        <w:jc w:val="both"/>
-        <w:rPr>
-          <w:rFonts w:hint="default" w:ascii="Times New Roman" w:hAnsi="Times New Roman" w:cs="Times New Roman"/>
-          <w:b/>
-          <w:bCs/>
-          <w:sz w:val="32"/>
-          <w:szCs w:val="32"/>
-          <w:lang w:val="en-US"/>
-        </w:rPr>
-      </w:pPr>
-    </w:p>
-    <w:p>
-      <w:pPr>
-        <w:spacing w:line="480" w:lineRule="auto"/>
-        <w:jc w:val="both"/>
-        <w:rPr>
-          <w:rFonts w:hint="default" w:ascii="Times New Roman" w:hAnsi="Times New Roman" w:cs="Times New Roman"/>
-          <w:b/>
-          <w:bCs/>
-          <w:sz w:val="32"/>
-          <w:szCs w:val="32"/>
-          <w:lang w:val="en-US"/>
-        </w:rPr>
-      </w:pPr>
-    </w:p>
-    <w:p>
-      <w:pPr>
-        <w:pStyle w:val="7"/>
-        <w:spacing w:line="480" w:lineRule="auto"/>
-        <w:jc w:val="both"/>
-        <w:rPr>
-          <w:rFonts w:hint="default" w:ascii="Times New Roman" w:hAnsi="Times New Roman" w:cs="Times New Roman"/>
-          <w:b w:val="0"/>
-          <w:bCs w:val="0"/>
-          <w:sz w:val="24"/>
-          <w:szCs w:val="24"/>
-          <w:lang w:val="en-US"/>
-        </w:rPr>
-      </w:pPr>
-    </w:p>
-    <w:p>
-      <w:pPr>
-        <w:pStyle w:val="13"/>
-        <w:bidi w:val="0"/>
         <w:rPr>
           <w:rFonts w:hint="default" w:ascii="Times New Roman" w:hAnsi="Times New Roman" w:cs="Times New Roman"/>
           <w:b w:val="0"/>
@@ -10745,26 +10660,26 @@
           <w:lang w:val="en-US"/>
         </w:rPr>
       </w:pPr>
-      <w:bookmarkStart w:id="202" w:name="_Toc24380"/>
-      <w:bookmarkStart w:id="203" w:name="_Toc8630"/>
-      <w:bookmarkStart w:id="204" w:name="_Toc9544"/>
-      <w:bookmarkStart w:id="205" w:name="_Toc19928"/>
-      <w:bookmarkStart w:id="206" w:name="_Toc12329"/>
-      <w:bookmarkStart w:id="207" w:name="_Toc3358"/>
-      <w:bookmarkStart w:id="208" w:name="_Toc19106"/>
-      <w:bookmarkStart w:id="209" w:name="_Toc25383"/>
-      <w:bookmarkStart w:id="210" w:name="_Toc22853"/>
-      <w:bookmarkStart w:id="211" w:name="_Toc7552"/>
-      <w:bookmarkStart w:id="212" w:name="_Toc6637"/>
-      <w:bookmarkStart w:id="213" w:name="_Toc13126"/>
-      <w:bookmarkStart w:id="214" w:name="_Toc21657"/>
-      <w:bookmarkStart w:id="215" w:name="_Toc28764"/>
-      <w:bookmarkStart w:id="216" w:name="_Toc32713"/>
-      <w:bookmarkStart w:id="217" w:name="_Toc13163"/>
-      <w:bookmarkStart w:id="218" w:name="_Toc5880"/>
-      <w:bookmarkStart w:id="219" w:name="_Toc6563"/>
-      <w:bookmarkStart w:id="220" w:name="_Toc32145"/>
-      <w:bookmarkStart w:id="221" w:name="_Toc2098"/>
+      <w:bookmarkStart w:id="202" w:name="_Toc12329"/>
+      <w:bookmarkStart w:id="203" w:name="_Toc22853"/>
+      <w:bookmarkStart w:id="204" w:name="_Toc21657"/>
+      <w:bookmarkStart w:id="205" w:name="_Toc19106"/>
+      <w:bookmarkStart w:id="206" w:name="_Toc7552"/>
+      <w:bookmarkStart w:id="207" w:name="_Toc8630"/>
+      <w:bookmarkStart w:id="208" w:name="_Toc13126"/>
+      <w:bookmarkStart w:id="209" w:name="_Toc19928"/>
+      <w:bookmarkStart w:id="210" w:name="_Toc28764"/>
+      <w:bookmarkStart w:id="211" w:name="_Toc25383"/>
+      <w:bookmarkStart w:id="212" w:name="_Toc24380"/>
+      <w:bookmarkStart w:id="213" w:name="_Toc9544"/>
+      <w:bookmarkStart w:id="214" w:name="_Toc3358"/>
+      <w:bookmarkStart w:id="215" w:name="_Toc6637"/>
+      <w:bookmarkStart w:id="216" w:name="_Toc13163"/>
+      <w:bookmarkStart w:id="217" w:name="_Toc5880"/>
+      <w:bookmarkStart w:id="218" w:name="_Toc2098"/>
+      <w:bookmarkStart w:id="219" w:name="_Toc32145"/>
+      <w:bookmarkStart w:id="220" w:name="_Toc6563"/>
+      <w:bookmarkStart w:id="221" w:name="_Toc32713"/>
       <w:r>
         <w:rPr>
           <w:rFonts w:hint="default" w:ascii="Times New Roman" w:hAnsi="Times New Roman" w:cs="Times New Roman"/>
@@ -11382,22 +11297,22 @@
       <w:bookmarkStart w:id="226" w:name="_Toc29084"/>
       <w:bookmarkStart w:id="227" w:name="_Toc12574"/>
       <w:bookmarkStart w:id="228" w:name="_Toc24708"/>
-      <w:bookmarkStart w:id="229" w:name="_Toc6642"/>
-      <w:bookmarkStart w:id="230" w:name="_Toc27814"/>
-      <w:bookmarkStart w:id="231" w:name="_Toc1445"/>
-      <w:bookmarkStart w:id="232" w:name="_Toc6005"/>
+      <w:bookmarkStart w:id="229" w:name="_Toc1445"/>
+      <w:bookmarkStart w:id="230" w:name="_Toc24259"/>
+      <w:bookmarkStart w:id="231" w:name="_Toc27814"/>
+      <w:bookmarkStart w:id="232" w:name="_Toc14444"/>
       <w:bookmarkStart w:id="233" w:name="_Toc26660"/>
-      <w:bookmarkStart w:id="234" w:name="_Toc27433"/>
-      <w:bookmarkStart w:id="235" w:name="_Toc24259"/>
-      <w:bookmarkStart w:id="236" w:name="_Toc18260"/>
-      <w:bookmarkStart w:id="237" w:name="_Toc15487"/>
-      <w:bookmarkStart w:id="238" w:name="_Toc20902"/>
-      <w:bookmarkStart w:id="239" w:name="_Toc12370"/>
-      <w:bookmarkStart w:id="240" w:name="_Toc27810"/>
-      <w:bookmarkStart w:id="241" w:name="_Toc14444"/>
-      <w:bookmarkStart w:id="242" w:name="_Toc8603"/>
+      <w:bookmarkStart w:id="234" w:name="_Toc17701"/>
+      <w:bookmarkStart w:id="235" w:name="_Toc6642"/>
+      <w:bookmarkStart w:id="236" w:name="_Toc20902"/>
+      <w:bookmarkStart w:id="237" w:name="_Toc8603"/>
+      <w:bookmarkStart w:id="238" w:name="_Toc27433"/>
+      <w:bookmarkStart w:id="239" w:name="_Toc27810"/>
+      <w:bookmarkStart w:id="240" w:name="_Toc15487"/>
+      <w:bookmarkStart w:id="241" w:name="_Toc12370"/>
+      <w:bookmarkStart w:id="242" w:name="_Toc18260"/>
       <w:bookmarkStart w:id="243" w:name="_Toc5652"/>
-      <w:bookmarkStart w:id="244" w:name="_Toc17701"/>
+      <w:bookmarkStart w:id="244" w:name="_Toc6005"/>
       <w:r>
         <w:rPr>
           <w:rFonts w:hint="default" w:ascii="Times New Roman" w:hAnsi="Times New Roman" w:cs="Times New Roman"/>
@@ -11481,24 +11396,24 @@
           <w:lang w:val="en-US"/>
         </w:rPr>
       </w:pPr>
-      <w:bookmarkStart w:id="245" w:name="_Toc2340"/>
+      <w:bookmarkStart w:id="245" w:name="_Toc7537"/>
       <w:bookmarkStart w:id="246" w:name="_Toc2583"/>
-      <w:bookmarkStart w:id="247" w:name="_Toc13913"/>
-      <w:bookmarkStart w:id="248" w:name="_Toc10897"/>
-      <w:bookmarkStart w:id="249" w:name="_Toc24442"/>
-      <w:bookmarkStart w:id="250" w:name="_Toc7537"/>
+      <w:bookmarkStart w:id="247" w:name="_Toc10897"/>
+      <w:bookmarkStart w:id="248" w:name="_Toc14438"/>
+      <w:bookmarkStart w:id="249" w:name="_Toc13913"/>
+      <w:bookmarkStart w:id="250" w:name="_Toc15290"/>
       <w:bookmarkStart w:id="251" w:name="_Toc13168"/>
-      <w:bookmarkStart w:id="252" w:name="_Toc14438"/>
-      <w:bookmarkStart w:id="253" w:name="_Toc15290"/>
-      <w:bookmarkStart w:id="254" w:name="_Toc4196"/>
-      <w:bookmarkStart w:id="255" w:name="_Toc19799"/>
-      <w:bookmarkStart w:id="256" w:name="_Toc23384"/>
+      <w:bookmarkStart w:id="252" w:name="_Toc2340"/>
+      <w:bookmarkStart w:id="253" w:name="_Toc24442"/>
+      <w:bookmarkStart w:id="254" w:name="_Toc11933"/>
+      <w:bookmarkStart w:id="255" w:name="_Toc4196"/>
+      <w:bookmarkStart w:id="256" w:name="_Toc17420"/>
       <w:bookmarkStart w:id="257" w:name="_Toc21246"/>
-      <w:bookmarkStart w:id="258" w:name="_Toc11933"/>
-      <w:bookmarkStart w:id="259" w:name="_Toc18290"/>
-      <w:bookmarkStart w:id="260" w:name="_Toc17420"/>
-      <w:bookmarkStart w:id="261" w:name="_Toc3528"/>
-      <w:bookmarkStart w:id="262" w:name="_Toc3143"/>
+      <w:bookmarkStart w:id="258" w:name="_Toc3143"/>
+      <w:bookmarkStart w:id="259" w:name="_Toc19799"/>
+      <w:bookmarkStart w:id="260" w:name="_Toc23384"/>
+      <w:bookmarkStart w:id="261" w:name="_Toc18290"/>
+      <w:bookmarkStart w:id="262" w:name="_Toc3528"/>
       <w:bookmarkStart w:id="263" w:name="_Toc48"/>
       <w:bookmarkStart w:id="264" w:name="_Toc14377"/>
       <w:r>
@@ -11735,8 +11650,8 @@
         <w:fldChar w:fldCharType="end"/>
       </w:r>
       <w:bookmarkStart w:id="265" w:name="_Toc22021"/>
-      <w:bookmarkStart w:id="266" w:name="_Toc6037"/>
-      <w:bookmarkStart w:id="267" w:name="_Toc23356"/>
+      <w:bookmarkStart w:id="266" w:name="_Toc23356"/>
+      <w:bookmarkStart w:id="267" w:name="_Toc6037"/>
       <w:r>
         <w:rPr>
           <w:rFonts w:hint="default" w:ascii="Times New Roman" w:hAnsi="Times New Roman" w:cs="Times New Roman"/>
@@ -11819,26 +11734,26 @@
           <w:lang w:val="en-US"/>
         </w:rPr>
       </w:pPr>
-      <w:bookmarkStart w:id="268" w:name="_Toc6421"/>
-      <w:bookmarkStart w:id="269" w:name="_Toc27695"/>
-      <w:bookmarkStart w:id="270" w:name="_Toc30826"/>
-      <w:bookmarkStart w:id="271" w:name="_Toc3503"/>
-      <w:bookmarkStart w:id="272" w:name="_Toc17843"/>
-      <w:bookmarkStart w:id="273" w:name="_Toc9753"/>
-      <w:bookmarkStart w:id="274" w:name="_Toc2300"/>
-      <w:bookmarkStart w:id="275" w:name="_Toc20611"/>
-      <w:bookmarkStart w:id="276" w:name="_Toc20002"/>
-      <w:bookmarkStart w:id="277" w:name="_Toc4204"/>
-      <w:bookmarkStart w:id="278" w:name="_Toc18619"/>
-      <w:bookmarkStart w:id="279" w:name="_Toc4146"/>
-      <w:bookmarkStart w:id="280" w:name="_Toc6182"/>
-      <w:bookmarkStart w:id="281" w:name="_Toc27901"/>
-      <w:bookmarkStart w:id="282" w:name="_Toc1392"/>
-      <w:bookmarkStart w:id="283" w:name="_Toc13109"/>
-      <w:bookmarkStart w:id="284" w:name="_Toc5778"/>
-      <w:bookmarkStart w:id="285" w:name="_Toc15951"/>
-      <w:bookmarkStart w:id="286" w:name="_Toc30471"/>
-      <w:bookmarkStart w:id="287" w:name="_Toc17586"/>
+      <w:bookmarkStart w:id="268" w:name="_Toc30826"/>
+      <w:bookmarkStart w:id="269" w:name="_Toc4204"/>
+      <w:bookmarkStart w:id="270" w:name="_Toc18619"/>
+      <w:bookmarkStart w:id="271" w:name="_Toc4146"/>
+      <w:bookmarkStart w:id="272" w:name="_Toc6182"/>
+      <w:bookmarkStart w:id="273" w:name="_Toc27901"/>
+      <w:bookmarkStart w:id="274" w:name="_Toc1392"/>
+      <w:bookmarkStart w:id="275" w:name="_Toc13109"/>
+      <w:bookmarkStart w:id="276" w:name="_Toc6421"/>
+      <w:bookmarkStart w:id="277" w:name="_Toc27695"/>
+      <w:bookmarkStart w:id="278" w:name="_Toc17843"/>
+      <w:bookmarkStart w:id="279" w:name="_Toc3503"/>
+      <w:bookmarkStart w:id="280" w:name="_Toc9753"/>
+      <w:bookmarkStart w:id="281" w:name="_Toc2300"/>
+      <w:bookmarkStart w:id="282" w:name="_Toc20611"/>
+      <w:bookmarkStart w:id="283" w:name="_Toc20002"/>
+      <w:bookmarkStart w:id="284" w:name="_Toc30471"/>
+      <w:bookmarkStart w:id="285" w:name="_Toc17586"/>
+      <w:bookmarkStart w:id="286" w:name="_Toc15951"/>
+      <w:bookmarkStart w:id="287" w:name="_Toc5778"/>
       <w:r>
         <w:rPr>
           <w:rFonts w:hint="default" w:ascii="Times New Roman" w:hAnsi="Times New Roman" w:cs="Times New Roman"/>
@@ -11916,10 +11831,10 @@
           <w:lang w:val="en-US"/>
         </w:rPr>
       </w:pPr>
-      <w:bookmarkStart w:id="288" w:name="_Toc27443"/>
-      <w:bookmarkStart w:id="289" w:name="_Toc4284"/>
+      <w:bookmarkStart w:id="288" w:name="_Toc4284"/>
+      <w:bookmarkStart w:id="289" w:name="_Toc5750"/>
       <w:bookmarkStart w:id="290" w:name="_Toc11654"/>
-      <w:bookmarkStart w:id="291" w:name="_Toc5750"/>
+      <w:bookmarkStart w:id="291" w:name="_Toc27443"/>
       <w:r>
         <w:rPr>
           <w:rFonts w:hint="default" w:ascii="Times New Roman" w:hAnsi="Times New Roman" w:cs="Times New Roman"/>
@@ -12199,25 +12114,25 @@
         </w:rPr>
       </w:pPr>
       <w:bookmarkStart w:id="295" w:name="_Toc12936"/>
-      <w:bookmarkStart w:id="296" w:name="_Toc9445"/>
-      <w:bookmarkStart w:id="297" w:name="_Toc32394"/>
-      <w:bookmarkStart w:id="298" w:name="_Toc25969"/>
-      <w:bookmarkStart w:id="299" w:name="_Toc9060"/>
-      <w:bookmarkStart w:id="300" w:name="_Toc9755"/>
-      <w:bookmarkStart w:id="301" w:name="_Toc24599"/>
-      <w:bookmarkStart w:id="302" w:name="_Toc9772"/>
-      <w:bookmarkStart w:id="303" w:name="_Toc5310"/>
-      <w:bookmarkStart w:id="304" w:name="_Toc18475"/>
-      <w:bookmarkStart w:id="305" w:name="_Toc26677"/>
-      <w:bookmarkStart w:id="306" w:name="_Toc29966"/>
-      <w:bookmarkStart w:id="307" w:name="_Toc12800"/>
-      <w:bookmarkStart w:id="308" w:name="_Toc25220"/>
-      <w:bookmarkStart w:id="309" w:name="_Toc30442"/>
-      <w:bookmarkStart w:id="310" w:name="_Toc15726"/>
+      <w:bookmarkStart w:id="296" w:name="_Toc9060"/>
+      <w:bookmarkStart w:id="297" w:name="_Toc26677"/>
+      <w:bookmarkStart w:id="298" w:name="_Toc12800"/>
+      <w:bookmarkStart w:id="299" w:name="_Toc25220"/>
+      <w:bookmarkStart w:id="300" w:name="_Toc32394"/>
+      <w:bookmarkStart w:id="301" w:name="_Toc9772"/>
+      <w:bookmarkStart w:id="302" w:name="_Toc25969"/>
+      <w:bookmarkStart w:id="303" w:name="_Toc9755"/>
+      <w:bookmarkStart w:id="304" w:name="_Toc24599"/>
+      <w:bookmarkStart w:id="305" w:name="_Toc5310"/>
+      <w:bookmarkStart w:id="306" w:name="_Toc18475"/>
+      <w:bookmarkStart w:id="307" w:name="_Toc29966"/>
+      <w:bookmarkStart w:id="308" w:name="_Toc9445"/>
+      <w:bookmarkStart w:id="309" w:name="_Toc11383"/>
+      <w:bookmarkStart w:id="310" w:name="_Toc1229"/>
       <w:bookmarkStart w:id="311" w:name="_Toc6333"/>
       <w:bookmarkStart w:id="312" w:name="_Toc24110"/>
-      <w:bookmarkStart w:id="313" w:name="_Toc11383"/>
-      <w:bookmarkStart w:id="314" w:name="_Toc1229"/>
+      <w:bookmarkStart w:id="313" w:name="_Toc30442"/>
+      <w:bookmarkStart w:id="314" w:name="_Toc15726"/>
       <w:r>
         <w:rPr>
           <w:rFonts w:hint="default" w:ascii="Times New Roman" w:hAnsi="Times New Roman" w:cs="Times New Roman"/>
@@ -12306,10 +12221,10 @@
           <w:lang w:val="en-US"/>
         </w:rPr>
       </w:pPr>
-      <w:bookmarkStart w:id="315" w:name="_Toc16032"/>
-      <w:bookmarkStart w:id="316" w:name="_Toc26586"/>
-      <w:bookmarkStart w:id="317" w:name="_Toc23568"/>
-      <w:bookmarkStart w:id="318" w:name="_Toc5365"/>
+      <w:bookmarkStart w:id="315" w:name="_Toc23568"/>
+      <w:bookmarkStart w:id="316" w:name="_Toc5365"/>
+      <w:bookmarkStart w:id="317" w:name="_Toc16032"/>
+      <w:bookmarkStart w:id="318" w:name="_Toc26586"/>
       <w:r>
         <w:rPr>
           <w:rFonts w:hint="default" w:ascii="Times New Roman" w:hAnsi="Times New Roman" w:cs="Times New Roman"/>
@@ -12493,9 +12408,9 @@
         </w:rPr>
         <w:fldChar w:fldCharType="end"/>
       </w:r>
-      <w:bookmarkStart w:id="319" w:name="_Toc23135"/>
-      <w:bookmarkStart w:id="320" w:name="_Toc19342"/>
-      <w:bookmarkStart w:id="321" w:name="_Toc29827"/>
+      <w:bookmarkStart w:id="319" w:name="_Toc29827"/>
+      <w:bookmarkStart w:id="320" w:name="_Toc23135"/>
+      <w:bookmarkStart w:id="321" w:name="_Toc19342"/>
       <w:r>
         <w:rPr>
           <w:rFonts w:hint="default" w:ascii="Times New Roman" w:hAnsi="Times New Roman" w:cs="Times New Roman"/>
@@ -12631,21 +12546,21 @@
       <w:bookmarkStart w:id="324" w:name="_Toc28166"/>
       <w:bookmarkStart w:id="325" w:name="_Toc21686"/>
       <w:bookmarkStart w:id="326" w:name="_Toc28576"/>
-      <w:bookmarkStart w:id="327" w:name="_Toc24870"/>
-      <w:bookmarkStart w:id="328" w:name="_Toc22164"/>
-      <w:bookmarkStart w:id="329" w:name="_Toc32649"/>
+      <w:bookmarkStart w:id="327" w:name="_Toc15866"/>
+      <w:bookmarkStart w:id="328" w:name="_Toc15307"/>
+      <w:bookmarkStart w:id="329" w:name="_Toc24870"/>
       <w:bookmarkStart w:id="330" w:name="_Toc13771"/>
-      <w:bookmarkStart w:id="331" w:name="_Toc26694"/>
-      <w:bookmarkStart w:id="332" w:name="_Toc15307"/>
-      <w:bookmarkStart w:id="333" w:name="_Toc23011"/>
-      <w:bookmarkStart w:id="334" w:name="_Toc21830"/>
-      <w:bookmarkStart w:id="335" w:name="_Toc28464"/>
-      <w:bookmarkStart w:id="336" w:name="_Toc15866"/>
-      <w:bookmarkStart w:id="337" w:name="_Toc16617"/>
+      <w:bookmarkStart w:id="331" w:name="_Toc4101"/>
+      <w:bookmarkStart w:id="332" w:name="_Toc21830"/>
+      <w:bookmarkStart w:id="333" w:name="_Toc24730"/>
+      <w:bookmarkStart w:id="334" w:name="_Toc32649"/>
+      <w:bookmarkStart w:id="335" w:name="_Toc23011"/>
+      <w:bookmarkStart w:id="336" w:name="_Toc22164"/>
+      <w:bookmarkStart w:id="337" w:name="_Toc28464"/>
       <w:bookmarkStart w:id="338" w:name="_Toc13613"/>
-      <w:bookmarkStart w:id="339" w:name="_Toc24730"/>
-      <w:bookmarkStart w:id="340" w:name="_Toc13884"/>
-      <w:bookmarkStart w:id="341" w:name="_Toc4101"/>
+      <w:bookmarkStart w:id="339" w:name="_Toc16617"/>
+      <w:bookmarkStart w:id="340" w:name="_Toc26694"/>
+      <w:bookmarkStart w:id="341" w:name="_Toc13884"/>
       <w:r>
         <w:rPr>
           <w:rFonts w:hint="default" w:ascii="Times New Roman" w:hAnsi="Times New Roman" w:cs="Times New Roman"/>
@@ -12770,9 +12685,9 @@
         </w:rPr>
         <w:drawing>
           <wp:inline distT="0" distB="0" distL="114300" distR="114300">
-            <wp:extent cx="5267325" cy="4938395"/>
-            <wp:effectExtent l="0" t="0" r="9525" b="14605"/>
-            <wp:docPr id="12" name="Picture 12" descr="SDPenyewaanMenyewa"/>
+            <wp:extent cx="5111750" cy="4938395"/>
+            <wp:effectExtent l="0" t="0" r="8890" b="14605"/>
+            <wp:docPr id="12" name="Picture 12" descr="D:\munawir\kuliah\diagram uml\Classdiagram\SequenceDiagramMenyewa.jpgSequenceDiagramMenyewa"/>
             <wp:cNvGraphicFramePr>
               <a:graphicFrameLocks xmlns:a="http://schemas.openxmlformats.org/drawingml/2006/main" noChangeAspect="1"/>
             </wp:cNvGraphicFramePr>
@@ -12780,13 +12695,14 @@
               <a:graphicData uri="http://schemas.openxmlformats.org/drawingml/2006/picture">
                 <pic:pic xmlns:pic="http://schemas.openxmlformats.org/drawingml/2006/picture">
                   <pic:nvPicPr>
-                    <pic:cNvPr id="12" name="Picture 12" descr="SDPenyewaanMenyewa"/>
+                    <pic:cNvPr id="12" name="Picture 12" descr="D:\munawir\kuliah\diagram uml\Classdiagram\SequenceDiagramMenyewa.jpgSequenceDiagramMenyewa"/>
                     <pic:cNvPicPr>
                       <a:picLocks noChangeAspect="1"/>
                     </pic:cNvPicPr>
                   </pic:nvPicPr>
                   <pic:blipFill>
                     <a:blip r:embed="rId21"/>
+                    <a:srcRect/>
                     <a:stretch>
                       <a:fillRect/>
                     </a:stretch>
@@ -12794,7 +12710,7 @@
                   <pic:spPr>
                     <a:xfrm>
                       <a:off x="0" y="0"/>
-                      <a:ext cx="5267325" cy="4938395"/>
+                      <a:ext cx="5111750" cy="4938395"/>
                     </a:xfrm>
                     <a:prstGeom prst="rect">
                       <a:avLst/>
@@ -13076,26 +12992,26 @@
           <w:lang w:val="en-US"/>
         </w:rPr>
       </w:pPr>
-      <w:bookmarkStart w:id="349" w:name="_Toc32684"/>
-      <w:bookmarkStart w:id="350" w:name="_Toc23309"/>
-      <w:bookmarkStart w:id="351" w:name="_Toc29564"/>
-      <w:bookmarkStart w:id="352" w:name="_Toc850"/>
-      <w:bookmarkStart w:id="353" w:name="_Toc16208"/>
-      <w:bookmarkStart w:id="354" w:name="_Toc25167"/>
+      <w:bookmarkStart w:id="349" w:name="_Toc23309"/>
+      <w:bookmarkStart w:id="350" w:name="_Toc25167"/>
+      <w:bookmarkStart w:id="351" w:name="_Toc17811"/>
+      <w:bookmarkStart w:id="352" w:name="_Toc32684"/>
+      <w:bookmarkStart w:id="353" w:name="_Toc21938"/>
+      <w:bookmarkStart w:id="354" w:name="_Toc9593"/>
       <w:bookmarkStart w:id="355" w:name="_Toc21616"/>
-      <w:bookmarkStart w:id="356" w:name="_Toc18908"/>
-      <w:bookmarkStart w:id="357" w:name="_Toc6325"/>
-      <w:bookmarkStart w:id="358" w:name="_Toc17811"/>
-      <w:bookmarkStart w:id="359" w:name="_Toc20275"/>
-      <w:bookmarkStart w:id="360" w:name="_Toc1192"/>
-      <w:bookmarkStart w:id="361" w:name="_Toc7485"/>
-      <w:bookmarkStart w:id="362" w:name="_Toc32362"/>
-      <w:bookmarkStart w:id="363" w:name="_Toc10992"/>
-      <w:bookmarkStart w:id="364" w:name="_Toc9593"/>
-      <w:bookmarkStart w:id="365" w:name="_Toc11895"/>
-      <w:bookmarkStart w:id="366" w:name="_Toc17024"/>
-      <w:bookmarkStart w:id="367" w:name="_Toc28792"/>
-      <w:bookmarkStart w:id="368" w:name="_Toc21938"/>
+      <w:bookmarkStart w:id="356" w:name="_Toc20275"/>
+      <w:bookmarkStart w:id="357" w:name="_Toc17024"/>
+      <w:bookmarkStart w:id="358" w:name="_Toc16208"/>
+      <w:bookmarkStart w:id="359" w:name="_Toc7485"/>
+      <w:bookmarkStart w:id="360" w:name="_Toc10992"/>
+      <w:bookmarkStart w:id="361" w:name="_Toc6325"/>
+      <w:bookmarkStart w:id="362" w:name="_Toc18908"/>
+      <w:bookmarkStart w:id="363" w:name="_Toc29564"/>
+      <w:bookmarkStart w:id="364" w:name="_Toc850"/>
+      <w:bookmarkStart w:id="365" w:name="_Toc28792"/>
+      <w:bookmarkStart w:id="366" w:name="_Toc1192"/>
+      <w:bookmarkStart w:id="367" w:name="_Toc32362"/>
+      <w:bookmarkStart w:id="368" w:name="_Toc11895"/>
       <w:r>
         <w:rPr>
           <w:rFonts w:hint="default" w:ascii="Times New Roman" w:hAnsi="Times New Roman" w:cs="Times New Roman"/>
@@ -13241,25 +13157,25 @@
         </w:rPr>
       </w:pPr>
       <w:bookmarkStart w:id="369" w:name="_Toc11732"/>
-      <w:bookmarkStart w:id="370" w:name="_Toc19277"/>
-      <w:bookmarkStart w:id="371" w:name="_Toc258"/>
-      <w:bookmarkStart w:id="372" w:name="_Toc18921"/>
-      <w:bookmarkStart w:id="373" w:name="_Toc16070"/>
-      <w:bookmarkStart w:id="374" w:name="_Toc5977"/>
+      <w:bookmarkStart w:id="370" w:name="_Toc258"/>
+      <w:bookmarkStart w:id="371" w:name="_Toc5977"/>
+      <w:bookmarkStart w:id="372" w:name="_Toc19277"/>
+      <w:bookmarkStart w:id="373" w:name="_Toc18921"/>
+      <w:bookmarkStart w:id="374" w:name="_Toc16070"/>
       <w:bookmarkStart w:id="375" w:name="_Toc13345"/>
       <w:bookmarkStart w:id="376" w:name="_Toc27330"/>
-      <w:bookmarkStart w:id="377" w:name="_Toc21789"/>
-      <w:bookmarkStart w:id="378" w:name="_Toc17499"/>
-      <w:bookmarkStart w:id="379" w:name="_Toc2436"/>
-      <w:bookmarkStart w:id="380" w:name="_Toc42"/>
+      <w:bookmarkStart w:id="377" w:name="_Toc42"/>
+      <w:bookmarkStart w:id="378" w:name="_Toc29371"/>
+      <w:bookmarkStart w:id="379" w:name="_Toc12514"/>
+      <w:bookmarkStart w:id="380" w:name="_Toc2436"/>
       <w:bookmarkStart w:id="381" w:name="_Toc2842"/>
       <w:bookmarkStart w:id="382" w:name="_Toc2426"/>
-      <w:bookmarkStart w:id="383" w:name="_Toc1161"/>
-      <w:bookmarkStart w:id="384" w:name="_Toc29371"/>
+      <w:bookmarkStart w:id="383" w:name="_Toc21789"/>
+      <w:bookmarkStart w:id="384" w:name="_Toc1161"/>
       <w:bookmarkStart w:id="385" w:name="_Toc18136"/>
-      <w:bookmarkStart w:id="386" w:name="_Toc7886"/>
-      <w:bookmarkStart w:id="387" w:name="_Toc25331"/>
-      <w:bookmarkStart w:id="388" w:name="_Toc12514"/>
+      <w:bookmarkStart w:id="386" w:name="_Toc17499"/>
+      <w:bookmarkStart w:id="387" w:name="_Toc7886"/>
+      <w:bookmarkStart w:id="388" w:name="_Toc25331"/>
       <w:r>
         <w:rPr>
           <w:rFonts w:hint="default" w:ascii="Times New Roman" w:hAnsi="Times New Roman" w:cs="Times New Roman"/>
@@ -13671,23 +13587,23 @@
       <w:bookmarkStart w:id="393" w:name="_Toc30132"/>
       <w:bookmarkStart w:id="394" w:name="_Toc28100"/>
       <w:bookmarkStart w:id="395" w:name="_Toc28342"/>
-      <w:bookmarkStart w:id="396" w:name="_Toc21117"/>
-      <w:bookmarkStart w:id="397" w:name="_Toc9624"/>
-      <w:bookmarkStart w:id="398" w:name="_Toc8037"/>
-      <w:bookmarkStart w:id="399" w:name="_Toc8870"/>
+      <w:bookmarkStart w:id="396" w:name="_Toc9624"/>
+      <w:bookmarkStart w:id="397" w:name="_Toc8870"/>
+      <w:bookmarkStart w:id="398" w:name="_Toc21117"/>
+      <w:bookmarkStart w:id="399" w:name="_Toc8037"/>
       <w:bookmarkStart w:id="400" w:name="_Toc26282"/>
-      <w:bookmarkStart w:id="401" w:name="_Toc8452"/>
-      <w:bookmarkStart w:id="402" w:name="_Toc24302"/>
-      <w:bookmarkStart w:id="403" w:name="_Toc26377"/>
-      <w:bookmarkStart w:id="404" w:name="_Toc18278"/>
-      <w:bookmarkStart w:id="405" w:name="_Toc29977"/>
-      <w:bookmarkStart w:id="406" w:name="_Toc5988"/>
-      <w:bookmarkStart w:id="407" w:name="_Toc31316"/>
-      <w:bookmarkStart w:id="408" w:name="_Toc873"/>
-      <w:bookmarkStart w:id="409" w:name="_Toc18879"/>
-      <w:bookmarkStart w:id="410" w:name="_Toc29927"/>
-      <w:bookmarkStart w:id="411" w:name="_Toc17145"/>
-      <w:bookmarkStart w:id="412" w:name="_Toc13338"/>
+      <w:bookmarkStart w:id="401" w:name="_Toc29927"/>
+      <w:bookmarkStart w:id="402" w:name="_Toc18879"/>
+      <w:bookmarkStart w:id="403" w:name="_Toc31316"/>
+      <w:bookmarkStart w:id="404" w:name="_Toc873"/>
+      <w:bookmarkStart w:id="405" w:name="_Toc17145"/>
+      <w:bookmarkStart w:id="406" w:name="_Toc13338"/>
+      <w:bookmarkStart w:id="407" w:name="_Toc5988"/>
+      <w:bookmarkStart w:id="408" w:name="_Toc26377"/>
+      <w:bookmarkStart w:id="409" w:name="_Toc18278"/>
+      <w:bookmarkStart w:id="410" w:name="_Toc8452"/>
+      <w:bookmarkStart w:id="411" w:name="_Toc24302"/>
+      <w:bookmarkStart w:id="412" w:name="_Toc29977"/>
       <w:r>
         <w:rPr>
           <w:rFonts w:hint="default" w:ascii="Times New Roman" w:hAnsi="Times New Roman" w:cs="Times New Roman"/>
@@ -14187,26 +14103,26 @@
           <w:lang w:val="en-US"/>
         </w:rPr>
       </w:pPr>
-      <w:bookmarkStart w:id="418" w:name="_Toc25489"/>
-      <w:bookmarkStart w:id="419" w:name="_Toc31397"/>
-      <w:bookmarkStart w:id="420" w:name="_Toc30007"/>
-      <w:bookmarkStart w:id="421" w:name="_Toc20038"/>
-      <w:bookmarkStart w:id="422" w:name="_Toc20674"/>
-      <w:bookmarkStart w:id="423" w:name="_Toc10521"/>
-      <w:bookmarkStart w:id="424" w:name="_Toc21562"/>
-      <w:bookmarkStart w:id="425" w:name="_Toc16989"/>
-      <w:bookmarkStart w:id="426" w:name="_Toc30606"/>
-      <w:bookmarkStart w:id="427" w:name="_Toc12455"/>
-      <w:bookmarkStart w:id="428" w:name="_Toc26717"/>
-      <w:bookmarkStart w:id="429" w:name="_Toc7119"/>
-      <w:bookmarkStart w:id="430" w:name="_Toc6110"/>
-      <w:bookmarkStart w:id="431" w:name="_Toc17807"/>
-      <w:bookmarkStart w:id="432" w:name="_Toc11720"/>
-      <w:bookmarkStart w:id="433" w:name="_Toc25899"/>
-      <w:bookmarkStart w:id="434" w:name="_Toc13647"/>
-      <w:bookmarkStart w:id="435" w:name="_Toc17572"/>
-      <w:bookmarkStart w:id="436" w:name="_Toc6984"/>
-      <w:bookmarkStart w:id="437" w:name="_Toc24519"/>
+      <w:bookmarkStart w:id="418" w:name="_Toc10521"/>
+      <w:bookmarkStart w:id="419" w:name="_Toc7119"/>
+      <w:bookmarkStart w:id="420" w:name="_Toc25899"/>
+      <w:bookmarkStart w:id="421" w:name="_Toc30007"/>
+      <w:bookmarkStart w:id="422" w:name="_Toc16989"/>
+      <w:bookmarkStart w:id="423" w:name="_Toc21562"/>
+      <w:bookmarkStart w:id="424" w:name="_Toc30606"/>
+      <w:bookmarkStart w:id="425" w:name="_Toc6984"/>
+      <w:bookmarkStart w:id="426" w:name="_Toc12455"/>
+      <w:bookmarkStart w:id="427" w:name="_Toc20038"/>
+      <w:bookmarkStart w:id="428" w:name="_Toc6110"/>
+      <w:bookmarkStart w:id="429" w:name="_Toc17807"/>
+      <w:bookmarkStart w:id="430" w:name="_Toc13647"/>
+      <w:bookmarkStart w:id="431" w:name="_Toc24519"/>
+      <w:bookmarkStart w:id="432" w:name="_Toc31397"/>
+      <w:bookmarkStart w:id="433" w:name="_Toc11720"/>
+      <w:bookmarkStart w:id="434" w:name="_Toc26717"/>
+      <w:bookmarkStart w:id="435" w:name="_Toc25489"/>
+      <w:bookmarkStart w:id="436" w:name="_Toc20674"/>
+      <w:bookmarkStart w:id="437" w:name="_Toc17572"/>
       <w:r>
         <w:rPr>
           <w:rFonts w:hint="default" w:ascii="Times New Roman" w:hAnsi="Times New Roman" w:cs="Times New Roman"/>
@@ -14480,8 +14396,8 @@
         </w:rPr>
         <w:fldChar w:fldCharType="end"/>
       </w:r>
-      <w:bookmarkStart w:id="440" w:name="_Toc22142"/>
-      <w:bookmarkStart w:id="441" w:name="_Toc10739"/>
+      <w:bookmarkStart w:id="440" w:name="_Toc10739"/>
+      <w:bookmarkStart w:id="441" w:name="_Toc22142"/>
       <w:bookmarkStart w:id="442" w:name="_Toc4964"/>
       <w:r>
         <w:rPr>
@@ -14720,26 +14636,26 @@
           <w:lang w:val="en-US"/>
         </w:rPr>
       </w:pPr>
-      <w:bookmarkStart w:id="443" w:name="_Toc29274"/>
-      <w:bookmarkStart w:id="444" w:name="_Toc29739"/>
-      <w:bookmarkStart w:id="445" w:name="_Toc10593"/>
-      <w:bookmarkStart w:id="446" w:name="_Toc16529"/>
+      <w:bookmarkStart w:id="443" w:name="_Toc8705"/>
+      <w:bookmarkStart w:id="444" w:name="_Toc5952"/>
+      <w:bookmarkStart w:id="445" w:name="_Toc30169"/>
+      <w:bookmarkStart w:id="446" w:name="_Toc10593"/>
       <w:bookmarkStart w:id="447" w:name="_Toc1702"/>
-      <w:bookmarkStart w:id="448" w:name="_Toc8705"/>
-      <w:bookmarkStart w:id="449" w:name="_Toc30169"/>
-      <w:bookmarkStart w:id="450" w:name="_Toc9595"/>
-      <w:bookmarkStart w:id="451" w:name="_Toc5952"/>
-      <w:bookmarkStart w:id="452" w:name="_Toc26271"/>
+      <w:bookmarkStart w:id="448" w:name="_Toc16529"/>
+      <w:bookmarkStart w:id="449" w:name="_Toc9595"/>
+      <w:bookmarkStart w:id="450" w:name="_Toc29274"/>
+      <w:bookmarkStart w:id="451" w:name="_Toc29739"/>
+      <w:bookmarkStart w:id="452" w:name="_Toc2361"/>
       <w:bookmarkStart w:id="453" w:name="_Toc18025"/>
-      <w:bookmarkStart w:id="454" w:name="_Toc29653"/>
-      <w:bookmarkStart w:id="455" w:name="_Toc25260"/>
-      <w:bookmarkStart w:id="456" w:name="_Toc17206"/>
-      <w:bookmarkStart w:id="457" w:name="_Toc2361"/>
-      <w:bookmarkStart w:id="458" w:name="_Toc24200"/>
-      <w:bookmarkStart w:id="459" w:name="_Toc12361"/>
+      <w:bookmarkStart w:id="454" w:name="_Toc26271"/>
+      <w:bookmarkStart w:id="455" w:name="_Toc17206"/>
+      <w:bookmarkStart w:id="456" w:name="_Toc6743"/>
+      <w:bookmarkStart w:id="457" w:name="_Toc12361"/>
+      <w:bookmarkStart w:id="458" w:name="_Toc29653"/>
+      <w:bookmarkStart w:id="459" w:name="_Toc25260"/>
       <w:bookmarkStart w:id="460" w:name="_Toc27474"/>
-      <w:bookmarkStart w:id="461" w:name="_Toc6743"/>
-      <w:bookmarkStart w:id="462" w:name="_Toc7750"/>
+      <w:bookmarkStart w:id="461" w:name="_Toc7750"/>
+      <w:bookmarkStart w:id="462" w:name="_Toc24200"/>
       <w:r>
         <w:rPr>
           <w:rFonts w:hint="default" w:ascii="Times New Roman" w:hAnsi="Times New Roman" w:cs="Times New Roman"/>
@@ -14987,8 +14903,8 @@
         <w:fldChar w:fldCharType="end"/>
       </w:r>
       <w:bookmarkStart w:id="465" w:name="_Toc14558"/>
-      <w:bookmarkStart w:id="466" w:name="_Toc12246"/>
-      <w:bookmarkStart w:id="467" w:name="_Toc4688"/>
+      <w:bookmarkStart w:id="466" w:name="_Toc4688"/>
+      <w:bookmarkStart w:id="467" w:name="_Toc12246"/>
       <w:r>
         <w:rPr>
           <w:rFonts w:hint="default" w:ascii="Times New Roman" w:hAnsi="Times New Roman" w:cs="Times New Roman"/>
@@ -15271,11 +15187,11 @@
           <w:lang w:val="en-US"/>
         </w:rPr>
       </w:pPr>
-      <w:bookmarkStart w:id="468" w:name="_Toc21247"/>
+      <w:bookmarkStart w:id="468" w:name="_Toc28149"/>
       <w:bookmarkStart w:id="469" w:name="_Toc6946"/>
       <w:bookmarkStart w:id="470" w:name="_Toc23713"/>
-      <w:bookmarkStart w:id="471" w:name="_Toc10876"/>
-      <w:bookmarkStart w:id="472" w:name="_Toc28149"/>
+      <w:bookmarkStart w:id="471" w:name="_Toc21247"/>
+      <w:bookmarkStart w:id="472" w:name="_Toc10876"/>
       <w:r>
         <w:rPr>
           <w:rFonts w:hint="default" w:ascii="Times New Roman" w:hAnsi="Times New Roman" w:cs="Times New Roman"/>
@@ -15329,11 +15245,11 @@
           <w:lang w:val="en-US"/>
         </w:rPr>
       </w:pPr>
-      <w:bookmarkStart w:id="473" w:name="_Toc27553"/>
-      <w:bookmarkStart w:id="474" w:name="_Toc7643"/>
-      <w:bookmarkStart w:id="475" w:name="_Toc7781"/>
-      <w:bookmarkStart w:id="476" w:name="_Toc21109"/>
-      <w:bookmarkStart w:id="477" w:name="_Toc18786"/>
+      <w:bookmarkStart w:id="473" w:name="_Toc7643"/>
+      <w:bookmarkStart w:id="474" w:name="_Toc7781"/>
+      <w:bookmarkStart w:id="475" w:name="_Toc18786"/>
+      <w:bookmarkStart w:id="476" w:name="_Toc27553"/>
+      <w:bookmarkStart w:id="477" w:name="_Toc21109"/>
       <w:r>
         <w:rPr>
           <w:rFonts w:hint="default" w:ascii="Times New Roman" w:hAnsi="Times New Roman" w:cs="Times New Roman"/>
@@ -15707,21 +15623,21 @@
           <w:lang w:val="en-US"/>
         </w:rPr>
       </w:pPr>
-      <w:bookmarkStart w:id="481" w:name="_Toc7685"/>
-      <w:bookmarkStart w:id="482" w:name="_Toc190"/>
-      <w:bookmarkStart w:id="483" w:name="_Toc26705"/>
-      <w:bookmarkStart w:id="484" w:name="_Toc14949"/>
-      <w:bookmarkStart w:id="485" w:name="_Toc10123"/>
-      <w:bookmarkStart w:id="486" w:name="_Toc17047"/>
-      <w:bookmarkStart w:id="487" w:name="_Toc22348"/>
-      <w:bookmarkStart w:id="488" w:name="_Toc17472"/>
-      <w:bookmarkStart w:id="489" w:name="_Toc18911"/>
-      <w:bookmarkStart w:id="490" w:name="_Toc24833"/>
-      <w:bookmarkStart w:id="491" w:name="_Toc16017"/>
-      <w:bookmarkStart w:id="492" w:name="_Toc30560"/>
-      <w:bookmarkStart w:id="493" w:name="_Toc10887"/>
-      <w:bookmarkStart w:id="494" w:name="_Toc10177"/>
-      <w:bookmarkStart w:id="495" w:name="_Toc22780"/>
+      <w:bookmarkStart w:id="481" w:name="_Toc190"/>
+      <w:bookmarkStart w:id="482" w:name="_Toc14949"/>
+      <w:bookmarkStart w:id="483" w:name="_Toc10123"/>
+      <w:bookmarkStart w:id="484" w:name="_Toc26705"/>
+      <w:bookmarkStart w:id="485" w:name="_Toc7685"/>
+      <w:bookmarkStart w:id="486" w:name="_Toc22348"/>
+      <w:bookmarkStart w:id="487" w:name="_Toc17472"/>
+      <w:bookmarkStart w:id="488" w:name="_Toc18911"/>
+      <w:bookmarkStart w:id="489" w:name="_Toc24833"/>
+      <w:bookmarkStart w:id="490" w:name="_Toc17047"/>
+      <w:bookmarkStart w:id="491" w:name="_Toc10887"/>
+      <w:bookmarkStart w:id="492" w:name="_Toc22780"/>
+      <w:bookmarkStart w:id="493" w:name="_Toc10177"/>
+      <w:bookmarkStart w:id="494" w:name="_Toc16017"/>
+      <w:bookmarkStart w:id="495" w:name="_Toc30560"/>
       <w:bookmarkStart w:id="496" w:name="_Toc18331"/>
       <w:r>
         <w:rPr>
@@ -16056,21 +15972,21 @@
           <w:lang w:val="en-US"/>
         </w:rPr>
       </w:pPr>
-      <w:bookmarkStart w:id="500" w:name="_Toc6821"/>
-      <w:bookmarkStart w:id="501" w:name="_Toc22035"/>
-      <w:bookmarkStart w:id="502" w:name="_Toc22628"/>
-      <w:bookmarkStart w:id="503" w:name="_Toc22249"/>
-      <w:bookmarkStart w:id="504" w:name="_Toc2812"/>
-      <w:bookmarkStart w:id="505" w:name="_Toc23347"/>
-      <w:bookmarkStart w:id="506" w:name="_Toc18011"/>
-      <w:bookmarkStart w:id="507" w:name="_Toc19392"/>
-      <w:bookmarkStart w:id="508" w:name="_Toc22061"/>
+      <w:bookmarkStart w:id="500" w:name="_Toc2812"/>
+      <w:bookmarkStart w:id="501" w:name="_Toc2982"/>
+      <w:bookmarkStart w:id="502" w:name="_Toc22035"/>
+      <w:bookmarkStart w:id="503" w:name="_Toc18011"/>
+      <w:bookmarkStart w:id="504" w:name="_Toc23347"/>
+      <w:bookmarkStart w:id="505" w:name="_Toc19392"/>
+      <w:bookmarkStart w:id="506" w:name="_Toc22061"/>
+      <w:bookmarkStart w:id="507" w:name="_Toc22628"/>
+      <w:bookmarkStart w:id="508" w:name="_Toc6821"/>
       <w:bookmarkStart w:id="509" w:name="_Toc16368"/>
-      <w:bookmarkStart w:id="510" w:name="_Toc2982"/>
-      <w:bookmarkStart w:id="511" w:name="_Toc31482"/>
-      <w:bookmarkStart w:id="512" w:name="_Toc14844"/>
-      <w:bookmarkStart w:id="513" w:name="_Toc17503"/>
-      <w:bookmarkStart w:id="514" w:name="_Toc16162"/>
+      <w:bookmarkStart w:id="510" w:name="_Toc22249"/>
+      <w:bookmarkStart w:id="511" w:name="_Toc16162"/>
+      <w:bookmarkStart w:id="512" w:name="_Toc31482"/>
+      <w:bookmarkStart w:id="513" w:name="_Toc14844"/>
+      <w:bookmarkStart w:id="514" w:name="_Toc17503"/>
       <w:bookmarkStart w:id="515" w:name="_Toc15980"/>
       <w:r>
         <w:rPr>
@@ -16454,21 +16370,21 @@
           <w:lang w:val="en-US"/>
         </w:rPr>
       </w:pPr>
-      <w:bookmarkStart w:id="519" w:name="_Toc17543"/>
-      <w:bookmarkStart w:id="520" w:name="_Toc16666"/>
-      <w:bookmarkStart w:id="521" w:name="_Toc14178"/>
-      <w:bookmarkStart w:id="522" w:name="_Toc25077"/>
-      <w:bookmarkStart w:id="523" w:name="_Toc10747"/>
-      <w:bookmarkStart w:id="524" w:name="_Toc4737"/>
-      <w:bookmarkStart w:id="525" w:name="_Toc16946"/>
-      <w:bookmarkStart w:id="526" w:name="_Toc25932"/>
-      <w:bookmarkStart w:id="527" w:name="_Toc12638"/>
-      <w:bookmarkStart w:id="528" w:name="_Toc2756"/>
-      <w:bookmarkStart w:id="529" w:name="_Toc13227"/>
-      <w:bookmarkStart w:id="530" w:name="_Toc63"/>
-      <w:bookmarkStart w:id="531" w:name="_Toc15773"/>
-      <w:bookmarkStart w:id="532" w:name="_Toc6960"/>
-      <w:bookmarkStart w:id="533" w:name="_Toc18385"/>
+      <w:bookmarkStart w:id="519" w:name="_Toc18385"/>
+      <w:bookmarkStart w:id="520" w:name="_Toc4737"/>
+      <w:bookmarkStart w:id="521" w:name="_Toc2756"/>
+      <w:bookmarkStart w:id="522" w:name="_Toc17543"/>
+      <w:bookmarkStart w:id="523" w:name="_Toc16666"/>
+      <w:bookmarkStart w:id="524" w:name="_Toc14178"/>
+      <w:bookmarkStart w:id="525" w:name="_Toc25077"/>
+      <w:bookmarkStart w:id="526" w:name="_Toc16946"/>
+      <w:bookmarkStart w:id="527" w:name="_Toc25932"/>
+      <w:bookmarkStart w:id="528" w:name="_Toc13227"/>
+      <w:bookmarkStart w:id="529" w:name="_Toc15773"/>
+      <w:bookmarkStart w:id="530" w:name="_Toc6960"/>
+      <w:bookmarkStart w:id="531" w:name="_Toc12638"/>
+      <w:bookmarkStart w:id="532" w:name="_Toc10747"/>
+      <w:bookmarkStart w:id="533" w:name="_Toc63"/>
       <w:bookmarkStart w:id="534" w:name="_Toc5383"/>
       <w:r>
         <w:rPr>
@@ -16802,22 +16718,22 @@
           <w:lang w:val="en-US"/>
         </w:rPr>
       </w:pPr>
-      <w:bookmarkStart w:id="538" w:name="_Toc24627"/>
-      <w:bookmarkStart w:id="539" w:name="_Toc12691"/>
-      <w:bookmarkStart w:id="540" w:name="_Toc11085"/>
-      <w:bookmarkStart w:id="541" w:name="_Toc7560"/>
-      <w:bookmarkStart w:id="542" w:name="_Toc28631"/>
+      <w:bookmarkStart w:id="538" w:name="_Toc13146"/>
+      <w:bookmarkStart w:id="539" w:name="_Toc21"/>
+      <w:bookmarkStart w:id="540" w:name="_Toc4646"/>
+      <w:bookmarkStart w:id="541" w:name="_Toc30413"/>
+      <w:bookmarkStart w:id="542" w:name="_Toc6667"/>
       <w:bookmarkStart w:id="543" w:name="_Toc25409"/>
-      <w:bookmarkStart w:id="544" w:name="_Toc11763"/>
-      <w:bookmarkStart w:id="545" w:name="_Toc24313"/>
+      <w:bookmarkStart w:id="544" w:name="_Toc7560"/>
+      <w:bookmarkStart w:id="545" w:name="_Toc24627"/>
       <w:bookmarkStart w:id="546" w:name="_Toc12951"/>
-      <w:bookmarkStart w:id="547" w:name="_Toc21045"/>
-      <w:bookmarkStart w:id="548" w:name="_Toc13146"/>
-      <w:bookmarkStart w:id="549" w:name="_Toc30413"/>
-      <w:bookmarkStart w:id="550" w:name="_Toc21"/>
-      <w:bookmarkStart w:id="551" w:name="_Toc8102"/>
-      <w:bookmarkStart w:id="552" w:name="_Toc6667"/>
-      <w:bookmarkStart w:id="553" w:name="_Toc4646"/>
+      <w:bookmarkStart w:id="547" w:name="_Toc11763"/>
+      <w:bookmarkStart w:id="548" w:name="_Toc28631"/>
+      <w:bookmarkStart w:id="549" w:name="_Toc11085"/>
+      <w:bookmarkStart w:id="550" w:name="_Toc24313"/>
+      <w:bookmarkStart w:id="551" w:name="_Toc12691"/>
+      <w:bookmarkStart w:id="552" w:name="_Toc21045"/>
+      <w:bookmarkStart w:id="553" w:name="_Toc8102"/>
       <w:r>
         <w:rPr>
           <w:rFonts w:hint="default" w:ascii="Times New Roman" w:hAnsi="Times New Roman" w:cs="Times New Roman"/>
@@ -17005,8 +16921,8 @@
           <w:lang w:val="en-US"/>
         </w:rPr>
       </w:pPr>
-      <w:bookmarkStart w:id="555" w:name="_Toc9454"/>
-      <w:bookmarkStart w:id="556" w:name="_Toc31670"/>
+      <w:bookmarkStart w:id="555" w:name="_Toc31670"/>
+      <w:bookmarkStart w:id="556" w:name="_Toc9454"/>
       <w:r>
         <w:rPr>
           <w:sz w:val="24"/>
@@ -17127,22 +17043,22 @@
           <w:lang w:val="en-US"/>
         </w:rPr>
       </w:pPr>
-      <w:bookmarkStart w:id="557" w:name="_Toc1858"/>
-      <w:bookmarkStart w:id="558" w:name="_Toc13440"/>
-      <w:bookmarkStart w:id="559" w:name="_Toc26414"/>
-      <w:bookmarkStart w:id="560" w:name="_Toc11568"/>
-      <w:bookmarkStart w:id="561" w:name="_Toc25025"/>
-      <w:bookmarkStart w:id="562" w:name="_Toc8087"/>
-      <w:bookmarkStart w:id="563" w:name="_Toc26337"/>
-      <w:bookmarkStart w:id="564" w:name="_Toc25854"/>
-      <w:bookmarkStart w:id="565" w:name="_Toc2395"/>
-      <w:bookmarkStart w:id="566" w:name="_Toc3636"/>
-      <w:bookmarkStart w:id="567" w:name="_Toc19661"/>
-      <w:bookmarkStart w:id="568" w:name="_Toc32347"/>
-      <w:bookmarkStart w:id="569" w:name="_Toc8188"/>
-      <w:bookmarkStart w:id="570" w:name="_Toc32547"/>
-      <w:bookmarkStart w:id="571" w:name="_Toc22235"/>
-      <w:bookmarkStart w:id="572" w:name="_Toc28376"/>
+      <w:bookmarkStart w:id="557" w:name="_Toc13440"/>
+      <w:bookmarkStart w:id="558" w:name="_Toc1858"/>
+      <w:bookmarkStart w:id="559" w:name="_Toc11568"/>
+      <w:bookmarkStart w:id="560" w:name="_Toc25025"/>
+      <w:bookmarkStart w:id="561" w:name="_Toc26414"/>
+      <w:bookmarkStart w:id="562" w:name="_Toc19661"/>
+      <w:bookmarkStart w:id="563" w:name="_Toc32347"/>
+      <w:bookmarkStart w:id="564" w:name="_Toc32547"/>
+      <w:bookmarkStart w:id="565" w:name="_Toc8188"/>
+      <w:bookmarkStart w:id="566" w:name="_Toc28376"/>
+      <w:bookmarkStart w:id="567" w:name="_Toc22235"/>
+      <w:bookmarkStart w:id="568" w:name="_Toc2395"/>
+      <w:bookmarkStart w:id="569" w:name="_Toc8087"/>
+      <w:bookmarkStart w:id="570" w:name="_Toc3636"/>
+      <w:bookmarkStart w:id="571" w:name="_Toc26337"/>
+      <w:bookmarkStart w:id="572" w:name="_Toc25854"/>
       <w:r>
         <w:rPr>
           <w:rFonts w:hint="default" w:ascii="Times New Roman" w:hAnsi="Times New Roman" w:cs="Times New Roman"/>
@@ -17540,17 +17456,17 @@
           <w:lang w:val="en-US"/>
         </w:rPr>
       </w:pPr>
-      <w:bookmarkStart w:id="576" w:name="_Toc6849"/>
-      <w:bookmarkStart w:id="577" w:name="_Toc29738"/>
-      <w:bookmarkStart w:id="578" w:name="_Toc13373"/>
-      <w:bookmarkStart w:id="579" w:name="_Toc9461"/>
-      <w:bookmarkStart w:id="580" w:name="_Toc9849"/>
+      <w:bookmarkStart w:id="576" w:name="_Toc29738"/>
+      <w:bookmarkStart w:id="577" w:name="_Toc32506"/>
+      <w:bookmarkStart w:id="578" w:name="_Toc6849"/>
+      <w:bookmarkStart w:id="579" w:name="_Toc9849"/>
+      <w:bookmarkStart w:id="580" w:name="_Toc9461"/>
       <w:bookmarkStart w:id="581" w:name="_Toc14942"/>
-      <w:bookmarkStart w:id="582" w:name="_Toc3292"/>
-      <w:bookmarkStart w:id="583" w:name="_Toc32506"/>
-      <w:bookmarkStart w:id="584" w:name="_Toc10644"/>
-      <w:bookmarkStart w:id="585" w:name="_Toc30633"/>
-      <w:bookmarkStart w:id="586" w:name="_Toc7944"/>
+      <w:bookmarkStart w:id="582" w:name="_Toc10644"/>
+      <w:bookmarkStart w:id="583" w:name="_Toc30633"/>
+      <w:bookmarkStart w:id="584" w:name="_Toc7944"/>
+      <w:bookmarkStart w:id="585" w:name="_Toc3292"/>
+      <w:bookmarkStart w:id="586" w:name="_Toc13373"/>
       <w:r>
         <w:rPr>
           <w:rFonts w:hint="default" w:ascii="Times New Roman" w:hAnsi="Times New Roman" w:cs="Times New Roman"/>
@@ -17821,10 +17737,10 @@
           <w:lang w:val="en-US"/>
         </w:rPr>
       </w:pPr>
-      <w:bookmarkStart w:id="589" w:name="_Toc28459"/>
-      <w:bookmarkStart w:id="590" w:name="_Toc20742"/>
+      <w:bookmarkStart w:id="589" w:name="_Toc20742"/>
+      <w:bookmarkStart w:id="590" w:name="_Toc3220"/>
       <w:bookmarkStart w:id="591" w:name="_Toc25730"/>
-      <w:bookmarkStart w:id="592" w:name="_Toc3220"/>
+      <w:bookmarkStart w:id="592" w:name="_Toc28459"/>
       <w:r>
         <w:rPr>
           <w:rFonts w:hint="default" w:ascii="Times New Roman" w:hAnsi="Times New Roman" w:cs="Times New Roman"/>
@@ -17836,13 +17752,13 @@
         </w:rPr>
         <w:t xml:space="preserve"> </w:t>
       </w:r>
-      <w:bookmarkStart w:id="593" w:name="_Toc24747"/>
+      <w:bookmarkStart w:id="593" w:name="_Toc24513"/>
       <w:bookmarkStart w:id="594" w:name="_Toc2758"/>
-      <w:bookmarkStart w:id="595" w:name="_Toc12093"/>
-      <w:bookmarkStart w:id="596" w:name="_Toc24513"/>
-      <w:bookmarkStart w:id="597" w:name="_Toc18750"/>
-      <w:bookmarkStart w:id="598" w:name="_Toc31202"/>
-      <w:bookmarkStart w:id="599" w:name="_Toc13396"/>
+      <w:bookmarkStart w:id="595" w:name="_Toc13396"/>
+      <w:bookmarkStart w:id="596" w:name="_Toc24747"/>
+      <w:bookmarkStart w:id="597" w:name="_Toc31202"/>
+      <w:bookmarkStart w:id="598" w:name="_Toc12093"/>
+      <w:bookmarkStart w:id="599" w:name="_Toc18750"/>
       <w:r>
         <w:rPr>
           <w:rFonts w:hint="default" w:ascii="Times New Roman" w:hAnsi="Times New Roman" w:cs="Times New Roman"/>
@@ -18122,16 +18038,16 @@
         </w:rPr>
       </w:pPr>
       <w:bookmarkStart w:id="602" w:name="_Toc298"/>
-      <w:bookmarkStart w:id="603" w:name="_Toc12007"/>
-      <w:bookmarkStart w:id="604" w:name="_Toc8937"/>
+      <w:bookmarkStart w:id="603" w:name="_Toc16076"/>
+      <w:bookmarkStart w:id="604" w:name="_Toc22728"/>
       <w:bookmarkStart w:id="605" w:name="_Toc17201"/>
-      <w:bookmarkStart w:id="606" w:name="_Toc17003"/>
-      <w:bookmarkStart w:id="607" w:name="_Toc32370"/>
-      <w:bookmarkStart w:id="608" w:name="_Toc16076"/>
-      <w:bookmarkStart w:id="609" w:name="_Toc8698"/>
+      <w:bookmarkStart w:id="606" w:name="_Toc8937"/>
+      <w:bookmarkStart w:id="607" w:name="_Toc17003"/>
+      <w:bookmarkStart w:id="608" w:name="_Toc8698"/>
+      <w:bookmarkStart w:id="609" w:name="_Toc26009"/>
       <w:bookmarkStart w:id="610" w:name="_Toc26099"/>
-      <w:bookmarkStart w:id="611" w:name="_Toc26009"/>
-      <w:bookmarkStart w:id="612" w:name="_Toc22728"/>
+      <w:bookmarkStart w:id="611" w:name="_Toc12007"/>
+      <w:bookmarkStart w:id="612" w:name="_Toc32370"/>
       <w:r>
         <w:rPr>
           <w:rFonts w:hint="default" w:ascii="Times New Roman" w:hAnsi="Times New Roman" w:cs="Times New Roman"/>
@@ -18434,17 +18350,17 @@
           <w:lang w:val="en-US"/>
         </w:rPr>
       </w:pPr>
-      <w:bookmarkStart w:id="615" w:name="_Toc7700"/>
-      <w:bookmarkStart w:id="616" w:name="_Toc29059"/>
-      <w:bookmarkStart w:id="617" w:name="_Toc12442"/>
-      <w:bookmarkStart w:id="618" w:name="_Toc7783"/>
-      <w:bookmarkStart w:id="619" w:name="_Toc1583"/>
-      <w:bookmarkStart w:id="620" w:name="_Toc27997"/>
-      <w:bookmarkStart w:id="621" w:name="_Toc4465"/>
-      <w:bookmarkStart w:id="622" w:name="_Toc14443"/>
-      <w:bookmarkStart w:id="623" w:name="_Toc30202"/>
-      <w:bookmarkStart w:id="624" w:name="_Toc7276"/>
-      <w:bookmarkStart w:id="625" w:name="_Toc31888"/>
+      <w:bookmarkStart w:id="615" w:name="_Toc30202"/>
+      <w:bookmarkStart w:id="616" w:name="_Toc1583"/>
+      <w:bookmarkStart w:id="617" w:name="_Toc7700"/>
+      <w:bookmarkStart w:id="618" w:name="_Toc29059"/>
+      <w:bookmarkStart w:id="619" w:name="_Toc31888"/>
+      <w:bookmarkStart w:id="620" w:name="_Toc4465"/>
+      <w:bookmarkStart w:id="621" w:name="_Toc27997"/>
+      <w:bookmarkStart w:id="622" w:name="_Toc7276"/>
+      <w:bookmarkStart w:id="623" w:name="_Toc7783"/>
+      <w:bookmarkStart w:id="624" w:name="_Toc12442"/>
+      <w:bookmarkStart w:id="625" w:name="_Toc14443"/>
       <w:r>
         <w:rPr>
           <w:rFonts w:hint="default" w:ascii="Times New Roman" w:hAnsi="Times New Roman" w:cs="Times New Roman"/>
@@ -18820,16 +18736,16 @@
         </w:rPr>
       </w:pPr>
       <w:bookmarkStart w:id="628" w:name="_Toc22232"/>
-      <w:bookmarkStart w:id="629" w:name="_Toc19822"/>
-      <w:bookmarkStart w:id="630" w:name="_Toc31259"/>
-      <w:bookmarkStart w:id="631" w:name="_Toc7712"/>
-      <w:bookmarkStart w:id="632" w:name="_Toc6749"/>
-      <w:bookmarkStart w:id="633" w:name="_Toc28776"/>
-      <w:bookmarkStart w:id="634" w:name="_Toc21177"/>
-      <w:bookmarkStart w:id="635" w:name="_Toc27775"/>
-      <w:bookmarkStart w:id="636" w:name="_Toc28352"/>
-      <w:bookmarkStart w:id="637" w:name="_Toc20516"/>
-      <w:bookmarkStart w:id="638" w:name="_Toc25407"/>
+      <w:bookmarkStart w:id="629" w:name="_Toc7712"/>
+      <w:bookmarkStart w:id="630" w:name="_Toc6749"/>
+      <w:bookmarkStart w:id="631" w:name="_Toc28776"/>
+      <w:bookmarkStart w:id="632" w:name="_Toc20516"/>
+      <w:bookmarkStart w:id="633" w:name="_Toc27775"/>
+      <w:bookmarkStart w:id="634" w:name="_Toc25407"/>
+      <w:bookmarkStart w:id="635" w:name="_Toc31259"/>
+      <w:bookmarkStart w:id="636" w:name="_Toc19822"/>
+      <w:bookmarkStart w:id="637" w:name="_Toc21177"/>
+      <w:bookmarkStart w:id="638" w:name="_Toc28352"/>
       <w:r>
         <w:rPr>
           <w:rFonts w:hint="default" w:ascii="Times New Roman" w:hAnsi="Times New Roman" w:cs="Times New Roman"/>
@@ -19180,17 +19096,17 @@
           <w:lang w:val="en-US"/>
         </w:rPr>
       </w:pPr>
-      <w:bookmarkStart w:id="641" w:name="_Toc23050"/>
-      <w:bookmarkStart w:id="642" w:name="_Toc3704"/>
-      <w:bookmarkStart w:id="643" w:name="_Toc14382"/>
-      <w:bookmarkStart w:id="644" w:name="_Toc173"/>
-      <w:bookmarkStart w:id="645" w:name="_Toc11460"/>
-      <w:bookmarkStart w:id="646" w:name="_Toc16717"/>
-      <w:bookmarkStart w:id="647" w:name="_Toc21393"/>
-      <w:bookmarkStart w:id="648" w:name="_Toc32431"/>
-      <w:bookmarkStart w:id="649" w:name="_Toc16468"/>
-      <w:bookmarkStart w:id="650" w:name="_Toc9383"/>
-      <w:bookmarkStart w:id="651" w:name="_Toc26828"/>
+      <w:bookmarkStart w:id="641" w:name="_Toc32431"/>
+      <w:bookmarkStart w:id="642" w:name="_Toc9383"/>
+      <w:bookmarkStart w:id="643" w:name="_Toc3704"/>
+      <w:bookmarkStart w:id="644" w:name="_Toc23050"/>
+      <w:bookmarkStart w:id="645" w:name="_Toc173"/>
+      <w:bookmarkStart w:id="646" w:name="_Toc14382"/>
+      <w:bookmarkStart w:id="647" w:name="_Toc16468"/>
+      <w:bookmarkStart w:id="648" w:name="_Toc11460"/>
+      <w:bookmarkStart w:id="649" w:name="_Toc21393"/>
+      <w:bookmarkStart w:id="650" w:name="_Toc26828"/>
+      <w:bookmarkStart w:id="651" w:name="_Toc16717"/>
       <w:r>
         <w:rPr>
           <w:rFonts w:hint="default" w:ascii="Times New Roman" w:hAnsi="Times New Roman" w:cs="Times New Roman"/>
@@ -19493,17 +19409,17 @@
           <w:lang w:val="en-US"/>
         </w:rPr>
       </w:pPr>
-      <w:bookmarkStart w:id="654" w:name="_Toc24506"/>
+      <w:bookmarkStart w:id="654" w:name="_Toc19194"/>
       <w:bookmarkStart w:id="655" w:name="_Toc30323"/>
-      <w:bookmarkStart w:id="656" w:name="_Toc31264"/>
-      <w:bookmarkStart w:id="657" w:name="_Toc20880"/>
-      <w:bookmarkStart w:id="658" w:name="_Toc18425"/>
-      <w:bookmarkStart w:id="659" w:name="_Toc5727"/>
-      <w:bookmarkStart w:id="660" w:name="_Toc4381"/>
-      <w:bookmarkStart w:id="661" w:name="_Toc14219"/>
-      <w:bookmarkStart w:id="662" w:name="_Toc19194"/>
-      <w:bookmarkStart w:id="663" w:name="_Toc9172"/>
-      <w:bookmarkStart w:id="664" w:name="_Toc23630"/>
+      <w:bookmarkStart w:id="656" w:name="_Toc9172"/>
+      <w:bookmarkStart w:id="657" w:name="_Toc24506"/>
+      <w:bookmarkStart w:id="658" w:name="_Toc23630"/>
+      <w:bookmarkStart w:id="659" w:name="_Toc4381"/>
+      <w:bookmarkStart w:id="660" w:name="_Toc31264"/>
+      <w:bookmarkStart w:id="661" w:name="_Toc20880"/>
+      <w:bookmarkStart w:id="662" w:name="_Toc14219"/>
+      <w:bookmarkStart w:id="663" w:name="_Toc18425"/>
+      <w:bookmarkStart w:id="664" w:name="_Toc5727"/>
       <w:r>
         <w:rPr>
           <w:rFonts w:hint="default" w:ascii="Times New Roman" w:hAnsi="Times New Roman" w:cs="Times New Roman"/>
@@ -19877,17 +19793,17 @@
           <w:lang w:val="en-US"/>
         </w:rPr>
       </w:pPr>
-      <w:bookmarkStart w:id="667" w:name="_Toc2377"/>
-      <w:bookmarkStart w:id="668" w:name="_Toc15447"/>
-      <w:bookmarkStart w:id="669" w:name="_Toc22755"/>
-      <w:bookmarkStart w:id="670" w:name="_Toc8711"/>
-      <w:bookmarkStart w:id="671" w:name="_Toc15202"/>
-      <w:bookmarkStart w:id="672" w:name="_Toc25439"/>
-      <w:bookmarkStart w:id="673" w:name="_Toc27141"/>
-      <w:bookmarkStart w:id="674" w:name="_Toc2222"/>
-      <w:bookmarkStart w:id="675" w:name="_Toc21438"/>
-      <w:bookmarkStart w:id="676" w:name="_Toc11370"/>
-      <w:bookmarkStart w:id="677" w:name="_Toc8826"/>
+      <w:bookmarkStart w:id="667" w:name="_Toc15202"/>
+      <w:bookmarkStart w:id="668" w:name="_Toc21438"/>
+      <w:bookmarkStart w:id="669" w:name="_Toc11370"/>
+      <w:bookmarkStart w:id="670" w:name="_Toc8826"/>
+      <w:bookmarkStart w:id="671" w:name="_Toc8711"/>
+      <w:bookmarkStart w:id="672" w:name="_Toc15447"/>
+      <w:bookmarkStart w:id="673" w:name="_Toc2377"/>
+      <w:bookmarkStart w:id="674" w:name="_Toc22755"/>
+      <w:bookmarkStart w:id="675" w:name="_Toc25439"/>
+      <w:bookmarkStart w:id="676" w:name="_Toc27141"/>
+      <w:bookmarkStart w:id="677" w:name="_Toc2222"/>
       <w:r>
         <w:rPr>
           <w:rFonts w:hint="default" w:ascii="Times New Roman" w:hAnsi="Times New Roman" w:cs="Times New Roman"/>
@@ -20214,17 +20130,17 @@
           <w:lang w:val="en-US"/>
         </w:rPr>
       </w:pPr>
-      <w:bookmarkStart w:id="680" w:name="_Toc1066"/>
-      <w:bookmarkStart w:id="681" w:name="_Toc2324"/>
-      <w:bookmarkStart w:id="682" w:name="_Toc17597"/>
-      <w:bookmarkStart w:id="683" w:name="_Toc13003"/>
-      <w:bookmarkStart w:id="684" w:name="_Toc10106"/>
-      <w:bookmarkStart w:id="685" w:name="_Toc18943"/>
-      <w:bookmarkStart w:id="686" w:name="_Toc18493"/>
-      <w:bookmarkStart w:id="687" w:name="_Toc8582"/>
-      <w:bookmarkStart w:id="688" w:name="_Toc12744"/>
-      <w:bookmarkStart w:id="689" w:name="_Toc23044"/>
-      <w:bookmarkStart w:id="690" w:name="_Toc9804"/>
+      <w:bookmarkStart w:id="680" w:name="_Toc18943"/>
+      <w:bookmarkStart w:id="681" w:name="_Toc12744"/>
+      <w:bookmarkStart w:id="682" w:name="_Toc9804"/>
+      <w:bookmarkStart w:id="683" w:name="_Toc1066"/>
+      <w:bookmarkStart w:id="684" w:name="_Toc13003"/>
+      <w:bookmarkStart w:id="685" w:name="_Toc10106"/>
+      <w:bookmarkStart w:id="686" w:name="_Toc23044"/>
+      <w:bookmarkStart w:id="687" w:name="_Toc18493"/>
+      <w:bookmarkStart w:id="688" w:name="_Toc2324"/>
+      <w:bookmarkStart w:id="689" w:name="_Toc8582"/>
+      <w:bookmarkStart w:id="690" w:name="_Toc17597"/>
       <w:r>
         <w:rPr>
           <w:rFonts w:hint="default" w:ascii="Times New Roman" w:hAnsi="Times New Roman" w:cs="Times New Roman"/>
@@ -20503,17 +20419,17 @@
           <w:lang w:val="en-US"/>
         </w:rPr>
       </w:pPr>
-      <w:bookmarkStart w:id="693" w:name="_Toc12520"/>
-      <w:bookmarkStart w:id="694" w:name="_Toc6779"/>
-      <w:bookmarkStart w:id="695" w:name="_Toc26287"/>
+      <w:bookmarkStart w:id="693" w:name="_Toc32707"/>
+      <w:bookmarkStart w:id="694" w:name="_Toc4787"/>
+      <w:bookmarkStart w:id="695" w:name="_Toc6779"/>
       <w:bookmarkStart w:id="696" w:name="_Toc21895"/>
-      <w:bookmarkStart w:id="697" w:name="_Toc32707"/>
-      <w:bookmarkStart w:id="698" w:name="_Toc8156"/>
+      <w:bookmarkStart w:id="697" w:name="_Toc8156"/>
+      <w:bookmarkStart w:id="698" w:name="_Toc5371"/>
       <w:bookmarkStart w:id="699" w:name="_Toc73"/>
-      <w:bookmarkStart w:id="700" w:name="_Toc4787"/>
-      <w:bookmarkStart w:id="701" w:name="_Toc23180"/>
-      <w:bookmarkStart w:id="702" w:name="_Toc5371"/>
-      <w:bookmarkStart w:id="703" w:name="_Toc11908"/>
+      <w:bookmarkStart w:id="700" w:name="_Toc26287"/>
+      <w:bookmarkStart w:id="701" w:name="_Toc12520"/>
+      <w:bookmarkStart w:id="702" w:name="_Toc11908"/>
+      <w:bookmarkStart w:id="703" w:name="_Toc23180"/>
       <w:r>
         <w:rPr>
           <w:rFonts w:hint="default" w:ascii="Times New Roman" w:hAnsi="Times New Roman" w:cs="Times New Roman"/>

--- a/Application Project Sistem Penyewaan Kos Ubah.docx
+++ b/Application Project Sistem Penyewaan Kos Ubah.docx
@@ -543,7 +543,7 @@
           <w:szCs w:val="28"/>
           <w:lang w:val="en-US"/>
         </w:rPr>
-        <w:t>DISUSUN OLEH:</w:t>
+        <w:t>Disusun oleh:</w:t>
       </w:r>
     </w:p>
     <w:p>
@@ -802,26 +802,26 @@
           <w:lang w:val="en-US"/>
         </w:rPr>
       </w:pPr>
-      <w:bookmarkStart w:id="0" w:name="_Toc11733"/>
-      <w:bookmarkStart w:id="1" w:name="_Toc29384"/>
-      <w:bookmarkStart w:id="2" w:name="_Toc5997"/>
-      <w:bookmarkStart w:id="3" w:name="_Toc10562"/>
-      <w:bookmarkStart w:id="4" w:name="_Toc27576"/>
-      <w:bookmarkStart w:id="5" w:name="_Toc20396"/>
-      <w:bookmarkStart w:id="6" w:name="_Toc11513"/>
-      <w:bookmarkStart w:id="7" w:name="_Toc29106"/>
-      <w:bookmarkStart w:id="8" w:name="_Toc4799"/>
-      <w:bookmarkStart w:id="9" w:name="_Toc11735"/>
-      <w:bookmarkStart w:id="10" w:name="_Toc22710"/>
-      <w:bookmarkStart w:id="11" w:name="_Toc27620"/>
-      <w:bookmarkStart w:id="12" w:name="_Toc13570"/>
+      <w:bookmarkStart w:id="0" w:name="_Toc5997"/>
+      <w:bookmarkStart w:id="1" w:name="_Toc29106"/>
+      <w:bookmarkStart w:id="2" w:name="_Toc11735"/>
+      <w:bookmarkStart w:id="3" w:name="_Toc22710"/>
+      <w:bookmarkStart w:id="4" w:name="_Toc13570"/>
+      <w:bookmarkStart w:id="5" w:name="_Toc11733"/>
+      <w:bookmarkStart w:id="6" w:name="_Toc10562"/>
+      <w:bookmarkStart w:id="7" w:name="_Toc27620"/>
+      <w:bookmarkStart w:id="8" w:name="_Toc3399"/>
+      <w:bookmarkStart w:id="9" w:name="_Toc30467"/>
+      <w:bookmarkStart w:id="10" w:name="_Toc29384"/>
+      <w:bookmarkStart w:id="11" w:name="_Toc27576"/>
+      <w:bookmarkStart w:id="12" w:name="_Toc11513"/>
       <w:bookmarkStart w:id="13" w:name="_Toc23313"/>
-      <w:bookmarkStart w:id="14" w:name="_Toc3399"/>
-      <w:bookmarkStart w:id="15" w:name="_Toc15004"/>
-      <w:bookmarkStart w:id="16" w:name="_Toc7449"/>
-      <w:bookmarkStart w:id="17" w:name="_Toc30467"/>
-      <w:bookmarkStart w:id="18" w:name="_Toc9347"/>
-      <w:bookmarkStart w:id="19" w:name="_Toc6096"/>
+      <w:bookmarkStart w:id="14" w:name="_Toc4799"/>
+      <w:bookmarkStart w:id="15" w:name="_Toc20396"/>
+      <w:bookmarkStart w:id="16" w:name="_Toc15004"/>
+      <w:bookmarkStart w:id="17" w:name="_Toc7449"/>
+      <w:bookmarkStart w:id="18" w:name="_Toc6096"/>
+      <w:bookmarkStart w:id="19" w:name="_Toc9347"/>
       <w:r>
         <w:rPr>
           <w:rFonts w:hint="default" w:ascii="Times New Roman" w:hAnsi="Times New Roman" w:cs="Times New Roman"/>
@@ -5479,25 +5479,25 @@
           <w:docGrid w:linePitch="360" w:charSpace="0"/>
         </w:sectPr>
       </w:pPr>
-      <w:bookmarkStart w:id="20" w:name="_Toc28991"/>
-      <w:bookmarkStart w:id="21" w:name="_Toc22324"/>
-      <w:bookmarkStart w:id="22" w:name="_Toc10695"/>
-      <w:bookmarkStart w:id="23" w:name="_Toc13289"/>
-      <w:bookmarkStart w:id="24" w:name="_Toc3120"/>
-      <w:bookmarkStart w:id="25" w:name="_Toc11731"/>
-      <w:bookmarkStart w:id="26" w:name="_Toc11029"/>
-      <w:bookmarkStart w:id="27" w:name="_Toc25636"/>
-      <w:bookmarkStart w:id="28" w:name="_Toc2732"/>
-      <w:bookmarkStart w:id="29" w:name="_Toc23617"/>
-      <w:bookmarkStart w:id="30" w:name="_Toc3224"/>
-      <w:bookmarkStart w:id="31" w:name="_Toc24676"/>
-      <w:bookmarkStart w:id="32" w:name="_Toc32501"/>
+      <w:bookmarkStart w:id="20" w:name="_Toc10695"/>
+      <w:bookmarkStart w:id="21" w:name="_Toc13289"/>
+      <w:bookmarkStart w:id="22" w:name="_Toc11074"/>
+      <w:bookmarkStart w:id="23" w:name="_Toc11029"/>
+      <w:bookmarkStart w:id="24" w:name="_Toc23617"/>
+      <w:bookmarkStart w:id="25" w:name="_Toc3224"/>
+      <w:bookmarkStart w:id="26" w:name="_Toc16363"/>
+      <w:bookmarkStart w:id="27" w:name="_Toc28991"/>
+      <w:bookmarkStart w:id="28" w:name="_Toc24676"/>
+      <w:bookmarkStart w:id="29" w:name="_Toc32501"/>
+      <w:bookmarkStart w:id="30" w:name="_Toc22324"/>
+      <w:bookmarkStart w:id="31" w:name="_Toc3120"/>
+      <w:bookmarkStart w:id="32" w:name="_Toc4917"/>
       <w:bookmarkStart w:id="33" w:name="_Toc12369"/>
-      <w:bookmarkStart w:id="34" w:name="_Toc11074"/>
-      <w:bookmarkStart w:id="35" w:name="_Toc16363"/>
-      <w:bookmarkStart w:id="36" w:name="_Toc8477"/>
+      <w:bookmarkStart w:id="34" w:name="_Toc25636"/>
+      <w:bookmarkStart w:id="35" w:name="_Toc11731"/>
+      <w:bookmarkStart w:id="36" w:name="_Toc2732"/>
       <w:bookmarkStart w:id="37" w:name="_Toc25284"/>
-      <w:bookmarkStart w:id="38" w:name="_Toc4917"/>
+      <w:bookmarkStart w:id="38" w:name="_Toc8477"/>
     </w:p>
     <w:p>
       <w:pPr>
@@ -8176,23 +8176,23 @@
           <w:docGrid w:linePitch="360" w:charSpace="0"/>
         </w:sectPr>
       </w:pPr>
-      <w:bookmarkStart w:id="40" w:name="_Toc14563"/>
-      <w:bookmarkStart w:id="41" w:name="_Toc14934"/>
-      <w:bookmarkStart w:id="42" w:name="_Toc8470"/>
-      <w:bookmarkStart w:id="43" w:name="_Toc18309"/>
-      <w:bookmarkStart w:id="44" w:name="_Toc24818"/>
-      <w:bookmarkStart w:id="45" w:name="_Toc17509"/>
-      <w:bookmarkStart w:id="46" w:name="_Toc24797"/>
-      <w:bookmarkStart w:id="47" w:name="_Toc31968"/>
-      <w:bookmarkStart w:id="48" w:name="_Toc1553"/>
-      <w:bookmarkStart w:id="49" w:name="_Toc4026"/>
-      <w:bookmarkStart w:id="50" w:name="_Toc9818"/>
+      <w:bookmarkStart w:id="40" w:name="_Toc24818"/>
+      <w:bookmarkStart w:id="41" w:name="_Toc9818"/>
+      <w:bookmarkStart w:id="42" w:name="_Toc31341"/>
+      <w:bookmarkStart w:id="43" w:name="_Toc14563"/>
+      <w:bookmarkStart w:id="44" w:name="_Toc18309"/>
+      <w:bookmarkStart w:id="45" w:name="_Toc4026"/>
+      <w:bookmarkStart w:id="46" w:name="_Toc29396"/>
+      <w:bookmarkStart w:id="47" w:name="_Toc26128"/>
+      <w:bookmarkStart w:id="48" w:name="_Toc32562"/>
+      <w:bookmarkStart w:id="49" w:name="_Toc31968"/>
+      <w:bookmarkStart w:id="50" w:name="_Toc1553"/>
       <w:bookmarkStart w:id="51" w:name="_Toc13058"/>
-      <w:bookmarkStart w:id="52" w:name="_Toc26128"/>
-      <w:bookmarkStart w:id="53" w:name="_Toc17842"/>
-      <w:bookmarkStart w:id="54" w:name="_Toc31341"/>
-      <w:bookmarkStart w:id="55" w:name="_Toc29396"/>
-      <w:bookmarkStart w:id="56" w:name="_Toc32562"/>
+      <w:bookmarkStart w:id="52" w:name="_Toc17842"/>
+      <w:bookmarkStart w:id="53" w:name="_Toc8470"/>
+      <w:bookmarkStart w:id="54" w:name="_Toc17509"/>
+      <w:bookmarkStart w:id="55" w:name="_Toc14934"/>
+      <w:bookmarkStart w:id="56" w:name="_Toc24797"/>
     </w:p>
     <w:p>
       <w:pPr>
@@ -8208,8 +8208,8 @@
           <w:lang w:val="en-US"/>
         </w:rPr>
       </w:pPr>
-      <w:bookmarkStart w:id="57" w:name="_Toc16155"/>
-      <w:bookmarkStart w:id="58" w:name="_Toc31168"/>
+      <w:bookmarkStart w:id="57" w:name="_Toc31168"/>
+      <w:bookmarkStart w:id="58" w:name="_Toc16155"/>
       <w:bookmarkStart w:id="59" w:name="_Toc5857"/>
       <w:r>
         <w:rPr>
@@ -8239,10 +8239,10 @@
       <w:bookmarkEnd w:id="54"/>
       <w:bookmarkEnd w:id="55"/>
       <w:bookmarkEnd w:id="56"/>
-      <w:bookmarkStart w:id="60" w:name="_Toc5578"/>
+      <w:bookmarkStart w:id="60" w:name="_Toc17004"/>
       <w:bookmarkStart w:id="61" w:name="_Toc3723"/>
-      <w:bookmarkStart w:id="62" w:name="_Toc17004"/>
-      <w:bookmarkStart w:id="63" w:name="_Toc12195"/>
+      <w:bookmarkStart w:id="62" w:name="_Toc12195"/>
+      <w:bookmarkStart w:id="63" w:name="_Toc5578"/>
       <w:r>
         <w:rPr>
           <w:rFonts w:hint="default" w:ascii="Times New Roman" w:hAnsi="Times New Roman" w:cs="Times New Roman"/>
@@ -8341,26 +8341,26 @@
           <w:lang w:val="en-US"/>
         </w:rPr>
       </w:pPr>
-      <w:bookmarkStart w:id="64" w:name="_Toc23827"/>
-      <w:bookmarkStart w:id="65" w:name="_Toc14010"/>
-      <w:bookmarkStart w:id="66" w:name="_Toc9382"/>
-      <w:bookmarkStart w:id="67" w:name="_Toc3609"/>
-      <w:bookmarkStart w:id="68" w:name="_Toc18971"/>
-      <w:bookmarkStart w:id="69" w:name="_Toc14570"/>
-      <w:bookmarkStart w:id="70" w:name="_Toc30006"/>
-      <w:bookmarkStart w:id="71" w:name="_Toc26028"/>
-      <w:bookmarkStart w:id="72" w:name="_Toc10933"/>
+      <w:bookmarkStart w:id="64" w:name="_Toc18971"/>
+      <w:bookmarkStart w:id="65" w:name="_Toc14570"/>
+      <w:bookmarkStart w:id="66" w:name="_Toc23827"/>
+      <w:bookmarkStart w:id="67" w:name="_Toc14010"/>
+      <w:bookmarkStart w:id="68" w:name="_Toc9382"/>
+      <w:bookmarkStart w:id="69" w:name="_Toc3609"/>
+      <w:bookmarkStart w:id="70" w:name="_Toc19688"/>
+      <w:bookmarkStart w:id="71" w:name="_Toc13612"/>
+      <w:bookmarkStart w:id="72" w:name="_Toc13950"/>
       <w:bookmarkStart w:id="73" w:name="_Toc30096"/>
-      <w:bookmarkStart w:id="74" w:name="_Toc19688"/>
-      <w:bookmarkStart w:id="75" w:name="_Toc25982"/>
-      <w:bookmarkStart w:id="76" w:name="_Toc21651"/>
-      <w:bookmarkStart w:id="77" w:name="_Toc13612"/>
-      <w:bookmarkStart w:id="78" w:name="_Toc4778"/>
-      <w:bookmarkStart w:id="79" w:name="_Toc26040"/>
-      <w:bookmarkStart w:id="80" w:name="_Toc12687"/>
-      <w:bookmarkStart w:id="81" w:name="_Toc14451"/>
+      <w:bookmarkStart w:id="74" w:name="_Toc25982"/>
+      <w:bookmarkStart w:id="75" w:name="_Toc14451"/>
+      <w:bookmarkStart w:id="76" w:name="_Toc30006"/>
+      <w:bookmarkStart w:id="77" w:name="_Toc10933"/>
+      <w:bookmarkStart w:id="78" w:name="_Toc21651"/>
+      <w:bookmarkStart w:id="79" w:name="_Toc26028"/>
+      <w:bookmarkStart w:id="80" w:name="_Toc4778"/>
+      <w:bookmarkStart w:id="81" w:name="_Toc26040"/>
       <w:bookmarkStart w:id="82" w:name="_Toc4554"/>
-      <w:bookmarkStart w:id="83" w:name="_Toc13950"/>
+      <w:bookmarkStart w:id="83" w:name="_Toc12687"/>
       <w:r>
         <w:rPr>
           <w:rFonts w:hint="default" w:ascii="Times New Roman" w:hAnsi="Times New Roman" w:cs="Times New Roman"/>
@@ -9118,11 +9118,11 @@
         </w:rPr>
         <w:fldChar w:fldCharType="end"/>
       </w:r>
-      <w:bookmarkStart w:id="84" w:name="_Toc265"/>
-      <w:bookmarkStart w:id="85" w:name="_Toc28056"/>
-      <w:bookmarkStart w:id="86" w:name="_Toc21825"/>
+      <w:bookmarkStart w:id="84" w:name="_Toc21825"/>
+      <w:bookmarkStart w:id="85" w:name="_Toc15669"/>
+      <w:bookmarkStart w:id="86" w:name="_Toc265"/>
       <w:bookmarkStart w:id="87" w:name="_Toc22347"/>
-      <w:bookmarkStart w:id="88" w:name="_Toc15669"/>
+      <w:bookmarkStart w:id="88" w:name="_Toc28056"/>
       <w:r>
         <w:rPr>
           <w:rFonts w:hint="default" w:ascii="Times New Roman" w:hAnsi="Times New Roman" w:cs="Times New Roman"/>
@@ -9199,26 +9199,26 @@
           <w:lang w:val="en-US"/>
         </w:rPr>
       </w:pPr>
-      <w:bookmarkStart w:id="89" w:name="_Toc1048"/>
-      <w:bookmarkStart w:id="90" w:name="_Toc11601"/>
-      <w:bookmarkStart w:id="91" w:name="_Toc5636"/>
-      <w:bookmarkStart w:id="92" w:name="_Toc27385"/>
-      <w:bookmarkStart w:id="93" w:name="_Toc21760"/>
-      <w:bookmarkStart w:id="94" w:name="_Toc25453"/>
-      <w:bookmarkStart w:id="95" w:name="_Toc6272"/>
-      <w:bookmarkStart w:id="96" w:name="_Toc19875"/>
+      <w:bookmarkStart w:id="89" w:name="_Toc11601"/>
+      <w:bookmarkStart w:id="90" w:name="_Toc8230"/>
+      <w:bookmarkStart w:id="91" w:name="_Toc19875"/>
+      <w:bookmarkStart w:id="92" w:name="_Toc12402"/>
+      <w:bookmarkStart w:id="93" w:name="_Toc5636"/>
+      <w:bookmarkStart w:id="94" w:name="_Toc4311"/>
+      <w:bookmarkStart w:id="95" w:name="_Toc21760"/>
+      <w:bookmarkStart w:id="96" w:name="_Toc27385"/>
       <w:bookmarkStart w:id="97" w:name="_Toc13724"/>
-      <w:bookmarkStart w:id="98" w:name="_Toc8350"/>
-      <w:bookmarkStart w:id="99" w:name="_Toc8230"/>
+      <w:bookmarkStart w:id="98" w:name="_Toc1048"/>
+      <w:bookmarkStart w:id="99" w:name="_Toc8350"/>
       <w:bookmarkStart w:id="100" w:name="_Toc13737"/>
       <w:bookmarkStart w:id="101" w:name="_Toc31069"/>
-      <w:bookmarkStart w:id="102" w:name="_Toc4311"/>
-      <w:bookmarkStart w:id="103" w:name="_Toc25896"/>
-      <w:bookmarkStart w:id="104" w:name="_Toc21788"/>
+      <w:bookmarkStart w:id="102" w:name="_Toc25896"/>
+      <w:bookmarkStart w:id="103" w:name="_Toc21788"/>
+      <w:bookmarkStart w:id="104" w:name="_Toc25453"/>
       <w:bookmarkStart w:id="105" w:name="_Toc953"/>
-      <w:bookmarkStart w:id="106" w:name="_Toc12402"/>
-      <w:bookmarkStart w:id="107" w:name="_Toc17840"/>
-      <w:bookmarkStart w:id="108" w:name="_Toc6349"/>
+      <w:bookmarkStart w:id="106" w:name="_Toc6272"/>
+      <w:bookmarkStart w:id="107" w:name="_Toc6349"/>
+      <w:bookmarkStart w:id="108" w:name="_Toc17840"/>
       <w:r>
         <w:rPr>
           <w:rFonts w:hint="default" w:ascii="Times New Roman" w:hAnsi="Times New Roman" w:cs="Times New Roman"/>
@@ -9315,26 +9315,26 @@
           <w:lang w:val="en-US"/>
         </w:rPr>
       </w:pPr>
-      <w:bookmarkStart w:id="109" w:name="_Toc7593"/>
-      <w:bookmarkStart w:id="110" w:name="_Toc24009"/>
-      <w:bookmarkStart w:id="111" w:name="_Toc12154"/>
-      <w:bookmarkStart w:id="112" w:name="_Toc30629"/>
-      <w:bookmarkStart w:id="113" w:name="_Toc32473"/>
-      <w:bookmarkStart w:id="114" w:name="_Toc23916"/>
-      <w:bookmarkStart w:id="115" w:name="_Toc22248"/>
-      <w:bookmarkStart w:id="116" w:name="_Toc21951"/>
-      <w:bookmarkStart w:id="117" w:name="_Toc16526"/>
-      <w:bookmarkStart w:id="118" w:name="_Toc8160"/>
-      <w:bookmarkStart w:id="119" w:name="_Toc18279"/>
-      <w:bookmarkStart w:id="120" w:name="_Toc22740"/>
-      <w:bookmarkStart w:id="121" w:name="_Toc4086"/>
-      <w:bookmarkStart w:id="122" w:name="_Toc11814"/>
-      <w:bookmarkStart w:id="123" w:name="_Toc4316"/>
-      <w:bookmarkStart w:id="124" w:name="_Toc252"/>
-      <w:bookmarkStart w:id="125" w:name="_Toc28504"/>
-      <w:bookmarkStart w:id="126" w:name="_Toc18163"/>
-      <w:bookmarkStart w:id="127" w:name="_Toc12184"/>
-      <w:bookmarkStart w:id="128" w:name="_Toc31996"/>
+      <w:bookmarkStart w:id="109" w:name="_Toc30629"/>
+      <w:bookmarkStart w:id="110" w:name="_Toc32473"/>
+      <w:bookmarkStart w:id="111" w:name="_Toc23916"/>
+      <w:bookmarkStart w:id="112" w:name="_Toc24009"/>
+      <w:bookmarkStart w:id="113" w:name="_Toc7593"/>
+      <w:bookmarkStart w:id="114" w:name="_Toc12154"/>
+      <w:bookmarkStart w:id="115" w:name="_Toc28504"/>
+      <w:bookmarkStart w:id="116" w:name="_Toc4316"/>
+      <w:bookmarkStart w:id="117" w:name="_Toc22248"/>
+      <w:bookmarkStart w:id="118" w:name="_Toc21951"/>
+      <w:bookmarkStart w:id="119" w:name="_Toc252"/>
+      <w:bookmarkStart w:id="120" w:name="_Toc4086"/>
+      <w:bookmarkStart w:id="121" w:name="_Toc11814"/>
+      <w:bookmarkStart w:id="122" w:name="_Toc18279"/>
+      <w:bookmarkStart w:id="123" w:name="_Toc16526"/>
+      <w:bookmarkStart w:id="124" w:name="_Toc8160"/>
+      <w:bookmarkStart w:id="125" w:name="_Toc22740"/>
+      <w:bookmarkStart w:id="126" w:name="_Toc12184"/>
+      <w:bookmarkStart w:id="127" w:name="_Toc31996"/>
+      <w:bookmarkStart w:id="128" w:name="_Toc18163"/>
       <w:r>
         <w:rPr>
           <w:rFonts w:hint="default" w:ascii="Times New Roman" w:hAnsi="Times New Roman" w:cs="Times New Roman"/>
@@ -9566,10 +9566,10 @@
         </w:rPr>
         <w:fldChar w:fldCharType="end"/>
       </w:r>
-      <w:bookmarkStart w:id="129" w:name="_Toc10207"/>
-      <w:bookmarkStart w:id="130" w:name="_Toc1565"/>
-      <w:bookmarkStart w:id="131" w:name="_Toc23511"/>
-      <w:bookmarkStart w:id="132" w:name="_Toc22716"/>
+      <w:bookmarkStart w:id="129" w:name="_Toc23511"/>
+      <w:bookmarkStart w:id="130" w:name="_Toc22716"/>
+      <w:bookmarkStart w:id="131" w:name="_Toc1565"/>
+      <w:bookmarkStart w:id="132" w:name="_Toc10207"/>
       <w:r>
         <w:rPr>
           <w:rFonts w:hint="default" w:ascii="Times New Roman" w:hAnsi="Times New Roman" w:cs="Times New Roman"/>
@@ -9625,25 +9625,25 @@
           <w:lang w:val="en-US"/>
         </w:rPr>
       </w:pPr>
-      <w:bookmarkStart w:id="133" w:name="_Toc26584"/>
-      <w:bookmarkStart w:id="134" w:name="_Toc22658"/>
-      <w:bookmarkStart w:id="135" w:name="_Toc15881"/>
-      <w:bookmarkStart w:id="136" w:name="_Toc7660"/>
-      <w:bookmarkStart w:id="137" w:name="_Toc11223"/>
-      <w:bookmarkStart w:id="138" w:name="_Toc28074"/>
-      <w:bookmarkStart w:id="139" w:name="_Toc15046"/>
-      <w:bookmarkStart w:id="140" w:name="_Toc2780"/>
-      <w:bookmarkStart w:id="141" w:name="_Toc18249"/>
+      <w:bookmarkStart w:id="133" w:name="_Toc18897"/>
+      <w:bookmarkStart w:id="134" w:name="_Toc32667"/>
+      <w:bookmarkStart w:id="135" w:name="_Toc29278"/>
+      <w:bookmarkStart w:id="136" w:name="_Toc28074"/>
+      <w:bookmarkStart w:id="137" w:name="_Toc4225"/>
+      <w:bookmarkStart w:id="138" w:name="_Toc26584"/>
+      <w:bookmarkStart w:id="139" w:name="_Toc23190"/>
+      <w:bookmarkStart w:id="140" w:name="_Toc18249"/>
+      <w:bookmarkStart w:id="141" w:name="_Toc15046"/>
       <w:bookmarkStart w:id="142" w:name="_Toc19982"/>
-      <w:bookmarkStart w:id="143" w:name="_Toc32667"/>
-      <w:bookmarkStart w:id="144" w:name="_Toc29278"/>
-      <w:bookmarkStart w:id="145" w:name="_Toc18897"/>
-      <w:bookmarkStart w:id="146" w:name="_Toc4225"/>
-      <w:bookmarkStart w:id="147" w:name="_Toc14638"/>
-      <w:bookmarkStart w:id="148" w:name="_Toc19294"/>
-      <w:bookmarkStart w:id="149" w:name="_Toc889"/>
-      <w:bookmarkStart w:id="150" w:name="_Toc23190"/>
-      <w:bookmarkStart w:id="151" w:name="_Toc8292"/>
+      <w:bookmarkStart w:id="143" w:name="_Toc22658"/>
+      <w:bookmarkStart w:id="144" w:name="_Toc14638"/>
+      <w:bookmarkStart w:id="145" w:name="_Toc19294"/>
+      <w:bookmarkStart w:id="146" w:name="_Toc11223"/>
+      <w:bookmarkStart w:id="147" w:name="_Toc889"/>
+      <w:bookmarkStart w:id="148" w:name="_Toc7660"/>
+      <w:bookmarkStart w:id="149" w:name="_Toc8292"/>
+      <w:bookmarkStart w:id="150" w:name="_Toc15881"/>
+      <w:bookmarkStart w:id="151" w:name="_Toc2780"/>
       <w:bookmarkStart w:id="152" w:name="_Toc17516"/>
       <w:r>
         <w:rPr>
@@ -9866,9 +9866,9 @@
         </w:rPr>
         <w:fldChar w:fldCharType="end"/>
       </w:r>
-      <w:bookmarkStart w:id="153" w:name="_Toc1536"/>
-      <w:bookmarkStart w:id="154" w:name="_Toc28283"/>
-      <w:bookmarkStart w:id="155" w:name="_Toc32202"/>
+      <w:bookmarkStart w:id="153" w:name="_Toc32202"/>
+      <w:bookmarkStart w:id="154" w:name="_Toc1536"/>
+      <w:bookmarkStart w:id="155" w:name="_Toc28283"/>
       <w:r>
         <w:rPr>
           <w:rFonts w:hint="default" w:ascii="Times New Roman" w:hAnsi="Times New Roman" w:cs="Times New Roman"/>
@@ -9978,26 +9978,26 @@
           <w:lang w:val="en-US"/>
         </w:rPr>
       </w:pPr>
-      <w:bookmarkStart w:id="156" w:name="_Toc15064"/>
-      <w:bookmarkStart w:id="157" w:name="_Toc20806"/>
-      <w:bookmarkStart w:id="158" w:name="_Toc28154"/>
-      <w:bookmarkStart w:id="159" w:name="_Toc29284"/>
-      <w:bookmarkStart w:id="160" w:name="_Toc5545"/>
-      <w:bookmarkStart w:id="161" w:name="_Toc20304"/>
-      <w:bookmarkStart w:id="162" w:name="_Toc28784"/>
-      <w:bookmarkStart w:id="163" w:name="_Toc737"/>
-      <w:bookmarkStart w:id="164" w:name="_Toc14567"/>
-      <w:bookmarkStart w:id="165" w:name="_Toc3223"/>
-      <w:bookmarkStart w:id="166" w:name="_Toc9521"/>
-      <w:bookmarkStart w:id="167" w:name="_Toc10466"/>
-      <w:bookmarkStart w:id="168" w:name="_Toc19510"/>
-      <w:bookmarkStart w:id="169" w:name="_Toc8465"/>
-      <w:bookmarkStart w:id="170" w:name="_Toc6805"/>
-      <w:bookmarkStart w:id="171" w:name="_Toc24275"/>
-      <w:bookmarkStart w:id="172" w:name="_Toc9639"/>
-      <w:bookmarkStart w:id="173" w:name="_Toc5044"/>
-      <w:bookmarkStart w:id="174" w:name="_Toc30447"/>
-      <w:bookmarkStart w:id="175" w:name="_Toc30664"/>
+      <w:bookmarkStart w:id="156" w:name="_Toc3223"/>
+      <w:bookmarkStart w:id="157" w:name="_Toc19510"/>
+      <w:bookmarkStart w:id="158" w:name="_Toc14567"/>
+      <w:bookmarkStart w:id="159" w:name="_Toc28784"/>
+      <w:bookmarkStart w:id="160" w:name="_Toc24275"/>
+      <w:bookmarkStart w:id="161" w:name="_Toc9639"/>
+      <w:bookmarkStart w:id="162" w:name="_Toc8465"/>
+      <w:bookmarkStart w:id="163" w:name="_Toc6805"/>
+      <w:bookmarkStart w:id="164" w:name="_Toc5545"/>
+      <w:bookmarkStart w:id="165" w:name="_Toc20304"/>
+      <w:bookmarkStart w:id="166" w:name="_Toc737"/>
+      <w:bookmarkStart w:id="167" w:name="_Toc28154"/>
+      <w:bookmarkStart w:id="168" w:name="_Toc15064"/>
+      <w:bookmarkStart w:id="169" w:name="_Toc20806"/>
+      <w:bookmarkStart w:id="170" w:name="_Toc5044"/>
+      <w:bookmarkStart w:id="171" w:name="_Toc29284"/>
+      <w:bookmarkStart w:id="172" w:name="_Toc30447"/>
+      <w:bookmarkStart w:id="173" w:name="_Toc30664"/>
+      <w:bookmarkStart w:id="174" w:name="_Toc9521"/>
+      <w:bookmarkStart w:id="175" w:name="_Toc10466"/>
       <w:r>
         <w:rPr>
           <w:rFonts w:hint="default" w:ascii="Times New Roman" w:hAnsi="Times New Roman" w:cs="Times New Roman"/>
@@ -10110,9 +10110,9 @@
         </w:rPr>
         <w:drawing>
           <wp:inline distT="0" distB="0" distL="114300" distR="114300">
-            <wp:extent cx="4832350" cy="4996815"/>
-            <wp:effectExtent l="0" t="0" r="6350" b="13335"/>
-            <wp:docPr id="3" name="Picture 3" descr="1-ActivityDiagramLogin"/>
+            <wp:extent cx="4831715" cy="4995545"/>
+            <wp:effectExtent l="0" t="0" r="14605" b="3175"/>
+            <wp:docPr id="3" name="Picture 3" descr="D:\munawir\kuliah\diagram uml\Classdiagram\Activity_Penyewaan_Login.jpgActivity_Penyewaan_Login"/>
             <wp:cNvGraphicFramePr>
               <a:graphicFrameLocks xmlns:a="http://schemas.openxmlformats.org/drawingml/2006/main" noChangeAspect="1"/>
             </wp:cNvGraphicFramePr>
@@ -10120,13 +10120,14 @@
               <a:graphicData uri="http://schemas.openxmlformats.org/drawingml/2006/picture">
                 <pic:pic xmlns:pic="http://schemas.openxmlformats.org/drawingml/2006/picture">
                   <pic:nvPicPr>
-                    <pic:cNvPr id="3" name="Picture 3" descr="1-ActivityDiagramLogin"/>
+                    <pic:cNvPr id="3" name="Picture 3" descr="D:\munawir\kuliah\diagram uml\Classdiagram\Activity_Penyewaan_Login.jpgActivity_Penyewaan_Login"/>
                     <pic:cNvPicPr>
                       <a:picLocks noChangeAspect="1"/>
                     </pic:cNvPicPr>
                   </pic:nvPicPr>
                   <pic:blipFill>
                     <a:blip r:embed="rId15"/>
+                    <a:srcRect/>
                     <a:stretch>
                       <a:fillRect/>
                     </a:stretch>
@@ -10134,7 +10135,7 @@
                   <pic:spPr>
                     <a:xfrm>
                       <a:off x="0" y="0"/>
-                      <a:ext cx="4832350" cy="4996815"/>
+                      <a:ext cx="4831715" cy="4995545"/>
                     </a:xfrm>
                     <a:prstGeom prst="rect">
                       <a:avLst/>
@@ -10232,9 +10233,9 @@
         </w:rPr>
         <w:fldChar w:fldCharType="end"/>
       </w:r>
-      <w:bookmarkStart w:id="176" w:name="_Toc19188"/>
-      <w:bookmarkStart w:id="177" w:name="_Toc28203"/>
-      <w:bookmarkStart w:id="178" w:name="_Toc22558"/>
+      <w:bookmarkStart w:id="176" w:name="_Toc28203"/>
+      <w:bookmarkStart w:id="177" w:name="_Toc22558"/>
+      <w:bookmarkStart w:id="178" w:name="_Toc19188"/>
       <w:r>
         <w:rPr>
           <w:rFonts w:hint="default" w:ascii="Times New Roman" w:hAnsi="Times New Roman" w:cs="Times New Roman"/>
@@ -10325,25 +10326,25 @@
         </w:rPr>
       </w:pPr>
       <w:bookmarkStart w:id="179" w:name="_Toc7820"/>
-      <w:bookmarkStart w:id="180" w:name="_Toc31596"/>
-      <w:bookmarkStart w:id="181" w:name="_Toc10991"/>
-      <w:bookmarkStart w:id="182" w:name="_Toc25328"/>
-      <w:bookmarkStart w:id="183" w:name="_Toc16358"/>
-      <w:bookmarkStart w:id="184" w:name="_Toc22461"/>
-      <w:bookmarkStart w:id="185" w:name="_Toc24270"/>
-      <w:bookmarkStart w:id="186" w:name="_Toc22901"/>
-      <w:bookmarkStart w:id="187" w:name="_Toc759"/>
-      <w:bookmarkStart w:id="188" w:name="_Toc2031"/>
-      <w:bookmarkStart w:id="189" w:name="_Toc2700"/>
-      <w:bookmarkStart w:id="190" w:name="_Toc24023"/>
-      <w:bookmarkStart w:id="191" w:name="_Toc3261"/>
-      <w:bookmarkStart w:id="192" w:name="_Toc6300"/>
-      <w:bookmarkStart w:id="193" w:name="_Toc4277"/>
-      <w:bookmarkStart w:id="194" w:name="_Toc30312"/>
-      <w:bookmarkStart w:id="195" w:name="_Toc20579"/>
-      <w:bookmarkStart w:id="196" w:name="_Toc31985"/>
-      <w:bookmarkStart w:id="197" w:name="_Toc12411"/>
-      <w:bookmarkStart w:id="198" w:name="_Toc18533"/>
+      <w:bookmarkStart w:id="180" w:name="_Toc30312"/>
+      <w:bookmarkStart w:id="181" w:name="_Toc6300"/>
+      <w:bookmarkStart w:id="182" w:name="_Toc24023"/>
+      <w:bookmarkStart w:id="183" w:name="_Toc4277"/>
+      <w:bookmarkStart w:id="184" w:name="_Toc10991"/>
+      <w:bookmarkStart w:id="185" w:name="_Toc3261"/>
+      <w:bookmarkStart w:id="186" w:name="_Toc31596"/>
+      <w:bookmarkStart w:id="187" w:name="_Toc22901"/>
+      <w:bookmarkStart w:id="188" w:name="_Toc2700"/>
+      <w:bookmarkStart w:id="189" w:name="_Toc20579"/>
+      <w:bookmarkStart w:id="190" w:name="_Toc31985"/>
+      <w:bookmarkStart w:id="191" w:name="_Toc22461"/>
+      <w:bookmarkStart w:id="192" w:name="_Toc18533"/>
+      <w:bookmarkStart w:id="193" w:name="_Toc16358"/>
+      <w:bookmarkStart w:id="194" w:name="_Toc759"/>
+      <w:bookmarkStart w:id="195" w:name="_Toc25328"/>
+      <w:bookmarkStart w:id="196" w:name="_Toc2031"/>
+      <w:bookmarkStart w:id="197" w:name="_Toc24270"/>
+      <w:bookmarkStart w:id="198" w:name="_Toc12411"/>
       <w:r>
         <w:rPr>
           <w:rFonts w:hint="default" w:ascii="Times New Roman" w:hAnsi="Times New Roman" w:cs="Times New Roman"/>
@@ -10416,20 +10417,7 @@
           <w:szCs w:val="24"/>
           <w:lang w:val="en-US"/>
         </w:rPr>
-        <w:t>Diagram ini menjelaskan proses penyewaan kos dari penyewa memilih kos dan menginput data sampai penyewa berhasil menyewa kamar kos tersebut dan juga proses jika gagal menyewa kamar kos tersebut, Langkah pertama dalam proses penyewaan kos adalah penyewa memilih kos yang d</w:t>
-      </w:r>
-      <w:bookmarkStart w:id="706" w:name="_GoBack"/>
-      <w:bookmarkEnd w:id="706"/>
-      <w:r>
-        <w:rPr>
-          <w:rFonts w:hint="default" w:ascii="Times New Roman" w:hAnsi="Times New Roman" w:cs="Times New Roman"/>
-          <w:b w:val="0"/>
-          <w:bCs w:val="0"/>
-          <w:sz w:val="24"/>
-          <w:szCs w:val="24"/>
-          <w:lang w:val="en-US"/>
-        </w:rPr>
-        <w:t>iinginkan. Pada diagram ini, langkah ini ditunjukkan dengan simbol "Pemilihan Kos" yang menunjukkan bahwa penyewa sedang mencari kos yang sesuai dengan kebutuhan dan preferensinya.. Setelah penyewa memilih kos, langkah berikutnya adalah menginput data. Pada diagram ini, langkah ini ditunjukkan dengan simbol "Input Data" yang menunjukkan bahwa penyewa harus memberikan informasi dan data pribadi yang diperlukan, seperti nama, alamat, nomor telepon, dan sebagainya.</w:t>
+        <w:t>Diagram ini menjelaskan proses penyewaan kos dari penyewa memilih kos dan menginput data sampai penyewa berhasil menyewa kamar kos tersebut dan juga proses jika gagal menyewa kamar kos tersebut, Langkah pertama dalam proses penyewaan kos adalah penyewa memilih kos yang diinginkan. Pada diagram ini, langkah ini ditunjukkan dengan simbol "Pemilihan Kos" yang menunjukkan bahwa penyewa sedang mencari kos yang sesuai dengan kebutuhan dan preferensinya.. Setelah penyewa memilih kos, langkah berikutnya adalah menginput data. Pada diagram ini, langkah ini ditunjukkan dengan simbol "Input Data" yang menunjukkan bahwa penyewa harus memberikan informasi dan data pribadi yang diperlukan, seperti nama, alamat, nomor telepon, dan sebagainya.</w:t>
       </w:r>
     </w:p>
     <w:p>
@@ -10578,9 +10566,9 @@
         </w:rPr>
         <w:fldChar w:fldCharType="end"/>
       </w:r>
-      <w:bookmarkStart w:id="199" w:name="_Toc30005"/>
-      <w:bookmarkStart w:id="200" w:name="_Toc15075"/>
-      <w:bookmarkStart w:id="201" w:name="_Toc12833"/>
+      <w:bookmarkStart w:id="199" w:name="_Toc12833"/>
+      <w:bookmarkStart w:id="200" w:name="_Toc30005"/>
+      <w:bookmarkStart w:id="201" w:name="_Toc15075"/>
       <w:r>
         <w:rPr>
           <w:rFonts w:hint="default" w:ascii="Times New Roman" w:hAnsi="Times New Roman" w:cs="Times New Roman"/>
@@ -10663,22 +10651,22 @@
       <w:bookmarkStart w:id="202" w:name="_Toc12329"/>
       <w:bookmarkStart w:id="203" w:name="_Toc22853"/>
       <w:bookmarkStart w:id="204" w:name="_Toc21657"/>
-      <w:bookmarkStart w:id="205" w:name="_Toc19106"/>
-      <w:bookmarkStart w:id="206" w:name="_Toc7552"/>
-      <w:bookmarkStart w:id="207" w:name="_Toc8630"/>
-      <w:bookmarkStart w:id="208" w:name="_Toc13126"/>
-      <w:bookmarkStart w:id="209" w:name="_Toc19928"/>
-      <w:bookmarkStart w:id="210" w:name="_Toc28764"/>
-      <w:bookmarkStart w:id="211" w:name="_Toc25383"/>
-      <w:bookmarkStart w:id="212" w:name="_Toc24380"/>
-      <w:bookmarkStart w:id="213" w:name="_Toc9544"/>
-      <w:bookmarkStart w:id="214" w:name="_Toc3358"/>
-      <w:bookmarkStart w:id="215" w:name="_Toc6637"/>
-      <w:bookmarkStart w:id="216" w:name="_Toc13163"/>
+      <w:bookmarkStart w:id="205" w:name="_Toc7552"/>
+      <w:bookmarkStart w:id="206" w:name="_Toc19106"/>
+      <w:bookmarkStart w:id="207" w:name="_Toc28764"/>
+      <w:bookmarkStart w:id="208" w:name="_Toc32145"/>
+      <w:bookmarkStart w:id="209" w:name="_Toc25383"/>
+      <w:bookmarkStart w:id="210" w:name="_Toc8630"/>
+      <w:bookmarkStart w:id="211" w:name="_Toc3358"/>
+      <w:bookmarkStart w:id="212" w:name="_Toc6637"/>
+      <w:bookmarkStart w:id="213" w:name="_Toc13126"/>
+      <w:bookmarkStart w:id="214" w:name="_Toc13163"/>
+      <w:bookmarkStart w:id="215" w:name="_Toc24380"/>
+      <w:bookmarkStart w:id="216" w:name="_Toc9544"/>
       <w:bookmarkStart w:id="217" w:name="_Toc5880"/>
       <w:bookmarkStart w:id="218" w:name="_Toc2098"/>
-      <w:bookmarkStart w:id="219" w:name="_Toc32145"/>
-      <w:bookmarkStart w:id="220" w:name="_Toc6563"/>
+      <w:bookmarkStart w:id="219" w:name="_Toc6563"/>
+      <w:bookmarkStart w:id="220" w:name="_Toc19928"/>
       <w:bookmarkStart w:id="221" w:name="_Toc32713"/>
       <w:r>
         <w:rPr>
@@ -11074,7 +11062,7 @@
     <w:p>
       <w:pPr>
         <w:spacing w:line="480" w:lineRule="auto"/>
-        <w:jc w:val="left"/>
+        <w:jc w:val="center"/>
         <w:rPr>
           <w:rFonts w:hint="default" w:ascii="Times New Roman" w:hAnsi="Times New Roman" w:cs="Times New Roman"/>
           <w:b w:val="0"/>
@@ -11095,9 +11083,9 @@
         </w:rPr>
         <w:drawing>
           <wp:inline distT="0" distB="0" distL="114300" distR="114300">
-            <wp:extent cx="4890135" cy="4657725"/>
-            <wp:effectExtent l="0" t="0" r="1905" b="5715"/>
-            <wp:docPr id="14" name="Picture 14" descr="D:\munawir\kuliah\diagram uml\Classdiagram\CDSewakos.jpgCDSewakos"/>
+            <wp:extent cx="4156075" cy="4657725"/>
+            <wp:effectExtent l="0" t="0" r="4445" b="5715"/>
+            <wp:docPr id="14" name="Picture 14" descr="D:\munawir\kuliah\diagram uml\Classdiagram\CDPenyewaanKosUbah.jpgCDPenyewaanKosUbah"/>
             <wp:cNvGraphicFramePr>
               <a:graphicFrameLocks xmlns:a="http://schemas.openxmlformats.org/drawingml/2006/main" noChangeAspect="1"/>
             </wp:cNvGraphicFramePr>
@@ -11105,7 +11093,7 @@
               <a:graphicData uri="http://schemas.openxmlformats.org/drawingml/2006/picture">
                 <pic:pic xmlns:pic="http://schemas.openxmlformats.org/drawingml/2006/picture">
                   <pic:nvPicPr>
-                    <pic:cNvPr id="14" name="Picture 14" descr="D:\munawir\kuliah\diagram uml\Classdiagram\CDSewakos.jpgCDSewakos"/>
+                    <pic:cNvPr id="14" name="Picture 14" descr="D:\munawir\kuliah\diagram uml\Classdiagram\CDPenyewaanKosUbah.jpgCDPenyewaanKosUbah"/>
                     <pic:cNvPicPr>
                       <a:picLocks noChangeAspect="1"/>
                     </pic:cNvPicPr>
@@ -11120,7 +11108,7 @@
                   <pic:spPr>
                     <a:xfrm>
                       <a:off x="0" y="0"/>
-                      <a:ext cx="4890135" cy="4657725"/>
+                      <a:ext cx="4156075" cy="4657725"/>
                     </a:xfrm>
                     <a:prstGeom prst="rect">
                       <a:avLst/>
@@ -11293,26 +11281,26 @@
           <w:lang w:val="en-US"/>
         </w:rPr>
       </w:pPr>
-      <w:bookmarkStart w:id="225" w:name="_Toc21085"/>
-      <w:bookmarkStart w:id="226" w:name="_Toc29084"/>
-      <w:bookmarkStart w:id="227" w:name="_Toc12574"/>
-      <w:bookmarkStart w:id="228" w:name="_Toc24708"/>
-      <w:bookmarkStart w:id="229" w:name="_Toc1445"/>
-      <w:bookmarkStart w:id="230" w:name="_Toc24259"/>
-      <w:bookmarkStart w:id="231" w:name="_Toc27814"/>
-      <w:bookmarkStart w:id="232" w:name="_Toc14444"/>
-      <w:bookmarkStart w:id="233" w:name="_Toc26660"/>
-      <w:bookmarkStart w:id="234" w:name="_Toc17701"/>
-      <w:bookmarkStart w:id="235" w:name="_Toc6642"/>
-      <w:bookmarkStart w:id="236" w:name="_Toc20902"/>
-      <w:bookmarkStart w:id="237" w:name="_Toc8603"/>
-      <w:bookmarkStart w:id="238" w:name="_Toc27433"/>
+      <w:bookmarkStart w:id="225" w:name="_Toc1445"/>
+      <w:bookmarkStart w:id="226" w:name="_Toc24259"/>
+      <w:bookmarkStart w:id="227" w:name="_Toc29084"/>
+      <w:bookmarkStart w:id="228" w:name="_Toc17701"/>
+      <w:bookmarkStart w:id="229" w:name="_Toc6642"/>
+      <w:bookmarkStart w:id="230" w:name="_Toc27433"/>
+      <w:bookmarkStart w:id="231" w:name="_Toc26660"/>
+      <w:bookmarkStart w:id="232" w:name="_Toc12370"/>
+      <w:bookmarkStart w:id="233" w:name="_Toc27814"/>
+      <w:bookmarkStart w:id="234" w:name="_Toc14444"/>
+      <w:bookmarkStart w:id="235" w:name="_Toc21085"/>
+      <w:bookmarkStart w:id="236" w:name="_Toc15487"/>
+      <w:bookmarkStart w:id="237" w:name="_Toc20902"/>
+      <w:bookmarkStart w:id="238" w:name="_Toc8603"/>
       <w:bookmarkStart w:id="239" w:name="_Toc27810"/>
-      <w:bookmarkStart w:id="240" w:name="_Toc15487"/>
-      <w:bookmarkStart w:id="241" w:name="_Toc12370"/>
+      <w:bookmarkStart w:id="240" w:name="_Toc5652"/>
+      <w:bookmarkStart w:id="241" w:name="_Toc6005"/>
       <w:bookmarkStart w:id="242" w:name="_Toc18260"/>
-      <w:bookmarkStart w:id="243" w:name="_Toc5652"/>
-      <w:bookmarkStart w:id="244" w:name="_Toc6005"/>
+      <w:bookmarkStart w:id="243" w:name="_Toc24708"/>
+      <w:bookmarkStart w:id="244" w:name="_Toc12574"/>
       <w:r>
         <w:rPr>
           <w:rFonts w:hint="default" w:ascii="Times New Roman" w:hAnsi="Times New Roman" w:cs="Times New Roman"/>
@@ -11370,11 +11358,61 @@
           <w:rFonts w:hint="default" w:ascii="Times New Roman" w:hAnsi="Times New Roman"/>
           <w:b w:val="0"/>
           <w:bCs w:val="0"/>
-          <w:sz w:val="24"/>
-          <w:szCs w:val="24"/>
-          <w:lang w:val="en-US"/>
-        </w:rPr>
-        <w:t>Diagram Sequence menggambarkan kelakuan objek pada use case dengan mendeskripsikan waktu hidup objek dan message yang dikirimkan dan diterima antar objek.</w:t>
+          <w:i/>
+          <w:iCs/>
+          <w:sz w:val="24"/>
+          <w:szCs w:val="24"/>
+          <w:lang w:val="en-US"/>
+        </w:rPr>
+        <w:t>Diagram Sequence</w:t>
+      </w:r>
+      <w:r>
+        <w:rPr>
+          <w:rFonts w:hint="default" w:ascii="Times New Roman" w:hAnsi="Times New Roman"/>
+          <w:b w:val="0"/>
+          <w:bCs w:val="0"/>
+          <w:sz w:val="24"/>
+          <w:szCs w:val="24"/>
+          <w:lang w:val="en-US"/>
+        </w:rPr>
+        <w:t xml:space="preserve"> menggambarkan kelakuan objek pada </w:t>
+      </w:r>
+      <w:r>
+        <w:rPr>
+          <w:rFonts w:hint="default" w:ascii="Times New Roman" w:hAnsi="Times New Roman"/>
+          <w:b w:val="0"/>
+          <w:bCs w:val="0"/>
+          <w:i/>
+          <w:iCs/>
+          <w:sz w:val="24"/>
+          <w:szCs w:val="24"/>
+          <w:lang w:val="en-US"/>
+        </w:rPr>
+        <w:t>use case</w:t>
+      </w:r>
+      <w:r>
+        <w:rPr>
+          <w:rFonts w:hint="default" w:ascii="Times New Roman" w:hAnsi="Times New Roman"/>
+          <w:b w:val="0"/>
+          <w:bCs w:val="0"/>
+          <w:sz w:val="24"/>
+          <w:szCs w:val="24"/>
+          <w:lang w:val="en-US"/>
+        </w:rPr>
+        <w:t xml:space="preserve"> dengan mendeskripsikan waktu hidup objek dan message yang dikirimkan</w:t>
+      </w:r>
+      <w:bookmarkStart w:id="706" w:name="_GoBack"/>
+      <w:bookmarkEnd w:id="706"/>
+      <w:r>
+        <w:rPr>
+          <w:rFonts w:hint="default" w:ascii="Times New Roman" w:hAnsi="Times New Roman"/>
+          <w:b w:val="0"/>
+          <w:bCs w:val="0"/>
+          <w:sz w:val="24"/>
+          <w:szCs w:val="24"/>
+          <w:lang w:val="en-US"/>
+        </w:rPr>
+        <w:t xml:space="preserve"> dan diterima antar objek.</w:t>
       </w:r>
     </w:p>
     <w:p>
@@ -11397,25 +11435,25 @@
         </w:rPr>
       </w:pPr>
       <w:bookmarkStart w:id="245" w:name="_Toc7537"/>
-      <w:bookmarkStart w:id="246" w:name="_Toc2583"/>
-      <w:bookmarkStart w:id="247" w:name="_Toc10897"/>
+      <w:bookmarkStart w:id="246" w:name="_Toc17420"/>
+      <w:bookmarkStart w:id="247" w:name="_Toc2340"/>
       <w:bookmarkStart w:id="248" w:name="_Toc14438"/>
-      <w:bookmarkStart w:id="249" w:name="_Toc13913"/>
-      <w:bookmarkStart w:id="250" w:name="_Toc15290"/>
-      <w:bookmarkStart w:id="251" w:name="_Toc13168"/>
-      <w:bookmarkStart w:id="252" w:name="_Toc2340"/>
-      <w:bookmarkStart w:id="253" w:name="_Toc24442"/>
-      <w:bookmarkStart w:id="254" w:name="_Toc11933"/>
-      <w:bookmarkStart w:id="255" w:name="_Toc4196"/>
-      <w:bookmarkStart w:id="256" w:name="_Toc17420"/>
-      <w:bookmarkStart w:id="257" w:name="_Toc21246"/>
+      <w:bookmarkStart w:id="249" w:name="_Toc21246"/>
+      <w:bookmarkStart w:id="250" w:name="_Toc23384"/>
+      <w:bookmarkStart w:id="251" w:name="_Toc2583"/>
+      <w:bookmarkStart w:id="252" w:name="_Toc4196"/>
+      <w:bookmarkStart w:id="253" w:name="_Toc48"/>
+      <w:bookmarkStart w:id="254" w:name="_Toc24442"/>
+      <w:bookmarkStart w:id="255" w:name="_Toc11933"/>
+      <w:bookmarkStart w:id="256" w:name="_Toc10897"/>
+      <w:bookmarkStart w:id="257" w:name="_Toc3528"/>
       <w:bookmarkStart w:id="258" w:name="_Toc3143"/>
       <w:bookmarkStart w:id="259" w:name="_Toc19799"/>
-      <w:bookmarkStart w:id="260" w:name="_Toc23384"/>
-      <w:bookmarkStart w:id="261" w:name="_Toc18290"/>
-      <w:bookmarkStart w:id="262" w:name="_Toc3528"/>
-      <w:bookmarkStart w:id="263" w:name="_Toc48"/>
-      <w:bookmarkStart w:id="264" w:name="_Toc14377"/>
+      <w:bookmarkStart w:id="260" w:name="_Toc18290"/>
+      <w:bookmarkStart w:id="261" w:name="_Toc14377"/>
+      <w:bookmarkStart w:id="262" w:name="_Toc15290"/>
+      <w:bookmarkStart w:id="263" w:name="_Toc13168"/>
+      <w:bookmarkStart w:id="264" w:name="_Toc13913"/>
       <w:r>
         <w:rPr>
           <w:rFonts w:hint="default" w:ascii="Times New Roman" w:hAnsi="Times New Roman" w:cs="Times New Roman"/>
@@ -11486,11 +11524,24 @@
           <w:rFonts w:hint="default" w:ascii="Times New Roman" w:hAnsi="Times New Roman" w:cs="Times New Roman"/>
           <w:b w:val="0"/>
           <w:bCs w:val="0"/>
-          <w:sz w:val="24"/>
-          <w:szCs w:val="24"/>
-          <w:lang w:val="en-US"/>
-        </w:rPr>
-        <w:t>Sequence diagram berikut menjelaskan urutan proses penyewa mendaftar dari membuka aplikasi masuk ke form pendaftaran, menginput data, menyimpan data pada sistem basisdata sampai mendapat output berupa pesan.</w:t>
+          <w:i/>
+          <w:iCs/>
+          <w:sz w:val="24"/>
+          <w:szCs w:val="24"/>
+          <w:lang w:val="en-US"/>
+        </w:rPr>
+        <w:t>Sequence diagram</w:t>
+      </w:r>
+      <w:r>
+        <w:rPr>
+          <w:rFonts w:hint="default" w:ascii="Times New Roman" w:hAnsi="Times New Roman" w:cs="Times New Roman"/>
+          <w:b w:val="0"/>
+          <w:bCs w:val="0"/>
+          <w:sz w:val="24"/>
+          <w:szCs w:val="24"/>
+          <w:lang w:val="en-US"/>
+        </w:rPr>
+        <w:t xml:space="preserve"> berikut menjelaskan urutan proses penyewa mendaftar dari membuka aplikasi masuk ke form pendaftaran, menginput data, menyimpan data pada sistem basisdata sampai mendapat output berupa pesan.</w:t>
       </w:r>
     </w:p>
     <w:p>
@@ -11649,9 +11700,9 @@
         </w:rPr>
         <w:fldChar w:fldCharType="end"/>
       </w:r>
-      <w:bookmarkStart w:id="265" w:name="_Toc22021"/>
+      <w:bookmarkStart w:id="265" w:name="_Toc6037"/>
       <w:bookmarkStart w:id="266" w:name="_Toc23356"/>
-      <w:bookmarkStart w:id="267" w:name="_Toc6037"/>
+      <w:bookmarkStart w:id="267" w:name="_Toc22021"/>
       <w:r>
         <w:rPr>
           <w:rFonts w:hint="default" w:ascii="Times New Roman" w:hAnsi="Times New Roman" w:cs="Times New Roman"/>
@@ -11734,26 +11785,26 @@
           <w:lang w:val="en-US"/>
         </w:rPr>
       </w:pPr>
-      <w:bookmarkStart w:id="268" w:name="_Toc30826"/>
+      <w:bookmarkStart w:id="268" w:name="_Toc18619"/>
       <w:bookmarkStart w:id="269" w:name="_Toc4204"/>
-      <w:bookmarkStart w:id="270" w:name="_Toc18619"/>
+      <w:bookmarkStart w:id="270" w:name="_Toc30826"/>
       <w:bookmarkStart w:id="271" w:name="_Toc4146"/>
-      <w:bookmarkStart w:id="272" w:name="_Toc6182"/>
-      <w:bookmarkStart w:id="273" w:name="_Toc27901"/>
-      <w:bookmarkStart w:id="274" w:name="_Toc1392"/>
-      <w:bookmarkStart w:id="275" w:name="_Toc13109"/>
-      <w:bookmarkStart w:id="276" w:name="_Toc6421"/>
-      <w:bookmarkStart w:id="277" w:name="_Toc27695"/>
-      <w:bookmarkStart w:id="278" w:name="_Toc17843"/>
-      <w:bookmarkStart w:id="279" w:name="_Toc3503"/>
-      <w:bookmarkStart w:id="280" w:name="_Toc9753"/>
-      <w:bookmarkStart w:id="281" w:name="_Toc2300"/>
-      <w:bookmarkStart w:id="282" w:name="_Toc20611"/>
-      <w:bookmarkStart w:id="283" w:name="_Toc20002"/>
-      <w:bookmarkStart w:id="284" w:name="_Toc30471"/>
-      <w:bookmarkStart w:id="285" w:name="_Toc17586"/>
-      <w:bookmarkStart w:id="286" w:name="_Toc15951"/>
-      <w:bookmarkStart w:id="287" w:name="_Toc5778"/>
+      <w:bookmarkStart w:id="272" w:name="_Toc9753"/>
+      <w:bookmarkStart w:id="273" w:name="_Toc17586"/>
+      <w:bookmarkStart w:id="274" w:name="_Toc17843"/>
+      <w:bookmarkStart w:id="275" w:name="_Toc27695"/>
+      <w:bookmarkStart w:id="276" w:name="_Toc27901"/>
+      <w:bookmarkStart w:id="277" w:name="_Toc1392"/>
+      <w:bookmarkStart w:id="278" w:name="_Toc20611"/>
+      <w:bookmarkStart w:id="279" w:name="_Toc6182"/>
+      <w:bookmarkStart w:id="280" w:name="_Toc2300"/>
+      <w:bookmarkStart w:id="281" w:name="_Toc3503"/>
+      <w:bookmarkStart w:id="282" w:name="_Toc13109"/>
+      <w:bookmarkStart w:id="283" w:name="_Toc30471"/>
+      <w:bookmarkStart w:id="284" w:name="_Toc5778"/>
+      <w:bookmarkStart w:id="285" w:name="_Toc15951"/>
+      <w:bookmarkStart w:id="286" w:name="_Toc6421"/>
+      <w:bookmarkStart w:id="287" w:name="_Toc20002"/>
       <w:r>
         <w:rPr>
           <w:rFonts w:hint="default" w:ascii="Times New Roman" w:hAnsi="Times New Roman" w:cs="Times New Roman"/>
@@ -11833,8 +11884,8 @@
       </w:pPr>
       <w:bookmarkStart w:id="288" w:name="_Toc4284"/>
       <w:bookmarkStart w:id="289" w:name="_Toc5750"/>
-      <w:bookmarkStart w:id="290" w:name="_Toc11654"/>
-      <w:bookmarkStart w:id="291" w:name="_Toc27443"/>
+      <w:bookmarkStart w:id="290" w:name="_Toc27443"/>
+      <w:bookmarkStart w:id="291" w:name="_Toc11654"/>
       <w:r>
         <w:rPr>
           <w:rFonts w:hint="default" w:ascii="Times New Roman" w:hAnsi="Times New Roman" w:cs="Times New Roman"/>
@@ -12113,26 +12164,26 @@
           <w:lang w:val="en-US"/>
         </w:rPr>
       </w:pPr>
-      <w:bookmarkStart w:id="295" w:name="_Toc12936"/>
-      <w:bookmarkStart w:id="296" w:name="_Toc9060"/>
-      <w:bookmarkStart w:id="297" w:name="_Toc26677"/>
-      <w:bookmarkStart w:id="298" w:name="_Toc12800"/>
-      <w:bookmarkStart w:id="299" w:name="_Toc25220"/>
-      <w:bookmarkStart w:id="300" w:name="_Toc32394"/>
-      <w:bookmarkStart w:id="301" w:name="_Toc9772"/>
-      <w:bookmarkStart w:id="302" w:name="_Toc25969"/>
-      <w:bookmarkStart w:id="303" w:name="_Toc9755"/>
-      <w:bookmarkStart w:id="304" w:name="_Toc24599"/>
-      <w:bookmarkStart w:id="305" w:name="_Toc5310"/>
-      <w:bookmarkStart w:id="306" w:name="_Toc18475"/>
-      <w:bookmarkStart w:id="307" w:name="_Toc29966"/>
-      <w:bookmarkStart w:id="308" w:name="_Toc9445"/>
-      <w:bookmarkStart w:id="309" w:name="_Toc11383"/>
-      <w:bookmarkStart w:id="310" w:name="_Toc1229"/>
-      <w:bookmarkStart w:id="311" w:name="_Toc6333"/>
-      <w:bookmarkStart w:id="312" w:name="_Toc24110"/>
-      <w:bookmarkStart w:id="313" w:name="_Toc30442"/>
-      <w:bookmarkStart w:id="314" w:name="_Toc15726"/>
+      <w:bookmarkStart w:id="295" w:name="_Toc11383"/>
+      <w:bookmarkStart w:id="296" w:name="_Toc9445"/>
+      <w:bookmarkStart w:id="297" w:name="_Toc24599"/>
+      <w:bookmarkStart w:id="298" w:name="_Toc24110"/>
+      <w:bookmarkStart w:id="299" w:name="_Toc25969"/>
+      <w:bookmarkStart w:id="300" w:name="_Toc12936"/>
+      <w:bookmarkStart w:id="301" w:name="_Toc9755"/>
+      <w:bookmarkStart w:id="302" w:name="_Toc32394"/>
+      <w:bookmarkStart w:id="303" w:name="_Toc9772"/>
+      <w:bookmarkStart w:id="304" w:name="_Toc12800"/>
+      <w:bookmarkStart w:id="305" w:name="_Toc9060"/>
+      <w:bookmarkStart w:id="306" w:name="_Toc26677"/>
+      <w:bookmarkStart w:id="307" w:name="_Toc30442"/>
+      <w:bookmarkStart w:id="308" w:name="_Toc25220"/>
+      <w:bookmarkStart w:id="309" w:name="_Toc6333"/>
+      <w:bookmarkStart w:id="310" w:name="_Toc15726"/>
+      <w:bookmarkStart w:id="311" w:name="_Toc1229"/>
+      <w:bookmarkStart w:id="312" w:name="_Toc18475"/>
+      <w:bookmarkStart w:id="313" w:name="_Toc29966"/>
+      <w:bookmarkStart w:id="314" w:name="_Toc5310"/>
       <w:r>
         <w:rPr>
           <w:rFonts w:hint="default" w:ascii="Times New Roman" w:hAnsi="Times New Roman" w:cs="Times New Roman"/>
@@ -12222,19 +12273,32 @@
         </w:rPr>
       </w:pPr>
       <w:bookmarkStart w:id="315" w:name="_Toc23568"/>
-      <w:bookmarkStart w:id="316" w:name="_Toc5365"/>
-      <w:bookmarkStart w:id="317" w:name="_Toc16032"/>
+      <w:bookmarkStart w:id="316" w:name="_Toc16032"/>
+      <w:bookmarkStart w:id="317" w:name="_Toc5365"/>
       <w:bookmarkStart w:id="318" w:name="_Toc26586"/>
       <w:r>
         <w:rPr>
           <w:rFonts w:hint="default" w:ascii="Times New Roman" w:hAnsi="Times New Roman" w:cs="Times New Roman"/>
           <w:b w:val="0"/>
           <w:bCs w:val="0"/>
-          <w:sz w:val="24"/>
-          <w:szCs w:val="24"/>
-          <w:lang w:val="en-US"/>
-        </w:rPr>
-        <w:t>Diagram berikut menjelasan kan urutan proses Mencari Kamar Kos</w:t>
+          <w:i/>
+          <w:iCs/>
+          <w:sz w:val="24"/>
+          <w:szCs w:val="24"/>
+          <w:lang w:val="en-US"/>
+        </w:rPr>
+        <w:t>Diagram</w:t>
+      </w:r>
+      <w:r>
+        <w:rPr>
+          <w:rFonts w:hint="default" w:ascii="Times New Roman" w:hAnsi="Times New Roman" w:cs="Times New Roman"/>
+          <w:b w:val="0"/>
+          <w:bCs w:val="0"/>
+          <w:sz w:val="24"/>
+          <w:szCs w:val="24"/>
+          <w:lang w:val="en-US"/>
+        </w:rPr>
+        <w:t xml:space="preserve"> berikut menjelasan kan urutan proses Mencari Kamar Kos</w:t>
       </w:r>
       <w:bookmarkEnd w:id="315"/>
       <w:bookmarkEnd w:id="316"/>
@@ -12408,9 +12472,9 @@
         </w:rPr>
         <w:fldChar w:fldCharType="end"/>
       </w:r>
-      <w:bookmarkStart w:id="319" w:name="_Toc29827"/>
-      <w:bookmarkStart w:id="320" w:name="_Toc23135"/>
-      <w:bookmarkStart w:id="321" w:name="_Toc19342"/>
+      <w:bookmarkStart w:id="319" w:name="_Toc19342"/>
+      <w:bookmarkStart w:id="320" w:name="_Toc29827"/>
+      <w:bookmarkStart w:id="321" w:name="_Toc23135"/>
       <w:r>
         <w:rPr>
           <w:rFonts w:hint="default" w:ascii="Times New Roman" w:hAnsi="Times New Roman" w:cs="Times New Roman"/>
@@ -12541,26 +12605,26 @@
           <w:lang w:val="en-US"/>
         </w:rPr>
       </w:pPr>
-      <w:bookmarkStart w:id="322" w:name="_Toc13898"/>
-      <w:bookmarkStart w:id="323" w:name="_Toc25693"/>
-      <w:bookmarkStart w:id="324" w:name="_Toc28166"/>
-      <w:bookmarkStart w:id="325" w:name="_Toc21686"/>
-      <w:bookmarkStart w:id="326" w:name="_Toc28576"/>
-      <w:bookmarkStart w:id="327" w:name="_Toc15866"/>
-      <w:bookmarkStart w:id="328" w:name="_Toc15307"/>
-      <w:bookmarkStart w:id="329" w:name="_Toc24870"/>
-      <w:bookmarkStart w:id="330" w:name="_Toc13771"/>
-      <w:bookmarkStart w:id="331" w:name="_Toc4101"/>
-      <w:bookmarkStart w:id="332" w:name="_Toc21830"/>
-      <w:bookmarkStart w:id="333" w:name="_Toc24730"/>
-      <w:bookmarkStart w:id="334" w:name="_Toc32649"/>
-      <w:bookmarkStart w:id="335" w:name="_Toc23011"/>
-      <w:bookmarkStart w:id="336" w:name="_Toc22164"/>
-      <w:bookmarkStart w:id="337" w:name="_Toc28464"/>
-      <w:bookmarkStart w:id="338" w:name="_Toc13613"/>
-      <w:bookmarkStart w:id="339" w:name="_Toc16617"/>
-      <w:bookmarkStart w:id="340" w:name="_Toc26694"/>
-      <w:bookmarkStart w:id="341" w:name="_Toc13884"/>
+      <w:bookmarkStart w:id="322" w:name="_Toc25693"/>
+      <w:bookmarkStart w:id="323" w:name="_Toc28576"/>
+      <w:bookmarkStart w:id="324" w:name="_Toc21686"/>
+      <w:bookmarkStart w:id="325" w:name="_Toc24870"/>
+      <w:bookmarkStart w:id="326" w:name="_Toc13771"/>
+      <w:bookmarkStart w:id="327" w:name="_Toc21830"/>
+      <w:bookmarkStart w:id="328" w:name="_Toc28166"/>
+      <w:bookmarkStart w:id="329" w:name="_Toc26694"/>
+      <w:bookmarkStart w:id="330" w:name="_Toc13884"/>
+      <w:bookmarkStart w:id="331" w:name="_Toc15307"/>
+      <w:bookmarkStart w:id="332" w:name="_Toc13898"/>
+      <w:bookmarkStart w:id="333" w:name="_Toc4101"/>
+      <w:bookmarkStart w:id="334" w:name="_Toc28464"/>
+      <w:bookmarkStart w:id="335" w:name="_Toc22164"/>
+      <w:bookmarkStart w:id="336" w:name="_Toc16617"/>
+      <w:bookmarkStart w:id="337" w:name="_Toc32649"/>
+      <w:bookmarkStart w:id="338" w:name="_Toc23011"/>
+      <w:bookmarkStart w:id="339" w:name="_Toc15866"/>
+      <w:bookmarkStart w:id="340" w:name="_Toc24730"/>
+      <w:bookmarkStart w:id="341" w:name="_Toc13613"/>
       <w:r>
         <w:rPr>
           <w:rFonts w:hint="default" w:ascii="Times New Roman" w:hAnsi="Times New Roman" w:cs="Times New Roman"/>
@@ -12625,20 +12689,33 @@
           <w:lang w:val="en-US"/>
         </w:rPr>
       </w:pPr>
-      <w:bookmarkStart w:id="342" w:name="_Toc7003"/>
-      <w:bookmarkStart w:id="343" w:name="_Toc23620"/>
-      <w:bookmarkStart w:id="344" w:name="_Toc2753"/>
-      <w:bookmarkStart w:id="345" w:name="_Toc22738"/>
-      <w:r>
-        <w:rPr>
-          <w:rFonts w:hint="default" w:ascii="Times New Roman" w:hAnsi="Times New Roman" w:cs="Times New Roman"/>
-          <w:b w:val="0"/>
-          <w:bCs w:val="0"/>
-          <w:sz w:val="24"/>
-          <w:szCs w:val="24"/>
-          <w:lang w:val="en-US"/>
-        </w:rPr>
-        <w:t>Diagram berikut menjelaskan urutan proses menyewa</w:t>
+      <w:bookmarkStart w:id="342" w:name="_Toc2753"/>
+      <w:bookmarkStart w:id="343" w:name="_Toc22738"/>
+      <w:bookmarkStart w:id="344" w:name="_Toc7003"/>
+      <w:bookmarkStart w:id="345" w:name="_Toc23620"/>
+      <w:r>
+        <w:rPr>
+          <w:rFonts w:hint="default" w:ascii="Times New Roman" w:hAnsi="Times New Roman" w:cs="Times New Roman"/>
+          <w:b w:val="0"/>
+          <w:bCs w:val="0"/>
+          <w:i/>
+          <w:iCs/>
+          <w:sz w:val="24"/>
+          <w:szCs w:val="24"/>
+          <w:lang w:val="en-US"/>
+        </w:rPr>
+        <w:t>Diagram</w:t>
+      </w:r>
+      <w:r>
+        <w:rPr>
+          <w:rFonts w:hint="default" w:ascii="Times New Roman" w:hAnsi="Times New Roman" w:cs="Times New Roman"/>
+          <w:b w:val="0"/>
+          <w:bCs w:val="0"/>
+          <w:sz w:val="24"/>
+          <w:szCs w:val="24"/>
+          <w:lang w:val="en-US"/>
+        </w:rPr>
+        <w:t xml:space="preserve"> berikut menjelaskan urutan proses menyewa</w:t>
       </w:r>
       <w:bookmarkEnd w:id="342"/>
       <w:bookmarkEnd w:id="343"/>
@@ -12812,9 +12889,9 @@
         </w:rPr>
         <w:fldChar w:fldCharType="end"/>
       </w:r>
-      <w:bookmarkStart w:id="346" w:name="_Toc30126"/>
-      <w:bookmarkStart w:id="347" w:name="_Toc13832"/>
-      <w:bookmarkStart w:id="348" w:name="_Toc24423"/>
+      <w:bookmarkStart w:id="346" w:name="_Toc13832"/>
+      <w:bookmarkStart w:id="347" w:name="_Toc24423"/>
+      <w:bookmarkStart w:id="348" w:name="_Toc30126"/>
       <w:r>
         <w:rPr>
           <w:rFonts w:hint="default" w:ascii="Times New Roman" w:hAnsi="Times New Roman" w:cs="Times New Roman"/>
@@ -12992,26 +13069,26 @@
           <w:lang w:val="en-US"/>
         </w:rPr>
       </w:pPr>
-      <w:bookmarkStart w:id="349" w:name="_Toc23309"/>
-      <w:bookmarkStart w:id="350" w:name="_Toc25167"/>
-      <w:bookmarkStart w:id="351" w:name="_Toc17811"/>
-      <w:bookmarkStart w:id="352" w:name="_Toc32684"/>
-      <w:bookmarkStart w:id="353" w:name="_Toc21938"/>
-      <w:bookmarkStart w:id="354" w:name="_Toc9593"/>
-      <w:bookmarkStart w:id="355" w:name="_Toc21616"/>
-      <w:bookmarkStart w:id="356" w:name="_Toc20275"/>
-      <w:bookmarkStart w:id="357" w:name="_Toc17024"/>
-      <w:bookmarkStart w:id="358" w:name="_Toc16208"/>
-      <w:bookmarkStart w:id="359" w:name="_Toc7485"/>
-      <w:bookmarkStart w:id="360" w:name="_Toc10992"/>
-      <w:bookmarkStart w:id="361" w:name="_Toc6325"/>
-      <w:bookmarkStart w:id="362" w:name="_Toc18908"/>
-      <w:bookmarkStart w:id="363" w:name="_Toc29564"/>
-      <w:bookmarkStart w:id="364" w:name="_Toc850"/>
-      <w:bookmarkStart w:id="365" w:name="_Toc28792"/>
-      <w:bookmarkStart w:id="366" w:name="_Toc1192"/>
-      <w:bookmarkStart w:id="367" w:name="_Toc32362"/>
-      <w:bookmarkStart w:id="368" w:name="_Toc11895"/>
+      <w:bookmarkStart w:id="349" w:name="_Toc25167"/>
+      <w:bookmarkStart w:id="350" w:name="_Toc11895"/>
+      <w:bookmarkStart w:id="351" w:name="_Toc9593"/>
+      <w:bookmarkStart w:id="352" w:name="_Toc21938"/>
+      <w:bookmarkStart w:id="353" w:name="_Toc16208"/>
+      <w:bookmarkStart w:id="354" w:name="_Toc20275"/>
+      <w:bookmarkStart w:id="355" w:name="_Toc7485"/>
+      <w:bookmarkStart w:id="356" w:name="_Toc850"/>
+      <w:bookmarkStart w:id="357" w:name="_Toc28792"/>
+      <w:bookmarkStart w:id="358" w:name="_Toc21616"/>
+      <w:bookmarkStart w:id="359" w:name="_Toc1192"/>
+      <w:bookmarkStart w:id="360" w:name="_Toc18908"/>
+      <w:bookmarkStart w:id="361" w:name="_Toc10992"/>
+      <w:bookmarkStart w:id="362" w:name="_Toc6325"/>
+      <w:bookmarkStart w:id="363" w:name="_Toc23309"/>
+      <w:bookmarkStart w:id="364" w:name="_Toc17024"/>
+      <w:bookmarkStart w:id="365" w:name="_Toc29564"/>
+      <w:bookmarkStart w:id="366" w:name="_Toc32684"/>
+      <w:bookmarkStart w:id="367" w:name="_Toc17811"/>
+      <w:bookmarkStart w:id="368" w:name="_Toc32362"/>
       <w:r>
         <w:rPr>
           <w:rFonts w:hint="default" w:ascii="Times New Roman" w:hAnsi="Times New Roman" w:cs="Times New Roman"/>
@@ -13156,26 +13233,26 @@
           <w:lang w:val="en-US"/>
         </w:rPr>
       </w:pPr>
-      <w:bookmarkStart w:id="369" w:name="_Toc11732"/>
-      <w:bookmarkStart w:id="370" w:name="_Toc258"/>
-      <w:bookmarkStart w:id="371" w:name="_Toc5977"/>
-      <w:bookmarkStart w:id="372" w:name="_Toc19277"/>
-      <w:bookmarkStart w:id="373" w:name="_Toc18921"/>
+      <w:bookmarkStart w:id="369" w:name="_Toc258"/>
+      <w:bookmarkStart w:id="370" w:name="_Toc5977"/>
+      <w:bookmarkStart w:id="371" w:name="_Toc19277"/>
+      <w:bookmarkStart w:id="372" w:name="_Toc11732"/>
+      <w:bookmarkStart w:id="373" w:name="_Toc12514"/>
       <w:bookmarkStart w:id="374" w:name="_Toc16070"/>
-      <w:bookmarkStart w:id="375" w:name="_Toc13345"/>
-      <w:bookmarkStart w:id="376" w:name="_Toc27330"/>
-      <w:bookmarkStart w:id="377" w:name="_Toc42"/>
-      <w:bookmarkStart w:id="378" w:name="_Toc29371"/>
-      <w:bookmarkStart w:id="379" w:name="_Toc12514"/>
-      <w:bookmarkStart w:id="380" w:name="_Toc2436"/>
-      <w:bookmarkStart w:id="381" w:name="_Toc2842"/>
-      <w:bookmarkStart w:id="382" w:name="_Toc2426"/>
-      <w:bookmarkStart w:id="383" w:name="_Toc21789"/>
-      <w:bookmarkStart w:id="384" w:name="_Toc1161"/>
-      <w:bookmarkStart w:id="385" w:name="_Toc18136"/>
-      <w:bookmarkStart w:id="386" w:name="_Toc17499"/>
-      <w:bookmarkStart w:id="387" w:name="_Toc7886"/>
-      <w:bookmarkStart w:id="388" w:name="_Toc25331"/>
+      <w:bookmarkStart w:id="375" w:name="_Toc2842"/>
+      <w:bookmarkStart w:id="376" w:name="_Toc25331"/>
+      <w:bookmarkStart w:id="377" w:name="_Toc27330"/>
+      <w:bookmarkStart w:id="378" w:name="_Toc1161"/>
+      <w:bookmarkStart w:id="379" w:name="_Toc18136"/>
+      <w:bookmarkStart w:id="380" w:name="_Toc29371"/>
+      <w:bookmarkStart w:id="381" w:name="_Toc2426"/>
+      <w:bookmarkStart w:id="382" w:name="_Toc42"/>
+      <w:bookmarkStart w:id="383" w:name="_Toc7886"/>
+      <w:bookmarkStart w:id="384" w:name="_Toc18921"/>
+      <w:bookmarkStart w:id="385" w:name="_Toc17499"/>
+      <w:bookmarkStart w:id="386" w:name="_Toc21789"/>
+      <w:bookmarkStart w:id="387" w:name="_Toc13345"/>
+      <w:bookmarkStart w:id="388" w:name="_Toc2436"/>
       <w:r>
         <w:rPr>
           <w:rFonts w:hint="default" w:ascii="Times New Roman" w:hAnsi="Times New Roman" w:cs="Times New Roman"/>
@@ -13230,6 +13307,7 @@
         <w:bidi w:val="0"/>
         <w:spacing w:line="480" w:lineRule="auto"/>
         <w:ind w:firstLine="703" w:firstLineChars="0"/>
+        <w:jc w:val="both"/>
         <w:outlineLvl w:val="9"/>
         <w:rPr>
           <w:rFonts w:hint="default" w:ascii="Times New Roman" w:hAnsi="Times New Roman" w:cs="Times New Roman"/>
@@ -13253,6 +13331,17 @@
         <w:t>Diagram ini menjelaskan alur proses mencari kos</w:t>
       </w:r>
       <w:bookmarkEnd w:id="389"/>
+      <w:r>
+        <w:rPr>
+          <w:rFonts w:hint="default" w:ascii="Times New Roman" w:hAnsi="Times New Roman" w:cs="Times New Roman"/>
+          <w:b w:val="0"/>
+          <w:bCs w:val="0"/>
+          <w:sz w:val="24"/>
+          <w:szCs w:val="24"/>
+          <w:lang w:val="en-US"/>
+        </w:rPr>
+        <w:t xml:space="preserve"> dalam bentuk collaboration diagram, yang menjelaskan proses dari penyewa tehubung ke main, setelah itu ke formCariKamarKos di bagian antarmuka memasukkan data ke form, membuka koneksiBasisData dan mengirimkan data yang diinputkan pada table kamarkos lalu dieksekusi oleh koneksiBasisData. Terkahir memutup koneksiBasisData.</w:t>
+      </w:r>
     </w:p>
     <w:p>
       <w:pPr>
@@ -13410,8 +13499,8 @@
         <w:fldChar w:fldCharType="end"/>
       </w:r>
       <w:bookmarkStart w:id="390" w:name="_Toc8627"/>
-      <w:bookmarkStart w:id="391" w:name="_Toc12072"/>
-      <w:bookmarkStart w:id="392" w:name="_Toc11206"/>
+      <w:bookmarkStart w:id="391" w:name="_Toc11206"/>
+      <w:bookmarkStart w:id="392" w:name="_Toc12072"/>
       <w:r>
         <w:rPr>
           <w:rFonts w:hint="default" w:ascii="Times New Roman" w:hAnsi="Times New Roman" w:cs="Times New Roman"/>
@@ -13450,63 +13539,6 @@
       <w:bookmarkEnd w:id="390"/>
       <w:bookmarkEnd w:id="391"/>
       <w:bookmarkEnd w:id="392"/>
-    </w:p>
-    <w:p>
-      <w:pPr>
-        <w:numPr>
-          <w:ilvl w:val="0"/>
-          <w:numId w:val="0"/>
-        </w:numPr>
-        <w:spacing w:line="480" w:lineRule="auto"/>
-        <w:ind w:leftChars="0"/>
-        <w:jc w:val="left"/>
-        <w:rPr>
-          <w:rFonts w:hint="default" w:ascii="Times New Roman" w:hAnsi="Times New Roman" w:cs="Times New Roman"/>
-          <w:b/>
-          <w:bCs/>
-          <w:sz w:val="28"/>
-          <w:szCs w:val="28"/>
-          <w:lang w:val="en-US"/>
-        </w:rPr>
-      </w:pPr>
-    </w:p>
-    <w:p>
-      <w:pPr>
-        <w:numPr>
-          <w:ilvl w:val="0"/>
-          <w:numId w:val="0"/>
-        </w:numPr>
-        <w:spacing w:line="480" w:lineRule="auto"/>
-        <w:ind w:leftChars="0"/>
-        <w:jc w:val="left"/>
-        <w:rPr>
-          <w:rFonts w:hint="default" w:ascii="Times New Roman" w:hAnsi="Times New Roman" w:cs="Times New Roman"/>
-          <w:b/>
-          <w:bCs/>
-          <w:sz w:val="28"/>
-          <w:szCs w:val="28"/>
-          <w:lang w:val="en-US"/>
-        </w:rPr>
-      </w:pPr>
-    </w:p>
-    <w:p>
-      <w:pPr>
-        <w:numPr>
-          <w:ilvl w:val="0"/>
-          <w:numId w:val="0"/>
-        </w:numPr>
-        <w:spacing w:line="480" w:lineRule="auto"/>
-        <w:ind w:leftChars="0"/>
-        <w:jc w:val="left"/>
-        <w:rPr>
-          <w:rFonts w:hint="default" w:ascii="Times New Roman" w:hAnsi="Times New Roman" w:cs="Times New Roman"/>
-          <w:b/>
-          <w:bCs/>
-          <w:sz w:val="28"/>
-          <w:szCs w:val="28"/>
-          <w:lang w:val="en-US"/>
-        </w:rPr>
-      </w:pPr>
     </w:p>
     <w:p>
       <w:pPr>
@@ -13584,24 +13616,24 @@
           <w:lang w:val="en-US"/>
         </w:rPr>
       </w:pPr>
-      <w:bookmarkStart w:id="393" w:name="_Toc30132"/>
-      <w:bookmarkStart w:id="394" w:name="_Toc28100"/>
-      <w:bookmarkStart w:id="395" w:name="_Toc28342"/>
-      <w:bookmarkStart w:id="396" w:name="_Toc9624"/>
-      <w:bookmarkStart w:id="397" w:name="_Toc8870"/>
-      <w:bookmarkStart w:id="398" w:name="_Toc21117"/>
-      <w:bookmarkStart w:id="399" w:name="_Toc8037"/>
-      <w:bookmarkStart w:id="400" w:name="_Toc26282"/>
-      <w:bookmarkStart w:id="401" w:name="_Toc29927"/>
-      <w:bookmarkStart w:id="402" w:name="_Toc18879"/>
-      <w:bookmarkStart w:id="403" w:name="_Toc31316"/>
-      <w:bookmarkStart w:id="404" w:name="_Toc873"/>
-      <w:bookmarkStart w:id="405" w:name="_Toc17145"/>
-      <w:bookmarkStart w:id="406" w:name="_Toc13338"/>
+      <w:bookmarkStart w:id="393" w:name="_Toc28342"/>
+      <w:bookmarkStart w:id="394" w:name="_Toc18879"/>
+      <w:bookmarkStart w:id="395" w:name="_Toc31316"/>
+      <w:bookmarkStart w:id="396" w:name="_Toc13338"/>
+      <w:bookmarkStart w:id="397" w:name="_Toc26377"/>
+      <w:bookmarkStart w:id="398" w:name="_Toc30132"/>
+      <w:bookmarkStart w:id="399" w:name="_Toc9624"/>
+      <w:bookmarkStart w:id="400" w:name="_Toc28100"/>
+      <w:bookmarkStart w:id="401" w:name="_Toc8037"/>
+      <w:bookmarkStart w:id="402" w:name="_Toc26282"/>
+      <w:bookmarkStart w:id="403" w:name="_Toc29927"/>
+      <w:bookmarkStart w:id="404" w:name="_Toc18278"/>
+      <w:bookmarkStart w:id="405" w:name="_Toc8452"/>
+      <w:bookmarkStart w:id="406" w:name="_Toc8870"/>
       <w:bookmarkStart w:id="407" w:name="_Toc5988"/>
-      <w:bookmarkStart w:id="408" w:name="_Toc26377"/>
-      <w:bookmarkStart w:id="409" w:name="_Toc18278"/>
-      <w:bookmarkStart w:id="410" w:name="_Toc8452"/>
+      <w:bookmarkStart w:id="408" w:name="_Toc21117"/>
+      <w:bookmarkStart w:id="409" w:name="_Toc873"/>
+      <w:bookmarkStart w:id="410" w:name="_Toc17145"/>
       <w:bookmarkStart w:id="411" w:name="_Toc24302"/>
       <w:bookmarkStart w:id="412" w:name="_Toc29977"/>
       <w:r>
@@ -13657,7 +13689,7 @@
         </w:numPr>
         <w:spacing w:line="480" w:lineRule="auto"/>
         <w:ind w:firstLine="703" w:firstLineChars="0"/>
-        <w:jc w:val="left"/>
+        <w:jc w:val="both"/>
         <w:outlineLvl w:val="9"/>
         <w:rPr>
           <w:rFonts w:hint="default" w:ascii="Times New Roman" w:hAnsi="Times New Roman" w:cs="Times New Roman"/>
@@ -13692,7 +13724,7 @@
           <w:szCs w:val="24"/>
           <w:lang w:val="en-US"/>
         </w:rPr>
-        <w:t>.</w:t>
+        <w:t xml:space="preserve"> dalam bentuk collaboration diagram, yang menjelaskan proses dari penyewa tehubung ke main, setelah itu ke FormPendaftaranPenyewa di bagian antarmuka memasukkan data ke form, membuka koneksiBasisData dan mengirimkan data yang diinputkan pada table penyewa lalu dieksekusi oleh koneksiBasisData. Terkahir memutup koneksiBasisData.</w:t>
       </w:r>
     </w:p>
     <w:p>
@@ -13850,8 +13882,8 @@
         </w:rPr>
         <w:fldChar w:fldCharType="end"/>
       </w:r>
-      <w:bookmarkStart w:id="415" w:name="_Toc31361"/>
-      <w:bookmarkStart w:id="416" w:name="_Toc28033"/>
+      <w:bookmarkStart w:id="415" w:name="_Toc28033"/>
+      <w:bookmarkStart w:id="416" w:name="_Toc31361"/>
       <w:bookmarkStart w:id="417" w:name="_Toc2213"/>
       <w:r>
         <w:rPr>
@@ -14004,63 +14036,6 @@
           <w:bCs/>
           <w:sz w:val="28"/>
           <w:szCs w:val="28"/>
-          <w:lang w:val="en-US"/>
-        </w:rPr>
-      </w:pPr>
-    </w:p>
-    <w:p>
-      <w:pPr>
-        <w:numPr>
-          <w:ilvl w:val="0"/>
-          <w:numId w:val="0"/>
-        </w:numPr>
-        <w:spacing w:line="480" w:lineRule="auto"/>
-        <w:ind w:leftChars="0"/>
-        <w:jc w:val="left"/>
-        <w:rPr>
-          <w:rFonts w:hint="default" w:ascii="Times New Roman" w:hAnsi="Times New Roman" w:cs="Times New Roman"/>
-          <w:b/>
-          <w:bCs/>
-          <w:sz w:val="28"/>
-          <w:szCs w:val="28"/>
-          <w:lang w:val="en-US"/>
-        </w:rPr>
-      </w:pPr>
-    </w:p>
-    <w:p>
-      <w:pPr>
-        <w:numPr>
-          <w:ilvl w:val="0"/>
-          <w:numId w:val="0"/>
-        </w:numPr>
-        <w:spacing w:line="480" w:lineRule="auto"/>
-        <w:ind w:leftChars="0"/>
-        <w:jc w:val="left"/>
-        <w:rPr>
-          <w:rFonts w:hint="default" w:ascii="Times New Roman" w:hAnsi="Times New Roman" w:cs="Times New Roman"/>
-          <w:b/>
-          <w:bCs/>
-          <w:sz w:val="28"/>
-          <w:szCs w:val="28"/>
-          <w:lang w:val="en-US"/>
-        </w:rPr>
-      </w:pPr>
-    </w:p>
-    <w:p>
-      <w:pPr>
-        <w:numPr>
-          <w:ilvl w:val="0"/>
-          <w:numId w:val="0"/>
-        </w:numPr>
-        <w:spacing w:line="480" w:lineRule="auto"/>
-        <w:ind w:leftChars="0"/>
-        <w:jc w:val="left"/>
-        <w:rPr>
-          <w:rFonts w:hint="default" w:ascii="Times New Roman" w:hAnsi="Times New Roman" w:cs="Times New Roman"/>
-          <w:b/>
-          <w:bCs/>
-          <w:sz w:val="24"/>
-          <w:szCs w:val="24"/>
           <w:lang w:val="en-US"/>
         </w:rPr>
       </w:pPr>
@@ -14103,26 +14078,26 @@
           <w:lang w:val="en-US"/>
         </w:rPr>
       </w:pPr>
-      <w:bookmarkStart w:id="418" w:name="_Toc10521"/>
-      <w:bookmarkStart w:id="419" w:name="_Toc7119"/>
-      <w:bookmarkStart w:id="420" w:name="_Toc25899"/>
-      <w:bookmarkStart w:id="421" w:name="_Toc30007"/>
-      <w:bookmarkStart w:id="422" w:name="_Toc16989"/>
-      <w:bookmarkStart w:id="423" w:name="_Toc21562"/>
-      <w:bookmarkStart w:id="424" w:name="_Toc30606"/>
-      <w:bookmarkStart w:id="425" w:name="_Toc6984"/>
-      <w:bookmarkStart w:id="426" w:name="_Toc12455"/>
-      <w:bookmarkStart w:id="427" w:name="_Toc20038"/>
-      <w:bookmarkStart w:id="428" w:name="_Toc6110"/>
-      <w:bookmarkStart w:id="429" w:name="_Toc17807"/>
-      <w:bookmarkStart w:id="430" w:name="_Toc13647"/>
-      <w:bookmarkStart w:id="431" w:name="_Toc24519"/>
-      <w:bookmarkStart w:id="432" w:name="_Toc31397"/>
-      <w:bookmarkStart w:id="433" w:name="_Toc11720"/>
-      <w:bookmarkStart w:id="434" w:name="_Toc26717"/>
-      <w:bookmarkStart w:id="435" w:name="_Toc25489"/>
-      <w:bookmarkStart w:id="436" w:name="_Toc20674"/>
-      <w:bookmarkStart w:id="437" w:name="_Toc17572"/>
+      <w:bookmarkStart w:id="418" w:name="_Toc20038"/>
+      <w:bookmarkStart w:id="419" w:name="_Toc6110"/>
+      <w:bookmarkStart w:id="420" w:name="_Toc24519"/>
+      <w:bookmarkStart w:id="421" w:name="_Toc20674"/>
+      <w:bookmarkStart w:id="422" w:name="_Toc17572"/>
+      <w:bookmarkStart w:id="423" w:name="_Toc10521"/>
+      <w:bookmarkStart w:id="424" w:name="_Toc6984"/>
+      <w:bookmarkStart w:id="425" w:name="_Toc30007"/>
+      <w:bookmarkStart w:id="426" w:name="_Toc30606"/>
+      <w:bookmarkStart w:id="427" w:name="_Toc7119"/>
+      <w:bookmarkStart w:id="428" w:name="_Toc12455"/>
+      <w:bookmarkStart w:id="429" w:name="_Toc26717"/>
+      <w:bookmarkStart w:id="430" w:name="_Toc16989"/>
+      <w:bookmarkStart w:id="431" w:name="_Toc31397"/>
+      <w:bookmarkStart w:id="432" w:name="_Toc21562"/>
+      <w:bookmarkStart w:id="433" w:name="_Toc13647"/>
+      <w:bookmarkStart w:id="434" w:name="_Toc17807"/>
+      <w:bookmarkStart w:id="435" w:name="_Toc11720"/>
+      <w:bookmarkStart w:id="436" w:name="_Toc25489"/>
+      <w:bookmarkStart w:id="437" w:name="_Toc25899"/>
       <w:r>
         <w:rPr>
           <w:rFonts w:hint="default" w:ascii="Times New Roman" w:hAnsi="Times New Roman" w:cs="Times New Roman"/>
@@ -14189,7 +14164,7 @@
         </w:numPr>
         <w:spacing w:line="480" w:lineRule="auto"/>
         <w:ind w:firstLine="703" w:firstLineChars="0"/>
-        <w:jc w:val="left"/>
+        <w:jc w:val="both"/>
         <w:outlineLvl w:val="9"/>
         <w:rPr>
           <w:rFonts w:hint="default" w:ascii="Times New Roman" w:hAnsi="Times New Roman" w:cs="Times New Roman"/>
@@ -14233,11 +14208,24 @@
           <w:rFonts w:hint="default" w:ascii="Times New Roman" w:hAnsi="Times New Roman" w:cs="Times New Roman"/>
           <w:b w:val="0"/>
           <w:bCs w:val="0"/>
-          <w:sz w:val="24"/>
-          <w:szCs w:val="24"/>
-          <w:lang w:val="en-US"/>
-        </w:rPr>
-        <w:t>.</w:t>
+          <w:i/>
+          <w:iCs/>
+          <w:sz w:val="24"/>
+          <w:szCs w:val="24"/>
+          <w:lang w:val="en-US"/>
+        </w:rPr>
+        <w:t xml:space="preserve"> </w:t>
+      </w:r>
+      <w:r>
+        <w:rPr>
+          <w:rFonts w:hint="default" w:ascii="Times New Roman" w:hAnsi="Times New Roman" w:cs="Times New Roman"/>
+          <w:b w:val="0"/>
+          <w:bCs w:val="0"/>
+          <w:sz w:val="24"/>
+          <w:szCs w:val="24"/>
+          <w:lang w:val="en-US"/>
+        </w:rPr>
+        <w:t>dalam bentuk collaboration diagram, yang menjelaskan proses dari penyewa tehubung ke main, setelah itu ke FromLogin di bagian antarmuka memasukkan data ke form, membuka koneksiBasisData dan mengirimkan data yang diinputkan pada table penyewa lalu dieksekusi oleh koneksiBasisData. Terkahir memutup koneksiBasisData.</w:t>
       </w:r>
     </w:p>
     <w:p>
@@ -14397,8 +14385,8 @@
         <w:fldChar w:fldCharType="end"/>
       </w:r>
       <w:bookmarkStart w:id="440" w:name="_Toc10739"/>
-      <w:bookmarkStart w:id="441" w:name="_Toc22142"/>
-      <w:bookmarkStart w:id="442" w:name="_Toc4964"/>
+      <w:bookmarkStart w:id="441" w:name="_Toc4964"/>
+      <w:bookmarkStart w:id="442" w:name="_Toc22142"/>
       <w:r>
         <w:rPr>
           <w:rFonts w:hint="default" w:ascii="Times New Roman" w:hAnsi="Times New Roman" w:cs="Times New Roman"/>
@@ -14426,82 +14414,6 @@
       <w:bookmarkEnd w:id="440"/>
       <w:bookmarkEnd w:id="441"/>
       <w:bookmarkEnd w:id="442"/>
-    </w:p>
-    <w:p>
-      <w:pPr>
-        <w:numPr>
-          <w:ilvl w:val="0"/>
-          <w:numId w:val="0"/>
-        </w:numPr>
-        <w:spacing w:line="480" w:lineRule="auto"/>
-        <w:ind w:leftChars="0"/>
-        <w:jc w:val="left"/>
-        <w:rPr>
-          <w:rFonts w:hint="default" w:ascii="Times New Roman" w:hAnsi="Times New Roman" w:cs="Times New Roman"/>
-          <w:b/>
-          <w:bCs/>
-          <w:sz w:val="28"/>
-          <w:szCs w:val="28"/>
-          <w:lang w:val="en-US"/>
-        </w:rPr>
-      </w:pPr>
-    </w:p>
-    <w:p>
-      <w:pPr>
-        <w:numPr>
-          <w:ilvl w:val="0"/>
-          <w:numId w:val="0"/>
-        </w:numPr>
-        <w:spacing w:line="480" w:lineRule="auto"/>
-        <w:ind w:leftChars="0"/>
-        <w:jc w:val="left"/>
-        <w:rPr>
-          <w:rFonts w:hint="default" w:ascii="Times New Roman" w:hAnsi="Times New Roman" w:cs="Times New Roman"/>
-          <w:b/>
-          <w:bCs/>
-          <w:sz w:val="28"/>
-          <w:szCs w:val="28"/>
-          <w:lang w:val="en-US"/>
-        </w:rPr>
-      </w:pPr>
-    </w:p>
-    <w:p>
-      <w:pPr>
-        <w:numPr>
-          <w:ilvl w:val="0"/>
-          <w:numId w:val="0"/>
-        </w:numPr>
-        <w:spacing w:line="480" w:lineRule="auto"/>
-        <w:ind w:leftChars="0"/>
-        <w:jc w:val="left"/>
-        <w:rPr>
-          <w:rFonts w:hint="default" w:ascii="Times New Roman" w:hAnsi="Times New Roman" w:cs="Times New Roman"/>
-          <w:b/>
-          <w:bCs/>
-          <w:sz w:val="28"/>
-          <w:szCs w:val="28"/>
-          <w:lang w:val="en-US"/>
-        </w:rPr>
-      </w:pPr>
-    </w:p>
-    <w:p>
-      <w:pPr>
-        <w:numPr>
-          <w:ilvl w:val="0"/>
-          <w:numId w:val="0"/>
-        </w:numPr>
-        <w:spacing w:line="480" w:lineRule="auto"/>
-        <w:ind w:leftChars="0"/>
-        <w:jc w:val="left"/>
-        <w:rPr>
-          <w:rFonts w:hint="default" w:ascii="Times New Roman" w:hAnsi="Times New Roman" w:cs="Times New Roman"/>
-          <w:b/>
-          <w:bCs/>
-          <w:sz w:val="28"/>
-          <w:szCs w:val="28"/>
-          <w:lang w:val="en-US"/>
-        </w:rPr>
-      </w:pPr>
     </w:p>
     <w:p>
       <w:pPr>
@@ -14636,26 +14548,26 @@
           <w:lang w:val="en-US"/>
         </w:rPr>
       </w:pPr>
-      <w:bookmarkStart w:id="443" w:name="_Toc8705"/>
-      <w:bookmarkStart w:id="444" w:name="_Toc5952"/>
+      <w:bookmarkStart w:id="443" w:name="_Toc5952"/>
+      <w:bookmarkStart w:id="444" w:name="_Toc8705"/>
       <w:bookmarkStart w:id="445" w:name="_Toc30169"/>
       <w:bookmarkStart w:id="446" w:name="_Toc10593"/>
       <w:bookmarkStart w:id="447" w:name="_Toc1702"/>
       <w:bookmarkStart w:id="448" w:name="_Toc16529"/>
       <w:bookmarkStart w:id="449" w:name="_Toc9595"/>
-      <w:bookmarkStart w:id="450" w:name="_Toc29274"/>
-      <w:bookmarkStart w:id="451" w:name="_Toc29739"/>
+      <w:bookmarkStart w:id="450" w:name="_Toc26271"/>
+      <w:bookmarkStart w:id="451" w:name="_Toc25260"/>
       <w:bookmarkStart w:id="452" w:name="_Toc2361"/>
-      <w:bookmarkStart w:id="453" w:name="_Toc18025"/>
-      <w:bookmarkStart w:id="454" w:name="_Toc26271"/>
-      <w:bookmarkStart w:id="455" w:name="_Toc17206"/>
-      <w:bookmarkStart w:id="456" w:name="_Toc6743"/>
-      <w:bookmarkStart w:id="457" w:name="_Toc12361"/>
-      <w:bookmarkStart w:id="458" w:name="_Toc29653"/>
-      <w:bookmarkStart w:id="459" w:name="_Toc25260"/>
+      <w:bookmarkStart w:id="453" w:name="_Toc29739"/>
+      <w:bookmarkStart w:id="454" w:name="_Toc6743"/>
+      <w:bookmarkStart w:id="455" w:name="_Toc7750"/>
+      <w:bookmarkStart w:id="456" w:name="_Toc17206"/>
+      <w:bookmarkStart w:id="457" w:name="_Toc18025"/>
+      <w:bookmarkStart w:id="458" w:name="_Toc24200"/>
+      <w:bookmarkStart w:id="459" w:name="_Toc29653"/>
       <w:bookmarkStart w:id="460" w:name="_Toc27474"/>
-      <w:bookmarkStart w:id="461" w:name="_Toc7750"/>
-      <w:bookmarkStart w:id="462" w:name="_Toc24200"/>
+      <w:bookmarkStart w:id="461" w:name="_Toc29274"/>
+      <w:bookmarkStart w:id="462" w:name="_Toc12361"/>
       <w:r>
         <w:rPr>
           <w:rFonts w:hint="default" w:ascii="Times New Roman" w:hAnsi="Times New Roman" w:cs="Times New Roman"/>
@@ -14709,7 +14621,7 @@
         </w:numPr>
         <w:spacing w:line="480" w:lineRule="auto"/>
         <w:ind w:firstLine="703" w:firstLineChars="0"/>
-        <w:jc w:val="left"/>
+        <w:jc w:val="both"/>
         <w:outlineLvl w:val="9"/>
         <w:rPr>
           <w:rFonts w:hint="default" w:ascii="Times New Roman" w:hAnsi="Times New Roman" w:cs="Times New Roman"/>
@@ -14720,8 +14632,8 @@
           <w:lang w:val="en-US"/>
         </w:rPr>
       </w:pPr>
-      <w:bookmarkStart w:id="463" w:name="_Toc26899"/>
-      <w:bookmarkStart w:id="464" w:name="_Toc1324"/>
+      <w:bookmarkStart w:id="463" w:name="_Toc1324"/>
+      <w:bookmarkStart w:id="464" w:name="_Toc26899"/>
       <w:r>
         <w:rPr>
           <w:rFonts w:hint="default" w:ascii="Times New Roman" w:hAnsi="Times New Roman" w:cs="Times New Roman"/>
@@ -14744,7 +14656,7 @@
           <w:szCs w:val="24"/>
           <w:lang w:val="en-US"/>
         </w:rPr>
-        <w:t>.</w:t>
+        <w:t xml:space="preserve"> dalam bentuk collaboration diagram, yang menjelaskan proses dari penyewa tehubung ke main, setelah itu ke FormPenyewaan di bagian antarmuka memasukkan data ke form, membuka koneksiBasisData dan mengirimkan data yang diinputkan pada table penyewaan lalu dieksekusi oleh koneksiBasisData. Terkahir memutup koneksiBasisData.</w:t>
       </w:r>
     </w:p>
     <w:p>
@@ -15073,94 +14985,10 @@
           <w:rFonts w:hint="default" w:ascii="Times New Roman" w:hAnsi="Times New Roman" w:cs="Times New Roman"/>
           <w:b/>
           <w:bCs/>
-          <w:sz w:val="28"/>
-          <w:szCs w:val="28"/>
-          <w:lang w:val="en-US"/>
-        </w:rPr>
-      </w:pPr>
-    </w:p>
-    <w:p>
-      <w:pPr>
-        <w:numPr>
-          <w:ilvl w:val="0"/>
-          <w:numId w:val="0"/>
-        </w:numPr>
-        <w:spacing w:line="480" w:lineRule="auto"/>
-        <w:ind w:leftChars="0"/>
-        <w:jc w:val="left"/>
-        <w:rPr>
-          <w:rFonts w:hint="default" w:ascii="Times New Roman" w:hAnsi="Times New Roman" w:cs="Times New Roman"/>
-          <w:b/>
-          <w:bCs/>
-          <w:sz w:val="28"/>
-          <w:szCs w:val="28"/>
-          <w:lang w:val="en-US"/>
-        </w:rPr>
-      </w:pPr>
-    </w:p>
-    <w:p>
-      <w:pPr>
-        <w:numPr>
-          <w:ilvl w:val="0"/>
-          <w:numId w:val="0"/>
-        </w:numPr>
-        <w:spacing w:line="480" w:lineRule="auto"/>
-        <w:ind w:leftChars="0"/>
-        <w:jc w:val="left"/>
-        <w:rPr>
-          <w:rFonts w:hint="default" w:ascii="Times New Roman" w:hAnsi="Times New Roman" w:cs="Times New Roman"/>
-          <w:b/>
-          <w:bCs/>
-          <w:sz w:val="28"/>
-          <w:szCs w:val="28"/>
-          <w:lang w:val="en-US"/>
-        </w:rPr>
-      </w:pPr>
-    </w:p>
-    <w:p>
-      <w:pPr>
-        <w:numPr>
-          <w:ilvl w:val="0"/>
-          <w:numId w:val="0"/>
-        </w:numPr>
-        <w:spacing w:line="480" w:lineRule="auto"/>
-        <w:ind w:leftChars="0"/>
-        <w:jc w:val="left"/>
-        <w:rPr>
-          <w:rFonts w:hint="default" w:ascii="Times New Roman" w:hAnsi="Times New Roman" w:cs="Times New Roman"/>
-          <w:b/>
-          <w:bCs/>
-          <w:sz w:val="28"/>
-          <w:szCs w:val="28"/>
-          <w:lang w:val="en-US"/>
-        </w:rPr>
-      </w:pPr>
-    </w:p>
-    <w:p>
-      <w:pPr>
-        <w:pStyle w:val="7"/>
-        <w:numPr>
-          <w:ilvl w:val="0"/>
-          <w:numId w:val="0"/>
-        </w:numPr>
-        <w:spacing w:line="480" w:lineRule="auto"/>
-        <w:ind w:leftChars="0"/>
-        <w:jc w:val="center"/>
-        <w:rPr>
-          <w:rFonts w:hint="default" w:ascii="Times New Roman" w:hAnsi="Times New Roman" w:cs="Times New Roman"/>
-          <w:b w:val="0"/>
-          <w:bCs w:val="0"/>
-          <w:sz w:val="24"/>
-          <w:szCs w:val="24"/>
-          <w:lang w:val="en-US"/>
-        </w:rPr>
-        <w:sectPr>
-          <w:pgSz w:w="11906" w:h="16838"/>
-          <w:pgMar w:top="1440" w:right="1800" w:bottom="1440" w:left="1800" w:header="720" w:footer="720" w:gutter="0"/>
-          <w:pgNumType w:fmt="decimal"/>
-          <w:cols w:space="720" w:num="1"/>
-          <w:docGrid w:linePitch="360" w:charSpace="0"/>
-        </w:sectPr>
+          <w:sz w:val="24"/>
+          <w:szCs w:val="24"/>
+          <w:lang w:val="en-US"/>
+        </w:rPr>
       </w:pPr>
     </w:p>
     <w:p>
@@ -15187,11 +15015,11 @@
           <w:lang w:val="en-US"/>
         </w:rPr>
       </w:pPr>
-      <w:bookmarkStart w:id="468" w:name="_Toc28149"/>
-      <w:bookmarkStart w:id="469" w:name="_Toc6946"/>
-      <w:bookmarkStart w:id="470" w:name="_Toc23713"/>
-      <w:bookmarkStart w:id="471" w:name="_Toc21247"/>
-      <w:bookmarkStart w:id="472" w:name="_Toc10876"/>
+      <w:bookmarkStart w:id="468" w:name="_Toc6946"/>
+      <w:bookmarkStart w:id="469" w:name="_Toc21247"/>
+      <w:bookmarkStart w:id="470" w:name="_Toc10876"/>
+      <w:bookmarkStart w:id="471" w:name="_Toc28149"/>
+      <w:bookmarkStart w:id="472" w:name="_Toc23713"/>
       <w:r>
         <w:rPr>
           <w:rFonts w:hint="default" w:ascii="Times New Roman" w:hAnsi="Times New Roman" w:cs="Times New Roman"/>
@@ -15245,10 +15073,10 @@
           <w:lang w:val="en-US"/>
         </w:rPr>
       </w:pPr>
-      <w:bookmarkStart w:id="473" w:name="_Toc7643"/>
-      <w:bookmarkStart w:id="474" w:name="_Toc7781"/>
+      <w:bookmarkStart w:id="473" w:name="_Toc27553"/>
+      <w:bookmarkStart w:id="474" w:name="_Toc7643"/>
       <w:bookmarkStart w:id="475" w:name="_Toc18786"/>
-      <w:bookmarkStart w:id="476" w:name="_Toc27553"/>
+      <w:bookmarkStart w:id="476" w:name="_Toc7781"/>
       <w:bookmarkStart w:id="477" w:name="_Toc21109"/>
       <w:r>
         <w:rPr>
@@ -15623,22 +15451,22 @@
           <w:lang w:val="en-US"/>
         </w:rPr>
       </w:pPr>
-      <w:bookmarkStart w:id="481" w:name="_Toc190"/>
-      <w:bookmarkStart w:id="482" w:name="_Toc14949"/>
-      <w:bookmarkStart w:id="483" w:name="_Toc10123"/>
-      <w:bookmarkStart w:id="484" w:name="_Toc26705"/>
+      <w:bookmarkStart w:id="481" w:name="_Toc14949"/>
+      <w:bookmarkStart w:id="482" w:name="_Toc10123"/>
+      <w:bookmarkStart w:id="483" w:name="_Toc26705"/>
+      <w:bookmarkStart w:id="484" w:name="_Toc190"/>
       <w:bookmarkStart w:id="485" w:name="_Toc7685"/>
       <w:bookmarkStart w:id="486" w:name="_Toc22348"/>
-      <w:bookmarkStart w:id="487" w:name="_Toc17472"/>
-      <w:bookmarkStart w:id="488" w:name="_Toc18911"/>
+      <w:bookmarkStart w:id="487" w:name="_Toc18911"/>
+      <w:bookmarkStart w:id="488" w:name="_Toc17472"/>
       <w:bookmarkStart w:id="489" w:name="_Toc24833"/>
       <w:bookmarkStart w:id="490" w:name="_Toc17047"/>
       <w:bookmarkStart w:id="491" w:name="_Toc10887"/>
-      <w:bookmarkStart w:id="492" w:name="_Toc22780"/>
+      <w:bookmarkStart w:id="492" w:name="_Toc16017"/>
       <w:bookmarkStart w:id="493" w:name="_Toc10177"/>
-      <w:bookmarkStart w:id="494" w:name="_Toc16017"/>
-      <w:bookmarkStart w:id="495" w:name="_Toc30560"/>
-      <w:bookmarkStart w:id="496" w:name="_Toc18331"/>
+      <w:bookmarkStart w:id="494" w:name="_Toc30560"/>
+      <w:bookmarkStart w:id="495" w:name="_Toc18331"/>
+      <w:bookmarkStart w:id="496" w:name="_Toc22780"/>
       <w:r>
         <w:rPr>
           <w:rFonts w:hint="default" w:ascii="Times New Roman" w:hAnsi="Times New Roman" w:cs="Times New Roman"/>
@@ -15973,21 +15801,21 @@
         </w:rPr>
       </w:pPr>
       <w:bookmarkStart w:id="500" w:name="_Toc2812"/>
-      <w:bookmarkStart w:id="501" w:name="_Toc2982"/>
-      <w:bookmarkStart w:id="502" w:name="_Toc22035"/>
-      <w:bookmarkStart w:id="503" w:name="_Toc18011"/>
-      <w:bookmarkStart w:id="504" w:name="_Toc23347"/>
-      <w:bookmarkStart w:id="505" w:name="_Toc19392"/>
-      <w:bookmarkStart w:id="506" w:name="_Toc22061"/>
-      <w:bookmarkStart w:id="507" w:name="_Toc22628"/>
-      <w:bookmarkStart w:id="508" w:name="_Toc6821"/>
-      <w:bookmarkStart w:id="509" w:name="_Toc16368"/>
-      <w:bookmarkStart w:id="510" w:name="_Toc22249"/>
-      <w:bookmarkStart w:id="511" w:name="_Toc16162"/>
-      <w:bookmarkStart w:id="512" w:name="_Toc31482"/>
-      <w:bookmarkStart w:id="513" w:name="_Toc14844"/>
-      <w:bookmarkStart w:id="514" w:name="_Toc17503"/>
-      <w:bookmarkStart w:id="515" w:name="_Toc15980"/>
+      <w:bookmarkStart w:id="501" w:name="_Toc22628"/>
+      <w:bookmarkStart w:id="502" w:name="_Toc19392"/>
+      <w:bookmarkStart w:id="503" w:name="_Toc16368"/>
+      <w:bookmarkStart w:id="504" w:name="_Toc22249"/>
+      <w:bookmarkStart w:id="505" w:name="_Toc18011"/>
+      <w:bookmarkStart w:id="506" w:name="_Toc6821"/>
+      <w:bookmarkStart w:id="507" w:name="_Toc2982"/>
+      <w:bookmarkStart w:id="508" w:name="_Toc22035"/>
+      <w:bookmarkStart w:id="509" w:name="_Toc23347"/>
+      <w:bookmarkStart w:id="510" w:name="_Toc22061"/>
+      <w:bookmarkStart w:id="511" w:name="_Toc15980"/>
+      <w:bookmarkStart w:id="512" w:name="_Toc14844"/>
+      <w:bookmarkStart w:id="513" w:name="_Toc31482"/>
+      <w:bookmarkStart w:id="514" w:name="_Toc16162"/>
+      <w:bookmarkStart w:id="515" w:name="_Toc17503"/>
       <w:r>
         <w:rPr>
           <w:rFonts w:hint="default" w:ascii="Times New Roman" w:hAnsi="Times New Roman" w:cs="Times New Roman"/>
@@ -16370,21 +16198,21 @@
           <w:lang w:val="en-US"/>
         </w:rPr>
       </w:pPr>
-      <w:bookmarkStart w:id="519" w:name="_Toc18385"/>
-      <w:bookmarkStart w:id="520" w:name="_Toc4737"/>
-      <w:bookmarkStart w:id="521" w:name="_Toc2756"/>
-      <w:bookmarkStart w:id="522" w:name="_Toc17543"/>
-      <w:bookmarkStart w:id="523" w:name="_Toc16666"/>
-      <w:bookmarkStart w:id="524" w:name="_Toc14178"/>
-      <w:bookmarkStart w:id="525" w:name="_Toc25077"/>
-      <w:bookmarkStart w:id="526" w:name="_Toc16946"/>
-      <w:bookmarkStart w:id="527" w:name="_Toc25932"/>
-      <w:bookmarkStart w:id="528" w:name="_Toc13227"/>
-      <w:bookmarkStart w:id="529" w:name="_Toc15773"/>
-      <w:bookmarkStart w:id="530" w:name="_Toc6960"/>
-      <w:bookmarkStart w:id="531" w:name="_Toc12638"/>
-      <w:bookmarkStart w:id="532" w:name="_Toc10747"/>
-      <w:bookmarkStart w:id="533" w:name="_Toc63"/>
+      <w:bookmarkStart w:id="519" w:name="_Toc63"/>
+      <w:bookmarkStart w:id="520" w:name="_Toc15773"/>
+      <w:bookmarkStart w:id="521" w:name="_Toc6960"/>
+      <w:bookmarkStart w:id="522" w:name="_Toc2756"/>
+      <w:bookmarkStart w:id="523" w:name="_Toc4737"/>
+      <w:bookmarkStart w:id="524" w:name="_Toc16946"/>
+      <w:bookmarkStart w:id="525" w:name="_Toc13227"/>
+      <w:bookmarkStart w:id="526" w:name="_Toc12638"/>
+      <w:bookmarkStart w:id="527" w:name="_Toc14178"/>
+      <w:bookmarkStart w:id="528" w:name="_Toc10747"/>
+      <w:bookmarkStart w:id="529" w:name="_Toc16666"/>
+      <w:bookmarkStart w:id="530" w:name="_Toc18385"/>
+      <w:bookmarkStart w:id="531" w:name="_Toc17543"/>
+      <w:bookmarkStart w:id="532" w:name="_Toc25932"/>
+      <w:bookmarkStart w:id="533" w:name="_Toc25077"/>
       <w:bookmarkStart w:id="534" w:name="_Toc5383"/>
       <w:r>
         <w:rPr>
@@ -16718,22 +16546,22 @@
           <w:lang w:val="en-US"/>
         </w:rPr>
       </w:pPr>
-      <w:bookmarkStart w:id="538" w:name="_Toc13146"/>
-      <w:bookmarkStart w:id="539" w:name="_Toc21"/>
-      <w:bookmarkStart w:id="540" w:name="_Toc4646"/>
-      <w:bookmarkStart w:id="541" w:name="_Toc30413"/>
-      <w:bookmarkStart w:id="542" w:name="_Toc6667"/>
-      <w:bookmarkStart w:id="543" w:name="_Toc25409"/>
-      <w:bookmarkStart w:id="544" w:name="_Toc7560"/>
+      <w:bookmarkStart w:id="538" w:name="_Toc25409"/>
+      <w:bookmarkStart w:id="539" w:name="_Toc11763"/>
+      <w:bookmarkStart w:id="540" w:name="_Toc7560"/>
+      <w:bookmarkStart w:id="541" w:name="_Toc12691"/>
+      <w:bookmarkStart w:id="542" w:name="_Toc4646"/>
+      <w:bookmarkStart w:id="543" w:name="_Toc6667"/>
+      <w:bookmarkStart w:id="544" w:name="_Toc13146"/>
       <w:bookmarkStart w:id="545" w:name="_Toc24627"/>
       <w:bookmarkStart w:id="546" w:name="_Toc12951"/>
-      <w:bookmarkStart w:id="547" w:name="_Toc11763"/>
-      <w:bookmarkStart w:id="548" w:name="_Toc28631"/>
-      <w:bookmarkStart w:id="549" w:name="_Toc11085"/>
-      <w:bookmarkStart w:id="550" w:name="_Toc24313"/>
-      <w:bookmarkStart w:id="551" w:name="_Toc12691"/>
-      <w:bookmarkStart w:id="552" w:name="_Toc21045"/>
-      <w:bookmarkStart w:id="553" w:name="_Toc8102"/>
+      <w:bookmarkStart w:id="547" w:name="_Toc21045"/>
+      <w:bookmarkStart w:id="548" w:name="_Toc30413"/>
+      <w:bookmarkStart w:id="549" w:name="_Toc8102"/>
+      <w:bookmarkStart w:id="550" w:name="_Toc28631"/>
+      <w:bookmarkStart w:id="551" w:name="_Toc21"/>
+      <w:bookmarkStart w:id="552" w:name="_Toc11085"/>
+      <w:bookmarkStart w:id="553" w:name="_Toc24313"/>
       <w:r>
         <w:rPr>
           <w:rFonts w:hint="default" w:ascii="Times New Roman" w:hAnsi="Times New Roman" w:cs="Times New Roman"/>
@@ -16921,8 +16749,8 @@
           <w:lang w:val="en-US"/>
         </w:rPr>
       </w:pPr>
-      <w:bookmarkStart w:id="555" w:name="_Toc31670"/>
-      <w:bookmarkStart w:id="556" w:name="_Toc9454"/>
+      <w:bookmarkStart w:id="555" w:name="_Toc9454"/>
+      <w:bookmarkStart w:id="556" w:name="_Toc31670"/>
       <w:r>
         <w:rPr>
           <w:sz w:val="24"/>
@@ -17043,22 +16871,22 @@
           <w:lang w:val="en-US"/>
         </w:rPr>
       </w:pPr>
-      <w:bookmarkStart w:id="557" w:name="_Toc13440"/>
-      <w:bookmarkStart w:id="558" w:name="_Toc1858"/>
-      <w:bookmarkStart w:id="559" w:name="_Toc11568"/>
-      <w:bookmarkStart w:id="560" w:name="_Toc25025"/>
-      <w:bookmarkStart w:id="561" w:name="_Toc26414"/>
-      <w:bookmarkStart w:id="562" w:name="_Toc19661"/>
-      <w:bookmarkStart w:id="563" w:name="_Toc32347"/>
-      <w:bookmarkStart w:id="564" w:name="_Toc32547"/>
-      <w:bookmarkStart w:id="565" w:name="_Toc8188"/>
-      <w:bookmarkStart w:id="566" w:name="_Toc28376"/>
-      <w:bookmarkStart w:id="567" w:name="_Toc22235"/>
-      <w:bookmarkStart w:id="568" w:name="_Toc2395"/>
-      <w:bookmarkStart w:id="569" w:name="_Toc8087"/>
-      <w:bookmarkStart w:id="570" w:name="_Toc3636"/>
-      <w:bookmarkStart w:id="571" w:name="_Toc26337"/>
-      <w:bookmarkStart w:id="572" w:name="_Toc25854"/>
+      <w:bookmarkStart w:id="557" w:name="_Toc11568"/>
+      <w:bookmarkStart w:id="558" w:name="_Toc25025"/>
+      <w:bookmarkStart w:id="559" w:name="_Toc26414"/>
+      <w:bookmarkStart w:id="560" w:name="_Toc13440"/>
+      <w:bookmarkStart w:id="561" w:name="_Toc1858"/>
+      <w:bookmarkStart w:id="562" w:name="_Toc32547"/>
+      <w:bookmarkStart w:id="563" w:name="_Toc2395"/>
+      <w:bookmarkStart w:id="564" w:name="_Toc8087"/>
+      <w:bookmarkStart w:id="565" w:name="_Toc26337"/>
+      <w:bookmarkStart w:id="566" w:name="_Toc22235"/>
+      <w:bookmarkStart w:id="567" w:name="_Toc28376"/>
+      <w:bookmarkStart w:id="568" w:name="_Toc3636"/>
+      <w:bookmarkStart w:id="569" w:name="_Toc25854"/>
+      <w:bookmarkStart w:id="570" w:name="_Toc19661"/>
+      <w:bookmarkStart w:id="571" w:name="_Toc8188"/>
+      <w:bookmarkStart w:id="572" w:name="_Toc32347"/>
       <w:r>
         <w:rPr>
           <w:rFonts w:hint="default" w:ascii="Times New Roman" w:hAnsi="Times New Roman" w:cs="Times New Roman"/>
@@ -17295,8 +17123,8 @@
           <w:lang w:val="en-US"/>
         </w:rPr>
       </w:pPr>
-      <w:bookmarkStart w:id="574" w:name="_Toc10266"/>
-      <w:bookmarkStart w:id="575" w:name="_Toc18520"/>
+      <w:bookmarkStart w:id="574" w:name="_Toc18520"/>
+      <w:bookmarkStart w:id="575" w:name="_Toc10266"/>
       <w:r>
         <w:rPr>
           <w:sz w:val="24"/>
@@ -17456,17 +17284,17 @@
           <w:lang w:val="en-US"/>
         </w:rPr>
       </w:pPr>
-      <w:bookmarkStart w:id="576" w:name="_Toc29738"/>
-      <w:bookmarkStart w:id="577" w:name="_Toc32506"/>
-      <w:bookmarkStart w:id="578" w:name="_Toc6849"/>
-      <w:bookmarkStart w:id="579" w:name="_Toc9849"/>
-      <w:bookmarkStart w:id="580" w:name="_Toc9461"/>
-      <w:bookmarkStart w:id="581" w:name="_Toc14942"/>
-      <w:bookmarkStart w:id="582" w:name="_Toc10644"/>
-      <w:bookmarkStart w:id="583" w:name="_Toc30633"/>
-      <w:bookmarkStart w:id="584" w:name="_Toc7944"/>
-      <w:bookmarkStart w:id="585" w:name="_Toc3292"/>
-      <w:bookmarkStart w:id="586" w:name="_Toc13373"/>
+      <w:bookmarkStart w:id="576" w:name="_Toc6849"/>
+      <w:bookmarkStart w:id="577" w:name="_Toc9849"/>
+      <w:bookmarkStart w:id="578" w:name="_Toc14942"/>
+      <w:bookmarkStart w:id="579" w:name="_Toc7944"/>
+      <w:bookmarkStart w:id="580" w:name="_Toc32506"/>
+      <w:bookmarkStart w:id="581" w:name="_Toc3292"/>
+      <w:bookmarkStart w:id="582" w:name="_Toc13373"/>
+      <w:bookmarkStart w:id="583" w:name="_Toc9461"/>
+      <w:bookmarkStart w:id="584" w:name="_Toc10644"/>
+      <w:bookmarkStart w:id="585" w:name="_Toc29738"/>
+      <w:bookmarkStart w:id="586" w:name="_Toc30633"/>
       <w:r>
         <w:rPr>
           <w:rFonts w:hint="default" w:ascii="Times New Roman" w:hAnsi="Times New Roman" w:cs="Times New Roman"/>
@@ -17754,10 +17582,10 @@
       </w:r>
       <w:bookmarkStart w:id="593" w:name="_Toc24513"/>
       <w:bookmarkStart w:id="594" w:name="_Toc2758"/>
-      <w:bookmarkStart w:id="595" w:name="_Toc13396"/>
-      <w:bookmarkStart w:id="596" w:name="_Toc24747"/>
-      <w:bookmarkStart w:id="597" w:name="_Toc31202"/>
-      <w:bookmarkStart w:id="598" w:name="_Toc12093"/>
+      <w:bookmarkStart w:id="595" w:name="_Toc24747"/>
+      <w:bookmarkStart w:id="596" w:name="_Toc31202"/>
+      <w:bookmarkStart w:id="597" w:name="_Toc12093"/>
+      <w:bookmarkStart w:id="598" w:name="_Toc13396"/>
       <w:bookmarkStart w:id="599" w:name="_Toc18750"/>
       <w:r>
         <w:rPr>
@@ -18037,17 +17865,17 @@
           <w:lang w:val="en-US"/>
         </w:rPr>
       </w:pPr>
-      <w:bookmarkStart w:id="602" w:name="_Toc298"/>
+      <w:bookmarkStart w:id="602" w:name="_Toc22728"/>
       <w:bookmarkStart w:id="603" w:name="_Toc16076"/>
-      <w:bookmarkStart w:id="604" w:name="_Toc22728"/>
+      <w:bookmarkStart w:id="604" w:name="_Toc8937"/>
       <w:bookmarkStart w:id="605" w:name="_Toc17201"/>
-      <w:bookmarkStart w:id="606" w:name="_Toc8937"/>
-      <w:bookmarkStart w:id="607" w:name="_Toc17003"/>
-      <w:bookmarkStart w:id="608" w:name="_Toc8698"/>
-      <w:bookmarkStart w:id="609" w:name="_Toc26009"/>
-      <w:bookmarkStart w:id="610" w:name="_Toc26099"/>
-      <w:bookmarkStart w:id="611" w:name="_Toc12007"/>
-      <w:bookmarkStart w:id="612" w:name="_Toc32370"/>
+      <w:bookmarkStart w:id="606" w:name="_Toc17003"/>
+      <w:bookmarkStart w:id="607" w:name="_Toc26099"/>
+      <w:bookmarkStart w:id="608" w:name="_Toc12007"/>
+      <w:bookmarkStart w:id="609" w:name="_Toc32370"/>
+      <w:bookmarkStart w:id="610" w:name="_Toc8698"/>
+      <w:bookmarkStart w:id="611" w:name="_Toc26009"/>
+      <w:bookmarkStart w:id="612" w:name="_Toc298"/>
       <w:r>
         <w:rPr>
           <w:rFonts w:hint="default" w:ascii="Times New Roman" w:hAnsi="Times New Roman" w:cs="Times New Roman"/>
@@ -18350,17 +18178,17 @@
           <w:lang w:val="en-US"/>
         </w:rPr>
       </w:pPr>
-      <w:bookmarkStart w:id="615" w:name="_Toc30202"/>
-      <w:bookmarkStart w:id="616" w:name="_Toc1583"/>
-      <w:bookmarkStart w:id="617" w:name="_Toc7700"/>
-      <w:bookmarkStart w:id="618" w:name="_Toc29059"/>
-      <w:bookmarkStart w:id="619" w:name="_Toc31888"/>
-      <w:bookmarkStart w:id="620" w:name="_Toc4465"/>
-      <w:bookmarkStart w:id="621" w:name="_Toc27997"/>
-      <w:bookmarkStart w:id="622" w:name="_Toc7276"/>
-      <w:bookmarkStart w:id="623" w:name="_Toc7783"/>
-      <w:bookmarkStart w:id="624" w:name="_Toc12442"/>
-      <w:bookmarkStart w:id="625" w:name="_Toc14443"/>
+      <w:bookmarkStart w:id="615" w:name="_Toc7700"/>
+      <w:bookmarkStart w:id="616" w:name="_Toc14443"/>
+      <w:bookmarkStart w:id="617" w:name="_Toc27997"/>
+      <w:bookmarkStart w:id="618" w:name="_Toc31888"/>
+      <w:bookmarkStart w:id="619" w:name="_Toc4465"/>
+      <w:bookmarkStart w:id="620" w:name="_Toc7783"/>
+      <w:bookmarkStart w:id="621" w:name="_Toc29059"/>
+      <w:bookmarkStart w:id="622" w:name="_Toc30202"/>
+      <w:bookmarkStart w:id="623" w:name="_Toc1583"/>
+      <w:bookmarkStart w:id="624" w:name="_Toc7276"/>
+      <w:bookmarkStart w:id="625" w:name="_Toc12442"/>
       <w:r>
         <w:rPr>
           <w:rFonts w:hint="default" w:ascii="Times New Roman" w:hAnsi="Times New Roman" w:cs="Times New Roman"/>
@@ -18735,17 +18563,17 @@
           <w:lang w:val="en-US"/>
         </w:rPr>
       </w:pPr>
-      <w:bookmarkStart w:id="628" w:name="_Toc22232"/>
-      <w:bookmarkStart w:id="629" w:name="_Toc7712"/>
-      <w:bookmarkStart w:id="630" w:name="_Toc6749"/>
-      <w:bookmarkStart w:id="631" w:name="_Toc28776"/>
-      <w:bookmarkStart w:id="632" w:name="_Toc20516"/>
-      <w:bookmarkStart w:id="633" w:name="_Toc27775"/>
-      <w:bookmarkStart w:id="634" w:name="_Toc25407"/>
-      <w:bookmarkStart w:id="635" w:name="_Toc31259"/>
-      <w:bookmarkStart w:id="636" w:name="_Toc19822"/>
-      <w:bookmarkStart w:id="637" w:name="_Toc21177"/>
-      <w:bookmarkStart w:id="638" w:name="_Toc28352"/>
+      <w:bookmarkStart w:id="628" w:name="_Toc19822"/>
+      <w:bookmarkStart w:id="629" w:name="_Toc21177"/>
+      <w:bookmarkStart w:id="630" w:name="_Toc28352"/>
+      <w:bookmarkStart w:id="631" w:name="_Toc22232"/>
+      <w:bookmarkStart w:id="632" w:name="_Toc7712"/>
+      <w:bookmarkStart w:id="633" w:name="_Toc6749"/>
+      <w:bookmarkStart w:id="634" w:name="_Toc28776"/>
+      <w:bookmarkStart w:id="635" w:name="_Toc20516"/>
+      <w:bookmarkStart w:id="636" w:name="_Toc25407"/>
+      <w:bookmarkStart w:id="637" w:name="_Toc27775"/>
+      <w:bookmarkStart w:id="638" w:name="_Toc31259"/>
       <w:r>
         <w:rPr>
           <w:rFonts w:hint="default" w:ascii="Times New Roman" w:hAnsi="Times New Roman" w:cs="Times New Roman"/>
@@ -19096,16 +18924,16 @@
           <w:lang w:val="en-US"/>
         </w:rPr>
       </w:pPr>
-      <w:bookmarkStart w:id="641" w:name="_Toc32431"/>
-      <w:bookmarkStart w:id="642" w:name="_Toc9383"/>
-      <w:bookmarkStart w:id="643" w:name="_Toc3704"/>
-      <w:bookmarkStart w:id="644" w:name="_Toc23050"/>
-      <w:bookmarkStart w:id="645" w:name="_Toc173"/>
-      <w:bookmarkStart w:id="646" w:name="_Toc14382"/>
-      <w:bookmarkStart w:id="647" w:name="_Toc16468"/>
-      <w:bookmarkStart w:id="648" w:name="_Toc11460"/>
-      <w:bookmarkStart w:id="649" w:name="_Toc21393"/>
-      <w:bookmarkStart w:id="650" w:name="_Toc26828"/>
+      <w:bookmarkStart w:id="641" w:name="_Toc14382"/>
+      <w:bookmarkStart w:id="642" w:name="_Toc16468"/>
+      <w:bookmarkStart w:id="643" w:name="_Toc9383"/>
+      <w:bookmarkStart w:id="644" w:name="_Toc3704"/>
+      <w:bookmarkStart w:id="645" w:name="_Toc23050"/>
+      <w:bookmarkStart w:id="646" w:name="_Toc32431"/>
+      <w:bookmarkStart w:id="647" w:name="_Toc173"/>
+      <w:bookmarkStart w:id="648" w:name="_Toc26828"/>
+      <w:bookmarkStart w:id="649" w:name="_Toc11460"/>
+      <w:bookmarkStart w:id="650" w:name="_Toc21393"/>
       <w:bookmarkStart w:id="651" w:name="_Toc16717"/>
       <w:r>
         <w:rPr>
@@ -19409,17 +19237,17 @@
           <w:lang w:val="en-US"/>
         </w:rPr>
       </w:pPr>
-      <w:bookmarkStart w:id="654" w:name="_Toc19194"/>
-      <w:bookmarkStart w:id="655" w:name="_Toc30323"/>
-      <w:bookmarkStart w:id="656" w:name="_Toc9172"/>
-      <w:bookmarkStart w:id="657" w:name="_Toc24506"/>
-      <w:bookmarkStart w:id="658" w:name="_Toc23630"/>
-      <w:bookmarkStart w:id="659" w:name="_Toc4381"/>
+      <w:bookmarkStart w:id="654" w:name="_Toc30323"/>
+      <w:bookmarkStart w:id="655" w:name="_Toc18425"/>
+      <w:bookmarkStart w:id="656" w:name="_Toc4381"/>
+      <w:bookmarkStart w:id="657" w:name="_Toc5727"/>
+      <w:bookmarkStart w:id="658" w:name="_Toc9172"/>
+      <w:bookmarkStart w:id="659" w:name="_Toc23630"/>
       <w:bookmarkStart w:id="660" w:name="_Toc31264"/>
-      <w:bookmarkStart w:id="661" w:name="_Toc20880"/>
-      <w:bookmarkStart w:id="662" w:name="_Toc14219"/>
-      <w:bookmarkStart w:id="663" w:name="_Toc18425"/>
-      <w:bookmarkStart w:id="664" w:name="_Toc5727"/>
+      <w:bookmarkStart w:id="661" w:name="_Toc14219"/>
+      <w:bookmarkStart w:id="662" w:name="_Toc24506"/>
+      <w:bookmarkStart w:id="663" w:name="_Toc20880"/>
+      <w:bookmarkStart w:id="664" w:name="_Toc19194"/>
       <w:r>
         <w:rPr>
           <w:rFonts w:hint="default" w:ascii="Times New Roman" w:hAnsi="Times New Roman" w:cs="Times New Roman"/>
@@ -19795,15 +19623,15 @@
       </w:pPr>
       <w:bookmarkStart w:id="667" w:name="_Toc15202"/>
       <w:bookmarkStart w:id="668" w:name="_Toc21438"/>
-      <w:bookmarkStart w:id="669" w:name="_Toc11370"/>
-      <w:bookmarkStart w:id="670" w:name="_Toc8826"/>
+      <w:bookmarkStart w:id="669" w:name="_Toc2377"/>
+      <w:bookmarkStart w:id="670" w:name="_Toc11370"/>
       <w:bookmarkStart w:id="671" w:name="_Toc8711"/>
-      <w:bookmarkStart w:id="672" w:name="_Toc15447"/>
-      <w:bookmarkStart w:id="673" w:name="_Toc2377"/>
+      <w:bookmarkStart w:id="672" w:name="_Toc8826"/>
+      <w:bookmarkStart w:id="673" w:name="_Toc15447"/>
       <w:bookmarkStart w:id="674" w:name="_Toc22755"/>
-      <w:bookmarkStart w:id="675" w:name="_Toc25439"/>
+      <w:bookmarkStart w:id="675" w:name="_Toc2222"/>
       <w:bookmarkStart w:id="676" w:name="_Toc27141"/>
-      <w:bookmarkStart w:id="677" w:name="_Toc2222"/>
+      <w:bookmarkStart w:id="677" w:name="_Toc25439"/>
       <w:r>
         <w:rPr>
           <w:rFonts w:hint="default" w:ascii="Times New Roman" w:hAnsi="Times New Roman" w:cs="Times New Roman"/>
@@ -20130,17 +19958,17 @@
           <w:lang w:val="en-US"/>
         </w:rPr>
       </w:pPr>
-      <w:bookmarkStart w:id="680" w:name="_Toc18943"/>
-      <w:bookmarkStart w:id="681" w:name="_Toc12744"/>
-      <w:bookmarkStart w:id="682" w:name="_Toc9804"/>
+      <w:bookmarkStart w:id="680" w:name="_Toc13003"/>
+      <w:bookmarkStart w:id="681" w:name="_Toc23044"/>
+      <w:bookmarkStart w:id="682" w:name="_Toc18493"/>
       <w:bookmarkStart w:id="683" w:name="_Toc1066"/>
-      <w:bookmarkStart w:id="684" w:name="_Toc13003"/>
-      <w:bookmarkStart w:id="685" w:name="_Toc10106"/>
-      <w:bookmarkStart w:id="686" w:name="_Toc23044"/>
-      <w:bookmarkStart w:id="687" w:name="_Toc18493"/>
-      <w:bookmarkStart w:id="688" w:name="_Toc2324"/>
-      <w:bookmarkStart w:id="689" w:name="_Toc8582"/>
-      <w:bookmarkStart w:id="690" w:name="_Toc17597"/>
+      <w:bookmarkStart w:id="684" w:name="_Toc18943"/>
+      <w:bookmarkStart w:id="685" w:name="_Toc2324"/>
+      <w:bookmarkStart w:id="686" w:name="_Toc10106"/>
+      <w:bookmarkStart w:id="687" w:name="_Toc8582"/>
+      <w:bookmarkStart w:id="688" w:name="_Toc17597"/>
+      <w:bookmarkStart w:id="689" w:name="_Toc12744"/>
+      <w:bookmarkStart w:id="690" w:name="_Toc9804"/>
       <w:r>
         <w:rPr>
           <w:rFonts w:hint="default" w:ascii="Times New Roman" w:hAnsi="Times New Roman" w:cs="Times New Roman"/>
@@ -20419,17 +20247,17 @@
           <w:lang w:val="en-US"/>
         </w:rPr>
       </w:pPr>
-      <w:bookmarkStart w:id="693" w:name="_Toc32707"/>
-      <w:bookmarkStart w:id="694" w:name="_Toc4787"/>
-      <w:bookmarkStart w:id="695" w:name="_Toc6779"/>
-      <w:bookmarkStart w:id="696" w:name="_Toc21895"/>
-      <w:bookmarkStart w:id="697" w:name="_Toc8156"/>
-      <w:bookmarkStart w:id="698" w:name="_Toc5371"/>
-      <w:bookmarkStart w:id="699" w:name="_Toc73"/>
-      <w:bookmarkStart w:id="700" w:name="_Toc26287"/>
-      <w:bookmarkStart w:id="701" w:name="_Toc12520"/>
-      <w:bookmarkStart w:id="702" w:name="_Toc11908"/>
-      <w:bookmarkStart w:id="703" w:name="_Toc23180"/>
+      <w:bookmarkStart w:id="693" w:name="_Toc12520"/>
+      <w:bookmarkStart w:id="694" w:name="_Toc26287"/>
+      <w:bookmarkStart w:id="695" w:name="_Toc5371"/>
+      <w:bookmarkStart w:id="696" w:name="_Toc23180"/>
+      <w:bookmarkStart w:id="697" w:name="_Toc73"/>
+      <w:bookmarkStart w:id="698" w:name="_Toc32707"/>
+      <w:bookmarkStart w:id="699" w:name="_Toc8156"/>
+      <w:bookmarkStart w:id="700" w:name="_Toc21895"/>
+      <w:bookmarkStart w:id="701" w:name="_Toc6779"/>
+      <w:bookmarkStart w:id="702" w:name="_Toc4787"/>
+      <w:bookmarkStart w:id="703" w:name="_Toc11908"/>
       <w:r>
         <w:rPr>
           <w:rFonts w:hint="default" w:ascii="Times New Roman" w:hAnsi="Times New Roman" w:cs="Times New Roman"/>
@@ -22085,7 +21913,6 @@
     <customSectPr/>
     <customSectPr/>
     <customSectPr/>
-    <customSectPr/>
   </customSectProps>
   <customShpExts>
     <customShpInfo spid="_x0000_s1026" textRotate="1"/>

--- a/Application Project Sistem Penyewaan Kos Ubah.docx
+++ b/Application Project Sistem Penyewaan Kos Ubah.docx
@@ -802,26 +802,26 @@
           <w:lang w:val="en-US"/>
         </w:rPr>
       </w:pPr>
-      <w:bookmarkStart w:id="0" w:name="_Toc5997"/>
-      <w:bookmarkStart w:id="1" w:name="_Toc29106"/>
-      <w:bookmarkStart w:id="2" w:name="_Toc11735"/>
-      <w:bookmarkStart w:id="3" w:name="_Toc22710"/>
-      <w:bookmarkStart w:id="4" w:name="_Toc13570"/>
-      <w:bookmarkStart w:id="5" w:name="_Toc11733"/>
-      <w:bookmarkStart w:id="6" w:name="_Toc10562"/>
-      <w:bookmarkStart w:id="7" w:name="_Toc27620"/>
-      <w:bookmarkStart w:id="8" w:name="_Toc3399"/>
+      <w:bookmarkStart w:id="0" w:name="_Toc11513"/>
+      <w:bookmarkStart w:id="1" w:name="_Toc23313"/>
+      <w:bookmarkStart w:id="2" w:name="_Toc20396"/>
+      <w:bookmarkStart w:id="3" w:name="_Toc15004"/>
+      <w:bookmarkStart w:id="4" w:name="_Toc27620"/>
+      <w:bookmarkStart w:id="5" w:name="_Toc5997"/>
+      <w:bookmarkStart w:id="6" w:name="_Toc29106"/>
+      <w:bookmarkStart w:id="7" w:name="_Toc3399"/>
+      <w:bookmarkStart w:id="8" w:name="_Toc11735"/>
       <w:bookmarkStart w:id="9" w:name="_Toc30467"/>
-      <w:bookmarkStart w:id="10" w:name="_Toc29384"/>
-      <w:bookmarkStart w:id="11" w:name="_Toc27576"/>
-      <w:bookmarkStart w:id="12" w:name="_Toc11513"/>
-      <w:bookmarkStart w:id="13" w:name="_Toc23313"/>
-      <w:bookmarkStart w:id="14" w:name="_Toc4799"/>
-      <w:bookmarkStart w:id="15" w:name="_Toc20396"/>
-      <w:bookmarkStart w:id="16" w:name="_Toc15004"/>
-      <w:bookmarkStart w:id="17" w:name="_Toc7449"/>
-      <w:bookmarkStart w:id="18" w:name="_Toc6096"/>
-      <w:bookmarkStart w:id="19" w:name="_Toc9347"/>
+      <w:bookmarkStart w:id="10" w:name="_Toc6096"/>
+      <w:bookmarkStart w:id="11" w:name="_Toc10562"/>
+      <w:bookmarkStart w:id="12" w:name="_Toc27576"/>
+      <w:bookmarkStart w:id="13" w:name="_Toc29384"/>
+      <w:bookmarkStart w:id="14" w:name="_Toc11733"/>
+      <w:bookmarkStart w:id="15" w:name="_Toc13570"/>
+      <w:bookmarkStart w:id="16" w:name="_Toc7449"/>
+      <w:bookmarkStart w:id="17" w:name="_Toc4799"/>
+      <w:bookmarkStart w:id="18" w:name="_Toc9347"/>
+      <w:bookmarkStart w:id="19" w:name="_Toc22710"/>
       <w:r>
         <w:rPr>
           <w:rFonts w:hint="default" w:ascii="Times New Roman" w:hAnsi="Times New Roman" w:cs="Times New Roman"/>
@@ -5479,25 +5479,25 @@
           <w:docGrid w:linePitch="360" w:charSpace="0"/>
         </w:sectPr>
       </w:pPr>
-      <w:bookmarkStart w:id="20" w:name="_Toc10695"/>
-      <w:bookmarkStart w:id="21" w:name="_Toc13289"/>
-      <w:bookmarkStart w:id="22" w:name="_Toc11074"/>
-      <w:bookmarkStart w:id="23" w:name="_Toc11029"/>
-      <w:bookmarkStart w:id="24" w:name="_Toc23617"/>
-      <w:bookmarkStart w:id="25" w:name="_Toc3224"/>
-      <w:bookmarkStart w:id="26" w:name="_Toc16363"/>
-      <w:bookmarkStart w:id="27" w:name="_Toc28991"/>
-      <w:bookmarkStart w:id="28" w:name="_Toc24676"/>
-      <w:bookmarkStart w:id="29" w:name="_Toc32501"/>
-      <w:bookmarkStart w:id="30" w:name="_Toc22324"/>
-      <w:bookmarkStart w:id="31" w:name="_Toc3120"/>
-      <w:bookmarkStart w:id="32" w:name="_Toc4917"/>
-      <w:bookmarkStart w:id="33" w:name="_Toc12369"/>
-      <w:bookmarkStart w:id="34" w:name="_Toc25636"/>
-      <w:bookmarkStart w:id="35" w:name="_Toc11731"/>
-      <w:bookmarkStart w:id="36" w:name="_Toc2732"/>
-      <w:bookmarkStart w:id="37" w:name="_Toc25284"/>
-      <w:bookmarkStart w:id="38" w:name="_Toc8477"/>
+      <w:bookmarkStart w:id="20" w:name="_Toc11029"/>
+      <w:bookmarkStart w:id="21" w:name="_Toc3224"/>
+      <w:bookmarkStart w:id="22" w:name="_Toc12369"/>
+      <w:bookmarkStart w:id="23" w:name="_Toc4917"/>
+      <w:bookmarkStart w:id="24" w:name="_Toc8477"/>
+      <w:bookmarkStart w:id="25" w:name="_Toc11074"/>
+      <w:bookmarkStart w:id="26" w:name="_Toc11731"/>
+      <w:bookmarkStart w:id="27" w:name="_Toc10695"/>
+      <w:bookmarkStart w:id="28" w:name="_Toc25636"/>
+      <w:bookmarkStart w:id="29" w:name="_Toc16363"/>
+      <w:bookmarkStart w:id="30" w:name="_Toc25284"/>
+      <w:bookmarkStart w:id="31" w:name="_Toc24676"/>
+      <w:bookmarkStart w:id="32" w:name="_Toc22324"/>
+      <w:bookmarkStart w:id="33" w:name="_Toc28991"/>
+      <w:bookmarkStart w:id="34" w:name="_Toc23617"/>
+      <w:bookmarkStart w:id="35" w:name="_Toc13289"/>
+      <w:bookmarkStart w:id="36" w:name="_Toc32501"/>
+      <w:bookmarkStart w:id="37" w:name="_Toc3120"/>
+      <w:bookmarkStart w:id="38" w:name="_Toc2732"/>
     </w:p>
     <w:p>
       <w:pPr>
@@ -5597,7 +5597,7 @@
           <w:szCs w:val="24"/>
           <w:lang w:val="en-US"/>
         </w:rPr>
-        <w:instrText xml:space="preserve"> HYPERLINK \l _Toc28056 </w:instrText>
+        <w:instrText xml:space="preserve"> HYPERLINK \l _Toc6703 </w:instrText>
       </w:r>
       <w:r>
         <w:rPr>
@@ -5637,7 +5637,7 @@
           <w:szCs w:val="24"/>
           <w:lang w:val="en-US"/>
         </w:rPr>
-        <w:t xml:space="preserve">  </w:t>
+        <w:t xml:space="preserve"> </w:t>
       </w:r>
       <w:r>
         <w:rPr>
@@ -5701,7 +5701,7 @@
           <w:sz w:val="24"/>
           <w:szCs w:val="24"/>
         </w:rPr>
-        <w:instrText xml:space="preserve"> PAGEREF _Toc28056 \h </w:instrText>
+        <w:instrText xml:space="preserve"> PAGEREF _Toc6703 \h </w:instrText>
       </w:r>
       <w:r>
         <w:rPr>
@@ -5765,7 +5765,7 @@
           <w:szCs w:val="24"/>
           <w:lang w:val="en-US"/>
         </w:rPr>
-        <w:instrText xml:space="preserve"> HYPERLINK \l _Toc22716 </w:instrText>
+        <w:instrText xml:space="preserve"> HYPERLINK \l _Toc20339 </w:instrText>
       </w:r>
       <w:r>
         <w:rPr>
@@ -5867,7 +5867,7 @@
           <w:sz w:val="24"/>
           <w:szCs w:val="24"/>
         </w:rPr>
-        <w:instrText xml:space="preserve"> PAGEREF _Toc22716 \h </w:instrText>
+        <w:instrText xml:space="preserve"> PAGEREF _Toc20339 \h </w:instrText>
       </w:r>
       <w:r>
         <w:rPr>
@@ -5883,7 +5883,7 @@
           <w:sz w:val="24"/>
           <w:szCs w:val="24"/>
         </w:rPr>
-        <w:t>3</w:t>
+        <w:t>2</w:t>
       </w:r>
       <w:r>
         <w:rPr>
@@ -5931,7 +5931,7 @@
           <w:szCs w:val="24"/>
           <w:lang w:val="en-US"/>
         </w:rPr>
-        <w:instrText xml:space="preserve"> HYPERLINK \l _Toc1536 </w:instrText>
+        <w:instrText xml:space="preserve"> HYPERLINK \l _Toc4828 </w:instrText>
       </w:r>
       <w:r>
         <w:rPr>
@@ -6033,7 +6033,7 @@
           <w:sz w:val="24"/>
           <w:szCs w:val="24"/>
         </w:rPr>
-        <w:instrText xml:space="preserve"> PAGEREF _Toc1536 \h </w:instrText>
+        <w:instrText xml:space="preserve"> PAGEREF _Toc4828 \h </w:instrText>
       </w:r>
       <w:r>
         <w:rPr>
@@ -6049,7 +6049,7 @@
           <w:sz w:val="24"/>
           <w:szCs w:val="24"/>
         </w:rPr>
-        <w:t>4</w:t>
+        <w:t>3</w:t>
       </w:r>
       <w:r>
         <w:rPr>
@@ -6097,7 +6097,7 @@
           <w:szCs w:val="24"/>
           <w:lang w:val="en-US"/>
         </w:rPr>
-        <w:instrText xml:space="preserve"> HYPERLINK \l _Toc19188 </w:instrText>
+        <w:instrText xml:space="preserve"> HYPERLINK \l _Toc28684 </w:instrText>
       </w:r>
       <w:r>
         <w:rPr>
@@ -6191,7 +6191,7 @@
           <w:sz w:val="24"/>
           <w:szCs w:val="24"/>
         </w:rPr>
-        <w:instrText xml:space="preserve"> PAGEREF _Toc19188 \h </w:instrText>
+        <w:instrText xml:space="preserve"> PAGEREF _Toc28684 \h </w:instrText>
       </w:r>
       <w:r>
         <w:rPr>
@@ -6207,7 +6207,7 @@
           <w:sz w:val="24"/>
           <w:szCs w:val="24"/>
         </w:rPr>
-        <w:t>5</w:t>
+        <w:t>4</w:t>
       </w:r>
       <w:r>
         <w:rPr>
@@ -6255,7 +6255,7 @@
           <w:szCs w:val="24"/>
           <w:lang w:val="en-US"/>
         </w:rPr>
-        <w:instrText xml:space="preserve"> HYPERLINK \l _Toc12833 </w:instrText>
+        <w:instrText xml:space="preserve"> HYPERLINK \l _Toc30697 </w:instrText>
       </w:r>
       <w:r>
         <w:rPr>
@@ -6358,7 +6358,7 @@
           <w:sz w:val="24"/>
           <w:szCs w:val="24"/>
         </w:rPr>
-        <w:instrText xml:space="preserve"> PAGEREF _Toc12833 \h </w:instrText>
+        <w:instrText xml:space="preserve"> PAGEREF _Toc30697 \h </w:instrText>
       </w:r>
       <w:r>
         <w:rPr>
@@ -6374,7 +6374,7 @@
           <w:sz w:val="24"/>
           <w:szCs w:val="24"/>
         </w:rPr>
-        <w:t>6</w:t>
+        <w:t>5</w:t>
       </w:r>
       <w:r>
         <w:rPr>
@@ -6422,7 +6422,7 @@
           <w:szCs w:val="24"/>
           <w:lang w:val="en-US"/>
         </w:rPr>
-        <w:instrText xml:space="preserve"> HYPERLINK \l _Toc1632 </w:instrText>
+        <w:instrText xml:space="preserve"> HYPERLINK \l _Toc19399 </w:instrText>
       </w:r>
       <w:r>
         <w:rPr>
@@ -6462,7 +6462,7 @@
           <w:sz w:val="24"/>
           <w:szCs w:val="24"/>
         </w:rPr>
-        <w:t>7</w:t>
+        <w:t>6</w:t>
       </w:r>
       <w:r>
         <w:rPr>
@@ -6523,7 +6523,7 @@
           <w:sz w:val="24"/>
           <w:szCs w:val="24"/>
         </w:rPr>
-        <w:instrText xml:space="preserve"> PAGEREF _Toc1632 \h </w:instrText>
+        <w:instrText xml:space="preserve"> PAGEREF _Toc19399 \h </w:instrText>
       </w:r>
       <w:r>
         <w:rPr>
@@ -6539,7 +6539,7 @@
           <w:sz w:val="24"/>
           <w:szCs w:val="24"/>
         </w:rPr>
-        <w:t>8</w:t>
+        <w:t>7</w:t>
       </w:r>
       <w:r>
         <w:rPr>
@@ -6587,7 +6587,7 @@
           <w:szCs w:val="24"/>
           <w:lang w:val="en-US"/>
         </w:rPr>
-        <w:instrText xml:space="preserve"> HYPERLINK \l _Toc22021 </w:instrText>
+        <w:instrText xml:space="preserve"> HYPERLINK \l _Toc2823 </w:instrText>
       </w:r>
       <w:r>
         <w:rPr>
@@ -6627,7 +6627,7 @@
           <w:sz w:val="24"/>
           <w:szCs w:val="24"/>
         </w:rPr>
-        <w:t>8</w:t>
+        <w:t>7</w:t>
       </w:r>
       <w:r>
         <w:rPr>
@@ -6690,7 +6690,7 @@
           <w:sz w:val="24"/>
           <w:szCs w:val="24"/>
         </w:rPr>
-        <w:instrText xml:space="preserve"> PAGEREF _Toc22021 \h </w:instrText>
+        <w:instrText xml:space="preserve"> PAGEREF _Toc2823 \h </w:instrText>
       </w:r>
       <w:r>
         <w:rPr>
@@ -6706,7 +6706,7 @@
           <w:sz w:val="24"/>
           <w:szCs w:val="24"/>
         </w:rPr>
-        <w:t>9</w:t>
+        <w:t>8</w:t>
       </w:r>
       <w:r>
         <w:rPr>
@@ -6754,7 +6754,7 @@
           <w:szCs w:val="24"/>
           <w:lang w:val="en-US"/>
         </w:rPr>
-        <w:instrText xml:space="preserve"> HYPERLINK \l _Toc5224 </w:instrText>
+        <w:instrText xml:space="preserve"> HYPERLINK \l _Toc32383 </w:instrText>
       </w:r>
       <w:r>
         <w:rPr>
@@ -6794,7 +6794,7 @@
           <w:sz w:val="24"/>
           <w:szCs w:val="24"/>
         </w:rPr>
-        <w:t>9</w:t>
+        <w:t>8</w:t>
       </w:r>
       <w:r>
         <w:rPr>
@@ -6848,7 +6848,7 @@
           <w:sz w:val="24"/>
           <w:szCs w:val="24"/>
         </w:rPr>
-        <w:instrText xml:space="preserve"> PAGEREF _Toc5224 \h </w:instrText>
+        <w:instrText xml:space="preserve"> PAGEREF _Toc32383 \h </w:instrText>
       </w:r>
       <w:r>
         <w:rPr>
@@ -6864,7 +6864,7 @@
           <w:sz w:val="24"/>
           <w:szCs w:val="24"/>
         </w:rPr>
-        <w:t>10</w:t>
+        <w:t>9</w:t>
       </w:r>
       <w:r>
         <w:rPr>
@@ -6912,7 +6912,7 @@
           <w:szCs w:val="24"/>
           <w:lang w:val="en-US"/>
         </w:rPr>
-        <w:instrText xml:space="preserve"> HYPERLINK \l _Toc29827 </w:instrText>
+        <w:instrText xml:space="preserve"> HYPERLINK \l _Toc30830 </w:instrText>
       </w:r>
       <w:r>
         <w:rPr>
@@ -6952,7 +6952,7 @@
           <w:sz w:val="24"/>
           <w:szCs w:val="24"/>
         </w:rPr>
-        <w:t>10</w:t>
+        <w:t>9</w:t>
       </w:r>
       <w:r>
         <w:rPr>
@@ -7018,7 +7018,7 @@
           <w:sz w:val="24"/>
           <w:szCs w:val="24"/>
         </w:rPr>
-        <w:instrText xml:space="preserve"> PAGEREF _Toc29827 \h </w:instrText>
+        <w:instrText xml:space="preserve"> PAGEREF _Toc30830 \h </w:instrText>
       </w:r>
       <w:r>
         <w:rPr>
@@ -7034,7 +7034,7 @@
           <w:sz w:val="24"/>
           <w:szCs w:val="24"/>
         </w:rPr>
-        <w:t>11</w:t>
+        <w:t>10</w:t>
       </w:r>
       <w:r>
         <w:rPr>
@@ -7082,7 +7082,7 @@
           <w:szCs w:val="24"/>
           <w:lang w:val="en-US"/>
         </w:rPr>
-        <w:instrText xml:space="preserve"> HYPERLINK \l _Toc30126 </w:instrText>
+        <w:instrText xml:space="preserve"> HYPERLINK \l _Toc15111 </w:instrText>
       </w:r>
       <w:r>
         <w:rPr>
@@ -7122,7 +7122,7 @@
           <w:sz w:val="24"/>
           <w:szCs w:val="24"/>
         </w:rPr>
-        <w:t>11</w:t>
+        <w:t>10</w:t>
       </w:r>
       <w:r>
         <w:rPr>
@@ -7188,7 +7188,7 @@
           <w:sz w:val="24"/>
           <w:szCs w:val="24"/>
         </w:rPr>
-        <w:instrText xml:space="preserve"> PAGEREF _Toc30126 \h </w:instrText>
+        <w:instrText xml:space="preserve"> PAGEREF _Toc15111 \h </w:instrText>
       </w:r>
       <w:r>
         <w:rPr>
@@ -7204,7 +7204,7 @@
           <w:sz w:val="24"/>
           <w:szCs w:val="24"/>
         </w:rPr>
-        <w:t>12</w:t>
+        <w:t>11</w:t>
       </w:r>
       <w:r>
         <w:rPr>
@@ -7252,7 +7252,7 @@
           <w:szCs w:val="24"/>
           <w:lang w:val="en-US"/>
         </w:rPr>
-        <w:instrText xml:space="preserve"> HYPERLINK \l _Toc8627 </w:instrText>
+        <w:instrText xml:space="preserve"> HYPERLINK \l _Toc27923 </w:instrText>
       </w:r>
       <w:r>
         <w:rPr>
@@ -7292,7 +7292,7 @@
           <w:sz w:val="24"/>
           <w:szCs w:val="24"/>
         </w:rPr>
-        <w:t>13</w:t>
+        <w:t>11</w:t>
       </w:r>
       <w:r>
         <w:rPr>
@@ -7357,7 +7357,7 @@
           <w:sz w:val="24"/>
           <w:szCs w:val="24"/>
         </w:rPr>
-        <w:instrText xml:space="preserve"> PAGEREF _Toc8627 \h </w:instrText>
+        <w:instrText xml:space="preserve"> PAGEREF _Toc27923 \h </w:instrText>
       </w:r>
       <w:r>
         <w:rPr>
@@ -7373,7 +7373,7 @@
           <w:sz w:val="24"/>
           <w:szCs w:val="24"/>
         </w:rPr>
-        <w:t>13</w:t>
+        <w:t>12</w:t>
       </w:r>
       <w:r>
         <w:rPr>
@@ -7421,7 +7421,7 @@
           <w:szCs w:val="24"/>
           <w:lang w:val="en-US"/>
         </w:rPr>
-        <w:instrText xml:space="preserve"> HYPERLINK \l _Toc2213 </w:instrText>
+        <w:instrText xml:space="preserve"> HYPERLINK \l _Toc12916 </w:instrText>
       </w:r>
       <w:r>
         <w:rPr>
@@ -7461,7 +7461,7 @@
           <w:sz w:val="24"/>
           <w:szCs w:val="24"/>
         </w:rPr>
-        <w:t>14</w:t>
+        <w:t>12</w:t>
       </w:r>
       <w:r>
         <w:rPr>
@@ -7527,7 +7527,7 @@
           <w:sz w:val="24"/>
           <w:szCs w:val="24"/>
         </w:rPr>
-        <w:instrText xml:space="preserve"> PAGEREF _Toc2213 \h </w:instrText>
+        <w:instrText xml:space="preserve"> PAGEREF _Toc12916 \h </w:instrText>
       </w:r>
       <w:r>
         <w:rPr>
@@ -7543,7 +7543,7 @@
           <w:sz w:val="24"/>
           <w:szCs w:val="24"/>
         </w:rPr>
-        <w:t>14</w:t>
+        <w:t>13</w:t>
       </w:r>
       <w:r>
         <w:rPr>
@@ -7591,7 +7591,7 @@
           <w:szCs w:val="24"/>
           <w:lang w:val="en-US"/>
         </w:rPr>
-        <w:instrText xml:space="preserve"> HYPERLINK \l _Toc22142 </w:instrText>
+        <w:instrText xml:space="preserve"> HYPERLINK \l _Toc13284 </w:instrText>
       </w:r>
       <w:r>
         <w:rPr>
@@ -7631,7 +7631,7 @@
           <w:sz w:val="24"/>
           <w:szCs w:val="24"/>
         </w:rPr>
-        <w:t>15</w:t>
+        <w:t>13</w:t>
       </w:r>
       <w:r>
         <w:rPr>
@@ -7685,7 +7685,7 @@
           <w:sz w:val="24"/>
           <w:szCs w:val="24"/>
         </w:rPr>
-        <w:instrText xml:space="preserve"> PAGEREF _Toc22142 \h </w:instrText>
+        <w:instrText xml:space="preserve"> PAGEREF _Toc13284 \h </w:instrText>
       </w:r>
       <w:r>
         <w:rPr>
@@ -7701,7 +7701,7 @@
           <w:sz w:val="24"/>
           <w:szCs w:val="24"/>
         </w:rPr>
-        <w:t>15</w:t>
+        <w:t>14</w:t>
       </w:r>
       <w:r>
         <w:rPr>
@@ -7727,6 +7727,11 @@
         <w:tabs>
           <w:tab w:val="right" w:leader="dot" w:pos="9072"/>
         </w:tabs>
+        <w:rPr>
+          <w:rFonts w:hint="default" w:ascii="Times New Roman" w:hAnsi="Times New Roman" w:cs="Times New Roman"/>
+          <w:sz w:val="24"/>
+          <w:szCs w:val="24"/>
+        </w:rPr>
       </w:pPr>
       <w:r>
         <w:rPr>
@@ -7744,7 +7749,7 @@
           <w:szCs w:val="24"/>
           <w:lang w:val="en-US"/>
         </w:rPr>
-        <w:instrText xml:space="preserve"> HYPERLINK \l _Toc12246 </w:instrText>
+        <w:instrText xml:space="preserve"> HYPERLINK \l _Toc23244 </w:instrText>
       </w:r>
       <w:r>
         <w:rPr>
@@ -7784,7 +7789,7 @@
           <w:sz w:val="24"/>
           <w:szCs w:val="24"/>
         </w:rPr>
-        <w:t>16</w:t>
+        <w:t>14</w:t>
       </w:r>
       <w:r>
         <w:rPr>
@@ -7850,7 +7855,7 @@
           <w:sz w:val="24"/>
           <w:szCs w:val="24"/>
         </w:rPr>
-        <w:instrText xml:space="preserve"> PAGEREF _Toc12246 \h </w:instrText>
+        <w:instrText xml:space="preserve"> PAGEREF _Toc23244 \h </w:instrText>
       </w:r>
       <w:r>
         <w:rPr>
@@ -7866,6 +7871,175 @@
           <w:sz w:val="24"/>
           <w:szCs w:val="24"/>
         </w:rPr>
+        <w:t>15</w:t>
+      </w:r>
+      <w:r>
+        <w:rPr>
+          <w:rFonts w:hint="default" w:ascii="Times New Roman" w:hAnsi="Times New Roman" w:cs="Times New Roman"/>
+          <w:sz w:val="24"/>
+          <w:szCs w:val="24"/>
+        </w:rPr>
+        <w:fldChar w:fldCharType="end"/>
+      </w:r>
+      <w:r>
+        <w:rPr>
+          <w:rFonts w:hint="default" w:ascii="Times New Roman" w:hAnsi="Times New Roman" w:cs="Times New Roman"/>
+          <w:sz w:val="24"/>
+          <w:szCs w:val="24"/>
+          <w:lang w:val="en-US"/>
+        </w:rPr>
+        <w:fldChar w:fldCharType="end"/>
+      </w:r>
+    </w:p>
+    <w:p>
+      <w:pPr>
+        <w:pStyle w:val="12"/>
+        <w:tabs>
+          <w:tab w:val="right" w:leader="dot" w:pos="9072"/>
+        </w:tabs>
+        <w:rPr>
+          <w:rFonts w:hint="default" w:ascii="Times New Roman" w:hAnsi="Times New Roman" w:cs="Times New Roman"/>
+          <w:sz w:val="24"/>
+          <w:szCs w:val="24"/>
+        </w:rPr>
+      </w:pPr>
+      <w:r>
+        <w:rPr>
+          <w:rFonts w:hint="default" w:ascii="Times New Roman" w:hAnsi="Times New Roman" w:cs="Times New Roman"/>
+          <w:sz w:val="24"/>
+          <w:szCs w:val="24"/>
+          <w:lang w:val="en-US"/>
+        </w:rPr>
+        <w:fldChar w:fldCharType="begin"/>
+      </w:r>
+      <w:r>
+        <w:rPr>
+          <w:rFonts w:hint="default" w:ascii="Times New Roman" w:hAnsi="Times New Roman" w:cs="Times New Roman"/>
+          <w:sz w:val="24"/>
+          <w:szCs w:val="24"/>
+          <w:lang w:val="en-US"/>
+        </w:rPr>
+        <w:instrText xml:space="preserve"> HYPERLINK \l _Toc2983 </w:instrText>
+      </w:r>
+      <w:r>
+        <w:rPr>
+          <w:rFonts w:hint="default" w:ascii="Times New Roman" w:hAnsi="Times New Roman" w:cs="Times New Roman"/>
+          <w:sz w:val="24"/>
+          <w:szCs w:val="24"/>
+          <w:lang w:val="en-US"/>
+        </w:rPr>
+        <w:fldChar w:fldCharType="separate"/>
+      </w:r>
+      <w:r>
+        <w:rPr>
+          <w:rFonts w:hint="default" w:ascii="Times New Roman" w:hAnsi="Times New Roman" w:eastAsia="黑体" w:cs="Times New Roman"/>
+          <w:b/>
+          <w:bCs/>
+          <w:sz w:val="24"/>
+          <w:szCs w:val="24"/>
+          <w:lang w:val="en-US" w:eastAsia="zh-CN" w:bidi="ar-SA"/>
+        </w:rPr>
+        <w:t xml:space="preserve">Gambar </w:t>
+      </w:r>
+      <w:r>
+        <w:rPr>
+          <w:rFonts w:hint="default" w:ascii="Times New Roman" w:hAnsi="Times New Roman" w:cs="Times New Roman"/>
+          <w:b/>
+          <w:bCs/>
+          <w:sz w:val="24"/>
+          <w:szCs w:val="24"/>
+          <w:lang w:val="en-US" w:eastAsia="zh-CN" w:bidi="ar-SA"/>
+        </w:rPr>
+        <w:t>1.</w:t>
+      </w:r>
+      <w:r>
+        <w:rPr>
+          <w:rFonts w:hint="default" w:ascii="Times New Roman" w:hAnsi="Times New Roman" w:cs="Times New Roman"/>
+          <w:b/>
+          <w:bCs/>
+          <w:sz w:val="24"/>
+          <w:szCs w:val="24"/>
+        </w:rPr>
+        <w:t>15</w:t>
+      </w:r>
+      <w:r>
+        <w:rPr>
+          <w:rFonts w:hint="default" w:ascii="Times New Roman" w:hAnsi="Times New Roman" w:cs="Times New Roman"/>
+          <w:sz w:val="24"/>
+          <w:szCs w:val="24"/>
+        </w:rPr>
+        <w:t xml:space="preserve"> </w:t>
+      </w:r>
+      <w:r>
+        <w:rPr>
+          <w:rFonts w:hint="default" w:ascii="Times New Roman" w:hAnsi="Times New Roman" w:cs="Times New Roman"/>
+          <w:bCs/>
+          <w:sz w:val="24"/>
+          <w:szCs w:val="24"/>
+          <w:lang w:val="en-US" w:eastAsia="zh-CN" w:bidi="ar-SA"/>
+        </w:rPr>
+        <w:t xml:space="preserve"> </w:t>
+      </w:r>
+      <w:r>
+        <w:rPr>
+          <w:rFonts w:hint="default" w:ascii="Times New Roman" w:hAnsi="Times New Roman" w:cs="Times New Roman"/>
+          <w:bCs/>
+          <w:sz w:val="24"/>
+          <w:szCs w:val="24"/>
+          <w:lang w:val="en-US"/>
+        </w:rPr>
+        <w:t xml:space="preserve">Halaman Utama </w:t>
+      </w:r>
+      <w:r>
+        <w:rPr>
+          <w:rFonts w:hint="default" w:ascii="Times New Roman" w:hAnsi="Times New Roman" w:cs="Times New Roman"/>
+          <w:bCs/>
+          <w:i/>
+          <w:iCs/>
+          <w:sz w:val="24"/>
+          <w:szCs w:val="24"/>
+          <w:lang w:val="en-US"/>
+        </w:rPr>
+        <w:t>User</w:t>
+      </w:r>
+      <w:r>
+        <w:rPr>
+          <w:rFonts w:hint="default" w:ascii="Times New Roman" w:hAnsi="Times New Roman" w:cs="Times New Roman"/>
+          <w:sz w:val="24"/>
+          <w:szCs w:val="24"/>
+        </w:rPr>
+        <w:tab/>
+      </w:r>
+      <w:r>
+        <w:rPr>
+          <w:rFonts w:hint="default" w:ascii="Times New Roman" w:hAnsi="Times New Roman" w:cs="Times New Roman"/>
+          <w:sz w:val="24"/>
+          <w:szCs w:val="24"/>
+        </w:rPr>
+        <w:fldChar w:fldCharType="begin"/>
+      </w:r>
+      <w:r>
+        <w:rPr>
+          <w:rFonts w:hint="default" w:ascii="Times New Roman" w:hAnsi="Times New Roman" w:cs="Times New Roman"/>
+          <w:sz w:val="24"/>
+          <w:szCs w:val="24"/>
+        </w:rPr>
+        <w:instrText xml:space="preserve"> PAGEREF _Toc2983 \h </w:instrText>
+      </w:r>
+      <w:r>
+        <w:rPr>
+          <w:rFonts w:hint="default" w:ascii="Times New Roman" w:hAnsi="Times New Roman" w:cs="Times New Roman"/>
+          <w:sz w:val="24"/>
+          <w:szCs w:val="24"/>
+        </w:rPr>
+        <w:fldChar w:fldCharType="separate"/>
+      </w:r>
+      <w:r>
+        <w:rPr>
+          <w:rFonts w:hint="default" w:ascii="Times New Roman" w:hAnsi="Times New Roman" w:cs="Times New Roman"/>
+          <w:sz w:val="24"/>
+          <w:szCs w:val="24"/>
+        </w:rPr>
         <w:t>16</w:t>
       </w:r>
       <w:r>
@@ -7888,21 +8062,786 @@
     </w:p>
     <w:p>
       <w:pPr>
-        <w:rPr>
-          <w:rFonts w:hint="default" w:ascii="Times New Roman" w:hAnsi="Times New Roman" w:cs="Times New Roman"/>
-          <w:sz w:val="24"/>
-          <w:szCs w:val="24"/>
-          <w:lang w:val="en-US"/>
-        </w:rPr>
-      </w:pPr>
-      <w:r>
-        <w:rPr>
-          <w:rFonts w:hint="default" w:ascii="Times New Roman" w:hAnsi="Times New Roman" w:cs="Times New Roman"/>
-          <w:szCs w:val="24"/>
-          <w:lang w:val="en-US"/>
+        <w:pStyle w:val="12"/>
+        <w:tabs>
+          <w:tab w:val="right" w:leader="dot" w:pos="9072"/>
+        </w:tabs>
+        <w:rPr>
+          <w:rFonts w:hint="default" w:ascii="Times New Roman" w:hAnsi="Times New Roman" w:cs="Times New Roman"/>
+          <w:sz w:val="24"/>
+          <w:szCs w:val="24"/>
+        </w:rPr>
+      </w:pPr>
+      <w:r>
+        <w:rPr>
+          <w:rFonts w:hint="default" w:ascii="Times New Roman" w:hAnsi="Times New Roman" w:cs="Times New Roman"/>
+          <w:sz w:val="24"/>
+          <w:szCs w:val="24"/>
+          <w:lang w:val="en-US"/>
+        </w:rPr>
+        <w:fldChar w:fldCharType="begin"/>
+      </w:r>
+      <w:r>
+        <w:rPr>
+          <w:rFonts w:hint="default" w:ascii="Times New Roman" w:hAnsi="Times New Roman" w:cs="Times New Roman"/>
+          <w:sz w:val="24"/>
+          <w:szCs w:val="24"/>
+          <w:lang w:val="en-US"/>
+        </w:rPr>
+        <w:instrText xml:space="preserve"> HYPERLINK \l _Toc6414 </w:instrText>
+      </w:r>
+      <w:r>
+        <w:rPr>
+          <w:rFonts w:hint="default" w:ascii="Times New Roman" w:hAnsi="Times New Roman" w:cs="Times New Roman"/>
+          <w:sz w:val="24"/>
+          <w:szCs w:val="24"/>
+          <w:lang w:val="en-US"/>
+        </w:rPr>
+        <w:fldChar w:fldCharType="separate"/>
+      </w:r>
+      <w:r>
+        <w:rPr>
+          <w:rFonts w:hint="default" w:ascii="Times New Roman" w:hAnsi="Times New Roman" w:cs="Times New Roman"/>
+          <w:b/>
+          <w:bCs w:val="0"/>
+          <w:sz w:val="24"/>
+          <w:szCs w:val="24"/>
+        </w:rPr>
+        <w:t xml:space="preserve">Gambar </w:t>
+      </w:r>
+      <w:r>
+        <w:rPr>
+          <w:rFonts w:hint="default" w:ascii="Times New Roman" w:hAnsi="Times New Roman" w:cs="Times New Roman"/>
+          <w:b/>
+          <w:bCs w:val="0"/>
+          <w:sz w:val="24"/>
+          <w:szCs w:val="24"/>
+          <w:lang w:val="en-US"/>
+        </w:rPr>
+        <w:t>1.</w:t>
+      </w:r>
+      <w:r>
+        <w:rPr>
+          <w:rFonts w:hint="default" w:ascii="Times New Roman" w:hAnsi="Times New Roman" w:cs="Times New Roman"/>
+          <w:b/>
+          <w:bCs w:val="0"/>
+          <w:sz w:val="24"/>
+          <w:szCs w:val="24"/>
+        </w:rPr>
+        <w:t>16</w:t>
+      </w:r>
+      <w:r>
+        <w:rPr>
+          <w:rFonts w:hint="default" w:ascii="Times New Roman" w:hAnsi="Times New Roman" w:cs="Times New Roman"/>
+          <w:sz w:val="24"/>
+          <w:szCs w:val="24"/>
+        </w:rPr>
+        <w:t xml:space="preserve"> </w:t>
+      </w:r>
+      <w:r>
+        <w:rPr>
+          <w:rFonts w:hint="default" w:ascii="Times New Roman" w:hAnsi="Times New Roman" w:cs="Times New Roman"/>
+          <w:bCs/>
+          <w:sz w:val="24"/>
+          <w:szCs w:val="24"/>
+          <w:lang w:val="en-US"/>
+        </w:rPr>
+        <w:t xml:space="preserve"> </w:t>
+      </w:r>
+      <w:r>
+        <w:rPr>
+          <w:rFonts w:hint="default" w:ascii="Times New Roman" w:hAnsi="Times New Roman" w:cs="Times New Roman"/>
+          <w:bCs w:val="0"/>
+          <w:sz w:val="24"/>
+          <w:szCs w:val="24"/>
+          <w:lang w:val="en-US"/>
+        </w:rPr>
+        <w:t>Halaman Detail Kos</w:t>
+      </w:r>
+      <w:r>
+        <w:rPr>
+          <w:rFonts w:hint="default" w:ascii="Times New Roman" w:hAnsi="Times New Roman" w:cs="Times New Roman"/>
+          <w:sz w:val="24"/>
+          <w:szCs w:val="24"/>
+        </w:rPr>
+        <w:tab/>
+      </w:r>
+      <w:r>
+        <w:rPr>
+          <w:rFonts w:hint="default" w:ascii="Times New Roman" w:hAnsi="Times New Roman" w:cs="Times New Roman"/>
+          <w:sz w:val="24"/>
+          <w:szCs w:val="24"/>
+        </w:rPr>
+        <w:fldChar w:fldCharType="begin"/>
+      </w:r>
+      <w:r>
+        <w:rPr>
+          <w:rFonts w:hint="default" w:ascii="Times New Roman" w:hAnsi="Times New Roman" w:cs="Times New Roman"/>
+          <w:sz w:val="24"/>
+          <w:szCs w:val="24"/>
+        </w:rPr>
+        <w:instrText xml:space="preserve"> PAGEREF _Toc6414 \h </w:instrText>
+      </w:r>
+      <w:r>
+        <w:rPr>
+          <w:rFonts w:hint="default" w:ascii="Times New Roman" w:hAnsi="Times New Roman" w:cs="Times New Roman"/>
+          <w:sz w:val="24"/>
+          <w:szCs w:val="24"/>
+        </w:rPr>
+        <w:fldChar w:fldCharType="separate"/>
+      </w:r>
+      <w:r>
+        <w:rPr>
+          <w:rFonts w:hint="default" w:ascii="Times New Roman" w:hAnsi="Times New Roman" w:cs="Times New Roman"/>
+          <w:sz w:val="24"/>
+          <w:szCs w:val="24"/>
+        </w:rPr>
+        <w:t>16</w:t>
+      </w:r>
+      <w:r>
+        <w:rPr>
+          <w:rFonts w:hint="default" w:ascii="Times New Roman" w:hAnsi="Times New Roman" w:cs="Times New Roman"/>
+          <w:sz w:val="24"/>
+          <w:szCs w:val="24"/>
         </w:rPr>
         <w:fldChar w:fldCharType="end"/>
       </w:r>
+      <w:r>
+        <w:rPr>
+          <w:rFonts w:hint="default" w:ascii="Times New Roman" w:hAnsi="Times New Roman" w:cs="Times New Roman"/>
+          <w:sz w:val="24"/>
+          <w:szCs w:val="24"/>
+          <w:lang w:val="en-US"/>
+        </w:rPr>
+        <w:fldChar w:fldCharType="end"/>
+      </w:r>
+    </w:p>
+    <w:p>
+      <w:pPr>
+        <w:pStyle w:val="12"/>
+        <w:tabs>
+          <w:tab w:val="right" w:leader="dot" w:pos="9072"/>
+        </w:tabs>
+        <w:rPr>
+          <w:rFonts w:hint="default" w:ascii="Times New Roman" w:hAnsi="Times New Roman" w:cs="Times New Roman"/>
+          <w:sz w:val="24"/>
+          <w:szCs w:val="24"/>
+        </w:rPr>
+      </w:pPr>
+      <w:r>
+        <w:rPr>
+          <w:rFonts w:hint="default" w:ascii="Times New Roman" w:hAnsi="Times New Roman" w:cs="Times New Roman"/>
+          <w:sz w:val="24"/>
+          <w:szCs w:val="24"/>
+          <w:lang w:val="en-US"/>
+        </w:rPr>
+        <w:fldChar w:fldCharType="begin"/>
+      </w:r>
+      <w:r>
+        <w:rPr>
+          <w:rFonts w:hint="default" w:ascii="Times New Roman" w:hAnsi="Times New Roman" w:cs="Times New Roman"/>
+          <w:sz w:val="24"/>
+          <w:szCs w:val="24"/>
+          <w:lang w:val="en-US"/>
+        </w:rPr>
+        <w:instrText xml:space="preserve"> HYPERLINK \l _Toc24796 </w:instrText>
+      </w:r>
+      <w:r>
+        <w:rPr>
+          <w:rFonts w:hint="default" w:ascii="Times New Roman" w:hAnsi="Times New Roman" w:cs="Times New Roman"/>
+          <w:sz w:val="24"/>
+          <w:szCs w:val="24"/>
+          <w:lang w:val="en-US"/>
+        </w:rPr>
+        <w:fldChar w:fldCharType="separate"/>
+      </w:r>
+      <w:r>
+        <w:rPr>
+          <w:rFonts w:hint="default" w:ascii="Times New Roman" w:hAnsi="Times New Roman" w:cs="Times New Roman"/>
+          <w:b/>
+          <w:bCs w:val="0"/>
+          <w:sz w:val="24"/>
+          <w:szCs w:val="24"/>
+        </w:rPr>
+        <w:t xml:space="preserve">Gambar </w:t>
+      </w:r>
+      <w:r>
+        <w:rPr>
+          <w:rFonts w:hint="default" w:ascii="Times New Roman" w:hAnsi="Times New Roman" w:cs="Times New Roman"/>
+          <w:b/>
+          <w:bCs w:val="0"/>
+          <w:sz w:val="24"/>
+          <w:szCs w:val="24"/>
+          <w:lang w:val="en-US"/>
+        </w:rPr>
+        <w:t>1.</w:t>
+      </w:r>
+      <w:r>
+        <w:rPr>
+          <w:rFonts w:hint="default" w:ascii="Times New Roman" w:hAnsi="Times New Roman" w:cs="Times New Roman"/>
+          <w:b/>
+          <w:bCs w:val="0"/>
+          <w:sz w:val="24"/>
+          <w:szCs w:val="24"/>
+        </w:rPr>
+        <w:t>17</w:t>
+      </w:r>
+      <w:r>
+        <w:rPr>
+          <w:rFonts w:hint="default" w:ascii="Times New Roman" w:hAnsi="Times New Roman" w:cs="Times New Roman"/>
+          <w:sz w:val="24"/>
+          <w:szCs w:val="24"/>
+        </w:rPr>
+        <w:t xml:space="preserve"> </w:t>
+      </w:r>
+      <w:r>
+        <w:rPr>
+          <w:rFonts w:hint="default" w:ascii="Times New Roman" w:hAnsi="Times New Roman" w:cs="Times New Roman"/>
+          <w:bCs w:val="0"/>
+          <w:sz w:val="24"/>
+          <w:szCs w:val="24"/>
+          <w:lang w:val="en-US"/>
+        </w:rPr>
+        <w:t xml:space="preserve"> Halaman Mendaftar</w:t>
+      </w:r>
+      <w:r>
+        <w:rPr>
+          <w:rFonts w:hint="default" w:ascii="Times New Roman" w:hAnsi="Times New Roman" w:cs="Times New Roman"/>
+          <w:sz w:val="24"/>
+          <w:szCs w:val="24"/>
+        </w:rPr>
+        <w:tab/>
+      </w:r>
+      <w:r>
+        <w:rPr>
+          <w:rFonts w:hint="default" w:ascii="Times New Roman" w:hAnsi="Times New Roman" w:cs="Times New Roman"/>
+          <w:sz w:val="24"/>
+          <w:szCs w:val="24"/>
+        </w:rPr>
+        <w:fldChar w:fldCharType="begin"/>
+      </w:r>
+      <w:r>
+        <w:rPr>
+          <w:rFonts w:hint="default" w:ascii="Times New Roman" w:hAnsi="Times New Roman" w:cs="Times New Roman"/>
+          <w:sz w:val="24"/>
+          <w:szCs w:val="24"/>
+        </w:rPr>
+        <w:instrText xml:space="preserve"> PAGEREF _Toc24796 \h </w:instrText>
+      </w:r>
+      <w:r>
+        <w:rPr>
+          <w:rFonts w:hint="default" w:ascii="Times New Roman" w:hAnsi="Times New Roman" w:cs="Times New Roman"/>
+          <w:sz w:val="24"/>
+          <w:szCs w:val="24"/>
+        </w:rPr>
+        <w:fldChar w:fldCharType="separate"/>
+      </w:r>
+      <w:r>
+        <w:rPr>
+          <w:rFonts w:hint="default" w:ascii="Times New Roman" w:hAnsi="Times New Roman" w:cs="Times New Roman"/>
+          <w:sz w:val="24"/>
+          <w:szCs w:val="24"/>
+        </w:rPr>
+        <w:t>17</w:t>
+      </w:r>
+      <w:r>
+        <w:rPr>
+          <w:rFonts w:hint="default" w:ascii="Times New Roman" w:hAnsi="Times New Roman" w:cs="Times New Roman"/>
+          <w:sz w:val="24"/>
+          <w:szCs w:val="24"/>
+        </w:rPr>
+        <w:fldChar w:fldCharType="end"/>
+      </w:r>
+      <w:r>
+        <w:rPr>
+          <w:rFonts w:hint="default" w:ascii="Times New Roman" w:hAnsi="Times New Roman" w:cs="Times New Roman"/>
+          <w:sz w:val="24"/>
+          <w:szCs w:val="24"/>
+          <w:lang w:val="en-US"/>
+        </w:rPr>
+        <w:fldChar w:fldCharType="end"/>
+      </w:r>
+    </w:p>
+    <w:p>
+      <w:pPr>
+        <w:pStyle w:val="12"/>
+        <w:tabs>
+          <w:tab w:val="right" w:leader="dot" w:pos="9072"/>
+        </w:tabs>
+        <w:rPr>
+          <w:rFonts w:hint="default" w:ascii="Times New Roman" w:hAnsi="Times New Roman" w:cs="Times New Roman"/>
+          <w:sz w:val="24"/>
+          <w:szCs w:val="24"/>
+        </w:rPr>
+      </w:pPr>
+      <w:r>
+        <w:rPr>
+          <w:rFonts w:hint="default" w:ascii="Times New Roman" w:hAnsi="Times New Roman" w:cs="Times New Roman"/>
+          <w:sz w:val="24"/>
+          <w:szCs w:val="24"/>
+          <w:lang w:val="en-US"/>
+        </w:rPr>
+        <w:fldChar w:fldCharType="begin"/>
+      </w:r>
+      <w:r>
+        <w:rPr>
+          <w:rFonts w:hint="default" w:ascii="Times New Roman" w:hAnsi="Times New Roman" w:cs="Times New Roman"/>
+          <w:sz w:val="24"/>
+          <w:szCs w:val="24"/>
+          <w:lang w:val="en-US"/>
+        </w:rPr>
+        <w:instrText xml:space="preserve"> HYPERLINK \l _Toc27137 </w:instrText>
+      </w:r>
+      <w:r>
+        <w:rPr>
+          <w:rFonts w:hint="default" w:ascii="Times New Roman" w:hAnsi="Times New Roman" w:cs="Times New Roman"/>
+          <w:sz w:val="24"/>
+          <w:szCs w:val="24"/>
+          <w:lang w:val="en-US"/>
+        </w:rPr>
+        <w:fldChar w:fldCharType="separate"/>
+      </w:r>
+      <w:r>
+        <w:rPr>
+          <w:rFonts w:hint="default" w:ascii="Times New Roman" w:hAnsi="Times New Roman" w:cs="Times New Roman"/>
+          <w:b/>
+          <w:bCs w:val="0"/>
+          <w:sz w:val="24"/>
+          <w:szCs w:val="24"/>
+        </w:rPr>
+        <w:t xml:space="preserve">Gambar </w:t>
+      </w:r>
+      <w:r>
+        <w:rPr>
+          <w:rFonts w:hint="default" w:ascii="Times New Roman" w:hAnsi="Times New Roman" w:cs="Times New Roman"/>
+          <w:b/>
+          <w:bCs w:val="0"/>
+          <w:sz w:val="24"/>
+          <w:szCs w:val="24"/>
+          <w:lang w:val="en-US"/>
+        </w:rPr>
+        <w:t>1.</w:t>
+      </w:r>
+      <w:r>
+        <w:rPr>
+          <w:rFonts w:hint="default" w:ascii="Times New Roman" w:hAnsi="Times New Roman" w:cs="Times New Roman"/>
+          <w:b/>
+          <w:bCs w:val="0"/>
+          <w:sz w:val="24"/>
+          <w:szCs w:val="24"/>
+        </w:rPr>
+        <w:t>18</w:t>
+      </w:r>
+      <w:r>
+        <w:rPr>
+          <w:rFonts w:hint="default" w:ascii="Times New Roman" w:hAnsi="Times New Roman" w:cs="Times New Roman"/>
+          <w:sz w:val="24"/>
+          <w:szCs w:val="24"/>
+        </w:rPr>
+        <w:t xml:space="preserve"> </w:t>
+      </w:r>
+      <w:r>
+        <w:rPr>
+          <w:rFonts w:hint="default" w:ascii="Times New Roman" w:hAnsi="Times New Roman" w:cs="Times New Roman"/>
+          <w:bCs/>
+          <w:sz w:val="24"/>
+          <w:szCs w:val="24"/>
+          <w:lang w:val="en-US"/>
+        </w:rPr>
+        <w:t xml:space="preserve"> </w:t>
+      </w:r>
+      <w:r>
+        <w:rPr>
+          <w:rFonts w:hint="default" w:ascii="Times New Roman" w:hAnsi="Times New Roman" w:cs="Times New Roman"/>
+          <w:bCs w:val="0"/>
+          <w:sz w:val="24"/>
+          <w:szCs w:val="24"/>
+          <w:lang w:val="en-US"/>
+        </w:rPr>
+        <w:t>Halaman Login</w:t>
+      </w:r>
+      <w:r>
+        <w:rPr>
+          <w:rFonts w:hint="default" w:ascii="Times New Roman" w:hAnsi="Times New Roman" w:cs="Times New Roman"/>
+          <w:sz w:val="24"/>
+          <w:szCs w:val="24"/>
+        </w:rPr>
+        <w:tab/>
+      </w:r>
+      <w:r>
+        <w:rPr>
+          <w:rFonts w:hint="default" w:ascii="Times New Roman" w:hAnsi="Times New Roman" w:cs="Times New Roman"/>
+          <w:sz w:val="24"/>
+          <w:szCs w:val="24"/>
+        </w:rPr>
+        <w:fldChar w:fldCharType="begin"/>
+      </w:r>
+      <w:r>
+        <w:rPr>
+          <w:rFonts w:hint="default" w:ascii="Times New Roman" w:hAnsi="Times New Roman" w:cs="Times New Roman"/>
+          <w:sz w:val="24"/>
+          <w:szCs w:val="24"/>
+        </w:rPr>
+        <w:instrText xml:space="preserve"> PAGEREF _Toc27137 \h </w:instrText>
+      </w:r>
+      <w:r>
+        <w:rPr>
+          <w:rFonts w:hint="default" w:ascii="Times New Roman" w:hAnsi="Times New Roman" w:cs="Times New Roman"/>
+          <w:sz w:val="24"/>
+          <w:szCs w:val="24"/>
+        </w:rPr>
+        <w:fldChar w:fldCharType="separate"/>
+      </w:r>
+      <w:r>
+        <w:rPr>
+          <w:rFonts w:hint="default" w:ascii="Times New Roman" w:hAnsi="Times New Roman" w:cs="Times New Roman"/>
+          <w:sz w:val="24"/>
+          <w:szCs w:val="24"/>
+        </w:rPr>
+        <w:t>17</w:t>
+      </w:r>
+      <w:r>
+        <w:rPr>
+          <w:rFonts w:hint="default" w:ascii="Times New Roman" w:hAnsi="Times New Roman" w:cs="Times New Roman"/>
+          <w:sz w:val="24"/>
+          <w:szCs w:val="24"/>
+        </w:rPr>
+        <w:fldChar w:fldCharType="end"/>
+      </w:r>
+      <w:r>
+        <w:rPr>
+          <w:rFonts w:hint="default" w:ascii="Times New Roman" w:hAnsi="Times New Roman" w:cs="Times New Roman"/>
+          <w:sz w:val="24"/>
+          <w:szCs w:val="24"/>
+          <w:lang w:val="en-US"/>
+        </w:rPr>
+        <w:fldChar w:fldCharType="end"/>
+      </w:r>
+    </w:p>
+    <w:p>
+      <w:pPr>
+        <w:pStyle w:val="12"/>
+        <w:tabs>
+          <w:tab w:val="right" w:leader="dot" w:pos="9072"/>
+        </w:tabs>
+        <w:rPr>
+          <w:rFonts w:hint="default" w:ascii="Times New Roman" w:hAnsi="Times New Roman" w:cs="Times New Roman"/>
+          <w:sz w:val="24"/>
+          <w:szCs w:val="24"/>
+        </w:rPr>
+      </w:pPr>
+      <w:r>
+        <w:rPr>
+          <w:rFonts w:hint="default" w:ascii="Times New Roman" w:hAnsi="Times New Roman" w:cs="Times New Roman"/>
+          <w:sz w:val="24"/>
+          <w:szCs w:val="24"/>
+          <w:lang w:val="en-US"/>
+        </w:rPr>
+        <w:fldChar w:fldCharType="begin"/>
+      </w:r>
+      <w:r>
+        <w:rPr>
+          <w:rFonts w:hint="default" w:ascii="Times New Roman" w:hAnsi="Times New Roman" w:cs="Times New Roman"/>
+          <w:sz w:val="24"/>
+          <w:szCs w:val="24"/>
+          <w:lang w:val="en-US"/>
+        </w:rPr>
+        <w:instrText xml:space="preserve"> HYPERLINK \l _Toc25891 </w:instrText>
+      </w:r>
+      <w:r>
+        <w:rPr>
+          <w:rFonts w:hint="default" w:ascii="Times New Roman" w:hAnsi="Times New Roman" w:cs="Times New Roman"/>
+          <w:sz w:val="24"/>
+          <w:szCs w:val="24"/>
+          <w:lang w:val="en-US"/>
+        </w:rPr>
+        <w:fldChar w:fldCharType="separate"/>
+      </w:r>
+      <w:r>
+        <w:rPr>
+          <w:rFonts w:hint="default" w:ascii="Times New Roman" w:hAnsi="Times New Roman" w:cs="Times New Roman"/>
+          <w:b/>
+          <w:bCs w:val="0"/>
+          <w:sz w:val="24"/>
+          <w:szCs w:val="24"/>
+        </w:rPr>
+        <w:t xml:space="preserve">Gambar </w:t>
+      </w:r>
+      <w:r>
+        <w:rPr>
+          <w:rFonts w:hint="default" w:ascii="Times New Roman" w:hAnsi="Times New Roman" w:cs="Times New Roman"/>
+          <w:b/>
+          <w:bCs w:val="0"/>
+          <w:sz w:val="24"/>
+          <w:szCs w:val="24"/>
+          <w:lang w:val="en-US"/>
+        </w:rPr>
+        <w:t>1.</w:t>
+      </w:r>
+      <w:r>
+        <w:rPr>
+          <w:rFonts w:hint="default" w:ascii="Times New Roman" w:hAnsi="Times New Roman" w:cs="Times New Roman"/>
+          <w:b/>
+          <w:bCs w:val="0"/>
+          <w:sz w:val="24"/>
+          <w:szCs w:val="24"/>
+        </w:rPr>
+        <w:t>19</w:t>
+      </w:r>
+      <w:r>
+        <w:rPr>
+          <w:rFonts w:hint="default" w:ascii="Times New Roman" w:hAnsi="Times New Roman" w:cs="Times New Roman"/>
+          <w:sz w:val="24"/>
+          <w:szCs w:val="24"/>
+        </w:rPr>
+        <w:t xml:space="preserve"> </w:t>
+      </w:r>
+      <w:r>
+        <w:rPr>
+          <w:rFonts w:hint="default" w:ascii="Times New Roman" w:hAnsi="Times New Roman" w:cs="Times New Roman"/>
+          <w:bCs/>
+          <w:sz w:val="24"/>
+          <w:szCs w:val="24"/>
+          <w:lang w:val="en-US"/>
+        </w:rPr>
+        <w:t xml:space="preserve"> </w:t>
+      </w:r>
+      <w:r>
+        <w:rPr>
+          <w:rFonts w:hint="default" w:ascii="Times New Roman" w:hAnsi="Times New Roman" w:cs="Times New Roman"/>
+          <w:bCs w:val="0"/>
+          <w:sz w:val="24"/>
+          <w:szCs w:val="24"/>
+          <w:lang w:val="en-US"/>
+        </w:rPr>
+        <w:t>Halaman Cari kos</w:t>
+      </w:r>
+      <w:r>
+        <w:rPr>
+          <w:rFonts w:hint="default" w:ascii="Times New Roman" w:hAnsi="Times New Roman" w:cs="Times New Roman"/>
+          <w:sz w:val="24"/>
+          <w:szCs w:val="24"/>
+        </w:rPr>
+        <w:tab/>
+      </w:r>
+      <w:r>
+        <w:rPr>
+          <w:rFonts w:hint="default" w:ascii="Times New Roman" w:hAnsi="Times New Roman" w:cs="Times New Roman"/>
+          <w:sz w:val="24"/>
+          <w:szCs w:val="24"/>
+        </w:rPr>
+        <w:fldChar w:fldCharType="begin"/>
+      </w:r>
+      <w:r>
+        <w:rPr>
+          <w:rFonts w:hint="default" w:ascii="Times New Roman" w:hAnsi="Times New Roman" w:cs="Times New Roman"/>
+          <w:sz w:val="24"/>
+          <w:szCs w:val="24"/>
+        </w:rPr>
+        <w:instrText xml:space="preserve"> PAGEREF _Toc25891 \h </w:instrText>
+      </w:r>
+      <w:r>
+        <w:rPr>
+          <w:rFonts w:hint="default" w:ascii="Times New Roman" w:hAnsi="Times New Roman" w:cs="Times New Roman"/>
+          <w:sz w:val="24"/>
+          <w:szCs w:val="24"/>
+        </w:rPr>
+        <w:fldChar w:fldCharType="separate"/>
+      </w:r>
+      <w:r>
+        <w:rPr>
+          <w:rFonts w:hint="default" w:ascii="Times New Roman" w:hAnsi="Times New Roman" w:cs="Times New Roman"/>
+          <w:sz w:val="24"/>
+          <w:szCs w:val="24"/>
+        </w:rPr>
+        <w:t>18</w:t>
+      </w:r>
+      <w:r>
+        <w:rPr>
+          <w:rFonts w:hint="default" w:ascii="Times New Roman" w:hAnsi="Times New Roman" w:cs="Times New Roman"/>
+          <w:sz w:val="24"/>
+          <w:szCs w:val="24"/>
+        </w:rPr>
+        <w:fldChar w:fldCharType="end"/>
+      </w:r>
+      <w:r>
+        <w:rPr>
+          <w:rFonts w:hint="default" w:ascii="Times New Roman" w:hAnsi="Times New Roman" w:cs="Times New Roman"/>
+          <w:sz w:val="24"/>
+          <w:szCs w:val="24"/>
+          <w:lang w:val="en-US"/>
+        </w:rPr>
+        <w:fldChar w:fldCharType="end"/>
+      </w:r>
+    </w:p>
+    <w:p>
+      <w:pPr>
+        <w:pStyle w:val="12"/>
+        <w:tabs>
+          <w:tab w:val="right" w:leader="dot" w:pos="9072"/>
+        </w:tabs>
+      </w:pPr>
+      <w:r>
+        <w:rPr>
+          <w:rFonts w:hint="default" w:ascii="Times New Roman" w:hAnsi="Times New Roman" w:cs="Times New Roman"/>
+          <w:sz w:val="24"/>
+          <w:szCs w:val="24"/>
+          <w:lang w:val="en-US"/>
+        </w:rPr>
+        <w:fldChar w:fldCharType="begin"/>
+      </w:r>
+      <w:r>
+        <w:rPr>
+          <w:rFonts w:hint="default" w:ascii="Times New Roman" w:hAnsi="Times New Roman" w:cs="Times New Roman"/>
+          <w:sz w:val="24"/>
+          <w:szCs w:val="24"/>
+          <w:lang w:val="en-US"/>
+        </w:rPr>
+        <w:instrText xml:space="preserve"> HYPERLINK \l _Toc11098 </w:instrText>
+      </w:r>
+      <w:r>
+        <w:rPr>
+          <w:rFonts w:hint="default" w:ascii="Times New Roman" w:hAnsi="Times New Roman" w:cs="Times New Roman"/>
+          <w:sz w:val="24"/>
+          <w:szCs w:val="24"/>
+          <w:lang w:val="en-US"/>
+        </w:rPr>
+        <w:fldChar w:fldCharType="separate"/>
+      </w:r>
+      <w:r>
+        <w:rPr>
+          <w:rFonts w:hint="default" w:ascii="Times New Roman" w:hAnsi="Times New Roman" w:cs="Times New Roman"/>
+          <w:b/>
+          <w:bCs w:val="0"/>
+          <w:sz w:val="24"/>
+          <w:szCs w:val="24"/>
+        </w:rPr>
+        <w:t xml:space="preserve">Gambar </w:t>
+      </w:r>
+      <w:r>
+        <w:rPr>
+          <w:rFonts w:hint="default" w:ascii="Times New Roman" w:hAnsi="Times New Roman" w:cs="Times New Roman"/>
+          <w:b/>
+          <w:bCs w:val="0"/>
+          <w:sz w:val="24"/>
+          <w:szCs w:val="24"/>
+          <w:lang w:val="en-US"/>
+        </w:rPr>
+        <w:t>1.</w:t>
+      </w:r>
+      <w:r>
+        <w:rPr>
+          <w:rFonts w:hint="default" w:ascii="Times New Roman" w:hAnsi="Times New Roman" w:cs="Times New Roman"/>
+          <w:b/>
+          <w:bCs w:val="0"/>
+          <w:sz w:val="24"/>
+          <w:szCs w:val="24"/>
+        </w:rPr>
+        <w:t>20</w:t>
+      </w:r>
+      <w:r>
+        <w:rPr>
+          <w:rFonts w:hint="default" w:ascii="Times New Roman" w:hAnsi="Times New Roman" w:cs="Times New Roman"/>
+          <w:sz w:val="24"/>
+          <w:szCs w:val="24"/>
+        </w:rPr>
+        <w:t xml:space="preserve"> </w:t>
+      </w:r>
+      <w:r>
+        <w:rPr>
+          <w:rFonts w:hint="default" w:ascii="Times New Roman" w:hAnsi="Times New Roman" w:cs="Times New Roman"/>
+          <w:bCs/>
+          <w:sz w:val="24"/>
+          <w:szCs w:val="24"/>
+          <w:lang w:val="en-US"/>
+        </w:rPr>
+        <w:t xml:space="preserve"> </w:t>
+      </w:r>
+      <w:r>
+        <w:rPr>
+          <w:rFonts w:hint="default" w:ascii="Times New Roman" w:hAnsi="Times New Roman" w:cs="Times New Roman"/>
+          <w:bCs w:val="0"/>
+          <w:sz w:val="24"/>
+          <w:szCs w:val="24"/>
+          <w:lang w:val="en-US"/>
+        </w:rPr>
+        <w:t>Halaman Riwayat penyewaan</w:t>
+      </w:r>
+      <w:r>
+        <w:rPr>
+          <w:rFonts w:hint="default" w:ascii="Times New Roman" w:hAnsi="Times New Roman" w:cs="Times New Roman"/>
+          <w:sz w:val="24"/>
+          <w:szCs w:val="24"/>
+        </w:rPr>
+        <w:tab/>
+      </w:r>
+      <w:r>
+        <w:rPr>
+          <w:rFonts w:hint="default" w:ascii="Times New Roman" w:hAnsi="Times New Roman" w:cs="Times New Roman"/>
+          <w:sz w:val="24"/>
+          <w:szCs w:val="24"/>
+        </w:rPr>
+        <w:fldChar w:fldCharType="begin"/>
+      </w:r>
+      <w:r>
+        <w:rPr>
+          <w:rFonts w:hint="default" w:ascii="Times New Roman" w:hAnsi="Times New Roman" w:cs="Times New Roman"/>
+          <w:sz w:val="24"/>
+          <w:szCs w:val="24"/>
+        </w:rPr>
+        <w:instrText xml:space="preserve"> PAGEREF _Toc11098 \h </w:instrText>
+      </w:r>
+      <w:r>
+        <w:rPr>
+          <w:rFonts w:hint="default" w:ascii="Times New Roman" w:hAnsi="Times New Roman" w:cs="Times New Roman"/>
+          <w:sz w:val="24"/>
+          <w:szCs w:val="24"/>
+        </w:rPr>
+        <w:fldChar w:fldCharType="separate"/>
+      </w:r>
+      <w:r>
+        <w:rPr>
+          <w:rFonts w:hint="default" w:ascii="Times New Roman" w:hAnsi="Times New Roman" w:cs="Times New Roman"/>
+          <w:sz w:val="24"/>
+          <w:szCs w:val="24"/>
+        </w:rPr>
+        <w:t>19</w:t>
+      </w:r>
+      <w:r>
+        <w:rPr>
+          <w:rFonts w:hint="default" w:ascii="Times New Roman" w:hAnsi="Times New Roman" w:cs="Times New Roman"/>
+          <w:sz w:val="24"/>
+          <w:szCs w:val="24"/>
+        </w:rPr>
+        <w:fldChar w:fldCharType="end"/>
+      </w:r>
+      <w:r>
+        <w:rPr>
+          <w:rFonts w:hint="default" w:ascii="Times New Roman" w:hAnsi="Times New Roman" w:cs="Times New Roman"/>
+          <w:sz w:val="24"/>
+          <w:szCs w:val="24"/>
+          <w:lang w:val="en-US"/>
+        </w:rPr>
+        <w:fldChar w:fldCharType="end"/>
+      </w:r>
+    </w:p>
+    <w:p>
+      <w:pPr>
+        <w:rPr>
+          <w:rFonts w:hint="default" w:ascii="Times New Roman" w:hAnsi="Times New Roman" w:cs="Times New Roman"/>
+          <w:sz w:val="24"/>
+          <w:szCs w:val="24"/>
+          <w:lang w:val="en-US"/>
+        </w:rPr>
+      </w:pPr>
+      <w:r>
+        <w:rPr>
+          <w:rFonts w:hint="default" w:ascii="Times New Roman" w:hAnsi="Times New Roman" w:cs="Times New Roman"/>
+          <w:szCs w:val="24"/>
+          <w:lang w:val="en-US"/>
+        </w:rPr>
+        <w:fldChar w:fldCharType="end"/>
+      </w:r>
     </w:p>
     <w:p>
       <w:pPr>
@@ -8114,50 +9053,8 @@
     </w:p>
     <w:p>
       <w:pPr>
-        <w:rPr>
-          <w:rFonts w:hint="default"/>
-          <w:lang w:val="en-US"/>
-        </w:rPr>
-      </w:pPr>
-    </w:p>
-    <w:p>
-      <w:pPr>
-        <w:rPr>
-          <w:rFonts w:hint="default"/>
-          <w:lang w:val="en-US"/>
-        </w:rPr>
-      </w:pPr>
-    </w:p>
-    <w:p>
-      <w:pPr>
-        <w:rPr>
-          <w:rFonts w:hint="default"/>
-          <w:lang w:val="en-US"/>
-        </w:rPr>
-      </w:pPr>
-    </w:p>
-    <w:p>
-      <w:pPr>
-        <w:numPr>
-          <w:ilvl w:val="0"/>
-          <w:numId w:val="0"/>
-        </w:numPr>
-        <w:spacing w:line="480" w:lineRule="auto"/>
-        <w:jc w:val="left"/>
-        <w:rPr>
-          <w:rFonts w:hint="default" w:ascii="Times New Roman" w:hAnsi="Times New Roman" w:cs="Times New Roman"/>
-          <w:b/>
-          <w:bCs/>
-          <w:sz w:val="28"/>
-          <w:szCs w:val="28"/>
-          <w:lang w:val="en-US"/>
-        </w:rPr>
-      </w:pPr>
-    </w:p>
-    <w:p>
-      <w:pPr>
         <w:bidi w:val="0"/>
-        <w:jc w:val="center"/>
+        <w:jc w:val="both"/>
         <w:outlineLvl w:val="9"/>
         <w:rPr>
           <w:rFonts w:hint="default" w:ascii="Times New Roman" w:hAnsi="Times New Roman" w:cs="Times New Roman"/>
@@ -8176,22 +9073,22 @@
           <w:docGrid w:linePitch="360" w:charSpace="0"/>
         </w:sectPr>
       </w:pPr>
-      <w:bookmarkStart w:id="40" w:name="_Toc24818"/>
-      <w:bookmarkStart w:id="41" w:name="_Toc9818"/>
-      <w:bookmarkStart w:id="42" w:name="_Toc31341"/>
+      <w:bookmarkStart w:id="40" w:name="_Toc9818"/>
+      <w:bookmarkStart w:id="41" w:name="_Toc24818"/>
+      <w:bookmarkStart w:id="42" w:name="_Toc29396"/>
       <w:bookmarkStart w:id="43" w:name="_Toc14563"/>
       <w:bookmarkStart w:id="44" w:name="_Toc18309"/>
-      <w:bookmarkStart w:id="45" w:name="_Toc4026"/>
-      <w:bookmarkStart w:id="46" w:name="_Toc29396"/>
-      <w:bookmarkStart w:id="47" w:name="_Toc26128"/>
-      <w:bookmarkStart w:id="48" w:name="_Toc32562"/>
-      <w:bookmarkStart w:id="49" w:name="_Toc31968"/>
-      <w:bookmarkStart w:id="50" w:name="_Toc1553"/>
+      <w:bookmarkStart w:id="45" w:name="_Toc31341"/>
+      <w:bookmarkStart w:id="46" w:name="_Toc26128"/>
+      <w:bookmarkStart w:id="47" w:name="_Toc32562"/>
+      <w:bookmarkStart w:id="48" w:name="_Toc4026"/>
+      <w:bookmarkStart w:id="49" w:name="_Toc1553"/>
+      <w:bookmarkStart w:id="50" w:name="_Toc14934"/>
       <w:bookmarkStart w:id="51" w:name="_Toc13058"/>
-      <w:bookmarkStart w:id="52" w:name="_Toc17842"/>
-      <w:bookmarkStart w:id="53" w:name="_Toc8470"/>
-      <w:bookmarkStart w:id="54" w:name="_Toc17509"/>
-      <w:bookmarkStart w:id="55" w:name="_Toc14934"/>
+      <w:bookmarkStart w:id="52" w:name="_Toc31968"/>
+      <w:bookmarkStart w:id="53" w:name="_Toc17509"/>
+      <w:bookmarkStart w:id="54" w:name="_Toc17842"/>
+      <w:bookmarkStart w:id="55" w:name="_Toc8470"/>
       <w:bookmarkStart w:id="56" w:name="_Toc24797"/>
     </w:p>
     <w:p>
@@ -8208,8 +9105,8 @@
           <w:lang w:val="en-US"/>
         </w:rPr>
       </w:pPr>
-      <w:bookmarkStart w:id="57" w:name="_Toc31168"/>
-      <w:bookmarkStart w:id="58" w:name="_Toc16155"/>
+      <w:bookmarkStart w:id="57" w:name="_Toc16155"/>
+      <w:bookmarkStart w:id="58" w:name="_Toc31168"/>
       <w:bookmarkStart w:id="59" w:name="_Toc5857"/>
       <w:r>
         <w:rPr>
@@ -8239,10 +9136,10 @@
       <w:bookmarkEnd w:id="54"/>
       <w:bookmarkEnd w:id="55"/>
       <w:bookmarkEnd w:id="56"/>
-      <w:bookmarkStart w:id="60" w:name="_Toc17004"/>
-      <w:bookmarkStart w:id="61" w:name="_Toc3723"/>
-      <w:bookmarkStart w:id="62" w:name="_Toc12195"/>
-      <w:bookmarkStart w:id="63" w:name="_Toc5578"/>
+      <w:bookmarkStart w:id="60" w:name="_Toc3723"/>
+      <w:bookmarkStart w:id="61" w:name="_Toc17004"/>
+      <w:bookmarkStart w:id="62" w:name="_Toc5578"/>
+      <w:bookmarkStart w:id="63" w:name="_Toc12195"/>
       <w:r>
         <w:rPr>
           <w:rFonts w:hint="default" w:ascii="Times New Roman" w:hAnsi="Times New Roman" w:cs="Times New Roman"/>
@@ -8252,33 +9149,7 @@
           <w:szCs w:val="28"/>
           <w:lang w:val="en-US"/>
         </w:rPr>
-        <w:t xml:space="preserve"> </w:t>
-      </w:r>
-    </w:p>
-    <w:p>
-      <w:pPr>
-        <w:bidi w:val="0"/>
-        <w:jc w:val="center"/>
-        <w:outlineLvl w:val="0"/>
-        <w:rPr>
-          <w:rFonts w:hint="default" w:ascii="Times New Roman" w:hAnsi="Times New Roman" w:cs="Times New Roman"/>
-          <w:b/>
-          <w:bCs/>
-          <w:sz w:val="28"/>
-          <w:szCs w:val="28"/>
-          <w:lang w:val="en-US"/>
-        </w:rPr>
-      </w:pPr>
-      <w:r>
-        <w:rPr>
-          <w:rFonts w:hint="default" w:ascii="Times New Roman" w:hAnsi="Times New Roman" w:cs="Times New Roman"/>
-          <w:b/>
-          <w:bCs/>
-          <w:sz w:val="28"/>
-          <w:szCs w:val="28"/>
-          <w:lang w:val="en-US"/>
-        </w:rPr>
-        <w:t>PERANCANGAN</w:t>
+        <w:t xml:space="preserve"> PERANCANGAN</w:t>
       </w:r>
       <w:bookmarkEnd w:id="57"/>
       <w:bookmarkEnd w:id="58"/>
@@ -8344,22 +9215,22 @@
       <w:bookmarkStart w:id="64" w:name="_Toc18971"/>
       <w:bookmarkStart w:id="65" w:name="_Toc14570"/>
       <w:bookmarkStart w:id="66" w:name="_Toc23827"/>
-      <w:bookmarkStart w:id="67" w:name="_Toc14010"/>
-      <w:bookmarkStart w:id="68" w:name="_Toc9382"/>
-      <w:bookmarkStart w:id="69" w:name="_Toc3609"/>
-      <w:bookmarkStart w:id="70" w:name="_Toc19688"/>
-      <w:bookmarkStart w:id="71" w:name="_Toc13612"/>
-      <w:bookmarkStart w:id="72" w:name="_Toc13950"/>
-      <w:bookmarkStart w:id="73" w:name="_Toc30096"/>
-      <w:bookmarkStart w:id="74" w:name="_Toc25982"/>
-      <w:bookmarkStart w:id="75" w:name="_Toc14451"/>
+      <w:bookmarkStart w:id="67" w:name="_Toc30096"/>
+      <w:bookmarkStart w:id="68" w:name="_Toc14451"/>
+      <w:bookmarkStart w:id="69" w:name="_Toc10933"/>
+      <w:bookmarkStart w:id="70" w:name="_Toc4778"/>
+      <w:bookmarkStart w:id="71" w:name="_Toc3609"/>
+      <w:bookmarkStart w:id="72" w:name="_Toc21651"/>
+      <w:bookmarkStart w:id="73" w:name="_Toc13950"/>
+      <w:bookmarkStart w:id="74" w:name="_Toc14010"/>
+      <w:bookmarkStart w:id="75" w:name="_Toc19688"/>
       <w:bookmarkStart w:id="76" w:name="_Toc30006"/>
-      <w:bookmarkStart w:id="77" w:name="_Toc10933"/>
-      <w:bookmarkStart w:id="78" w:name="_Toc21651"/>
-      <w:bookmarkStart w:id="79" w:name="_Toc26028"/>
-      <w:bookmarkStart w:id="80" w:name="_Toc4778"/>
-      <w:bookmarkStart w:id="81" w:name="_Toc26040"/>
-      <w:bookmarkStart w:id="82" w:name="_Toc4554"/>
+      <w:bookmarkStart w:id="77" w:name="_Toc13612"/>
+      <w:bookmarkStart w:id="78" w:name="_Toc9382"/>
+      <w:bookmarkStart w:id="79" w:name="_Toc25982"/>
+      <w:bookmarkStart w:id="80" w:name="_Toc26028"/>
+      <w:bookmarkStart w:id="81" w:name="_Toc4554"/>
+      <w:bookmarkStart w:id="82" w:name="_Toc26040"/>
       <w:bookmarkStart w:id="83" w:name="_Toc12687"/>
       <w:r>
         <w:rPr>
@@ -9119,10 +9990,11 @@
         <w:fldChar w:fldCharType="end"/>
       </w:r>
       <w:bookmarkStart w:id="84" w:name="_Toc21825"/>
-      <w:bookmarkStart w:id="85" w:name="_Toc15669"/>
-      <w:bookmarkStart w:id="86" w:name="_Toc265"/>
-      <w:bookmarkStart w:id="87" w:name="_Toc22347"/>
+      <w:bookmarkStart w:id="85" w:name="_Toc22347"/>
+      <w:bookmarkStart w:id="86" w:name="_Toc15669"/>
+      <w:bookmarkStart w:id="87" w:name="_Toc265"/>
       <w:bookmarkStart w:id="88" w:name="_Toc28056"/>
+      <w:bookmarkStart w:id="89" w:name="_Toc6703"/>
       <w:r>
         <w:rPr>
           <w:rFonts w:hint="default" w:ascii="Times New Roman" w:hAnsi="Times New Roman" w:cs="Times New Roman"/>
@@ -9179,6 +10051,7 @@
       <w:bookmarkEnd w:id="86"/>
       <w:bookmarkEnd w:id="87"/>
       <w:bookmarkEnd w:id="88"/>
+      <w:bookmarkEnd w:id="89"/>
     </w:p>
     <w:p>
       <w:pPr>
@@ -9199,26 +10072,26 @@
           <w:lang w:val="en-US"/>
         </w:rPr>
       </w:pPr>
-      <w:bookmarkStart w:id="89" w:name="_Toc11601"/>
-      <w:bookmarkStart w:id="90" w:name="_Toc8230"/>
-      <w:bookmarkStart w:id="91" w:name="_Toc19875"/>
-      <w:bookmarkStart w:id="92" w:name="_Toc12402"/>
-      <w:bookmarkStart w:id="93" w:name="_Toc5636"/>
+      <w:bookmarkStart w:id="90" w:name="_Toc13737"/>
+      <w:bookmarkStart w:id="91" w:name="_Toc8350"/>
+      <w:bookmarkStart w:id="92" w:name="_Toc21788"/>
+      <w:bookmarkStart w:id="93" w:name="_Toc953"/>
       <w:bookmarkStart w:id="94" w:name="_Toc4311"/>
-      <w:bookmarkStart w:id="95" w:name="_Toc21760"/>
-      <w:bookmarkStart w:id="96" w:name="_Toc27385"/>
-      <w:bookmarkStart w:id="97" w:name="_Toc13724"/>
-      <w:bookmarkStart w:id="98" w:name="_Toc1048"/>
-      <w:bookmarkStart w:id="99" w:name="_Toc8350"/>
-      <w:bookmarkStart w:id="100" w:name="_Toc13737"/>
-      <w:bookmarkStart w:id="101" w:name="_Toc31069"/>
-      <w:bookmarkStart w:id="102" w:name="_Toc25896"/>
-      <w:bookmarkStart w:id="103" w:name="_Toc21788"/>
-      <w:bookmarkStart w:id="104" w:name="_Toc25453"/>
-      <w:bookmarkStart w:id="105" w:name="_Toc953"/>
-      <w:bookmarkStart w:id="106" w:name="_Toc6272"/>
-      <w:bookmarkStart w:id="107" w:name="_Toc6349"/>
-      <w:bookmarkStart w:id="108" w:name="_Toc17840"/>
+      <w:bookmarkStart w:id="95" w:name="_Toc25896"/>
+      <w:bookmarkStart w:id="96" w:name="_Toc12402"/>
+      <w:bookmarkStart w:id="97" w:name="_Toc6272"/>
+      <w:bookmarkStart w:id="98" w:name="_Toc31069"/>
+      <w:bookmarkStart w:id="99" w:name="_Toc17840"/>
+      <w:bookmarkStart w:id="100" w:name="_Toc21760"/>
+      <w:bookmarkStart w:id="101" w:name="_Toc8230"/>
+      <w:bookmarkStart w:id="102" w:name="_Toc5636"/>
+      <w:bookmarkStart w:id="103" w:name="_Toc27385"/>
+      <w:bookmarkStart w:id="104" w:name="_Toc19875"/>
+      <w:bookmarkStart w:id="105" w:name="_Toc13724"/>
+      <w:bookmarkStart w:id="106" w:name="_Toc25453"/>
+      <w:bookmarkStart w:id="107" w:name="_Toc11601"/>
+      <w:bookmarkStart w:id="108" w:name="_Toc6349"/>
+      <w:bookmarkStart w:id="109" w:name="_Toc1048"/>
       <w:r>
         <w:rPr>
           <w:rFonts w:hint="default" w:ascii="Times New Roman" w:hAnsi="Times New Roman" w:cs="Times New Roman"/>
@@ -9232,7 +10105,6 @@
         </w:rPr>
         <w:t>Activity Diagram</w:t>
       </w:r>
-      <w:bookmarkEnd w:id="89"/>
       <w:bookmarkEnd w:id="90"/>
       <w:bookmarkEnd w:id="91"/>
       <w:bookmarkEnd w:id="92"/>
@@ -9252,6 +10124,7 @@
       <w:bookmarkEnd w:id="106"/>
       <w:bookmarkEnd w:id="107"/>
       <w:bookmarkEnd w:id="108"/>
+      <w:bookmarkEnd w:id="109"/>
     </w:p>
     <w:p>
       <w:pPr>
@@ -9315,26 +10188,26 @@
           <w:lang w:val="en-US"/>
         </w:rPr>
       </w:pPr>
-      <w:bookmarkStart w:id="109" w:name="_Toc30629"/>
-      <w:bookmarkStart w:id="110" w:name="_Toc32473"/>
-      <w:bookmarkStart w:id="111" w:name="_Toc23916"/>
-      <w:bookmarkStart w:id="112" w:name="_Toc24009"/>
-      <w:bookmarkStart w:id="113" w:name="_Toc7593"/>
-      <w:bookmarkStart w:id="114" w:name="_Toc12154"/>
-      <w:bookmarkStart w:id="115" w:name="_Toc28504"/>
-      <w:bookmarkStart w:id="116" w:name="_Toc4316"/>
-      <w:bookmarkStart w:id="117" w:name="_Toc22248"/>
-      <w:bookmarkStart w:id="118" w:name="_Toc21951"/>
-      <w:bookmarkStart w:id="119" w:name="_Toc252"/>
-      <w:bookmarkStart w:id="120" w:name="_Toc4086"/>
-      <w:bookmarkStart w:id="121" w:name="_Toc11814"/>
-      <w:bookmarkStart w:id="122" w:name="_Toc18279"/>
-      <w:bookmarkStart w:id="123" w:name="_Toc16526"/>
-      <w:bookmarkStart w:id="124" w:name="_Toc8160"/>
-      <w:bookmarkStart w:id="125" w:name="_Toc22740"/>
-      <w:bookmarkStart w:id="126" w:name="_Toc12184"/>
-      <w:bookmarkStart w:id="127" w:name="_Toc31996"/>
-      <w:bookmarkStart w:id="128" w:name="_Toc18163"/>
+      <w:bookmarkStart w:id="110" w:name="_Toc28504"/>
+      <w:bookmarkStart w:id="111" w:name="_Toc22740"/>
+      <w:bookmarkStart w:id="112" w:name="_Toc18279"/>
+      <w:bookmarkStart w:id="113" w:name="_Toc4086"/>
+      <w:bookmarkStart w:id="114" w:name="_Toc21951"/>
+      <w:bookmarkStart w:id="115" w:name="_Toc24009"/>
+      <w:bookmarkStart w:id="116" w:name="_Toc252"/>
+      <w:bookmarkStart w:id="117" w:name="_Toc23916"/>
+      <w:bookmarkStart w:id="118" w:name="_Toc31996"/>
+      <w:bookmarkStart w:id="119" w:name="_Toc18163"/>
+      <w:bookmarkStart w:id="120" w:name="_Toc12184"/>
+      <w:bookmarkStart w:id="121" w:name="_Toc32473"/>
+      <w:bookmarkStart w:id="122" w:name="_Toc7593"/>
+      <w:bookmarkStart w:id="123" w:name="_Toc4316"/>
+      <w:bookmarkStart w:id="124" w:name="_Toc30629"/>
+      <w:bookmarkStart w:id="125" w:name="_Toc12154"/>
+      <w:bookmarkStart w:id="126" w:name="_Toc16526"/>
+      <w:bookmarkStart w:id="127" w:name="_Toc11814"/>
+      <w:bookmarkStart w:id="128" w:name="_Toc8160"/>
+      <w:bookmarkStart w:id="129" w:name="_Toc22248"/>
       <w:r>
         <w:rPr>
           <w:rFonts w:hint="default" w:ascii="Times New Roman" w:hAnsi="Times New Roman" w:cs="Times New Roman"/>
@@ -9359,7 +10232,6 @@
         </w:rPr>
         <w:t xml:space="preserve"> Mencari Kos</w:t>
       </w:r>
-      <w:bookmarkEnd w:id="109"/>
       <w:bookmarkEnd w:id="110"/>
       <w:bookmarkEnd w:id="111"/>
       <w:bookmarkEnd w:id="112"/>
@@ -9379,6 +10251,7 @@
       <w:bookmarkEnd w:id="126"/>
       <w:bookmarkEnd w:id="127"/>
       <w:bookmarkEnd w:id="128"/>
+      <w:bookmarkEnd w:id="129"/>
     </w:p>
     <w:p>
       <w:pPr>
@@ -9566,10 +10439,11 @@
         </w:rPr>
         <w:fldChar w:fldCharType="end"/>
       </w:r>
-      <w:bookmarkStart w:id="129" w:name="_Toc23511"/>
-      <w:bookmarkStart w:id="130" w:name="_Toc22716"/>
-      <w:bookmarkStart w:id="131" w:name="_Toc1565"/>
-      <w:bookmarkStart w:id="132" w:name="_Toc10207"/>
+      <w:bookmarkStart w:id="130" w:name="_Toc1565"/>
+      <w:bookmarkStart w:id="131" w:name="_Toc10207"/>
+      <w:bookmarkStart w:id="132" w:name="_Toc23511"/>
+      <w:bookmarkStart w:id="133" w:name="_Toc22716"/>
+      <w:bookmarkStart w:id="134" w:name="_Toc20339"/>
       <w:r>
         <w:rPr>
           <w:rFonts w:hint="default" w:ascii="Times New Roman" w:hAnsi="Times New Roman" w:cs="Times New Roman"/>
@@ -9601,10 +10475,11 @@
         </w:rPr>
         <w:t xml:space="preserve"> Mencari Kos</w:t>
       </w:r>
-      <w:bookmarkEnd w:id="129"/>
       <w:bookmarkEnd w:id="130"/>
       <w:bookmarkEnd w:id="131"/>
       <w:bookmarkEnd w:id="132"/>
+      <w:bookmarkEnd w:id="133"/>
+      <w:bookmarkEnd w:id="134"/>
     </w:p>
     <w:p>
       <w:pPr>
@@ -9625,26 +10500,26 @@
           <w:lang w:val="en-US"/>
         </w:rPr>
       </w:pPr>
-      <w:bookmarkStart w:id="133" w:name="_Toc18897"/>
-      <w:bookmarkStart w:id="134" w:name="_Toc32667"/>
-      <w:bookmarkStart w:id="135" w:name="_Toc29278"/>
-      <w:bookmarkStart w:id="136" w:name="_Toc28074"/>
-      <w:bookmarkStart w:id="137" w:name="_Toc4225"/>
-      <w:bookmarkStart w:id="138" w:name="_Toc26584"/>
-      <w:bookmarkStart w:id="139" w:name="_Toc23190"/>
-      <w:bookmarkStart w:id="140" w:name="_Toc18249"/>
-      <w:bookmarkStart w:id="141" w:name="_Toc15046"/>
-      <w:bookmarkStart w:id="142" w:name="_Toc19982"/>
-      <w:bookmarkStart w:id="143" w:name="_Toc22658"/>
-      <w:bookmarkStart w:id="144" w:name="_Toc14638"/>
-      <w:bookmarkStart w:id="145" w:name="_Toc19294"/>
-      <w:bookmarkStart w:id="146" w:name="_Toc11223"/>
-      <w:bookmarkStart w:id="147" w:name="_Toc889"/>
-      <w:bookmarkStart w:id="148" w:name="_Toc7660"/>
-      <w:bookmarkStart w:id="149" w:name="_Toc8292"/>
-      <w:bookmarkStart w:id="150" w:name="_Toc15881"/>
-      <w:bookmarkStart w:id="151" w:name="_Toc2780"/>
-      <w:bookmarkStart w:id="152" w:name="_Toc17516"/>
+      <w:bookmarkStart w:id="135" w:name="_Toc26584"/>
+      <w:bookmarkStart w:id="136" w:name="_Toc8292"/>
+      <w:bookmarkStart w:id="137" w:name="_Toc15046"/>
+      <w:bookmarkStart w:id="138" w:name="_Toc2780"/>
+      <w:bookmarkStart w:id="139" w:name="_Toc11223"/>
+      <w:bookmarkStart w:id="140" w:name="_Toc29278"/>
+      <w:bookmarkStart w:id="141" w:name="_Toc18249"/>
+      <w:bookmarkStart w:id="142" w:name="_Toc22658"/>
+      <w:bookmarkStart w:id="143" w:name="_Toc15881"/>
+      <w:bookmarkStart w:id="144" w:name="_Toc7660"/>
+      <w:bookmarkStart w:id="145" w:name="_Toc19982"/>
+      <w:bookmarkStart w:id="146" w:name="_Toc889"/>
+      <w:bookmarkStart w:id="147" w:name="_Toc28074"/>
+      <w:bookmarkStart w:id="148" w:name="_Toc18897"/>
+      <w:bookmarkStart w:id="149" w:name="_Toc32667"/>
+      <w:bookmarkStart w:id="150" w:name="_Toc23190"/>
+      <w:bookmarkStart w:id="151" w:name="_Toc17516"/>
+      <w:bookmarkStart w:id="152" w:name="_Toc19294"/>
+      <w:bookmarkStart w:id="153" w:name="_Toc4225"/>
+      <w:bookmarkStart w:id="154" w:name="_Toc14638"/>
       <w:r>
         <w:rPr>
           <w:rFonts w:hint="default" w:ascii="Times New Roman" w:hAnsi="Times New Roman" w:cs="Times New Roman"/>
@@ -9669,8 +10544,6 @@
         </w:rPr>
         <w:t xml:space="preserve"> Mendaftar</w:t>
       </w:r>
-      <w:bookmarkEnd w:id="133"/>
-      <w:bookmarkEnd w:id="134"/>
       <w:bookmarkEnd w:id="135"/>
       <w:bookmarkEnd w:id="136"/>
       <w:bookmarkEnd w:id="137"/>
@@ -9689,6 +10562,8 @@
       <w:bookmarkEnd w:id="150"/>
       <w:bookmarkEnd w:id="151"/>
       <w:bookmarkEnd w:id="152"/>
+      <w:bookmarkEnd w:id="153"/>
+      <w:bookmarkEnd w:id="154"/>
     </w:p>
     <w:p>
       <w:pPr>
@@ -9744,9 +10619,9 @@
         </w:rPr>
         <w:drawing>
           <wp:inline distT="0" distB="0" distL="114300" distR="114300">
-            <wp:extent cx="4949825" cy="4722495"/>
-            <wp:effectExtent l="0" t="0" r="3175" b="1905"/>
-            <wp:docPr id="1" name="Picture 1" descr="2-ActivityDiagramPenyewaanMendaftar"/>
+            <wp:extent cx="4567555" cy="4721860"/>
+            <wp:effectExtent l="0" t="0" r="4445" b="2540"/>
+            <wp:docPr id="1" name="Picture 1" descr="D:\munawir\kuliah\diagram uml\Classdiagram\ActivityDiagramMendaftar.jpgActivityDiagramMendaftar"/>
             <wp:cNvGraphicFramePr>
               <a:graphicFrameLocks xmlns:a="http://schemas.openxmlformats.org/drawingml/2006/main" noChangeAspect="1"/>
             </wp:cNvGraphicFramePr>
@@ -9754,13 +10629,14 @@
               <a:graphicData uri="http://schemas.openxmlformats.org/drawingml/2006/picture">
                 <pic:pic xmlns:pic="http://schemas.openxmlformats.org/drawingml/2006/picture">
                   <pic:nvPicPr>
-                    <pic:cNvPr id="1" name="Picture 1" descr="2-ActivityDiagramPenyewaanMendaftar"/>
+                    <pic:cNvPr id="1" name="Picture 1" descr="D:\munawir\kuliah\diagram uml\Classdiagram\ActivityDiagramMendaftar.jpgActivityDiagramMendaftar"/>
                     <pic:cNvPicPr>
                       <a:picLocks noChangeAspect="1"/>
                     </pic:cNvPicPr>
                   </pic:nvPicPr>
                   <pic:blipFill>
                     <a:blip r:embed="rId14"/>
+                    <a:srcRect/>
                     <a:stretch>
                       <a:fillRect/>
                     </a:stretch>
@@ -9768,7 +10644,7 @@
                   <pic:spPr>
                     <a:xfrm>
                       <a:off x="0" y="0"/>
-                      <a:ext cx="4949825" cy="4722495"/>
+                      <a:ext cx="4567555" cy="4721860"/>
                     </a:xfrm>
                     <a:prstGeom prst="rect">
                       <a:avLst/>
@@ -9866,9 +10742,10 @@
         </w:rPr>
         <w:fldChar w:fldCharType="end"/>
       </w:r>
-      <w:bookmarkStart w:id="153" w:name="_Toc32202"/>
-      <w:bookmarkStart w:id="154" w:name="_Toc1536"/>
-      <w:bookmarkStart w:id="155" w:name="_Toc28283"/>
+      <w:bookmarkStart w:id="155" w:name="_Toc1536"/>
+      <w:bookmarkStart w:id="156" w:name="_Toc28283"/>
+      <w:bookmarkStart w:id="157" w:name="_Toc32202"/>
+      <w:bookmarkStart w:id="158" w:name="_Toc4828"/>
       <w:r>
         <w:rPr>
           <w:rFonts w:hint="default" w:ascii="Times New Roman" w:hAnsi="Times New Roman" w:cs="Times New Roman"/>
@@ -9900,9 +10777,10 @@
         </w:rPr>
         <w:t xml:space="preserve"> Mendaftar</w:t>
       </w:r>
-      <w:bookmarkEnd w:id="153"/>
-      <w:bookmarkEnd w:id="154"/>
       <w:bookmarkEnd w:id="155"/>
+      <w:bookmarkEnd w:id="156"/>
+      <w:bookmarkEnd w:id="157"/>
+      <w:bookmarkEnd w:id="158"/>
     </w:p>
     <w:p>
       <w:pPr>
@@ -9978,26 +10856,26 @@
           <w:lang w:val="en-US"/>
         </w:rPr>
       </w:pPr>
-      <w:bookmarkStart w:id="156" w:name="_Toc3223"/>
-      <w:bookmarkStart w:id="157" w:name="_Toc19510"/>
-      <w:bookmarkStart w:id="158" w:name="_Toc14567"/>
-      <w:bookmarkStart w:id="159" w:name="_Toc28784"/>
-      <w:bookmarkStart w:id="160" w:name="_Toc24275"/>
-      <w:bookmarkStart w:id="161" w:name="_Toc9639"/>
-      <w:bookmarkStart w:id="162" w:name="_Toc8465"/>
-      <w:bookmarkStart w:id="163" w:name="_Toc6805"/>
-      <w:bookmarkStart w:id="164" w:name="_Toc5545"/>
-      <w:bookmarkStart w:id="165" w:name="_Toc20304"/>
-      <w:bookmarkStart w:id="166" w:name="_Toc737"/>
-      <w:bookmarkStart w:id="167" w:name="_Toc28154"/>
-      <w:bookmarkStart w:id="168" w:name="_Toc15064"/>
-      <w:bookmarkStart w:id="169" w:name="_Toc20806"/>
-      <w:bookmarkStart w:id="170" w:name="_Toc5044"/>
-      <w:bookmarkStart w:id="171" w:name="_Toc29284"/>
-      <w:bookmarkStart w:id="172" w:name="_Toc30447"/>
-      <w:bookmarkStart w:id="173" w:name="_Toc30664"/>
-      <w:bookmarkStart w:id="174" w:name="_Toc9521"/>
+      <w:bookmarkStart w:id="159" w:name="_Toc30664"/>
+      <w:bookmarkStart w:id="160" w:name="_Toc28784"/>
+      <w:bookmarkStart w:id="161" w:name="_Toc20304"/>
+      <w:bookmarkStart w:id="162" w:name="_Toc9521"/>
+      <w:bookmarkStart w:id="163" w:name="_Toc14567"/>
+      <w:bookmarkStart w:id="164" w:name="_Toc28154"/>
+      <w:bookmarkStart w:id="165" w:name="_Toc6805"/>
+      <w:bookmarkStart w:id="166" w:name="_Toc15064"/>
+      <w:bookmarkStart w:id="167" w:name="_Toc5044"/>
+      <w:bookmarkStart w:id="168" w:name="_Toc29284"/>
+      <w:bookmarkStart w:id="169" w:name="_Toc3223"/>
+      <w:bookmarkStart w:id="170" w:name="_Toc5545"/>
+      <w:bookmarkStart w:id="171" w:name="_Toc30447"/>
+      <w:bookmarkStart w:id="172" w:name="_Toc24275"/>
+      <w:bookmarkStart w:id="173" w:name="_Toc9639"/>
+      <w:bookmarkStart w:id="174" w:name="_Toc737"/>
       <w:bookmarkStart w:id="175" w:name="_Toc10466"/>
+      <w:bookmarkStart w:id="176" w:name="_Toc20806"/>
+      <w:bookmarkStart w:id="177" w:name="_Toc19510"/>
+      <w:bookmarkStart w:id="178" w:name="_Toc8465"/>
       <w:r>
         <w:rPr>
           <w:rFonts w:hint="default" w:ascii="Times New Roman" w:hAnsi="Times New Roman" w:cs="Times New Roman"/>
@@ -10035,9 +10913,6 @@
         </w:rPr>
         <w:t>Login</w:t>
       </w:r>
-      <w:bookmarkEnd w:id="156"/>
-      <w:bookmarkEnd w:id="157"/>
-      <w:bookmarkEnd w:id="158"/>
       <w:bookmarkEnd w:id="159"/>
       <w:bookmarkEnd w:id="160"/>
       <w:bookmarkEnd w:id="161"/>
@@ -10055,6 +10930,9 @@
       <w:bookmarkEnd w:id="173"/>
       <w:bookmarkEnd w:id="174"/>
       <w:bookmarkEnd w:id="175"/>
+      <w:bookmarkEnd w:id="176"/>
+      <w:bookmarkEnd w:id="177"/>
+      <w:bookmarkEnd w:id="178"/>
     </w:p>
     <w:p>
       <w:pPr>
@@ -10110,9 +10988,9 @@
         </w:rPr>
         <w:drawing>
           <wp:inline distT="0" distB="0" distL="114300" distR="114300">
-            <wp:extent cx="4831715" cy="4995545"/>
-            <wp:effectExtent l="0" t="0" r="14605" b="3175"/>
-            <wp:docPr id="3" name="Picture 3" descr="D:\munawir\kuliah\diagram uml\Classdiagram\Activity_Penyewaan_Login.jpgActivity_Penyewaan_Login"/>
+            <wp:extent cx="4831715" cy="4994910"/>
+            <wp:effectExtent l="0" t="0" r="14605" b="3810"/>
+            <wp:docPr id="3" name="Picture 3" descr="D:\munawir\kuliah\diagram uml\Classdiagram\ActivityDiagramLogin.jpgActivityDiagramLogin"/>
             <wp:cNvGraphicFramePr>
               <a:graphicFrameLocks xmlns:a="http://schemas.openxmlformats.org/drawingml/2006/main" noChangeAspect="1"/>
             </wp:cNvGraphicFramePr>
@@ -10120,7 +10998,7 @@
               <a:graphicData uri="http://schemas.openxmlformats.org/drawingml/2006/picture">
                 <pic:pic xmlns:pic="http://schemas.openxmlformats.org/drawingml/2006/picture">
                   <pic:nvPicPr>
-                    <pic:cNvPr id="3" name="Picture 3" descr="D:\munawir\kuliah\diagram uml\Classdiagram\Activity_Penyewaan_Login.jpgActivity_Penyewaan_Login"/>
+                    <pic:cNvPr id="3" name="Picture 3" descr="D:\munawir\kuliah\diagram uml\Classdiagram\ActivityDiagramLogin.jpgActivityDiagramLogin"/>
                     <pic:cNvPicPr>
                       <a:picLocks noChangeAspect="1"/>
                     </pic:cNvPicPr>
@@ -10135,7 +11013,7 @@
                   <pic:spPr>
                     <a:xfrm>
                       <a:off x="0" y="0"/>
-                      <a:ext cx="4831715" cy="4995545"/>
+                      <a:ext cx="4831715" cy="4994910"/>
                     </a:xfrm>
                     <a:prstGeom prst="rect">
                       <a:avLst/>
@@ -10233,9 +11111,10 @@
         </w:rPr>
         <w:fldChar w:fldCharType="end"/>
       </w:r>
-      <w:bookmarkStart w:id="176" w:name="_Toc28203"/>
-      <w:bookmarkStart w:id="177" w:name="_Toc22558"/>
-      <w:bookmarkStart w:id="178" w:name="_Toc19188"/>
+      <w:bookmarkStart w:id="179" w:name="_Toc28203"/>
+      <w:bookmarkStart w:id="180" w:name="_Toc22558"/>
+      <w:bookmarkStart w:id="181" w:name="_Toc19188"/>
+      <w:bookmarkStart w:id="182" w:name="_Toc28684"/>
       <w:r>
         <w:rPr>
           <w:rFonts w:hint="default" w:ascii="Times New Roman" w:hAnsi="Times New Roman" w:cs="Times New Roman"/>
@@ -10260,9 +11139,10 @@
         </w:rPr>
         <w:t>Activity Diagram Login</w:t>
       </w:r>
-      <w:bookmarkEnd w:id="176"/>
-      <w:bookmarkEnd w:id="177"/>
-      <w:bookmarkEnd w:id="178"/>
+      <w:bookmarkEnd w:id="179"/>
+      <w:bookmarkEnd w:id="180"/>
+      <w:bookmarkEnd w:id="181"/>
+      <w:bookmarkEnd w:id="182"/>
     </w:p>
     <w:p>
       <w:pPr>
@@ -10325,26 +11205,26 @@
           <w:lang w:val="en-US"/>
         </w:rPr>
       </w:pPr>
-      <w:bookmarkStart w:id="179" w:name="_Toc7820"/>
-      <w:bookmarkStart w:id="180" w:name="_Toc30312"/>
-      <w:bookmarkStart w:id="181" w:name="_Toc6300"/>
-      <w:bookmarkStart w:id="182" w:name="_Toc24023"/>
-      <w:bookmarkStart w:id="183" w:name="_Toc4277"/>
-      <w:bookmarkStart w:id="184" w:name="_Toc10991"/>
-      <w:bookmarkStart w:id="185" w:name="_Toc3261"/>
-      <w:bookmarkStart w:id="186" w:name="_Toc31596"/>
-      <w:bookmarkStart w:id="187" w:name="_Toc22901"/>
-      <w:bookmarkStart w:id="188" w:name="_Toc2700"/>
-      <w:bookmarkStart w:id="189" w:name="_Toc20579"/>
-      <w:bookmarkStart w:id="190" w:name="_Toc31985"/>
-      <w:bookmarkStart w:id="191" w:name="_Toc22461"/>
-      <w:bookmarkStart w:id="192" w:name="_Toc18533"/>
-      <w:bookmarkStart w:id="193" w:name="_Toc16358"/>
-      <w:bookmarkStart w:id="194" w:name="_Toc759"/>
-      <w:bookmarkStart w:id="195" w:name="_Toc25328"/>
-      <w:bookmarkStart w:id="196" w:name="_Toc2031"/>
-      <w:bookmarkStart w:id="197" w:name="_Toc24270"/>
-      <w:bookmarkStart w:id="198" w:name="_Toc12411"/>
+      <w:bookmarkStart w:id="183" w:name="_Toc22461"/>
+      <w:bookmarkStart w:id="184" w:name="_Toc25328"/>
+      <w:bookmarkStart w:id="185" w:name="_Toc30312"/>
+      <w:bookmarkStart w:id="186" w:name="_Toc6300"/>
+      <w:bookmarkStart w:id="187" w:name="_Toc20579"/>
+      <w:bookmarkStart w:id="188" w:name="_Toc31985"/>
+      <w:bookmarkStart w:id="189" w:name="_Toc18533"/>
+      <w:bookmarkStart w:id="190" w:name="_Toc24023"/>
+      <w:bookmarkStart w:id="191" w:name="_Toc31596"/>
+      <w:bookmarkStart w:id="192" w:name="_Toc16358"/>
+      <w:bookmarkStart w:id="193" w:name="_Toc2700"/>
+      <w:bookmarkStart w:id="194" w:name="_Toc3261"/>
+      <w:bookmarkStart w:id="195" w:name="_Toc10991"/>
+      <w:bookmarkStart w:id="196" w:name="_Toc7820"/>
+      <w:bookmarkStart w:id="197" w:name="_Toc4277"/>
+      <w:bookmarkStart w:id="198" w:name="_Toc22901"/>
+      <w:bookmarkStart w:id="199" w:name="_Toc759"/>
+      <w:bookmarkStart w:id="200" w:name="_Toc24270"/>
+      <w:bookmarkStart w:id="201" w:name="_Toc2031"/>
+      <w:bookmarkStart w:id="202" w:name="_Toc12411"/>
       <w:r>
         <w:rPr>
           <w:rFonts w:hint="default" w:ascii="Times New Roman" w:hAnsi="Times New Roman" w:cs="Times New Roman"/>
@@ -10369,10 +11249,6 @@
         </w:rPr>
         <w:t xml:space="preserve"> Menyewa</w:t>
       </w:r>
-      <w:bookmarkEnd w:id="179"/>
-      <w:bookmarkEnd w:id="180"/>
-      <w:bookmarkEnd w:id="181"/>
-      <w:bookmarkEnd w:id="182"/>
       <w:bookmarkEnd w:id="183"/>
       <w:bookmarkEnd w:id="184"/>
       <w:bookmarkEnd w:id="185"/>
@@ -10389,6 +11265,10 @@
       <w:bookmarkEnd w:id="196"/>
       <w:bookmarkEnd w:id="197"/>
       <w:bookmarkEnd w:id="198"/>
+      <w:bookmarkEnd w:id="199"/>
+      <w:bookmarkEnd w:id="200"/>
+      <w:bookmarkEnd w:id="201"/>
+      <w:bookmarkEnd w:id="202"/>
     </w:p>
     <w:p>
       <w:pPr>
@@ -10566,9 +11446,10 @@
         </w:rPr>
         <w:fldChar w:fldCharType="end"/>
       </w:r>
-      <w:bookmarkStart w:id="199" w:name="_Toc12833"/>
-      <w:bookmarkStart w:id="200" w:name="_Toc30005"/>
-      <w:bookmarkStart w:id="201" w:name="_Toc15075"/>
+      <w:bookmarkStart w:id="203" w:name="_Toc12833"/>
+      <w:bookmarkStart w:id="204" w:name="_Toc15075"/>
+      <w:bookmarkStart w:id="205" w:name="_Toc30005"/>
+      <w:bookmarkStart w:id="206" w:name="_Toc30697"/>
       <w:r>
         <w:rPr>
           <w:rFonts w:hint="default" w:ascii="Times New Roman" w:hAnsi="Times New Roman" w:cs="Times New Roman"/>
@@ -10602,9 +11483,10 @@
         </w:rPr>
         <w:t xml:space="preserve"> Menyewa</w:t>
       </w:r>
-      <w:bookmarkEnd w:id="199"/>
-      <w:bookmarkEnd w:id="200"/>
-      <w:bookmarkEnd w:id="201"/>
+      <w:bookmarkEnd w:id="203"/>
+      <w:bookmarkEnd w:id="204"/>
+      <w:bookmarkEnd w:id="205"/>
+      <w:bookmarkEnd w:id="206"/>
     </w:p>
     <w:p>
       <w:pPr>
@@ -10648,26 +11530,26 @@
           <w:lang w:val="en-US"/>
         </w:rPr>
       </w:pPr>
-      <w:bookmarkStart w:id="202" w:name="_Toc12329"/>
-      <w:bookmarkStart w:id="203" w:name="_Toc22853"/>
-      <w:bookmarkStart w:id="204" w:name="_Toc21657"/>
-      <w:bookmarkStart w:id="205" w:name="_Toc7552"/>
-      <w:bookmarkStart w:id="206" w:name="_Toc19106"/>
       <w:bookmarkStart w:id="207" w:name="_Toc28764"/>
-      <w:bookmarkStart w:id="208" w:name="_Toc32145"/>
-      <w:bookmarkStart w:id="209" w:name="_Toc25383"/>
-      <w:bookmarkStart w:id="210" w:name="_Toc8630"/>
-      <w:bookmarkStart w:id="211" w:name="_Toc3358"/>
-      <w:bookmarkStart w:id="212" w:name="_Toc6637"/>
-      <w:bookmarkStart w:id="213" w:name="_Toc13126"/>
-      <w:bookmarkStart w:id="214" w:name="_Toc13163"/>
-      <w:bookmarkStart w:id="215" w:name="_Toc24380"/>
-      <w:bookmarkStart w:id="216" w:name="_Toc9544"/>
-      <w:bookmarkStart w:id="217" w:name="_Toc5880"/>
-      <w:bookmarkStart w:id="218" w:name="_Toc2098"/>
-      <w:bookmarkStart w:id="219" w:name="_Toc6563"/>
-      <w:bookmarkStart w:id="220" w:name="_Toc19928"/>
-      <w:bookmarkStart w:id="221" w:name="_Toc32713"/>
+      <w:bookmarkStart w:id="208" w:name="_Toc6637"/>
+      <w:bookmarkStart w:id="209" w:name="_Toc7552"/>
+      <w:bookmarkStart w:id="210" w:name="_Toc9544"/>
+      <w:bookmarkStart w:id="211" w:name="_Toc19106"/>
+      <w:bookmarkStart w:id="212" w:name="_Toc3358"/>
+      <w:bookmarkStart w:id="213" w:name="_Toc22853"/>
+      <w:bookmarkStart w:id="214" w:name="_Toc2098"/>
+      <w:bookmarkStart w:id="215" w:name="_Toc19928"/>
+      <w:bookmarkStart w:id="216" w:name="_Toc24380"/>
+      <w:bookmarkStart w:id="217" w:name="_Toc6563"/>
+      <w:bookmarkStart w:id="218" w:name="_Toc5880"/>
+      <w:bookmarkStart w:id="219" w:name="_Toc13126"/>
+      <w:bookmarkStart w:id="220" w:name="_Toc32145"/>
+      <w:bookmarkStart w:id="221" w:name="_Toc21657"/>
+      <w:bookmarkStart w:id="222" w:name="_Toc25383"/>
+      <w:bookmarkStart w:id="223" w:name="_Toc32713"/>
+      <w:bookmarkStart w:id="224" w:name="_Toc13163"/>
+      <w:bookmarkStart w:id="225" w:name="_Toc12329"/>
+      <w:bookmarkStart w:id="226" w:name="_Toc8630"/>
       <w:r>
         <w:rPr>
           <w:rFonts w:hint="default" w:ascii="Times New Roman" w:hAnsi="Times New Roman" w:cs="Times New Roman"/>
@@ -10681,11 +11563,6 @@
         </w:rPr>
         <w:t>Class Diagram</w:t>
       </w:r>
-      <w:bookmarkEnd w:id="202"/>
-      <w:bookmarkEnd w:id="203"/>
-      <w:bookmarkEnd w:id="204"/>
-      <w:bookmarkEnd w:id="205"/>
-      <w:bookmarkEnd w:id="206"/>
       <w:bookmarkEnd w:id="207"/>
       <w:bookmarkEnd w:id="208"/>
       <w:bookmarkEnd w:id="209"/>
@@ -10701,6 +11578,11 @@
       <w:bookmarkEnd w:id="219"/>
       <w:bookmarkEnd w:id="220"/>
       <w:bookmarkEnd w:id="221"/>
+      <w:bookmarkEnd w:id="222"/>
+      <w:bookmarkEnd w:id="223"/>
+      <w:bookmarkEnd w:id="224"/>
+      <w:bookmarkEnd w:id="225"/>
+      <w:bookmarkEnd w:id="226"/>
     </w:p>
     <w:p>
       <w:pPr>
@@ -11083,8 +11965,8 @@
         </w:rPr>
         <w:drawing>
           <wp:inline distT="0" distB="0" distL="114300" distR="114300">
-            <wp:extent cx="4156075" cy="4657725"/>
-            <wp:effectExtent l="0" t="0" r="4445" b="5715"/>
+            <wp:extent cx="5201285" cy="5832475"/>
+            <wp:effectExtent l="0" t="0" r="10795" b="4445"/>
             <wp:docPr id="14" name="Picture 14" descr="D:\munawir\kuliah\diagram uml\Classdiagram\CDPenyewaanKosUbah.jpgCDPenyewaanKosUbah"/>
             <wp:cNvGraphicFramePr>
               <a:graphicFrameLocks xmlns:a="http://schemas.openxmlformats.org/drawingml/2006/main" noChangeAspect="1"/>
@@ -11108,7 +11990,7 @@
                   <pic:spPr>
                     <a:xfrm>
                       <a:off x="0" y="0"/>
-                      <a:ext cx="4156075" cy="4657725"/>
+                      <a:ext cx="5201285" cy="5832475"/>
                     </a:xfrm>
                     <a:prstGeom prst="rect">
                       <a:avLst/>
@@ -11194,7 +12076,7 @@
           <w:sz w:val="24"/>
           <w:szCs w:val="24"/>
         </w:rPr>
-        <w:t>7</w:t>
+        <w:t>6</w:t>
       </w:r>
       <w:r>
         <w:rPr>
@@ -11206,9 +12088,10 @@
         </w:rPr>
         <w:fldChar w:fldCharType="end"/>
       </w:r>
-      <w:bookmarkStart w:id="222" w:name="_Toc19574"/>
-      <w:bookmarkStart w:id="223" w:name="_Toc1632"/>
-      <w:bookmarkStart w:id="224" w:name="_Toc15014"/>
+      <w:bookmarkStart w:id="227" w:name="_Toc19574"/>
+      <w:bookmarkStart w:id="228" w:name="_Toc1632"/>
+      <w:bookmarkStart w:id="229" w:name="_Toc15014"/>
+      <w:bookmarkStart w:id="230" w:name="_Toc19399"/>
       <w:r>
         <w:rPr>
           <w:rFonts w:hint="default" w:ascii="Times New Roman" w:hAnsi="Times New Roman" w:cs="Times New Roman"/>
@@ -11238,9 +12121,10 @@
         </w:rPr>
         <w:t xml:space="preserve"> Penyewaan Kos</w:t>
       </w:r>
-      <w:bookmarkEnd w:id="222"/>
-      <w:bookmarkEnd w:id="223"/>
-      <w:bookmarkEnd w:id="224"/>
+      <w:bookmarkEnd w:id="227"/>
+      <w:bookmarkEnd w:id="228"/>
+      <w:bookmarkEnd w:id="229"/>
+      <w:bookmarkEnd w:id="230"/>
     </w:p>
     <w:p>
       <w:pPr>
@@ -11281,26 +12165,26 @@
           <w:lang w:val="en-US"/>
         </w:rPr>
       </w:pPr>
-      <w:bookmarkStart w:id="225" w:name="_Toc1445"/>
-      <w:bookmarkStart w:id="226" w:name="_Toc24259"/>
-      <w:bookmarkStart w:id="227" w:name="_Toc29084"/>
-      <w:bookmarkStart w:id="228" w:name="_Toc17701"/>
-      <w:bookmarkStart w:id="229" w:name="_Toc6642"/>
-      <w:bookmarkStart w:id="230" w:name="_Toc27433"/>
-      <w:bookmarkStart w:id="231" w:name="_Toc26660"/>
-      <w:bookmarkStart w:id="232" w:name="_Toc12370"/>
-      <w:bookmarkStart w:id="233" w:name="_Toc27814"/>
-      <w:bookmarkStart w:id="234" w:name="_Toc14444"/>
-      <w:bookmarkStart w:id="235" w:name="_Toc21085"/>
-      <w:bookmarkStart w:id="236" w:name="_Toc15487"/>
-      <w:bookmarkStart w:id="237" w:name="_Toc20902"/>
-      <w:bookmarkStart w:id="238" w:name="_Toc8603"/>
-      <w:bookmarkStart w:id="239" w:name="_Toc27810"/>
+      <w:bookmarkStart w:id="231" w:name="_Toc1445"/>
+      <w:bookmarkStart w:id="232" w:name="_Toc24259"/>
+      <w:bookmarkStart w:id="233" w:name="_Toc29084"/>
+      <w:bookmarkStart w:id="234" w:name="_Toc17701"/>
+      <w:bookmarkStart w:id="235" w:name="_Toc27433"/>
+      <w:bookmarkStart w:id="236" w:name="_Toc26660"/>
+      <w:bookmarkStart w:id="237" w:name="_Toc12574"/>
+      <w:bookmarkStart w:id="238" w:name="_Toc15487"/>
+      <w:bookmarkStart w:id="239" w:name="_Toc24708"/>
       <w:bookmarkStart w:id="240" w:name="_Toc5652"/>
-      <w:bookmarkStart w:id="241" w:name="_Toc6005"/>
-      <w:bookmarkStart w:id="242" w:name="_Toc18260"/>
-      <w:bookmarkStart w:id="243" w:name="_Toc24708"/>
-      <w:bookmarkStart w:id="244" w:name="_Toc12574"/>
+      <w:bookmarkStart w:id="241" w:name="_Toc18260"/>
+      <w:bookmarkStart w:id="242" w:name="_Toc14444"/>
+      <w:bookmarkStart w:id="243" w:name="_Toc6642"/>
+      <w:bookmarkStart w:id="244" w:name="_Toc27814"/>
+      <w:bookmarkStart w:id="245" w:name="_Toc6005"/>
+      <w:bookmarkStart w:id="246" w:name="_Toc8603"/>
+      <w:bookmarkStart w:id="247" w:name="_Toc12370"/>
+      <w:bookmarkStart w:id="248" w:name="_Toc21085"/>
+      <w:bookmarkStart w:id="249" w:name="_Toc20902"/>
+      <w:bookmarkStart w:id="250" w:name="_Toc27810"/>
       <w:r>
         <w:rPr>
           <w:rFonts w:hint="default" w:ascii="Times New Roman" w:hAnsi="Times New Roman" w:cs="Times New Roman"/>
@@ -11314,12 +12198,6 @@
         </w:rPr>
         <w:t>Sequence Diagram</w:t>
       </w:r>
-      <w:bookmarkEnd w:id="225"/>
-      <w:bookmarkEnd w:id="226"/>
-      <w:bookmarkEnd w:id="227"/>
-      <w:bookmarkEnd w:id="228"/>
-      <w:bookmarkEnd w:id="229"/>
-      <w:bookmarkEnd w:id="230"/>
       <w:bookmarkEnd w:id="231"/>
       <w:bookmarkEnd w:id="232"/>
       <w:bookmarkEnd w:id="233"/>
@@ -11334,6 +12212,12 @@
       <w:bookmarkEnd w:id="242"/>
       <w:bookmarkEnd w:id="243"/>
       <w:bookmarkEnd w:id="244"/>
+      <w:bookmarkEnd w:id="245"/>
+      <w:bookmarkEnd w:id="246"/>
+      <w:bookmarkEnd w:id="247"/>
+      <w:bookmarkEnd w:id="248"/>
+      <w:bookmarkEnd w:id="249"/>
+      <w:bookmarkEnd w:id="250"/>
     </w:p>
     <w:p>
       <w:pPr>
@@ -11399,20 +12283,7 @@
           <w:szCs w:val="24"/>
           <w:lang w:val="en-US"/>
         </w:rPr>
-        <w:t xml:space="preserve"> dengan mendeskripsikan waktu hidup objek dan message yang dikirimkan</w:t>
-      </w:r>
-      <w:bookmarkStart w:id="706" w:name="_GoBack"/>
-      <w:bookmarkEnd w:id="706"/>
-      <w:r>
-        <w:rPr>
-          <w:rFonts w:hint="default" w:ascii="Times New Roman" w:hAnsi="Times New Roman"/>
-          <w:b w:val="0"/>
-          <w:bCs w:val="0"/>
-          <w:sz w:val="24"/>
-          <w:szCs w:val="24"/>
-          <w:lang w:val="en-US"/>
-        </w:rPr>
-        <w:t xml:space="preserve"> dan diterima antar objek.</w:t>
+        <w:t xml:space="preserve"> dengan mendeskripsikan waktu hidup objek dan message yang dikirimkan dan diterima antar objek.</w:t>
       </w:r>
     </w:p>
     <w:p>
@@ -11434,26 +12305,26 @@
           <w:lang w:val="en-US"/>
         </w:rPr>
       </w:pPr>
-      <w:bookmarkStart w:id="245" w:name="_Toc7537"/>
-      <w:bookmarkStart w:id="246" w:name="_Toc17420"/>
-      <w:bookmarkStart w:id="247" w:name="_Toc2340"/>
-      <w:bookmarkStart w:id="248" w:name="_Toc14438"/>
-      <w:bookmarkStart w:id="249" w:name="_Toc21246"/>
-      <w:bookmarkStart w:id="250" w:name="_Toc23384"/>
-      <w:bookmarkStart w:id="251" w:name="_Toc2583"/>
-      <w:bookmarkStart w:id="252" w:name="_Toc4196"/>
-      <w:bookmarkStart w:id="253" w:name="_Toc48"/>
-      <w:bookmarkStart w:id="254" w:name="_Toc24442"/>
-      <w:bookmarkStart w:id="255" w:name="_Toc11933"/>
-      <w:bookmarkStart w:id="256" w:name="_Toc10897"/>
-      <w:bookmarkStart w:id="257" w:name="_Toc3528"/>
-      <w:bookmarkStart w:id="258" w:name="_Toc3143"/>
-      <w:bookmarkStart w:id="259" w:name="_Toc19799"/>
-      <w:bookmarkStart w:id="260" w:name="_Toc18290"/>
-      <w:bookmarkStart w:id="261" w:name="_Toc14377"/>
-      <w:bookmarkStart w:id="262" w:name="_Toc15290"/>
-      <w:bookmarkStart w:id="263" w:name="_Toc13168"/>
+      <w:bookmarkStart w:id="251" w:name="_Toc2340"/>
+      <w:bookmarkStart w:id="252" w:name="_Toc3528"/>
+      <w:bookmarkStart w:id="253" w:name="_Toc17420"/>
+      <w:bookmarkStart w:id="254" w:name="_Toc11933"/>
+      <w:bookmarkStart w:id="255" w:name="_Toc14438"/>
+      <w:bookmarkStart w:id="256" w:name="_Toc21246"/>
+      <w:bookmarkStart w:id="257" w:name="_Toc7537"/>
+      <w:bookmarkStart w:id="258" w:name="_Toc18290"/>
+      <w:bookmarkStart w:id="259" w:name="_Toc4196"/>
+      <w:bookmarkStart w:id="260" w:name="_Toc10897"/>
+      <w:bookmarkStart w:id="261" w:name="_Toc2583"/>
+      <w:bookmarkStart w:id="262" w:name="_Toc14377"/>
+      <w:bookmarkStart w:id="263" w:name="_Toc3143"/>
       <w:bookmarkStart w:id="264" w:name="_Toc13913"/>
+      <w:bookmarkStart w:id="265" w:name="_Toc13168"/>
+      <w:bookmarkStart w:id="266" w:name="_Toc48"/>
+      <w:bookmarkStart w:id="267" w:name="_Toc15290"/>
+      <w:bookmarkStart w:id="268" w:name="_Toc19799"/>
+      <w:bookmarkStart w:id="269" w:name="_Toc24442"/>
+      <w:bookmarkStart w:id="270" w:name="_Toc23384"/>
       <w:r>
         <w:rPr>
           <w:rFonts w:hint="default" w:ascii="Times New Roman" w:hAnsi="Times New Roman" w:cs="Times New Roman"/>
@@ -11480,12 +12351,6 @@
         </w:rPr>
         <w:t>Mendaftar</w:t>
       </w:r>
-      <w:bookmarkEnd w:id="245"/>
-      <w:bookmarkEnd w:id="246"/>
-      <w:bookmarkEnd w:id="247"/>
-      <w:bookmarkEnd w:id="248"/>
-      <w:bookmarkEnd w:id="249"/>
-      <w:bookmarkEnd w:id="250"/>
       <w:bookmarkEnd w:id="251"/>
       <w:bookmarkEnd w:id="252"/>
       <w:bookmarkEnd w:id="253"/>
@@ -11500,6 +12365,12 @@
       <w:bookmarkEnd w:id="262"/>
       <w:bookmarkEnd w:id="263"/>
       <w:bookmarkEnd w:id="264"/>
+      <w:bookmarkEnd w:id="265"/>
+      <w:bookmarkEnd w:id="266"/>
+      <w:bookmarkEnd w:id="267"/>
+      <w:bookmarkEnd w:id="268"/>
+      <w:bookmarkEnd w:id="269"/>
+      <w:bookmarkEnd w:id="270"/>
     </w:p>
     <w:p>
       <w:pPr>
@@ -11573,9 +12444,9 @@
         </w:rPr>
         <w:drawing>
           <wp:inline distT="0" distB="0" distL="114300" distR="114300">
-            <wp:extent cx="5102860" cy="5045075"/>
-            <wp:effectExtent l="0" t="0" r="2540" b="3175"/>
-            <wp:docPr id="8" name="Picture 8" descr="SDPenyewanDaftar"/>
+            <wp:extent cx="5102860" cy="5043805"/>
+            <wp:effectExtent l="0" t="0" r="2540" b="635"/>
+            <wp:docPr id="8" name="Picture 8" descr="D:\munawir\kuliah\diagram uml\Classdiagram\SCDPenyewaanDaftar.jpgSCDPenyewaanDaftar"/>
             <wp:cNvGraphicFramePr>
               <a:graphicFrameLocks xmlns:a="http://schemas.openxmlformats.org/drawingml/2006/main" noChangeAspect="1"/>
             </wp:cNvGraphicFramePr>
@@ -11583,13 +12454,14 @@
               <a:graphicData uri="http://schemas.openxmlformats.org/drawingml/2006/picture">
                 <pic:pic xmlns:pic="http://schemas.openxmlformats.org/drawingml/2006/picture">
                   <pic:nvPicPr>
-                    <pic:cNvPr id="8" name="Picture 8" descr="SDPenyewanDaftar"/>
+                    <pic:cNvPr id="8" name="Picture 8" descr="D:\munawir\kuliah\diagram uml\Classdiagram\SCDPenyewaanDaftar.jpgSCDPenyewaanDaftar"/>
                     <pic:cNvPicPr>
                       <a:picLocks noChangeAspect="1"/>
                     </pic:cNvPicPr>
                   </pic:nvPicPr>
                   <pic:blipFill>
                     <a:blip r:embed="rId18"/>
+                    <a:srcRect/>
                     <a:stretch>
                       <a:fillRect/>
                     </a:stretch>
@@ -11597,7 +12469,7 @@
                   <pic:spPr>
                     <a:xfrm>
                       <a:off x="0" y="0"/>
-                      <a:ext cx="5102860" cy="5045075"/>
+                      <a:ext cx="5102860" cy="5043805"/>
                     </a:xfrm>
                     <a:prstGeom prst="rect">
                       <a:avLst/>
@@ -11688,7 +12560,7 @@
           <w:sz w:val="24"/>
           <w:szCs w:val="24"/>
         </w:rPr>
-        <w:t>8</w:t>
+        <w:t>7</w:t>
       </w:r>
       <w:r>
         <w:rPr>
@@ -11700,9 +12572,10 @@
         </w:rPr>
         <w:fldChar w:fldCharType="end"/>
       </w:r>
-      <w:bookmarkStart w:id="265" w:name="_Toc6037"/>
-      <w:bookmarkStart w:id="266" w:name="_Toc23356"/>
-      <w:bookmarkStart w:id="267" w:name="_Toc22021"/>
+      <w:bookmarkStart w:id="271" w:name="_Toc23356"/>
+      <w:bookmarkStart w:id="272" w:name="_Toc22021"/>
+      <w:bookmarkStart w:id="273" w:name="_Toc6037"/>
+      <w:bookmarkStart w:id="274" w:name="_Toc2823"/>
       <w:r>
         <w:rPr>
           <w:rFonts w:hint="default" w:ascii="Times New Roman" w:hAnsi="Times New Roman" w:cs="Times New Roman"/>
@@ -11736,9 +12609,10 @@
         </w:rPr>
         <w:t xml:space="preserve"> Mendaftar</w:t>
       </w:r>
-      <w:bookmarkEnd w:id="265"/>
-      <w:bookmarkEnd w:id="266"/>
-      <w:bookmarkEnd w:id="267"/>
+      <w:bookmarkEnd w:id="271"/>
+      <w:bookmarkEnd w:id="272"/>
+      <w:bookmarkEnd w:id="273"/>
+      <w:bookmarkEnd w:id="274"/>
     </w:p>
     <w:p>
       <w:pPr>
@@ -11785,26 +12659,26 @@
           <w:lang w:val="en-US"/>
         </w:rPr>
       </w:pPr>
-      <w:bookmarkStart w:id="268" w:name="_Toc18619"/>
-      <w:bookmarkStart w:id="269" w:name="_Toc4204"/>
-      <w:bookmarkStart w:id="270" w:name="_Toc30826"/>
-      <w:bookmarkStart w:id="271" w:name="_Toc4146"/>
-      <w:bookmarkStart w:id="272" w:name="_Toc9753"/>
-      <w:bookmarkStart w:id="273" w:name="_Toc17586"/>
-      <w:bookmarkStart w:id="274" w:name="_Toc17843"/>
-      <w:bookmarkStart w:id="275" w:name="_Toc27695"/>
-      <w:bookmarkStart w:id="276" w:name="_Toc27901"/>
-      <w:bookmarkStart w:id="277" w:name="_Toc1392"/>
-      <w:bookmarkStart w:id="278" w:name="_Toc20611"/>
-      <w:bookmarkStart w:id="279" w:name="_Toc6182"/>
+      <w:bookmarkStart w:id="275" w:name="_Toc1392"/>
+      <w:bookmarkStart w:id="276" w:name="_Toc20611"/>
+      <w:bookmarkStart w:id="277" w:name="_Toc27901"/>
+      <w:bookmarkStart w:id="278" w:name="_Toc6182"/>
+      <w:bookmarkStart w:id="279" w:name="_Toc17586"/>
       <w:bookmarkStart w:id="280" w:name="_Toc2300"/>
-      <w:bookmarkStart w:id="281" w:name="_Toc3503"/>
+      <w:bookmarkStart w:id="281" w:name="_Toc6421"/>
       <w:bookmarkStart w:id="282" w:name="_Toc13109"/>
       <w:bookmarkStart w:id="283" w:name="_Toc30471"/>
-      <w:bookmarkStart w:id="284" w:name="_Toc5778"/>
-      <w:bookmarkStart w:id="285" w:name="_Toc15951"/>
-      <w:bookmarkStart w:id="286" w:name="_Toc6421"/>
-      <w:bookmarkStart w:id="287" w:name="_Toc20002"/>
+      <w:bookmarkStart w:id="284" w:name="_Toc27695"/>
+      <w:bookmarkStart w:id="285" w:name="_Toc4204"/>
+      <w:bookmarkStart w:id="286" w:name="_Toc30826"/>
+      <w:bookmarkStart w:id="287" w:name="_Toc17843"/>
+      <w:bookmarkStart w:id="288" w:name="_Toc18619"/>
+      <w:bookmarkStart w:id="289" w:name="_Toc4146"/>
+      <w:bookmarkStart w:id="290" w:name="_Toc9753"/>
+      <w:bookmarkStart w:id="291" w:name="_Toc20002"/>
+      <w:bookmarkStart w:id="292" w:name="_Toc5778"/>
+      <w:bookmarkStart w:id="293" w:name="_Toc15951"/>
+      <w:bookmarkStart w:id="294" w:name="_Toc3503"/>
       <w:r>
         <w:rPr>
           <w:rFonts w:hint="default" w:ascii="Times New Roman" w:hAnsi="Times New Roman" w:cs="Times New Roman"/>
@@ -11842,13 +12716,6 @@
         </w:rPr>
         <w:t>Login</w:t>
       </w:r>
-      <w:bookmarkEnd w:id="268"/>
-      <w:bookmarkEnd w:id="269"/>
-      <w:bookmarkEnd w:id="270"/>
-      <w:bookmarkEnd w:id="271"/>
-      <w:bookmarkEnd w:id="272"/>
-      <w:bookmarkEnd w:id="273"/>
-      <w:bookmarkEnd w:id="274"/>
       <w:bookmarkEnd w:id="275"/>
       <w:bookmarkEnd w:id="276"/>
       <w:bookmarkEnd w:id="277"/>
@@ -11862,6 +12729,13 @@
       <w:bookmarkEnd w:id="285"/>
       <w:bookmarkEnd w:id="286"/>
       <w:bookmarkEnd w:id="287"/>
+      <w:bookmarkEnd w:id="288"/>
+      <w:bookmarkEnd w:id="289"/>
+      <w:bookmarkEnd w:id="290"/>
+      <w:bookmarkEnd w:id="291"/>
+      <w:bookmarkEnd w:id="292"/>
+      <w:bookmarkEnd w:id="293"/>
+      <w:bookmarkEnd w:id="294"/>
     </w:p>
     <w:p>
       <w:pPr>
@@ -11882,10 +12756,10 @@
           <w:lang w:val="en-US"/>
         </w:rPr>
       </w:pPr>
-      <w:bookmarkStart w:id="288" w:name="_Toc4284"/>
-      <w:bookmarkStart w:id="289" w:name="_Toc5750"/>
-      <w:bookmarkStart w:id="290" w:name="_Toc27443"/>
-      <w:bookmarkStart w:id="291" w:name="_Toc11654"/>
+      <w:bookmarkStart w:id="295" w:name="_Toc11654"/>
+      <w:bookmarkStart w:id="296" w:name="_Toc4284"/>
+      <w:bookmarkStart w:id="297" w:name="_Toc5750"/>
+      <w:bookmarkStart w:id="298" w:name="_Toc27443"/>
       <w:r>
         <w:rPr>
           <w:rFonts w:hint="default" w:ascii="Times New Roman" w:hAnsi="Times New Roman" w:cs="Times New Roman"/>
@@ -11897,10 +12771,10 @@
         </w:rPr>
         <w:t>Diagram berikut mejelaskan  urutan proses Login pada sistem yang dibangun</w:t>
       </w:r>
-      <w:bookmarkEnd w:id="288"/>
-      <w:bookmarkEnd w:id="289"/>
-      <w:bookmarkEnd w:id="290"/>
-      <w:bookmarkEnd w:id="291"/>
+      <w:bookmarkEnd w:id="295"/>
+      <w:bookmarkEnd w:id="296"/>
+      <w:bookmarkEnd w:id="297"/>
+      <w:bookmarkEnd w:id="298"/>
       <w:r>
         <w:rPr>
           <w:rFonts w:hint="default" w:ascii="Times New Roman" w:hAnsi="Times New Roman" w:cs="Times New Roman"/>
@@ -12053,7 +12927,7 @@
           <w:sz w:val="24"/>
           <w:szCs w:val="24"/>
         </w:rPr>
-        <w:t>9</w:t>
+        <w:t>8</w:t>
       </w:r>
       <w:r>
         <w:rPr>
@@ -12065,9 +12939,10 @@
         </w:rPr>
         <w:fldChar w:fldCharType="end"/>
       </w:r>
-      <w:bookmarkStart w:id="292" w:name="_Toc28777"/>
-      <w:bookmarkStart w:id="293" w:name="_Toc5224"/>
-      <w:bookmarkStart w:id="294" w:name="_Toc5875"/>
+      <w:bookmarkStart w:id="299" w:name="_Toc28777"/>
+      <w:bookmarkStart w:id="300" w:name="_Toc5875"/>
+      <w:bookmarkStart w:id="301" w:name="_Toc5224"/>
+      <w:bookmarkStart w:id="302" w:name="_Toc32383"/>
       <w:r>
         <w:rPr>
           <w:rFonts w:hint="default" w:ascii="Times New Roman" w:hAnsi="Times New Roman" w:cs="Times New Roman"/>
@@ -12092,9 +12967,10 @@
         </w:rPr>
         <w:t>Sequence Diagram Login</w:t>
       </w:r>
-      <w:bookmarkEnd w:id="292"/>
-      <w:bookmarkEnd w:id="293"/>
-      <w:bookmarkEnd w:id="294"/>
+      <w:bookmarkEnd w:id="299"/>
+      <w:bookmarkEnd w:id="300"/>
+      <w:bookmarkEnd w:id="301"/>
+      <w:bookmarkEnd w:id="302"/>
     </w:p>
     <w:p>
       <w:pPr>
@@ -12164,26 +13040,26 @@
           <w:lang w:val="en-US"/>
         </w:rPr>
       </w:pPr>
-      <w:bookmarkStart w:id="295" w:name="_Toc11383"/>
-      <w:bookmarkStart w:id="296" w:name="_Toc9445"/>
-      <w:bookmarkStart w:id="297" w:name="_Toc24599"/>
-      <w:bookmarkStart w:id="298" w:name="_Toc24110"/>
-      <w:bookmarkStart w:id="299" w:name="_Toc25969"/>
-      <w:bookmarkStart w:id="300" w:name="_Toc12936"/>
-      <w:bookmarkStart w:id="301" w:name="_Toc9755"/>
-      <w:bookmarkStart w:id="302" w:name="_Toc32394"/>
-      <w:bookmarkStart w:id="303" w:name="_Toc9772"/>
-      <w:bookmarkStart w:id="304" w:name="_Toc12800"/>
-      <w:bookmarkStart w:id="305" w:name="_Toc9060"/>
-      <w:bookmarkStart w:id="306" w:name="_Toc26677"/>
-      <w:bookmarkStart w:id="307" w:name="_Toc30442"/>
-      <w:bookmarkStart w:id="308" w:name="_Toc25220"/>
-      <w:bookmarkStart w:id="309" w:name="_Toc6333"/>
-      <w:bookmarkStart w:id="310" w:name="_Toc15726"/>
-      <w:bookmarkStart w:id="311" w:name="_Toc1229"/>
-      <w:bookmarkStart w:id="312" w:name="_Toc18475"/>
-      <w:bookmarkStart w:id="313" w:name="_Toc29966"/>
+      <w:bookmarkStart w:id="303" w:name="_Toc24599"/>
+      <w:bookmarkStart w:id="304" w:name="_Toc11383"/>
+      <w:bookmarkStart w:id="305" w:name="_Toc9445"/>
+      <w:bookmarkStart w:id="306" w:name="_Toc32394"/>
+      <w:bookmarkStart w:id="307" w:name="_Toc18475"/>
+      <w:bookmarkStart w:id="308" w:name="_Toc30442"/>
+      <w:bookmarkStart w:id="309" w:name="_Toc12936"/>
+      <w:bookmarkStart w:id="310" w:name="_Toc25969"/>
+      <w:bookmarkStart w:id="311" w:name="_Toc12800"/>
+      <w:bookmarkStart w:id="312" w:name="_Toc6333"/>
+      <w:bookmarkStart w:id="313" w:name="_Toc9060"/>
       <w:bookmarkStart w:id="314" w:name="_Toc5310"/>
+      <w:bookmarkStart w:id="315" w:name="_Toc9755"/>
+      <w:bookmarkStart w:id="316" w:name="_Toc29966"/>
+      <w:bookmarkStart w:id="317" w:name="_Toc9772"/>
+      <w:bookmarkStart w:id="318" w:name="_Toc1229"/>
+      <w:bookmarkStart w:id="319" w:name="_Toc24110"/>
+      <w:bookmarkStart w:id="320" w:name="_Toc15726"/>
+      <w:bookmarkStart w:id="321" w:name="_Toc26677"/>
+      <w:bookmarkStart w:id="322" w:name="_Toc25220"/>
       <w:r>
         <w:rPr>
           <w:rFonts w:hint="default" w:ascii="Times New Roman" w:hAnsi="Times New Roman" w:cs="Times New Roman"/>
@@ -12232,14 +13108,6 @@
         </w:rPr>
         <w:t xml:space="preserve"> Mencari Kamar Kos</w:t>
       </w:r>
-      <w:bookmarkEnd w:id="295"/>
-      <w:bookmarkEnd w:id="296"/>
-      <w:bookmarkEnd w:id="297"/>
-      <w:bookmarkEnd w:id="298"/>
-      <w:bookmarkEnd w:id="299"/>
-      <w:bookmarkEnd w:id="300"/>
-      <w:bookmarkEnd w:id="301"/>
-      <w:bookmarkEnd w:id="302"/>
       <w:bookmarkEnd w:id="303"/>
       <w:bookmarkEnd w:id="304"/>
       <w:bookmarkEnd w:id="305"/>
@@ -12252,6 +13120,14 @@
       <w:bookmarkEnd w:id="312"/>
       <w:bookmarkEnd w:id="313"/>
       <w:bookmarkEnd w:id="314"/>
+      <w:bookmarkEnd w:id="315"/>
+      <w:bookmarkEnd w:id="316"/>
+      <w:bookmarkEnd w:id="317"/>
+      <w:bookmarkEnd w:id="318"/>
+      <w:bookmarkEnd w:id="319"/>
+      <w:bookmarkEnd w:id="320"/>
+      <w:bookmarkEnd w:id="321"/>
+      <w:bookmarkEnd w:id="322"/>
     </w:p>
     <w:p>
       <w:pPr>
@@ -12272,10 +13148,10 @@
           <w:lang w:val="en-US"/>
         </w:rPr>
       </w:pPr>
-      <w:bookmarkStart w:id="315" w:name="_Toc23568"/>
-      <w:bookmarkStart w:id="316" w:name="_Toc16032"/>
-      <w:bookmarkStart w:id="317" w:name="_Toc5365"/>
-      <w:bookmarkStart w:id="318" w:name="_Toc26586"/>
+      <w:bookmarkStart w:id="323" w:name="_Toc26586"/>
+      <w:bookmarkStart w:id="324" w:name="_Toc23568"/>
+      <w:bookmarkStart w:id="325" w:name="_Toc16032"/>
+      <w:bookmarkStart w:id="326" w:name="_Toc5365"/>
       <w:r>
         <w:rPr>
           <w:rFonts w:hint="default" w:ascii="Times New Roman" w:hAnsi="Times New Roman" w:cs="Times New Roman"/>
@@ -12300,10 +13176,10 @@
         </w:rPr>
         <w:t xml:space="preserve"> berikut menjelasan kan urutan proses Mencari Kamar Kos</w:t>
       </w:r>
-      <w:bookmarkEnd w:id="315"/>
-      <w:bookmarkEnd w:id="316"/>
-      <w:bookmarkEnd w:id="317"/>
-      <w:bookmarkEnd w:id="318"/>
+      <w:bookmarkEnd w:id="323"/>
+      <w:bookmarkEnd w:id="324"/>
+      <w:bookmarkEnd w:id="325"/>
+      <w:bookmarkEnd w:id="326"/>
       <w:r>
         <w:rPr>
           <w:rFonts w:hint="default" w:ascii="Times New Roman" w:hAnsi="Times New Roman" w:cs="Times New Roman"/>
@@ -12460,7 +13336,7 @@
           <w:sz w:val="24"/>
           <w:szCs w:val="24"/>
         </w:rPr>
-        <w:t>10</w:t>
+        <w:t>9</w:t>
       </w:r>
       <w:r>
         <w:rPr>
@@ -12472,9 +13348,10 @@
         </w:rPr>
         <w:fldChar w:fldCharType="end"/>
       </w:r>
-      <w:bookmarkStart w:id="319" w:name="_Toc19342"/>
-      <w:bookmarkStart w:id="320" w:name="_Toc29827"/>
-      <w:bookmarkStart w:id="321" w:name="_Toc23135"/>
+      <w:bookmarkStart w:id="327" w:name="_Toc23135"/>
+      <w:bookmarkStart w:id="328" w:name="_Toc19342"/>
+      <w:bookmarkStart w:id="329" w:name="_Toc29827"/>
+      <w:bookmarkStart w:id="330" w:name="_Toc30830"/>
       <w:r>
         <w:rPr>
           <w:rFonts w:hint="default" w:ascii="Times New Roman" w:hAnsi="Times New Roman" w:cs="Times New Roman"/>
@@ -12512,9 +13389,10 @@
         </w:rPr>
         <w:t>Mencari Kamar Kos</w:t>
       </w:r>
-      <w:bookmarkEnd w:id="319"/>
-      <w:bookmarkEnd w:id="320"/>
-      <w:bookmarkEnd w:id="321"/>
+      <w:bookmarkEnd w:id="327"/>
+      <w:bookmarkEnd w:id="328"/>
+      <w:bookmarkEnd w:id="329"/>
+      <w:bookmarkEnd w:id="330"/>
     </w:p>
     <w:p>
       <w:pPr>
@@ -12605,26 +13483,26 @@
           <w:lang w:val="en-US"/>
         </w:rPr>
       </w:pPr>
-      <w:bookmarkStart w:id="322" w:name="_Toc25693"/>
-      <w:bookmarkStart w:id="323" w:name="_Toc28576"/>
-      <w:bookmarkStart w:id="324" w:name="_Toc21686"/>
-      <w:bookmarkStart w:id="325" w:name="_Toc24870"/>
-      <w:bookmarkStart w:id="326" w:name="_Toc13771"/>
-      <w:bookmarkStart w:id="327" w:name="_Toc21830"/>
-      <w:bookmarkStart w:id="328" w:name="_Toc28166"/>
-      <w:bookmarkStart w:id="329" w:name="_Toc26694"/>
-      <w:bookmarkStart w:id="330" w:name="_Toc13884"/>
-      <w:bookmarkStart w:id="331" w:name="_Toc15307"/>
-      <w:bookmarkStart w:id="332" w:name="_Toc13898"/>
-      <w:bookmarkStart w:id="333" w:name="_Toc4101"/>
-      <w:bookmarkStart w:id="334" w:name="_Toc28464"/>
-      <w:bookmarkStart w:id="335" w:name="_Toc22164"/>
-      <w:bookmarkStart w:id="336" w:name="_Toc16617"/>
-      <w:bookmarkStart w:id="337" w:name="_Toc32649"/>
-      <w:bookmarkStart w:id="338" w:name="_Toc23011"/>
-      <w:bookmarkStart w:id="339" w:name="_Toc15866"/>
-      <w:bookmarkStart w:id="340" w:name="_Toc24730"/>
-      <w:bookmarkStart w:id="341" w:name="_Toc13613"/>
+      <w:bookmarkStart w:id="331" w:name="_Toc21686"/>
+      <w:bookmarkStart w:id="332" w:name="_Toc25693"/>
+      <w:bookmarkStart w:id="333" w:name="_Toc32649"/>
+      <w:bookmarkStart w:id="334" w:name="_Toc28166"/>
+      <w:bookmarkStart w:id="335" w:name="_Toc15307"/>
+      <w:bookmarkStart w:id="336" w:name="_Toc21830"/>
+      <w:bookmarkStart w:id="337" w:name="_Toc26694"/>
+      <w:bookmarkStart w:id="338" w:name="_Toc13771"/>
+      <w:bookmarkStart w:id="339" w:name="_Toc13613"/>
+      <w:bookmarkStart w:id="340" w:name="_Toc23011"/>
+      <w:bookmarkStart w:id="341" w:name="_Toc15866"/>
+      <w:bookmarkStart w:id="342" w:name="_Toc24730"/>
+      <w:bookmarkStart w:id="343" w:name="_Toc28576"/>
+      <w:bookmarkStart w:id="344" w:name="_Toc24870"/>
+      <w:bookmarkStart w:id="345" w:name="_Toc13898"/>
+      <w:bookmarkStart w:id="346" w:name="_Toc4101"/>
+      <w:bookmarkStart w:id="347" w:name="_Toc13884"/>
+      <w:bookmarkStart w:id="348" w:name="_Toc22164"/>
+      <w:bookmarkStart w:id="349" w:name="_Toc16617"/>
+      <w:bookmarkStart w:id="350" w:name="_Toc28464"/>
       <w:r>
         <w:rPr>
           <w:rFonts w:hint="default" w:ascii="Times New Roman" w:hAnsi="Times New Roman" w:cs="Times New Roman"/>
@@ -12649,15 +13527,6 @@
         </w:rPr>
         <w:t xml:space="preserve"> Menyewa</w:t>
       </w:r>
-      <w:bookmarkEnd w:id="322"/>
-      <w:bookmarkEnd w:id="323"/>
-      <w:bookmarkEnd w:id="324"/>
-      <w:bookmarkEnd w:id="325"/>
-      <w:bookmarkEnd w:id="326"/>
-      <w:bookmarkEnd w:id="327"/>
-      <w:bookmarkEnd w:id="328"/>
-      <w:bookmarkEnd w:id="329"/>
-      <w:bookmarkEnd w:id="330"/>
       <w:bookmarkEnd w:id="331"/>
       <w:bookmarkEnd w:id="332"/>
       <w:bookmarkEnd w:id="333"/>
@@ -12669,6 +13538,15 @@
       <w:bookmarkEnd w:id="339"/>
       <w:bookmarkEnd w:id="340"/>
       <w:bookmarkEnd w:id="341"/>
+      <w:bookmarkEnd w:id="342"/>
+      <w:bookmarkEnd w:id="343"/>
+      <w:bookmarkEnd w:id="344"/>
+      <w:bookmarkEnd w:id="345"/>
+      <w:bookmarkEnd w:id="346"/>
+      <w:bookmarkEnd w:id="347"/>
+      <w:bookmarkEnd w:id="348"/>
+      <w:bookmarkEnd w:id="349"/>
+      <w:bookmarkEnd w:id="350"/>
     </w:p>
     <w:p>
       <w:pPr>
@@ -12689,10 +13567,10 @@
           <w:lang w:val="en-US"/>
         </w:rPr>
       </w:pPr>
-      <w:bookmarkStart w:id="342" w:name="_Toc2753"/>
-      <w:bookmarkStart w:id="343" w:name="_Toc22738"/>
-      <w:bookmarkStart w:id="344" w:name="_Toc7003"/>
-      <w:bookmarkStart w:id="345" w:name="_Toc23620"/>
+      <w:bookmarkStart w:id="351" w:name="_Toc2753"/>
+      <w:bookmarkStart w:id="352" w:name="_Toc22738"/>
+      <w:bookmarkStart w:id="353" w:name="_Toc7003"/>
+      <w:bookmarkStart w:id="354" w:name="_Toc23620"/>
       <w:r>
         <w:rPr>
           <w:rFonts w:hint="default" w:ascii="Times New Roman" w:hAnsi="Times New Roman" w:cs="Times New Roman"/>
@@ -12717,10 +13595,10 @@
         </w:rPr>
         <w:t xml:space="preserve"> berikut menjelaskan urutan proses menyewa</w:t>
       </w:r>
-      <w:bookmarkEnd w:id="342"/>
-      <w:bookmarkEnd w:id="343"/>
-      <w:bookmarkEnd w:id="344"/>
-      <w:bookmarkEnd w:id="345"/>
+      <w:bookmarkEnd w:id="351"/>
+      <w:bookmarkEnd w:id="352"/>
+      <w:bookmarkEnd w:id="353"/>
+      <w:bookmarkEnd w:id="354"/>
       <w:r>
         <w:rPr>
           <w:rFonts w:hint="default" w:ascii="Times New Roman" w:hAnsi="Times New Roman" w:cs="Times New Roman"/>
@@ -12877,7 +13755,7 @@
           <w:sz w:val="24"/>
           <w:szCs w:val="24"/>
         </w:rPr>
-        <w:t>11</w:t>
+        <w:t>10</w:t>
       </w:r>
       <w:r>
         <w:rPr>
@@ -12889,9 +13767,10 @@
         </w:rPr>
         <w:fldChar w:fldCharType="end"/>
       </w:r>
-      <w:bookmarkStart w:id="346" w:name="_Toc13832"/>
-      <w:bookmarkStart w:id="347" w:name="_Toc24423"/>
-      <w:bookmarkStart w:id="348" w:name="_Toc30126"/>
+      <w:bookmarkStart w:id="355" w:name="_Toc24423"/>
+      <w:bookmarkStart w:id="356" w:name="_Toc13832"/>
+      <w:bookmarkStart w:id="357" w:name="_Toc30126"/>
+      <w:bookmarkStart w:id="358" w:name="_Toc15111"/>
       <w:r>
         <w:rPr>
           <w:rFonts w:hint="default" w:ascii="Times New Roman" w:hAnsi="Times New Roman" w:cs="Times New Roman"/>
@@ -12929,9 +13808,10 @@
         </w:rPr>
         <w:t>Menyewa</w:t>
       </w:r>
-      <w:bookmarkEnd w:id="346"/>
-      <w:bookmarkEnd w:id="347"/>
-      <w:bookmarkEnd w:id="348"/>
+      <w:bookmarkEnd w:id="355"/>
+      <w:bookmarkEnd w:id="356"/>
+      <w:bookmarkEnd w:id="357"/>
+      <w:bookmarkEnd w:id="358"/>
     </w:p>
     <w:p>
       <w:pPr>
@@ -13069,26 +13949,26 @@
           <w:lang w:val="en-US"/>
         </w:rPr>
       </w:pPr>
-      <w:bookmarkStart w:id="349" w:name="_Toc25167"/>
-      <w:bookmarkStart w:id="350" w:name="_Toc11895"/>
-      <w:bookmarkStart w:id="351" w:name="_Toc9593"/>
-      <w:bookmarkStart w:id="352" w:name="_Toc21938"/>
-      <w:bookmarkStart w:id="353" w:name="_Toc16208"/>
-      <w:bookmarkStart w:id="354" w:name="_Toc20275"/>
-      <w:bookmarkStart w:id="355" w:name="_Toc7485"/>
-      <w:bookmarkStart w:id="356" w:name="_Toc850"/>
-      <w:bookmarkStart w:id="357" w:name="_Toc28792"/>
-      <w:bookmarkStart w:id="358" w:name="_Toc21616"/>
-      <w:bookmarkStart w:id="359" w:name="_Toc1192"/>
-      <w:bookmarkStart w:id="360" w:name="_Toc18908"/>
-      <w:bookmarkStart w:id="361" w:name="_Toc10992"/>
-      <w:bookmarkStart w:id="362" w:name="_Toc6325"/>
+      <w:bookmarkStart w:id="359" w:name="_Toc25167"/>
+      <w:bookmarkStart w:id="360" w:name="_Toc11895"/>
+      <w:bookmarkStart w:id="361" w:name="_Toc28792"/>
+      <w:bookmarkStart w:id="362" w:name="_Toc21616"/>
       <w:bookmarkStart w:id="363" w:name="_Toc23309"/>
-      <w:bookmarkStart w:id="364" w:name="_Toc17024"/>
+      <w:bookmarkStart w:id="364" w:name="_Toc9593"/>
       <w:bookmarkStart w:id="365" w:name="_Toc29564"/>
-      <w:bookmarkStart w:id="366" w:name="_Toc32684"/>
-      <w:bookmarkStart w:id="367" w:name="_Toc17811"/>
-      <w:bookmarkStart w:id="368" w:name="_Toc32362"/>
+      <w:bookmarkStart w:id="366" w:name="_Toc10992"/>
+      <w:bookmarkStart w:id="367" w:name="_Toc18908"/>
+      <w:bookmarkStart w:id="368" w:name="_Toc850"/>
+      <w:bookmarkStart w:id="369" w:name="_Toc20275"/>
+      <w:bookmarkStart w:id="370" w:name="_Toc17811"/>
+      <w:bookmarkStart w:id="371" w:name="_Toc7485"/>
+      <w:bookmarkStart w:id="372" w:name="_Toc6325"/>
+      <w:bookmarkStart w:id="373" w:name="_Toc1192"/>
+      <w:bookmarkStart w:id="374" w:name="_Toc32684"/>
+      <w:bookmarkStart w:id="375" w:name="_Toc17024"/>
+      <w:bookmarkStart w:id="376" w:name="_Toc32362"/>
+      <w:bookmarkStart w:id="377" w:name="_Toc21938"/>
+      <w:bookmarkStart w:id="378" w:name="_Toc16208"/>
       <w:r>
         <w:rPr>
           <w:rFonts w:hint="default" w:ascii="Times New Roman" w:hAnsi="Times New Roman" w:cs="Times New Roman"/>
@@ -13102,16 +13982,6 @@
         </w:rPr>
         <w:t>Collaboration Diagram</w:t>
       </w:r>
-      <w:bookmarkEnd w:id="349"/>
-      <w:bookmarkEnd w:id="350"/>
-      <w:bookmarkEnd w:id="351"/>
-      <w:bookmarkEnd w:id="352"/>
-      <w:bookmarkEnd w:id="353"/>
-      <w:bookmarkEnd w:id="354"/>
-      <w:bookmarkEnd w:id="355"/>
-      <w:bookmarkEnd w:id="356"/>
-      <w:bookmarkEnd w:id="357"/>
-      <w:bookmarkEnd w:id="358"/>
       <w:bookmarkEnd w:id="359"/>
       <w:bookmarkEnd w:id="360"/>
       <w:bookmarkEnd w:id="361"/>
@@ -13122,161 +13992,6 @@
       <w:bookmarkEnd w:id="366"/>
       <w:bookmarkEnd w:id="367"/>
       <w:bookmarkEnd w:id="368"/>
-    </w:p>
-    <w:p>
-      <w:pPr>
-        <w:numPr>
-          <w:ilvl w:val="0"/>
-          <w:numId w:val="0"/>
-        </w:numPr>
-        <w:spacing w:line="480" w:lineRule="auto"/>
-        <w:ind w:firstLine="703" w:firstLineChars="0"/>
-        <w:jc w:val="both"/>
-        <w:rPr>
-          <w:rFonts w:hint="default" w:ascii="Times New Roman" w:hAnsi="Times New Roman" w:cs="Times New Roman"/>
-          <w:b w:val="0"/>
-          <w:bCs w:val="0"/>
-          <w:sz w:val="24"/>
-          <w:szCs w:val="24"/>
-          <w:lang w:val="en-US"/>
-        </w:rPr>
-      </w:pPr>
-      <w:r>
-        <w:rPr>
-          <w:rFonts w:hint="default" w:ascii="Times New Roman" w:hAnsi="Times New Roman"/>
-          <w:b w:val="0"/>
-          <w:bCs w:val="0"/>
-          <w:i/>
-          <w:iCs/>
-          <w:sz w:val="24"/>
-          <w:szCs w:val="24"/>
-          <w:lang w:val="en-US"/>
-        </w:rPr>
-        <w:t>Collaboration</w:t>
-      </w:r>
-      <w:r>
-        <w:rPr>
-          <w:rFonts w:hint="default" w:ascii="Times New Roman" w:hAnsi="Times New Roman"/>
-          <w:b w:val="0"/>
-          <w:bCs w:val="0"/>
-          <w:sz w:val="24"/>
-          <w:szCs w:val="24"/>
-          <w:lang w:val="en-US"/>
-        </w:rPr>
-        <w:t xml:space="preserve"> diagram menggambarkan interaksi antar objek/bagian dalam bentuk urutan pengiriman pesan. </w:t>
-      </w:r>
-      <w:r>
-        <w:rPr>
-          <w:rFonts w:hint="default" w:ascii="Times New Roman" w:hAnsi="Times New Roman"/>
-          <w:b w:val="0"/>
-          <w:bCs w:val="0"/>
-          <w:i/>
-          <w:iCs/>
-          <w:sz w:val="24"/>
-          <w:szCs w:val="24"/>
-          <w:lang w:val="en-US"/>
-        </w:rPr>
-        <w:t>Collaboration</w:t>
-      </w:r>
-      <w:r>
-        <w:rPr>
-          <w:rFonts w:hint="default" w:ascii="Times New Roman" w:hAnsi="Times New Roman"/>
-          <w:b w:val="0"/>
-          <w:bCs w:val="0"/>
-          <w:sz w:val="24"/>
-          <w:szCs w:val="24"/>
-          <w:lang w:val="en-US"/>
-        </w:rPr>
-        <w:t xml:space="preserve"> diagram menggelompokkan message pada kumpulan diagram s</w:t>
-      </w:r>
-      <w:r>
-        <w:rPr>
-          <w:rFonts w:hint="default" w:ascii="Times New Roman" w:hAnsi="Times New Roman" w:cs="Times New Roman"/>
-          <w:b w:val="0"/>
-          <w:bCs/>
-          <w:i/>
-          <w:iCs/>
-          <w:sz w:val="24"/>
-          <w:szCs w:val="24"/>
-          <w:lang w:val="en-US"/>
-        </w:rPr>
-        <w:t>equence</w:t>
-      </w:r>
-      <w:r>
-        <w:rPr>
-          <w:rFonts w:hint="default" w:ascii="Times New Roman" w:hAnsi="Times New Roman"/>
-          <w:b w:val="0"/>
-          <w:bCs w:val="0"/>
-          <w:sz w:val="24"/>
-          <w:szCs w:val="24"/>
-          <w:lang w:val="en-US"/>
-        </w:rPr>
-        <w:t xml:space="preserve"> menjadi sebuah diagram.</w:t>
-      </w:r>
-    </w:p>
-    <w:p>
-      <w:pPr>
-        <w:numPr>
-          <w:ilvl w:val="2"/>
-          <w:numId w:val="1"/>
-        </w:numPr>
-        <w:bidi w:val="0"/>
-        <w:spacing w:line="480" w:lineRule="auto"/>
-        <w:ind w:left="0" w:leftChars="0" w:firstLine="0" w:firstLineChars="0"/>
-        <w:outlineLvl w:val="1"/>
-        <w:rPr>
-          <w:rFonts w:hint="default" w:ascii="Times New Roman" w:hAnsi="Times New Roman" w:cs="Times New Roman"/>
-          <w:b w:val="0"/>
-          <w:bCs w:val="0"/>
-          <w:sz w:val="24"/>
-          <w:szCs w:val="24"/>
-          <w:lang w:val="en-US"/>
-        </w:rPr>
-      </w:pPr>
-      <w:bookmarkStart w:id="369" w:name="_Toc258"/>
-      <w:bookmarkStart w:id="370" w:name="_Toc5977"/>
-      <w:bookmarkStart w:id="371" w:name="_Toc19277"/>
-      <w:bookmarkStart w:id="372" w:name="_Toc11732"/>
-      <w:bookmarkStart w:id="373" w:name="_Toc12514"/>
-      <w:bookmarkStart w:id="374" w:name="_Toc16070"/>
-      <w:bookmarkStart w:id="375" w:name="_Toc2842"/>
-      <w:bookmarkStart w:id="376" w:name="_Toc25331"/>
-      <w:bookmarkStart w:id="377" w:name="_Toc27330"/>
-      <w:bookmarkStart w:id="378" w:name="_Toc1161"/>
-      <w:bookmarkStart w:id="379" w:name="_Toc18136"/>
-      <w:bookmarkStart w:id="380" w:name="_Toc29371"/>
-      <w:bookmarkStart w:id="381" w:name="_Toc2426"/>
-      <w:bookmarkStart w:id="382" w:name="_Toc42"/>
-      <w:bookmarkStart w:id="383" w:name="_Toc7886"/>
-      <w:bookmarkStart w:id="384" w:name="_Toc18921"/>
-      <w:bookmarkStart w:id="385" w:name="_Toc17499"/>
-      <w:bookmarkStart w:id="386" w:name="_Toc21789"/>
-      <w:bookmarkStart w:id="387" w:name="_Toc13345"/>
-      <w:bookmarkStart w:id="388" w:name="_Toc2436"/>
-      <w:r>
-        <w:rPr>
-          <w:rFonts w:hint="default" w:ascii="Times New Roman" w:hAnsi="Times New Roman" w:cs="Times New Roman"/>
-          <w:b w:val="0"/>
-          <w:bCs w:val="0"/>
-          <w:i/>
-          <w:iCs/>
-          <w:sz w:val="24"/>
-          <w:szCs w:val="24"/>
-          <w:lang w:val="en-US"/>
-        </w:rPr>
-        <w:t xml:space="preserve">Collaboration Diagram </w:t>
-      </w:r>
-      <w:r>
-        <w:rPr>
-          <w:rFonts w:hint="default" w:ascii="Times New Roman" w:hAnsi="Times New Roman" w:cs="Times New Roman"/>
-          <w:b w:val="0"/>
-          <w:bCs w:val="0"/>
-          <w:sz w:val="24"/>
-          <w:szCs w:val="24"/>
-          <w:lang w:val="en-US"/>
-        </w:rPr>
-        <w:t>Mencari Kos</w:t>
-      </w:r>
       <w:bookmarkEnd w:id="369"/>
       <w:bookmarkEnd w:id="370"/>
       <w:bookmarkEnd w:id="371"/>
@@ -13287,6 +14002,161 @@
       <w:bookmarkEnd w:id="376"/>
       <w:bookmarkEnd w:id="377"/>
       <w:bookmarkEnd w:id="378"/>
+    </w:p>
+    <w:p>
+      <w:pPr>
+        <w:numPr>
+          <w:ilvl w:val="0"/>
+          <w:numId w:val="0"/>
+        </w:numPr>
+        <w:spacing w:line="480" w:lineRule="auto"/>
+        <w:ind w:firstLine="703" w:firstLineChars="0"/>
+        <w:jc w:val="both"/>
+        <w:rPr>
+          <w:rFonts w:hint="default" w:ascii="Times New Roman" w:hAnsi="Times New Roman" w:cs="Times New Roman"/>
+          <w:b w:val="0"/>
+          <w:bCs w:val="0"/>
+          <w:sz w:val="24"/>
+          <w:szCs w:val="24"/>
+          <w:lang w:val="en-US"/>
+        </w:rPr>
+      </w:pPr>
+      <w:r>
+        <w:rPr>
+          <w:rFonts w:hint="default" w:ascii="Times New Roman" w:hAnsi="Times New Roman"/>
+          <w:b w:val="0"/>
+          <w:bCs w:val="0"/>
+          <w:i/>
+          <w:iCs/>
+          <w:sz w:val="24"/>
+          <w:szCs w:val="24"/>
+          <w:lang w:val="en-US"/>
+        </w:rPr>
+        <w:t>Collaboration</w:t>
+      </w:r>
+      <w:r>
+        <w:rPr>
+          <w:rFonts w:hint="default" w:ascii="Times New Roman" w:hAnsi="Times New Roman"/>
+          <w:b w:val="0"/>
+          <w:bCs w:val="0"/>
+          <w:sz w:val="24"/>
+          <w:szCs w:val="24"/>
+          <w:lang w:val="en-US"/>
+        </w:rPr>
+        <w:t xml:space="preserve"> diagram menggambarkan interaksi antar objek/bagian dalam bentuk urutan pengiriman pesan. </w:t>
+      </w:r>
+      <w:r>
+        <w:rPr>
+          <w:rFonts w:hint="default" w:ascii="Times New Roman" w:hAnsi="Times New Roman"/>
+          <w:b w:val="0"/>
+          <w:bCs w:val="0"/>
+          <w:i/>
+          <w:iCs/>
+          <w:sz w:val="24"/>
+          <w:szCs w:val="24"/>
+          <w:lang w:val="en-US"/>
+        </w:rPr>
+        <w:t>Collaboration</w:t>
+      </w:r>
+      <w:r>
+        <w:rPr>
+          <w:rFonts w:hint="default" w:ascii="Times New Roman" w:hAnsi="Times New Roman"/>
+          <w:b w:val="0"/>
+          <w:bCs w:val="0"/>
+          <w:sz w:val="24"/>
+          <w:szCs w:val="24"/>
+          <w:lang w:val="en-US"/>
+        </w:rPr>
+        <w:t xml:space="preserve"> diagram menggelompokkan message pada kumpulan diagram s</w:t>
+      </w:r>
+      <w:r>
+        <w:rPr>
+          <w:rFonts w:hint="default" w:ascii="Times New Roman" w:hAnsi="Times New Roman" w:cs="Times New Roman"/>
+          <w:b w:val="0"/>
+          <w:bCs/>
+          <w:i/>
+          <w:iCs/>
+          <w:sz w:val="24"/>
+          <w:szCs w:val="24"/>
+          <w:lang w:val="en-US"/>
+        </w:rPr>
+        <w:t>equence</w:t>
+      </w:r>
+      <w:r>
+        <w:rPr>
+          <w:rFonts w:hint="default" w:ascii="Times New Roman" w:hAnsi="Times New Roman"/>
+          <w:b w:val="0"/>
+          <w:bCs w:val="0"/>
+          <w:sz w:val="24"/>
+          <w:szCs w:val="24"/>
+          <w:lang w:val="en-US"/>
+        </w:rPr>
+        <w:t xml:space="preserve"> menjadi sebuah diagram.</w:t>
+      </w:r>
+    </w:p>
+    <w:p>
+      <w:pPr>
+        <w:numPr>
+          <w:ilvl w:val="2"/>
+          <w:numId w:val="1"/>
+        </w:numPr>
+        <w:bidi w:val="0"/>
+        <w:spacing w:line="480" w:lineRule="auto"/>
+        <w:ind w:left="0" w:leftChars="0" w:firstLine="0" w:firstLineChars="0"/>
+        <w:outlineLvl w:val="1"/>
+        <w:rPr>
+          <w:rFonts w:hint="default" w:ascii="Times New Roman" w:hAnsi="Times New Roman" w:cs="Times New Roman"/>
+          <w:b w:val="0"/>
+          <w:bCs w:val="0"/>
+          <w:sz w:val="24"/>
+          <w:szCs w:val="24"/>
+          <w:lang w:val="en-US"/>
+        </w:rPr>
+      </w:pPr>
+      <w:bookmarkStart w:id="379" w:name="_Toc5977"/>
+      <w:bookmarkStart w:id="380" w:name="_Toc19277"/>
+      <w:bookmarkStart w:id="381" w:name="_Toc258"/>
+      <w:bookmarkStart w:id="382" w:name="_Toc12514"/>
+      <w:bookmarkStart w:id="383" w:name="_Toc2842"/>
+      <w:bookmarkStart w:id="384" w:name="_Toc2426"/>
+      <w:bookmarkStart w:id="385" w:name="_Toc1161"/>
+      <w:bookmarkStart w:id="386" w:name="_Toc27330"/>
+      <w:bookmarkStart w:id="387" w:name="_Toc25331"/>
+      <w:bookmarkStart w:id="388" w:name="_Toc18921"/>
+      <w:bookmarkStart w:id="389" w:name="_Toc11732"/>
+      <w:bookmarkStart w:id="390" w:name="_Toc29371"/>
+      <w:bookmarkStart w:id="391" w:name="_Toc17499"/>
+      <w:bookmarkStart w:id="392" w:name="_Toc16070"/>
+      <w:bookmarkStart w:id="393" w:name="_Toc18136"/>
+      <w:bookmarkStart w:id="394" w:name="_Toc42"/>
+      <w:bookmarkStart w:id="395" w:name="_Toc2436"/>
+      <w:bookmarkStart w:id="396" w:name="_Toc21789"/>
+      <w:bookmarkStart w:id="397" w:name="_Toc13345"/>
+      <w:bookmarkStart w:id="398" w:name="_Toc7886"/>
+      <w:r>
+        <w:rPr>
+          <w:rFonts w:hint="default" w:ascii="Times New Roman" w:hAnsi="Times New Roman" w:cs="Times New Roman"/>
+          <w:b w:val="0"/>
+          <w:bCs w:val="0"/>
+          <w:i/>
+          <w:iCs/>
+          <w:sz w:val="24"/>
+          <w:szCs w:val="24"/>
+          <w:lang w:val="en-US"/>
+        </w:rPr>
+        <w:t xml:space="preserve">Collaboration Diagram </w:t>
+      </w:r>
+      <w:r>
+        <w:rPr>
+          <w:rFonts w:hint="default" w:ascii="Times New Roman" w:hAnsi="Times New Roman" w:cs="Times New Roman"/>
+          <w:b w:val="0"/>
+          <w:bCs w:val="0"/>
+          <w:sz w:val="24"/>
+          <w:szCs w:val="24"/>
+          <w:lang w:val="en-US"/>
+        </w:rPr>
+        <w:t>Mencari Kos</w:t>
+      </w:r>
       <w:bookmarkEnd w:id="379"/>
       <w:bookmarkEnd w:id="380"/>
       <w:bookmarkEnd w:id="381"/>
@@ -13297,6 +14167,16 @@
       <w:bookmarkEnd w:id="386"/>
       <w:bookmarkEnd w:id="387"/>
       <w:bookmarkEnd w:id="388"/>
+      <w:bookmarkEnd w:id="389"/>
+      <w:bookmarkEnd w:id="390"/>
+      <w:bookmarkEnd w:id="391"/>
+      <w:bookmarkEnd w:id="392"/>
+      <w:bookmarkEnd w:id="393"/>
+      <w:bookmarkEnd w:id="394"/>
+      <w:bookmarkEnd w:id="395"/>
+      <w:bookmarkEnd w:id="396"/>
+      <w:bookmarkEnd w:id="397"/>
+      <w:bookmarkEnd w:id="398"/>
     </w:p>
     <w:p>
       <w:pPr>
@@ -13318,7 +14198,7 @@
           <w:lang w:val="en-US"/>
         </w:rPr>
       </w:pPr>
-      <w:bookmarkStart w:id="389" w:name="_Toc6087"/>
+      <w:bookmarkStart w:id="399" w:name="_Toc6087"/>
       <w:r>
         <w:rPr>
           <w:rFonts w:hint="default" w:ascii="Times New Roman" w:hAnsi="Times New Roman" w:cs="Times New Roman"/>
@@ -13330,7 +14210,7 @@
         </w:rPr>
         <w:t>Diagram ini menjelaskan alur proses mencari kos</w:t>
       </w:r>
-      <w:bookmarkEnd w:id="389"/>
+      <w:bookmarkEnd w:id="399"/>
       <w:r>
         <w:rPr>
           <w:rFonts w:hint="default" w:ascii="Times New Roman" w:hAnsi="Times New Roman" w:cs="Times New Roman"/>
@@ -13486,7 +14366,7 @@
           <w:sz w:val="24"/>
           <w:szCs w:val="24"/>
         </w:rPr>
-        <w:t>13</w:t>
+        <w:t>11</w:t>
       </w:r>
       <w:r>
         <w:rPr>
@@ -13498,9 +14378,10 @@
         </w:rPr>
         <w:fldChar w:fldCharType="end"/>
       </w:r>
-      <w:bookmarkStart w:id="390" w:name="_Toc8627"/>
-      <w:bookmarkStart w:id="391" w:name="_Toc11206"/>
-      <w:bookmarkStart w:id="392" w:name="_Toc12072"/>
+      <w:bookmarkStart w:id="400" w:name="_Toc8627"/>
+      <w:bookmarkStart w:id="401" w:name="_Toc11206"/>
+      <w:bookmarkStart w:id="402" w:name="_Toc12072"/>
+      <w:bookmarkStart w:id="403" w:name="_Toc27923"/>
       <w:r>
         <w:rPr>
           <w:rFonts w:hint="default" w:ascii="Times New Roman" w:hAnsi="Times New Roman" w:cs="Times New Roman"/>
@@ -13536,9 +14417,10 @@
         </w:rPr>
         <w:t>Mencari Kamar Kos</w:t>
       </w:r>
-      <w:bookmarkEnd w:id="390"/>
-      <w:bookmarkEnd w:id="391"/>
-      <w:bookmarkEnd w:id="392"/>
+      <w:bookmarkEnd w:id="400"/>
+      <w:bookmarkEnd w:id="401"/>
+      <w:bookmarkEnd w:id="402"/>
+      <w:bookmarkEnd w:id="403"/>
     </w:p>
     <w:p>
       <w:pPr>
@@ -13616,26 +14498,26 @@
           <w:lang w:val="en-US"/>
         </w:rPr>
       </w:pPr>
-      <w:bookmarkStart w:id="393" w:name="_Toc28342"/>
-      <w:bookmarkStart w:id="394" w:name="_Toc18879"/>
-      <w:bookmarkStart w:id="395" w:name="_Toc31316"/>
-      <w:bookmarkStart w:id="396" w:name="_Toc13338"/>
-      <w:bookmarkStart w:id="397" w:name="_Toc26377"/>
-      <w:bookmarkStart w:id="398" w:name="_Toc30132"/>
-      <w:bookmarkStart w:id="399" w:name="_Toc9624"/>
-      <w:bookmarkStart w:id="400" w:name="_Toc28100"/>
-      <w:bookmarkStart w:id="401" w:name="_Toc8037"/>
-      <w:bookmarkStart w:id="402" w:name="_Toc26282"/>
-      <w:bookmarkStart w:id="403" w:name="_Toc29927"/>
-      <w:bookmarkStart w:id="404" w:name="_Toc18278"/>
-      <w:bookmarkStart w:id="405" w:name="_Toc8452"/>
-      <w:bookmarkStart w:id="406" w:name="_Toc8870"/>
-      <w:bookmarkStart w:id="407" w:name="_Toc5988"/>
-      <w:bookmarkStart w:id="408" w:name="_Toc21117"/>
-      <w:bookmarkStart w:id="409" w:name="_Toc873"/>
-      <w:bookmarkStart w:id="410" w:name="_Toc17145"/>
-      <w:bookmarkStart w:id="411" w:name="_Toc24302"/>
-      <w:bookmarkStart w:id="412" w:name="_Toc29977"/>
+      <w:bookmarkStart w:id="404" w:name="_Toc18879"/>
+      <w:bookmarkStart w:id="405" w:name="_Toc26282"/>
+      <w:bookmarkStart w:id="406" w:name="_Toc31316"/>
+      <w:bookmarkStart w:id="407" w:name="_Toc13338"/>
+      <w:bookmarkStart w:id="408" w:name="_Toc29927"/>
+      <w:bookmarkStart w:id="409" w:name="_Toc26377"/>
+      <w:bookmarkStart w:id="410" w:name="_Toc28100"/>
+      <w:bookmarkStart w:id="411" w:name="_Toc28342"/>
+      <w:bookmarkStart w:id="412" w:name="_Toc30132"/>
+      <w:bookmarkStart w:id="413" w:name="_Toc8037"/>
+      <w:bookmarkStart w:id="414" w:name="_Toc9624"/>
+      <w:bookmarkStart w:id="415" w:name="_Toc17145"/>
+      <w:bookmarkStart w:id="416" w:name="_Toc873"/>
+      <w:bookmarkStart w:id="417" w:name="_Toc5988"/>
+      <w:bookmarkStart w:id="418" w:name="_Toc18278"/>
+      <w:bookmarkStart w:id="419" w:name="_Toc8452"/>
+      <w:bookmarkStart w:id="420" w:name="_Toc8870"/>
+      <w:bookmarkStart w:id="421" w:name="_Toc29977"/>
+      <w:bookmarkStart w:id="422" w:name="_Toc24302"/>
+      <w:bookmarkStart w:id="423" w:name="_Toc21117"/>
       <w:r>
         <w:rPr>
           <w:rFonts w:hint="default" w:ascii="Times New Roman" w:hAnsi="Times New Roman" w:cs="Times New Roman"/>
@@ -13660,17 +14542,6 @@
         </w:rPr>
         <w:t xml:space="preserve"> Mendaftar</w:t>
       </w:r>
-      <w:bookmarkEnd w:id="393"/>
-      <w:bookmarkEnd w:id="394"/>
-      <w:bookmarkEnd w:id="395"/>
-      <w:bookmarkEnd w:id="396"/>
-      <w:bookmarkEnd w:id="397"/>
-      <w:bookmarkEnd w:id="398"/>
-      <w:bookmarkEnd w:id="399"/>
-      <w:bookmarkEnd w:id="400"/>
-      <w:bookmarkEnd w:id="401"/>
-      <w:bookmarkEnd w:id="402"/>
-      <w:bookmarkEnd w:id="403"/>
       <w:bookmarkEnd w:id="404"/>
       <w:bookmarkEnd w:id="405"/>
       <w:bookmarkEnd w:id="406"/>
@@ -13680,6 +14551,17 @@
       <w:bookmarkEnd w:id="410"/>
       <w:bookmarkEnd w:id="411"/>
       <w:bookmarkEnd w:id="412"/>
+      <w:bookmarkEnd w:id="413"/>
+      <w:bookmarkEnd w:id="414"/>
+      <w:bookmarkEnd w:id="415"/>
+      <w:bookmarkEnd w:id="416"/>
+      <w:bookmarkEnd w:id="417"/>
+      <w:bookmarkEnd w:id="418"/>
+      <w:bookmarkEnd w:id="419"/>
+      <w:bookmarkEnd w:id="420"/>
+      <w:bookmarkEnd w:id="421"/>
+      <w:bookmarkEnd w:id="422"/>
+      <w:bookmarkEnd w:id="423"/>
     </w:p>
     <w:p>
       <w:pPr>
@@ -13700,8 +14582,8 @@
           <w:lang w:val="en-US"/>
         </w:rPr>
       </w:pPr>
-      <w:bookmarkStart w:id="413" w:name="_Toc5028"/>
-      <w:bookmarkStart w:id="414" w:name="_Toc25191"/>
+      <w:bookmarkStart w:id="424" w:name="_Toc25191"/>
+      <w:bookmarkStart w:id="425" w:name="_Toc5028"/>
       <w:r>
         <w:rPr>
           <w:rFonts w:hint="default" w:ascii="Times New Roman" w:hAnsi="Times New Roman" w:cs="Times New Roman"/>
@@ -13713,8 +14595,8 @@
         </w:rPr>
         <w:t>Diagram ini menjelaskan alur proses mendaftar</w:t>
       </w:r>
-      <w:bookmarkEnd w:id="413"/>
-      <w:bookmarkEnd w:id="414"/>
+      <w:bookmarkEnd w:id="424"/>
+      <w:bookmarkEnd w:id="425"/>
       <w:r>
         <w:rPr>
           <w:rFonts w:hint="default" w:ascii="Times New Roman" w:hAnsi="Times New Roman" w:cs="Times New Roman"/>
@@ -13756,9 +14638,9 @@
         </w:rPr>
         <w:drawing>
           <wp:inline distT="0" distB="0" distL="114300" distR="114300">
-            <wp:extent cx="5271135" cy="3548380"/>
-            <wp:effectExtent l="0" t="0" r="5715" b="13970"/>
-            <wp:docPr id="11" name="Picture 11" descr="CollaborationDiagramDaftar"/>
+            <wp:extent cx="5270500" cy="3548380"/>
+            <wp:effectExtent l="0" t="0" r="2540" b="2540"/>
+            <wp:docPr id="11" name="Picture 11" descr="D:\munawir\kuliah\diagram uml\Classdiagram\CobalDaftar.jpgCobalDaftar"/>
             <wp:cNvGraphicFramePr>
               <a:graphicFrameLocks xmlns:a="http://schemas.openxmlformats.org/drawingml/2006/main" noChangeAspect="1"/>
             </wp:cNvGraphicFramePr>
@@ -13766,13 +14648,14 @@
               <a:graphicData uri="http://schemas.openxmlformats.org/drawingml/2006/picture">
                 <pic:pic xmlns:pic="http://schemas.openxmlformats.org/drawingml/2006/picture">
                   <pic:nvPicPr>
-                    <pic:cNvPr id="11" name="Picture 11" descr="CollaborationDiagramDaftar"/>
+                    <pic:cNvPr id="11" name="Picture 11" descr="D:\munawir\kuliah\diagram uml\Classdiagram\CobalDaftar.jpgCobalDaftar"/>
                     <pic:cNvPicPr>
                       <a:picLocks noChangeAspect="1"/>
                     </pic:cNvPicPr>
                   </pic:nvPicPr>
                   <pic:blipFill>
                     <a:blip r:embed="rId23"/>
+                    <a:srcRect/>
                     <a:stretch>
                       <a:fillRect/>
                     </a:stretch>
@@ -13780,7 +14663,7 @@
                   <pic:spPr>
                     <a:xfrm>
                       <a:off x="0" y="0"/>
-                      <a:ext cx="5271135" cy="3548380"/>
+                      <a:ext cx="5270500" cy="3548380"/>
                     </a:xfrm>
                     <a:prstGeom prst="rect">
                       <a:avLst/>
@@ -13870,7 +14753,7 @@
           <w:sz w:val="24"/>
           <w:szCs w:val="24"/>
         </w:rPr>
-        <w:t>14</w:t>
+        <w:t>12</w:t>
       </w:r>
       <w:r>
         <w:rPr>
@@ -13882,9 +14765,10 @@
         </w:rPr>
         <w:fldChar w:fldCharType="end"/>
       </w:r>
-      <w:bookmarkStart w:id="415" w:name="_Toc28033"/>
-      <w:bookmarkStart w:id="416" w:name="_Toc31361"/>
-      <w:bookmarkStart w:id="417" w:name="_Toc2213"/>
+      <w:bookmarkStart w:id="426" w:name="_Toc28033"/>
+      <w:bookmarkStart w:id="427" w:name="_Toc31361"/>
+      <w:bookmarkStart w:id="428" w:name="_Toc2213"/>
+      <w:bookmarkStart w:id="429" w:name="_Toc12916"/>
       <w:r>
         <w:rPr>
           <w:rFonts w:hint="default" w:ascii="Times New Roman" w:hAnsi="Times New Roman" w:cs="Times New Roman"/>
@@ -13922,9 +14806,10 @@
         </w:rPr>
         <w:t>Mendaftar</w:t>
       </w:r>
-      <w:bookmarkEnd w:id="415"/>
-      <w:bookmarkEnd w:id="416"/>
-      <w:bookmarkEnd w:id="417"/>
+      <w:bookmarkEnd w:id="426"/>
+      <w:bookmarkEnd w:id="427"/>
+      <w:bookmarkEnd w:id="428"/>
+      <w:bookmarkEnd w:id="429"/>
     </w:p>
     <w:p>
       <w:pPr>
@@ -14078,26 +14963,26 @@
           <w:lang w:val="en-US"/>
         </w:rPr>
       </w:pPr>
-      <w:bookmarkStart w:id="418" w:name="_Toc20038"/>
-      <w:bookmarkStart w:id="419" w:name="_Toc6110"/>
-      <w:bookmarkStart w:id="420" w:name="_Toc24519"/>
-      <w:bookmarkStart w:id="421" w:name="_Toc20674"/>
-      <w:bookmarkStart w:id="422" w:name="_Toc17572"/>
-      <w:bookmarkStart w:id="423" w:name="_Toc10521"/>
-      <w:bookmarkStart w:id="424" w:name="_Toc6984"/>
-      <w:bookmarkStart w:id="425" w:name="_Toc30007"/>
-      <w:bookmarkStart w:id="426" w:name="_Toc30606"/>
-      <w:bookmarkStart w:id="427" w:name="_Toc7119"/>
-      <w:bookmarkStart w:id="428" w:name="_Toc12455"/>
-      <w:bookmarkStart w:id="429" w:name="_Toc26717"/>
-      <w:bookmarkStart w:id="430" w:name="_Toc16989"/>
-      <w:bookmarkStart w:id="431" w:name="_Toc31397"/>
-      <w:bookmarkStart w:id="432" w:name="_Toc21562"/>
-      <w:bookmarkStart w:id="433" w:name="_Toc13647"/>
-      <w:bookmarkStart w:id="434" w:name="_Toc17807"/>
-      <w:bookmarkStart w:id="435" w:name="_Toc11720"/>
-      <w:bookmarkStart w:id="436" w:name="_Toc25489"/>
-      <w:bookmarkStart w:id="437" w:name="_Toc25899"/>
+      <w:bookmarkStart w:id="430" w:name="_Toc25899"/>
+      <w:bookmarkStart w:id="431" w:name="_Toc20038"/>
+      <w:bookmarkStart w:id="432" w:name="_Toc31397"/>
+      <w:bookmarkStart w:id="433" w:name="_Toc25489"/>
+      <w:bookmarkStart w:id="434" w:name="_Toc21562"/>
+      <w:bookmarkStart w:id="435" w:name="_Toc7119"/>
+      <w:bookmarkStart w:id="436" w:name="_Toc16989"/>
+      <w:bookmarkStart w:id="437" w:name="_Toc6110"/>
+      <w:bookmarkStart w:id="438" w:name="_Toc12455"/>
+      <w:bookmarkStart w:id="439" w:name="_Toc26717"/>
+      <w:bookmarkStart w:id="440" w:name="_Toc20674"/>
+      <w:bookmarkStart w:id="441" w:name="_Toc17807"/>
+      <w:bookmarkStart w:id="442" w:name="_Toc13647"/>
+      <w:bookmarkStart w:id="443" w:name="_Toc10521"/>
+      <w:bookmarkStart w:id="444" w:name="_Toc30606"/>
+      <w:bookmarkStart w:id="445" w:name="_Toc30007"/>
+      <w:bookmarkStart w:id="446" w:name="_Toc6984"/>
+      <w:bookmarkStart w:id="447" w:name="_Toc17572"/>
+      <w:bookmarkStart w:id="448" w:name="_Toc24519"/>
+      <w:bookmarkStart w:id="449" w:name="_Toc11720"/>
       <w:r>
         <w:rPr>
           <w:rFonts w:hint="default" w:ascii="Times New Roman" w:hAnsi="Times New Roman" w:cs="Times New Roman"/>
@@ -14135,18 +15020,6 @@
         </w:rPr>
         <w:t>Login</w:t>
       </w:r>
-      <w:bookmarkEnd w:id="418"/>
-      <w:bookmarkEnd w:id="419"/>
-      <w:bookmarkEnd w:id="420"/>
-      <w:bookmarkEnd w:id="421"/>
-      <w:bookmarkEnd w:id="422"/>
-      <w:bookmarkEnd w:id="423"/>
-      <w:bookmarkEnd w:id="424"/>
-      <w:bookmarkEnd w:id="425"/>
-      <w:bookmarkEnd w:id="426"/>
-      <w:bookmarkEnd w:id="427"/>
-      <w:bookmarkEnd w:id="428"/>
-      <w:bookmarkEnd w:id="429"/>
       <w:bookmarkEnd w:id="430"/>
       <w:bookmarkEnd w:id="431"/>
       <w:bookmarkEnd w:id="432"/>
@@ -14155,6 +15028,18 @@
       <w:bookmarkEnd w:id="435"/>
       <w:bookmarkEnd w:id="436"/>
       <w:bookmarkEnd w:id="437"/>
+      <w:bookmarkEnd w:id="438"/>
+      <w:bookmarkEnd w:id="439"/>
+      <w:bookmarkEnd w:id="440"/>
+      <w:bookmarkEnd w:id="441"/>
+      <w:bookmarkEnd w:id="442"/>
+      <w:bookmarkEnd w:id="443"/>
+      <w:bookmarkEnd w:id="444"/>
+      <w:bookmarkEnd w:id="445"/>
+      <w:bookmarkEnd w:id="446"/>
+      <w:bookmarkEnd w:id="447"/>
+      <w:bookmarkEnd w:id="448"/>
+      <w:bookmarkEnd w:id="449"/>
     </w:p>
     <w:p>
       <w:pPr>
@@ -14175,8 +15060,8 @@
           <w:lang w:val="en-US"/>
         </w:rPr>
       </w:pPr>
-      <w:bookmarkStart w:id="438" w:name="_Toc12248"/>
-      <w:bookmarkStart w:id="439" w:name="_Toc11263"/>
+      <w:bookmarkStart w:id="450" w:name="_Toc12248"/>
+      <w:bookmarkStart w:id="451" w:name="_Toc11263"/>
       <w:r>
         <w:rPr>
           <w:rFonts w:hint="default" w:ascii="Times New Roman" w:hAnsi="Times New Roman" w:cs="Times New Roman"/>
@@ -14201,8 +15086,8 @@
         </w:rPr>
         <w:t>login</w:t>
       </w:r>
-      <w:bookmarkEnd w:id="438"/>
-      <w:bookmarkEnd w:id="439"/>
+      <w:bookmarkEnd w:id="450"/>
+      <w:bookmarkEnd w:id="451"/>
       <w:r>
         <w:rPr>
           <w:rFonts w:hint="default" w:ascii="Times New Roman" w:hAnsi="Times New Roman" w:cs="Times New Roman"/>
@@ -14246,6 +15131,7 @@
           <w:lang w:val="en-US"/>
         </w:rPr>
       </w:pPr>
+      <w:bookmarkStart w:id="680" w:name="_GoBack"/>
       <w:r>
         <w:rPr>
           <w:rFonts w:hint="default" w:ascii="Times New Roman" w:hAnsi="Times New Roman" w:cs="Times New Roman"/>
@@ -14257,9 +15143,9 @@
         </w:rPr>
         <w:drawing>
           <wp:inline distT="0" distB="0" distL="114300" distR="114300">
-            <wp:extent cx="5269865" cy="3566795"/>
-            <wp:effectExtent l="0" t="0" r="6985" b="14605"/>
-            <wp:docPr id="15" name="Picture 15" descr="CollaborationDiagramLogin"/>
+            <wp:extent cx="5269865" cy="3566160"/>
+            <wp:effectExtent l="0" t="0" r="3175" b="0"/>
+            <wp:docPr id="15" name="Picture 15" descr="D:\munawir\kuliah\diagram uml\Classdiagram\ColabLogin.jpgColabLogin"/>
             <wp:cNvGraphicFramePr>
               <a:graphicFrameLocks xmlns:a="http://schemas.openxmlformats.org/drawingml/2006/main" noChangeAspect="1"/>
             </wp:cNvGraphicFramePr>
@@ -14267,13 +15153,14 @@
               <a:graphicData uri="http://schemas.openxmlformats.org/drawingml/2006/picture">
                 <pic:pic xmlns:pic="http://schemas.openxmlformats.org/drawingml/2006/picture">
                   <pic:nvPicPr>
-                    <pic:cNvPr id="15" name="Picture 15" descr="CollaborationDiagramLogin"/>
+                    <pic:cNvPr id="15" name="Picture 15" descr="D:\munawir\kuliah\diagram uml\Classdiagram\ColabLogin.jpgColabLogin"/>
                     <pic:cNvPicPr>
                       <a:picLocks noChangeAspect="1"/>
                     </pic:cNvPicPr>
                   </pic:nvPicPr>
                   <pic:blipFill>
                     <a:blip r:embed="rId24"/>
+                    <a:srcRect/>
                     <a:stretch>
                       <a:fillRect/>
                     </a:stretch>
@@ -14281,7 +15168,7 @@
                   <pic:spPr>
                     <a:xfrm>
                       <a:off x="0" y="0"/>
-                      <a:ext cx="5269865" cy="3566795"/>
+                      <a:ext cx="5269865" cy="3566160"/>
                     </a:xfrm>
                     <a:prstGeom prst="rect">
                       <a:avLst/>
@@ -14293,6 +15180,7 @@
           </wp:inline>
         </w:drawing>
       </w:r>
+      <w:bookmarkEnd w:id="680"/>
     </w:p>
     <w:p>
       <w:pPr>
@@ -14372,7 +15260,7 @@
           <w:sz w:val="24"/>
           <w:szCs w:val="24"/>
         </w:rPr>
-        <w:t>15</w:t>
+        <w:t>13</w:t>
       </w:r>
       <w:r>
         <w:rPr>
@@ -14384,9 +15272,10 @@
         </w:rPr>
         <w:fldChar w:fldCharType="end"/>
       </w:r>
-      <w:bookmarkStart w:id="440" w:name="_Toc10739"/>
-      <w:bookmarkStart w:id="441" w:name="_Toc4964"/>
-      <w:bookmarkStart w:id="442" w:name="_Toc22142"/>
+      <w:bookmarkStart w:id="452" w:name="_Toc22142"/>
+      <w:bookmarkStart w:id="453" w:name="_Toc10739"/>
+      <w:bookmarkStart w:id="454" w:name="_Toc4964"/>
+      <w:bookmarkStart w:id="455" w:name="_Toc13284"/>
       <w:r>
         <w:rPr>
           <w:rFonts w:hint="default" w:ascii="Times New Roman" w:hAnsi="Times New Roman" w:cs="Times New Roman"/>
@@ -14411,9 +15300,10 @@
         </w:rPr>
         <w:t>Collaboration Diagram Login</w:t>
       </w:r>
-      <w:bookmarkEnd w:id="440"/>
-      <w:bookmarkEnd w:id="441"/>
-      <w:bookmarkEnd w:id="442"/>
+      <w:bookmarkEnd w:id="452"/>
+      <w:bookmarkEnd w:id="453"/>
+      <w:bookmarkEnd w:id="454"/>
+      <w:bookmarkEnd w:id="455"/>
     </w:p>
     <w:p>
       <w:pPr>
@@ -14485,8 +15375,8 @@
           <w:rFonts w:hint="default" w:ascii="Times New Roman" w:hAnsi="Times New Roman" w:cs="Times New Roman"/>
           <w:b/>
           <w:bCs/>
-          <w:sz w:val="28"/>
-          <w:szCs w:val="28"/>
+          <w:sz w:val="24"/>
+          <w:szCs w:val="24"/>
           <w:lang w:val="en-US"/>
         </w:rPr>
       </w:pPr>
@@ -14528,6 +15418,17 @@
           <w:lang w:val="en-US"/>
         </w:rPr>
       </w:pPr>
+      <w:r>
+        <w:rPr>
+          <w:rFonts w:hint="default" w:ascii="Times New Roman" w:hAnsi="Times New Roman" w:cs="Times New Roman"/>
+          <w:b/>
+          <w:bCs/>
+          <w:sz w:val="28"/>
+          <w:szCs w:val="28"/>
+          <w:lang w:val="en-US"/>
+        </w:rPr>
+        <w:br w:type="textWrapping"/>
+      </w:r>
     </w:p>
     <w:p>
       <w:pPr>
@@ -14548,26 +15449,26 @@
           <w:lang w:val="en-US"/>
         </w:rPr>
       </w:pPr>
-      <w:bookmarkStart w:id="443" w:name="_Toc5952"/>
-      <w:bookmarkStart w:id="444" w:name="_Toc8705"/>
-      <w:bookmarkStart w:id="445" w:name="_Toc30169"/>
-      <w:bookmarkStart w:id="446" w:name="_Toc10593"/>
-      <w:bookmarkStart w:id="447" w:name="_Toc1702"/>
-      <w:bookmarkStart w:id="448" w:name="_Toc16529"/>
-      <w:bookmarkStart w:id="449" w:name="_Toc9595"/>
-      <w:bookmarkStart w:id="450" w:name="_Toc26271"/>
-      <w:bookmarkStart w:id="451" w:name="_Toc25260"/>
-      <w:bookmarkStart w:id="452" w:name="_Toc2361"/>
-      <w:bookmarkStart w:id="453" w:name="_Toc29739"/>
-      <w:bookmarkStart w:id="454" w:name="_Toc6743"/>
-      <w:bookmarkStart w:id="455" w:name="_Toc7750"/>
-      <w:bookmarkStart w:id="456" w:name="_Toc17206"/>
-      <w:bookmarkStart w:id="457" w:name="_Toc18025"/>
-      <w:bookmarkStart w:id="458" w:name="_Toc24200"/>
-      <w:bookmarkStart w:id="459" w:name="_Toc29653"/>
-      <w:bookmarkStart w:id="460" w:name="_Toc27474"/>
-      <w:bookmarkStart w:id="461" w:name="_Toc29274"/>
-      <w:bookmarkStart w:id="462" w:name="_Toc12361"/>
+      <w:bookmarkStart w:id="456" w:name="_Toc8705"/>
+      <w:bookmarkStart w:id="457" w:name="_Toc12361"/>
+      <w:bookmarkStart w:id="458" w:name="_Toc29739"/>
+      <w:bookmarkStart w:id="459" w:name="_Toc29274"/>
+      <w:bookmarkStart w:id="460" w:name="_Toc29653"/>
+      <w:bookmarkStart w:id="461" w:name="_Toc9595"/>
+      <w:bookmarkStart w:id="462" w:name="_Toc5952"/>
+      <w:bookmarkStart w:id="463" w:name="_Toc17206"/>
+      <w:bookmarkStart w:id="464" w:name="_Toc25260"/>
+      <w:bookmarkStart w:id="465" w:name="_Toc1702"/>
+      <w:bookmarkStart w:id="466" w:name="_Toc7750"/>
+      <w:bookmarkStart w:id="467" w:name="_Toc30169"/>
+      <w:bookmarkStart w:id="468" w:name="_Toc26271"/>
+      <w:bookmarkStart w:id="469" w:name="_Toc10593"/>
+      <w:bookmarkStart w:id="470" w:name="_Toc2361"/>
+      <w:bookmarkStart w:id="471" w:name="_Toc18025"/>
+      <w:bookmarkStart w:id="472" w:name="_Toc16529"/>
+      <w:bookmarkStart w:id="473" w:name="_Toc27474"/>
+      <w:bookmarkStart w:id="474" w:name="_Toc6743"/>
+      <w:bookmarkStart w:id="475" w:name="_Toc24200"/>
       <w:r>
         <w:rPr>
           <w:rFonts w:hint="default" w:ascii="Times New Roman" w:hAnsi="Times New Roman" w:cs="Times New Roman"/>
@@ -14592,19 +15493,6 @@
         </w:rPr>
         <w:t xml:space="preserve"> Penyewaan/Menyewa</w:t>
       </w:r>
-      <w:bookmarkEnd w:id="443"/>
-      <w:bookmarkEnd w:id="444"/>
-      <w:bookmarkEnd w:id="445"/>
-      <w:bookmarkEnd w:id="446"/>
-      <w:bookmarkEnd w:id="447"/>
-      <w:bookmarkEnd w:id="448"/>
-      <w:bookmarkEnd w:id="449"/>
-      <w:bookmarkEnd w:id="450"/>
-      <w:bookmarkEnd w:id="451"/>
-      <w:bookmarkEnd w:id="452"/>
-      <w:bookmarkEnd w:id="453"/>
-      <w:bookmarkEnd w:id="454"/>
-      <w:bookmarkEnd w:id="455"/>
       <w:bookmarkEnd w:id="456"/>
       <w:bookmarkEnd w:id="457"/>
       <w:bookmarkEnd w:id="458"/>
@@ -14612,6 +15500,19 @@
       <w:bookmarkEnd w:id="460"/>
       <w:bookmarkEnd w:id="461"/>
       <w:bookmarkEnd w:id="462"/>
+      <w:bookmarkEnd w:id="463"/>
+      <w:bookmarkEnd w:id="464"/>
+      <w:bookmarkEnd w:id="465"/>
+      <w:bookmarkEnd w:id="466"/>
+      <w:bookmarkEnd w:id="467"/>
+      <w:bookmarkEnd w:id="468"/>
+      <w:bookmarkEnd w:id="469"/>
+      <w:bookmarkEnd w:id="470"/>
+      <w:bookmarkEnd w:id="471"/>
+      <w:bookmarkEnd w:id="472"/>
+      <w:bookmarkEnd w:id="473"/>
+      <w:bookmarkEnd w:id="474"/>
+      <w:bookmarkEnd w:id="475"/>
     </w:p>
     <w:p>
       <w:pPr>
@@ -14632,8 +15533,8 @@
           <w:lang w:val="en-US"/>
         </w:rPr>
       </w:pPr>
-      <w:bookmarkStart w:id="463" w:name="_Toc1324"/>
-      <w:bookmarkStart w:id="464" w:name="_Toc26899"/>
+      <w:bookmarkStart w:id="476" w:name="_Toc1324"/>
+      <w:bookmarkStart w:id="477" w:name="_Toc26899"/>
       <w:r>
         <w:rPr>
           <w:rFonts w:hint="default" w:ascii="Times New Roman" w:hAnsi="Times New Roman" w:cs="Times New Roman"/>
@@ -14645,8 +15546,8 @@
         </w:rPr>
         <w:t>Diagram ini menjelaskan alur proses menyewa</w:t>
       </w:r>
-      <w:bookmarkEnd w:id="463"/>
-      <w:bookmarkEnd w:id="464"/>
+      <w:bookmarkEnd w:id="476"/>
+      <w:bookmarkEnd w:id="477"/>
       <w:r>
         <w:rPr>
           <w:rFonts w:hint="default" w:ascii="Times New Roman" w:hAnsi="Times New Roman" w:cs="Times New Roman"/>
@@ -14802,7 +15703,7 @@
           <w:sz w:val="24"/>
           <w:szCs w:val="24"/>
         </w:rPr>
-        <w:t>16</w:t>
+        <w:t>14</w:t>
       </w:r>
       <w:r>
         <w:rPr>
@@ -14814,9 +15715,10 @@
         </w:rPr>
         <w:fldChar w:fldCharType="end"/>
       </w:r>
-      <w:bookmarkStart w:id="465" w:name="_Toc14558"/>
-      <w:bookmarkStart w:id="466" w:name="_Toc4688"/>
-      <w:bookmarkStart w:id="467" w:name="_Toc12246"/>
+      <w:bookmarkStart w:id="478" w:name="_Toc14558"/>
+      <w:bookmarkStart w:id="479" w:name="_Toc4688"/>
+      <w:bookmarkStart w:id="480" w:name="_Toc12246"/>
+      <w:bookmarkStart w:id="481" w:name="_Toc23244"/>
       <w:r>
         <w:rPr>
           <w:rFonts w:hint="default" w:ascii="Times New Roman" w:hAnsi="Times New Roman" w:cs="Times New Roman"/>
@@ -14854,9 +15756,10 @@
         </w:rPr>
         <w:t>Penyewaan</w:t>
       </w:r>
-      <w:bookmarkEnd w:id="465"/>
-      <w:bookmarkEnd w:id="466"/>
-      <w:bookmarkEnd w:id="467"/>
+      <w:bookmarkEnd w:id="478"/>
+      <w:bookmarkEnd w:id="479"/>
+      <w:bookmarkEnd w:id="480"/>
+      <w:bookmarkEnd w:id="481"/>
     </w:p>
     <w:p>
       <w:pPr>
@@ -15015,11 +15918,11 @@
           <w:lang w:val="en-US"/>
         </w:rPr>
       </w:pPr>
-      <w:bookmarkStart w:id="468" w:name="_Toc6946"/>
-      <w:bookmarkStart w:id="469" w:name="_Toc21247"/>
-      <w:bookmarkStart w:id="470" w:name="_Toc10876"/>
-      <w:bookmarkStart w:id="471" w:name="_Toc28149"/>
-      <w:bookmarkStart w:id="472" w:name="_Toc23713"/>
+      <w:bookmarkStart w:id="482" w:name="_Toc10876"/>
+      <w:bookmarkStart w:id="483" w:name="_Toc21247"/>
+      <w:bookmarkStart w:id="484" w:name="_Toc23713"/>
+      <w:bookmarkStart w:id="485" w:name="_Toc28149"/>
+      <w:bookmarkStart w:id="486" w:name="_Toc6946"/>
       <w:r>
         <w:rPr>
           <w:rFonts w:hint="default" w:ascii="Times New Roman" w:hAnsi="Times New Roman" w:cs="Times New Roman"/>
@@ -15044,11 +15947,46 @@
         </w:rPr>
         <w:t xml:space="preserve"> Aplikasi</w:t>
       </w:r>
-      <w:bookmarkEnd w:id="468"/>
-      <w:bookmarkEnd w:id="469"/>
-      <w:bookmarkEnd w:id="470"/>
-      <w:bookmarkEnd w:id="471"/>
-      <w:bookmarkEnd w:id="472"/>
+      <w:bookmarkEnd w:id="482"/>
+      <w:bookmarkEnd w:id="483"/>
+      <w:bookmarkEnd w:id="484"/>
+      <w:bookmarkEnd w:id="485"/>
+      <w:bookmarkEnd w:id="486"/>
+    </w:p>
+    <w:p>
+      <w:pPr>
+        <w:numPr>
+          <w:ilvl w:val="0"/>
+          <w:numId w:val="0"/>
+        </w:numPr>
+        <w:tabs>
+          <w:tab w:val="left" w:pos="400"/>
+        </w:tabs>
+        <w:bidi w:val="0"/>
+        <w:spacing w:line="480" w:lineRule="auto"/>
+        <w:ind w:leftChars="0"/>
+        <w:jc w:val="both"/>
+        <w:outlineLvl w:val="0"/>
+        <w:rPr>
+          <w:rFonts w:hint="default" w:ascii="Times New Roman" w:hAnsi="Times New Roman" w:cs="Times New Roman"/>
+          <w:b w:val="0"/>
+          <w:bCs w:val="0"/>
+          <w:sz w:val="24"/>
+          <w:szCs w:val="24"/>
+          <w:lang w:val="en-US"/>
+        </w:rPr>
+      </w:pPr>
+      <w:r>
+        <w:rPr>
+          <w:rFonts w:hint="default" w:ascii="Times New Roman" w:hAnsi="Times New Roman"/>
+          <w:b w:val="0"/>
+          <w:bCs w:val="0"/>
+          <w:sz w:val="24"/>
+          <w:szCs w:val="24"/>
+          <w:lang w:val="en-US"/>
+        </w:rPr>
+        <w:t>Layout aplikasi adalah tata letak visual yang menyusun elemen-elemen antarmuka pengguna pada aplikasi. Tujuannya adalah menciptakan tampilan teratur, mudah dibaca, dan nyaman digunakan. Layout harus responsif, konsisten, dan mempertimbangkan prioritas informasi serta estetika. Navigasi yang jelas juga penting untuk pengalaman pengguna yang baik. Pengujian dan uji pengalaman pengguna membantu mengidentifikasi masalah dan perbaikan.</w:t>
+      </w:r>
     </w:p>
     <w:p>
       <w:pPr>
@@ -15073,21 +16011,21 @@
           <w:lang w:val="en-US"/>
         </w:rPr>
       </w:pPr>
-      <w:bookmarkStart w:id="473" w:name="_Toc27553"/>
-      <w:bookmarkStart w:id="474" w:name="_Toc7643"/>
-      <w:bookmarkStart w:id="475" w:name="_Toc18786"/>
-      <w:bookmarkStart w:id="476" w:name="_Toc7781"/>
-      <w:bookmarkStart w:id="477" w:name="_Toc21109"/>
-      <w:r>
-        <w:rPr>
-          <w:rFonts w:hint="default" w:ascii="Times New Roman" w:hAnsi="Times New Roman" w:cs="Times New Roman"/>
-          <w:b w:val="0"/>
-          <w:bCs w:val="0"/>
-          <w:sz w:val="24"/>
-          <w:szCs w:val="24"/>
-          <w:lang w:val="en-US"/>
-        </w:rPr>
-        <w:t xml:space="preserve">Halaman Utama </w:t>
+      <w:bookmarkStart w:id="487" w:name="_Toc27553"/>
+      <w:bookmarkStart w:id="488" w:name="_Toc7643"/>
+      <w:bookmarkStart w:id="489" w:name="_Toc21109"/>
+      <w:bookmarkStart w:id="490" w:name="_Toc18786"/>
+      <w:bookmarkStart w:id="491" w:name="_Toc7781"/>
+      <w:r>
+        <w:rPr>
+          <w:rFonts w:hint="default" w:ascii="Times New Roman" w:hAnsi="Times New Roman" w:cs="Times New Roman"/>
+          <w:b w:val="0"/>
+          <w:bCs w:val="0"/>
+          <w:sz w:val="24"/>
+          <w:szCs w:val="24"/>
+          <w:lang w:val="en-US"/>
+        </w:rPr>
+        <w:t xml:space="preserve">Halaman Utama dan Detail Kos </w:t>
       </w:r>
       <w:r>
         <w:rPr>
@@ -15102,11 +16040,11 @@
         </w:rPr>
         <w:t>User</w:t>
       </w:r>
-      <w:bookmarkEnd w:id="473"/>
-      <w:bookmarkEnd w:id="474"/>
-      <w:bookmarkEnd w:id="475"/>
-      <w:bookmarkEnd w:id="476"/>
-      <w:bookmarkEnd w:id="477"/>
+      <w:bookmarkEnd w:id="487"/>
+      <w:bookmarkEnd w:id="488"/>
+      <w:bookmarkEnd w:id="489"/>
+      <w:bookmarkEnd w:id="490"/>
+      <w:bookmarkEnd w:id="491"/>
     </w:p>
     <w:p>
       <w:pPr>
@@ -15130,7 +16068,7 @@
           <w:lang w:val="en-US"/>
         </w:rPr>
       </w:pPr>
-      <w:bookmarkStart w:id="478" w:name="_Toc1467"/>
+      <w:bookmarkStart w:id="492" w:name="_Toc1467"/>
       <w:r>
         <w:rPr>
           <w:rFonts w:hint="default" w:ascii="Times New Roman" w:hAnsi="Times New Roman" w:cs="Times New Roman"/>
@@ -15151,7 +16089,7 @@
           <w:szCs w:val="24"/>
           <w:lang w:val="en-US"/>
         </w:rPr>
-        <w:t xml:space="preserve">Ini adalah halaman utama </w:t>
+        <w:t xml:space="preserve">Ini adalah halaman utama dan detail </w:t>
       </w:r>
       <w:r>
         <w:rPr>
@@ -15177,7 +16115,1364 @@
         </w:rPr>
         <w:t xml:space="preserve">  pada aplikasi.</w:t>
       </w:r>
-      <w:bookmarkEnd w:id="478"/>
+      <w:bookmarkEnd w:id="492"/>
+    </w:p>
+    <w:tbl>
+      <w:tblPr>
+        <w:tblStyle w:val="11"/>
+        <w:tblW w:w="8481" w:type="dxa"/>
+        <w:tblInd w:w="0" w:type="dxa"/>
+        <w:tblBorders>
+          <w:top w:val="single" w:color="auto" w:sz="4" w:space="0"/>
+          <w:left w:val="single" w:color="auto" w:sz="4" w:space="0"/>
+          <w:bottom w:val="single" w:color="auto" w:sz="4" w:space="0"/>
+          <w:right w:val="single" w:color="auto" w:sz="4" w:space="0"/>
+          <w:insideH w:val="single" w:color="auto" w:sz="4" w:space="0"/>
+          <w:insideV w:val="single" w:color="auto" w:sz="4" w:space="0"/>
+        </w:tblBorders>
+        <w:tblLayout w:type="fixed"/>
+        <w:tblCellMar>
+          <w:top w:w="0" w:type="dxa"/>
+          <w:left w:w="108" w:type="dxa"/>
+          <w:bottom w:w="0" w:type="dxa"/>
+          <w:right w:w="108" w:type="dxa"/>
+        </w:tblCellMar>
+      </w:tblPr>
+      <w:tblGrid>
+        <w:gridCol w:w="4201"/>
+        <w:gridCol w:w="4280"/>
+      </w:tblGrid>
+      <w:tr>
+        <w:tblPrEx>
+          <w:tblBorders>
+            <w:top w:val="single" w:color="auto" w:sz="4" w:space="0"/>
+            <w:left w:val="single" w:color="auto" w:sz="4" w:space="0"/>
+            <w:bottom w:val="single" w:color="auto" w:sz="4" w:space="0"/>
+            <w:right w:val="single" w:color="auto" w:sz="4" w:space="0"/>
+            <w:insideH w:val="single" w:color="auto" w:sz="4" w:space="0"/>
+            <w:insideV w:val="single" w:color="auto" w:sz="4" w:space="0"/>
+          </w:tblBorders>
+          <w:tblCellMar>
+            <w:top w:w="0" w:type="dxa"/>
+            <w:left w:w="108" w:type="dxa"/>
+            <w:bottom w:w="0" w:type="dxa"/>
+            <w:right w:w="108" w:type="dxa"/>
+          </w:tblCellMar>
+        </w:tblPrEx>
+        <w:trPr>
+          <w:trHeight w:val="8245" w:hRule="atLeast"/>
+        </w:trPr>
+        <w:tc>
+          <w:tcPr>
+            <w:tcW w:w="4201" w:type="dxa"/>
+          </w:tcPr>
+          <w:p>
+            <w:pPr>
+              <w:widowControl w:val="0"/>
+              <w:numPr>
+                <w:ilvl w:val="0"/>
+                <w:numId w:val="0"/>
+              </w:numPr>
+              <w:tabs>
+                <w:tab w:val="left" w:pos="400"/>
+              </w:tabs>
+              <w:bidi w:val="0"/>
+              <w:spacing w:line="480" w:lineRule="auto"/>
+              <w:ind w:left="0" w:leftChars="0" w:firstLine="398" w:firstLineChars="166"/>
+              <w:jc w:val="center"/>
+              <w:outlineLvl w:val="9"/>
+              <w:rPr>
+                <w:rFonts w:hint="default" w:ascii="Times New Roman" w:hAnsi="Times New Roman" w:cs="Times New Roman"/>
+                <w:b w:val="0"/>
+                <w:bCs w:val="0"/>
+                <w:sz w:val="24"/>
+                <w:szCs w:val="24"/>
+                <w:lang w:val="en-US"/>
+              </w:rPr>
+            </w:pPr>
+            <w:r>
+              <w:rPr>
+                <w:rFonts w:hint="default" w:ascii="Times New Roman" w:hAnsi="Times New Roman" w:cs="Times New Roman"/>
+                <w:b w:val="0"/>
+                <w:bCs w:val="0"/>
+                <w:sz w:val="24"/>
+                <w:szCs w:val="24"/>
+                <w:lang w:val="en-US"/>
+              </w:rPr>
+              <w:drawing>
+                <wp:anchor distT="0" distB="0" distL="114300" distR="114300" simplePos="0" relativeHeight="251660288" behindDoc="1" locked="0" layoutInCell="1" allowOverlap="1">
+                  <wp:simplePos x="0" y="0"/>
+                  <wp:positionH relativeFrom="column">
+                    <wp:posOffset>314960</wp:posOffset>
+                  </wp:positionH>
+                  <wp:positionV relativeFrom="paragraph">
+                    <wp:posOffset>260985</wp:posOffset>
+                  </wp:positionV>
+                  <wp:extent cx="1948815" cy="4332605"/>
+                  <wp:effectExtent l="9525" t="9525" r="53340" b="62230"/>
+                  <wp:wrapTight wrapText="bothSides">
+                    <wp:wrapPolygon>
+                      <wp:start x="-106" y="-47"/>
+                      <wp:lineTo x="-106" y="21606"/>
+                      <wp:lineTo x="21516" y="21606"/>
+                      <wp:lineTo x="21516" y="-47"/>
+                      <wp:lineTo x="-106" y="-47"/>
+                    </wp:wrapPolygon>
+                  </wp:wrapTight>
+                  <wp:docPr id="20" name="Picture 20" descr="D:\munawir\kuliah\diagram uml\Wireframe Sewa Kos\Home.pngHome"/>
+                  <wp:cNvGraphicFramePr>
+                    <a:graphicFrameLocks xmlns:a="http://schemas.openxmlformats.org/drawingml/2006/main" noChangeAspect="1"/>
+                  </wp:cNvGraphicFramePr>
+                  <a:graphic xmlns:a="http://schemas.openxmlformats.org/drawingml/2006/main">
+                    <a:graphicData uri="http://schemas.openxmlformats.org/drawingml/2006/picture">
+                      <pic:pic xmlns:pic="http://schemas.openxmlformats.org/drawingml/2006/picture">
+                        <pic:nvPicPr>
+                          <pic:cNvPr id="20" name="Picture 20" descr="D:\munawir\kuliah\diagram uml\Wireframe Sewa Kos\Home.pngHome"/>
+                          <pic:cNvPicPr>
+                            <a:picLocks noChangeAspect="1"/>
+                          </pic:cNvPicPr>
+                        </pic:nvPicPr>
+                        <pic:blipFill>
+                          <a:blip r:embed="rId26"/>
+                          <a:srcRect/>
+                          <a:stretch>
+                            <a:fillRect/>
+                          </a:stretch>
+                        </pic:blipFill>
+                        <pic:spPr>
+                          <a:xfrm>
+                            <a:off x="0" y="0"/>
+                            <a:ext cx="1948815" cy="4332605"/>
+                          </a:xfrm>
+                          <a:prstGeom prst="rect">
+                            <a:avLst/>
+                          </a:prstGeom>
+                          <a:ln>
+                            <a:solidFill>
+                              <a:schemeClr val="tx1"/>
+                            </a:solidFill>
+                          </a:ln>
+                        </pic:spPr>
+                      </pic:pic>
+                    </a:graphicData>
+                  </a:graphic>
+                </wp:anchor>
+              </w:drawing>
+            </w:r>
+          </w:p>
+          <w:p>
+            <w:pPr>
+              <w:pStyle w:val="13"/>
+              <w:widowControl w:val="0"/>
+              <w:bidi w:val="0"/>
+              <w:rPr>
+                <w:rFonts w:hint="default" w:ascii="Times New Roman" w:hAnsi="Times New Roman" w:cs="Times New Roman"/>
+                <w:b w:val="0"/>
+                <w:bCs w:val="0"/>
+                <w:sz w:val="24"/>
+                <w:szCs w:val="24"/>
+                <w:vertAlign w:val="baseline"/>
+                <w:lang w:val="en-US"/>
+              </w:rPr>
+            </w:pPr>
+            <w:r>
+              <w:rPr>
+                <w:rFonts w:hint="default" w:ascii="Times New Roman" w:hAnsi="Times New Roman" w:eastAsia="黑体" w:cs="Arial"/>
+                <w:b/>
+                <w:bCs w:val="0"/>
+                <w:sz w:val="24"/>
+                <w:szCs w:val="24"/>
+                <w:lang w:val="en-US" w:eastAsia="zh-CN" w:bidi="ar-SA"/>
+              </w:rPr>
+              <w:t xml:space="preserve">Gambar </w:t>
+            </w:r>
+            <w:r>
+              <w:rPr>
+                <w:rFonts w:hint="default" w:ascii="Times New Roman" w:hAnsi="Times New Roman" w:cs="Arial"/>
+                <w:b/>
+                <w:bCs w:val="0"/>
+                <w:sz w:val="24"/>
+                <w:szCs w:val="24"/>
+                <w:lang w:val="en-US" w:eastAsia="zh-CN" w:bidi="ar-SA"/>
+              </w:rPr>
+              <w:t>1.</w:t>
+            </w:r>
+            <w:r>
+              <w:rPr>
+                <w:rFonts w:hint="default" w:ascii="Times New Roman" w:hAnsi="Times New Roman" w:eastAsia="黑体" w:cs="Arial"/>
+                <w:b/>
+                <w:bCs w:val="0"/>
+                <w:sz w:val="24"/>
+                <w:szCs w:val="24"/>
+                <w:lang w:val="en-US" w:eastAsia="zh-CN" w:bidi="ar-SA"/>
+              </w:rPr>
+              <w:fldChar w:fldCharType="begin"/>
+            </w:r>
+            <w:r>
+              <w:rPr>
+                <w:rFonts w:hint="default" w:ascii="Times New Roman" w:hAnsi="Times New Roman" w:eastAsia="黑体" w:cs="Arial"/>
+                <w:b/>
+                <w:bCs w:val="0"/>
+                <w:sz w:val="24"/>
+                <w:szCs w:val="24"/>
+                <w:lang w:val="en-US" w:eastAsia="zh-CN" w:bidi="ar-SA"/>
+              </w:rPr>
+              <w:instrText xml:space="preserve"> SEQ Gambar \* ARABIC </w:instrText>
+            </w:r>
+            <w:r>
+              <w:rPr>
+                <w:rFonts w:hint="default" w:ascii="Times New Roman" w:hAnsi="Times New Roman" w:eastAsia="黑体" w:cs="Arial"/>
+                <w:b/>
+                <w:bCs w:val="0"/>
+                <w:sz w:val="24"/>
+                <w:szCs w:val="24"/>
+                <w:lang w:val="en-US" w:eastAsia="zh-CN" w:bidi="ar-SA"/>
+              </w:rPr>
+              <w:fldChar w:fldCharType="separate"/>
+            </w:r>
+            <w:r>
+              <w:rPr>
+                <w:rFonts w:hint="default" w:ascii="Times New Roman" w:hAnsi="Times New Roman" w:eastAsia="黑体" w:cs="Arial"/>
+                <w:b/>
+                <w:bCs w:val="0"/>
+                <w:sz w:val="24"/>
+                <w:szCs w:val="24"/>
+                <w:lang w:val="en-US" w:eastAsia="zh-CN" w:bidi="ar-SA"/>
+              </w:rPr>
+              <w:t>15</w:t>
+            </w:r>
+            <w:r>
+              <w:rPr>
+                <w:rFonts w:hint="default" w:ascii="Times New Roman" w:hAnsi="Times New Roman" w:eastAsia="黑体" w:cs="Arial"/>
+                <w:b/>
+                <w:bCs w:val="0"/>
+                <w:sz w:val="24"/>
+                <w:szCs w:val="24"/>
+                <w:lang w:val="en-US" w:eastAsia="zh-CN" w:bidi="ar-SA"/>
+              </w:rPr>
+              <w:fldChar w:fldCharType="end"/>
+            </w:r>
+            <w:bookmarkStart w:id="493" w:name="_Toc2983"/>
+            <w:r>
+              <w:rPr>
+                <w:rFonts w:hint="default" w:ascii="Times New Roman" w:hAnsi="Times New Roman" w:cs="Arial"/>
+                <w:b w:val="0"/>
+                <w:bCs/>
+                <w:sz w:val="24"/>
+                <w:szCs w:val="24"/>
+                <w:lang w:val="en-US" w:eastAsia="zh-CN" w:bidi="ar-SA"/>
+              </w:rPr>
+              <w:t xml:space="preserve"> </w:t>
+            </w:r>
+            <w:r>
+              <w:rPr>
+                <w:rFonts w:hint="default" w:ascii="Times New Roman" w:hAnsi="Times New Roman" w:cs="Times New Roman"/>
+                <w:b w:val="0"/>
+                <w:bCs/>
+                <w:sz w:val="24"/>
+                <w:szCs w:val="24"/>
+                <w:lang w:val="en-US"/>
+              </w:rPr>
+              <w:t xml:space="preserve">Halaman Utama </w:t>
+            </w:r>
+            <w:r>
+              <w:rPr>
+                <w:rFonts w:hint="default" w:ascii="Times New Roman" w:hAnsi="Times New Roman" w:cs="Times New Roman"/>
+                <w:b w:val="0"/>
+                <w:bCs/>
+                <w:i/>
+                <w:iCs/>
+                <w:sz w:val="24"/>
+                <w:szCs w:val="24"/>
+                <w:lang w:val="en-US"/>
+              </w:rPr>
+              <w:t>User</w:t>
+            </w:r>
+            <w:bookmarkEnd w:id="493"/>
+          </w:p>
+        </w:tc>
+        <w:tc>
+          <w:tcPr>
+            <w:tcW w:w="4280" w:type="dxa"/>
+          </w:tcPr>
+          <w:p>
+            <w:pPr>
+              <w:widowControl w:val="0"/>
+              <w:numPr>
+                <w:ilvl w:val="0"/>
+                <w:numId w:val="0"/>
+              </w:numPr>
+              <w:tabs>
+                <w:tab w:val="left" w:pos="400"/>
+              </w:tabs>
+              <w:bidi w:val="0"/>
+              <w:spacing w:line="480" w:lineRule="auto"/>
+              <w:jc w:val="both"/>
+              <w:outlineLvl w:val="9"/>
+              <w:rPr>
+                <w:rFonts w:hint="default" w:ascii="Times New Roman" w:hAnsi="Times New Roman" w:cs="Times New Roman"/>
+                <w:b w:val="0"/>
+                <w:bCs w:val="0"/>
+                <w:sz w:val="24"/>
+                <w:szCs w:val="24"/>
+                <w:lang w:val="en-US"/>
+              </w:rPr>
+            </w:pPr>
+            <w:r>
+              <w:rPr>
+                <w:rFonts w:hint="default" w:ascii="Times New Roman" w:hAnsi="Times New Roman" w:cs="Times New Roman"/>
+                <w:b w:val="0"/>
+                <w:bCs w:val="0"/>
+                <w:sz w:val="24"/>
+                <w:szCs w:val="24"/>
+                <w:lang w:val="en-US"/>
+              </w:rPr>
+              <w:drawing>
+                <wp:anchor distT="0" distB="0" distL="114300" distR="114300" simplePos="0" relativeHeight="251661312" behindDoc="1" locked="0" layoutInCell="1" allowOverlap="1">
+                  <wp:simplePos x="0" y="0"/>
+                  <wp:positionH relativeFrom="column">
+                    <wp:posOffset>356235</wp:posOffset>
+                  </wp:positionH>
+                  <wp:positionV relativeFrom="paragraph">
+                    <wp:posOffset>255270</wp:posOffset>
+                  </wp:positionV>
+                  <wp:extent cx="1951355" cy="4337050"/>
+                  <wp:effectExtent l="9525" t="9525" r="20320" b="12065"/>
+                  <wp:wrapTight wrapText="bothSides">
+                    <wp:wrapPolygon>
+                      <wp:start x="-105" y="-47"/>
+                      <wp:lineTo x="-105" y="21584"/>
+                      <wp:lineTo x="21488" y="21584"/>
+                      <wp:lineTo x="21488" y="-47"/>
+                      <wp:lineTo x="-105" y="-47"/>
+                    </wp:wrapPolygon>
+                  </wp:wrapTight>
+                  <wp:docPr id="6" name="Picture 6" descr="D:\munawir\kuliah\diagram uml\Wireframe Sewa Kos\Detail Kamar Kos.pngDetail Kamar Kos"/>
+                  <wp:cNvGraphicFramePr>
+                    <a:graphicFrameLocks xmlns:a="http://schemas.openxmlformats.org/drawingml/2006/main" noChangeAspect="1"/>
+                  </wp:cNvGraphicFramePr>
+                  <a:graphic xmlns:a="http://schemas.openxmlformats.org/drawingml/2006/main">
+                    <a:graphicData uri="http://schemas.openxmlformats.org/drawingml/2006/picture">
+                      <pic:pic xmlns:pic="http://schemas.openxmlformats.org/drawingml/2006/picture">
+                        <pic:nvPicPr>
+                          <pic:cNvPr id="6" name="Picture 6" descr="D:\munawir\kuliah\diagram uml\Wireframe Sewa Kos\Detail Kamar Kos.pngDetail Kamar Kos"/>
+                          <pic:cNvPicPr>
+                            <a:picLocks noChangeAspect="1"/>
+                          </pic:cNvPicPr>
+                        </pic:nvPicPr>
+                        <pic:blipFill>
+                          <a:blip r:embed="rId27"/>
+                          <a:srcRect/>
+                          <a:stretch>
+                            <a:fillRect/>
+                          </a:stretch>
+                        </pic:blipFill>
+                        <pic:spPr>
+                          <a:xfrm>
+                            <a:off x="0" y="0"/>
+                            <a:ext cx="1951355" cy="4337050"/>
+                          </a:xfrm>
+                          <a:prstGeom prst="rect">
+                            <a:avLst/>
+                          </a:prstGeom>
+                          <a:ln>
+                            <a:solidFill>
+                              <a:schemeClr val="tx1"/>
+                            </a:solidFill>
+                          </a:ln>
+                        </pic:spPr>
+                      </pic:pic>
+                    </a:graphicData>
+                  </a:graphic>
+                </wp:anchor>
+              </w:drawing>
+            </w:r>
+          </w:p>
+          <w:p>
+            <w:pPr>
+              <w:pStyle w:val="7"/>
+              <w:widowControl w:val="0"/>
+              <w:numPr>
+                <w:ilvl w:val="0"/>
+                <w:numId w:val="0"/>
+              </w:numPr>
+              <w:tabs>
+                <w:tab w:val="left" w:pos="400"/>
+              </w:tabs>
+              <w:bidi w:val="0"/>
+              <w:spacing w:line="480" w:lineRule="auto"/>
+              <w:jc w:val="center"/>
+              <w:outlineLvl w:val="9"/>
+              <w:rPr>
+                <w:rFonts w:hint="default" w:ascii="Times New Roman" w:hAnsi="Times New Roman" w:cs="Times New Roman"/>
+                <w:b w:val="0"/>
+                <w:bCs w:val="0"/>
+                <w:sz w:val="24"/>
+                <w:szCs w:val="24"/>
+                <w:lang w:val="en-US"/>
+              </w:rPr>
+            </w:pPr>
+            <w:r>
+              <w:rPr>
+                <w:rFonts w:hint="default" w:ascii="Times New Roman" w:hAnsi="Times New Roman" w:cs="Times New Roman"/>
+                <w:b/>
+                <w:bCs/>
+                <w:sz w:val="24"/>
+                <w:szCs w:val="24"/>
+              </w:rPr>
+              <w:t xml:space="preserve">Gambar </w:t>
+            </w:r>
+            <w:r>
+              <w:rPr>
+                <w:rFonts w:hint="default" w:ascii="Times New Roman" w:hAnsi="Times New Roman" w:cs="Times New Roman"/>
+                <w:b/>
+                <w:bCs/>
+                <w:sz w:val="24"/>
+                <w:szCs w:val="24"/>
+                <w:lang w:val="en-US"/>
+              </w:rPr>
+              <w:t>1.</w:t>
+            </w:r>
+            <w:r>
+              <w:rPr>
+                <w:rFonts w:hint="default" w:ascii="Times New Roman" w:hAnsi="Times New Roman" w:cs="Times New Roman"/>
+                <w:b/>
+                <w:bCs/>
+                <w:sz w:val="24"/>
+                <w:szCs w:val="24"/>
+              </w:rPr>
+              <w:fldChar w:fldCharType="begin"/>
+            </w:r>
+            <w:r>
+              <w:rPr>
+                <w:rFonts w:hint="default" w:ascii="Times New Roman" w:hAnsi="Times New Roman" w:cs="Times New Roman"/>
+                <w:b/>
+                <w:bCs/>
+                <w:sz w:val="24"/>
+                <w:szCs w:val="24"/>
+              </w:rPr>
+              <w:instrText xml:space="preserve"> SEQ Gambar \* ARABIC </w:instrText>
+            </w:r>
+            <w:r>
+              <w:rPr>
+                <w:rFonts w:hint="default" w:ascii="Times New Roman" w:hAnsi="Times New Roman" w:cs="Times New Roman"/>
+                <w:b/>
+                <w:bCs/>
+                <w:sz w:val="24"/>
+                <w:szCs w:val="24"/>
+              </w:rPr>
+              <w:fldChar w:fldCharType="separate"/>
+            </w:r>
+            <w:r>
+              <w:rPr>
+                <w:rFonts w:hint="default" w:ascii="Times New Roman" w:hAnsi="Times New Roman" w:cs="Times New Roman"/>
+                <w:b/>
+                <w:bCs/>
+                <w:sz w:val="24"/>
+                <w:szCs w:val="24"/>
+              </w:rPr>
+              <w:t>16</w:t>
+            </w:r>
+            <w:r>
+              <w:rPr>
+                <w:rFonts w:hint="default" w:ascii="Times New Roman" w:hAnsi="Times New Roman" w:cs="Times New Roman"/>
+                <w:b/>
+                <w:bCs/>
+                <w:sz w:val="24"/>
+                <w:szCs w:val="24"/>
+              </w:rPr>
+              <w:fldChar w:fldCharType="end"/>
+            </w:r>
+            <w:bookmarkStart w:id="494" w:name="_Toc6414"/>
+            <w:r>
+              <w:rPr>
+                <w:rFonts w:hint="default" w:ascii="Times New Roman" w:hAnsi="Times New Roman" w:cs="Times New Roman"/>
+                <w:b/>
+                <w:bCs/>
+                <w:sz w:val="24"/>
+                <w:szCs w:val="24"/>
+                <w:lang w:val="en-US"/>
+              </w:rPr>
+              <w:t xml:space="preserve"> </w:t>
+            </w:r>
+            <w:r>
+              <w:rPr>
+                <w:rFonts w:hint="default" w:ascii="Times New Roman" w:hAnsi="Times New Roman" w:cs="Times New Roman"/>
+                <w:b w:val="0"/>
+                <w:bCs w:val="0"/>
+                <w:sz w:val="24"/>
+                <w:szCs w:val="24"/>
+                <w:lang w:val="en-US"/>
+              </w:rPr>
+              <w:t>Halaman Detail Kos</w:t>
+            </w:r>
+            <w:bookmarkEnd w:id="494"/>
+          </w:p>
+        </w:tc>
+      </w:tr>
+    </w:tbl>
+    <w:p>
+      <w:pPr>
+        <w:numPr>
+          <w:ilvl w:val="0"/>
+          <w:numId w:val="0"/>
+        </w:numPr>
+        <w:tabs>
+          <w:tab w:val="left" w:pos="400"/>
+        </w:tabs>
+        <w:bidi w:val="0"/>
+        <w:spacing w:line="480" w:lineRule="auto"/>
+        <w:jc w:val="both"/>
+        <w:outlineLvl w:val="9"/>
+        <w:rPr>
+          <w:rFonts w:hint="default" w:ascii="Times New Roman" w:hAnsi="Times New Roman" w:cs="Times New Roman"/>
+          <w:b w:val="0"/>
+          <w:bCs w:val="0"/>
+          <w:sz w:val="24"/>
+          <w:szCs w:val="24"/>
+          <w:lang w:val="en-US"/>
+        </w:rPr>
+      </w:pPr>
+    </w:p>
+    <w:p>
+      <w:pPr>
+        <w:numPr>
+          <w:ilvl w:val="2"/>
+          <w:numId w:val="1"/>
+        </w:numPr>
+        <w:tabs>
+          <w:tab w:val="left" w:pos="400"/>
+        </w:tabs>
+        <w:bidi w:val="0"/>
+        <w:spacing w:line="480" w:lineRule="auto"/>
+        <w:ind w:left="0" w:leftChars="0" w:firstLine="0" w:firstLineChars="0"/>
+        <w:jc w:val="both"/>
+        <w:outlineLvl w:val="1"/>
+        <w:rPr>
+          <w:rFonts w:hint="default" w:ascii="Times New Roman" w:hAnsi="Times New Roman" w:cs="Times New Roman"/>
+          <w:b w:val="0"/>
+          <w:bCs w:val="0"/>
+          <w:sz w:val="24"/>
+          <w:szCs w:val="24"/>
+          <w:lang w:val="en-US"/>
+        </w:rPr>
+      </w:pPr>
+      <w:bookmarkStart w:id="495" w:name="_Toc10123"/>
+      <w:bookmarkStart w:id="496" w:name="_Toc14949"/>
+      <w:bookmarkStart w:id="497" w:name="_Toc26705"/>
+      <w:bookmarkStart w:id="498" w:name="_Toc190"/>
+      <w:bookmarkStart w:id="499" w:name="_Toc7685"/>
+      <w:bookmarkStart w:id="500" w:name="_Toc17047"/>
+      <w:bookmarkStart w:id="501" w:name="_Toc18911"/>
+      <w:bookmarkStart w:id="502" w:name="_Toc17472"/>
+      <w:bookmarkStart w:id="503" w:name="_Toc18331"/>
+      <w:bookmarkStart w:id="504" w:name="_Toc16017"/>
+      <w:bookmarkStart w:id="505" w:name="_Toc10887"/>
+      <w:bookmarkStart w:id="506" w:name="_Toc22780"/>
+      <w:bookmarkStart w:id="507" w:name="_Toc24833"/>
+      <w:bookmarkStart w:id="508" w:name="_Toc22348"/>
+      <w:bookmarkStart w:id="509" w:name="_Toc30560"/>
+      <w:bookmarkStart w:id="510" w:name="_Toc10177"/>
+      <w:r>
+        <w:rPr>
+          <w:rFonts w:hint="default" w:ascii="Times New Roman" w:hAnsi="Times New Roman" w:cs="Times New Roman"/>
+          <w:b w:val="0"/>
+          <w:bCs w:val="0"/>
+          <w:sz w:val="24"/>
+          <w:szCs w:val="24"/>
+          <w:lang w:val="en-US"/>
+        </w:rPr>
+        <w:t>Halaman</w:t>
+      </w:r>
+      <w:bookmarkEnd w:id="495"/>
+      <w:bookmarkEnd w:id="496"/>
+      <w:bookmarkEnd w:id="497"/>
+      <w:bookmarkEnd w:id="498"/>
+      <w:bookmarkEnd w:id="499"/>
+      <w:r>
+        <w:rPr>
+          <w:rFonts w:hint="default" w:ascii="Times New Roman" w:hAnsi="Times New Roman" w:cs="Times New Roman"/>
+          <w:b w:val="0"/>
+          <w:bCs w:val="0"/>
+          <w:sz w:val="24"/>
+          <w:szCs w:val="24"/>
+          <w:lang w:val="en-US"/>
+        </w:rPr>
+        <w:t xml:space="preserve"> Mendaftar dan Login </w:t>
+      </w:r>
+      <w:r>
+        <w:rPr>
+          <w:rFonts w:hint="default" w:ascii="Times New Roman" w:hAnsi="Times New Roman" w:cs="Times New Roman"/>
+          <w:b w:val="0"/>
+          <w:bCs w:val="0"/>
+          <w:i/>
+          <w:iCs/>
+          <w:sz w:val="24"/>
+          <w:szCs w:val="24"/>
+          <w:lang w:val="en-US"/>
+        </w:rPr>
+        <w:t>User</w:t>
+      </w:r>
+      <w:r>
+        <w:rPr>
+          <w:rFonts w:hint="default" w:ascii="Times New Roman" w:hAnsi="Times New Roman" w:cs="Times New Roman"/>
+          <w:b w:val="0"/>
+          <w:bCs w:val="0"/>
+          <w:sz w:val="24"/>
+          <w:szCs w:val="24"/>
+          <w:lang w:val="en-US"/>
+        </w:rPr>
+        <w:t>.</w:t>
+      </w:r>
+      <w:bookmarkEnd w:id="500"/>
+      <w:bookmarkEnd w:id="501"/>
+      <w:bookmarkEnd w:id="502"/>
+      <w:bookmarkEnd w:id="503"/>
+      <w:bookmarkEnd w:id="504"/>
+      <w:bookmarkEnd w:id="505"/>
+      <w:bookmarkEnd w:id="506"/>
+      <w:bookmarkEnd w:id="507"/>
+      <w:bookmarkEnd w:id="508"/>
+      <w:bookmarkEnd w:id="509"/>
+      <w:bookmarkEnd w:id="510"/>
+    </w:p>
+    <w:p>
+      <w:pPr>
+        <w:numPr>
+          <w:ilvl w:val="0"/>
+          <w:numId w:val="0"/>
+        </w:numPr>
+        <w:tabs>
+          <w:tab w:val="left" w:pos="400"/>
+        </w:tabs>
+        <w:bidi w:val="0"/>
+        <w:spacing w:line="480" w:lineRule="auto"/>
+        <w:jc w:val="both"/>
+        <w:outlineLvl w:val="9"/>
+        <w:rPr>
+          <w:rFonts w:hint="default" w:ascii="Times New Roman" w:hAnsi="Times New Roman" w:cs="Times New Roman"/>
+          <w:b w:val="0"/>
+          <w:bCs w:val="0"/>
+          <w:sz w:val="24"/>
+          <w:szCs w:val="24"/>
+          <w:lang w:val="en-US"/>
+        </w:rPr>
+      </w:pPr>
+      <w:bookmarkStart w:id="511" w:name="_Toc8970"/>
+      <w:r>
+        <w:rPr>
+          <w:rFonts w:hint="default" w:ascii="Times New Roman" w:hAnsi="Times New Roman" w:cs="Times New Roman"/>
+          <w:b w:val="0"/>
+          <w:bCs w:val="0"/>
+          <w:sz w:val="24"/>
+          <w:szCs w:val="24"/>
+          <w:lang w:val="en-US"/>
+        </w:rPr>
+        <w:tab/>
+      </w:r>
+      <w:r>
+        <w:rPr>
+          <w:rFonts w:hint="default" w:ascii="Times New Roman" w:hAnsi="Times New Roman" w:cs="Times New Roman"/>
+          <w:b w:val="0"/>
+          <w:bCs w:val="0"/>
+          <w:sz w:val="24"/>
+          <w:szCs w:val="24"/>
+          <w:lang w:val="en-US"/>
+        </w:rPr>
+        <w:t>Ini adalah halaman mendaftar dan login pada aplikasi.</w:t>
+      </w:r>
+      <w:bookmarkEnd w:id="511"/>
+    </w:p>
+    <w:tbl>
+      <w:tblPr>
+        <w:tblStyle w:val="11"/>
+        <w:tblW w:w="0" w:type="auto"/>
+        <w:tblInd w:w="0" w:type="dxa"/>
+        <w:tblBorders>
+          <w:top w:val="single" w:color="auto" w:sz="4" w:space="0"/>
+          <w:left w:val="single" w:color="auto" w:sz="4" w:space="0"/>
+          <w:bottom w:val="single" w:color="auto" w:sz="4" w:space="0"/>
+          <w:right w:val="single" w:color="auto" w:sz="4" w:space="0"/>
+          <w:insideH w:val="single" w:color="auto" w:sz="4" w:space="0"/>
+          <w:insideV w:val="single" w:color="auto" w:sz="4" w:space="0"/>
+        </w:tblBorders>
+        <w:tblLayout w:type="autofit"/>
+        <w:tblCellMar>
+          <w:left w:w="108" w:type="dxa"/>
+          <w:right w:w="108" w:type="dxa"/>
+        </w:tblCellMar>
+      </w:tblPr>
+      <w:tblGrid>
+        <w:gridCol w:w="4261"/>
+        <w:gridCol w:w="4261"/>
+      </w:tblGrid>
+      <w:tr>
+        <w:tblPrEx>
+          <w:tblBorders>
+            <w:top w:val="single" w:color="auto" w:sz="4" w:space="0"/>
+            <w:left w:val="single" w:color="auto" w:sz="4" w:space="0"/>
+            <w:bottom w:val="single" w:color="auto" w:sz="4" w:space="0"/>
+            <w:right w:val="single" w:color="auto" w:sz="4" w:space="0"/>
+            <w:insideH w:val="single" w:color="auto" w:sz="4" w:space="0"/>
+            <w:insideV w:val="single" w:color="auto" w:sz="4" w:space="0"/>
+          </w:tblBorders>
+          <w:tblCellMar>
+            <w:left w:w="108" w:type="dxa"/>
+            <w:right w:w="108" w:type="dxa"/>
+          </w:tblCellMar>
+        </w:tblPrEx>
+        <w:tc>
+          <w:tcPr>
+            <w:tcW w:w="4261" w:type="dxa"/>
+          </w:tcPr>
+          <w:p>
+            <w:pPr>
+              <w:numPr>
+                <w:ilvl w:val="0"/>
+                <w:numId w:val="0"/>
+              </w:numPr>
+              <w:tabs>
+                <w:tab w:val="left" w:pos="400"/>
+              </w:tabs>
+              <w:bidi w:val="0"/>
+              <w:spacing w:line="480" w:lineRule="auto"/>
+              <w:jc w:val="both"/>
+              <w:outlineLvl w:val="9"/>
+              <w:rPr>
+                <w:rFonts w:hint="default" w:ascii="Times New Roman" w:hAnsi="Times New Roman" w:cs="Times New Roman"/>
+                <w:b w:val="0"/>
+                <w:bCs w:val="0"/>
+                <w:sz w:val="24"/>
+                <w:szCs w:val="24"/>
+                <w:lang w:val="en-US"/>
+              </w:rPr>
+            </w:pPr>
+            <w:r>
+              <w:rPr>
+                <w:rFonts w:hint="default" w:ascii="Times New Roman" w:hAnsi="Times New Roman" w:cs="Times New Roman"/>
+                <w:b w:val="0"/>
+                <w:bCs w:val="0"/>
+                <w:sz w:val="24"/>
+                <w:szCs w:val="24"/>
+                <w:lang w:val="en-US"/>
+              </w:rPr>
+              <w:drawing>
+                <wp:anchor distT="0" distB="0" distL="114300" distR="114300" simplePos="0" relativeHeight="251662336" behindDoc="1" locked="0" layoutInCell="1" allowOverlap="1">
+                  <wp:simplePos x="0" y="0"/>
+                  <wp:positionH relativeFrom="column">
+                    <wp:posOffset>136525</wp:posOffset>
+                  </wp:positionH>
+                  <wp:positionV relativeFrom="paragraph">
+                    <wp:posOffset>153670</wp:posOffset>
+                  </wp:positionV>
+                  <wp:extent cx="2275840" cy="5057140"/>
+                  <wp:effectExtent l="9525" t="9525" r="15875" b="23495"/>
+                  <wp:wrapTight wrapText="bothSides">
+                    <wp:wrapPolygon>
+                      <wp:start x="-90" y="-41"/>
+                      <wp:lineTo x="-90" y="21570"/>
+                      <wp:lineTo x="21606" y="21570"/>
+                      <wp:lineTo x="21606" y="-41"/>
+                      <wp:lineTo x="-90" y="-41"/>
+                    </wp:wrapPolygon>
+                  </wp:wrapTight>
+                  <wp:docPr id="32" name="Picture 32" descr="D:\munawir\kuliah\diagram uml\Wireframe Sewa Kos\Mendaftar.pngMendaftar"/>
+                  <wp:cNvGraphicFramePr>
+                    <a:graphicFrameLocks xmlns:a="http://schemas.openxmlformats.org/drawingml/2006/main" noChangeAspect="1"/>
+                  </wp:cNvGraphicFramePr>
+                  <a:graphic xmlns:a="http://schemas.openxmlformats.org/drawingml/2006/main">
+                    <a:graphicData uri="http://schemas.openxmlformats.org/drawingml/2006/picture">
+                      <pic:pic xmlns:pic="http://schemas.openxmlformats.org/drawingml/2006/picture">
+                        <pic:nvPicPr>
+                          <pic:cNvPr id="32" name="Picture 32" descr="D:\munawir\kuliah\diagram uml\Wireframe Sewa Kos\Mendaftar.pngMendaftar"/>
+                          <pic:cNvPicPr>
+                            <a:picLocks noChangeAspect="1"/>
+                          </pic:cNvPicPr>
+                        </pic:nvPicPr>
+                        <pic:blipFill>
+                          <a:blip r:embed="rId28"/>
+                          <a:srcRect/>
+                          <a:stretch>
+                            <a:fillRect/>
+                          </a:stretch>
+                        </pic:blipFill>
+                        <pic:spPr>
+                          <a:xfrm>
+                            <a:off x="0" y="0"/>
+                            <a:ext cx="2275840" cy="5057140"/>
+                          </a:xfrm>
+                          <a:prstGeom prst="rect">
+                            <a:avLst/>
+                          </a:prstGeom>
+                          <a:ln>
+                            <a:solidFill>
+                              <a:schemeClr val="tx1"/>
+                            </a:solidFill>
+                          </a:ln>
+                        </pic:spPr>
+                      </pic:pic>
+                    </a:graphicData>
+                  </a:graphic>
+                </wp:anchor>
+              </w:drawing>
+            </w:r>
+          </w:p>
+          <w:p>
+            <w:pPr>
+              <w:pStyle w:val="7"/>
+              <w:numPr>
+                <w:ilvl w:val="0"/>
+                <w:numId w:val="0"/>
+              </w:numPr>
+              <w:tabs>
+                <w:tab w:val="left" w:pos="400"/>
+              </w:tabs>
+              <w:bidi w:val="0"/>
+              <w:spacing w:line="480" w:lineRule="auto"/>
+              <w:jc w:val="center"/>
+              <w:outlineLvl w:val="9"/>
+              <w:rPr>
+                <w:rFonts w:hint="default" w:ascii="Times New Roman" w:hAnsi="Times New Roman" w:cs="Times New Roman"/>
+                <w:b w:val="0"/>
+                <w:bCs w:val="0"/>
+                <w:sz w:val="24"/>
+                <w:szCs w:val="24"/>
+                <w:lang w:val="en-US"/>
+              </w:rPr>
+            </w:pPr>
+            <w:r>
+              <w:rPr>
+                <w:rFonts w:hint="default" w:ascii="Times New Roman" w:hAnsi="Times New Roman" w:cs="Times New Roman"/>
+                <w:b/>
+                <w:bCs/>
+                <w:sz w:val="24"/>
+                <w:szCs w:val="24"/>
+              </w:rPr>
+              <w:t xml:space="preserve">Gambar </w:t>
+            </w:r>
+            <w:r>
+              <w:rPr>
+                <w:rFonts w:hint="default" w:ascii="Times New Roman" w:hAnsi="Times New Roman" w:cs="Times New Roman"/>
+                <w:b/>
+                <w:bCs/>
+                <w:sz w:val="24"/>
+                <w:szCs w:val="24"/>
+                <w:lang w:val="en-US"/>
+              </w:rPr>
+              <w:t>1.</w:t>
+            </w:r>
+            <w:r>
+              <w:rPr>
+                <w:rFonts w:hint="default" w:ascii="Times New Roman" w:hAnsi="Times New Roman" w:cs="Times New Roman"/>
+                <w:b/>
+                <w:bCs/>
+                <w:sz w:val="24"/>
+                <w:szCs w:val="24"/>
+              </w:rPr>
+              <w:fldChar w:fldCharType="begin"/>
+            </w:r>
+            <w:r>
+              <w:rPr>
+                <w:rFonts w:hint="default" w:ascii="Times New Roman" w:hAnsi="Times New Roman" w:cs="Times New Roman"/>
+                <w:b/>
+                <w:bCs/>
+                <w:sz w:val="24"/>
+                <w:szCs w:val="24"/>
+              </w:rPr>
+              <w:instrText xml:space="preserve"> SEQ Gambar \* ARABIC </w:instrText>
+            </w:r>
+            <w:r>
+              <w:rPr>
+                <w:rFonts w:hint="default" w:ascii="Times New Roman" w:hAnsi="Times New Roman" w:cs="Times New Roman"/>
+                <w:b/>
+                <w:bCs/>
+                <w:sz w:val="24"/>
+                <w:szCs w:val="24"/>
+              </w:rPr>
+              <w:fldChar w:fldCharType="separate"/>
+            </w:r>
+            <w:r>
+              <w:rPr>
+                <w:rFonts w:hint="default" w:ascii="Times New Roman" w:hAnsi="Times New Roman" w:cs="Times New Roman"/>
+                <w:b/>
+                <w:bCs/>
+                <w:sz w:val="24"/>
+                <w:szCs w:val="24"/>
+              </w:rPr>
+              <w:t>17</w:t>
+            </w:r>
+            <w:r>
+              <w:rPr>
+                <w:rFonts w:hint="default" w:ascii="Times New Roman" w:hAnsi="Times New Roman" w:cs="Times New Roman"/>
+                <w:b/>
+                <w:bCs/>
+                <w:sz w:val="24"/>
+                <w:szCs w:val="24"/>
+              </w:rPr>
+              <w:fldChar w:fldCharType="end"/>
+            </w:r>
+            <w:bookmarkStart w:id="512" w:name="_Toc24796"/>
+            <w:r>
+              <w:rPr>
+                <w:rFonts w:hint="default" w:ascii="Times New Roman" w:hAnsi="Times New Roman" w:cs="Times New Roman"/>
+                <w:b w:val="0"/>
+                <w:bCs w:val="0"/>
+                <w:sz w:val="24"/>
+                <w:szCs w:val="24"/>
+                <w:lang w:val="en-US"/>
+              </w:rPr>
+              <w:t xml:space="preserve"> Halaman Mendaftar</w:t>
+            </w:r>
+            <w:bookmarkEnd w:id="512"/>
+          </w:p>
+        </w:tc>
+        <w:tc>
+          <w:tcPr>
+            <w:tcW w:w="4261" w:type="dxa"/>
+          </w:tcPr>
+          <w:p>
+            <w:pPr>
+              <w:numPr>
+                <w:ilvl w:val="0"/>
+                <w:numId w:val="0"/>
+              </w:numPr>
+              <w:tabs>
+                <w:tab w:val="left" w:pos="400"/>
+              </w:tabs>
+              <w:bidi w:val="0"/>
+              <w:spacing w:line="480" w:lineRule="auto"/>
+              <w:jc w:val="both"/>
+              <w:outlineLvl w:val="9"/>
+              <w:rPr>
+                <w:rFonts w:hint="default" w:ascii="Times New Roman" w:hAnsi="Times New Roman" w:cs="Times New Roman"/>
+                <w:b w:val="0"/>
+                <w:bCs w:val="0"/>
+                <w:sz w:val="24"/>
+                <w:szCs w:val="24"/>
+                <w:lang w:val="en-US"/>
+              </w:rPr>
+            </w:pPr>
+            <w:r>
+              <w:rPr>
+                <w:rFonts w:hint="default" w:ascii="Times New Roman" w:hAnsi="Times New Roman" w:cs="Times New Roman"/>
+                <w:b w:val="0"/>
+                <w:bCs w:val="0"/>
+                <w:sz w:val="24"/>
+                <w:szCs w:val="24"/>
+                <w:lang w:val="en-US"/>
+              </w:rPr>
+              <w:drawing>
+                <wp:anchor distT="0" distB="0" distL="114300" distR="114300" simplePos="0" relativeHeight="251663360" behindDoc="1" locked="0" layoutInCell="1" allowOverlap="1">
+                  <wp:simplePos x="0" y="0"/>
+                  <wp:positionH relativeFrom="column">
+                    <wp:posOffset>153035</wp:posOffset>
+                  </wp:positionH>
+                  <wp:positionV relativeFrom="paragraph">
+                    <wp:posOffset>127635</wp:posOffset>
+                  </wp:positionV>
+                  <wp:extent cx="2283460" cy="5079365"/>
+                  <wp:effectExtent l="9525" t="9525" r="69215" b="46990"/>
+                  <wp:wrapTight wrapText="bothSides">
+                    <wp:wrapPolygon>
+                      <wp:start x="-90" y="-41"/>
+                      <wp:lineTo x="-90" y="21605"/>
+                      <wp:lineTo x="21534" y="21605"/>
+                      <wp:lineTo x="21534" y="-41"/>
+                      <wp:lineTo x="-90" y="-41"/>
+                    </wp:wrapPolygon>
+                  </wp:wrapTight>
+                  <wp:docPr id="27" name="Picture 27" descr="Login"/>
+                  <wp:cNvGraphicFramePr>
+                    <a:graphicFrameLocks xmlns:a="http://schemas.openxmlformats.org/drawingml/2006/main" noChangeAspect="1"/>
+                  </wp:cNvGraphicFramePr>
+                  <a:graphic xmlns:a="http://schemas.openxmlformats.org/drawingml/2006/main">
+                    <a:graphicData uri="http://schemas.openxmlformats.org/drawingml/2006/picture">
+                      <pic:pic xmlns:pic="http://schemas.openxmlformats.org/drawingml/2006/picture">
+                        <pic:nvPicPr>
+                          <pic:cNvPr id="27" name="Picture 27" descr="Login"/>
+                          <pic:cNvPicPr>
+                            <a:picLocks noChangeAspect="1"/>
+                          </pic:cNvPicPr>
+                        </pic:nvPicPr>
+                        <pic:blipFill>
+                          <a:blip r:embed="rId29"/>
+                          <a:stretch>
+                            <a:fillRect/>
+                          </a:stretch>
+                        </pic:blipFill>
+                        <pic:spPr>
+                          <a:xfrm>
+                            <a:off x="0" y="0"/>
+                            <a:ext cx="2283460" cy="5079365"/>
+                          </a:xfrm>
+                          <a:prstGeom prst="rect">
+                            <a:avLst/>
+                          </a:prstGeom>
+                          <a:ln>
+                            <a:solidFill>
+                              <a:schemeClr val="tx1"/>
+                            </a:solidFill>
+                          </a:ln>
+                        </pic:spPr>
+                      </pic:pic>
+                    </a:graphicData>
+                  </a:graphic>
+                </wp:anchor>
+              </w:drawing>
+            </w:r>
+          </w:p>
+          <w:p>
+            <w:pPr>
+              <w:pStyle w:val="7"/>
+              <w:numPr>
+                <w:ilvl w:val="0"/>
+                <w:numId w:val="0"/>
+              </w:numPr>
+              <w:tabs>
+                <w:tab w:val="left" w:pos="400"/>
+              </w:tabs>
+              <w:bidi w:val="0"/>
+              <w:spacing w:line="480" w:lineRule="auto"/>
+              <w:jc w:val="center"/>
+              <w:outlineLvl w:val="9"/>
+              <w:rPr>
+                <w:rFonts w:hint="default" w:ascii="Times New Roman" w:hAnsi="Times New Roman" w:cs="Times New Roman"/>
+                <w:b w:val="0"/>
+                <w:bCs w:val="0"/>
+                <w:sz w:val="24"/>
+                <w:szCs w:val="24"/>
+                <w:lang w:val="en-US"/>
+              </w:rPr>
+            </w:pPr>
+            <w:r>
+              <w:rPr>
+                <w:rFonts w:hint="default" w:ascii="Times New Roman" w:hAnsi="Times New Roman" w:cs="Times New Roman"/>
+                <w:b/>
+                <w:bCs/>
+                <w:sz w:val="24"/>
+                <w:szCs w:val="24"/>
+              </w:rPr>
+              <w:t xml:space="preserve">Gambar </w:t>
+            </w:r>
+            <w:r>
+              <w:rPr>
+                <w:rFonts w:hint="default" w:ascii="Times New Roman" w:hAnsi="Times New Roman" w:cs="Times New Roman"/>
+                <w:b/>
+                <w:bCs/>
+                <w:sz w:val="24"/>
+                <w:szCs w:val="24"/>
+                <w:lang w:val="en-US"/>
+              </w:rPr>
+              <w:t>1.</w:t>
+            </w:r>
+            <w:r>
+              <w:rPr>
+                <w:rFonts w:hint="default" w:ascii="Times New Roman" w:hAnsi="Times New Roman" w:cs="Times New Roman"/>
+                <w:b/>
+                <w:bCs/>
+                <w:sz w:val="24"/>
+                <w:szCs w:val="24"/>
+              </w:rPr>
+              <w:fldChar w:fldCharType="begin"/>
+            </w:r>
+            <w:r>
+              <w:rPr>
+                <w:rFonts w:hint="default" w:ascii="Times New Roman" w:hAnsi="Times New Roman" w:cs="Times New Roman"/>
+                <w:b/>
+                <w:bCs/>
+                <w:sz w:val="24"/>
+                <w:szCs w:val="24"/>
+              </w:rPr>
+              <w:instrText xml:space="preserve"> SEQ Gambar \* ARABIC </w:instrText>
+            </w:r>
+            <w:r>
+              <w:rPr>
+                <w:rFonts w:hint="default" w:ascii="Times New Roman" w:hAnsi="Times New Roman" w:cs="Times New Roman"/>
+                <w:b/>
+                <w:bCs/>
+                <w:sz w:val="24"/>
+                <w:szCs w:val="24"/>
+              </w:rPr>
+              <w:fldChar w:fldCharType="separate"/>
+            </w:r>
+            <w:r>
+              <w:rPr>
+                <w:rFonts w:hint="default" w:ascii="Times New Roman" w:hAnsi="Times New Roman" w:cs="Times New Roman"/>
+                <w:b/>
+                <w:bCs/>
+                <w:sz w:val="24"/>
+                <w:szCs w:val="24"/>
+              </w:rPr>
+              <w:t>18</w:t>
+            </w:r>
+            <w:r>
+              <w:rPr>
+                <w:rFonts w:hint="default" w:ascii="Times New Roman" w:hAnsi="Times New Roman" w:cs="Times New Roman"/>
+                <w:b/>
+                <w:bCs/>
+                <w:sz w:val="24"/>
+                <w:szCs w:val="24"/>
+              </w:rPr>
+              <w:fldChar w:fldCharType="end"/>
+            </w:r>
+            <w:bookmarkStart w:id="513" w:name="_Toc27137"/>
+            <w:r>
+              <w:rPr>
+                <w:rFonts w:hint="default" w:ascii="Times New Roman" w:hAnsi="Times New Roman" w:cs="Times New Roman"/>
+                <w:b/>
+                <w:bCs/>
+                <w:sz w:val="24"/>
+                <w:szCs w:val="24"/>
+                <w:lang w:val="en-US"/>
+              </w:rPr>
+              <w:t xml:space="preserve"> </w:t>
+            </w:r>
+            <w:r>
+              <w:rPr>
+                <w:rFonts w:hint="default" w:ascii="Times New Roman" w:hAnsi="Times New Roman" w:cs="Times New Roman"/>
+                <w:b w:val="0"/>
+                <w:bCs w:val="0"/>
+                <w:sz w:val="24"/>
+                <w:szCs w:val="24"/>
+                <w:lang w:val="en-US"/>
+              </w:rPr>
+              <w:t>Halaman Login</w:t>
+            </w:r>
+            <w:bookmarkEnd w:id="513"/>
+          </w:p>
+        </w:tc>
+      </w:tr>
+    </w:tbl>
+    <w:p>
+      <w:pPr>
+        <w:numPr>
+          <w:ilvl w:val="0"/>
+          <w:numId w:val="0"/>
+        </w:numPr>
+        <w:tabs>
+          <w:tab w:val="left" w:pos="400"/>
+        </w:tabs>
+        <w:bidi w:val="0"/>
+        <w:spacing w:line="480" w:lineRule="auto"/>
+        <w:jc w:val="both"/>
+        <w:outlineLvl w:val="9"/>
+        <w:rPr>
+          <w:rFonts w:hint="default" w:ascii="Times New Roman" w:hAnsi="Times New Roman" w:cs="Times New Roman"/>
+          <w:b w:val="0"/>
+          <w:bCs w:val="0"/>
+          <w:sz w:val="24"/>
+          <w:szCs w:val="24"/>
+          <w:lang w:val="en-US"/>
+        </w:rPr>
+      </w:pPr>
+    </w:p>
+    <w:p>
+      <w:pPr>
+        <w:pStyle w:val="13"/>
+        <w:bidi w:val="0"/>
+        <w:rPr>
+          <w:rFonts w:hint="default" w:ascii="Times New Roman" w:hAnsi="Times New Roman" w:cs="Times New Roman"/>
+          <w:b w:val="0"/>
+          <w:bCs w:val="0"/>
+          <w:sz w:val="24"/>
+          <w:szCs w:val="24"/>
+          <w:lang w:val="en-US"/>
+        </w:rPr>
+      </w:pPr>
+      <w:r>
+        <w:rPr>
+          <w:rFonts w:hint="default" w:ascii="Times New Roman" w:hAnsi="Times New Roman" w:cs="Times New Roman"/>
+          <w:b w:val="0"/>
+          <w:bCs w:val="0"/>
+          <w:sz w:val="24"/>
+          <w:szCs w:val="24"/>
+          <w:lang w:val="en-US"/>
+        </w:rPr>
+        <w:br w:type="textWrapping"/>
+      </w:r>
+      <w:r>
+        <w:rPr>
+          <w:rFonts w:hint="default" w:ascii="Times New Roman" w:hAnsi="Times New Roman" w:cs="Times New Roman"/>
+          <w:b w:val="0"/>
+          <w:bCs w:val="0"/>
+          <w:sz w:val="24"/>
+          <w:szCs w:val="24"/>
+          <w:lang w:val="en-US"/>
+        </w:rPr>
+        <w:br w:type="textWrapping"/>
+      </w:r>
+      <w:r>
+        <w:rPr>
+          <w:rFonts w:hint="default" w:ascii="Times New Roman" w:hAnsi="Times New Roman" w:cs="Times New Roman"/>
+          <w:b w:val="0"/>
+          <w:bCs w:val="0"/>
+          <w:sz w:val="24"/>
+          <w:szCs w:val="24"/>
+          <w:lang w:val="en-US"/>
+        </w:rPr>
+        <w:br w:type="textWrapping"/>
+      </w:r>
+    </w:p>
+    <w:p>
+      <w:pPr>
+        <w:numPr>
+          <w:ilvl w:val="0"/>
+          <w:numId w:val="0"/>
+        </w:numPr>
+        <w:tabs>
+          <w:tab w:val="left" w:pos="400"/>
+        </w:tabs>
+        <w:bidi w:val="0"/>
+        <w:spacing w:line="480" w:lineRule="auto"/>
+        <w:jc w:val="both"/>
+        <w:outlineLvl w:val="9"/>
+        <w:rPr>
+          <w:rFonts w:hint="default" w:ascii="Times New Roman" w:hAnsi="Times New Roman" w:cs="Times New Roman"/>
+          <w:b w:val="0"/>
+          <w:bCs w:val="0"/>
+          <w:sz w:val="24"/>
+          <w:szCs w:val="24"/>
+          <w:lang w:val="en-US"/>
+        </w:rPr>
+      </w:pPr>
+    </w:p>
+    <w:p>
+      <w:pPr>
+        <w:numPr>
+          <w:ilvl w:val="2"/>
+          <w:numId w:val="1"/>
+        </w:numPr>
+        <w:tabs>
+          <w:tab w:val="left" w:pos="400"/>
+        </w:tabs>
+        <w:bidi w:val="0"/>
+        <w:spacing w:line="480" w:lineRule="auto"/>
+        <w:ind w:left="0" w:leftChars="0" w:firstLine="0" w:firstLineChars="0"/>
+        <w:jc w:val="both"/>
+        <w:outlineLvl w:val="1"/>
+        <w:rPr>
+          <w:rFonts w:hint="default" w:ascii="Times New Roman" w:hAnsi="Times New Roman" w:cs="Times New Roman"/>
+          <w:b w:val="0"/>
+          <w:bCs w:val="0"/>
+          <w:sz w:val="24"/>
+          <w:szCs w:val="24"/>
+          <w:lang w:val="en-US"/>
+        </w:rPr>
+      </w:pPr>
+      <w:bookmarkStart w:id="514" w:name="_Toc18385"/>
+      <w:bookmarkStart w:id="515" w:name="_Toc5383"/>
+      <w:bookmarkStart w:id="516" w:name="_Toc2756"/>
+      <w:bookmarkStart w:id="517" w:name="_Toc4737"/>
+      <w:bookmarkStart w:id="518" w:name="_Toc16666"/>
+      <w:bookmarkStart w:id="519" w:name="_Toc25077"/>
+      <w:bookmarkStart w:id="520" w:name="_Toc16946"/>
+      <w:bookmarkStart w:id="521" w:name="_Toc17543"/>
+      <w:bookmarkStart w:id="522" w:name="_Toc12638"/>
+      <w:bookmarkStart w:id="523" w:name="_Toc25932"/>
+      <w:bookmarkStart w:id="524" w:name="_Toc15773"/>
+      <w:bookmarkStart w:id="525" w:name="_Toc6960"/>
+      <w:bookmarkStart w:id="526" w:name="_Toc13227"/>
+      <w:bookmarkStart w:id="527" w:name="_Toc63"/>
+      <w:bookmarkStart w:id="528" w:name="_Toc14178"/>
+      <w:bookmarkStart w:id="529" w:name="_Toc10747"/>
+      <w:r>
+        <w:rPr>
+          <w:rFonts w:hint="default" w:ascii="Times New Roman" w:hAnsi="Times New Roman" w:cs="Times New Roman"/>
+          <w:b w:val="0"/>
+          <w:bCs w:val="0"/>
+          <w:sz w:val="24"/>
+          <w:szCs w:val="24"/>
+          <w:lang w:val="en-US"/>
+        </w:rPr>
+        <w:t xml:space="preserve">Halaman Cari Kos </w:t>
+      </w:r>
+      <w:r>
+        <w:rPr>
+          <w:rFonts w:hint="default" w:ascii="Times New Roman" w:hAnsi="Times New Roman" w:cs="Times New Roman"/>
+          <w:b w:val="0"/>
+          <w:bCs w:val="0"/>
+          <w:i/>
+          <w:iCs/>
+          <w:sz w:val="24"/>
+          <w:szCs w:val="24"/>
+          <w:lang w:val="en-US"/>
+        </w:rPr>
+        <w:t>User</w:t>
+      </w:r>
+      <w:r>
+        <w:rPr>
+          <w:rFonts w:hint="default" w:ascii="Times New Roman" w:hAnsi="Times New Roman" w:cs="Times New Roman"/>
+          <w:b w:val="0"/>
+          <w:bCs w:val="0"/>
+          <w:sz w:val="24"/>
+          <w:szCs w:val="24"/>
+          <w:lang w:val="en-US"/>
+        </w:rPr>
+        <w:t>.</w:t>
+      </w:r>
+      <w:bookmarkEnd w:id="514"/>
+      <w:bookmarkEnd w:id="515"/>
+      <w:bookmarkEnd w:id="516"/>
+      <w:bookmarkEnd w:id="517"/>
+      <w:bookmarkEnd w:id="518"/>
+      <w:bookmarkEnd w:id="519"/>
+      <w:bookmarkEnd w:id="520"/>
+      <w:bookmarkEnd w:id="521"/>
+      <w:bookmarkEnd w:id="522"/>
+      <w:bookmarkEnd w:id="523"/>
+      <w:bookmarkEnd w:id="524"/>
+      <w:bookmarkEnd w:id="525"/>
+      <w:bookmarkEnd w:id="526"/>
+      <w:bookmarkEnd w:id="527"/>
+      <w:bookmarkEnd w:id="528"/>
+      <w:bookmarkEnd w:id="529"/>
+    </w:p>
+    <w:p>
+      <w:pPr>
+        <w:numPr>
+          <w:ilvl w:val="0"/>
+          <w:numId w:val="0"/>
+        </w:numPr>
+        <w:tabs>
+          <w:tab w:val="left" w:pos="400"/>
+        </w:tabs>
+        <w:bidi w:val="0"/>
+        <w:spacing w:line="480" w:lineRule="auto"/>
+        <w:jc w:val="both"/>
+        <w:outlineLvl w:val="9"/>
+        <w:rPr>
+          <w:rFonts w:hint="default" w:ascii="Times New Roman" w:hAnsi="Times New Roman" w:cs="Times New Roman"/>
+          <w:b w:val="0"/>
+          <w:bCs w:val="0"/>
+          <w:sz w:val="24"/>
+          <w:szCs w:val="24"/>
+          <w:lang w:val="en-US"/>
+        </w:rPr>
+      </w:pPr>
+      <w:bookmarkStart w:id="530" w:name="_Toc31171"/>
+      <w:r>
+        <w:rPr>
+          <w:rFonts w:hint="default" w:ascii="Times New Roman" w:hAnsi="Times New Roman" w:cs="Times New Roman"/>
+          <w:b w:val="0"/>
+          <w:bCs w:val="0"/>
+          <w:sz w:val="24"/>
+          <w:szCs w:val="24"/>
+          <w:lang w:val="en-US"/>
+        </w:rPr>
+        <w:tab/>
+      </w:r>
+      <w:r>
+        <w:rPr>
+          <w:rFonts w:hint="default" w:ascii="Times New Roman" w:hAnsi="Times New Roman" w:cs="Times New Roman"/>
+          <w:b w:val="0"/>
+          <w:bCs w:val="0"/>
+          <w:sz w:val="24"/>
+          <w:szCs w:val="24"/>
+          <w:lang w:val="en-US"/>
+        </w:rPr>
+        <w:t>Ini halaman cari kos pada aplikasi.</w:t>
+      </w:r>
+      <w:bookmarkEnd w:id="530"/>
     </w:p>
     <w:p>
       <w:pPr>
@@ -15213,9 +17508,9 @@
         </w:rPr>
         <w:drawing>
           <wp:inline distT="0" distB="0" distL="114300" distR="114300">
-            <wp:extent cx="2866390" cy="6370320"/>
-            <wp:effectExtent l="9525" t="9525" r="19685" b="20955"/>
-            <wp:docPr id="20" name="Picture 20" descr="Home"/>
+            <wp:extent cx="3128645" cy="6951980"/>
+            <wp:effectExtent l="9525" t="9525" r="16510" b="18415"/>
+            <wp:docPr id="29" name="Picture 29" descr="D:\munawir\kuliah\diagram uml\Wireframe Sewa Kos\Cari Revisi.pngCari Revisi"/>
             <wp:cNvGraphicFramePr>
               <a:graphicFrameLocks xmlns:a="http://schemas.openxmlformats.org/drawingml/2006/main" noChangeAspect="1"/>
             </wp:cNvGraphicFramePr>
@@ -15223,13 +17518,14 @@
               <a:graphicData uri="http://schemas.openxmlformats.org/drawingml/2006/picture">
                 <pic:pic xmlns:pic="http://schemas.openxmlformats.org/drawingml/2006/picture">
                   <pic:nvPicPr>
-                    <pic:cNvPr id="20" name="Picture 20" descr="Home"/>
+                    <pic:cNvPr id="29" name="Picture 29" descr="D:\munawir\kuliah\diagram uml\Wireframe Sewa Kos\Cari Revisi.pngCari Revisi"/>
                     <pic:cNvPicPr>
                       <a:picLocks noChangeAspect="1"/>
                     </pic:cNvPicPr>
                   </pic:nvPicPr>
                   <pic:blipFill>
-                    <a:blip r:embed="rId26"/>
+                    <a:blip r:embed="rId30"/>
+                    <a:srcRect/>
                     <a:stretch>
                       <a:fillRect/>
                     </a:stretch>
@@ -15237,7 +17533,7 @@
                   <pic:spPr>
                     <a:xfrm>
                       <a:off x="0" y="0"/>
-                      <a:ext cx="2866390" cy="6370320"/>
+                      <a:ext cx="3128645" cy="6951980"/>
                     </a:xfrm>
                     <a:prstGeom prst="rect">
                       <a:avLst/>
@@ -15257,36 +17553,54 @@
     </w:p>
     <w:p>
       <w:pPr>
-        <w:pStyle w:val="13"/>
+        <w:pStyle w:val="7"/>
+        <w:numPr>
+          <w:ilvl w:val="0"/>
+          <w:numId w:val="0"/>
+        </w:numPr>
+        <w:tabs>
+          <w:tab w:val="left" w:pos="400"/>
+        </w:tabs>
         <w:bidi w:val="0"/>
-        <w:rPr>
-          <w:rFonts w:hint="default" w:ascii="Times New Roman" w:hAnsi="Times New Roman" w:cs="Times New Roman"/>
-          <w:b w:val="0"/>
-          <w:bCs w:val="0"/>
-          <w:szCs w:val="24"/>
-          <w:lang w:val="en-US"/>
-        </w:rPr>
-      </w:pPr>
-      <w:bookmarkStart w:id="479" w:name="_Toc18150"/>
-      <w:bookmarkStart w:id="480" w:name="_Toc25938"/>
-      <w:r>
-        <w:rPr>
-          <w:sz w:val="24"/>
-          <w:szCs w:val="24"/>
-        </w:rPr>
-        <w:t>Gambar 4</w:t>
-      </w:r>
-      <w:r>
-        <w:rPr>
-          <w:rFonts w:hint="default"/>
-          <w:sz w:val="24"/>
-          <w:szCs w:val="24"/>
-          <w:lang w:val="en-US"/>
-        </w:rPr>
-        <w:t>.</w:t>
-      </w:r>
-      <w:r>
-        <w:rPr>
+        <w:spacing w:line="480" w:lineRule="auto"/>
+        <w:ind w:left="0" w:leftChars="0" w:firstLine="400" w:firstLineChars="166"/>
+        <w:jc w:val="center"/>
+        <w:outlineLvl w:val="9"/>
+        <w:rPr>
+          <w:rFonts w:hint="default" w:ascii="Times New Roman" w:hAnsi="Times New Roman" w:cs="Times New Roman"/>
+          <w:b w:val="0"/>
+          <w:bCs w:val="0"/>
+          <w:sz w:val="24"/>
+          <w:szCs w:val="24"/>
+          <w:lang w:val="en-US"/>
+        </w:rPr>
+      </w:pPr>
+      <w:r>
+        <w:rPr>
+          <w:rFonts w:hint="default" w:ascii="Times New Roman" w:hAnsi="Times New Roman" w:cs="Times New Roman"/>
+          <w:b/>
+          <w:bCs/>
+          <w:sz w:val="24"/>
+          <w:szCs w:val="24"/>
+        </w:rPr>
+        <w:t xml:space="preserve">Gambar </w:t>
+      </w:r>
+      <w:r>
+        <w:rPr>
+          <w:rFonts w:hint="default" w:ascii="Times New Roman" w:hAnsi="Times New Roman" w:cs="Times New Roman"/>
+          <w:b/>
+          <w:bCs/>
+          <w:sz w:val="24"/>
+          <w:szCs w:val="24"/>
+          <w:lang w:val="en-US"/>
+        </w:rPr>
+        <w:t>1.</w:t>
+      </w:r>
+      <w:r>
+        <w:rPr>
+          <w:rFonts w:hint="default" w:ascii="Times New Roman" w:hAnsi="Times New Roman" w:cs="Times New Roman"/>
+          <w:b/>
+          <w:bCs/>
           <w:sz w:val="24"/>
           <w:szCs w:val="24"/>
         </w:rPr>
@@ -15294,13 +17608,19 @@
       </w:r>
       <w:r>
         <w:rPr>
-          <w:sz w:val="24"/>
-          <w:szCs w:val="24"/>
-        </w:rPr>
-        <w:instrText xml:space="preserve"> SEQ Gambar_4 \* ARABIC </w:instrText>
-      </w:r>
-      <w:r>
-        <w:rPr>
+          <w:rFonts w:hint="default" w:ascii="Times New Roman" w:hAnsi="Times New Roman" w:cs="Times New Roman"/>
+          <w:b/>
+          <w:bCs/>
+          <w:sz w:val="24"/>
+          <w:szCs w:val="24"/>
+        </w:rPr>
+        <w:instrText xml:space="preserve"> SEQ Gambar \* ARABIC </w:instrText>
+      </w:r>
+      <w:r>
+        <w:rPr>
+          <w:rFonts w:hint="default" w:ascii="Times New Roman" w:hAnsi="Times New Roman" w:cs="Times New Roman"/>
+          <w:b/>
+          <w:bCs/>
           <w:sz w:val="24"/>
           <w:szCs w:val="24"/>
         </w:rPr>
@@ -15308,21 +17628,30 @@
       </w:r>
       <w:r>
         <w:rPr>
-          <w:sz w:val="24"/>
-          <w:szCs w:val="24"/>
-        </w:rPr>
-        <w:t>1</w:t>
-      </w:r>
-      <w:r>
-        <w:rPr>
+          <w:rFonts w:hint="default" w:ascii="Times New Roman" w:hAnsi="Times New Roman" w:cs="Times New Roman"/>
+          <w:b/>
+          <w:bCs/>
+          <w:sz w:val="24"/>
+          <w:szCs w:val="24"/>
+        </w:rPr>
+        <w:t>19</w:t>
+      </w:r>
+      <w:r>
+        <w:rPr>
+          <w:rFonts w:hint="default" w:ascii="Times New Roman" w:hAnsi="Times New Roman" w:cs="Times New Roman"/>
+          <w:b/>
+          <w:bCs/>
           <w:sz w:val="24"/>
           <w:szCs w:val="24"/>
         </w:rPr>
         <w:fldChar w:fldCharType="end"/>
       </w:r>
-      <w:r>
-        <w:rPr>
-          <w:rFonts w:hint="default"/>
+      <w:bookmarkStart w:id="531" w:name="_Toc25891"/>
+      <w:r>
+        <w:rPr>
+          <w:rFonts w:hint="default" w:ascii="Times New Roman" w:hAnsi="Times New Roman" w:cs="Times New Roman"/>
+          <w:b/>
+          <w:bCs/>
           <w:sz w:val="24"/>
           <w:szCs w:val="24"/>
           <w:lang w:val="en-US"/>
@@ -15331,30 +17660,262 @@
       </w:r>
       <w:r>
         <w:rPr>
-          <w:rFonts w:hint="default"/>
-          <w:b w:val="0"/>
-          <w:bCs/>
-          <w:sz w:val="24"/>
-          <w:szCs w:val="24"/>
-          <w:lang w:val="en-US"/>
-        </w:rPr>
-        <w:t xml:space="preserve">Halaman Utama </w:t>
-      </w:r>
-      <w:r>
-        <w:rPr>
-          <w:rFonts w:hint="default"/>
-          <w:b w:val="0"/>
-          <w:bCs/>
+          <w:rFonts w:hint="default" w:ascii="Times New Roman" w:hAnsi="Times New Roman" w:cs="Times New Roman"/>
+          <w:b w:val="0"/>
+          <w:bCs w:val="0"/>
+          <w:sz w:val="24"/>
+          <w:szCs w:val="24"/>
+          <w:lang w:val="en-US"/>
+        </w:rPr>
+        <w:t>Halaman Cari kos</w:t>
+      </w:r>
+      <w:bookmarkEnd w:id="531"/>
+    </w:p>
+    <w:p>
+      <w:pPr>
+        <w:numPr>
+          <w:ilvl w:val="0"/>
+          <w:numId w:val="0"/>
+        </w:numPr>
+        <w:tabs>
+          <w:tab w:val="left" w:pos="400"/>
+        </w:tabs>
+        <w:bidi w:val="0"/>
+        <w:spacing w:line="480" w:lineRule="auto"/>
+        <w:jc w:val="both"/>
+        <w:outlineLvl w:val="9"/>
+        <w:rPr>
+          <w:rFonts w:hint="default" w:ascii="Times New Roman" w:hAnsi="Times New Roman" w:cs="Times New Roman"/>
+          <w:b w:val="0"/>
+          <w:bCs w:val="0"/>
+          <w:sz w:val="24"/>
+          <w:szCs w:val="24"/>
+          <w:lang w:val="en-US"/>
+        </w:rPr>
+      </w:pPr>
+      <w:r>
+        <w:rPr>
+          <w:rFonts w:hint="default" w:ascii="Times New Roman" w:hAnsi="Times New Roman" w:cs="Times New Roman"/>
+          <w:b w:val="0"/>
+          <w:bCs w:val="0"/>
+          <w:sz w:val="24"/>
+          <w:szCs w:val="24"/>
+          <w:lang w:val="en-US"/>
+        </w:rPr>
+        <w:br w:type="textWrapping"/>
+      </w:r>
+    </w:p>
+    <w:p>
+      <w:pPr>
+        <w:numPr>
+          <w:ilvl w:val="2"/>
+          <w:numId w:val="1"/>
+        </w:numPr>
+        <w:tabs>
+          <w:tab w:val="left" w:pos="400"/>
+        </w:tabs>
+        <w:bidi w:val="0"/>
+        <w:spacing w:line="480" w:lineRule="auto"/>
+        <w:ind w:left="0" w:leftChars="0" w:firstLine="0" w:firstLineChars="0"/>
+        <w:jc w:val="both"/>
+        <w:outlineLvl w:val="1"/>
+        <w:rPr>
+          <w:rFonts w:hint="default" w:ascii="Times New Roman" w:hAnsi="Times New Roman" w:cs="Times New Roman"/>
+          <w:b w:val="0"/>
+          <w:bCs w:val="0"/>
+          <w:sz w:val="24"/>
+          <w:szCs w:val="24"/>
+          <w:lang w:val="en-US"/>
+        </w:rPr>
+      </w:pPr>
+      <w:bookmarkStart w:id="532" w:name="_Toc1858"/>
+      <w:bookmarkStart w:id="533" w:name="_Toc25025"/>
+      <w:bookmarkStart w:id="534" w:name="_Toc11568"/>
+      <w:bookmarkStart w:id="535" w:name="_Toc26414"/>
+      <w:bookmarkStart w:id="536" w:name="_Toc13440"/>
+      <w:bookmarkStart w:id="537" w:name="_Toc32547"/>
+      <w:bookmarkStart w:id="538" w:name="_Toc2395"/>
+      <w:bookmarkStart w:id="539" w:name="_Toc26337"/>
+      <w:bookmarkStart w:id="540" w:name="_Toc8087"/>
+      <w:bookmarkStart w:id="541" w:name="_Toc22235"/>
+      <w:bookmarkStart w:id="542" w:name="_Toc25854"/>
+      <w:bookmarkStart w:id="543" w:name="_Toc19661"/>
+      <w:bookmarkStart w:id="544" w:name="_Toc32347"/>
+      <w:bookmarkStart w:id="545" w:name="_Toc8188"/>
+      <w:bookmarkStart w:id="546" w:name="_Toc28376"/>
+      <w:bookmarkStart w:id="547" w:name="_Toc3636"/>
+      <w:r>
+        <w:rPr>
+          <w:rFonts w:hint="default" w:ascii="Times New Roman" w:hAnsi="Times New Roman" w:cs="Times New Roman"/>
+          <w:b w:val="0"/>
+          <w:bCs w:val="0"/>
+          <w:sz w:val="24"/>
+          <w:szCs w:val="24"/>
+          <w:lang w:val="en-US"/>
+        </w:rPr>
+        <w:t xml:space="preserve">Halaman </w:t>
+      </w:r>
+      <w:r>
+        <w:rPr>
+          <w:rFonts w:hint="default" w:ascii="Times New Roman" w:hAnsi="Times New Roman" w:cs="Times New Roman"/>
+          <w:b w:val="0"/>
+          <w:bCs w:val="0"/>
+          <w:i w:val="0"/>
+          <w:iCs w:val="0"/>
+          <w:sz w:val="24"/>
+          <w:szCs w:val="24"/>
+          <w:lang w:val="en-US"/>
+        </w:rPr>
+        <w:t>Riwayat</w:t>
+      </w:r>
+      <w:r>
+        <w:rPr>
+          <w:rFonts w:hint="default" w:ascii="Times New Roman" w:hAnsi="Times New Roman" w:cs="Times New Roman"/>
+          <w:b w:val="0"/>
+          <w:bCs w:val="0"/>
           <w:i/>
           <w:iCs/>
           <w:sz w:val="24"/>
           <w:szCs w:val="24"/>
           <w:lang w:val="en-US"/>
         </w:rPr>
+        <w:t xml:space="preserve"> </w:t>
+      </w:r>
+      <w:r>
+        <w:rPr>
+          <w:rFonts w:hint="default" w:ascii="Times New Roman" w:hAnsi="Times New Roman" w:cs="Times New Roman"/>
+          <w:b w:val="0"/>
+          <w:bCs w:val="0"/>
+          <w:sz w:val="24"/>
+          <w:szCs w:val="24"/>
+          <w:lang w:val="en-US"/>
+        </w:rPr>
+        <w:t>Penyewaan</w:t>
+      </w:r>
+      <w:bookmarkEnd w:id="532"/>
+      <w:bookmarkEnd w:id="533"/>
+      <w:bookmarkEnd w:id="534"/>
+      <w:bookmarkEnd w:id="535"/>
+      <w:bookmarkEnd w:id="536"/>
+      <w:r>
+        <w:rPr>
+          <w:rFonts w:hint="default" w:ascii="Times New Roman" w:hAnsi="Times New Roman" w:cs="Times New Roman"/>
+          <w:b w:val="0"/>
+          <w:bCs w:val="0"/>
+          <w:sz w:val="24"/>
+          <w:szCs w:val="24"/>
+          <w:lang w:val="en-US"/>
+        </w:rPr>
+        <w:t xml:space="preserve"> </w:t>
+      </w:r>
+      <w:r>
+        <w:rPr>
+          <w:rFonts w:hint="default" w:ascii="Times New Roman" w:hAnsi="Times New Roman" w:cs="Times New Roman"/>
+          <w:b w:val="0"/>
+          <w:bCs w:val="0"/>
+          <w:i/>
+          <w:iCs/>
+          <w:sz w:val="24"/>
+          <w:szCs w:val="24"/>
+          <w:lang w:val="en-US"/>
+        </w:rPr>
         <w:t>User</w:t>
       </w:r>
-      <w:bookmarkEnd w:id="479"/>
-      <w:bookmarkEnd w:id="480"/>
+      <w:bookmarkEnd w:id="537"/>
+      <w:bookmarkEnd w:id="538"/>
+      <w:bookmarkEnd w:id="539"/>
+      <w:bookmarkEnd w:id="540"/>
+      <w:bookmarkEnd w:id="541"/>
+      <w:bookmarkEnd w:id="542"/>
+      <w:bookmarkEnd w:id="543"/>
+      <w:bookmarkEnd w:id="544"/>
+      <w:bookmarkEnd w:id="545"/>
+      <w:bookmarkEnd w:id="546"/>
+      <w:bookmarkEnd w:id="547"/>
+    </w:p>
+    <w:p>
+      <w:pPr>
+        <w:numPr>
+          <w:ilvl w:val="0"/>
+          <w:numId w:val="0"/>
+        </w:numPr>
+        <w:tabs>
+          <w:tab w:val="left" w:pos="400"/>
+        </w:tabs>
+        <w:bidi w:val="0"/>
+        <w:spacing w:line="480" w:lineRule="auto"/>
+        <w:jc w:val="both"/>
+        <w:outlineLvl w:val="9"/>
+        <w:rPr>
+          <w:rFonts w:hint="default" w:ascii="Times New Roman" w:hAnsi="Times New Roman" w:cs="Times New Roman"/>
+          <w:b w:val="0"/>
+          <w:bCs w:val="0"/>
+          <w:sz w:val="24"/>
+          <w:szCs w:val="24"/>
+          <w:lang w:val="en-US"/>
+        </w:rPr>
+      </w:pPr>
+      <w:bookmarkStart w:id="548" w:name="_Toc8616"/>
+      <w:r>
+        <w:rPr>
+          <w:rFonts w:hint="default" w:ascii="Times New Roman" w:hAnsi="Times New Roman" w:cs="Times New Roman"/>
+          <w:b w:val="0"/>
+          <w:bCs w:val="0"/>
+          <w:sz w:val="24"/>
+          <w:szCs w:val="24"/>
+          <w:lang w:val="en-US"/>
+        </w:rPr>
+        <w:tab/>
+      </w:r>
+      <w:r>
+        <w:rPr>
+          <w:rFonts w:hint="default" w:ascii="Times New Roman" w:hAnsi="Times New Roman" w:cs="Times New Roman"/>
+          <w:b w:val="0"/>
+          <w:bCs w:val="0"/>
+          <w:sz w:val="24"/>
+          <w:szCs w:val="24"/>
+          <w:lang w:val="en-US"/>
+        </w:rPr>
+        <w:t xml:space="preserve">Ini halaman  </w:t>
+      </w:r>
+      <w:r>
+        <w:rPr>
+          <w:rFonts w:hint="default" w:ascii="Times New Roman" w:hAnsi="Times New Roman" w:cs="Times New Roman"/>
+          <w:b w:val="0"/>
+          <w:bCs w:val="0"/>
+          <w:i w:val="0"/>
+          <w:iCs w:val="0"/>
+          <w:sz w:val="24"/>
+          <w:szCs w:val="24"/>
+          <w:lang w:val="en-US"/>
+        </w:rPr>
+        <w:t>Riwayat</w:t>
+      </w:r>
+      <w:r>
+        <w:rPr>
+          <w:rFonts w:hint="default" w:ascii="Times New Roman" w:hAnsi="Times New Roman" w:cs="Times New Roman"/>
+          <w:b w:val="0"/>
+          <w:bCs w:val="0"/>
+          <w:i/>
+          <w:iCs/>
+          <w:sz w:val="24"/>
+          <w:szCs w:val="24"/>
+          <w:lang w:val="en-US"/>
+        </w:rPr>
+        <w:t xml:space="preserve"> </w:t>
+      </w:r>
+      <w:r>
+        <w:rPr>
+          <w:rFonts w:hint="default" w:ascii="Times New Roman" w:hAnsi="Times New Roman" w:cs="Times New Roman"/>
+          <w:b w:val="0"/>
+          <w:bCs w:val="0"/>
+          <w:sz w:val="24"/>
+          <w:szCs w:val="24"/>
+          <w:lang w:val="en-US"/>
+        </w:rPr>
+        <w:t>penyewaan pada aplikasi.</w:t>
+      </w:r>
+      <w:bookmarkEnd w:id="548"/>
     </w:p>
     <w:p>
       <w:pPr>
@@ -15379,227 +17940,6 @@
           <w:lang w:val="en-US"/>
         </w:rPr>
       </w:pPr>
-    </w:p>
-    <w:p>
-      <w:pPr>
-        <w:numPr>
-          <w:ilvl w:val="0"/>
-          <w:numId w:val="0"/>
-        </w:numPr>
-        <w:tabs>
-          <w:tab w:val="left" w:pos="400"/>
-        </w:tabs>
-        <w:bidi w:val="0"/>
-        <w:spacing w:line="480" w:lineRule="auto"/>
-        <w:ind w:left="0" w:leftChars="0" w:firstLine="398" w:firstLineChars="166"/>
-        <w:jc w:val="center"/>
-        <w:outlineLvl w:val="9"/>
-        <w:rPr>
-          <w:rFonts w:hint="default" w:ascii="Times New Roman" w:hAnsi="Times New Roman" w:cs="Times New Roman"/>
-          <w:b w:val="0"/>
-          <w:bCs w:val="0"/>
-          <w:sz w:val="24"/>
-          <w:szCs w:val="24"/>
-          <w:lang w:val="en-US"/>
-        </w:rPr>
-      </w:pPr>
-    </w:p>
-    <w:p>
-      <w:pPr>
-        <w:numPr>
-          <w:ilvl w:val="0"/>
-          <w:numId w:val="0"/>
-        </w:numPr>
-        <w:tabs>
-          <w:tab w:val="left" w:pos="400"/>
-        </w:tabs>
-        <w:bidi w:val="0"/>
-        <w:spacing w:line="480" w:lineRule="auto"/>
-        <w:ind w:leftChars="0"/>
-        <w:jc w:val="both"/>
-        <w:outlineLvl w:val="9"/>
-        <w:rPr>
-          <w:rFonts w:hint="default" w:ascii="Times New Roman" w:hAnsi="Times New Roman" w:cs="Times New Roman"/>
-          <w:b w:val="0"/>
-          <w:bCs w:val="0"/>
-          <w:sz w:val="24"/>
-          <w:szCs w:val="24"/>
-          <w:lang w:val="en-US"/>
-        </w:rPr>
-      </w:pPr>
-    </w:p>
-    <w:p>
-      <w:pPr>
-        <w:numPr>
-          <w:ilvl w:val="2"/>
-          <w:numId w:val="1"/>
-        </w:numPr>
-        <w:tabs>
-          <w:tab w:val="left" w:pos="400"/>
-        </w:tabs>
-        <w:bidi w:val="0"/>
-        <w:spacing w:line="480" w:lineRule="auto"/>
-        <w:ind w:left="0" w:leftChars="0" w:firstLine="0" w:firstLineChars="0"/>
-        <w:jc w:val="both"/>
-        <w:outlineLvl w:val="1"/>
-        <w:rPr>
-          <w:rFonts w:hint="default" w:ascii="Times New Roman" w:hAnsi="Times New Roman" w:cs="Times New Roman"/>
-          <w:b w:val="0"/>
-          <w:bCs w:val="0"/>
-          <w:sz w:val="24"/>
-          <w:szCs w:val="24"/>
-          <w:lang w:val="en-US"/>
-        </w:rPr>
-      </w:pPr>
-      <w:bookmarkStart w:id="481" w:name="_Toc14949"/>
-      <w:bookmarkStart w:id="482" w:name="_Toc10123"/>
-      <w:bookmarkStart w:id="483" w:name="_Toc26705"/>
-      <w:bookmarkStart w:id="484" w:name="_Toc190"/>
-      <w:bookmarkStart w:id="485" w:name="_Toc7685"/>
-      <w:bookmarkStart w:id="486" w:name="_Toc22348"/>
-      <w:bookmarkStart w:id="487" w:name="_Toc18911"/>
-      <w:bookmarkStart w:id="488" w:name="_Toc17472"/>
-      <w:bookmarkStart w:id="489" w:name="_Toc24833"/>
-      <w:bookmarkStart w:id="490" w:name="_Toc17047"/>
-      <w:bookmarkStart w:id="491" w:name="_Toc10887"/>
-      <w:bookmarkStart w:id="492" w:name="_Toc16017"/>
-      <w:bookmarkStart w:id="493" w:name="_Toc10177"/>
-      <w:bookmarkStart w:id="494" w:name="_Toc30560"/>
-      <w:bookmarkStart w:id="495" w:name="_Toc18331"/>
-      <w:bookmarkStart w:id="496" w:name="_Toc22780"/>
-      <w:r>
-        <w:rPr>
-          <w:rFonts w:hint="default" w:ascii="Times New Roman" w:hAnsi="Times New Roman" w:cs="Times New Roman"/>
-          <w:b w:val="0"/>
-          <w:bCs w:val="0"/>
-          <w:sz w:val="24"/>
-          <w:szCs w:val="24"/>
-          <w:lang w:val="en-US"/>
-        </w:rPr>
-        <w:t xml:space="preserve">Halaman </w:t>
-      </w:r>
-      <w:bookmarkEnd w:id="481"/>
-      <w:bookmarkEnd w:id="482"/>
-      <w:bookmarkEnd w:id="483"/>
-      <w:bookmarkEnd w:id="484"/>
-      <w:bookmarkEnd w:id="485"/>
-      <w:r>
-        <w:rPr>
-          <w:rFonts w:hint="default" w:ascii="Times New Roman" w:hAnsi="Times New Roman" w:cs="Times New Roman"/>
-          <w:b w:val="0"/>
-          <w:bCs w:val="0"/>
-          <w:sz w:val="24"/>
-          <w:szCs w:val="24"/>
-          <w:lang w:val="en-US"/>
-        </w:rPr>
-        <w:t xml:space="preserve">Mendaftar </w:t>
-      </w:r>
-      <w:r>
-        <w:rPr>
-          <w:rFonts w:hint="default" w:ascii="Times New Roman" w:hAnsi="Times New Roman" w:cs="Times New Roman"/>
-          <w:b w:val="0"/>
-          <w:bCs w:val="0"/>
-          <w:i/>
-          <w:iCs/>
-          <w:sz w:val="24"/>
-          <w:szCs w:val="24"/>
-          <w:lang w:val="en-US"/>
-        </w:rPr>
-        <w:t>User</w:t>
-      </w:r>
-      <w:r>
-        <w:rPr>
-          <w:rFonts w:hint="default" w:ascii="Times New Roman" w:hAnsi="Times New Roman" w:cs="Times New Roman"/>
-          <w:b w:val="0"/>
-          <w:bCs w:val="0"/>
-          <w:sz w:val="24"/>
-          <w:szCs w:val="24"/>
-          <w:lang w:val="en-US"/>
-        </w:rPr>
-        <w:t>.</w:t>
-      </w:r>
-      <w:bookmarkEnd w:id="486"/>
-      <w:bookmarkEnd w:id="487"/>
-      <w:bookmarkEnd w:id="488"/>
-      <w:bookmarkEnd w:id="489"/>
-      <w:bookmarkEnd w:id="490"/>
-      <w:bookmarkEnd w:id="491"/>
-      <w:bookmarkEnd w:id="492"/>
-      <w:bookmarkEnd w:id="493"/>
-      <w:bookmarkEnd w:id="494"/>
-      <w:bookmarkEnd w:id="495"/>
-      <w:bookmarkEnd w:id="496"/>
-    </w:p>
-    <w:p>
-      <w:pPr>
-        <w:numPr>
-          <w:ilvl w:val="0"/>
-          <w:numId w:val="0"/>
-        </w:numPr>
-        <w:tabs>
-          <w:tab w:val="left" w:pos="400"/>
-        </w:tabs>
-        <w:bidi w:val="0"/>
-        <w:spacing w:line="480" w:lineRule="auto"/>
-        <w:jc w:val="both"/>
-        <w:outlineLvl w:val="9"/>
-        <w:rPr>
-          <w:rFonts w:hint="default" w:ascii="Times New Roman" w:hAnsi="Times New Roman" w:cs="Times New Roman"/>
-          <w:b w:val="0"/>
-          <w:bCs w:val="0"/>
-          <w:sz w:val="24"/>
-          <w:szCs w:val="24"/>
-          <w:lang w:val="en-US"/>
-        </w:rPr>
-      </w:pPr>
-      <w:bookmarkStart w:id="497" w:name="_Toc8970"/>
-      <w:r>
-        <w:rPr>
-          <w:rFonts w:hint="default" w:ascii="Times New Roman" w:hAnsi="Times New Roman" w:cs="Times New Roman"/>
-          <w:b w:val="0"/>
-          <w:bCs w:val="0"/>
-          <w:sz w:val="24"/>
-          <w:szCs w:val="24"/>
-          <w:lang w:val="en-US"/>
-        </w:rPr>
-        <w:tab/>
-      </w:r>
-      <w:r>
-        <w:rPr>
-          <w:rFonts w:hint="default" w:ascii="Times New Roman" w:hAnsi="Times New Roman" w:cs="Times New Roman"/>
-          <w:b w:val="0"/>
-          <w:bCs w:val="0"/>
-          <w:sz w:val="24"/>
-          <w:szCs w:val="24"/>
-          <w:lang w:val="en-US"/>
-        </w:rPr>
-        <w:t>Ini adalah halaman mendaftar pada aplikasi.</w:t>
-      </w:r>
-      <w:bookmarkEnd w:id="497"/>
-    </w:p>
-    <w:p>
-      <w:pPr>
-        <w:numPr>
-          <w:ilvl w:val="0"/>
-          <w:numId w:val="0"/>
-        </w:numPr>
-        <w:tabs>
-          <w:tab w:val="left" w:pos="400"/>
-        </w:tabs>
-        <w:bidi w:val="0"/>
-        <w:spacing w:line="480" w:lineRule="auto"/>
-        <w:ind w:left="0" w:leftChars="0" w:firstLine="398" w:firstLineChars="166"/>
-        <w:jc w:val="center"/>
-        <w:outlineLvl w:val="9"/>
-        <w:rPr>
-          <w:rFonts w:hint="default" w:ascii="Times New Roman" w:hAnsi="Times New Roman" w:cs="Times New Roman"/>
-          <w:b w:val="0"/>
-          <w:bCs w:val="0"/>
-          <w:sz w:val="24"/>
-          <w:szCs w:val="24"/>
-          <w:lang w:val="en-US"/>
-        </w:rPr>
-      </w:pPr>
       <w:r>
         <w:rPr>
           <w:rFonts w:hint="default" w:ascii="Times New Roman" w:hAnsi="Times New Roman" w:cs="Times New Roman"/>
@@ -15611,9 +17951,9 @@
         </w:rPr>
         <w:drawing>
           <wp:inline distT="0" distB="0" distL="114300" distR="114300">
-            <wp:extent cx="3194685" cy="7100570"/>
-            <wp:effectExtent l="9525" t="9525" r="15240" b="14605"/>
-            <wp:docPr id="32" name="Picture 32" descr="Mendaftar"/>
+            <wp:extent cx="3121660" cy="6937375"/>
+            <wp:effectExtent l="9525" t="9525" r="23495" b="17780"/>
+            <wp:docPr id="31" name="Picture 31" descr="C:\Users\Muslimlife\Downloads\History Penyewaan.pngHistory Penyewaan"/>
             <wp:cNvGraphicFramePr>
               <a:graphicFrameLocks xmlns:a="http://schemas.openxmlformats.org/drawingml/2006/main" noChangeAspect="1"/>
             </wp:cNvGraphicFramePr>
@@ -15621,13 +17961,14 @@
               <a:graphicData uri="http://schemas.openxmlformats.org/drawingml/2006/picture">
                 <pic:pic xmlns:pic="http://schemas.openxmlformats.org/drawingml/2006/picture">
                   <pic:nvPicPr>
-                    <pic:cNvPr id="32" name="Picture 32" descr="Mendaftar"/>
+                    <pic:cNvPr id="31" name="Picture 31" descr="C:\Users\Muslimlife\Downloads\History Penyewaan.pngHistory Penyewaan"/>
                     <pic:cNvPicPr>
                       <a:picLocks noChangeAspect="1"/>
                     </pic:cNvPicPr>
                   </pic:nvPicPr>
                   <pic:blipFill>
-                    <a:blip r:embed="rId27"/>
+                    <a:blip r:embed="rId31"/>
+                    <a:srcRect/>
                     <a:stretch>
                       <a:fillRect/>
                     </a:stretch>
@@ -15635,7 +17976,7 @@
                   <pic:spPr>
                     <a:xfrm>
                       <a:off x="0" y="0"/>
-                      <a:ext cx="3194685" cy="7100570"/>
+                      <a:ext cx="3121660" cy="6937375"/>
                     </a:xfrm>
                     <a:prstGeom prst="rect">
                       <a:avLst/>
@@ -15655,103 +17996,151 @@
     </w:p>
     <w:p>
       <w:pPr>
+        <w:pStyle w:val="7"/>
+        <w:numPr>
+          <w:ilvl w:val="0"/>
+          <w:numId w:val="0"/>
+        </w:numPr>
+        <w:tabs>
+          <w:tab w:val="left" w:pos="400"/>
+        </w:tabs>
+        <w:bidi w:val="0"/>
+        <w:spacing w:line="480" w:lineRule="auto"/>
+        <w:ind w:left="0" w:leftChars="0" w:firstLine="400" w:firstLineChars="166"/>
+        <w:jc w:val="center"/>
+        <w:outlineLvl w:val="9"/>
+        <w:rPr>
+          <w:rFonts w:hint="default" w:ascii="Times New Roman" w:hAnsi="Times New Roman" w:cs="Times New Roman"/>
+          <w:b w:val="0"/>
+          <w:bCs w:val="0"/>
+          <w:sz w:val="24"/>
+          <w:szCs w:val="24"/>
+          <w:lang w:val="en-US"/>
+        </w:rPr>
+      </w:pPr>
+      <w:r>
+        <w:rPr>
+          <w:rFonts w:hint="default" w:ascii="Times New Roman" w:hAnsi="Times New Roman" w:cs="Times New Roman"/>
+          <w:b/>
+          <w:bCs/>
+          <w:sz w:val="24"/>
+          <w:szCs w:val="24"/>
+        </w:rPr>
+        <w:t xml:space="preserve">Gambar </w:t>
+      </w:r>
+      <w:r>
+        <w:rPr>
+          <w:rFonts w:hint="default" w:ascii="Times New Roman" w:hAnsi="Times New Roman" w:cs="Times New Roman"/>
+          <w:b/>
+          <w:bCs/>
+          <w:sz w:val="24"/>
+          <w:szCs w:val="24"/>
+          <w:lang w:val="en-US"/>
+        </w:rPr>
+        <w:t>1.</w:t>
+      </w:r>
+      <w:r>
+        <w:rPr>
+          <w:rFonts w:hint="default" w:ascii="Times New Roman" w:hAnsi="Times New Roman" w:cs="Times New Roman"/>
+          <w:b/>
+          <w:bCs/>
+          <w:sz w:val="24"/>
+          <w:szCs w:val="24"/>
+        </w:rPr>
+        <w:fldChar w:fldCharType="begin"/>
+      </w:r>
+      <w:r>
+        <w:rPr>
+          <w:rFonts w:hint="default" w:ascii="Times New Roman" w:hAnsi="Times New Roman" w:cs="Times New Roman"/>
+          <w:b/>
+          <w:bCs/>
+          <w:sz w:val="24"/>
+          <w:szCs w:val="24"/>
+        </w:rPr>
+        <w:instrText xml:space="preserve"> SEQ Gambar \* ARABIC </w:instrText>
+      </w:r>
+      <w:r>
+        <w:rPr>
+          <w:rFonts w:hint="default" w:ascii="Times New Roman" w:hAnsi="Times New Roman" w:cs="Times New Roman"/>
+          <w:b/>
+          <w:bCs/>
+          <w:sz w:val="24"/>
+          <w:szCs w:val="24"/>
+        </w:rPr>
+        <w:fldChar w:fldCharType="separate"/>
+      </w:r>
+      <w:r>
+        <w:rPr>
+          <w:rFonts w:hint="default" w:ascii="Times New Roman" w:hAnsi="Times New Roman" w:cs="Times New Roman"/>
+          <w:b/>
+          <w:bCs/>
+          <w:sz w:val="24"/>
+          <w:szCs w:val="24"/>
+        </w:rPr>
+        <w:t>20</w:t>
+      </w:r>
+      <w:r>
+        <w:rPr>
+          <w:rFonts w:hint="default" w:ascii="Times New Roman" w:hAnsi="Times New Roman" w:cs="Times New Roman"/>
+          <w:b/>
+          <w:bCs/>
+          <w:sz w:val="24"/>
+          <w:szCs w:val="24"/>
+        </w:rPr>
+        <w:fldChar w:fldCharType="end"/>
+      </w:r>
+      <w:bookmarkStart w:id="549" w:name="_Toc11098"/>
+      <w:r>
+        <w:rPr>
+          <w:rFonts w:hint="default" w:ascii="Times New Roman" w:hAnsi="Times New Roman" w:cs="Times New Roman"/>
+          <w:b/>
+          <w:bCs/>
+          <w:sz w:val="24"/>
+          <w:szCs w:val="24"/>
+          <w:lang w:val="en-US"/>
+        </w:rPr>
+        <w:t xml:space="preserve"> </w:t>
+      </w:r>
+      <w:r>
+        <w:rPr>
+          <w:rFonts w:hint="default" w:ascii="Times New Roman" w:hAnsi="Times New Roman" w:cs="Times New Roman"/>
+          <w:b w:val="0"/>
+          <w:bCs w:val="0"/>
+          <w:sz w:val="24"/>
+          <w:szCs w:val="24"/>
+          <w:lang w:val="en-US"/>
+        </w:rPr>
+        <w:t>Halaman Riwayat penyewaan</w:t>
+      </w:r>
+      <w:bookmarkEnd w:id="549"/>
+    </w:p>
+    <w:p>
+      <w:pPr>
         <w:pStyle w:val="13"/>
         <w:bidi w:val="0"/>
         <w:rPr>
-          <w:rFonts w:hint="default" w:ascii="Times New Roman" w:hAnsi="Times New Roman" w:cs="Times New Roman"/>
-          <w:b w:val="0"/>
-          <w:bCs w:val="0"/>
-          <w:sz w:val="24"/>
-          <w:szCs w:val="24"/>
-          <w:lang w:val="en-US"/>
-        </w:rPr>
-      </w:pPr>
-      <w:bookmarkStart w:id="498" w:name="_Toc16275"/>
-      <w:bookmarkStart w:id="499" w:name="_Toc22923"/>
-      <w:r>
-        <w:rPr>
-          <w:sz w:val="24"/>
-          <w:szCs w:val="24"/>
-        </w:rPr>
-        <w:t>Gambar 4</w:t>
-      </w:r>
-      <w:r>
-        <w:rPr>
           <w:rFonts w:hint="default"/>
-          <w:sz w:val="24"/>
-          <w:szCs w:val="24"/>
-          <w:lang w:val="en-US"/>
-        </w:rPr>
-        <w:t>.</w:t>
-      </w:r>
-      <w:r>
-        <w:rPr>
-          <w:sz w:val="24"/>
-          <w:szCs w:val="24"/>
-        </w:rPr>
-        <w:fldChar w:fldCharType="begin"/>
-      </w:r>
-      <w:r>
-        <w:rPr>
-          <w:sz w:val="24"/>
-          <w:szCs w:val="24"/>
-        </w:rPr>
-        <w:instrText xml:space="preserve"> SEQ Gambar_4 \* ARABIC </w:instrText>
-      </w:r>
-      <w:r>
-        <w:rPr>
-          <w:sz w:val="24"/>
-          <w:szCs w:val="24"/>
-        </w:rPr>
-        <w:fldChar w:fldCharType="separate"/>
-      </w:r>
-      <w:r>
-        <w:rPr>
-          <w:sz w:val="24"/>
-          <w:szCs w:val="24"/>
-        </w:rPr>
-        <w:t>2</w:t>
-      </w:r>
-      <w:r>
-        <w:rPr>
-          <w:sz w:val="24"/>
-          <w:szCs w:val="24"/>
-        </w:rPr>
-        <w:fldChar w:fldCharType="end"/>
-      </w:r>
-      <w:r>
+          <w:b w:val="0"/>
+          <w:bCs/>
+          <w:sz w:val="24"/>
+          <w:szCs w:val="24"/>
+          <w:lang w:val="en-US"/>
+        </w:rPr>
+      </w:pPr>
+    </w:p>
+    <w:p>
+      <w:pPr>
+        <w:pStyle w:val="13"/>
+        <w:bidi w:val="0"/>
         <w:rPr>
           <w:rFonts w:hint="default"/>
-          <w:sz w:val="24"/>
-          <w:szCs w:val="24"/>
-          <w:lang w:val="en-US"/>
-        </w:rPr>
-        <w:t xml:space="preserve"> </w:t>
-      </w:r>
-      <w:r>
-        <w:rPr>
-          <w:rFonts w:hint="default"/>
-          <w:b w:val="0"/>
-          <w:bCs/>
-          <w:sz w:val="24"/>
-          <w:szCs w:val="24"/>
-          <w:lang w:val="en-US"/>
-        </w:rPr>
-        <w:t>Halaman</w:t>
-      </w:r>
-      <w:bookmarkEnd w:id="498"/>
-      <w:r>
-        <w:rPr>
-          <w:rFonts w:hint="default"/>
-          <w:b w:val="0"/>
-          <w:bCs/>
-          <w:sz w:val="24"/>
-          <w:szCs w:val="24"/>
-          <w:lang w:val="en-US"/>
-        </w:rPr>
-        <w:t xml:space="preserve"> Mendaftar</w:t>
-      </w:r>
-      <w:bookmarkEnd w:id="499"/>
+          <w:b w:val="0"/>
+          <w:bCs/>
+          <w:sz w:val="24"/>
+          <w:szCs w:val="24"/>
+          <w:lang w:val="en-US"/>
+        </w:rPr>
+      </w:pPr>
     </w:p>
     <w:p>
       <w:pPr>
@@ -15765,7 +18154,7 @@
         <w:bidi w:val="0"/>
         <w:spacing w:line="480" w:lineRule="auto"/>
         <w:ind w:leftChars="0"/>
-        <w:jc w:val="both"/>
+        <w:jc w:val="center"/>
         <w:outlineLvl w:val="9"/>
         <w:rPr>
           <w:rFonts w:hint="default" w:ascii="Times New Roman" w:hAnsi="Times New Roman" w:cs="Times New Roman"/>
@@ -15800,68 +18189,39 @@
           <w:lang w:val="en-US"/>
         </w:rPr>
       </w:pPr>
-      <w:bookmarkStart w:id="500" w:name="_Toc2812"/>
-      <w:bookmarkStart w:id="501" w:name="_Toc22628"/>
-      <w:bookmarkStart w:id="502" w:name="_Toc19392"/>
-      <w:bookmarkStart w:id="503" w:name="_Toc16368"/>
-      <w:bookmarkStart w:id="504" w:name="_Toc22249"/>
-      <w:bookmarkStart w:id="505" w:name="_Toc18011"/>
-      <w:bookmarkStart w:id="506" w:name="_Toc6821"/>
-      <w:bookmarkStart w:id="507" w:name="_Toc2982"/>
-      <w:bookmarkStart w:id="508" w:name="_Toc22035"/>
-      <w:bookmarkStart w:id="509" w:name="_Toc23347"/>
-      <w:bookmarkStart w:id="510" w:name="_Toc22061"/>
-      <w:bookmarkStart w:id="511" w:name="_Toc15980"/>
-      <w:bookmarkStart w:id="512" w:name="_Toc14844"/>
-      <w:bookmarkStart w:id="513" w:name="_Toc31482"/>
-      <w:bookmarkStart w:id="514" w:name="_Toc16162"/>
-      <w:bookmarkStart w:id="515" w:name="_Toc17503"/>
-      <w:r>
-        <w:rPr>
-          <w:rFonts w:hint="default" w:ascii="Times New Roman" w:hAnsi="Times New Roman" w:cs="Times New Roman"/>
-          <w:b w:val="0"/>
-          <w:bCs w:val="0"/>
-          <w:sz w:val="24"/>
-          <w:szCs w:val="24"/>
-          <w:lang w:val="en-US"/>
-        </w:rPr>
-        <w:t xml:space="preserve">Halaman </w:t>
-      </w:r>
-      <w:r>
-        <w:rPr>
-          <w:rFonts w:hint="default" w:ascii="Times New Roman" w:hAnsi="Times New Roman" w:cs="Times New Roman"/>
-          <w:b w:val="0"/>
-          <w:bCs w:val="0"/>
-          <w:i/>
-          <w:iCs/>
-          <w:sz w:val="24"/>
-          <w:szCs w:val="24"/>
-          <w:lang w:val="en-US"/>
-        </w:rPr>
-        <w:t>Login User</w:t>
-      </w:r>
-      <w:r>
-        <w:rPr>
-          <w:rFonts w:hint="default" w:ascii="Times New Roman" w:hAnsi="Times New Roman" w:cs="Times New Roman"/>
-          <w:b w:val="0"/>
-          <w:bCs w:val="0"/>
-          <w:sz w:val="24"/>
-          <w:szCs w:val="24"/>
-          <w:lang w:val="en-US"/>
-        </w:rPr>
-        <w:t xml:space="preserve"> Dan Admin.</w:t>
-      </w:r>
-      <w:bookmarkEnd w:id="500"/>
-      <w:bookmarkEnd w:id="501"/>
-      <w:bookmarkEnd w:id="502"/>
-      <w:bookmarkEnd w:id="503"/>
-      <w:bookmarkEnd w:id="504"/>
-      <w:bookmarkEnd w:id="505"/>
-      <w:bookmarkEnd w:id="506"/>
-      <w:bookmarkEnd w:id="507"/>
-      <w:bookmarkEnd w:id="508"/>
-      <w:bookmarkEnd w:id="509"/>
-      <w:bookmarkEnd w:id="510"/>
+      <w:bookmarkStart w:id="550" w:name="_Toc3292"/>
+      <w:bookmarkStart w:id="551" w:name="_Toc29738"/>
+      <w:bookmarkStart w:id="552" w:name="_Toc9849"/>
+      <w:bookmarkStart w:id="553" w:name="_Toc14942"/>
+      <w:bookmarkStart w:id="554" w:name="_Toc30633"/>
+      <w:bookmarkStart w:id="555" w:name="_Toc13373"/>
+      <w:bookmarkStart w:id="556" w:name="_Toc10644"/>
+      <w:bookmarkStart w:id="557" w:name="_Toc32506"/>
+      <w:bookmarkStart w:id="558" w:name="_Toc7944"/>
+      <w:bookmarkStart w:id="559" w:name="_Toc6849"/>
+      <w:bookmarkStart w:id="560" w:name="_Toc9461"/>
+      <w:r>
+        <w:rPr>
+          <w:rFonts w:hint="default" w:ascii="Times New Roman" w:hAnsi="Times New Roman" w:cs="Times New Roman"/>
+          <w:b w:val="0"/>
+          <w:bCs w:val="0"/>
+          <w:sz w:val="24"/>
+          <w:szCs w:val="24"/>
+          <w:lang w:val="en-US"/>
+        </w:rPr>
+        <w:t>Halaman Utama Admin</w:t>
+      </w:r>
+      <w:bookmarkEnd w:id="550"/>
+      <w:bookmarkEnd w:id="551"/>
+      <w:bookmarkEnd w:id="552"/>
+      <w:bookmarkEnd w:id="553"/>
+      <w:bookmarkEnd w:id="554"/>
+      <w:bookmarkEnd w:id="555"/>
+      <w:bookmarkEnd w:id="556"/>
+      <w:bookmarkEnd w:id="557"/>
+      <w:bookmarkEnd w:id="558"/>
+      <w:bookmarkEnd w:id="559"/>
+      <w:bookmarkEnd w:id="560"/>
     </w:p>
     <w:p>
       <w:pPr>
@@ -15885,7 +18245,7 @@
           <w:lang w:val="en-US"/>
         </w:rPr>
       </w:pPr>
-      <w:bookmarkStart w:id="516" w:name="_Toc2690"/>
+      <w:bookmarkStart w:id="561" w:name="_Toc21525"/>
       <w:r>
         <w:rPr>
           <w:rFonts w:hint="default" w:ascii="Times New Roman" w:hAnsi="Times New Roman" w:cs="Times New Roman"/>
@@ -15906,1464 +18266,9 @@
           <w:szCs w:val="24"/>
           <w:lang w:val="en-US"/>
         </w:rPr>
-        <w:t xml:space="preserve">Ini halaman </w:t>
-      </w:r>
-      <w:r>
-        <w:rPr>
-          <w:rFonts w:hint="default" w:ascii="Times New Roman" w:hAnsi="Times New Roman" w:cs="Times New Roman"/>
-          <w:b w:val="0"/>
-          <w:bCs w:val="0"/>
-          <w:i/>
-          <w:iCs/>
-          <w:sz w:val="24"/>
-          <w:szCs w:val="24"/>
-          <w:lang w:val="en-US"/>
-        </w:rPr>
-        <w:t>Login</w:t>
-      </w:r>
-      <w:r>
-        <w:rPr>
-          <w:rFonts w:hint="default" w:ascii="Times New Roman" w:hAnsi="Times New Roman" w:cs="Times New Roman"/>
-          <w:b w:val="0"/>
-          <w:bCs w:val="0"/>
-          <w:sz w:val="24"/>
-          <w:szCs w:val="24"/>
-          <w:lang w:val="en-US"/>
-        </w:rPr>
-        <w:t xml:space="preserve"> pada aplikasi.</w:t>
-      </w:r>
-      <w:bookmarkEnd w:id="511"/>
-      <w:bookmarkEnd w:id="512"/>
-      <w:bookmarkEnd w:id="513"/>
-      <w:bookmarkEnd w:id="514"/>
-      <w:bookmarkEnd w:id="515"/>
-      <w:bookmarkEnd w:id="516"/>
-    </w:p>
-    <w:p>
-      <w:pPr>
-        <w:numPr>
-          <w:ilvl w:val="0"/>
-          <w:numId w:val="0"/>
-        </w:numPr>
-        <w:tabs>
-          <w:tab w:val="left" w:pos="400"/>
-        </w:tabs>
-        <w:bidi w:val="0"/>
-        <w:spacing w:line="480" w:lineRule="auto"/>
-        <w:ind w:left="0" w:leftChars="0" w:firstLine="398" w:firstLineChars="166"/>
-        <w:jc w:val="center"/>
-        <w:outlineLvl w:val="9"/>
-        <w:rPr>
-          <w:rFonts w:hint="default" w:ascii="Times New Roman" w:hAnsi="Times New Roman" w:cs="Times New Roman"/>
-          <w:b w:val="0"/>
-          <w:bCs w:val="0"/>
-          <w:sz w:val="24"/>
-          <w:szCs w:val="24"/>
-          <w:lang w:val="en-US"/>
-        </w:rPr>
-      </w:pPr>
-      <w:r>
-        <w:rPr>
-          <w:rFonts w:hint="default" w:ascii="Times New Roman" w:hAnsi="Times New Roman" w:cs="Times New Roman"/>
-          <w:b w:val="0"/>
-          <w:bCs w:val="0"/>
-          <w:sz w:val="24"/>
-          <w:szCs w:val="24"/>
-          <w:lang w:val="en-US"/>
-        </w:rPr>
-        <w:drawing>
-          <wp:inline distT="0" distB="0" distL="114300" distR="114300">
-            <wp:extent cx="2921000" cy="6494145"/>
-            <wp:effectExtent l="9525" t="9525" r="22225" b="11430"/>
-            <wp:docPr id="27" name="Picture 27" descr="Login"/>
-            <wp:cNvGraphicFramePr>
-              <a:graphicFrameLocks xmlns:a="http://schemas.openxmlformats.org/drawingml/2006/main" noChangeAspect="1"/>
-            </wp:cNvGraphicFramePr>
-            <a:graphic xmlns:a="http://schemas.openxmlformats.org/drawingml/2006/main">
-              <a:graphicData uri="http://schemas.openxmlformats.org/drawingml/2006/picture">
-                <pic:pic xmlns:pic="http://schemas.openxmlformats.org/drawingml/2006/picture">
-                  <pic:nvPicPr>
-                    <pic:cNvPr id="27" name="Picture 27" descr="Login"/>
-                    <pic:cNvPicPr>
-                      <a:picLocks noChangeAspect="1"/>
-                    </pic:cNvPicPr>
-                  </pic:nvPicPr>
-                  <pic:blipFill>
-                    <a:blip r:embed="rId28"/>
-                    <a:stretch>
-                      <a:fillRect/>
-                    </a:stretch>
-                  </pic:blipFill>
-                  <pic:spPr>
-                    <a:xfrm>
-                      <a:off x="0" y="0"/>
-                      <a:ext cx="2921000" cy="6494145"/>
-                    </a:xfrm>
-                    <a:prstGeom prst="rect">
-                      <a:avLst/>
-                    </a:prstGeom>
-                    <a:ln>
-                      <a:solidFill>
-                        <a:schemeClr val="tx1"/>
-                      </a:solidFill>
-                    </a:ln>
-                  </pic:spPr>
-                </pic:pic>
-              </a:graphicData>
-            </a:graphic>
-          </wp:inline>
-        </w:drawing>
-      </w:r>
-    </w:p>
-    <w:p>
-      <w:pPr>
-        <w:pStyle w:val="13"/>
-        <w:bidi w:val="0"/>
-        <w:jc w:val="center"/>
-        <w:rPr>
-          <w:rFonts w:hint="default" w:ascii="Times New Roman" w:hAnsi="Times New Roman" w:cs="Times New Roman"/>
-          <w:b w:val="0"/>
-          <w:bCs w:val="0"/>
-          <w:szCs w:val="24"/>
-          <w:lang w:val="en-US"/>
-        </w:rPr>
-      </w:pPr>
-      <w:bookmarkStart w:id="517" w:name="_Toc28508"/>
-      <w:bookmarkStart w:id="518" w:name="_Toc11367"/>
-      <w:r>
-        <w:rPr>
-          <w:sz w:val="24"/>
-          <w:szCs w:val="24"/>
-        </w:rPr>
-        <w:t>Gambar 4</w:t>
-      </w:r>
-      <w:r>
-        <w:rPr>
-          <w:rFonts w:hint="default"/>
-          <w:sz w:val="24"/>
-          <w:szCs w:val="24"/>
-          <w:lang w:val="en-US"/>
-        </w:rPr>
-        <w:t>.</w:t>
-      </w:r>
-      <w:r>
-        <w:rPr>
-          <w:sz w:val="24"/>
-          <w:szCs w:val="24"/>
-        </w:rPr>
-        <w:fldChar w:fldCharType="begin"/>
-      </w:r>
-      <w:r>
-        <w:rPr>
-          <w:sz w:val="24"/>
-          <w:szCs w:val="24"/>
-        </w:rPr>
-        <w:instrText xml:space="preserve"> SEQ Gambar_4 \* ARABIC </w:instrText>
-      </w:r>
-      <w:r>
-        <w:rPr>
-          <w:sz w:val="24"/>
-          <w:szCs w:val="24"/>
-        </w:rPr>
-        <w:fldChar w:fldCharType="separate"/>
-      </w:r>
-      <w:r>
-        <w:rPr>
-          <w:sz w:val="24"/>
-          <w:szCs w:val="24"/>
-        </w:rPr>
-        <w:t>3</w:t>
-      </w:r>
-      <w:r>
-        <w:rPr>
-          <w:sz w:val="24"/>
-          <w:szCs w:val="24"/>
-        </w:rPr>
-        <w:fldChar w:fldCharType="end"/>
-      </w:r>
-      <w:r>
-        <w:rPr>
-          <w:rFonts w:hint="default"/>
-          <w:b w:val="0"/>
-          <w:bCs/>
-          <w:sz w:val="24"/>
-          <w:szCs w:val="24"/>
-          <w:lang w:val="en-US"/>
-        </w:rPr>
-        <w:t xml:space="preserve"> Halaman </w:t>
-      </w:r>
-      <w:bookmarkEnd w:id="517"/>
-      <w:r>
-        <w:rPr>
-          <w:rFonts w:hint="default"/>
-          <w:b w:val="0"/>
-          <w:bCs/>
-          <w:sz w:val="24"/>
-          <w:szCs w:val="24"/>
-          <w:lang w:val="en-US"/>
-        </w:rPr>
-        <w:t>Login</w:t>
-      </w:r>
-      <w:bookmarkEnd w:id="518"/>
-    </w:p>
-    <w:p>
-      <w:pPr>
-        <w:numPr>
-          <w:ilvl w:val="0"/>
-          <w:numId w:val="0"/>
-        </w:numPr>
-        <w:tabs>
-          <w:tab w:val="left" w:pos="400"/>
-        </w:tabs>
-        <w:bidi w:val="0"/>
-        <w:spacing w:line="480" w:lineRule="auto"/>
-        <w:jc w:val="both"/>
-        <w:outlineLvl w:val="9"/>
-        <w:rPr>
-          <w:rFonts w:hint="default" w:ascii="Times New Roman" w:hAnsi="Times New Roman" w:cs="Times New Roman"/>
-          <w:b w:val="0"/>
-          <w:bCs w:val="0"/>
-          <w:sz w:val="24"/>
-          <w:szCs w:val="24"/>
-          <w:lang w:val="en-US"/>
-        </w:rPr>
-      </w:pPr>
-    </w:p>
-    <w:p>
-      <w:pPr>
-        <w:numPr>
-          <w:ilvl w:val="0"/>
-          <w:numId w:val="0"/>
-        </w:numPr>
-        <w:tabs>
-          <w:tab w:val="left" w:pos="400"/>
-        </w:tabs>
-        <w:bidi w:val="0"/>
-        <w:spacing w:line="480" w:lineRule="auto"/>
-        <w:jc w:val="both"/>
-        <w:outlineLvl w:val="9"/>
-        <w:rPr>
-          <w:rFonts w:hint="default" w:ascii="Times New Roman" w:hAnsi="Times New Roman" w:cs="Times New Roman"/>
-          <w:b w:val="0"/>
-          <w:bCs w:val="0"/>
-          <w:sz w:val="24"/>
-          <w:szCs w:val="24"/>
-          <w:lang w:val="en-US"/>
-        </w:rPr>
-      </w:pPr>
-    </w:p>
-    <w:p>
-      <w:pPr>
-        <w:numPr>
-          <w:ilvl w:val="0"/>
-          <w:numId w:val="0"/>
-        </w:numPr>
-        <w:tabs>
-          <w:tab w:val="left" w:pos="400"/>
-        </w:tabs>
-        <w:bidi w:val="0"/>
-        <w:spacing w:line="480" w:lineRule="auto"/>
-        <w:jc w:val="both"/>
-        <w:outlineLvl w:val="9"/>
-        <w:rPr>
-          <w:rFonts w:hint="default" w:ascii="Times New Roman" w:hAnsi="Times New Roman" w:cs="Times New Roman"/>
-          <w:b w:val="0"/>
-          <w:bCs w:val="0"/>
-          <w:sz w:val="24"/>
-          <w:szCs w:val="24"/>
-          <w:lang w:val="en-US"/>
-        </w:rPr>
-      </w:pPr>
-    </w:p>
-    <w:p>
-      <w:pPr>
-        <w:numPr>
-          <w:ilvl w:val="2"/>
-          <w:numId w:val="1"/>
-        </w:numPr>
-        <w:tabs>
-          <w:tab w:val="left" w:pos="400"/>
-        </w:tabs>
-        <w:bidi w:val="0"/>
-        <w:spacing w:line="480" w:lineRule="auto"/>
-        <w:ind w:left="0" w:leftChars="0" w:firstLine="0" w:firstLineChars="0"/>
-        <w:jc w:val="both"/>
-        <w:outlineLvl w:val="1"/>
-        <w:rPr>
-          <w:rFonts w:hint="default" w:ascii="Times New Roman" w:hAnsi="Times New Roman" w:cs="Times New Roman"/>
-          <w:b w:val="0"/>
-          <w:bCs w:val="0"/>
-          <w:sz w:val="24"/>
-          <w:szCs w:val="24"/>
-          <w:lang w:val="en-US"/>
-        </w:rPr>
-      </w:pPr>
-      <w:bookmarkStart w:id="519" w:name="_Toc63"/>
-      <w:bookmarkStart w:id="520" w:name="_Toc15773"/>
-      <w:bookmarkStart w:id="521" w:name="_Toc6960"/>
-      <w:bookmarkStart w:id="522" w:name="_Toc2756"/>
-      <w:bookmarkStart w:id="523" w:name="_Toc4737"/>
-      <w:bookmarkStart w:id="524" w:name="_Toc16946"/>
-      <w:bookmarkStart w:id="525" w:name="_Toc13227"/>
-      <w:bookmarkStart w:id="526" w:name="_Toc12638"/>
-      <w:bookmarkStart w:id="527" w:name="_Toc14178"/>
-      <w:bookmarkStart w:id="528" w:name="_Toc10747"/>
-      <w:bookmarkStart w:id="529" w:name="_Toc16666"/>
-      <w:bookmarkStart w:id="530" w:name="_Toc18385"/>
-      <w:bookmarkStart w:id="531" w:name="_Toc17543"/>
-      <w:bookmarkStart w:id="532" w:name="_Toc25932"/>
-      <w:bookmarkStart w:id="533" w:name="_Toc25077"/>
-      <w:bookmarkStart w:id="534" w:name="_Toc5383"/>
-      <w:r>
-        <w:rPr>
-          <w:rFonts w:hint="default" w:ascii="Times New Roman" w:hAnsi="Times New Roman" w:cs="Times New Roman"/>
-          <w:b w:val="0"/>
-          <w:bCs w:val="0"/>
-          <w:sz w:val="24"/>
-          <w:szCs w:val="24"/>
-          <w:lang w:val="en-US"/>
-        </w:rPr>
-        <w:t xml:space="preserve">Halaman Kamar Kos </w:t>
-      </w:r>
-      <w:r>
-        <w:rPr>
-          <w:rFonts w:hint="default" w:ascii="Times New Roman" w:hAnsi="Times New Roman" w:cs="Times New Roman"/>
-          <w:b w:val="0"/>
-          <w:bCs w:val="0"/>
-          <w:i/>
-          <w:iCs/>
-          <w:sz w:val="24"/>
-          <w:szCs w:val="24"/>
-          <w:lang w:val="en-US"/>
-        </w:rPr>
-        <w:t>User</w:t>
-      </w:r>
-      <w:r>
-        <w:rPr>
-          <w:rFonts w:hint="default" w:ascii="Times New Roman" w:hAnsi="Times New Roman" w:cs="Times New Roman"/>
-          <w:b w:val="0"/>
-          <w:bCs w:val="0"/>
-          <w:sz w:val="24"/>
-          <w:szCs w:val="24"/>
-          <w:lang w:val="en-US"/>
-        </w:rPr>
-        <w:t>.</w:t>
-      </w:r>
-      <w:bookmarkEnd w:id="519"/>
-      <w:bookmarkEnd w:id="520"/>
-      <w:bookmarkEnd w:id="521"/>
-      <w:bookmarkEnd w:id="522"/>
-      <w:bookmarkEnd w:id="523"/>
-      <w:bookmarkEnd w:id="524"/>
-      <w:bookmarkEnd w:id="525"/>
-      <w:bookmarkEnd w:id="526"/>
-      <w:bookmarkEnd w:id="527"/>
-      <w:bookmarkEnd w:id="528"/>
-      <w:bookmarkEnd w:id="529"/>
-      <w:bookmarkEnd w:id="530"/>
-      <w:bookmarkEnd w:id="531"/>
-      <w:bookmarkEnd w:id="532"/>
-      <w:bookmarkEnd w:id="533"/>
-      <w:bookmarkEnd w:id="534"/>
-    </w:p>
-    <w:p>
-      <w:pPr>
-        <w:numPr>
-          <w:ilvl w:val="0"/>
-          <w:numId w:val="0"/>
-        </w:numPr>
-        <w:tabs>
-          <w:tab w:val="left" w:pos="400"/>
-        </w:tabs>
-        <w:bidi w:val="0"/>
-        <w:spacing w:line="480" w:lineRule="auto"/>
-        <w:jc w:val="both"/>
-        <w:outlineLvl w:val="9"/>
-        <w:rPr>
-          <w:rFonts w:hint="default" w:ascii="Times New Roman" w:hAnsi="Times New Roman" w:cs="Times New Roman"/>
-          <w:b w:val="0"/>
-          <w:bCs w:val="0"/>
-          <w:sz w:val="24"/>
-          <w:szCs w:val="24"/>
-          <w:lang w:val="en-US"/>
-        </w:rPr>
-      </w:pPr>
-      <w:bookmarkStart w:id="535" w:name="_Toc31171"/>
-      <w:r>
-        <w:rPr>
-          <w:rFonts w:hint="default" w:ascii="Times New Roman" w:hAnsi="Times New Roman" w:cs="Times New Roman"/>
-          <w:b w:val="0"/>
-          <w:bCs w:val="0"/>
-          <w:sz w:val="24"/>
-          <w:szCs w:val="24"/>
-          <w:lang w:val="en-US"/>
-        </w:rPr>
-        <w:tab/>
-      </w:r>
-      <w:r>
-        <w:rPr>
-          <w:rFonts w:hint="default" w:ascii="Times New Roman" w:hAnsi="Times New Roman" w:cs="Times New Roman"/>
-          <w:b w:val="0"/>
-          <w:bCs w:val="0"/>
-          <w:sz w:val="24"/>
-          <w:szCs w:val="24"/>
-          <w:lang w:val="en-US"/>
-        </w:rPr>
-        <w:t>Ini halaman kamar kos pada aplikasi.</w:t>
-      </w:r>
-      <w:bookmarkEnd w:id="535"/>
-    </w:p>
-    <w:p>
-      <w:pPr>
-        <w:numPr>
-          <w:ilvl w:val="0"/>
-          <w:numId w:val="0"/>
-        </w:numPr>
-        <w:tabs>
-          <w:tab w:val="left" w:pos="400"/>
-        </w:tabs>
-        <w:bidi w:val="0"/>
-        <w:spacing w:line="480" w:lineRule="auto"/>
-        <w:ind w:left="0" w:leftChars="0" w:firstLine="398" w:firstLineChars="166"/>
-        <w:jc w:val="center"/>
-        <w:outlineLvl w:val="9"/>
-        <w:rPr>
-          <w:rFonts w:hint="default" w:ascii="Times New Roman" w:hAnsi="Times New Roman" w:cs="Times New Roman"/>
-          <w:b w:val="0"/>
-          <w:bCs w:val="0"/>
-          <w:sz w:val="24"/>
-          <w:szCs w:val="24"/>
-          <w:lang w:val="en-US"/>
-        </w:rPr>
-      </w:pPr>
-      <w:r>
-        <w:rPr>
-          <w:rFonts w:hint="default" w:ascii="Times New Roman" w:hAnsi="Times New Roman" w:cs="Times New Roman"/>
-          <w:b w:val="0"/>
-          <w:bCs w:val="0"/>
-          <w:sz w:val="24"/>
-          <w:szCs w:val="24"/>
-          <w:lang w:val="en-US"/>
-        </w:rPr>
-        <w:drawing>
-          <wp:inline distT="0" distB="0" distL="114300" distR="114300">
-            <wp:extent cx="3128645" cy="6956425"/>
-            <wp:effectExtent l="9525" t="9525" r="24130" b="25400"/>
-            <wp:docPr id="29" name="Picture 29" descr="Kamar Kos"/>
-            <wp:cNvGraphicFramePr>
-              <a:graphicFrameLocks xmlns:a="http://schemas.openxmlformats.org/drawingml/2006/main" noChangeAspect="1"/>
-            </wp:cNvGraphicFramePr>
-            <a:graphic xmlns:a="http://schemas.openxmlformats.org/drawingml/2006/main">
-              <a:graphicData uri="http://schemas.openxmlformats.org/drawingml/2006/picture">
-                <pic:pic xmlns:pic="http://schemas.openxmlformats.org/drawingml/2006/picture">
-                  <pic:nvPicPr>
-                    <pic:cNvPr id="29" name="Picture 29" descr="Kamar Kos"/>
-                    <pic:cNvPicPr>
-                      <a:picLocks noChangeAspect="1"/>
-                    </pic:cNvPicPr>
-                  </pic:nvPicPr>
-                  <pic:blipFill>
-                    <a:blip r:embed="rId29"/>
-                    <a:stretch>
-                      <a:fillRect/>
-                    </a:stretch>
-                  </pic:blipFill>
-                  <pic:spPr>
-                    <a:xfrm>
-                      <a:off x="0" y="0"/>
-                      <a:ext cx="3128645" cy="6956425"/>
-                    </a:xfrm>
-                    <a:prstGeom prst="rect">
-                      <a:avLst/>
-                    </a:prstGeom>
-                    <a:ln>
-                      <a:solidFill>
-                        <a:schemeClr val="tx1"/>
-                      </a:solidFill>
-                    </a:ln>
-                  </pic:spPr>
-                </pic:pic>
-              </a:graphicData>
-            </a:graphic>
-          </wp:inline>
-        </w:drawing>
-      </w:r>
-    </w:p>
-    <w:p>
-      <w:pPr>
-        <w:pStyle w:val="13"/>
-        <w:bidi w:val="0"/>
-        <w:rPr>
-          <w:rFonts w:hint="default" w:ascii="Times New Roman" w:hAnsi="Times New Roman" w:cs="Times New Roman"/>
-          <w:b w:val="0"/>
-          <w:bCs w:val="0"/>
-          <w:szCs w:val="24"/>
-          <w:lang w:val="en-US"/>
-        </w:rPr>
-      </w:pPr>
-      <w:bookmarkStart w:id="536" w:name="_Toc19779"/>
-      <w:bookmarkStart w:id="537" w:name="_Toc13679"/>
-      <w:r>
-        <w:rPr>
-          <w:sz w:val="24"/>
-          <w:szCs w:val="24"/>
-        </w:rPr>
-        <w:t>Gambar 4</w:t>
-      </w:r>
-      <w:r>
-        <w:rPr>
-          <w:rFonts w:hint="default"/>
-          <w:sz w:val="24"/>
-          <w:szCs w:val="24"/>
-          <w:lang w:val="en-US"/>
-        </w:rPr>
-        <w:t>.</w:t>
-      </w:r>
-      <w:r>
-        <w:rPr>
-          <w:sz w:val="24"/>
-          <w:szCs w:val="24"/>
-        </w:rPr>
-        <w:fldChar w:fldCharType="begin"/>
-      </w:r>
-      <w:r>
-        <w:rPr>
-          <w:sz w:val="24"/>
-          <w:szCs w:val="24"/>
-        </w:rPr>
-        <w:instrText xml:space="preserve"> SEQ Gambar_4 \* ARABIC </w:instrText>
-      </w:r>
-      <w:r>
-        <w:rPr>
-          <w:sz w:val="24"/>
-          <w:szCs w:val="24"/>
-        </w:rPr>
-        <w:fldChar w:fldCharType="separate"/>
-      </w:r>
-      <w:r>
-        <w:rPr>
-          <w:sz w:val="24"/>
-          <w:szCs w:val="24"/>
-        </w:rPr>
-        <w:t>4</w:t>
-      </w:r>
-      <w:r>
-        <w:rPr>
-          <w:sz w:val="24"/>
-          <w:szCs w:val="24"/>
-        </w:rPr>
-        <w:fldChar w:fldCharType="end"/>
-      </w:r>
-      <w:r>
-        <w:rPr>
-          <w:rFonts w:hint="default"/>
-          <w:sz w:val="24"/>
-          <w:szCs w:val="24"/>
-          <w:lang w:val="en-US"/>
-        </w:rPr>
-        <w:t xml:space="preserve"> </w:t>
-      </w:r>
-      <w:r>
-        <w:rPr>
-          <w:rFonts w:hint="default"/>
-          <w:b w:val="0"/>
-          <w:bCs/>
-          <w:sz w:val="24"/>
-          <w:szCs w:val="24"/>
-          <w:lang w:val="en-US"/>
-        </w:rPr>
-        <w:t>Halaman Kamar Kos</w:t>
-      </w:r>
-      <w:bookmarkEnd w:id="536"/>
-      <w:bookmarkEnd w:id="537"/>
-    </w:p>
-    <w:p>
-      <w:pPr>
-        <w:numPr>
-          <w:ilvl w:val="0"/>
-          <w:numId w:val="0"/>
-        </w:numPr>
-        <w:tabs>
-          <w:tab w:val="left" w:pos="400"/>
-        </w:tabs>
-        <w:bidi w:val="0"/>
-        <w:spacing w:line="480" w:lineRule="auto"/>
-        <w:jc w:val="both"/>
-        <w:outlineLvl w:val="9"/>
-        <w:rPr>
-          <w:rFonts w:hint="default" w:ascii="Times New Roman" w:hAnsi="Times New Roman" w:cs="Times New Roman"/>
-          <w:b w:val="0"/>
-          <w:bCs w:val="0"/>
-          <w:sz w:val="24"/>
-          <w:szCs w:val="24"/>
-          <w:lang w:val="en-US"/>
-        </w:rPr>
-      </w:pPr>
-    </w:p>
-    <w:p>
-      <w:pPr>
-        <w:numPr>
-          <w:ilvl w:val="0"/>
-          <w:numId w:val="0"/>
-        </w:numPr>
-        <w:tabs>
-          <w:tab w:val="left" w:pos="400"/>
-        </w:tabs>
-        <w:bidi w:val="0"/>
-        <w:spacing w:line="480" w:lineRule="auto"/>
-        <w:jc w:val="both"/>
-        <w:outlineLvl w:val="9"/>
-        <w:rPr>
-          <w:rFonts w:hint="default" w:ascii="Times New Roman" w:hAnsi="Times New Roman" w:cs="Times New Roman"/>
-          <w:b w:val="0"/>
-          <w:bCs w:val="0"/>
-          <w:sz w:val="24"/>
-          <w:szCs w:val="24"/>
-          <w:lang w:val="en-US"/>
-        </w:rPr>
-      </w:pPr>
-    </w:p>
-    <w:p>
-      <w:pPr>
-        <w:numPr>
-          <w:ilvl w:val="2"/>
-          <w:numId w:val="1"/>
-        </w:numPr>
-        <w:tabs>
-          <w:tab w:val="left" w:pos="400"/>
-        </w:tabs>
-        <w:bidi w:val="0"/>
-        <w:spacing w:line="480" w:lineRule="auto"/>
-        <w:ind w:left="0" w:leftChars="0" w:firstLine="0" w:firstLineChars="0"/>
-        <w:jc w:val="both"/>
-        <w:outlineLvl w:val="1"/>
-        <w:rPr>
-          <w:rFonts w:hint="default" w:ascii="Times New Roman" w:hAnsi="Times New Roman" w:cs="Times New Roman"/>
-          <w:b w:val="0"/>
-          <w:bCs w:val="0"/>
-          <w:sz w:val="24"/>
-          <w:szCs w:val="24"/>
-          <w:lang w:val="en-US"/>
-        </w:rPr>
-      </w:pPr>
-      <w:bookmarkStart w:id="538" w:name="_Toc25409"/>
-      <w:bookmarkStart w:id="539" w:name="_Toc11763"/>
-      <w:bookmarkStart w:id="540" w:name="_Toc7560"/>
-      <w:bookmarkStart w:id="541" w:name="_Toc12691"/>
-      <w:bookmarkStart w:id="542" w:name="_Toc4646"/>
-      <w:bookmarkStart w:id="543" w:name="_Toc6667"/>
-      <w:bookmarkStart w:id="544" w:name="_Toc13146"/>
-      <w:bookmarkStart w:id="545" w:name="_Toc24627"/>
-      <w:bookmarkStart w:id="546" w:name="_Toc12951"/>
-      <w:bookmarkStart w:id="547" w:name="_Toc21045"/>
-      <w:bookmarkStart w:id="548" w:name="_Toc30413"/>
-      <w:bookmarkStart w:id="549" w:name="_Toc8102"/>
-      <w:bookmarkStart w:id="550" w:name="_Toc28631"/>
-      <w:bookmarkStart w:id="551" w:name="_Toc21"/>
-      <w:bookmarkStart w:id="552" w:name="_Toc11085"/>
-      <w:bookmarkStart w:id="553" w:name="_Toc24313"/>
-      <w:r>
-        <w:rPr>
-          <w:rFonts w:hint="default" w:ascii="Times New Roman" w:hAnsi="Times New Roman" w:cs="Times New Roman"/>
-          <w:b w:val="0"/>
-          <w:bCs w:val="0"/>
-          <w:sz w:val="24"/>
-          <w:szCs w:val="24"/>
-          <w:lang w:val="en-US"/>
-        </w:rPr>
-        <w:t xml:space="preserve">Halaman Detail Kamar Kos </w:t>
-      </w:r>
-      <w:r>
-        <w:rPr>
-          <w:rFonts w:hint="default" w:ascii="Times New Roman" w:hAnsi="Times New Roman" w:cs="Times New Roman"/>
-          <w:b w:val="0"/>
-          <w:bCs w:val="0"/>
-          <w:i/>
-          <w:iCs/>
-          <w:sz w:val="24"/>
-          <w:szCs w:val="24"/>
-          <w:lang w:val="en-US"/>
-        </w:rPr>
-        <w:t>User</w:t>
-      </w:r>
-      <w:r>
-        <w:rPr>
-          <w:rFonts w:hint="default" w:ascii="Times New Roman" w:hAnsi="Times New Roman" w:cs="Times New Roman"/>
-          <w:b w:val="0"/>
-          <w:bCs w:val="0"/>
-          <w:sz w:val="24"/>
-          <w:szCs w:val="24"/>
-          <w:lang w:val="en-US"/>
-        </w:rPr>
-        <w:t>.</w:t>
-      </w:r>
-      <w:bookmarkEnd w:id="538"/>
-      <w:bookmarkEnd w:id="539"/>
-      <w:bookmarkEnd w:id="540"/>
-      <w:bookmarkEnd w:id="541"/>
-      <w:bookmarkEnd w:id="542"/>
-      <w:bookmarkEnd w:id="543"/>
-      <w:bookmarkEnd w:id="544"/>
-      <w:bookmarkEnd w:id="545"/>
-      <w:bookmarkEnd w:id="546"/>
-      <w:bookmarkEnd w:id="547"/>
-      <w:bookmarkEnd w:id="548"/>
-      <w:bookmarkEnd w:id="549"/>
-      <w:bookmarkEnd w:id="550"/>
-      <w:bookmarkEnd w:id="551"/>
-      <w:bookmarkEnd w:id="552"/>
-      <w:bookmarkEnd w:id="553"/>
-    </w:p>
-    <w:p>
-      <w:pPr>
-        <w:numPr>
-          <w:ilvl w:val="0"/>
-          <w:numId w:val="0"/>
-        </w:numPr>
-        <w:tabs>
-          <w:tab w:val="left" w:pos="400"/>
-        </w:tabs>
-        <w:bidi w:val="0"/>
-        <w:spacing w:line="480" w:lineRule="auto"/>
-        <w:jc w:val="both"/>
-        <w:outlineLvl w:val="9"/>
-        <w:rPr>
-          <w:rFonts w:hint="default" w:ascii="Times New Roman" w:hAnsi="Times New Roman" w:cs="Times New Roman"/>
-          <w:b w:val="0"/>
-          <w:bCs w:val="0"/>
-          <w:sz w:val="24"/>
-          <w:szCs w:val="24"/>
-          <w:lang w:val="en-US"/>
-        </w:rPr>
-      </w:pPr>
-      <w:bookmarkStart w:id="554" w:name="_Toc29082"/>
-      <w:r>
-        <w:rPr>
-          <w:rFonts w:hint="default" w:ascii="Times New Roman" w:hAnsi="Times New Roman" w:cs="Times New Roman"/>
-          <w:b w:val="0"/>
-          <w:bCs w:val="0"/>
-          <w:sz w:val="24"/>
-          <w:szCs w:val="24"/>
-          <w:lang w:val="en-US"/>
-        </w:rPr>
-        <w:tab/>
-      </w:r>
-      <w:r>
-        <w:rPr>
-          <w:rFonts w:hint="default" w:ascii="Times New Roman" w:hAnsi="Times New Roman" w:cs="Times New Roman"/>
-          <w:b w:val="0"/>
-          <w:bCs w:val="0"/>
-          <w:sz w:val="24"/>
-          <w:szCs w:val="24"/>
-          <w:lang w:val="en-US"/>
-        </w:rPr>
-        <w:t>Ini halaman detail kamar kos pada aplikasi.</w:t>
-      </w:r>
-      <w:bookmarkEnd w:id="554"/>
-    </w:p>
-    <w:p>
-      <w:pPr>
-        <w:numPr>
-          <w:ilvl w:val="0"/>
-          <w:numId w:val="0"/>
-        </w:numPr>
-        <w:tabs>
-          <w:tab w:val="left" w:pos="400"/>
-        </w:tabs>
-        <w:bidi w:val="0"/>
-        <w:spacing w:line="480" w:lineRule="auto"/>
-        <w:ind w:left="0" w:leftChars="0" w:firstLine="398" w:firstLineChars="166"/>
-        <w:jc w:val="center"/>
-        <w:outlineLvl w:val="9"/>
-        <w:rPr>
-          <w:rFonts w:hint="default" w:ascii="Times New Roman" w:hAnsi="Times New Roman" w:cs="Times New Roman"/>
-          <w:b w:val="0"/>
-          <w:bCs w:val="0"/>
-          <w:sz w:val="24"/>
-          <w:szCs w:val="24"/>
-          <w:lang w:val="en-US"/>
-        </w:rPr>
-      </w:pPr>
-      <w:r>
-        <w:rPr>
-          <w:rFonts w:hint="default" w:ascii="Times New Roman" w:hAnsi="Times New Roman" w:cs="Times New Roman"/>
-          <w:b w:val="0"/>
-          <w:bCs w:val="0"/>
-          <w:sz w:val="24"/>
-          <w:szCs w:val="24"/>
-          <w:lang w:val="en-US"/>
-        </w:rPr>
-        <w:drawing>
-          <wp:inline distT="0" distB="0" distL="114300" distR="114300">
-            <wp:extent cx="3305175" cy="7349490"/>
-            <wp:effectExtent l="9525" t="9525" r="19050" b="13335"/>
-            <wp:docPr id="30" name="Picture 30" descr="Detail Kamar Kos"/>
-            <wp:cNvGraphicFramePr>
-              <a:graphicFrameLocks xmlns:a="http://schemas.openxmlformats.org/drawingml/2006/main" noChangeAspect="1"/>
-            </wp:cNvGraphicFramePr>
-            <a:graphic xmlns:a="http://schemas.openxmlformats.org/drawingml/2006/main">
-              <a:graphicData uri="http://schemas.openxmlformats.org/drawingml/2006/picture">
-                <pic:pic xmlns:pic="http://schemas.openxmlformats.org/drawingml/2006/picture">
-                  <pic:nvPicPr>
-                    <pic:cNvPr id="30" name="Picture 30" descr="Detail Kamar Kos"/>
-                    <pic:cNvPicPr>
-                      <a:picLocks noChangeAspect="1"/>
-                    </pic:cNvPicPr>
-                  </pic:nvPicPr>
-                  <pic:blipFill>
-                    <a:blip r:embed="rId30"/>
-                    <a:stretch>
-                      <a:fillRect/>
-                    </a:stretch>
-                  </pic:blipFill>
-                  <pic:spPr>
-                    <a:xfrm>
-                      <a:off x="0" y="0"/>
-                      <a:ext cx="3305175" cy="7349490"/>
-                    </a:xfrm>
-                    <a:prstGeom prst="rect">
-                      <a:avLst/>
-                    </a:prstGeom>
-                    <a:ln>
-                      <a:solidFill>
-                        <a:schemeClr val="tx1"/>
-                      </a:solidFill>
-                    </a:ln>
-                  </pic:spPr>
-                </pic:pic>
-              </a:graphicData>
-            </a:graphic>
-          </wp:inline>
-        </w:drawing>
-      </w:r>
-    </w:p>
-    <w:p>
-      <w:pPr>
-        <w:pStyle w:val="13"/>
-        <w:bidi w:val="0"/>
-        <w:rPr>
-          <w:rFonts w:hint="default" w:ascii="Times New Roman" w:hAnsi="Times New Roman" w:cs="Times New Roman"/>
-          <w:b w:val="0"/>
-          <w:bCs w:val="0"/>
-          <w:szCs w:val="24"/>
-          <w:lang w:val="en-US"/>
-        </w:rPr>
-      </w:pPr>
-      <w:bookmarkStart w:id="555" w:name="_Toc9454"/>
-      <w:bookmarkStart w:id="556" w:name="_Toc31670"/>
-      <w:r>
-        <w:rPr>
-          <w:sz w:val="24"/>
-          <w:szCs w:val="24"/>
-        </w:rPr>
-        <w:t>Gambar 4</w:t>
-      </w:r>
-      <w:r>
-        <w:rPr>
-          <w:rFonts w:hint="default"/>
-          <w:sz w:val="24"/>
-          <w:szCs w:val="24"/>
-          <w:lang w:val="en-US"/>
-        </w:rPr>
-        <w:t>.</w:t>
-      </w:r>
-      <w:r>
-        <w:rPr>
-          <w:sz w:val="24"/>
-          <w:szCs w:val="24"/>
-        </w:rPr>
-        <w:fldChar w:fldCharType="begin"/>
-      </w:r>
-      <w:r>
-        <w:rPr>
-          <w:sz w:val="24"/>
-          <w:szCs w:val="24"/>
-        </w:rPr>
-        <w:instrText xml:space="preserve"> SEQ Gambar_4 \* ARABIC </w:instrText>
-      </w:r>
-      <w:r>
-        <w:rPr>
-          <w:sz w:val="24"/>
-          <w:szCs w:val="24"/>
-        </w:rPr>
-        <w:fldChar w:fldCharType="separate"/>
-      </w:r>
-      <w:r>
-        <w:rPr>
-          <w:sz w:val="24"/>
-          <w:szCs w:val="24"/>
-        </w:rPr>
-        <w:t>5</w:t>
-      </w:r>
-      <w:r>
-        <w:rPr>
-          <w:sz w:val="24"/>
-          <w:szCs w:val="24"/>
-        </w:rPr>
-        <w:fldChar w:fldCharType="end"/>
-      </w:r>
-      <w:r>
-        <w:rPr>
-          <w:rFonts w:hint="default"/>
-          <w:sz w:val="24"/>
-          <w:szCs w:val="24"/>
-          <w:lang w:val="en-US"/>
-        </w:rPr>
-        <w:t xml:space="preserve"> </w:t>
-      </w:r>
-      <w:r>
-        <w:rPr>
-          <w:rFonts w:hint="default"/>
-          <w:b w:val="0"/>
-          <w:bCs/>
-          <w:sz w:val="24"/>
-          <w:szCs w:val="24"/>
-          <w:lang w:val="en-US"/>
-        </w:rPr>
-        <w:t>Halaman Detail Kamar Kos</w:t>
-      </w:r>
-      <w:bookmarkEnd w:id="555"/>
-      <w:bookmarkEnd w:id="556"/>
-    </w:p>
-    <w:p>
-      <w:pPr>
-        <w:numPr>
-          <w:ilvl w:val="0"/>
-          <w:numId w:val="0"/>
-        </w:numPr>
-        <w:tabs>
-          <w:tab w:val="left" w:pos="400"/>
-        </w:tabs>
-        <w:bidi w:val="0"/>
-        <w:spacing w:line="480" w:lineRule="auto"/>
-        <w:jc w:val="both"/>
-        <w:outlineLvl w:val="9"/>
-        <w:rPr>
-          <w:rFonts w:hint="default" w:ascii="Times New Roman" w:hAnsi="Times New Roman" w:cs="Times New Roman"/>
-          <w:b w:val="0"/>
-          <w:bCs w:val="0"/>
-          <w:sz w:val="24"/>
-          <w:szCs w:val="24"/>
-          <w:lang w:val="en-US"/>
-        </w:rPr>
-      </w:pPr>
-    </w:p>
-    <w:p>
-      <w:pPr>
-        <w:numPr>
-          <w:ilvl w:val="2"/>
-          <w:numId w:val="1"/>
-        </w:numPr>
-        <w:tabs>
-          <w:tab w:val="left" w:pos="400"/>
-        </w:tabs>
-        <w:bidi w:val="0"/>
-        <w:spacing w:line="480" w:lineRule="auto"/>
-        <w:ind w:left="0" w:leftChars="0" w:firstLine="0" w:firstLineChars="0"/>
-        <w:jc w:val="both"/>
-        <w:outlineLvl w:val="1"/>
-        <w:rPr>
-          <w:rFonts w:hint="default" w:ascii="Times New Roman" w:hAnsi="Times New Roman" w:cs="Times New Roman"/>
-          <w:b w:val="0"/>
-          <w:bCs w:val="0"/>
-          <w:sz w:val="24"/>
-          <w:szCs w:val="24"/>
-          <w:lang w:val="en-US"/>
-        </w:rPr>
-      </w:pPr>
-      <w:bookmarkStart w:id="557" w:name="_Toc11568"/>
-      <w:bookmarkStart w:id="558" w:name="_Toc25025"/>
-      <w:bookmarkStart w:id="559" w:name="_Toc26414"/>
-      <w:bookmarkStart w:id="560" w:name="_Toc13440"/>
-      <w:bookmarkStart w:id="561" w:name="_Toc1858"/>
-      <w:bookmarkStart w:id="562" w:name="_Toc32547"/>
-      <w:bookmarkStart w:id="563" w:name="_Toc2395"/>
-      <w:bookmarkStart w:id="564" w:name="_Toc8087"/>
-      <w:bookmarkStart w:id="565" w:name="_Toc26337"/>
-      <w:bookmarkStart w:id="566" w:name="_Toc22235"/>
-      <w:bookmarkStart w:id="567" w:name="_Toc28376"/>
-      <w:bookmarkStart w:id="568" w:name="_Toc3636"/>
-      <w:bookmarkStart w:id="569" w:name="_Toc25854"/>
-      <w:bookmarkStart w:id="570" w:name="_Toc19661"/>
-      <w:bookmarkStart w:id="571" w:name="_Toc8188"/>
-      <w:bookmarkStart w:id="572" w:name="_Toc32347"/>
-      <w:r>
-        <w:rPr>
-          <w:rFonts w:hint="default" w:ascii="Times New Roman" w:hAnsi="Times New Roman" w:cs="Times New Roman"/>
-          <w:b w:val="0"/>
-          <w:bCs w:val="0"/>
-          <w:sz w:val="24"/>
-          <w:szCs w:val="24"/>
-          <w:lang w:val="en-US"/>
-        </w:rPr>
-        <w:t xml:space="preserve">Halaman </w:t>
-      </w:r>
-      <w:r>
-        <w:rPr>
-          <w:rFonts w:hint="default" w:ascii="Times New Roman" w:hAnsi="Times New Roman" w:cs="Times New Roman"/>
-          <w:b w:val="0"/>
-          <w:bCs w:val="0"/>
-          <w:i/>
-          <w:iCs/>
-          <w:sz w:val="24"/>
-          <w:szCs w:val="24"/>
-          <w:lang w:val="en-US"/>
-        </w:rPr>
-        <w:t>History</w:t>
-      </w:r>
-      <w:r>
-        <w:rPr>
-          <w:rFonts w:hint="default" w:ascii="Times New Roman" w:hAnsi="Times New Roman" w:cs="Times New Roman"/>
-          <w:b w:val="0"/>
-          <w:bCs w:val="0"/>
-          <w:sz w:val="24"/>
-          <w:szCs w:val="24"/>
-          <w:lang w:val="en-US"/>
-        </w:rPr>
-        <w:t xml:space="preserve"> Penyewaan</w:t>
-      </w:r>
-      <w:bookmarkEnd w:id="557"/>
-      <w:bookmarkEnd w:id="558"/>
-      <w:bookmarkEnd w:id="559"/>
-      <w:bookmarkEnd w:id="560"/>
+        <w:t>Ini adalah halaman utama admin, admin/pemilik dapat memonitoring data yang masuk pada halaman ini dimulai dari kamar kos, penyewa, dan transaksi penyewaan.</w:t>
+      </w:r>
       <w:bookmarkEnd w:id="561"/>
-      <w:r>
-        <w:rPr>
-          <w:rFonts w:hint="default" w:ascii="Times New Roman" w:hAnsi="Times New Roman" w:cs="Times New Roman"/>
-          <w:b w:val="0"/>
-          <w:bCs w:val="0"/>
-          <w:sz w:val="24"/>
-          <w:szCs w:val="24"/>
-          <w:lang w:val="en-US"/>
-        </w:rPr>
-        <w:t xml:space="preserve"> </w:t>
-      </w:r>
-      <w:r>
-        <w:rPr>
-          <w:rFonts w:hint="default" w:ascii="Times New Roman" w:hAnsi="Times New Roman" w:cs="Times New Roman"/>
-          <w:b w:val="0"/>
-          <w:bCs w:val="0"/>
-          <w:i/>
-          <w:iCs/>
-          <w:sz w:val="24"/>
-          <w:szCs w:val="24"/>
-          <w:lang w:val="en-US"/>
-        </w:rPr>
-        <w:t>User</w:t>
-      </w:r>
-      <w:bookmarkEnd w:id="562"/>
-      <w:bookmarkEnd w:id="563"/>
-      <w:bookmarkEnd w:id="564"/>
-      <w:bookmarkEnd w:id="565"/>
-      <w:bookmarkEnd w:id="566"/>
-      <w:bookmarkEnd w:id="567"/>
-      <w:bookmarkEnd w:id="568"/>
-      <w:bookmarkEnd w:id="569"/>
-      <w:bookmarkEnd w:id="570"/>
-      <w:bookmarkEnd w:id="571"/>
-      <w:bookmarkEnd w:id="572"/>
-    </w:p>
-    <w:p>
-      <w:pPr>
-        <w:numPr>
-          <w:ilvl w:val="0"/>
-          <w:numId w:val="0"/>
-        </w:numPr>
-        <w:tabs>
-          <w:tab w:val="left" w:pos="400"/>
-        </w:tabs>
-        <w:bidi w:val="0"/>
-        <w:spacing w:line="480" w:lineRule="auto"/>
-        <w:jc w:val="both"/>
-        <w:outlineLvl w:val="9"/>
-        <w:rPr>
-          <w:rFonts w:hint="default" w:ascii="Times New Roman" w:hAnsi="Times New Roman" w:cs="Times New Roman"/>
-          <w:b w:val="0"/>
-          <w:bCs w:val="0"/>
-          <w:sz w:val="24"/>
-          <w:szCs w:val="24"/>
-          <w:lang w:val="en-US"/>
-        </w:rPr>
-      </w:pPr>
-      <w:bookmarkStart w:id="573" w:name="_Toc8616"/>
-      <w:r>
-        <w:rPr>
-          <w:rFonts w:hint="default" w:ascii="Times New Roman" w:hAnsi="Times New Roman" w:cs="Times New Roman"/>
-          <w:b w:val="0"/>
-          <w:bCs w:val="0"/>
-          <w:sz w:val="24"/>
-          <w:szCs w:val="24"/>
-          <w:lang w:val="en-US"/>
-        </w:rPr>
-        <w:tab/>
-      </w:r>
-      <w:r>
-        <w:rPr>
-          <w:rFonts w:hint="default" w:ascii="Times New Roman" w:hAnsi="Times New Roman" w:cs="Times New Roman"/>
-          <w:b w:val="0"/>
-          <w:bCs w:val="0"/>
-          <w:sz w:val="24"/>
-          <w:szCs w:val="24"/>
-          <w:lang w:val="en-US"/>
-        </w:rPr>
-        <w:t xml:space="preserve">Ini halaman  </w:t>
-      </w:r>
-      <w:r>
-        <w:rPr>
-          <w:rFonts w:hint="default" w:ascii="Times New Roman" w:hAnsi="Times New Roman" w:cs="Times New Roman"/>
-          <w:b w:val="0"/>
-          <w:bCs w:val="0"/>
-          <w:i/>
-          <w:iCs/>
-          <w:sz w:val="24"/>
-          <w:szCs w:val="24"/>
-          <w:lang w:val="en-US"/>
-        </w:rPr>
-        <w:t>history</w:t>
-      </w:r>
-      <w:r>
-        <w:rPr>
-          <w:rFonts w:hint="default" w:ascii="Times New Roman" w:hAnsi="Times New Roman" w:cs="Times New Roman"/>
-          <w:b w:val="0"/>
-          <w:bCs w:val="0"/>
-          <w:sz w:val="24"/>
-          <w:szCs w:val="24"/>
-          <w:lang w:val="en-US"/>
-        </w:rPr>
-        <w:t xml:space="preserve"> penyewaan pada aplikasi.</w:t>
-      </w:r>
-      <w:bookmarkEnd w:id="573"/>
-    </w:p>
-    <w:p>
-      <w:pPr>
-        <w:numPr>
-          <w:ilvl w:val="0"/>
-          <w:numId w:val="0"/>
-        </w:numPr>
-        <w:tabs>
-          <w:tab w:val="left" w:pos="400"/>
-        </w:tabs>
-        <w:bidi w:val="0"/>
-        <w:spacing w:line="480" w:lineRule="auto"/>
-        <w:ind w:left="0" w:leftChars="0" w:firstLine="398" w:firstLineChars="166"/>
-        <w:jc w:val="center"/>
-        <w:outlineLvl w:val="9"/>
-        <w:rPr>
-          <w:rFonts w:hint="default" w:ascii="Times New Roman" w:hAnsi="Times New Roman" w:cs="Times New Roman"/>
-          <w:b w:val="0"/>
-          <w:bCs w:val="0"/>
-          <w:sz w:val="24"/>
-          <w:szCs w:val="24"/>
-          <w:lang w:val="en-US"/>
-        </w:rPr>
-      </w:pPr>
-      <w:r>
-        <w:rPr>
-          <w:rFonts w:hint="default" w:ascii="Times New Roman" w:hAnsi="Times New Roman" w:cs="Times New Roman"/>
-          <w:b w:val="0"/>
-          <w:bCs w:val="0"/>
-          <w:sz w:val="24"/>
-          <w:szCs w:val="24"/>
-          <w:lang w:val="en-US"/>
-        </w:rPr>
-        <w:drawing>
-          <wp:inline distT="0" distB="0" distL="114300" distR="114300">
-            <wp:extent cx="3347085" cy="6937375"/>
-            <wp:effectExtent l="9525" t="9525" r="11430" b="17780"/>
-            <wp:docPr id="31" name="Picture 31" descr="History Penyewaan"/>
-            <wp:cNvGraphicFramePr>
-              <a:graphicFrameLocks xmlns:a="http://schemas.openxmlformats.org/drawingml/2006/main" noChangeAspect="1"/>
-            </wp:cNvGraphicFramePr>
-            <a:graphic xmlns:a="http://schemas.openxmlformats.org/drawingml/2006/main">
-              <a:graphicData uri="http://schemas.openxmlformats.org/drawingml/2006/picture">
-                <pic:pic xmlns:pic="http://schemas.openxmlformats.org/drawingml/2006/picture">
-                  <pic:nvPicPr>
-                    <pic:cNvPr id="31" name="Picture 31" descr="History Penyewaan"/>
-                    <pic:cNvPicPr>
-                      <a:picLocks noChangeAspect="1"/>
-                    </pic:cNvPicPr>
-                  </pic:nvPicPr>
-                  <pic:blipFill>
-                    <a:blip r:embed="rId31"/>
-                    <a:stretch>
-                      <a:fillRect/>
-                    </a:stretch>
-                  </pic:blipFill>
-                  <pic:spPr>
-                    <a:xfrm>
-                      <a:off x="0" y="0"/>
-                      <a:ext cx="3347085" cy="6937375"/>
-                    </a:xfrm>
-                    <a:prstGeom prst="rect">
-                      <a:avLst/>
-                    </a:prstGeom>
-                    <a:ln>
-                      <a:solidFill>
-                        <a:schemeClr val="tx1"/>
-                      </a:solidFill>
-                    </a:ln>
-                  </pic:spPr>
-                </pic:pic>
-              </a:graphicData>
-            </a:graphic>
-          </wp:inline>
-        </w:drawing>
-      </w:r>
-    </w:p>
-    <w:p>
-      <w:pPr>
-        <w:pStyle w:val="13"/>
-        <w:bidi w:val="0"/>
-        <w:rPr>
-          <w:rFonts w:hint="default"/>
-          <w:b w:val="0"/>
-          <w:bCs/>
-          <w:sz w:val="24"/>
-          <w:szCs w:val="24"/>
-          <w:lang w:val="en-US"/>
-        </w:rPr>
-      </w:pPr>
-      <w:bookmarkStart w:id="574" w:name="_Toc18520"/>
-      <w:bookmarkStart w:id="575" w:name="_Toc10266"/>
-      <w:r>
-        <w:rPr>
-          <w:sz w:val="24"/>
-          <w:szCs w:val="24"/>
-        </w:rPr>
-        <w:t>Gambar 4</w:t>
-      </w:r>
-      <w:r>
-        <w:rPr>
-          <w:rFonts w:hint="default"/>
-          <w:sz w:val="24"/>
-          <w:szCs w:val="24"/>
-          <w:lang w:val="en-US"/>
-        </w:rPr>
-        <w:t>.</w:t>
-      </w:r>
-      <w:r>
-        <w:rPr>
-          <w:sz w:val="24"/>
-          <w:szCs w:val="24"/>
-        </w:rPr>
-        <w:fldChar w:fldCharType="begin"/>
-      </w:r>
-      <w:r>
-        <w:rPr>
-          <w:sz w:val="24"/>
-          <w:szCs w:val="24"/>
-        </w:rPr>
-        <w:instrText xml:space="preserve"> SEQ Gambar_4 \* ARABIC </w:instrText>
-      </w:r>
-      <w:r>
-        <w:rPr>
-          <w:sz w:val="24"/>
-          <w:szCs w:val="24"/>
-        </w:rPr>
-        <w:fldChar w:fldCharType="separate"/>
-      </w:r>
-      <w:r>
-        <w:rPr>
-          <w:sz w:val="24"/>
-          <w:szCs w:val="24"/>
-        </w:rPr>
-        <w:t>6</w:t>
-      </w:r>
-      <w:r>
-        <w:rPr>
-          <w:sz w:val="24"/>
-          <w:szCs w:val="24"/>
-        </w:rPr>
-        <w:fldChar w:fldCharType="end"/>
-      </w:r>
-      <w:r>
-        <w:rPr>
-          <w:rFonts w:hint="default"/>
-          <w:sz w:val="24"/>
-          <w:szCs w:val="24"/>
-          <w:lang w:val="en-US"/>
-        </w:rPr>
-        <w:t xml:space="preserve"> </w:t>
-      </w:r>
-      <w:r>
-        <w:rPr>
-          <w:rFonts w:hint="default"/>
-          <w:b w:val="0"/>
-          <w:bCs/>
-          <w:sz w:val="24"/>
-          <w:szCs w:val="24"/>
-          <w:lang w:val="en-US"/>
-        </w:rPr>
-        <w:t xml:space="preserve">Halaman </w:t>
-      </w:r>
-      <w:r>
-        <w:rPr>
-          <w:rFonts w:hint="default"/>
-          <w:b w:val="0"/>
-          <w:bCs/>
-          <w:i/>
-          <w:iCs/>
-          <w:sz w:val="24"/>
-          <w:szCs w:val="24"/>
-          <w:lang w:val="en-US"/>
-        </w:rPr>
-        <w:t>History</w:t>
-      </w:r>
-      <w:r>
-        <w:rPr>
-          <w:rFonts w:hint="default"/>
-          <w:b w:val="0"/>
-          <w:bCs/>
-          <w:sz w:val="24"/>
-          <w:szCs w:val="24"/>
-          <w:lang w:val="en-US"/>
-        </w:rPr>
-        <w:t xml:space="preserve"> Penyewaan</w:t>
-      </w:r>
-      <w:bookmarkEnd w:id="574"/>
-      <w:bookmarkEnd w:id="575"/>
-    </w:p>
-    <w:p>
-      <w:pPr>
-        <w:pStyle w:val="13"/>
-        <w:bidi w:val="0"/>
-        <w:rPr>
-          <w:rFonts w:hint="default"/>
-          <w:b w:val="0"/>
-          <w:bCs/>
-          <w:sz w:val="24"/>
-          <w:szCs w:val="24"/>
-          <w:lang w:val="en-US"/>
-        </w:rPr>
-      </w:pPr>
-    </w:p>
-    <w:p>
-      <w:pPr>
-        <w:numPr>
-          <w:ilvl w:val="0"/>
-          <w:numId w:val="0"/>
-        </w:numPr>
-        <w:tabs>
-          <w:tab w:val="left" w:pos="400"/>
-        </w:tabs>
-        <w:bidi w:val="0"/>
-        <w:spacing w:line="480" w:lineRule="auto"/>
-        <w:ind w:leftChars="0"/>
-        <w:jc w:val="center"/>
-        <w:outlineLvl w:val="9"/>
-        <w:rPr>
-          <w:rFonts w:hint="default" w:ascii="Times New Roman" w:hAnsi="Times New Roman" w:cs="Times New Roman"/>
-          <w:b w:val="0"/>
-          <w:bCs w:val="0"/>
-          <w:sz w:val="24"/>
-          <w:szCs w:val="24"/>
-          <w:lang w:val="en-US"/>
-        </w:rPr>
-      </w:pPr>
-    </w:p>
-    <w:p>
-      <w:pPr>
-        <w:numPr>
-          <w:ilvl w:val="2"/>
-          <w:numId w:val="1"/>
-        </w:numPr>
-        <w:tabs>
-          <w:tab w:val="left" w:pos="400"/>
-        </w:tabs>
-        <w:bidi w:val="0"/>
-        <w:spacing w:line="480" w:lineRule="auto"/>
-        <w:ind w:left="0" w:leftChars="0" w:firstLine="0" w:firstLineChars="0"/>
-        <w:jc w:val="both"/>
-        <w:outlineLvl w:val="1"/>
-        <w:rPr>
-          <w:rFonts w:hint="default" w:ascii="Times New Roman" w:hAnsi="Times New Roman" w:cs="Times New Roman"/>
-          <w:b w:val="0"/>
-          <w:bCs w:val="0"/>
-          <w:sz w:val="24"/>
-          <w:szCs w:val="24"/>
-          <w:lang w:val="en-US"/>
-        </w:rPr>
-      </w:pPr>
-      <w:bookmarkStart w:id="576" w:name="_Toc6849"/>
-      <w:bookmarkStart w:id="577" w:name="_Toc9849"/>
-      <w:bookmarkStart w:id="578" w:name="_Toc14942"/>
-      <w:bookmarkStart w:id="579" w:name="_Toc7944"/>
-      <w:bookmarkStart w:id="580" w:name="_Toc32506"/>
-      <w:bookmarkStart w:id="581" w:name="_Toc3292"/>
-      <w:bookmarkStart w:id="582" w:name="_Toc13373"/>
-      <w:bookmarkStart w:id="583" w:name="_Toc9461"/>
-      <w:bookmarkStart w:id="584" w:name="_Toc10644"/>
-      <w:bookmarkStart w:id="585" w:name="_Toc29738"/>
-      <w:bookmarkStart w:id="586" w:name="_Toc30633"/>
-      <w:r>
-        <w:rPr>
-          <w:rFonts w:hint="default" w:ascii="Times New Roman" w:hAnsi="Times New Roman" w:cs="Times New Roman"/>
-          <w:b w:val="0"/>
-          <w:bCs w:val="0"/>
-          <w:sz w:val="24"/>
-          <w:szCs w:val="24"/>
-          <w:lang w:val="en-US"/>
-        </w:rPr>
-        <w:t>Halaman Utama Admin</w:t>
-      </w:r>
-      <w:bookmarkEnd w:id="576"/>
-      <w:bookmarkEnd w:id="577"/>
-      <w:bookmarkEnd w:id="578"/>
-      <w:bookmarkEnd w:id="579"/>
-      <w:bookmarkEnd w:id="580"/>
-      <w:bookmarkEnd w:id="581"/>
-      <w:bookmarkEnd w:id="582"/>
-      <w:bookmarkEnd w:id="583"/>
-      <w:bookmarkEnd w:id="584"/>
-      <w:bookmarkEnd w:id="585"/>
-      <w:bookmarkEnd w:id="586"/>
-    </w:p>
-    <w:p>
-      <w:pPr>
-        <w:numPr>
-          <w:ilvl w:val="0"/>
-          <w:numId w:val="0"/>
-        </w:numPr>
-        <w:tabs>
-          <w:tab w:val="left" w:pos="400"/>
-        </w:tabs>
-        <w:bidi w:val="0"/>
-        <w:spacing w:line="480" w:lineRule="auto"/>
-        <w:jc w:val="both"/>
-        <w:outlineLvl w:val="9"/>
-        <w:rPr>
-          <w:rFonts w:hint="default" w:ascii="Times New Roman" w:hAnsi="Times New Roman" w:cs="Times New Roman"/>
-          <w:b w:val="0"/>
-          <w:bCs w:val="0"/>
-          <w:sz w:val="24"/>
-          <w:szCs w:val="24"/>
-          <w:lang w:val="en-US"/>
-        </w:rPr>
-      </w:pPr>
-      <w:bookmarkStart w:id="587" w:name="_Toc21525"/>
-      <w:r>
-        <w:rPr>
-          <w:rFonts w:hint="default" w:ascii="Times New Roman" w:hAnsi="Times New Roman" w:cs="Times New Roman"/>
-          <w:b w:val="0"/>
-          <w:bCs w:val="0"/>
-          <w:sz w:val="24"/>
-          <w:szCs w:val="24"/>
-          <w:lang w:val="en-US"/>
-        </w:rPr>
-        <w:tab/>
-      </w:r>
-      <w:r>
-        <w:rPr>
-          <w:rFonts w:hint="default" w:ascii="Times New Roman" w:hAnsi="Times New Roman" w:cs="Times New Roman"/>
-          <w:b w:val="0"/>
-          <w:bCs w:val="0"/>
-          <w:sz w:val="24"/>
-          <w:szCs w:val="24"/>
-          <w:lang w:val="en-US"/>
-        </w:rPr>
-        <w:t>Ini adalah halaman utama admin, admin/pemilik dapat memonitoring data yang masuk pada halaman ini dimulai dari kamar kos, penyewa, dan transaksi penyewaan.</w:t>
-      </w:r>
-      <w:bookmarkEnd w:id="587"/>
     </w:p>
     <w:p>
       <w:pPr>
@@ -17454,7 +18359,7 @@
           <w:lang w:val="en-US"/>
         </w:rPr>
       </w:pPr>
-      <w:bookmarkStart w:id="588" w:name="_Toc12745"/>
+      <w:bookmarkStart w:id="562" w:name="_Toc12745"/>
       <w:r>
         <w:rPr>
           <w:sz w:val="24"/>
@@ -17497,7 +18402,7 @@
           <w:sz w:val="24"/>
           <w:szCs w:val="24"/>
         </w:rPr>
-        <w:t>8</w:t>
+        <w:t>1</w:t>
       </w:r>
       <w:r>
         <w:rPr>
@@ -17526,7 +18431,7 @@
         </w:rPr>
         <w:t>Halaman Utama Admin</w:t>
       </w:r>
-      <w:bookmarkEnd w:id="588"/>
+      <w:bookmarkEnd w:id="562"/>
     </w:p>
     <w:p>
       <w:pPr>
@@ -17565,10 +18470,10 @@
           <w:lang w:val="en-US"/>
         </w:rPr>
       </w:pPr>
-      <w:bookmarkStart w:id="589" w:name="_Toc20742"/>
-      <w:bookmarkStart w:id="590" w:name="_Toc3220"/>
-      <w:bookmarkStart w:id="591" w:name="_Toc25730"/>
-      <w:bookmarkStart w:id="592" w:name="_Toc28459"/>
+      <w:bookmarkStart w:id="563" w:name="_Toc28459"/>
+      <w:bookmarkStart w:id="564" w:name="_Toc20742"/>
+      <w:bookmarkStart w:id="565" w:name="_Toc25730"/>
+      <w:bookmarkStart w:id="566" w:name="_Toc3220"/>
       <w:r>
         <w:rPr>
           <w:rFonts w:hint="default" w:ascii="Times New Roman" w:hAnsi="Times New Roman" w:cs="Times New Roman"/>
@@ -17580,13 +18485,13 @@
         </w:rPr>
         <w:t xml:space="preserve"> </w:t>
       </w:r>
-      <w:bookmarkStart w:id="593" w:name="_Toc24513"/>
-      <w:bookmarkStart w:id="594" w:name="_Toc2758"/>
-      <w:bookmarkStart w:id="595" w:name="_Toc24747"/>
-      <w:bookmarkStart w:id="596" w:name="_Toc31202"/>
-      <w:bookmarkStart w:id="597" w:name="_Toc12093"/>
-      <w:bookmarkStart w:id="598" w:name="_Toc13396"/>
-      <w:bookmarkStart w:id="599" w:name="_Toc18750"/>
+      <w:bookmarkStart w:id="567" w:name="_Toc31202"/>
+      <w:bookmarkStart w:id="568" w:name="_Toc24513"/>
+      <w:bookmarkStart w:id="569" w:name="_Toc18750"/>
+      <w:bookmarkStart w:id="570" w:name="_Toc12093"/>
+      <w:bookmarkStart w:id="571" w:name="_Toc2758"/>
+      <w:bookmarkStart w:id="572" w:name="_Toc13396"/>
+      <w:bookmarkStart w:id="573" w:name="_Toc24747"/>
       <w:r>
         <w:rPr>
           <w:rFonts w:hint="default" w:ascii="Times New Roman" w:hAnsi="Times New Roman" w:cs="Times New Roman"/>
@@ -17598,17 +18503,17 @@
         </w:rPr>
         <w:t>Halaman Admin List Kamar Kos</w:t>
       </w:r>
-      <w:bookmarkEnd w:id="589"/>
-      <w:bookmarkEnd w:id="590"/>
-      <w:bookmarkEnd w:id="591"/>
-      <w:bookmarkEnd w:id="592"/>
-      <w:bookmarkEnd w:id="593"/>
-      <w:bookmarkEnd w:id="594"/>
-      <w:bookmarkEnd w:id="595"/>
-      <w:bookmarkEnd w:id="596"/>
-      <w:bookmarkEnd w:id="597"/>
-      <w:bookmarkEnd w:id="598"/>
-      <w:bookmarkEnd w:id="599"/>
+      <w:bookmarkEnd w:id="563"/>
+      <w:bookmarkEnd w:id="564"/>
+      <w:bookmarkEnd w:id="565"/>
+      <w:bookmarkEnd w:id="566"/>
+      <w:bookmarkEnd w:id="567"/>
+      <w:bookmarkEnd w:id="568"/>
+      <w:bookmarkEnd w:id="569"/>
+      <w:bookmarkEnd w:id="570"/>
+      <w:bookmarkEnd w:id="571"/>
+      <w:bookmarkEnd w:id="572"/>
+      <w:bookmarkEnd w:id="573"/>
     </w:p>
     <w:p>
       <w:pPr>
@@ -17632,7 +18537,7 @@
           <w:lang w:val="en-US"/>
         </w:rPr>
       </w:pPr>
-      <w:bookmarkStart w:id="600" w:name="_Toc18147"/>
+      <w:bookmarkStart w:id="574" w:name="_Toc18147"/>
       <w:r>
         <w:rPr>
           <w:rFonts w:hint="default" w:ascii="Times New Roman" w:hAnsi="Times New Roman" w:cs="Times New Roman"/>
@@ -17655,7 +18560,7 @@
         </w:rPr>
         <w:t>Ini adalah halaman list kamar kos, di sini admin bisa menambah,ubah,hapus data kamar kos.</w:t>
       </w:r>
-      <w:bookmarkEnd w:id="600"/>
+      <w:bookmarkEnd w:id="574"/>
     </w:p>
     <w:p>
       <w:pPr>
@@ -17745,7 +18650,7 @@
           <w:lang w:val="en-US"/>
         </w:rPr>
       </w:pPr>
-      <w:bookmarkStart w:id="601" w:name="_Toc14986"/>
+      <w:bookmarkStart w:id="575" w:name="_Toc14986"/>
       <w:r>
         <w:rPr>
           <w:sz w:val="24"/>
@@ -17788,7 +18693,7 @@
           <w:sz w:val="24"/>
           <w:szCs w:val="24"/>
         </w:rPr>
-        <w:t>9</w:t>
+        <w:t>2</w:t>
       </w:r>
       <w:r>
         <w:rPr>
@@ -17817,7 +18722,7 @@
         </w:rPr>
         <w:t>Halaman Admin List Kamar Kos</w:t>
       </w:r>
-      <w:bookmarkEnd w:id="601"/>
+      <w:bookmarkEnd w:id="575"/>
     </w:p>
     <w:p>
       <w:pPr>
@@ -17865,17 +18770,17 @@
           <w:lang w:val="en-US"/>
         </w:rPr>
       </w:pPr>
-      <w:bookmarkStart w:id="602" w:name="_Toc22728"/>
-      <w:bookmarkStart w:id="603" w:name="_Toc16076"/>
-      <w:bookmarkStart w:id="604" w:name="_Toc8937"/>
-      <w:bookmarkStart w:id="605" w:name="_Toc17201"/>
-      <w:bookmarkStart w:id="606" w:name="_Toc17003"/>
-      <w:bookmarkStart w:id="607" w:name="_Toc26099"/>
-      <w:bookmarkStart w:id="608" w:name="_Toc12007"/>
-      <w:bookmarkStart w:id="609" w:name="_Toc32370"/>
-      <w:bookmarkStart w:id="610" w:name="_Toc8698"/>
-      <w:bookmarkStart w:id="611" w:name="_Toc26009"/>
-      <w:bookmarkStart w:id="612" w:name="_Toc298"/>
+      <w:bookmarkStart w:id="576" w:name="_Toc8937"/>
+      <w:bookmarkStart w:id="577" w:name="_Toc17003"/>
+      <w:bookmarkStart w:id="578" w:name="_Toc16076"/>
+      <w:bookmarkStart w:id="579" w:name="_Toc26009"/>
+      <w:bookmarkStart w:id="580" w:name="_Toc22728"/>
+      <w:bookmarkStart w:id="581" w:name="_Toc12007"/>
+      <w:bookmarkStart w:id="582" w:name="_Toc26099"/>
+      <w:bookmarkStart w:id="583" w:name="_Toc17201"/>
+      <w:bookmarkStart w:id="584" w:name="_Toc32370"/>
+      <w:bookmarkStart w:id="585" w:name="_Toc8698"/>
+      <w:bookmarkStart w:id="586" w:name="_Toc298"/>
       <w:r>
         <w:rPr>
           <w:rFonts w:hint="default" w:ascii="Times New Roman" w:hAnsi="Times New Roman" w:cs="Times New Roman"/>
@@ -17887,17 +18792,17 @@
         </w:rPr>
         <w:t>Halaman Admin Detail Kamar Kos</w:t>
       </w:r>
-      <w:bookmarkEnd w:id="602"/>
-      <w:bookmarkEnd w:id="603"/>
-      <w:bookmarkEnd w:id="604"/>
-      <w:bookmarkEnd w:id="605"/>
-      <w:bookmarkEnd w:id="606"/>
-      <w:bookmarkEnd w:id="607"/>
-      <w:bookmarkEnd w:id="608"/>
-      <w:bookmarkEnd w:id="609"/>
-      <w:bookmarkEnd w:id="610"/>
-      <w:bookmarkEnd w:id="611"/>
-      <w:bookmarkEnd w:id="612"/>
+      <w:bookmarkEnd w:id="576"/>
+      <w:bookmarkEnd w:id="577"/>
+      <w:bookmarkEnd w:id="578"/>
+      <w:bookmarkEnd w:id="579"/>
+      <w:bookmarkEnd w:id="580"/>
+      <w:bookmarkEnd w:id="581"/>
+      <w:bookmarkEnd w:id="582"/>
+      <w:bookmarkEnd w:id="583"/>
+      <w:bookmarkEnd w:id="584"/>
+      <w:bookmarkEnd w:id="585"/>
+      <w:bookmarkEnd w:id="586"/>
     </w:p>
     <w:p>
       <w:pPr>
@@ -17921,7 +18826,7 @@
           <w:lang w:val="en-US"/>
         </w:rPr>
       </w:pPr>
-      <w:bookmarkStart w:id="613" w:name="_Toc11971"/>
+      <w:bookmarkStart w:id="587" w:name="_Toc11971"/>
       <w:r>
         <w:rPr>
           <w:rFonts w:hint="default" w:ascii="Times New Roman" w:hAnsi="Times New Roman" w:cs="Times New Roman"/>
@@ -17944,7 +18849,7 @@
         </w:rPr>
         <w:t>Ini adalah halaman detail kamar kos berisi informasi detail kamar kos.</w:t>
       </w:r>
-      <w:bookmarkEnd w:id="613"/>
+      <w:bookmarkEnd w:id="587"/>
     </w:p>
     <w:p>
       <w:pPr>
@@ -18034,7 +18939,7 @@
           <w:lang w:val="en-US"/>
         </w:rPr>
       </w:pPr>
-      <w:bookmarkStart w:id="614" w:name="_Toc3275"/>
+      <w:bookmarkStart w:id="588" w:name="_Toc3275"/>
       <w:r>
         <w:rPr>
           <w:sz w:val="24"/>
@@ -18077,7 +18982,7 @@
           <w:sz w:val="24"/>
           <w:szCs w:val="24"/>
         </w:rPr>
-        <w:t>10</w:t>
+        <w:t>3</w:t>
       </w:r>
       <w:r>
         <w:rPr>
@@ -18106,7 +19011,7 @@
         </w:rPr>
         <w:t>Halaman Admin Detail Kamar Kos</w:t>
       </w:r>
-      <w:bookmarkEnd w:id="614"/>
+      <w:bookmarkEnd w:id="588"/>
     </w:p>
     <w:p>
       <w:pPr>
@@ -18178,17 +19083,17 @@
           <w:lang w:val="en-US"/>
         </w:rPr>
       </w:pPr>
-      <w:bookmarkStart w:id="615" w:name="_Toc7700"/>
-      <w:bookmarkStart w:id="616" w:name="_Toc14443"/>
-      <w:bookmarkStart w:id="617" w:name="_Toc27997"/>
-      <w:bookmarkStart w:id="618" w:name="_Toc31888"/>
-      <w:bookmarkStart w:id="619" w:name="_Toc4465"/>
-      <w:bookmarkStart w:id="620" w:name="_Toc7783"/>
-      <w:bookmarkStart w:id="621" w:name="_Toc29059"/>
-      <w:bookmarkStart w:id="622" w:name="_Toc30202"/>
-      <w:bookmarkStart w:id="623" w:name="_Toc1583"/>
-      <w:bookmarkStart w:id="624" w:name="_Toc7276"/>
-      <w:bookmarkStart w:id="625" w:name="_Toc12442"/>
+      <w:bookmarkStart w:id="589" w:name="_Toc7783"/>
+      <w:bookmarkStart w:id="590" w:name="_Toc14443"/>
+      <w:bookmarkStart w:id="591" w:name="_Toc27997"/>
+      <w:bookmarkStart w:id="592" w:name="_Toc29059"/>
+      <w:bookmarkStart w:id="593" w:name="_Toc31888"/>
+      <w:bookmarkStart w:id="594" w:name="_Toc7700"/>
+      <w:bookmarkStart w:id="595" w:name="_Toc30202"/>
+      <w:bookmarkStart w:id="596" w:name="_Toc4465"/>
+      <w:bookmarkStart w:id="597" w:name="_Toc12442"/>
+      <w:bookmarkStart w:id="598" w:name="_Toc1583"/>
+      <w:bookmarkStart w:id="599" w:name="_Toc7276"/>
       <w:r>
         <w:rPr>
           <w:rFonts w:hint="default" w:ascii="Times New Roman" w:hAnsi="Times New Roman" w:cs="Times New Roman"/>
@@ -18224,17 +19129,17 @@
         </w:rPr>
         <w:t xml:space="preserve"> Tambah Kamar Kos</w:t>
       </w:r>
-      <w:bookmarkEnd w:id="615"/>
-      <w:bookmarkEnd w:id="616"/>
-      <w:bookmarkEnd w:id="617"/>
-      <w:bookmarkEnd w:id="618"/>
-      <w:bookmarkEnd w:id="619"/>
-      <w:bookmarkEnd w:id="620"/>
-      <w:bookmarkEnd w:id="621"/>
-      <w:bookmarkEnd w:id="622"/>
-      <w:bookmarkEnd w:id="623"/>
-      <w:bookmarkEnd w:id="624"/>
-      <w:bookmarkEnd w:id="625"/>
+      <w:bookmarkEnd w:id="589"/>
+      <w:bookmarkEnd w:id="590"/>
+      <w:bookmarkEnd w:id="591"/>
+      <w:bookmarkEnd w:id="592"/>
+      <w:bookmarkEnd w:id="593"/>
+      <w:bookmarkEnd w:id="594"/>
+      <w:bookmarkEnd w:id="595"/>
+      <w:bookmarkEnd w:id="596"/>
+      <w:bookmarkEnd w:id="597"/>
+      <w:bookmarkEnd w:id="598"/>
+      <w:bookmarkEnd w:id="599"/>
     </w:p>
     <w:p>
       <w:pPr>
@@ -18258,7 +19163,7 @@
           <w:lang w:val="en-US"/>
         </w:rPr>
       </w:pPr>
-      <w:bookmarkStart w:id="626" w:name="_Toc25621"/>
+      <w:bookmarkStart w:id="600" w:name="_Toc25621"/>
       <w:r>
         <w:rPr>
           <w:rFonts w:hint="default" w:ascii="Times New Roman" w:hAnsi="Times New Roman" w:cs="Times New Roman"/>
@@ -18305,7 +19210,7 @@
         </w:rPr>
         <w:t xml:space="preserve"> tambah kamar kos untuk menambah data kamar kos.</w:t>
       </w:r>
-      <w:bookmarkEnd w:id="626"/>
+      <w:bookmarkEnd w:id="600"/>
     </w:p>
     <w:p>
       <w:pPr>
@@ -18395,7 +19300,7 @@
           <w:lang w:val="en-US"/>
         </w:rPr>
       </w:pPr>
-      <w:bookmarkStart w:id="627" w:name="_Toc18028"/>
+      <w:bookmarkStart w:id="601" w:name="_Toc18028"/>
       <w:r>
         <w:rPr>
           <w:sz w:val="24"/>
@@ -18438,7 +19343,7 @@
           <w:sz w:val="24"/>
           <w:szCs w:val="24"/>
         </w:rPr>
-        <w:t>11</w:t>
+        <w:t>4</w:t>
       </w:r>
       <w:r>
         <w:rPr>
@@ -18491,7 +19396,7 @@
         </w:rPr>
         <w:t xml:space="preserve"> Tambah Kamar Kos</w:t>
       </w:r>
-      <w:bookmarkEnd w:id="627"/>
+      <w:bookmarkEnd w:id="601"/>
     </w:p>
     <w:p>
       <w:pPr>
@@ -18563,17 +19468,17 @@
           <w:lang w:val="en-US"/>
         </w:rPr>
       </w:pPr>
-      <w:bookmarkStart w:id="628" w:name="_Toc19822"/>
-      <w:bookmarkStart w:id="629" w:name="_Toc21177"/>
-      <w:bookmarkStart w:id="630" w:name="_Toc28352"/>
-      <w:bookmarkStart w:id="631" w:name="_Toc22232"/>
-      <w:bookmarkStart w:id="632" w:name="_Toc7712"/>
-      <w:bookmarkStart w:id="633" w:name="_Toc6749"/>
-      <w:bookmarkStart w:id="634" w:name="_Toc28776"/>
-      <w:bookmarkStart w:id="635" w:name="_Toc20516"/>
-      <w:bookmarkStart w:id="636" w:name="_Toc25407"/>
-      <w:bookmarkStart w:id="637" w:name="_Toc27775"/>
-      <w:bookmarkStart w:id="638" w:name="_Toc31259"/>
+      <w:bookmarkStart w:id="602" w:name="_Toc25407"/>
+      <w:bookmarkStart w:id="603" w:name="_Toc7712"/>
+      <w:bookmarkStart w:id="604" w:name="_Toc28776"/>
+      <w:bookmarkStart w:id="605" w:name="_Toc31259"/>
+      <w:bookmarkStart w:id="606" w:name="_Toc6749"/>
+      <w:bookmarkStart w:id="607" w:name="_Toc19822"/>
+      <w:bookmarkStart w:id="608" w:name="_Toc22232"/>
+      <w:bookmarkStart w:id="609" w:name="_Toc21177"/>
+      <w:bookmarkStart w:id="610" w:name="_Toc28352"/>
+      <w:bookmarkStart w:id="611" w:name="_Toc27775"/>
+      <w:bookmarkStart w:id="612" w:name="_Toc20516"/>
       <w:r>
         <w:rPr>
           <w:rFonts w:hint="default" w:ascii="Times New Roman" w:hAnsi="Times New Roman" w:cs="Times New Roman"/>
@@ -18609,17 +19514,17 @@
         </w:rPr>
         <w:t xml:space="preserve"> Penyewa</w:t>
       </w:r>
-      <w:bookmarkEnd w:id="628"/>
-      <w:bookmarkEnd w:id="629"/>
-      <w:bookmarkEnd w:id="630"/>
-      <w:bookmarkEnd w:id="631"/>
-      <w:bookmarkEnd w:id="632"/>
-      <w:bookmarkEnd w:id="633"/>
-      <w:bookmarkEnd w:id="634"/>
-      <w:bookmarkEnd w:id="635"/>
-      <w:bookmarkEnd w:id="636"/>
-      <w:bookmarkEnd w:id="637"/>
-      <w:bookmarkEnd w:id="638"/>
+      <w:bookmarkEnd w:id="602"/>
+      <w:bookmarkEnd w:id="603"/>
+      <w:bookmarkEnd w:id="604"/>
+      <w:bookmarkEnd w:id="605"/>
+      <w:bookmarkEnd w:id="606"/>
+      <w:bookmarkEnd w:id="607"/>
+      <w:bookmarkEnd w:id="608"/>
+      <w:bookmarkEnd w:id="609"/>
+      <w:bookmarkEnd w:id="610"/>
+      <w:bookmarkEnd w:id="611"/>
+      <w:bookmarkEnd w:id="612"/>
     </w:p>
     <w:p>
       <w:pPr>
@@ -18643,7 +19548,7 @@
           <w:lang w:val="en-US"/>
         </w:rPr>
       </w:pPr>
-      <w:bookmarkStart w:id="639" w:name="_Toc21577"/>
+      <w:bookmarkStart w:id="613" w:name="_Toc21577"/>
       <w:r>
         <w:rPr>
           <w:rFonts w:hint="default" w:ascii="Times New Roman" w:hAnsi="Times New Roman" w:cs="Times New Roman"/>
@@ -18690,7 +19595,7 @@
         </w:rPr>
         <w:t xml:space="preserve"> penyewa, di sini admin bisa menambah,ubah,hapus data penyewa.</w:t>
       </w:r>
-      <w:bookmarkEnd w:id="639"/>
+      <w:bookmarkEnd w:id="613"/>
     </w:p>
     <w:p>
       <w:pPr>
@@ -18780,7 +19685,7 @@
           <w:lang w:val="en-US"/>
         </w:rPr>
       </w:pPr>
-      <w:bookmarkStart w:id="640" w:name="_Toc26259"/>
+      <w:bookmarkStart w:id="614" w:name="_Toc26259"/>
       <w:r>
         <w:rPr>
           <w:sz w:val="24"/>
@@ -18823,7 +19728,7 @@
           <w:sz w:val="24"/>
           <w:szCs w:val="24"/>
         </w:rPr>
-        <w:t>12</w:t>
+        <w:t>5</w:t>
       </w:r>
       <w:r>
         <w:rPr>
@@ -18876,7 +19781,7 @@
         </w:rPr>
         <w:t xml:space="preserve"> Penyewa</w:t>
       </w:r>
-      <w:bookmarkEnd w:id="640"/>
+      <w:bookmarkEnd w:id="614"/>
     </w:p>
     <w:p>
       <w:pPr>
@@ -18924,17 +19829,17 @@
           <w:lang w:val="en-US"/>
         </w:rPr>
       </w:pPr>
-      <w:bookmarkStart w:id="641" w:name="_Toc14382"/>
-      <w:bookmarkStart w:id="642" w:name="_Toc16468"/>
-      <w:bookmarkStart w:id="643" w:name="_Toc9383"/>
-      <w:bookmarkStart w:id="644" w:name="_Toc3704"/>
-      <w:bookmarkStart w:id="645" w:name="_Toc23050"/>
-      <w:bookmarkStart w:id="646" w:name="_Toc32431"/>
-      <w:bookmarkStart w:id="647" w:name="_Toc173"/>
-      <w:bookmarkStart w:id="648" w:name="_Toc26828"/>
-      <w:bookmarkStart w:id="649" w:name="_Toc11460"/>
-      <w:bookmarkStart w:id="650" w:name="_Toc21393"/>
-      <w:bookmarkStart w:id="651" w:name="_Toc16717"/>
+      <w:bookmarkStart w:id="615" w:name="_Toc16468"/>
+      <w:bookmarkStart w:id="616" w:name="_Toc9383"/>
+      <w:bookmarkStart w:id="617" w:name="_Toc32431"/>
+      <w:bookmarkStart w:id="618" w:name="_Toc3704"/>
+      <w:bookmarkStart w:id="619" w:name="_Toc14382"/>
+      <w:bookmarkStart w:id="620" w:name="_Toc23050"/>
+      <w:bookmarkStart w:id="621" w:name="_Toc173"/>
+      <w:bookmarkStart w:id="622" w:name="_Toc21393"/>
+      <w:bookmarkStart w:id="623" w:name="_Toc16717"/>
+      <w:bookmarkStart w:id="624" w:name="_Toc11460"/>
+      <w:bookmarkStart w:id="625" w:name="_Toc26828"/>
       <w:r>
         <w:rPr>
           <w:rFonts w:hint="default" w:ascii="Times New Roman" w:hAnsi="Times New Roman" w:cs="Times New Roman"/>
@@ -18946,17 +19851,17 @@
         </w:rPr>
         <w:t>Halaman Admin Detail Penyewa</w:t>
       </w:r>
-      <w:bookmarkEnd w:id="641"/>
-      <w:bookmarkEnd w:id="642"/>
-      <w:bookmarkEnd w:id="643"/>
-      <w:bookmarkEnd w:id="644"/>
-      <w:bookmarkEnd w:id="645"/>
-      <w:bookmarkEnd w:id="646"/>
-      <w:bookmarkEnd w:id="647"/>
-      <w:bookmarkEnd w:id="648"/>
-      <w:bookmarkEnd w:id="649"/>
-      <w:bookmarkEnd w:id="650"/>
-      <w:bookmarkEnd w:id="651"/>
+      <w:bookmarkEnd w:id="615"/>
+      <w:bookmarkEnd w:id="616"/>
+      <w:bookmarkEnd w:id="617"/>
+      <w:bookmarkEnd w:id="618"/>
+      <w:bookmarkEnd w:id="619"/>
+      <w:bookmarkEnd w:id="620"/>
+      <w:bookmarkEnd w:id="621"/>
+      <w:bookmarkEnd w:id="622"/>
+      <w:bookmarkEnd w:id="623"/>
+      <w:bookmarkEnd w:id="624"/>
+      <w:bookmarkEnd w:id="625"/>
     </w:p>
     <w:p>
       <w:pPr>
@@ -18980,7 +19885,7 @@
           <w:lang w:val="en-US"/>
         </w:rPr>
       </w:pPr>
-      <w:bookmarkStart w:id="652" w:name="_Toc23460"/>
+      <w:bookmarkStart w:id="626" w:name="_Toc23460"/>
       <w:r>
         <w:rPr>
           <w:rFonts w:hint="default" w:ascii="Times New Roman" w:hAnsi="Times New Roman" w:cs="Times New Roman"/>
@@ -19003,7 +19908,7 @@
         </w:rPr>
         <w:t>Ini adalah detail halaman penyewa, berisi informasi detail dari penyewa.</w:t>
       </w:r>
-      <w:bookmarkEnd w:id="652"/>
+      <w:bookmarkEnd w:id="626"/>
     </w:p>
     <w:p>
       <w:pPr>
@@ -19093,7 +19998,7 @@
           <w:lang w:val="en-US"/>
         </w:rPr>
       </w:pPr>
-      <w:bookmarkStart w:id="653" w:name="_Toc17518"/>
+      <w:bookmarkStart w:id="627" w:name="_Toc17518"/>
       <w:r>
         <w:rPr>
           <w:sz w:val="24"/>
@@ -19136,7 +20041,7 @@
           <w:sz w:val="24"/>
           <w:szCs w:val="24"/>
         </w:rPr>
-        <w:t>13</w:t>
+        <w:t>6</w:t>
       </w:r>
       <w:r>
         <w:rPr>
@@ -19165,7 +20070,7 @@
         </w:rPr>
         <w:t>Halaman Admin Detail Penyewa</w:t>
       </w:r>
-      <w:bookmarkEnd w:id="653"/>
+      <w:bookmarkEnd w:id="627"/>
     </w:p>
     <w:p>
       <w:pPr>
@@ -19237,17 +20142,17 @@
           <w:lang w:val="en-US"/>
         </w:rPr>
       </w:pPr>
-      <w:bookmarkStart w:id="654" w:name="_Toc30323"/>
-      <w:bookmarkStart w:id="655" w:name="_Toc18425"/>
-      <w:bookmarkStart w:id="656" w:name="_Toc4381"/>
-      <w:bookmarkStart w:id="657" w:name="_Toc5727"/>
-      <w:bookmarkStart w:id="658" w:name="_Toc9172"/>
-      <w:bookmarkStart w:id="659" w:name="_Toc23630"/>
-      <w:bookmarkStart w:id="660" w:name="_Toc31264"/>
-      <w:bookmarkStart w:id="661" w:name="_Toc14219"/>
-      <w:bookmarkStart w:id="662" w:name="_Toc24506"/>
-      <w:bookmarkStart w:id="663" w:name="_Toc20880"/>
-      <w:bookmarkStart w:id="664" w:name="_Toc19194"/>
+      <w:bookmarkStart w:id="628" w:name="_Toc20880"/>
+      <w:bookmarkStart w:id="629" w:name="_Toc19194"/>
+      <w:bookmarkStart w:id="630" w:name="_Toc24506"/>
+      <w:bookmarkStart w:id="631" w:name="_Toc9172"/>
+      <w:bookmarkStart w:id="632" w:name="_Toc4381"/>
+      <w:bookmarkStart w:id="633" w:name="_Toc5727"/>
+      <w:bookmarkStart w:id="634" w:name="_Toc23630"/>
+      <w:bookmarkStart w:id="635" w:name="_Toc18425"/>
+      <w:bookmarkStart w:id="636" w:name="_Toc14219"/>
+      <w:bookmarkStart w:id="637" w:name="_Toc31264"/>
+      <w:bookmarkStart w:id="638" w:name="_Toc30323"/>
       <w:r>
         <w:rPr>
           <w:rFonts w:hint="default" w:ascii="Times New Roman" w:hAnsi="Times New Roman" w:cs="Times New Roman"/>
@@ -19283,17 +20188,17 @@
         </w:rPr>
         <w:t xml:space="preserve"> Tambah Penyewa</w:t>
       </w:r>
-      <w:bookmarkEnd w:id="654"/>
-      <w:bookmarkEnd w:id="655"/>
-      <w:bookmarkEnd w:id="656"/>
-      <w:bookmarkEnd w:id="657"/>
-      <w:bookmarkEnd w:id="658"/>
-      <w:bookmarkEnd w:id="659"/>
-      <w:bookmarkEnd w:id="660"/>
-      <w:bookmarkEnd w:id="661"/>
-      <w:bookmarkEnd w:id="662"/>
-      <w:bookmarkEnd w:id="663"/>
-      <w:bookmarkEnd w:id="664"/>
+      <w:bookmarkEnd w:id="628"/>
+      <w:bookmarkEnd w:id="629"/>
+      <w:bookmarkEnd w:id="630"/>
+      <w:bookmarkEnd w:id="631"/>
+      <w:bookmarkEnd w:id="632"/>
+      <w:bookmarkEnd w:id="633"/>
+      <w:bookmarkEnd w:id="634"/>
+      <w:bookmarkEnd w:id="635"/>
+      <w:bookmarkEnd w:id="636"/>
+      <w:bookmarkEnd w:id="637"/>
+      <w:bookmarkEnd w:id="638"/>
     </w:p>
     <w:p>
       <w:pPr>
@@ -19317,7 +20222,7 @@
           <w:lang w:val="en-US"/>
         </w:rPr>
       </w:pPr>
-      <w:bookmarkStart w:id="665" w:name="_Toc30179"/>
+      <w:bookmarkStart w:id="639" w:name="_Toc30179"/>
       <w:r>
         <w:rPr>
           <w:rFonts w:hint="default" w:ascii="Times New Roman" w:hAnsi="Times New Roman" w:cs="Times New Roman"/>
@@ -19364,7 +20269,7 @@
         </w:rPr>
         <w:t xml:space="preserve"> tambah penyewa untuk menambah data kamar kos.</w:t>
       </w:r>
-      <w:bookmarkEnd w:id="665"/>
+      <w:bookmarkEnd w:id="639"/>
     </w:p>
     <w:p>
       <w:pPr>
@@ -19454,7 +20359,7 @@
           <w:lang w:val="en-US"/>
         </w:rPr>
       </w:pPr>
-      <w:bookmarkStart w:id="666" w:name="_Toc16285"/>
+      <w:bookmarkStart w:id="640" w:name="_Toc16285"/>
       <w:r>
         <w:rPr>
           <w:sz w:val="24"/>
@@ -19497,7 +20402,7 @@
           <w:sz w:val="24"/>
           <w:szCs w:val="24"/>
         </w:rPr>
-        <w:t>14</w:t>
+        <w:t>7</w:t>
       </w:r>
       <w:r>
         <w:rPr>
@@ -19550,7 +20455,7 @@
         </w:rPr>
         <w:t xml:space="preserve"> Tambah Penyewa</w:t>
       </w:r>
-      <w:bookmarkEnd w:id="666"/>
+      <w:bookmarkEnd w:id="640"/>
     </w:p>
     <w:p>
       <w:pPr>
@@ -19621,17 +20526,17 @@
           <w:lang w:val="en-US"/>
         </w:rPr>
       </w:pPr>
-      <w:bookmarkStart w:id="667" w:name="_Toc15202"/>
-      <w:bookmarkStart w:id="668" w:name="_Toc21438"/>
-      <w:bookmarkStart w:id="669" w:name="_Toc2377"/>
-      <w:bookmarkStart w:id="670" w:name="_Toc11370"/>
-      <w:bookmarkStart w:id="671" w:name="_Toc8711"/>
-      <w:bookmarkStart w:id="672" w:name="_Toc8826"/>
-      <w:bookmarkStart w:id="673" w:name="_Toc15447"/>
-      <w:bookmarkStart w:id="674" w:name="_Toc22755"/>
-      <w:bookmarkStart w:id="675" w:name="_Toc2222"/>
-      <w:bookmarkStart w:id="676" w:name="_Toc27141"/>
-      <w:bookmarkStart w:id="677" w:name="_Toc25439"/>
+      <w:bookmarkStart w:id="641" w:name="_Toc8711"/>
+      <w:bookmarkStart w:id="642" w:name="_Toc22755"/>
+      <w:bookmarkStart w:id="643" w:name="_Toc2222"/>
+      <w:bookmarkStart w:id="644" w:name="_Toc25439"/>
+      <w:bookmarkStart w:id="645" w:name="_Toc11370"/>
+      <w:bookmarkStart w:id="646" w:name="_Toc2377"/>
+      <w:bookmarkStart w:id="647" w:name="_Toc15447"/>
+      <w:bookmarkStart w:id="648" w:name="_Toc21438"/>
+      <w:bookmarkStart w:id="649" w:name="_Toc27141"/>
+      <w:bookmarkStart w:id="650" w:name="_Toc15202"/>
+      <w:bookmarkStart w:id="651" w:name="_Toc8826"/>
       <w:r>
         <w:rPr>
           <w:rFonts w:hint="default" w:ascii="Times New Roman" w:hAnsi="Times New Roman" w:cs="Times New Roman"/>
@@ -19667,17 +20572,17 @@
         </w:rPr>
         <w:t xml:space="preserve"> Transaksi Penyewaan</w:t>
       </w:r>
-      <w:bookmarkEnd w:id="667"/>
-      <w:bookmarkEnd w:id="668"/>
-      <w:bookmarkEnd w:id="669"/>
-      <w:bookmarkEnd w:id="670"/>
-      <w:bookmarkEnd w:id="671"/>
-      <w:bookmarkEnd w:id="672"/>
-      <w:bookmarkEnd w:id="673"/>
-      <w:bookmarkEnd w:id="674"/>
-      <w:bookmarkEnd w:id="675"/>
-      <w:bookmarkEnd w:id="676"/>
-      <w:bookmarkEnd w:id="677"/>
+      <w:bookmarkEnd w:id="641"/>
+      <w:bookmarkEnd w:id="642"/>
+      <w:bookmarkEnd w:id="643"/>
+      <w:bookmarkEnd w:id="644"/>
+      <w:bookmarkEnd w:id="645"/>
+      <w:bookmarkEnd w:id="646"/>
+      <w:bookmarkEnd w:id="647"/>
+      <w:bookmarkEnd w:id="648"/>
+      <w:bookmarkEnd w:id="649"/>
+      <w:bookmarkEnd w:id="650"/>
+      <w:bookmarkEnd w:id="651"/>
     </w:p>
     <w:p>
       <w:pPr>
@@ -19701,7 +20606,7 @@
           <w:lang w:val="en-US"/>
         </w:rPr>
       </w:pPr>
-      <w:bookmarkStart w:id="678" w:name="_Toc17729"/>
+      <w:bookmarkStart w:id="652" w:name="_Toc17729"/>
       <w:r>
         <w:rPr>
           <w:rFonts w:hint="default" w:ascii="Times New Roman" w:hAnsi="Times New Roman" w:cs="Times New Roman"/>
@@ -19724,7 +20629,7 @@
         </w:rPr>
         <w:t>Ini adalah halaman list Transaksi penyewaan, di sini admin bisa menambah,ubah data transaksi penyewaan.</w:t>
       </w:r>
-      <w:bookmarkEnd w:id="678"/>
+      <w:bookmarkEnd w:id="652"/>
     </w:p>
     <w:p>
       <w:pPr>
@@ -19814,7 +20719,7 @@
           <w:lang w:val="en-US"/>
         </w:rPr>
       </w:pPr>
-      <w:bookmarkStart w:id="679" w:name="_Toc24769"/>
+      <w:bookmarkStart w:id="653" w:name="_Toc24769"/>
       <w:r>
         <w:rPr>
           <w:sz w:val="24"/>
@@ -19857,7 +20762,7 @@
           <w:sz w:val="24"/>
           <w:szCs w:val="24"/>
         </w:rPr>
-        <w:t>15</w:t>
+        <w:t>8</w:t>
       </w:r>
       <w:r>
         <w:rPr>
@@ -19910,7 +20815,7 @@
         </w:rPr>
         <w:t xml:space="preserve"> Transaksi Penyewaan</w:t>
       </w:r>
-      <w:bookmarkEnd w:id="679"/>
+      <w:bookmarkEnd w:id="653"/>
     </w:p>
     <w:p>
       <w:pPr>
@@ -19958,17 +20863,17 @@
           <w:lang w:val="en-US"/>
         </w:rPr>
       </w:pPr>
-      <w:bookmarkStart w:id="680" w:name="_Toc13003"/>
-      <w:bookmarkStart w:id="681" w:name="_Toc23044"/>
-      <w:bookmarkStart w:id="682" w:name="_Toc18493"/>
-      <w:bookmarkStart w:id="683" w:name="_Toc1066"/>
-      <w:bookmarkStart w:id="684" w:name="_Toc18943"/>
-      <w:bookmarkStart w:id="685" w:name="_Toc2324"/>
-      <w:bookmarkStart w:id="686" w:name="_Toc10106"/>
-      <w:bookmarkStart w:id="687" w:name="_Toc8582"/>
-      <w:bookmarkStart w:id="688" w:name="_Toc17597"/>
-      <w:bookmarkStart w:id="689" w:name="_Toc12744"/>
-      <w:bookmarkStart w:id="690" w:name="_Toc9804"/>
+      <w:bookmarkStart w:id="654" w:name="_Toc8582"/>
+      <w:bookmarkStart w:id="655" w:name="_Toc18943"/>
+      <w:bookmarkStart w:id="656" w:name="_Toc1066"/>
+      <w:bookmarkStart w:id="657" w:name="_Toc17597"/>
+      <w:bookmarkStart w:id="658" w:name="_Toc13003"/>
+      <w:bookmarkStart w:id="659" w:name="_Toc18493"/>
+      <w:bookmarkStart w:id="660" w:name="_Toc10106"/>
+      <w:bookmarkStart w:id="661" w:name="_Toc23044"/>
+      <w:bookmarkStart w:id="662" w:name="_Toc2324"/>
+      <w:bookmarkStart w:id="663" w:name="_Toc9804"/>
+      <w:bookmarkStart w:id="664" w:name="_Toc12744"/>
       <w:r>
         <w:rPr>
           <w:rFonts w:hint="default" w:ascii="Times New Roman" w:hAnsi="Times New Roman" w:cs="Times New Roman"/>
@@ -19980,17 +20885,17 @@
         </w:rPr>
         <w:t>Halaman Admin Detail Transaksi Penyewaan</w:t>
       </w:r>
-      <w:bookmarkEnd w:id="680"/>
-      <w:bookmarkEnd w:id="681"/>
-      <w:bookmarkEnd w:id="682"/>
-      <w:bookmarkEnd w:id="683"/>
-      <w:bookmarkEnd w:id="684"/>
-      <w:bookmarkEnd w:id="685"/>
-      <w:bookmarkEnd w:id="686"/>
-      <w:bookmarkEnd w:id="687"/>
-      <w:bookmarkEnd w:id="688"/>
-      <w:bookmarkEnd w:id="689"/>
-      <w:bookmarkEnd w:id="690"/>
+      <w:bookmarkEnd w:id="654"/>
+      <w:bookmarkEnd w:id="655"/>
+      <w:bookmarkEnd w:id="656"/>
+      <w:bookmarkEnd w:id="657"/>
+      <w:bookmarkEnd w:id="658"/>
+      <w:bookmarkEnd w:id="659"/>
+      <w:bookmarkEnd w:id="660"/>
+      <w:bookmarkEnd w:id="661"/>
+      <w:bookmarkEnd w:id="662"/>
+      <w:bookmarkEnd w:id="663"/>
+      <w:bookmarkEnd w:id="664"/>
     </w:p>
     <w:p>
       <w:pPr>
@@ -20014,7 +20919,7 @@
           <w:lang w:val="en-US"/>
         </w:rPr>
       </w:pPr>
-      <w:bookmarkStart w:id="691" w:name="_Toc10865"/>
+      <w:bookmarkStart w:id="665" w:name="_Toc10865"/>
       <w:r>
         <w:rPr>
           <w:rFonts w:hint="default" w:ascii="Times New Roman" w:hAnsi="Times New Roman" w:cs="Times New Roman"/>
@@ -20037,7 +20942,7 @@
         </w:rPr>
         <w:t>Ini adalah detail halaman detail transaksi penyewaan, berisi informasi detail dari transaksi penyewaan.</w:t>
       </w:r>
-      <w:bookmarkEnd w:id="691"/>
+      <w:bookmarkEnd w:id="665"/>
     </w:p>
     <w:p>
       <w:pPr>
@@ -20127,7 +21032,7 @@
           <w:lang w:val="en-US"/>
         </w:rPr>
       </w:pPr>
-      <w:bookmarkStart w:id="692" w:name="_Toc4719"/>
+      <w:bookmarkStart w:id="666" w:name="_Toc4719"/>
       <w:r>
         <w:rPr>
           <w:sz w:val="24"/>
@@ -20170,7 +21075,7 @@
           <w:sz w:val="24"/>
           <w:szCs w:val="24"/>
         </w:rPr>
-        <w:t>16</w:t>
+        <w:t>9</w:t>
       </w:r>
       <w:r>
         <w:rPr>
@@ -20199,7 +21104,7 @@
         </w:rPr>
         <w:t>Halaman Admin Detail Transaksi Penyewaan</w:t>
       </w:r>
-      <w:bookmarkEnd w:id="692"/>
+      <w:bookmarkEnd w:id="666"/>
     </w:p>
     <w:p>
       <w:pPr>
@@ -20247,17 +21152,17 @@
           <w:lang w:val="en-US"/>
         </w:rPr>
       </w:pPr>
-      <w:bookmarkStart w:id="693" w:name="_Toc12520"/>
-      <w:bookmarkStart w:id="694" w:name="_Toc26287"/>
-      <w:bookmarkStart w:id="695" w:name="_Toc5371"/>
-      <w:bookmarkStart w:id="696" w:name="_Toc23180"/>
-      <w:bookmarkStart w:id="697" w:name="_Toc73"/>
-      <w:bookmarkStart w:id="698" w:name="_Toc32707"/>
-      <w:bookmarkStart w:id="699" w:name="_Toc8156"/>
-      <w:bookmarkStart w:id="700" w:name="_Toc21895"/>
-      <w:bookmarkStart w:id="701" w:name="_Toc6779"/>
-      <w:bookmarkStart w:id="702" w:name="_Toc4787"/>
-      <w:bookmarkStart w:id="703" w:name="_Toc11908"/>
+      <w:bookmarkStart w:id="667" w:name="_Toc11908"/>
+      <w:bookmarkStart w:id="668" w:name="_Toc4787"/>
+      <w:bookmarkStart w:id="669" w:name="_Toc32707"/>
+      <w:bookmarkStart w:id="670" w:name="_Toc73"/>
+      <w:bookmarkStart w:id="671" w:name="_Toc12520"/>
+      <w:bookmarkStart w:id="672" w:name="_Toc23180"/>
+      <w:bookmarkStart w:id="673" w:name="_Toc26287"/>
+      <w:bookmarkStart w:id="674" w:name="_Toc5371"/>
+      <w:bookmarkStart w:id="675" w:name="_Toc8156"/>
+      <w:bookmarkStart w:id="676" w:name="_Toc21895"/>
+      <w:bookmarkStart w:id="677" w:name="_Toc6779"/>
       <w:r>
         <w:rPr>
           <w:rFonts w:hint="default" w:ascii="Times New Roman" w:hAnsi="Times New Roman" w:cs="Times New Roman"/>
@@ -20293,17 +21198,17 @@
         </w:rPr>
         <w:t xml:space="preserve"> Tambah Transaksi Penyewaan</w:t>
       </w:r>
-      <w:bookmarkEnd w:id="693"/>
-      <w:bookmarkEnd w:id="694"/>
-      <w:bookmarkEnd w:id="695"/>
-      <w:bookmarkEnd w:id="696"/>
-      <w:bookmarkEnd w:id="697"/>
-      <w:bookmarkEnd w:id="698"/>
-      <w:bookmarkEnd w:id="699"/>
-      <w:bookmarkEnd w:id="700"/>
-      <w:bookmarkEnd w:id="701"/>
-      <w:bookmarkEnd w:id="702"/>
-      <w:bookmarkEnd w:id="703"/>
+      <w:bookmarkEnd w:id="667"/>
+      <w:bookmarkEnd w:id="668"/>
+      <w:bookmarkEnd w:id="669"/>
+      <w:bookmarkEnd w:id="670"/>
+      <w:bookmarkEnd w:id="671"/>
+      <w:bookmarkEnd w:id="672"/>
+      <w:bookmarkEnd w:id="673"/>
+      <w:bookmarkEnd w:id="674"/>
+      <w:bookmarkEnd w:id="675"/>
+      <w:bookmarkEnd w:id="676"/>
+      <w:bookmarkEnd w:id="677"/>
     </w:p>
     <w:p>
       <w:pPr>
@@ -20327,7 +21232,7 @@
           <w:lang w:val="en-US"/>
         </w:rPr>
       </w:pPr>
-      <w:bookmarkStart w:id="704" w:name="_Toc15744"/>
+      <w:bookmarkStart w:id="678" w:name="_Toc15744"/>
       <w:r>
         <w:rPr>
           <w:rFonts w:hint="default" w:ascii="Times New Roman" w:hAnsi="Times New Roman" w:cs="Times New Roman"/>
@@ -20374,7 +21279,7 @@
         </w:rPr>
         <w:t xml:space="preserve"> tambah transaksi penyewaan untuk menambah data transaksi penyewaan.</w:t>
       </w:r>
-      <w:bookmarkEnd w:id="704"/>
+      <w:bookmarkEnd w:id="678"/>
     </w:p>
     <w:p>
       <w:pPr>
@@ -20465,7 +21370,7 @@
           <w:lang w:val="en-US"/>
         </w:rPr>
       </w:pPr>
-      <w:bookmarkStart w:id="705" w:name="_Toc5763"/>
+      <w:bookmarkStart w:id="679" w:name="_Toc5763"/>
       <w:r>
         <w:rPr>
           <w:sz w:val="24"/>
@@ -20508,7 +21413,7 @@
           <w:sz w:val="24"/>
           <w:szCs w:val="24"/>
         </w:rPr>
-        <w:t>17</w:t>
+        <w:t>10</w:t>
       </w:r>
       <w:r>
         <w:rPr>
@@ -20561,7 +21466,7 @@
         </w:rPr>
         <w:t xml:space="preserve"> Tambah Transaksi Penyewaan</w:t>
       </w:r>
-      <w:bookmarkEnd w:id="705"/>
+      <w:bookmarkEnd w:id="679"/>
     </w:p>
     <w:sectPr>
       <w:pgSz w:w="11906" w:h="16838"/>

--- a/Application Project Sistem Penyewaan Kos Ubah.docx
+++ b/Application Project Sistem Penyewaan Kos Ubah.docx
@@ -802,26 +802,26 @@
           <w:lang w:val="en-US"/>
         </w:rPr>
       </w:pPr>
-      <w:bookmarkStart w:id="0" w:name="_Toc11513"/>
-      <w:bookmarkStart w:id="1" w:name="_Toc23313"/>
-      <w:bookmarkStart w:id="2" w:name="_Toc20396"/>
-      <w:bookmarkStart w:id="3" w:name="_Toc15004"/>
-      <w:bookmarkStart w:id="4" w:name="_Toc27620"/>
-      <w:bookmarkStart w:id="5" w:name="_Toc5997"/>
-      <w:bookmarkStart w:id="6" w:name="_Toc29106"/>
-      <w:bookmarkStart w:id="7" w:name="_Toc3399"/>
-      <w:bookmarkStart w:id="8" w:name="_Toc11735"/>
-      <w:bookmarkStart w:id="9" w:name="_Toc30467"/>
-      <w:bookmarkStart w:id="10" w:name="_Toc6096"/>
-      <w:bookmarkStart w:id="11" w:name="_Toc10562"/>
-      <w:bookmarkStart w:id="12" w:name="_Toc27576"/>
-      <w:bookmarkStart w:id="13" w:name="_Toc29384"/>
-      <w:bookmarkStart w:id="14" w:name="_Toc11733"/>
-      <w:bookmarkStart w:id="15" w:name="_Toc13570"/>
-      <w:bookmarkStart w:id="16" w:name="_Toc7449"/>
-      <w:bookmarkStart w:id="17" w:name="_Toc4799"/>
-      <w:bookmarkStart w:id="18" w:name="_Toc9347"/>
-      <w:bookmarkStart w:id="19" w:name="_Toc22710"/>
+      <w:bookmarkStart w:id="0" w:name="_Toc15004"/>
+      <w:bookmarkStart w:id="1" w:name="_Toc9347"/>
+      <w:bookmarkStart w:id="2" w:name="_Toc23313"/>
+      <w:bookmarkStart w:id="3" w:name="_Toc3399"/>
+      <w:bookmarkStart w:id="4" w:name="_Toc29384"/>
+      <w:bookmarkStart w:id="5" w:name="_Toc22710"/>
+      <w:bookmarkStart w:id="6" w:name="_Toc11735"/>
+      <w:bookmarkStart w:id="7" w:name="_Toc27576"/>
+      <w:bookmarkStart w:id="8" w:name="_Toc13570"/>
+      <w:bookmarkStart w:id="9" w:name="_Toc29106"/>
+      <w:bookmarkStart w:id="10" w:name="_Toc27620"/>
+      <w:bookmarkStart w:id="11" w:name="_Toc5997"/>
+      <w:bookmarkStart w:id="12" w:name="_Toc15867"/>
+      <w:bookmarkStart w:id="13" w:name="_Toc30467"/>
+      <w:bookmarkStart w:id="14" w:name="_Toc10562"/>
+      <w:bookmarkStart w:id="15" w:name="_Toc20396"/>
+      <w:bookmarkStart w:id="16" w:name="_Toc11513"/>
+      <w:bookmarkStart w:id="17" w:name="_Toc11733"/>
+      <w:bookmarkStart w:id="18" w:name="_Toc7449"/>
+      <w:bookmarkStart w:id="19" w:name="_Toc4799"/>
       <w:r>
         <w:rPr>
           <w:rFonts w:hint="default" w:ascii="Times New Roman" w:hAnsi="Times New Roman" w:cs="Times New Roman"/>
@@ -888,12 +888,11 @@
         </w:p>
         <w:p>
           <w:pPr>
-            <w:pStyle w:val="14"/>
+            <w:pStyle w:val="13"/>
             <w:tabs>
               <w:tab w:val="right" w:leader="dot" w:pos="9072"/>
             </w:tabs>
             <w:rPr>
-              <w:rFonts w:hint="default" w:ascii="Times New Roman" w:hAnsi="Times New Roman" w:cs="Times New Roman"/>
               <w:b/>
               <w:bCs/>
               <w:sz w:val="24"/>
@@ -942,7 +941,7 @@
               <w:sz w:val="24"/>
               <w:szCs w:val="24"/>
             </w:rPr>
-            <w:instrText xml:space="preserve"> HYPERLINK \l _Toc6096 </w:instrText>
+            <w:instrText xml:space="preserve"> HYPERLINK \l _Toc15867 </w:instrText>
           </w:r>
           <w:r>
             <w:rPr>
@@ -967,7 +966,6 @@
           </w:r>
           <w:r>
             <w:rPr>
-              <w:rFonts w:hint="default" w:ascii="Times New Roman" w:hAnsi="Times New Roman" w:cs="Times New Roman"/>
               <w:b/>
               <w:bCs/>
               <w:sz w:val="24"/>
@@ -977,7 +975,6 @@
           </w:r>
           <w:r>
             <w:rPr>
-              <w:rFonts w:hint="default" w:ascii="Times New Roman" w:hAnsi="Times New Roman" w:cs="Times New Roman"/>
               <w:b/>
               <w:bCs/>
               <w:sz w:val="24"/>
@@ -987,17 +984,15 @@
           </w:r>
           <w:r>
             <w:rPr>
-              <w:rFonts w:hint="default" w:ascii="Times New Roman" w:hAnsi="Times New Roman" w:cs="Times New Roman"/>
               <w:b/>
               <w:bCs/>
               <w:sz w:val="24"/>
               <w:szCs w:val="24"/>
             </w:rPr>
-            <w:instrText xml:space="preserve"> PAGEREF _Toc6096 \h </w:instrText>
-          </w:r>
-          <w:r>
-            <w:rPr>
-              <w:rFonts w:hint="default" w:ascii="Times New Roman" w:hAnsi="Times New Roman" w:cs="Times New Roman"/>
+            <w:instrText xml:space="preserve"> PAGEREF _Toc15867 \h </w:instrText>
+          </w:r>
+          <w:r>
+            <w:rPr>
               <w:b/>
               <w:bCs/>
               <w:sz w:val="24"/>
@@ -1007,7 +1002,6 @@
           </w:r>
           <w:r>
             <w:rPr>
-              <w:rFonts w:hint="default" w:ascii="Times New Roman" w:hAnsi="Times New Roman" w:cs="Times New Roman"/>
               <w:b/>
               <w:bCs/>
               <w:sz w:val="24"/>
@@ -1017,7 +1011,6 @@
           </w:r>
           <w:r>
             <w:rPr>
-              <w:rFonts w:hint="default" w:ascii="Times New Roman" w:hAnsi="Times New Roman" w:cs="Times New Roman"/>
               <w:b/>
               <w:bCs/>
               <w:sz w:val="24"/>
@@ -1030,6 +1023,460 @@
               <w:rFonts w:hint="default" w:ascii="Times New Roman" w:hAnsi="Times New Roman" w:cs="Times New Roman"/>
               <w:b/>
               <w:bCs/>
+              <w:sz w:val="24"/>
+              <w:szCs w:val="24"/>
+            </w:rPr>
+            <w:fldChar w:fldCharType="end"/>
+          </w:r>
+        </w:p>
+        <w:p>
+          <w:pPr>
+            <w:pStyle w:val="13"/>
+            <w:tabs>
+              <w:tab w:val="right" w:leader="dot" w:pos="9072"/>
+            </w:tabs>
+            <w:rPr>
+              <w:b/>
+              <w:bCs/>
+              <w:sz w:val="24"/>
+              <w:szCs w:val="24"/>
+            </w:rPr>
+          </w:pPr>
+          <w:r>
+            <w:rPr>
+              <w:rFonts w:hint="default" w:ascii="Times New Roman" w:hAnsi="Times New Roman" w:cs="Times New Roman"/>
+              <w:b/>
+              <w:bCs/>
+              <w:sz w:val="24"/>
+              <w:szCs w:val="24"/>
+            </w:rPr>
+            <w:fldChar w:fldCharType="begin"/>
+          </w:r>
+          <w:r>
+            <w:rPr>
+              <w:rFonts w:hint="default" w:ascii="Times New Roman" w:hAnsi="Times New Roman" w:cs="Times New Roman"/>
+              <w:b/>
+              <w:bCs/>
+              <w:sz w:val="24"/>
+              <w:szCs w:val="24"/>
+            </w:rPr>
+            <w:instrText xml:space="preserve"> HYPERLINK \l _Toc27072 </w:instrText>
+          </w:r>
+          <w:r>
+            <w:rPr>
+              <w:rFonts w:hint="default" w:ascii="Times New Roman" w:hAnsi="Times New Roman" w:cs="Times New Roman"/>
+              <w:b/>
+              <w:bCs/>
+              <w:sz w:val="24"/>
+              <w:szCs w:val="24"/>
+            </w:rPr>
+            <w:fldChar w:fldCharType="separate"/>
+          </w:r>
+          <w:r>
+            <w:rPr>
+              <w:rFonts w:hint="default" w:ascii="Times New Roman" w:hAnsi="Times New Roman" w:cs="Times New Roman"/>
+              <w:b/>
+              <w:bCs/>
+              <w:sz w:val="24"/>
+              <w:szCs w:val="24"/>
+              <w:lang w:val="en-US"/>
+            </w:rPr>
+            <w:t>DAFTAR GAMBAR</w:t>
+          </w:r>
+          <w:r>
+            <w:rPr>
+              <w:b/>
+              <w:bCs/>
+              <w:sz w:val="24"/>
+              <w:szCs w:val="24"/>
+            </w:rPr>
+            <w:tab/>
+          </w:r>
+          <w:r>
+            <w:rPr>
+              <w:b/>
+              <w:bCs/>
+              <w:sz w:val="24"/>
+              <w:szCs w:val="24"/>
+            </w:rPr>
+            <w:fldChar w:fldCharType="begin"/>
+          </w:r>
+          <w:r>
+            <w:rPr>
+              <w:b/>
+              <w:bCs/>
+              <w:sz w:val="24"/>
+              <w:szCs w:val="24"/>
+            </w:rPr>
+            <w:instrText xml:space="preserve"> PAGEREF _Toc27072 \h </w:instrText>
+          </w:r>
+          <w:r>
+            <w:rPr>
+              <w:b/>
+              <w:bCs/>
+              <w:sz w:val="24"/>
+              <w:szCs w:val="24"/>
+            </w:rPr>
+            <w:fldChar w:fldCharType="separate"/>
+          </w:r>
+          <w:r>
+            <w:rPr>
+              <w:b/>
+              <w:bCs/>
+              <w:sz w:val="24"/>
+              <w:szCs w:val="24"/>
+            </w:rPr>
+            <w:t>II</w:t>
+          </w:r>
+          <w:r>
+            <w:rPr>
+              <w:b/>
+              <w:bCs/>
+              <w:sz w:val="24"/>
+              <w:szCs w:val="24"/>
+            </w:rPr>
+            <w:fldChar w:fldCharType="end"/>
+          </w:r>
+          <w:r>
+            <w:rPr>
+              <w:rFonts w:hint="default" w:ascii="Times New Roman" w:hAnsi="Times New Roman" w:cs="Times New Roman"/>
+              <w:b/>
+              <w:bCs/>
+              <w:sz w:val="24"/>
+              <w:szCs w:val="24"/>
+            </w:rPr>
+            <w:fldChar w:fldCharType="end"/>
+          </w:r>
+        </w:p>
+        <w:p>
+          <w:pPr>
+            <w:pStyle w:val="13"/>
+            <w:tabs>
+              <w:tab w:val="right" w:leader="dot" w:pos="9072"/>
+            </w:tabs>
+            <w:rPr>
+              <w:b/>
+              <w:bCs/>
+              <w:sz w:val="24"/>
+              <w:szCs w:val="24"/>
+            </w:rPr>
+          </w:pPr>
+          <w:r>
+            <w:rPr>
+              <w:rFonts w:hint="default" w:ascii="Times New Roman" w:hAnsi="Times New Roman" w:cs="Times New Roman"/>
+              <w:b/>
+              <w:bCs/>
+              <w:sz w:val="24"/>
+              <w:szCs w:val="24"/>
+            </w:rPr>
+            <w:fldChar w:fldCharType="begin"/>
+          </w:r>
+          <w:r>
+            <w:rPr>
+              <w:rFonts w:hint="default" w:ascii="Times New Roman" w:hAnsi="Times New Roman" w:cs="Times New Roman"/>
+              <w:b/>
+              <w:bCs/>
+              <w:sz w:val="24"/>
+              <w:szCs w:val="24"/>
+            </w:rPr>
+            <w:instrText xml:space="preserve"> HYPERLINK \l _Toc17956 </w:instrText>
+          </w:r>
+          <w:r>
+            <w:rPr>
+              <w:rFonts w:hint="default" w:ascii="Times New Roman" w:hAnsi="Times New Roman" w:cs="Times New Roman"/>
+              <w:b/>
+              <w:bCs/>
+              <w:sz w:val="24"/>
+              <w:szCs w:val="24"/>
+            </w:rPr>
+            <w:fldChar w:fldCharType="separate"/>
+          </w:r>
+          <w:r>
+            <w:rPr>
+              <w:rFonts w:hint="default" w:ascii="Times New Roman" w:hAnsi="Times New Roman" w:cs="Times New Roman"/>
+              <w:b/>
+              <w:bCs/>
+              <w:sz w:val="24"/>
+              <w:szCs w:val="24"/>
+              <w:lang w:val="en-US"/>
+            </w:rPr>
+            <w:t>BAB I PERANCANGAN</w:t>
+          </w:r>
+          <w:r>
+            <w:rPr>
+              <w:b/>
+              <w:bCs/>
+              <w:sz w:val="24"/>
+              <w:szCs w:val="24"/>
+            </w:rPr>
+            <w:tab/>
+          </w:r>
+          <w:r>
+            <w:rPr>
+              <w:b/>
+              <w:bCs/>
+              <w:sz w:val="24"/>
+              <w:szCs w:val="24"/>
+            </w:rPr>
+            <w:fldChar w:fldCharType="begin"/>
+          </w:r>
+          <w:r>
+            <w:rPr>
+              <w:b/>
+              <w:bCs/>
+              <w:sz w:val="24"/>
+              <w:szCs w:val="24"/>
+            </w:rPr>
+            <w:instrText xml:space="preserve"> PAGEREF _Toc17956 \h </w:instrText>
+          </w:r>
+          <w:r>
+            <w:rPr>
+              <w:b/>
+              <w:bCs/>
+              <w:sz w:val="24"/>
+              <w:szCs w:val="24"/>
+            </w:rPr>
+            <w:fldChar w:fldCharType="separate"/>
+          </w:r>
+          <w:r>
+            <w:rPr>
+              <w:b/>
+              <w:bCs/>
+              <w:sz w:val="24"/>
+              <w:szCs w:val="24"/>
+            </w:rPr>
+            <w:t>1</w:t>
+          </w:r>
+          <w:r>
+            <w:rPr>
+              <w:b/>
+              <w:bCs/>
+              <w:sz w:val="24"/>
+              <w:szCs w:val="24"/>
+            </w:rPr>
+            <w:fldChar w:fldCharType="end"/>
+          </w:r>
+          <w:r>
+            <w:rPr>
+              <w:rFonts w:hint="default" w:ascii="Times New Roman" w:hAnsi="Times New Roman" w:cs="Times New Roman"/>
+              <w:b/>
+              <w:bCs/>
+              <w:sz w:val="24"/>
+              <w:szCs w:val="24"/>
+            </w:rPr>
+            <w:fldChar w:fldCharType="end"/>
+          </w:r>
+        </w:p>
+        <w:p>
+          <w:pPr>
+            <w:pStyle w:val="13"/>
+            <w:tabs>
+              <w:tab w:val="right" w:leader="dot" w:pos="9072"/>
+            </w:tabs>
+            <w:rPr>
+              <w:sz w:val="24"/>
+              <w:szCs w:val="24"/>
+            </w:rPr>
+          </w:pPr>
+          <w:r>
+            <w:rPr>
+              <w:rFonts w:hint="default" w:ascii="Times New Roman" w:hAnsi="Times New Roman" w:cs="Times New Roman"/>
+              <w:sz w:val="24"/>
+              <w:szCs w:val="24"/>
+            </w:rPr>
+            <w:fldChar w:fldCharType="begin"/>
+          </w:r>
+          <w:r>
+            <w:rPr>
+              <w:rFonts w:hint="default" w:ascii="Times New Roman" w:hAnsi="Times New Roman" w:cs="Times New Roman"/>
+              <w:sz w:val="24"/>
+              <w:szCs w:val="24"/>
+            </w:rPr>
+            <w:instrText xml:space="preserve"> HYPERLINK \l _Toc32342 </w:instrText>
+          </w:r>
+          <w:r>
+            <w:rPr>
+              <w:rFonts w:hint="default" w:ascii="Times New Roman" w:hAnsi="Times New Roman" w:cs="Times New Roman"/>
+              <w:sz w:val="24"/>
+              <w:szCs w:val="24"/>
+            </w:rPr>
+            <w:fldChar w:fldCharType="separate"/>
+          </w:r>
+          <w:r>
+            <w:rPr>
+              <w:rFonts w:hint="default" w:ascii="Times New Roman" w:hAnsi="Times New Roman" w:cs="Times New Roman"/>
+              <w:bCs w:val="0"/>
+              <w:sz w:val="24"/>
+              <w:szCs w:val="24"/>
+              <w:lang w:val="en-US"/>
+            </w:rPr>
+            <w:t xml:space="preserve">1.1. </w:t>
+          </w:r>
+          <w:r>
+            <w:rPr>
+              <w:rFonts w:hint="default" w:ascii="Times New Roman" w:hAnsi="Times New Roman" w:cs="Times New Roman"/>
+              <w:bCs w:val="0"/>
+              <w:i/>
+              <w:iCs/>
+              <w:sz w:val="24"/>
+              <w:szCs w:val="24"/>
+              <w:lang w:val="en-US"/>
+            </w:rPr>
+            <w:t>Use Case Diagram</w:t>
+          </w:r>
+          <w:r>
+            <w:rPr>
+              <w:sz w:val="24"/>
+              <w:szCs w:val="24"/>
+            </w:rPr>
+            <w:tab/>
+          </w:r>
+          <w:r>
+            <w:rPr>
+              <w:sz w:val="24"/>
+              <w:szCs w:val="24"/>
+            </w:rPr>
+            <w:fldChar w:fldCharType="begin"/>
+          </w:r>
+          <w:r>
+            <w:rPr>
+              <w:sz w:val="24"/>
+              <w:szCs w:val="24"/>
+            </w:rPr>
+            <w:instrText xml:space="preserve"> PAGEREF _Toc32342 \h </w:instrText>
+          </w:r>
+          <w:r>
+            <w:rPr>
+              <w:sz w:val="24"/>
+              <w:szCs w:val="24"/>
+            </w:rPr>
+            <w:fldChar w:fldCharType="separate"/>
+          </w:r>
+          <w:r>
+            <w:rPr>
+              <w:sz w:val="24"/>
+              <w:szCs w:val="24"/>
+            </w:rPr>
+            <w:t>1</w:t>
+          </w:r>
+          <w:r>
+            <w:rPr>
+              <w:sz w:val="24"/>
+              <w:szCs w:val="24"/>
+            </w:rPr>
+            <w:fldChar w:fldCharType="end"/>
+          </w:r>
+          <w:r>
+            <w:rPr>
+              <w:rFonts w:hint="default" w:ascii="Times New Roman" w:hAnsi="Times New Roman" w:cs="Times New Roman"/>
+              <w:sz w:val="24"/>
+              <w:szCs w:val="24"/>
+            </w:rPr>
+            <w:fldChar w:fldCharType="end"/>
+          </w:r>
+        </w:p>
+        <w:p>
+          <w:pPr>
+            <w:pStyle w:val="13"/>
+            <w:tabs>
+              <w:tab w:val="right" w:leader="dot" w:pos="9072"/>
+            </w:tabs>
+            <w:rPr>
+              <w:sz w:val="24"/>
+              <w:szCs w:val="24"/>
+            </w:rPr>
+          </w:pPr>
+          <w:r>
+            <w:rPr>
+              <w:rFonts w:hint="default" w:ascii="Times New Roman" w:hAnsi="Times New Roman" w:cs="Times New Roman"/>
+              <w:sz w:val="24"/>
+              <w:szCs w:val="24"/>
+            </w:rPr>
+            <w:fldChar w:fldCharType="begin"/>
+          </w:r>
+          <w:r>
+            <w:rPr>
+              <w:rFonts w:hint="default" w:ascii="Times New Roman" w:hAnsi="Times New Roman" w:cs="Times New Roman"/>
+              <w:sz w:val="24"/>
+              <w:szCs w:val="24"/>
+            </w:rPr>
+            <w:instrText xml:space="preserve"> HYPERLINK \l _Toc17046 </w:instrText>
+          </w:r>
+          <w:r>
+            <w:rPr>
+              <w:rFonts w:hint="default" w:ascii="Times New Roman" w:hAnsi="Times New Roman" w:cs="Times New Roman"/>
+              <w:sz w:val="24"/>
+              <w:szCs w:val="24"/>
+            </w:rPr>
+            <w:fldChar w:fldCharType="separate"/>
+          </w:r>
+          <w:r>
+            <w:rPr>
+              <w:rFonts w:hint="default" w:ascii="Times New Roman" w:hAnsi="Times New Roman" w:cs="Times New Roman"/>
+              <w:bCs w:val="0"/>
+              <w:sz w:val="24"/>
+              <w:szCs w:val="24"/>
+              <w:lang w:val="en-US"/>
+            </w:rPr>
+            <w:t xml:space="preserve">1.2. </w:t>
+          </w:r>
+          <w:r>
+            <w:rPr>
+              <w:rFonts w:hint="default" w:ascii="Times New Roman" w:hAnsi="Times New Roman" w:cs="Times New Roman"/>
+              <w:bCs w:val="0"/>
+              <w:i/>
+              <w:iCs/>
+              <w:sz w:val="24"/>
+              <w:szCs w:val="24"/>
+              <w:lang w:val="en-US"/>
+            </w:rPr>
+            <w:t>Activity Diagram</w:t>
+          </w:r>
+          <w:r>
+            <w:rPr>
+              <w:sz w:val="24"/>
+              <w:szCs w:val="24"/>
+            </w:rPr>
+            <w:tab/>
+          </w:r>
+          <w:r>
+            <w:rPr>
+              <w:sz w:val="24"/>
+              <w:szCs w:val="24"/>
+            </w:rPr>
+            <w:fldChar w:fldCharType="begin"/>
+          </w:r>
+          <w:r>
+            <w:rPr>
+              <w:sz w:val="24"/>
+              <w:szCs w:val="24"/>
+            </w:rPr>
+            <w:instrText xml:space="preserve"> PAGEREF _Toc17046 \h </w:instrText>
+          </w:r>
+          <w:r>
+            <w:rPr>
+              <w:sz w:val="24"/>
+              <w:szCs w:val="24"/>
+            </w:rPr>
+            <w:fldChar w:fldCharType="separate"/>
+          </w:r>
+          <w:r>
+            <w:rPr>
+              <w:sz w:val="24"/>
+              <w:szCs w:val="24"/>
+            </w:rPr>
+            <w:t>2</w:t>
+          </w:r>
+          <w:r>
+            <w:rPr>
+              <w:sz w:val="24"/>
+              <w:szCs w:val="24"/>
+            </w:rPr>
+            <w:fldChar w:fldCharType="end"/>
+          </w:r>
+          <w:r>
+            <w:rPr>
+              <w:rFonts w:hint="default" w:ascii="Times New Roman" w:hAnsi="Times New Roman" w:cs="Times New Roman"/>
               <w:sz w:val="24"/>
               <w:szCs w:val="24"/>
             </w:rPr>
@@ -1043,9 +1490,6 @@
               <w:tab w:val="right" w:leader="dot" w:pos="9072"/>
             </w:tabs>
             <w:rPr>
-              <w:rFonts w:hint="default" w:ascii="Times New Roman" w:hAnsi="Times New Roman" w:cs="Times New Roman"/>
-              <w:b/>
-              <w:bCs/>
               <w:sz w:val="24"/>
               <w:szCs w:val="24"/>
             </w:rPr>
@@ -1053,8 +1497,6 @@
           <w:r>
             <w:rPr>
               <w:rFonts w:hint="default" w:ascii="Times New Roman" w:hAnsi="Times New Roman" w:cs="Times New Roman"/>
-              <w:b/>
-              <w:bCs/>
               <w:sz w:val="24"/>
               <w:szCs w:val="24"/>
             </w:rPr>
@@ -1063,18 +1505,14 @@
           <w:r>
             <w:rPr>
               <w:rFonts w:hint="default" w:ascii="Times New Roman" w:hAnsi="Times New Roman" w:cs="Times New Roman"/>
-              <w:b/>
-              <w:bCs/>
-              <w:sz w:val="24"/>
-              <w:szCs w:val="24"/>
-            </w:rPr>
-            <w:instrText xml:space="preserve"> HYPERLINK \l _Toc9136 </w:instrText>
-          </w:r>
-          <w:r>
-            <w:rPr>
-              <w:rFonts w:hint="default" w:ascii="Times New Roman" w:hAnsi="Times New Roman" w:cs="Times New Roman"/>
-              <w:b/>
-              <w:bCs/>
+              <w:sz w:val="24"/>
+              <w:szCs w:val="24"/>
+            </w:rPr>
+            <w:instrText xml:space="preserve"> HYPERLINK \l _Toc15189 </w:instrText>
+          </w:r>
+          <w:r>
+            <w:rPr>
+              <w:rFonts w:hint="default" w:ascii="Times New Roman" w:hAnsi="Times New Roman" w:cs="Times New Roman"/>
               <w:sz w:val="24"/>
               <w:szCs w:val="24"/>
             </w:rPr>
@@ -1083,19 +1521,37 @@
           <w:r>
             <w:rPr>
               <w:rFonts w:hint="default" w:ascii="Times New Roman" w:hAnsi="Times New Roman" w:cs="Times New Roman"/>
-              <w:b/>
-              <w:bCs/>
+              <w:bCs w:val="0"/>
               <w:sz w:val="24"/>
               <w:szCs w:val="24"/>
               <w:lang w:val="en-US"/>
             </w:rPr>
-            <w:t>DAFTAR GAMBAR</w:t>
-          </w:r>
-          <w:r>
-            <w:rPr>
-              <w:rFonts w:hint="default" w:ascii="Times New Roman" w:hAnsi="Times New Roman" w:cs="Times New Roman"/>
-              <w:b/>
-              <w:bCs/>
+            <w:t xml:space="preserve">1.2.1. </w:t>
+          </w:r>
+          <w:r>
+            <w:rPr>
+              <w:rFonts w:hint="default" w:ascii="Times New Roman" w:hAnsi="Times New Roman" w:cs="Times New Roman"/>
+              <w:bCs w:val="0"/>
+              <w:i/>
+              <w:iCs/>
+              <w:sz w:val="24"/>
+              <w:szCs w:val="24"/>
+              <w:lang w:val="en-US"/>
+            </w:rPr>
+            <w:t>Activity Diagram</w:t>
+          </w:r>
+          <w:r>
+            <w:rPr>
+              <w:rFonts w:hint="default" w:ascii="Times New Roman" w:hAnsi="Times New Roman" w:cs="Times New Roman"/>
+              <w:bCs w:val="0"/>
+              <w:sz w:val="24"/>
+              <w:szCs w:val="24"/>
+              <w:lang w:val="en-US"/>
+            </w:rPr>
+            <w:t xml:space="preserve"> Mencari Kos</w:t>
+          </w:r>
+          <w:r>
+            <w:rPr>
               <w:sz w:val="24"/>
               <w:szCs w:val="24"/>
             </w:rPr>
@@ -1103,9 +1559,6 @@
           </w:r>
           <w:r>
             <w:rPr>
-              <w:rFonts w:hint="default" w:ascii="Times New Roman" w:hAnsi="Times New Roman" w:cs="Times New Roman"/>
-              <w:b/>
-              <w:bCs/>
               <w:sz w:val="24"/>
               <w:szCs w:val="24"/>
             </w:rPr>
@@ -1113,19 +1566,13 @@
           </w:r>
           <w:r>
             <w:rPr>
-              <w:rFonts w:hint="default" w:ascii="Times New Roman" w:hAnsi="Times New Roman" w:cs="Times New Roman"/>
-              <w:b/>
-              <w:bCs/>
-              <w:sz w:val="24"/>
-              <w:szCs w:val="24"/>
-            </w:rPr>
-            <w:instrText xml:space="preserve"> PAGEREF _Toc9136 \h </w:instrText>
-          </w:r>
-          <w:r>
-            <w:rPr>
-              <w:rFonts w:hint="default" w:ascii="Times New Roman" w:hAnsi="Times New Roman" w:cs="Times New Roman"/>
-              <w:b/>
-              <w:bCs/>
+              <w:sz w:val="24"/>
+              <w:szCs w:val="24"/>
+            </w:rPr>
+            <w:instrText xml:space="preserve"> PAGEREF _Toc15189 \h </w:instrText>
+          </w:r>
+          <w:r>
+            <w:rPr>
               <w:sz w:val="24"/>
               <w:szCs w:val="24"/>
             </w:rPr>
@@ -1133,19 +1580,13 @@
           </w:r>
           <w:r>
             <w:rPr>
-              <w:rFonts w:hint="default" w:ascii="Times New Roman" w:hAnsi="Times New Roman" w:cs="Times New Roman"/>
-              <w:b/>
-              <w:bCs/>
-              <w:sz w:val="24"/>
-              <w:szCs w:val="24"/>
-            </w:rPr>
-            <w:t>II</w:t>
-          </w:r>
-          <w:r>
-            <w:rPr>
-              <w:rFonts w:hint="default" w:ascii="Times New Roman" w:hAnsi="Times New Roman" w:cs="Times New Roman"/>
-              <w:b/>
-              <w:bCs/>
+              <w:sz w:val="24"/>
+              <w:szCs w:val="24"/>
+            </w:rPr>
+            <w:t>2</w:t>
+          </w:r>
+          <w:r>
+            <w:rPr>
               <w:sz w:val="24"/>
               <w:szCs w:val="24"/>
             </w:rPr>
@@ -1154,8 +1595,6 @@
           <w:r>
             <w:rPr>
               <w:rFonts w:hint="default" w:ascii="Times New Roman" w:hAnsi="Times New Roman" w:cs="Times New Roman"/>
-              <w:b/>
-              <w:bCs/>
               <w:sz w:val="24"/>
               <w:szCs w:val="24"/>
             </w:rPr>
@@ -1169,9 +1608,6 @@
               <w:tab w:val="right" w:leader="dot" w:pos="9072"/>
             </w:tabs>
             <w:rPr>
-              <w:rFonts w:hint="default" w:ascii="Times New Roman" w:hAnsi="Times New Roman" w:cs="Times New Roman"/>
-              <w:b/>
-              <w:bCs/>
               <w:sz w:val="24"/>
               <w:szCs w:val="24"/>
             </w:rPr>
@@ -1179,8 +1615,6 @@
           <w:r>
             <w:rPr>
               <w:rFonts w:hint="default" w:ascii="Times New Roman" w:hAnsi="Times New Roman" w:cs="Times New Roman"/>
-              <w:b/>
-              <w:bCs/>
               <w:sz w:val="24"/>
               <w:szCs w:val="24"/>
             </w:rPr>
@@ -1189,18 +1623,14 @@
           <w:r>
             <w:rPr>
               <w:rFonts w:hint="default" w:ascii="Times New Roman" w:hAnsi="Times New Roman" w:cs="Times New Roman"/>
-              <w:b/>
-              <w:bCs/>
-              <w:sz w:val="24"/>
-              <w:szCs w:val="24"/>
-            </w:rPr>
-            <w:instrText xml:space="preserve"> HYPERLINK \l _Toc5857 </w:instrText>
-          </w:r>
-          <w:r>
-            <w:rPr>
-              <w:rFonts w:hint="default" w:ascii="Times New Roman" w:hAnsi="Times New Roman" w:cs="Times New Roman"/>
-              <w:b/>
-              <w:bCs/>
+              <w:sz w:val="24"/>
+              <w:szCs w:val="24"/>
+            </w:rPr>
+            <w:instrText xml:space="preserve"> HYPERLINK \l _Toc2530 </w:instrText>
+          </w:r>
+          <w:r>
+            <w:rPr>
+              <w:rFonts w:hint="default" w:ascii="Times New Roman" w:hAnsi="Times New Roman" w:cs="Times New Roman"/>
               <w:sz w:val="24"/>
               <w:szCs w:val="24"/>
             </w:rPr>
@@ -1209,19 +1639,37 @@
           <w:r>
             <w:rPr>
               <w:rFonts w:hint="default" w:ascii="Times New Roman" w:hAnsi="Times New Roman" w:cs="Times New Roman"/>
-              <w:b/>
-              <w:bCs/>
+              <w:bCs w:val="0"/>
               <w:sz w:val="24"/>
               <w:szCs w:val="24"/>
               <w:lang w:val="en-US"/>
             </w:rPr>
-            <w:t>BAB I PERANCANGAN</w:t>
-          </w:r>
-          <w:r>
-            <w:rPr>
-              <w:rFonts w:hint="default" w:ascii="Times New Roman" w:hAnsi="Times New Roman" w:cs="Times New Roman"/>
-              <w:b/>
-              <w:bCs/>
+            <w:t xml:space="preserve">1.2.2. </w:t>
+          </w:r>
+          <w:r>
+            <w:rPr>
+              <w:rFonts w:hint="default" w:ascii="Times New Roman" w:hAnsi="Times New Roman" w:cs="Times New Roman"/>
+              <w:bCs w:val="0"/>
+              <w:i/>
+              <w:iCs/>
+              <w:sz w:val="24"/>
+              <w:szCs w:val="24"/>
+              <w:lang w:val="en-US"/>
+            </w:rPr>
+            <w:t>Activity Diagram</w:t>
+          </w:r>
+          <w:r>
+            <w:rPr>
+              <w:rFonts w:hint="default" w:ascii="Times New Roman" w:hAnsi="Times New Roman" w:cs="Times New Roman"/>
+              <w:bCs w:val="0"/>
+              <w:sz w:val="24"/>
+              <w:szCs w:val="24"/>
+              <w:lang w:val="en-US"/>
+            </w:rPr>
+            <w:t xml:space="preserve"> Mendaftar</w:t>
+          </w:r>
+          <w:r>
+            <w:rPr>
               <w:sz w:val="24"/>
               <w:szCs w:val="24"/>
             </w:rPr>
@@ -1229,9 +1677,6 @@
           </w:r>
           <w:r>
             <w:rPr>
-              <w:rFonts w:hint="default" w:ascii="Times New Roman" w:hAnsi="Times New Roman" w:cs="Times New Roman"/>
-              <w:b/>
-              <w:bCs/>
               <w:sz w:val="24"/>
               <w:szCs w:val="24"/>
             </w:rPr>
@@ -1239,19 +1684,13 @@
           </w:r>
           <w:r>
             <w:rPr>
-              <w:rFonts w:hint="default" w:ascii="Times New Roman" w:hAnsi="Times New Roman" w:cs="Times New Roman"/>
-              <w:b/>
-              <w:bCs/>
-              <w:sz w:val="24"/>
-              <w:szCs w:val="24"/>
-            </w:rPr>
-            <w:instrText xml:space="preserve"> PAGEREF _Toc5857 \h </w:instrText>
-          </w:r>
-          <w:r>
-            <w:rPr>
-              <w:rFonts w:hint="default" w:ascii="Times New Roman" w:hAnsi="Times New Roman" w:cs="Times New Roman"/>
-              <w:b/>
-              <w:bCs/>
+              <w:sz w:val="24"/>
+              <w:szCs w:val="24"/>
+            </w:rPr>
+            <w:instrText xml:space="preserve"> PAGEREF _Toc2530 \h </w:instrText>
+          </w:r>
+          <w:r>
+            <w:rPr>
               <w:sz w:val="24"/>
               <w:szCs w:val="24"/>
             </w:rPr>
@@ -1259,19 +1698,13 @@
           </w:r>
           <w:r>
             <w:rPr>
-              <w:rFonts w:hint="default" w:ascii="Times New Roman" w:hAnsi="Times New Roman" w:cs="Times New Roman"/>
-              <w:b/>
-              <w:bCs/>
-              <w:sz w:val="24"/>
-              <w:szCs w:val="24"/>
-            </w:rPr>
-            <w:t>1</w:t>
-          </w:r>
-          <w:r>
-            <w:rPr>
-              <w:rFonts w:hint="default" w:ascii="Times New Roman" w:hAnsi="Times New Roman" w:cs="Times New Roman"/>
-              <w:b/>
-              <w:bCs/>
+              <w:sz w:val="24"/>
+              <w:szCs w:val="24"/>
+            </w:rPr>
+            <w:t>3</w:t>
+          </w:r>
+          <w:r>
+            <w:rPr>
               <w:sz w:val="24"/>
               <w:szCs w:val="24"/>
             </w:rPr>
@@ -1280,8 +1713,6 @@
           <w:r>
             <w:rPr>
               <w:rFonts w:hint="default" w:ascii="Times New Roman" w:hAnsi="Times New Roman" w:cs="Times New Roman"/>
-              <w:b/>
-              <w:bCs/>
               <w:sz w:val="24"/>
               <w:szCs w:val="24"/>
             </w:rPr>
@@ -1295,7 +1726,6 @@
               <w:tab w:val="right" w:leader="dot" w:pos="9072"/>
             </w:tabs>
             <w:rPr>
-              <w:rFonts w:hint="default" w:ascii="Times New Roman" w:hAnsi="Times New Roman" w:cs="Times New Roman"/>
               <w:sz w:val="24"/>
               <w:szCs w:val="24"/>
             </w:rPr>
@@ -1314,7 +1744,7 @@
               <w:sz w:val="24"/>
               <w:szCs w:val="24"/>
             </w:rPr>
-            <w:instrText xml:space="preserve"> HYPERLINK \l _Toc4554 </w:instrText>
+            <w:instrText xml:space="preserve"> HYPERLINK \l _Toc17808 </w:instrText>
           </w:r>
           <w:r>
             <w:rPr>
@@ -1332,7 +1762,7 @@
               <w:szCs w:val="24"/>
               <w:lang w:val="en-US"/>
             </w:rPr>
-            <w:t xml:space="preserve">1.1. </w:t>
+            <w:t xml:space="preserve">1.2.3. </w:t>
           </w:r>
           <w:r>
             <w:rPr>
@@ -1344,11 +1774,32 @@
               <w:szCs w:val="24"/>
               <w:lang w:val="en-US"/>
             </w:rPr>
-            <w:t>Use Case Diagram</w:t>
-          </w:r>
-          <w:r>
-            <w:rPr>
-              <w:rFonts w:hint="default" w:ascii="Times New Roman" w:hAnsi="Times New Roman" w:cs="Times New Roman"/>
+            <w:t>Activity Diagram</w:t>
+          </w:r>
+          <w:r>
+            <w:rPr>
+              <w:rFonts w:hint="default" w:ascii="Times New Roman" w:hAnsi="Times New Roman" w:cs="Times New Roman"/>
+              <w:bCs w:val="0"/>
+              <w:sz w:val="24"/>
+              <w:szCs w:val="24"/>
+              <w:lang w:val="en-US"/>
+            </w:rPr>
+            <w:t xml:space="preserve"> </w:t>
+          </w:r>
+          <w:r>
+            <w:rPr>
+              <w:rFonts w:hint="default" w:ascii="Times New Roman" w:hAnsi="Times New Roman" w:cs="Times New Roman"/>
+              <w:bCs w:val="0"/>
+              <w:i/>
+              <w:iCs/>
+              <w:sz w:val="24"/>
+              <w:szCs w:val="24"/>
+              <w:lang w:val="en-US"/>
+            </w:rPr>
+            <w:t>Login</w:t>
+          </w:r>
+          <w:r>
+            <w:rPr>
               <w:sz w:val="24"/>
               <w:szCs w:val="24"/>
             </w:rPr>
@@ -1356,7 +1807,6 @@
           </w:r>
           <w:r>
             <w:rPr>
-              <w:rFonts w:hint="default" w:ascii="Times New Roman" w:hAnsi="Times New Roman" w:cs="Times New Roman"/>
               <w:sz w:val="24"/>
               <w:szCs w:val="24"/>
             </w:rPr>
@@ -1364,15 +1814,13 @@
           </w:r>
           <w:r>
             <w:rPr>
-              <w:rFonts w:hint="default" w:ascii="Times New Roman" w:hAnsi="Times New Roman" w:cs="Times New Roman"/>
-              <w:sz w:val="24"/>
-              <w:szCs w:val="24"/>
-            </w:rPr>
-            <w:instrText xml:space="preserve"> PAGEREF _Toc4554 \h </w:instrText>
-          </w:r>
-          <w:r>
-            <w:rPr>
-              <w:rFonts w:hint="default" w:ascii="Times New Roman" w:hAnsi="Times New Roman" w:cs="Times New Roman"/>
+              <w:sz w:val="24"/>
+              <w:szCs w:val="24"/>
+            </w:rPr>
+            <w:instrText xml:space="preserve"> PAGEREF _Toc17808 \h </w:instrText>
+          </w:r>
+          <w:r>
+            <w:rPr>
               <w:sz w:val="24"/>
               <w:szCs w:val="24"/>
             </w:rPr>
@@ -1380,15 +1828,13 @@
           </w:r>
           <w:r>
             <w:rPr>
-              <w:rFonts w:hint="default" w:ascii="Times New Roman" w:hAnsi="Times New Roman" w:cs="Times New Roman"/>
-              <w:sz w:val="24"/>
-              <w:szCs w:val="24"/>
-            </w:rPr>
-            <w:t>1</w:t>
-          </w:r>
-          <w:r>
-            <w:rPr>
-              <w:rFonts w:hint="default" w:ascii="Times New Roman" w:hAnsi="Times New Roman" w:cs="Times New Roman"/>
+              <w:sz w:val="24"/>
+              <w:szCs w:val="24"/>
+            </w:rPr>
+            <w:t>4</w:t>
+          </w:r>
+          <w:r>
+            <w:rPr>
               <w:sz w:val="24"/>
               <w:szCs w:val="24"/>
             </w:rPr>
@@ -1410,7 +1856,6 @@
               <w:tab w:val="right" w:leader="dot" w:pos="9072"/>
             </w:tabs>
             <w:rPr>
-              <w:rFonts w:hint="default" w:ascii="Times New Roman" w:hAnsi="Times New Roman" w:cs="Times New Roman"/>
               <w:sz w:val="24"/>
               <w:szCs w:val="24"/>
             </w:rPr>
@@ -1429,7 +1874,7 @@
               <w:sz w:val="24"/>
               <w:szCs w:val="24"/>
             </w:rPr>
-            <w:instrText xml:space="preserve"> HYPERLINK \l _Toc6349 </w:instrText>
+            <w:instrText xml:space="preserve"> HYPERLINK \l _Toc26485 </w:instrText>
           </w:r>
           <w:r>
             <w:rPr>
@@ -1447,7 +1892,7 @@
               <w:szCs w:val="24"/>
               <w:lang w:val="en-US"/>
             </w:rPr>
-            <w:t xml:space="preserve">1.2. </w:t>
+            <w:t xml:space="preserve">1.2.4. </w:t>
           </w:r>
           <w:r>
             <w:rPr>
@@ -1464,6 +1909,15 @@
           <w:r>
             <w:rPr>
               <w:rFonts w:hint="default" w:ascii="Times New Roman" w:hAnsi="Times New Roman" w:cs="Times New Roman"/>
+              <w:bCs w:val="0"/>
+              <w:sz w:val="24"/>
+              <w:szCs w:val="24"/>
+              <w:lang w:val="en-US"/>
+            </w:rPr>
+            <w:t xml:space="preserve"> Menyewa</w:t>
+          </w:r>
+          <w:r>
+            <w:rPr>
               <w:sz w:val="24"/>
               <w:szCs w:val="24"/>
             </w:rPr>
@@ -1471,7 +1925,6 @@
           </w:r>
           <w:r>
             <w:rPr>
-              <w:rFonts w:hint="default" w:ascii="Times New Roman" w:hAnsi="Times New Roman" w:cs="Times New Roman"/>
               <w:sz w:val="24"/>
               <w:szCs w:val="24"/>
             </w:rPr>
@@ -1479,15 +1932,13 @@
           </w:r>
           <w:r>
             <w:rPr>
-              <w:rFonts w:hint="default" w:ascii="Times New Roman" w:hAnsi="Times New Roman" w:cs="Times New Roman"/>
-              <w:sz w:val="24"/>
-              <w:szCs w:val="24"/>
-            </w:rPr>
-            <w:instrText xml:space="preserve"> PAGEREF _Toc6349 \h </w:instrText>
-          </w:r>
-          <w:r>
-            <w:rPr>
-              <w:rFonts w:hint="default" w:ascii="Times New Roman" w:hAnsi="Times New Roman" w:cs="Times New Roman"/>
+              <w:sz w:val="24"/>
+              <w:szCs w:val="24"/>
+            </w:rPr>
+            <w:instrText xml:space="preserve"> PAGEREF _Toc26485 \h </w:instrText>
+          </w:r>
+          <w:r>
+            <w:rPr>
               <w:sz w:val="24"/>
               <w:szCs w:val="24"/>
             </w:rPr>
@@ -1495,15 +1946,13 @@
           </w:r>
           <w:r>
             <w:rPr>
-              <w:rFonts w:hint="default" w:ascii="Times New Roman" w:hAnsi="Times New Roman" w:cs="Times New Roman"/>
-              <w:sz w:val="24"/>
-              <w:szCs w:val="24"/>
-            </w:rPr>
-            <w:t>2</w:t>
-          </w:r>
-          <w:r>
-            <w:rPr>
-              <w:rFonts w:hint="default" w:ascii="Times New Roman" w:hAnsi="Times New Roman" w:cs="Times New Roman"/>
+              <w:sz w:val="24"/>
+              <w:szCs w:val="24"/>
+            </w:rPr>
+            <w:t>5</w:t>
+          </w:r>
+          <w:r>
+            <w:rPr>
               <w:sz w:val="24"/>
               <w:szCs w:val="24"/>
             </w:rPr>
@@ -1520,12 +1969,11 @@
         </w:p>
         <w:p>
           <w:pPr>
-            <w:pStyle w:val="15"/>
+            <w:pStyle w:val="13"/>
             <w:tabs>
               <w:tab w:val="right" w:leader="dot" w:pos="9072"/>
             </w:tabs>
             <w:rPr>
-              <w:rFonts w:hint="default" w:ascii="Times New Roman" w:hAnsi="Times New Roman" w:cs="Times New Roman"/>
               <w:sz w:val="24"/>
               <w:szCs w:val="24"/>
             </w:rPr>
@@ -1544,7 +1992,7 @@
               <w:sz w:val="24"/>
               <w:szCs w:val="24"/>
             </w:rPr>
-            <w:instrText xml:space="preserve"> HYPERLINK \l _Toc31996 </w:instrText>
+            <w:instrText xml:space="preserve"> HYPERLINK \l _Toc25130 </w:instrText>
           </w:r>
           <w:r>
             <w:rPr>
@@ -1562,7 +2010,7 @@
               <w:szCs w:val="24"/>
               <w:lang w:val="en-US"/>
             </w:rPr>
-            <w:t xml:space="preserve">1.2.1. </w:t>
+            <w:t xml:space="preserve">1.3. </w:t>
           </w:r>
           <w:r>
             <w:rPr>
@@ -1574,21 +2022,10 @@
               <w:szCs w:val="24"/>
               <w:lang w:val="en-US"/>
             </w:rPr>
-            <w:t>Activity Diagram</w:t>
-          </w:r>
-          <w:r>
-            <w:rPr>
-              <w:rFonts w:hint="default" w:ascii="Times New Roman" w:hAnsi="Times New Roman" w:cs="Times New Roman"/>
-              <w:bCs w:val="0"/>
-              <w:sz w:val="24"/>
-              <w:szCs w:val="24"/>
-              <w:lang w:val="en-US"/>
-            </w:rPr>
-            <w:t xml:space="preserve"> Mencari Kos</w:t>
-          </w:r>
-          <w:r>
-            <w:rPr>
-              <w:rFonts w:hint="default" w:ascii="Times New Roman" w:hAnsi="Times New Roman" w:cs="Times New Roman"/>
+            <w:t>Class Diagram</w:t>
+          </w:r>
+          <w:r>
+            <w:rPr>
               <w:sz w:val="24"/>
               <w:szCs w:val="24"/>
             </w:rPr>
@@ -1596,7 +2033,6 @@
           </w:r>
           <w:r>
             <w:rPr>
-              <w:rFonts w:hint="default" w:ascii="Times New Roman" w:hAnsi="Times New Roman" w:cs="Times New Roman"/>
               <w:sz w:val="24"/>
               <w:szCs w:val="24"/>
             </w:rPr>
@@ -1604,15 +2040,13 @@
           </w:r>
           <w:r>
             <w:rPr>
-              <w:rFonts w:hint="default" w:ascii="Times New Roman" w:hAnsi="Times New Roman" w:cs="Times New Roman"/>
-              <w:sz w:val="24"/>
-              <w:szCs w:val="24"/>
-            </w:rPr>
-            <w:instrText xml:space="preserve"> PAGEREF _Toc31996 \h </w:instrText>
-          </w:r>
-          <w:r>
-            <w:rPr>
-              <w:rFonts w:hint="default" w:ascii="Times New Roman" w:hAnsi="Times New Roman" w:cs="Times New Roman"/>
+              <w:sz w:val="24"/>
+              <w:szCs w:val="24"/>
+            </w:rPr>
+            <w:instrText xml:space="preserve"> PAGEREF _Toc25130 \h </w:instrText>
+          </w:r>
+          <w:r>
+            <w:rPr>
               <w:sz w:val="24"/>
               <w:szCs w:val="24"/>
             </w:rPr>
@@ -1620,15 +2054,13 @@
           </w:r>
           <w:r>
             <w:rPr>
-              <w:rFonts w:hint="default" w:ascii="Times New Roman" w:hAnsi="Times New Roman" w:cs="Times New Roman"/>
-              <w:sz w:val="24"/>
-              <w:szCs w:val="24"/>
-            </w:rPr>
-            <w:t>2</w:t>
-          </w:r>
-          <w:r>
-            <w:rPr>
-              <w:rFonts w:hint="default" w:ascii="Times New Roman" w:hAnsi="Times New Roman" w:cs="Times New Roman"/>
+              <w:sz w:val="24"/>
+              <w:szCs w:val="24"/>
+            </w:rPr>
+            <w:t>6</w:t>
+          </w:r>
+          <w:r>
+            <w:rPr>
               <w:sz w:val="24"/>
               <w:szCs w:val="24"/>
             </w:rPr>
@@ -1645,12 +2077,11 @@
         </w:p>
         <w:p>
           <w:pPr>
-            <w:pStyle w:val="15"/>
+            <w:pStyle w:val="13"/>
             <w:tabs>
               <w:tab w:val="right" w:leader="dot" w:pos="9072"/>
             </w:tabs>
             <w:rPr>
-              <w:rFonts w:hint="default" w:ascii="Times New Roman" w:hAnsi="Times New Roman" w:cs="Times New Roman"/>
               <w:sz w:val="24"/>
               <w:szCs w:val="24"/>
             </w:rPr>
@@ -1669,7 +2100,7 @@
               <w:sz w:val="24"/>
               <w:szCs w:val="24"/>
             </w:rPr>
-            <w:instrText xml:space="preserve"> HYPERLINK \l _Toc889 </w:instrText>
+            <w:instrText xml:space="preserve"> HYPERLINK \l _Toc29515 </w:instrText>
           </w:r>
           <w:r>
             <w:rPr>
@@ -1687,7 +2118,7 @@
               <w:szCs w:val="24"/>
               <w:lang w:val="en-US"/>
             </w:rPr>
-            <w:t xml:space="preserve">1.2.2. </w:t>
+            <w:t xml:space="preserve">1.4. </w:t>
           </w:r>
           <w:r>
             <w:rPr>
@@ -1699,21 +2130,10 @@
               <w:szCs w:val="24"/>
               <w:lang w:val="en-US"/>
             </w:rPr>
-            <w:t>Activity Diagram</w:t>
-          </w:r>
-          <w:r>
-            <w:rPr>
-              <w:rFonts w:hint="default" w:ascii="Times New Roman" w:hAnsi="Times New Roman" w:cs="Times New Roman"/>
-              <w:bCs w:val="0"/>
-              <w:sz w:val="24"/>
-              <w:szCs w:val="24"/>
-              <w:lang w:val="en-US"/>
-            </w:rPr>
-            <w:t xml:space="preserve"> Mendaftar</w:t>
-          </w:r>
-          <w:r>
-            <w:rPr>
-              <w:rFonts w:hint="default" w:ascii="Times New Roman" w:hAnsi="Times New Roman" w:cs="Times New Roman"/>
+            <w:t>Sequence Diagram</w:t>
+          </w:r>
+          <w:r>
+            <w:rPr>
               <w:sz w:val="24"/>
               <w:szCs w:val="24"/>
             </w:rPr>
@@ -1721,7 +2141,6 @@
           </w:r>
           <w:r>
             <w:rPr>
-              <w:rFonts w:hint="default" w:ascii="Times New Roman" w:hAnsi="Times New Roman" w:cs="Times New Roman"/>
               <w:sz w:val="24"/>
               <w:szCs w:val="24"/>
             </w:rPr>
@@ -1729,15 +2148,13 @@
           </w:r>
           <w:r>
             <w:rPr>
-              <w:rFonts w:hint="default" w:ascii="Times New Roman" w:hAnsi="Times New Roman" w:cs="Times New Roman"/>
-              <w:sz w:val="24"/>
-              <w:szCs w:val="24"/>
-            </w:rPr>
-            <w:instrText xml:space="preserve"> PAGEREF _Toc889 \h </w:instrText>
-          </w:r>
-          <w:r>
-            <w:rPr>
-              <w:rFonts w:hint="default" w:ascii="Times New Roman" w:hAnsi="Times New Roman" w:cs="Times New Roman"/>
+              <w:sz w:val="24"/>
+              <w:szCs w:val="24"/>
+            </w:rPr>
+            <w:instrText xml:space="preserve"> PAGEREF _Toc29515 \h </w:instrText>
+          </w:r>
+          <w:r>
+            <w:rPr>
               <w:sz w:val="24"/>
               <w:szCs w:val="24"/>
             </w:rPr>
@@ -1745,277 +2162,13 @@
           </w:r>
           <w:r>
             <w:rPr>
-              <w:rFonts w:hint="default" w:ascii="Times New Roman" w:hAnsi="Times New Roman" w:cs="Times New Roman"/>
-              <w:sz w:val="24"/>
-              <w:szCs w:val="24"/>
-            </w:rPr>
-            <w:t>3</w:t>
-          </w:r>
-          <w:r>
-            <w:rPr>
-              <w:rFonts w:hint="default" w:ascii="Times New Roman" w:hAnsi="Times New Roman" w:cs="Times New Roman"/>
-              <w:sz w:val="24"/>
-              <w:szCs w:val="24"/>
-            </w:rPr>
-            <w:fldChar w:fldCharType="end"/>
-          </w:r>
-          <w:r>
-            <w:rPr>
-              <w:rFonts w:hint="default" w:ascii="Times New Roman" w:hAnsi="Times New Roman" w:cs="Times New Roman"/>
-              <w:sz w:val="24"/>
-              <w:szCs w:val="24"/>
-            </w:rPr>
-            <w:fldChar w:fldCharType="end"/>
-          </w:r>
-        </w:p>
-        <w:p>
-          <w:pPr>
-            <w:pStyle w:val="15"/>
-            <w:tabs>
-              <w:tab w:val="right" w:leader="dot" w:pos="9072"/>
-            </w:tabs>
-            <w:rPr>
-              <w:rFonts w:hint="default" w:ascii="Times New Roman" w:hAnsi="Times New Roman" w:cs="Times New Roman"/>
-              <w:sz w:val="24"/>
-              <w:szCs w:val="24"/>
-            </w:rPr>
-          </w:pPr>
-          <w:r>
-            <w:rPr>
-              <w:rFonts w:hint="default" w:ascii="Times New Roman" w:hAnsi="Times New Roman" w:cs="Times New Roman"/>
-              <w:sz w:val="24"/>
-              <w:szCs w:val="24"/>
-            </w:rPr>
-            <w:fldChar w:fldCharType="begin"/>
-          </w:r>
-          <w:r>
-            <w:rPr>
-              <w:rFonts w:hint="default" w:ascii="Times New Roman" w:hAnsi="Times New Roman" w:cs="Times New Roman"/>
-              <w:sz w:val="24"/>
-              <w:szCs w:val="24"/>
-            </w:rPr>
-            <w:instrText xml:space="preserve"> HYPERLINK \l _Toc15064 </w:instrText>
-          </w:r>
-          <w:r>
-            <w:rPr>
-              <w:rFonts w:hint="default" w:ascii="Times New Roman" w:hAnsi="Times New Roman" w:cs="Times New Roman"/>
-              <w:sz w:val="24"/>
-              <w:szCs w:val="24"/>
-            </w:rPr>
-            <w:fldChar w:fldCharType="separate"/>
-          </w:r>
-          <w:r>
-            <w:rPr>
-              <w:rFonts w:hint="default" w:ascii="Times New Roman" w:hAnsi="Times New Roman" w:cs="Times New Roman"/>
-              <w:bCs w:val="0"/>
-              <w:sz w:val="24"/>
-              <w:szCs w:val="24"/>
-              <w:lang w:val="en-US"/>
-            </w:rPr>
-            <w:t xml:space="preserve">1.2.3. </w:t>
-          </w:r>
-          <w:r>
-            <w:rPr>
-              <w:rFonts w:hint="default" w:ascii="Times New Roman" w:hAnsi="Times New Roman" w:cs="Times New Roman"/>
-              <w:bCs w:val="0"/>
-              <w:i/>
-              <w:iCs/>
-              <w:sz w:val="24"/>
-              <w:szCs w:val="24"/>
-              <w:lang w:val="en-US"/>
-            </w:rPr>
-            <w:t>Activity Diagram</w:t>
-          </w:r>
-          <w:r>
-            <w:rPr>
-              <w:rFonts w:hint="default" w:ascii="Times New Roman" w:hAnsi="Times New Roman" w:cs="Times New Roman"/>
-              <w:bCs w:val="0"/>
-              <w:sz w:val="24"/>
-              <w:szCs w:val="24"/>
-              <w:lang w:val="en-US"/>
-            </w:rPr>
-            <w:t xml:space="preserve"> </w:t>
-          </w:r>
-          <w:r>
-            <w:rPr>
-              <w:rFonts w:hint="default" w:ascii="Times New Roman" w:hAnsi="Times New Roman" w:cs="Times New Roman"/>
-              <w:bCs w:val="0"/>
-              <w:i/>
-              <w:iCs/>
-              <w:sz w:val="24"/>
-              <w:szCs w:val="24"/>
-              <w:lang w:val="en-US"/>
-            </w:rPr>
-            <w:t>Login</w:t>
-          </w:r>
-          <w:r>
-            <w:rPr>
-              <w:rFonts w:hint="default" w:ascii="Times New Roman" w:hAnsi="Times New Roman" w:cs="Times New Roman"/>
-              <w:sz w:val="24"/>
-              <w:szCs w:val="24"/>
-            </w:rPr>
-            <w:tab/>
-          </w:r>
-          <w:r>
-            <w:rPr>
-              <w:rFonts w:hint="default" w:ascii="Times New Roman" w:hAnsi="Times New Roman" w:cs="Times New Roman"/>
-              <w:sz w:val="24"/>
-              <w:szCs w:val="24"/>
-            </w:rPr>
-            <w:fldChar w:fldCharType="begin"/>
-          </w:r>
-          <w:r>
-            <w:rPr>
-              <w:rFonts w:hint="default" w:ascii="Times New Roman" w:hAnsi="Times New Roman" w:cs="Times New Roman"/>
-              <w:sz w:val="24"/>
-              <w:szCs w:val="24"/>
-            </w:rPr>
-            <w:instrText xml:space="preserve"> PAGEREF _Toc15064 \h </w:instrText>
-          </w:r>
-          <w:r>
-            <w:rPr>
-              <w:rFonts w:hint="default" w:ascii="Times New Roman" w:hAnsi="Times New Roman" w:cs="Times New Roman"/>
-              <w:sz w:val="24"/>
-              <w:szCs w:val="24"/>
-            </w:rPr>
-            <w:fldChar w:fldCharType="separate"/>
-          </w:r>
-          <w:r>
-            <w:rPr>
-              <w:rFonts w:hint="default" w:ascii="Times New Roman" w:hAnsi="Times New Roman" w:cs="Times New Roman"/>
-              <w:sz w:val="24"/>
-              <w:szCs w:val="24"/>
-            </w:rPr>
-            <w:t>4</w:t>
-          </w:r>
-          <w:r>
-            <w:rPr>
-              <w:rFonts w:hint="default" w:ascii="Times New Roman" w:hAnsi="Times New Roman" w:cs="Times New Roman"/>
-              <w:sz w:val="24"/>
-              <w:szCs w:val="24"/>
-            </w:rPr>
-            <w:fldChar w:fldCharType="end"/>
-          </w:r>
-          <w:r>
-            <w:rPr>
-              <w:rFonts w:hint="default" w:ascii="Times New Roman" w:hAnsi="Times New Roman" w:cs="Times New Roman"/>
-              <w:sz w:val="24"/>
-              <w:szCs w:val="24"/>
-            </w:rPr>
-            <w:fldChar w:fldCharType="end"/>
-          </w:r>
-        </w:p>
-        <w:p>
-          <w:pPr>
-            <w:pStyle w:val="15"/>
-            <w:tabs>
-              <w:tab w:val="right" w:leader="dot" w:pos="9072"/>
-            </w:tabs>
-            <w:rPr>
-              <w:rFonts w:hint="default" w:ascii="Times New Roman" w:hAnsi="Times New Roman" w:cs="Times New Roman"/>
-              <w:sz w:val="24"/>
-              <w:szCs w:val="24"/>
-            </w:rPr>
-          </w:pPr>
-          <w:r>
-            <w:rPr>
-              <w:rFonts w:hint="default" w:ascii="Times New Roman" w:hAnsi="Times New Roman" w:cs="Times New Roman"/>
-              <w:sz w:val="24"/>
-              <w:szCs w:val="24"/>
-            </w:rPr>
-            <w:fldChar w:fldCharType="begin"/>
-          </w:r>
-          <w:r>
-            <w:rPr>
-              <w:rFonts w:hint="default" w:ascii="Times New Roman" w:hAnsi="Times New Roman" w:cs="Times New Roman"/>
-              <w:sz w:val="24"/>
-              <w:szCs w:val="24"/>
-            </w:rPr>
-            <w:instrText xml:space="preserve"> HYPERLINK \l _Toc18533 </w:instrText>
-          </w:r>
-          <w:r>
-            <w:rPr>
-              <w:rFonts w:hint="default" w:ascii="Times New Roman" w:hAnsi="Times New Roman" w:cs="Times New Roman"/>
-              <w:sz w:val="24"/>
-              <w:szCs w:val="24"/>
-            </w:rPr>
-            <w:fldChar w:fldCharType="separate"/>
-          </w:r>
-          <w:r>
-            <w:rPr>
-              <w:rFonts w:hint="default" w:ascii="Times New Roman" w:hAnsi="Times New Roman" w:cs="Times New Roman"/>
-              <w:bCs w:val="0"/>
-              <w:sz w:val="24"/>
-              <w:szCs w:val="24"/>
-              <w:lang w:val="en-US"/>
-            </w:rPr>
-            <w:t xml:space="preserve">1.2.4. </w:t>
-          </w:r>
-          <w:r>
-            <w:rPr>
-              <w:rFonts w:hint="default" w:ascii="Times New Roman" w:hAnsi="Times New Roman" w:cs="Times New Roman"/>
-              <w:bCs w:val="0"/>
-              <w:i/>
-              <w:iCs/>
-              <w:sz w:val="24"/>
-              <w:szCs w:val="24"/>
-              <w:lang w:val="en-US"/>
-            </w:rPr>
-            <w:t>Activity Diagram</w:t>
-          </w:r>
-          <w:r>
-            <w:rPr>
-              <w:rFonts w:hint="default" w:ascii="Times New Roman" w:hAnsi="Times New Roman" w:cs="Times New Roman"/>
-              <w:bCs w:val="0"/>
-              <w:sz w:val="24"/>
-              <w:szCs w:val="24"/>
-              <w:lang w:val="en-US"/>
-            </w:rPr>
-            <w:t xml:space="preserve"> Menyewa</w:t>
-          </w:r>
-          <w:r>
-            <w:rPr>
-              <w:rFonts w:hint="default" w:ascii="Times New Roman" w:hAnsi="Times New Roman" w:cs="Times New Roman"/>
-              <w:sz w:val="24"/>
-              <w:szCs w:val="24"/>
-            </w:rPr>
-            <w:tab/>
-          </w:r>
-          <w:r>
-            <w:rPr>
-              <w:rFonts w:hint="default" w:ascii="Times New Roman" w:hAnsi="Times New Roman" w:cs="Times New Roman"/>
-              <w:sz w:val="24"/>
-              <w:szCs w:val="24"/>
-            </w:rPr>
-            <w:fldChar w:fldCharType="begin"/>
-          </w:r>
-          <w:r>
-            <w:rPr>
-              <w:rFonts w:hint="default" w:ascii="Times New Roman" w:hAnsi="Times New Roman" w:cs="Times New Roman"/>
-              <w:sz w:val="24"/>
-              <w:szCs w:val="24"/>
-            </w:rPr>
-            <w:instrText xml:space="preserve"> PAGEREF _Toc18533 \h </w:instrText>
-          </w:r>
-          <w:r>
-            <w:rPr>
-              <w:rFonts w:hint="default" w:ascii="Times New Roman" w:hAnsi="Times New Roman" w:cs="Times New Roman"/>
-              <w:sz w:val="24"/>
-              <w:szCs w:val="24"/>
-            </w:rPr>
-            <w:fldChar w:fldCharType="separate"/>
-          </w:r>
-          <w:r>
-            <w:rPr>
-              <w:rFonts w:hint="default" w:ascii="Times New Roman" w:hAnsi="Times New Roman" w:cs="Times New Roman"/>
-              <w:sz w:val="24"/>
-              <w:szCs w:val="24"/>
-            </w:rPr>
-            <w:t>5</w:t>
-          </w:r>
-          <w:r>
-            <w:rPr>
-              <w:rFonts w:hint="default" w:ascii="Times New Roman" w:hAnsi="Times New Roman" w:cs="Times New Roman"/>
+              <w:sz w:val="24"/>
+              <w:szCs w:val="24"/>
+            </w:rPr>
+            <w:t>8</w:t>
+          </w:r>
+          <w:r>
+            <w:rPr>
               <w:sz w:val="24"/>
               <w:szCs w:val="24"/>
             </w:rPr>
@@ -2037,7 +2190,6 @@
               <w:tab w:val="right" w:leader="dot" w:pos="9072"/>
             </w:tabs>
             <w:rPr>
-              <w:rFonts w:hint="default" w:ascii="Times New Roman" w:hAnsi="Times New Roman" w:cs="Times New Roman"/>
               <w:sz w:val="24"/>
               <w:szCs w:val="24"/>
             </w:rPr>
@@ -2056,7 +2208,7 @@
               <w:sz w:val="24"/>
               <w:szCs w:val="24"/>
             </w:rPr>
-            <w:instrText xml:space="preserve"> HYPERLINK \l _Toc2098 </w:instrText>
+            <w:instrText xml:space="preserve"> HYPERLINK \l _Toc5341 </w:instrText>
           </w:r>
           <w:r>
             <w:rPr>
@@ -2074,7 +2226,7 @@
               <w:szCs w:val="24"/>
               <w:lang w:val="en-US"/>
             </w:rPr>
-            <w:t xml:space="preserve">1.3. </w:t>
+            <w:t xml:space="preserve">1.4.1. </w:t>
           </w:r>
           <w:r>
             <w:rPr>
@@ -2086,11 +2238,22 @@
               <w:szCs w:val="24"/>
               <w:lang w:val="en-US"/>
             </w:rPr>
-            <w:t>Class Diagram</w:t>
-          </w:r>
-          <w:r>
-            <w:rPr>
-              <w:rFonts w:hint="default" w:ascii="Times New Roman" w:hAnsi="Times New Roman" w:cs="Times New Roman"/>
+            <w:t xml:space="preserve">Sequence Diagram </w:t>
+          </w:r>
+          <w:r>
+            <w:rPr>
+              <w:rFonts w:hint="default" w:ascii="Times New Roman" w:hAnsi="Times New Roman" w:cs="Times New Roman"/>
+              <w:bCs w:val="0"/>
+              <w:i w:val="0"/>
+              <w:iCs w:val="0"/>
+              <w:sz w:val="24"/>
+              <w:szCs w:val="24"/>
+              <w:lang w:val="en-US"/>
+            </w:rPr>
+            <w:t>Mendaftar</w:t>
+          </w:r>
+          <w:r>
+            <w:rPr>
               <w:sz w:val="24"/>
               <w:szCs w:val="24"/>
             </w:rPr>
@@ -2098,7 +2261,6 @@
           </w:r>
           <w:r>
             <w:rPr>
-              <w:rFonts w:hint="default" w:ascii="Times New Roman" w:hAnsi="Times New Roman" w:cs="Times New Roman"/>
               <w:sz w:val="24"/>
               <w:szCs w:val="24"/>
             </w:rPr>
@@ -2106,15 +2268,13 @@
           </w:r>
           <w:r>
             <w:rPr>
-              <w:rFonts w:hint="default" w:ascii="Times New Roman" w:hAnsi="Times New Roman" w:cs="Times New Roman"/>
-              <w:sz w:val="24"/>
-              <w:szCs w:val="24"/>
-            </w:rPr>
-            <w:instrText xml:space="preserve"> PAGEREF _Toc2098 \h </w:instrText>
-          </w:r>
-          <w:r>
-            <w:rPr>
-              <w:rFonts w:hint="default" w:ascii="Times New Roman" w:hAnsi="Times New Roman" w:cs="Times New Roman"/>
+              <w:sz w:val="24"/>
+              <w:szCs w:val="24"/>
+            </w:rPr>
+            <w:instrText xml:space="preserve"> PAGEREF _Toc5341 \h </w:instrText>
+          </w:r>
+          <w:r>
+            <w:rPr>
               <w:sz w:val="24"/>
               <w:szCs w:val="24"/>
             </w:rPr>
@@ -2122,15 +2282,13 @@
           </w:r>
           <w:r>
             <w:rPr>
-              <w:rFonts w:hint="default" w:ascii="Times New Roman" w:hAnsi="Times New Roman" w:cs="Times New Roman"/>
-              <w:sz w:val="24"/>
-              <w:szCs w:val="24"/>
-            </w:rPr>
-            <w:t>6</w:t>
-          </w:r>
-          <w:r>
-            <w:rPr>
-              <w:rFonts w:hint="default" w:ascii="Times New Roman" w:hAnsi="Times New Roman" w:cs="Times New Roman"/>
+              <w:sz w:val="24"/>
+              <w:szCs w:val="24"/>
+            </w:rPr>
+            <w:t>8</w:t>
+          </w:r>
+          <w:r>
+            <w:rPr>
               <w:sz w:val="24"/>
               <w:szCs w:val="24"/>
             </w:rPr>
@@ -2152,7 +2310,6 @@
               <w:tab w:val="right" w:leader="dot" w:pos="9072"/>
             </w:tabs>
             <w:rPr>
-              <w:rFonts w:hint="default" w:ascii="Times New Roman" w:hAnsi="Times New Roman" w:cs="Times New Roman"/>
               <w:sz w:val="24"/>
               <w:szCs w:val="24"/>
             </w:rPr>
@@ -2171,7 +2328,7 @@
               <w:sz w:val="24"/>
               <w:szCs w:val="24"/>
             </w:rPr>
-            <w:instrText xml:space="preserve"> HYPERLINK \l _Toc17701 </w:instrText>
+            <w:instrText xml:space="preserve"> HYPERLINK \l _Toc26424 </w:instrText>
           </w:r>
           <w:r>
             <w:rPr>
@@ -2189,7 +2346,7 @@
               <w:szCs w:val="24"/>
               <w:lang w:val="en-US"/>
             </w:rPr>
-            <w:t xml:space="preserve">1.4. </w:t>
+            <w:t xml:space="preserve">1.4.2. </w:t>
           </w:r>
           <w:r>
             <w:rPr>
@@ -2206,105 +2363,12 @@
           <w:r>
             <w:rPr>
               <w:rFonts w:hint="default" w:ascii="Times New Roman" w:hAnsi="Times New Roman" w:cs="Times New Roman"/>
-              <w:sz w:val="24"/>
-              <w:szCs w:val="24"/>
-            </w:rPr>
-            <w:tab/>
-          </w:r>
-          <w:r>
-            <w:rPr>
-              <w:rFonts w:hint="default" w:ascii="Times New Roman" w:hAnsi="Times New Roman" w:cs="Times New Roman"/>
-              <w:sz w:val="24"/>
-              <w:szCs w:val="24"/>
-            </w:rPr>
-            <w:fldChar w:fldCharType="begin"/>
-          </w:r>
-          <w:r>
-            <w:rPr>
-              <w:rFonts w:hint="default" w:ascii="Times New Roman" w:hAnsi="Times New Roman" w:cs="Times New Roman"/>
-              <w:sz w:val="24"/>
-              <w:szCs w:val="24"/>
-            </w:rPr>
-            <w:instrText xml:space="preserve"> PAGEREF _Toc17701 \h </w:instrText>
-          </w:r>
-          <w:r>
-            <w:rPr>
-              <w:rFonts w:hint="default" w:ascii="Times New Roman" w:hAnsi="Times New Roman" w:cs="Times New Roman"/>
-              <w:sz w:val="24"/>
-              <w:szCs w:val="24"/>
-            </w:rPr>
-            <w:fldChar w:fldCharType="separate"/>
-          </w:r>
-          <w:r>
-            <w:rPr>
-              <w:rFonts w:hint="default" w:ascii="Times New Roman" w:hAnsi="Times New Roman" w:cs="Times New Roman"/>
-              <w:sz w:val="24"/>
-              <w:szCs w:val="24"/>
-            </w:rPr>
-            <w:t>8</w:t>
-          </w:r>
-          <w:r>
-            <w:rPr>
-              <w:rFonts w:hint="default" w:ascii="Times New Roman" w:hAnsi="Times New Roman" w:cs="Times New Roman"/>
-              <w:sz w:val="24"/>
-              <w:szCs w:val="24"/>
-            </w:rPr>
-            <w:fldChar w:fldCharType="end"/>
-          </w:r>
-          <w:r>
-            <w:rPr>
-              <w:rFonts w:hint="default" w:ascii="Times New Roman" w:hAnsi="Times New Roman" w:cs="Times New Roman"/>
-              <w:sz w:val="24"/>
-              <w:szCs w:val="24"/>
-            </w:rPr>
-            <w:fldChar w:fldCharType="end"/>
-          </w:r>
-        </w:p>
-        <w:p>
-          <w:pPr>
-            <w:pStyle w:val="15"/>
-            <w:tabs>
-              <w:tab w:val="right" w:leader="dot" w:pos="9072"/>
-            </w:tabs>
-            <w:rPr>
-              <w:rFonts w:hint="default" w:ascii="Times New Roman" w:hAnsi="Times New Roman" w:cs="Times New Roman"/>
-              <w:sz w:val="24"/>
-              <w:szCs w:val="24"/>
-            </w:rPr>
-          </w:pPr>
-          <w:r>
-            <w:rPr>
-              <w:rFonts w:hint="default" w:ascii="Times New Roman" w:hAnsi="Times New Roman" w:cs="Times New Roman"/>
-              <w:sz w:val="24"/>
-              <w:szCs w:val="24"/>
-            </w:rPr>
-            <w:fldChar w:fldCharType="begin"/>
-          </w:r>
-          <w:r>
-            <w:rPr>
-              <w:rFonts w:hint="default" w:ascii="Times New Roman" w:hAnsi="Times New Roman" w:cs="Times New Roman"/>
-              <w:sz w:val="24"/>
-              <w:szCs w:val="24"/>
-            </w:rPr>
-            <w:instrText xml:space="preserve"> HYPERLINK \l _Toc14377 </w:instrText>
-          </w:r>
-          <w:r>
-            <w:rPr>
-              <w:rFonts w:hint="default" w:ascii="Times New Roman" w:hAnsi="Times New Roman" w:cs="Times New Roman"/>
-              <w:sz w:val="24"/>
-              <w:szCs w:val="24"/>
-            </w:rPr>
-            <w:fldChar w:fldCharType="separate"/>
-          </w:r>
-          <w:r>
-            <w:rPr>
-              <w:rFonts w:hint="default" w:ascii="Times New Roman" w:hAnsi="Times New Roman" w:cs="Times New Roman"/>
               <w:bCs w:val="0"/>
               <w:sz w:val="24"/>
               <w:szCs w:val="24"/>
               <w:lang w:val="en-US"/>
             </w:rPr>
-            <w:t xml:space="preserve">1.4.1. </w:t>
+            <w:t xml:space="preserve"> </w:t>
           </w:r>
           <w:r>
             <w:rPr>
@@ -2316,23 +2380,10 @@
               <w:szCs w:val="24"/>
               <w:lang w:val="en-US"/>
             </w:rPr>
-            <w:t xml:space="preserve">Sequence Diagram </w:t>
-          </w:r>
-          <w:r>
-            <w:rPr>
-              <w:rFonts w:hint="default" w:ascii="Times New Roman" w:hAnsi="Times New Roman" w:cs="Times New Roman"/>
-              <w:bCs w:val="0"/>
-              <w:i w:val="0"/>
-              <w:iCs w:val="0"/>
-              <w:sz w:val="24"/>
-              <w:szCs w:val="24"/>
-              <w:lang w:val="en-US"/>
-            </w:rPr>
-            <w:t>Mendaftar</w:t>
-          </w:r>
-          <w:r>
-            <w:rPr>
-              <w:rFonts w:hint="default" w:ascii="Times New Roman" w:hAnsi="Times New Roman" w:cs="Times New Roman"/>
+            <w:t>Login</w:t>
+          </w:r>
+          <w:r>
+            <w:rPr>
               <w:sz w:val="24"/>
               <w:szCs w:val="24"/>
             </w:rPr>
@@ -2340,7 +2391,6 @@
           </w:r>
           <w:r>
             <w:rPr>
-              <w:rFonts w:hint="default" w:ascii="Times New Roman" w:hAnsi="Times New Roman" w:cs="Times New Roman"/>
               <w:sz w:val="24"/>
               <w:szCs w:val="24"/>
             </w:rPr>
@@ -2348,15 +2398,13 @@
           </w:r>
           <w:r>
             <w:rPr>
-              <w:rFonts w:hint="default" w:ascii="Times New Roman" w:hAnsi="Times New Roman" w:cs="Times New Roman"/>
-              <w:sz w:val="24"/>
-              <w:szCs w:val="24"/>
-            </w:rPr>
-            <w:instrText xml:space="preserve"> PAGEREF _Toc14377 \h </w:instrText>
-          </w:r>
-          <w:r>
-            <w:rPr>
-              <w:rFonts w:hint="default" w:ascii="Times New Roman" w:hAnsi="Times New Roman" w:cs="Times New Roman"/>
+              <w:sz w:val="24"/>
+              <w:szCs w:val="24"/>
+            </w:rPr>
+            <w:instrText xml:space="preserve"> PAGEREF _Toc26424 \h </w:instrText>
+          </w:r>
+          <w:r>
+            <w:rPr>
               <w:sz w:val="24"/>
               <w:szCs w:val="24"/>
             </w:rPr>
@@ -2364,144 +2412,6 @@
           </w:r>
           <w:r>
             <w:rPr>
-              <w:rFonts w:hint="default" w:ascii="Times New Roman" w:hAnsi="Times New Roman" w:cs="Times New Roman"/>
-              <w:sz w:val="24"/>
-              <w:szCs w:val="24"/>
-            </w:rPr>
-            <w:t>8</w:t>
-          </w:r>
-          <w:r>
-            <w:rPr>
-              <w:rFonts w:hint="default" w:ascii="Times New Roman" w:hAnsi="Times New Roman" w:cs="Times New Roman"/>
-              <w:sz w:val="24"/>
-              <w:szCs w:val="24"/>
-            </w:rPr>
-            <w:fldChar w:fldCharType="end"/>
-          </w:r>
-          <w:r>
-            <w:rPr>
-              <w:rFonts w:hint="default" w:ascii="Times New Roman" w:hAnsi="Times New Roman" w:cs="Times New Roman"/>
-              <w:sz w:val="24"/>
-              <w:szCs w:val="24"/>
-            </w:rPr>
-            <w:fldChar w:fldCharType="end"/>
-          </w:r>
-        </w:p>
-        <w:p>
-          <w:pPr>
-            <w:pStyle w:val="15"/>
-            <w:tabs>
-              <w:tab w:val="right" w:leader="dot" w:pos="9072"/>
-            </w:tabs>
-            <w:rPr>
-              <w:rFonts w:hint="default" w:ascii="Times New Roman" w:hAnsi="Times New Roman" w:cs="Times New Roman"/>
-              <w:sz w:val="24"/>
-              <w:szCs w:val="24"/>
-            </w:rPr>
-          </w:pPr>
-          <w:r>
-            <w:rPr>
-              <w:rFonts w:hint="default" w:ascii="Times New Roman" w:hAnsi="Times New Roman" w:cs="Times New Roman"/>
-              <w:sz w:val="24"/>
-              <w:szCs w:val="24"/>
-            </w:rPr>
-            <w:fldChar w:fldCharType="begin"/>
-          </w:r>
-          <w:r>
-            <w:rPr>
-              <w:rFonts w:hint="default" w:ascii="Times New Roman" w:hAnsi="Times New Roman" w:cs="Times New Roman"/>
-              <w:sz w:val="24"/>
-              <w:szCs w:val="24"/>
-            </w:rPr>
-            <w:instrText xml:space="preserve"> HYPERLINK \l _Toc17586 </w:instrText>
-          </w:r>
-          <w:r>
-            <w:rPr>
-              <w:rFonts w:hint="default" w:ascii="Times New Roman" w:hAnsi="Times New Roman" w:cs="Times New Roman"/>
-              <w:sz w:val="24"/>
-              <w:szCs w:val="24"/>
-            </w:rPr>
-            <w:fldChar w:fldCharType="separate"/>
-          </w:r>
-          <w:r>
-            <w:rPr>
-              <w:rFonts w:hint="default" w:ascii="Times New Roman" w:hAnsi="Times New Roman" w:cs="Times New Roman"/>
-              <w:bCs w:val="0"/>
-              <w:sz w:val="24"/>
-              <w:szCs w:val="24"/>
-              <w:lang w:val="en-US"/>
-            </w:rPr>
-            <w:t xml:space="preserve">1.4.2. </w:t>
-          </w:r>
-          <w:r>
-            <w:rPr>
-              <w:rFonts w:hint="default" w:ascii="Times New Roman" w:hAnsi="Times New Roman" w:cs="Times New Roman"/>
-              <w:bCs w:val="0"/>
-              <w:i/>
-              <w:iCs/>
-              <w:sz w:val="24"/>
-              <w:szCs w:val="24"/>
-              <w:lang w:val="en-US"/>
-            </w:rPr>
-            <w:t>Sequence Diagram</w:t>
-          </w:r>
-          <w:r>
-            <w:rPr>
-              <w:rFonts w:hint="default" w:ascii="Times New Roman" w:hAnsi="Times New Roman" w:cs="Times New Roman"/>
-              <w:bCs w:val="0"/>
-              <w:sz w:val="24"/>
-              <w:szCs w:val="24"/>
-              <w:lang w:val="en-US"/>
-            </w:rPr>
-            <w:t xml:space="preserve"> </w:t>
-          </w:r>
-          <w:r>
-            <w:rPr>
-              <w:rFonts w:hint="default" w:ascii="Times New Roman" w:hAnsi="Times New Roman" w:cs="Times New Roman"/>
-              <w:bCs w:val="0"/>
-              <w:i/>
-              <w:iCs/>
-              <w:sz w:val="24"/>
-              <w:szCs w:val="24"/>
-              <w:lang w:val="en-US"/>
-            </w:rPr>
-            <w:t>Login</w:t>
-          </w:r>
-          <w:r>
-            <w:rPr>
-              <w:rFonts w:hint="default" w:ascii="Times New Roman" w:hAnsi="Times New Roman" w:cs="Times New Roman"/>
-              <w:sz w:val="24"/>
-              <w:szCs w:val="24"/>
-            </w:rPr>
-            <w:tab/>
-          </w:r>
-          <w:r>
-            <w:rPr>
-              <w:rFonts w:hint="default" w:ascii="Times New Roman" w:hAnsi="Times New Roman" w:cs="Times New Roman"/>
-              <w:sz w:val="24"/>
-              <w:szCs w:val="24"/>
-            </w:rPr>
-            <w:fldChar w:fldCharType="begin"/>
-          </w:r>
-          <w:r>
-            <w:rPr>
-              <w:rFonts w:hint="default" w:ascii="Times New Roman" w:hAnsi="Times New Roman" w:cs="Times New Roman"/>
-              <w:sz w:val="24"/>
-              <w:szCs w:val="24"/>
-            </w:rPr>
-            <w:instrText xml:space="preserve"> PAGEREF _Toc17586 \h </w:instrText>
-          </w:r>
-          <w:r>
-            <w:rPr>
-              <w:rFonts w:hint="default" w:ascii="Times New Roman" w:hAnsi="Times New Roman" w:cs="Times New Roman"/>
-              <w:sz w:val="24"/>
-              <w:szCs w:val="24"/>
-            </w:rPr>
-            <w:fldChar w:fldCharType="separate"/>
-          </w:r>
-          <w:r>
-            <w:rPr>
-              <w:rFonts w:hint="default" w:ascii="Times New Roman" w:hAnsi="Times New Roman" w:cs="Times New Roman"/>
               <w:sz w:val="24"/>
               <w:szCs w:val="24"/>
             </w:rPr>
@@ -2509,279 +2419,6 @@
           </w:r>
           <w:r>
             <w:rPr>
-              <w:rFonts w:hint="default" w:ascii="Times New Roman" w:hAnsi="Times New Roman" w:cs="Times New Roman"/>
-              <w:sz w:val="24"/>
-              <w:szCs w:val="24"/>
-            </w:rPr>
-            <w:fldChar w:fldCharType="end"/>
-          </w:r>
-          <w:r>
-            <w:rPr>
-              <w:rFonts w:hint="default" w:ascii="Times New Roman" w:hAnsi="Times New Roman" w:cs="Times New Roman"/>
-              <w:sz w:val="24"/>
-              <w:szCs w:val="24"/>
-            </w:rPr>
-            <w:fldChar w:fldCharType="end"/>
-          </w:r>
-        </w:p>
-        <w:p>
-          <w:pPr>
-            <w:pStyle w:val="15"/>
-            <w:tabs>
-              <w:tab w:val="right" w:leader="dot" w:pos="9072"/>
-            </w:tabs>
-            <w:rPr>
-              <w:rFonts w:hint="default" w:ascii="Times New Roman" w:hAnsi="Times New Roman" w:cs="Times New Roman"/>
-              <w:sz w:val="24"/>
-              <w:szCs w:val="24"/>
-            </w:rPr>
-          </w:pPr>
-          <w:r>
-            <w:rPr>
-              <w:rFonts w:hint="default" w:ascii="Times New Roman" w:hAnsi="Times New Roman" w:cs="Times New Roman"/>
-              <w:sz w:val="24"/>
-              <w:szCs w:val="24"/>
-            </w:rPr>
-            <w:fldChar w:fldCharType="begin"/>
-          </w:r>
-          <w:r>
-            <w:rPr>
-              <w:rFonts w:hint="default" w:ascii="Times New Roman" w:hAnsi="Times New Roman" w:cs="Times New Roman"/>
-              <w:sz w:val="24"/>
-              <w:szCs w:val="24"/>
-            </w:rPr>
-            <w:instrText xml:space="preserve"> HYPERLINK \l _Toc1229 </w:instrText>
-          </w:r>
-          <w:r>
-            <w:rPr>
-              <w:rFonts w:hint="default" w:ascii="Times New Roman" w:hAnsi="Times New Roman" w:cs="Times New Roman"/>
-              <w:sz w:val="24"/>
-              <w:szCs w:val="24"/>
-            </w:rPr>
-            <w:fldChar w:fldCharType="separate"/>
-          </w:r>
-          <w:r>
-            <w:rPr>
-              <w:rFonts w:hint="default" w:ascii="Times New Roman" w:hAnsi="Times New Roman" w:cs="Times New Roman"/>
-              <w:bCs w:val="0"/>
-              <w:sz w:val="24"/>
-              <w:szCs w:val="24"/>
-              <w:lang w:val="en-US"/>
-            </w:rPr>
-            <w:t xml:space="preserve">1.4.3. </w:t>
-          </w:r>
-          <w:r>
-            <w:rPr>
-              <w:rFonts w:hint="default" w:ascii="Times New Roman" w:hAnsi="Times New Roman" w:cs="Times New Roman"/>
-              <w:bCs w:val="0"/>
-              <w:i/>
-              <w:iCs/>
-              <w:sz w:val="24"/>
-              <w:szCs w:val="24"/>
-              <w:lang w:val="en-US"/>
-            </w:rPr>
-            <w:t>Sequence</w:t>
-          </w:r>
-          <w:r>
-            <w:rPr>
-              <w:rFonts w:hint="default" w:ascii="Times New Roman" w:hAnsi="Times New Roman" w:cs="Times New Roman"/>
-              <w:bCs w:val="0"/>
-              <w:sz w:val="24"/>
-              <w:szCs w:val="24"/>
-              <w:lang w:val="en-US"/>
-            </w:rPr>
-            <w:t xml:space="preserve"> </w:t>
-          </w:r>
-          <w:r>
-            <w:rPr>
-              <w:rFonts w:hint="default" w:ascii="Times New Roman" w:hAnsi="Times New Roman" w:cs="Times New Roman"/>
-              <w:bCs w:val="0"/>
-              <w:i/>
-              <w:iCs/>
-              <w:sz w:val="24"/>
-              <w:szCs w:val="24"/>
-              <w:lang w:val="en-US"/>
-            </w:rPr>
-            <w:t>Diagram</w:t>
-          </w:r>
-          <w:r>
-            <w:rPr>
-              <w:rFonts w:hint="default" w:ascii="Times New Roman" w:hAnsi="Times New Roman" w:cs="Times New Roman"/>
-              <w:bCs w:val="0"/>
-              <w:sz w:val="24"/>
-              <w:szCs w:val="24"/>
-              <w:lang w:val="en-US"/>
-            </w:rPr>
-            <w:t xml:space="preserve"> Mencari Kamar Kos</w:t>
-          </w:r>
-          <w:r>
-            <w:rPr>
-              <w:rFonts w:hint="default" w:ascii="Times New Roman" w:hAnsi="Times New Roman" w:cs="Times New Roman"/>
-              <w:sz w:val="24"/>
-              <w:szCs w:val="24"/>
-            </w:rPr>
-            <w:tab/>
-          </w:r>
-          <w:r>
-            <w:rPr>
-              <w:rFonts w:hint="default" w:ascii="Times New Roman" w:hAnsi="Times New Roman" w:cs="Times New Roman"/>
-              <w:sz w:val="24"/>
-              <w:szCs w:val="24"/>
-            </w:rPr>
-            <w:fldChar w:fldCharType="begin"/>
-          </w:r>
-          <w:r>
-            <w:rPr>
-              <w:rFonts w:hint="default" w:ascii="Times New Roman" w:hAnsi="Times New Roman" w:cs="Times New Roman"/>
-              <w:sz w:val="24"/>
-              <w:szCs w:val="24"/>
-            </w:rPr>
-            <w:instrText xml:space="preserve"> PAGEREF _Toc1229 \h </w:instrText>
-          </w:r>
-          <w:r>
-            <w:rPr>
-              <w:rFonts w:hint="default" w:ascii="Times New Roman" w:hAnsi="Times New Roman" w:cs="Times New Roman"/>
-              <w:sz w:val="24"/>
-              <w:szCs w:val="24"/>
-            </w:rPr>
-            <w:fldChar w:fldCharType="separate"/>
-          </w:r>
-          <w:r>
-            <w:rPr>
-              <w:rFonts w:hint="default" w:ascii="Times New Roman" w:hAnsi="Times New Roman" w:cs="Times New Roman"/>
-              <w:sz w:val="24"/>
-              <w:szCs w:val="24"/>
-            </w:rPr>
-            <w:t>10</w:t>
-          </w:r>
-          <w:r>
-            <w:rPr>
-              <w:rFonts w:hint="default" w:ascii="Times New Roman" w:hAnsi="Times New Roman" w:cs="Times New Roman"/>
-              <w:sz w:val="24"/>
-              <w:szCs w:val="24"/>
-            </w:rPr>
-            <w:fldChar w:fldCharType="end"/>
-          </w:r>
-          <w:r>
-            <w:rPr>
-              <w:rFonts w:hint="default" w:ascii="Times New Roman" w:hAnsi="Times New Roman" w:cs="Times New Roman"/>
-              <w:sz w:val="24"/>
-              <w:szCs w:val="24"/>
-            </w:rPr>
-            <w:fldChar w:fldCharType="end"/>
-          </w:r>
-        </w:p>
-        <w:p>
-          <w:pPr>
-            <w:pStyle w:val="15"/>
-            <w:tabs>
-              <w:tab w:val="right" w:leader="dot" w:pos="9072"/>
-            </w:tabs>
-            <w:rPr>
-              <w:rFonts w:hint="default" w:ascii="Times New Roman" w:hAnsi="Times New Roman" w:cs="Times New Roman"/>
-              <w:sz w:val="24"/>
-              <w:szCs w:val="24"/>
-            </w:rPr>
-          </w:pPr>
-          <w:r>
-            <w:rPr>
-              <w:rFonts w:hint="default" w:ascii="Times New Roman" w:hAnsi="Times New Roman" w:cs="Times New Roman"/>
-              <w:sz w:val="24"/>
-              <w:szCs w:val="24"/>
-            </w:rPr>
-            <w:fldChar w:fldCharType="begin"/>
-          </w:r>
-          <w:r>
-            <w:rPr>
-              <w:rFonts w:hint="default" w:ascii="Times New Roman" w:hAnsi="Times New Roman" w:cs="Times New Roman"/>
-              <w:sz w:val="24"/>
-              <w:szCs w:val="24"/>
-            </w:rPr>
-            <w:instrText xml:space="preserve"> HYPERLINK \l _Toc4101 </w:instrText>
-          </w:r>
-          <w:r>
-            <w:rPr>
-              <w:rFonts w:hint="default" w:ascii="Times New Roman" w:hAnsi="Times New Roman" w:cs="Times New Roman"/>
-              <w:sz w:val="24"/>
-              <w:szCs w:val="24"/>
-            </w:rPr>
-            <w:fldChar w:fldCharType="separate"/>
-          </w:r>
-          <w:r>
-            <w:rPr>
-              <w:rFonts w:hint="default" w:ascii="Times New Roman" w:hAnsi="Times New Roman" w:cs="Times New Roman"/>
-              <w:bCs w:val="0"/>
-              <w:sz w:val="24"/>
-              <w:szCs w:val="24"/>
-              <w:lang w:val="en-US"/>
-            </w:rPr>
-            <w:t xml:space="preserve">1.4.4. </w:t>
-          </w:r>
-          <w:r>
-            <w:rPr>
-              <w:rFonts w:hint="default" w:ascii="Times New Roman" w:hAnsi="Times New Roman" w:cs="Times New Roman"/>
-              <w:bCs w:val="0"/>
-              <w:i/>
-              <w:iCs/>
-              <w:sz w:val="24"/>
-              <w:szCs w:val="24"/>
-              <w:lang w:val="en-US"/>
-            </w:rPr>
-            <w:t>Sequence Diagram</w:t>
-          </w:r>
-          <w:r>
-            <w:rPr>
-              <w:rFonts w:hint="default" w:ascii="Times New Roman" w:hAnsi="Times New Roman" w:cs="Times New Roman"/>
-              <w:bCs w:val="0"/>
-              <w:sz w:val="24"/>
-              <w:szCs w:val="24"/>
-              <w:lang w:val="en-US"/>
-            </w:rPr>
-            <w:t xml:space="preserve"> Menyewa</w:t>
-          </w:r>
-          <w:r>
-            <w:rPr>
-              <w:rFonts w:hint="default" w:ascii="Times New Roman" w:hAnsi="Times New Roman" w:cs="Times New Roman"/>
-              <w:sz w:val="24"/>
-              <w:szCs w:val="24"/>
-            </w:rPr>
-            <w:tab/>
-          </w:r>
-          <w:r>
-            <w:rPr>
-              <w:rFonts w:hint="default" w:ascii="Times New Roman" w:hAnsi="Times New Roman" w:cs="Times New Roman"/>
-              <w:sz w:val="24"/>
-              <w:szCs w:val="24"/>
-            </w:rPr>
-            <w:fldChar w:fldCharType="begin"/>
-          </w:r>
-          <w:r>
-            <w:rPr>
-              <w:rFonts w:hint="default" w:ascii="Times New Roman" w:hAnsi="Times New Roman" w:cs="Times New Roman"/>
-              <w:sz w:val="24"/>
-              <w:szCs w:val="24"/>
-            </w:rPr>
-            <w:instrText xml:space="preserve"> PAGEREF _Toc4101 \h </w:instrText>
-          </w:r>
-          <w:r>
-            <w:rPr>
-              <w:rFonts w:hint="default" w:ascii="Times New Roman" w:hAnsi="Times New Roman" w:cs="Times New Roman"/>
-              <w:sz w:val="24"/>
-              <w:szCs w:val="24"/>
-            </w:rPr>
-            <w:fldChar w:fldCharType="separate"/>
-          </w:r>
-          <w:r>
-            <w:rPr>
-              <w:rFonts w:hint="default" w:ascii="Times New Roman" w:hAnsi="Times New Roman" w:cs="Times New Roman"/>
-              <w:sz w:val="24"/>
-              <w:szCs w:val="24"/>
-            </w:rPr>
-            <w:t>11</w:t>
-          </w:r>
-          <w:r>
-            <w:rPr>
-              <w:rFonts w:hint="default" w:ascii="Times New Roman" w:hAnsi="Times New Roman" w:cs="Times New Roman"/>
               <w:sz w:val="24"/>
               <w:szCs w:val="24"/>
             </w:rPr>
@@ -2803,7 +2440,6 @@
               <w:tab w:val="right" w:leader="dot" w:pos="9072"/>
             </w:tabs>
             <w:rPr>
-              <w:rFonts w:hint="default" w:ascii="Times New Roman" w:hAnsi="Times New Roman" w:cs="Times New Roman"/>
               <w:sz w:val="24"/>
               <w:szCs w:val="24"/>
             </w:rPr>
@@ -2822,7 +2458,7 @@
               <w:sz w:val="24"/>
               <w:szCs w:val="24"/>
             </w:rPr>
-            <w:instrText xml:space="preserve"> HYPERLINK \l _Toc21938 </w:instrText>
+            <w:instrText xml:space="preserve"> HYPERLINK \l _Toc26913 </w:instrText>
           </w:r>
           <w:r>
             <w:rPr>
@@ -2840,7 +2476,7 @@
               <w:szCs w:val="24"/>
               <w:lang w:val="en-US"/>
             </w:rPr>
-            <w:t xml:space="preserve">1.5. </w:t>
+            <w:t xml:space="preserve">1.4.3. </w:t>
           </w:r>
           <w:r>
             <w:rPr>
@@ -2852,100 +2488,7 @@
               <w:szCs w:val="24"/>
               <w:lang w:val="en-US"/>
             </w:rPr>
-            <w:t>Collaboration Diagram</w:t>
-          </w:r>
-          <w:r>
-            <w:rPr>
-              <w:rFonts w:hint="default" w:ascii="Times New Roman" w:hAnsi="Times New Roman" w:cs="Times New Roman"/>
-              <w:sz w:val="24"/>
-              <w:szCs w:val="24"/>
-            </w:rPr>
-            <w:tab/>
-          </w:r>
-          <w:r>
-            <w:rPr>
-              <w:rFonts w:hint="default" w:ascii="Times New Roman" w:hAnsi="Times New Roman" w:cs="Times New Roman"/>
-              <w:sz w:val="24"/>
-              <w:szCs w:val="24"/>
-            </w:rPr>
-            <w:fldChar w:fldCharType="begin"/>
-          </w:r>
-          <w:r>
-            <w:rPr>
-              <w:rFonts w:hint="default" w:ascii="Times New Roman" w:hAnsi="Times New Roman" w:cs="Times New Roman"/>
-              <w:sz w:val="24"/>
-              <w:szCs w:val="24"/>
-            </w:rPr>
-            <w:instrText xml:space="preserve"> PAGEREF _Toc21938 \h </w:instrText>
-          </w:r>
-          <w:r>
-            <w:rPr>
-              <w:rFonts w:hint="default" w:ascii="Times New Roman" w:hAnsi="Times New Roman" w:cs="Times New Roman"/>
-              <w:sz w:val="24"/>
-              <w:szCs w:val="24"/>
-            </w:rPr>
-            <w:fldChar w:fldCharType="separate"/>
-          </w:r>
-          <w:r>
-            <w:rPr>
-              <w:rFonts w:hint="default" w:ascii="Times New Roman" w:hAnsi="Times New Roman" w:cs="Times New Roman"/>
-              <w:sz w:val="24"/>
-              <w:szCs w:val="24"/>
-            </w:rPr>
-            <w:t>12</w:t>
-          </w:r>
-          <w:r>
-            <w:rPr>
-              <w:rFonts w:hint="default" w:ascii="Times New Roman" w:hAnsi="Times New Roman" w:cs="Times New Roman"/>
-              <w:sz w:val="24"/>
-              <w:szCs w:val="24"/>
-            </w:rPr>
-            <w:fldChar w:fldCharType="end"/>
-          </w:r>
-          <w:r>
-            <w:rPr>
-              <w:rFonts w:hint="default" w:ascii="Times New Roman" w:hAnsi="Times New Roman" w:cs="Times New Roman"/>
-              <w:sz w:val="24"/>
-              <w:szCs w:val="24"/>
-            </w:rPr>
-            <w:fldChar w:fldCharType="end"/>
-          </w:r>
-        </w:p>
-        <w:p>
-          <w:pPr>
-            <w:pStyle w:val="15"/>
-            <w:tabs>
-              <w:tab w:val="right" w:leader="dot" w:pos="9072"/>
-            </w:tabs>
-            <w:rPr>
-              <w:rFonts w:hint="default" w:ascii="Times New Roman" w:hAnsi="Times New Roman" w:cs="Times New Roman"/>
-              <w:sz w:val="24"/>
-              <w:szCs w:val="24"/>
-            </w:rPr>
-          </w:pPr>
-          <w:r>
-            <w:rPr>
-              <w:rFonts w:hint="default" w:ascii="Times New Roman" w:hAnsi="Times New Roman" w:cs="Times New Roman"/>
-              <w:sz w:val="24"/>
-              <w:szCs w:val="24"/>
-            </w:rPr>
-            <w:fldChar w:fldCharType="begin"/>
-          </w:r>
-          <w:r>
-            <w:rPr>
-              <w:rFonts w:hint="default" w:ascii="Times New Roman" w:hAnsi="Times New Roman" w:cs="Times New Roman"/>
-              <w:sz w:val="24"/>
-              <w:szCs w:val="24"/>
-            </w:rPr>
-            <w:instrText xml:space="preserve"> HYPERLINK \l _Toc12514 </w:instrText>
-          </w:r>
-          <w:r>
-            <w:rPr>
-              <w:rFonts w:hint="default" w:ascii="Times New Roman" w:hAnsi="Times New Roman" w:cs="Times New Roman"/>
-              <w:sz w:val="24"/>
-              <w:szCs w:val="24"/>
-            </w:rPr>
-            <w:fldChar w:fldCharType="separate"/>
+            <w:t>Sequence</w:t>
           </w:r>
           <w:r>
             <w:rPr>
@@ -2955,7 +2498,7 @@
               <w:szCs w:val="24"/>
               <w:lang w:val="en-US"/>
             </w:rPr>
-            <w:t xml:space="preserve">1.5.1. </w:t>
+            <w:t xml:space="preserve"> </w:t>
           </w:r>
           <w:r>
             <w:rPr>
@@ -2967,7 +2510,7 @@
               <w:szCs w:val="24"/>
               <w:lang w:val="en-US"/>
             </w:rPr>
-            <w:t xml:space="preserve">Collaboration Diagram </w:t>
+            <w:t>Diagram</w:t>
           </w:r>
           <w:r>
             <w:rPr>
@@ -2977,11 +2520,10 @@
               <w:szCs w:val="24"/>
               <w:lang w:val="en-US"/>
             </w:rPr>
-            <w:t>Mencari Kos</w:t>
-          </w:r>
-          <w:r>
-            <w:rPr>
-              <w:rFonts w:hint="default" w:ascii="Times New Roman" w:hAnsi="Times New Roman" w:cs="Times New Roman"/>
+            <w:t xml:space="preserve"> Mencari Kamar Kos</w:t>
+          </w:r>
+          <w:r>
+            <w:rPr>
               <w:sz w:val="24"/>
               <w:szCs w:val="24"/>
             </w:rPr>
@@ -2989,7 +2531,6 @@
           </w:r>
           <w:r>
             <w:rPr>
-              <w:rFonts w:hint="default" w:ascii="Times New Roman" w:hAnsi="Times New Roman" w:cs="Times New Roman"/>
               <w:sz w:val="24"/>
               <w:szCs w:val="24"/>
             </w:rPr>
@@ -2997,15 +2538,13 @@
           </w:r>
           <w:r>
             <w:rPr>
-              <w:rFonts w:hint="default" w:ascii="Times New Roman" w:hAnsi="Times New Roman" w:cs="Times New Roman"/>
-              <w:sz w:val="24"/>
-              <w:szCs w:val="24"/>
-            </w:rPr>
-            <w:instrText xml:space="preserve"> PAGEREF _Toc12514 \h </w:instrText>
-          </w:r>
-          <w:r>
-            <w:rPr>
-              <w:rFonts w:hint="default" w:ascii="Times New Roman" w:hAnsi="Times New Roman" w:cs="Times New Roman"/>
+              <w:sz w:val="24"/>
+              <w:szCs w:val="24"/>
+            </w:rPr>
+            <w:instrText xml:space="preserve"> PAGEREF _Toc26913 \h </w:instrText>
+          </w:r>
+          <w:r>
+            <w:rPr>
               <w:sz w:val="24"/>
               <w:szCs w:val="24"/>
             </w:rPr>
@@ -3013,402 +2552,13 @@
           </w:r>
           <w:r>
             <w:rPr>
-              <w:rFonts w:hint="default" w:ascii="Times New Roman" w:hAnsi="Times New Roman" w:cs="Times New Roman"/>
-              <w:sz w:val="24"/>
-              <w:szCs w:val="24"/>
-            </w:rPr>
-            <w:t>12</w:t>
-          </w:r>
-          <w:r>
-            <w:rPr>
-              <w:rFonts w:hint="default" w:ascii="Times New Roman" w:hAnsi="Times New Roman" w:cs="Times New Roman"/>
-              <w:sz w:val="24"/>
-              <w:szCs w:val="24"/>
-            </w:rPr>
-            <w:fldChar w:fldCharType="end"/>
-          </w:r>
-          <w:r>
-            <w:rPr>
-              <w:rFonts w:hint="default" w:ascii="Times New Roman" w:hAnsi="Times New Roman" w:cs="Times New Roman"/>
-              <w:sz w:val="24"/>
-              <w:szCs w:val="24"/>
-            </w:rPr>
-            <w:fldChar w:fldCharType="end"/>
-          </w:r>
-        </w:p>
-        <w:p>
-          <w:pPr>
-            <w:pStyle w:val="15"/>
-            <w:tabs>
-              <w:tab w:val="right" w:leader="dot" w:pos="9072"/>
-            </w:tabs>
-            <w:rPr>
-              <w:rFonts w:hint="default" w:ascii="Times New Roman" w:hAnsi="Times New Roman" w:cs="Times New Roman"/>
-              <w:sz w:val="24"/>
-              <w:szCs w:val="24"/>
-            </w:rPr>
-          </w:pPr>
-          <w:r>
-            <w:rPr>
-              <w:rFonts w:hint="default" w:ascii="Times New Roman" w:hAnsi="Times New Roman" w:cs="Times New Roman"/>
-              <w:sz w:val="24"/>
-              <w:szCs w:val="24"/>
-            </w:rPr>
-            <w:fldChar w:fldCharType="begin"/>
-          </w:r>
-          <w:r>
-            <w:rPr>
-              <w:rFonts w:hint="default" w:ascii="Times New Roman" w:hAnsi="Times New Roman" w:cs="Times New Roman"/>
-              <w:sz w:val="24"/>
-              <w:szCs w:val="24"/>
-            </w:rPr>
-            <w:instrText xml:space="preserve"> HYPERLINK \l _Toc13338 </w:instrText>
-          </w:r>
-          <w:r>
-            <w:rPr>
-              <w:rFonts w:hint="default" w:ascii="Times New Roman" w:hAnsi="Times New Roman" w:cs="Times New Roman"/>
-              <w:sz w:val="24"/>
-              <w:szCs w:val="24"/>
-            </w:rPr>
-            <w:fldChar w:fldCharType="separate"/>
-          </w:r>
-          <w:r>
-            <w:rPr>
-              <w:rFonts w:hint="default" w:ascii="Times New Roman" w:hAnsi="Times New Roman" w:cs="Times New Roman"/>
-              <w:bCs w:val="0"/>
-              <w:sz w:val="24"/>
-              <w:szCs w:val="24"/>
-              <w:lang w:val="en-US"/>
-            </w:rPr>
-            <w:t xml:space="preserve">1.5.2. </w:t>
-          </w:r>
-          <w:r>
-            <w:rPr>
-              <w:rFonts w:hint="default" w:ascii="Times New Roman" w:hAnsi="Times New Roman" w:cs="Times New Roman"/>
-              <w:bCs w:val="0"/>
-              <w:i/>
-              <w:iCs/>
-              <w:sz w:val="24"/>
-              <w:szCs w:val="24"/>
-              <w:lang w:val="en-US"/>
-            </w:rPr>
-            <w:t>Collaboration Diagram</w:t>
-          </w:r>
-          <w:r>
-            <w:rPr>
-              <w:rFonts w:hint="default" w:ascii="Times New Roman" w:hAnsi="Times New Roman" w:cs="Times New Roman"/>
-              <w:bCs w:val="0"/>
-              <w:sz w:val="24"/>
-              <w:szCs w:val="24"/>
-              <w:lang w:val="en-US"/>
-            </w:rPr>
-            <w:t xml:space="preserve"> Mendaftar</w:t>
-          </w:r>
-          <w:r>
-            <w:rPr>
-              <w:rFonts w:hint="default" w:ascii="Times New Roman" w:hAnsi="Times New Roman" w:cs="Times New Roman"/>
-              <w:sz w:val="24"/>
-              <w:szCs w:val="24"/>
-            </w:rPr>
-            <w:tab/>
-          </w:r>
-          <w:r>
-            <w:rPr>
-              <w:rFonts w:hint="default" w:ascii="Times New Roman" w:hAnsi="Times New Roman" w:cs="Times New Roman"/>
-              <w:sz w:val="24"/>
-              <w:szCs w:val="24"/>
-            </w:rPr>
-            <w:fldChar w:fldCharType="begin"/>
-          </w:r>
-          <w:r>
-            <w:rPr>
-              <w:rFonts w:hint="default" w:ascii="Times New Roman" w:hAnsi="Times New Roman" w:cs="Times New Roman"/>
-              <w:sz w:val="24"/>
-              <w:szCs w:val="24"/>
-            </w:rPr>
-            <w:instrText xml:space="preserve"> PAGEREF _Toc13338 \h </w:instrText>
-          </w:r>
-          <w:r>
-            <w:rPr>
-              <w:rFonts w:hint="default" w:ascii="Times New Roman" w:hAnsi="Times New Roman" w:cs="Times New Roman"/>
-              <w:sz w:val="24"/>
-              <w:szCs w:val="24"/>
-            </w:rPr>
-            <w:fldChar w:fldCharType="separate"/>
-          </w:r>
-          <w:r>
-            <w:rPr>
-              <w:rFonts w:hint="default" w:ascii="Times New Roman" w:hAnsi="Times New Roman" w:cs="Times New Roman"/>
-              <w:sz w:val="24"/>
-              <w:szCs w:val="24"/>
-            </w:rPr>
-            <w:t>13</w:t>
-          </w:r>
-          <w:r>
-            <w:rPr>
-              <w:rFonts w:hint="default" w:ascii="Times New Roman" w:hAnsi="Times New Roman" w:cs="Times New Roman"/>
-              <w:sz w:val="24"/>
-              <w:szCs w:val="24"/>
-            </w:rPr>
-            <w:fldChar w:fldCharType="end"/>
-          </w:r>
-          <w:r>
-            <w:rPr>
-              <w:rFonts w:hint="default" w:ascii="Times New Roman" w:hAnsi="Times New Roman" w:cs="Times New Roman"/>
-              <w:sz w:val="24"/>
-              <w:szCs w:val="24"/>
-            </w:rPr>
-            <w:fldChar w:fldCharType="end"/>
-          </w:r>
-        </w:p>
-        <w:p>
-          <w:pPr>
-            <w:pStyle w:val="15"/>
-            <w:tabs>
-              <w:tab w:val="right" w:leader="dot" w:pos="9072"/>
-            </w:tabs>
-            <w:rPr>
-              <w:rFonts w:hint="default" w:ascii="Times New Roman" w:hAnsi="Times New Roman" w:cs="Times New Roman"/>
-              <w:sz w:val="24"/>
-              <w:szCs w:val="24"/>
-            </w:rPr>
-          </w:pPr>
-          <w:r>
-            <w:rPr>
-              <w:rFonts w:hint="default" w:ascii="Times New Roman" w:hAnsi="Times New Roman" w:cs="Times New Roman"/>
-              <w:sz w:val="24"/>
-              <w:szCs w:val="24"/>
-            </w:rPr>
-            <w:fldChar w:fldCharType="begin"/>
-          </w:r>
-          <w:r>
-            <w:rPr>
-              <w:rFonts w:hint="default" w:ascii="Times New Roman" w:hAnsi="Times New Roman" w:cs="Times New Roman"/>
-              <w:sz w:val="24"/>
-              <w:szCs w:val="24"/>
-            </w:rPr>
-            <w:instrText xml:space="preserve"> HYPERLINK \l _Toc24519 </w:instrText>
-          </w:r>
-          <w:r>
-            <w:rPr>
-              <w:rFonts w:hint="default" w:ascii="Times New Roman" w:hAnsi="Times New Roman" w:cs="Times New Roman"/>
-              <w:sz w:val="24"/>
-              <w:szCs w:val="24"/>
-            </w:rPr>
-            <w:fldChar w:fldCharType="separate"/>
-          </w:r>
-          <w:r>
-            <w:rPr>
-              <w:rFonts w:hint="default" w:ascii="Times New Roman" w:hAnsi="Times New Roman" w:cs="Times New Roman"/>
-              <w:bCs w:val="0"/>
-              <w:sz w:val="24"/>
-              <w:szCs w:val="24"/>
-              <w:lang w:val="en-US"/>
-            </w:rPr>
-            <w:t xml:space="preserve">1.5.3. </w:t>
-          </w:r>
-          <w:r>
-            <w:rPr>
-              <w:rFonts w:hint="default" w:ascii="Times New Roman" w:hAnsi="Times New Roman" w:cs="Times New Roman"/>
-              <w:bCs w:val="0"/>
-              <w:i/>
-              <w:iCs/>
-              <w:sz w:val="24"/>
-              <w:szCs w:val="24"/>
-              <w:lang w:val="en-US"/>
-            </w:rPr>
-            <w:t>Collaboration Diagram</w:t>
-          </w:r>
-          <w:r>
-            <w:rPr>
-              <w:rFonts w:hint="default" w:ascii="Times New Roman" w:hAnsi="Times New Roman" w:cs="Times New Roman"/>
-              <w:bCs w:val="0"/>
-              <w:sz w:val="24"/>
-              <w:szCs w:val="24"/>
-              <w:lang w:val="en-US"/>
-            </w:rPr>
-            <w:t xml:space="preserve"> </w:t>
-          </w:r>
-          <w:r>
-            <w:rPr>
-              <w:rFonts w:hint="default" w:ascii="Times New Roman" w:hAnsi="Times New Roman" w:cs="Times New Roman"/>
-              <w:bCs w:val="0"/>
-              <w:i/>
-              <w:iCs/>
-              <w:sz w:val="24"/>
-              <w:szCs w:val="24"/>
-              <w:lang w:val="en-US"/>
-            </w:rPr>
-            <w:t>Login</w:t>
-          </w:r>
-          <w:r>
-            <w:rPr>
-              <w:rFonts w:hint="default" w:ascii="Times New Roman" w:hAnsi="Times New Roman" w:cs="Times New Roman"/>
-              <w:sz w:val="24"/>
-              <w:szCs w:val="24"/>
-            </w:rPr>
-            <w:tab/>
-          </w:r>
-          <w:r>
-            <w:rPr>
-              <w:rFonts w:hint="default" w:ascii="Times New Roman" w:hAnsi="Times New Roman" w:cs="Times New Roman"/>
-              <w:sz w:val="24"/>
-              <w:szCs w:val="24"/>
-            </w:rPr>
-            <w:fldChar w:fldCharType="begin"/>
-          </w:r>
-          <w:r>
-            <w:rPr>
-              <w:rFonts w:hint="default" w:ascii="Times New Roman" w:hAnsi="Times New Roman" w:cs="Times New Roman"/>
-              <w:sz w:val="24"/>
-              <w:szCs w:val="24"/>
-            </w:rPr>
-            <w:instrText xml:space="preserve"> PAGEREF _Toc24519 \h </w:instrText>
-          </w:r>
-          <w:r>
-            <w:rPr>
-              <w:rFonts w:hint="default" w:ascii="Times New Roman" w:hAnsi="Times New Roman" w:cs="Times New Roman"/>
-              <w:sz w:val="24"/>
-              <w:szCs w:val="24"/>
-            </w:rPr>
-            <w:fldChar w:fldCharType="separate"/>
-          </w:r>
-          <w:r>
-            <w:rPr>
-              <w:rFonts w:hint="default" w:ascii="Times New Roman" w:hAnsi="Times New Roman" w:cs="Times New Roman"/>
-              <w:sz w:val="24"/>
-              <w:szCs w:val="24"/>
-            </w:rPr>
-            <w:t>14</w:t>
-          </w:r>
-          <w:r>
-            <w:rPr>
-              <w:rFonts w:hint="default" w:ascii="Times New Roman" w:hAnsi="Times New Roman" w:cs="Times New Roman"/>
-              <w:sz w:val="24"/>
-              <w:szCs w:val="24"/>
-            </w:rPr>
-            <w:fldChar w:fldCharType="end"/>
-          </w:r>
-          <w:r>
-            <w:rPr>
-              <w:rFonts w:hint="default" w:ascii="Times New Roman" w:hAnsi="Times New Roman" w:cs="Times New Roman"/>
-              <w:sz w:val="24"/>
-              <w:szCs w:val="24"/>
-            </w:rPr>
-            <w:fldChar w:fldCharType="end"/>
-          </w:r>
-        </w:p>
-        <w:p>
-          <w:pPr>
-            <w:pStyle w:val="15"/>
-            <w:tabs>
-              <w:tab w:val="right" w:leader="dot" w:pos="9072"/>
-            </w:tabs>
-            <w:rPr>
-              <w:rFonts w:hint="default" w:ascii="Times New Roman" w:hAnsi="Times New Roman" w:cs="Times New Roman"/>
-              <w:sz w:val="24"/>
-              <w:szCs w:val="24"/>
-            </w:rPr>
-          </w:pPr>
-          <w:r>
-            <w:rPr>
-              <w:rFonts w:hint="default" w:ascii="Times New Roman" w:hAnsi="Times New Roman" w:cs="Times New Roman"/>
-              <w:sz w:val="24"/>
-              <w:szCs w:val="24"/>
-            </w:rPr>
-            <w:fldChar w:fldCharType="begin"/>
-          </w:r>
-          <w:r>
-            <w:rPr>
-              <w:rFonts w:hint="default" w:ascii="Times New Roman" w:hAnsi="Times New Roman" w:cs="Times New Roman"/>
-              <w:sz w:val="24"/>
-              <w:szCs w:val="24"/>
-            </w:rPr>
-            <w:instrText xml:space="preserve"> HYPERLINK \l _Toc7750 </w:instrText>
-          </w:r>
-          <w:r>
-            <w:rPr>
-              <w:rFonts w:hint="default" w:ascii="Times New Roman" w:hAnsi="Times New Roman" w:cs="Times New Roman"/>
-              <w:sz w:val="24"/>
-              <w:szCs w:val="24"/>
-            </w:rPr>
-            <w:fldChar w:fldCharType="separate"/>
-          </w:r>
-          <w:r>
-            <w:rPr>
-              <w:rFonts w:hint="default" w:ascii="Times New Roman" w:hAnsi="Times New Roman" w:cs="Times New Roman"/>
-              <w:bCs w:val="0"/>
-              <w:sz w:val="24"/>
-              <w:szCs w:val="24"/>
-              <w:lang w:val="en-US"/>
-            </w:rPr>
-            <w:t xml:space="preserve">1.5.4. </w:t>
-          </w:r>
-          <w:r>
-            <w:rPr>
-              <w:rFonts w:hint="default" w:ascii="Times New Roman" w:hAnsi="Times New Roman" w:cs="Times New Roman"/>
-              <w:bCs w:val="0"/>
-              <w:i/>
-              <w:iCs/>
-              <w:sz w:val="24"/>
-              <w:szCs w:val="24"/>
-              <w:lang w:val="en-US"/>
-            </w:rPr>
-            <w:t>Collaboration Diagram</w:t>
-          </w:r>
-          <w:r>
-            <w:rPr>
-              <w:rFonts w:hint="default" w:ascii="Times New Roman" w:hAnsi="Times New Roman" w:cs="Times New Roman"/>
-              <w:bCs w:val="0"/>
-              <w:sz w:val="24"/>
-              <w:szCs w:val="24"/>
-              <w:lang w:val="en-US"/>
-            </w:rPr>
-            <w:t xml:space="preserve"> Penyewaan/Menyewa</w:t>
-          </w:r>
-          <w:r>
-            <w:rPr>
-              <w:rFonts w:hint="default" w:ascii="Times New Roman" w:hAnsi="Times New Roman" w:cs="Times New Roman"/>
-              <w:sz w:val="24"/>
-              <w:szCs w:val="24"/>
-            </w:rPr>
-            <w:tab/>
-          </w:r>
-          <w:r>
-            <w:rPr>
-              <w:rFonts w:hint="default" w:ascii="Times New Roman" w:hAnsi="Times New Roman" w:cs="Times New Roman"/>
-              <w:sz w:val="24"/>
-              <w:szCs w:val="24"/>
-            </w:rPr>
-            <w:fldChar w:fldCharType="begin"/>
-          </w:r>
-          <w:r>
-            <w:rPr>
-              <w:rFonts w:hint="default" w:ascii="Times New Roman" w:hAnsi="Times New Roman" w:cs="Times New Roman"/>
-              <w:sz w:val="24"/>
-              <w:szCs w:val="24"/>
-            </w:rPr>
-            <w:instrText xml:space="preserve"> PAGEREF _Toc7750 \h </w:instrText>
-          </w:r>
-          <w:r>
-            <w:rPr>
-              <w:rFonts w:hint="default" w:ascii="Times New Roman" w:hAnsi="Times New Roman" w:cs="Times New Roman"/>
-              <w:sz w:val="24"/>
-              <w:szCs w:val="24"/>
-            </w:rPr>
-            <w:fldChar w:fldCharType="separate"/>
-          </w:r>
-          <w:r>
-            <w:rPr>
-              <w:rFonts w:hint="default" w:ascii="Times New Roman" w:hAnsi="Times New Roman" w:cs="Times New Roman"/>
-              <w:sz w:val="24"/>
-              <w:szCs w:val="24"/>
-            </w:rPr>
-            <w:t>15</w:t>
-          </w:r>
-          <w:r>
-            <w:rPr>
-              <w:rFonts w:hint="default" w:ascii="Times New Roman" w:hAnsi="Times New Roman" w:cs="Times New Roman"/>
+              <w:sz w:val="24"/>
+              <w:szCs w:val="24"/>
+            </w:rPr>
+            <w:t>10</w:t>
+          </w:r>
+          <w:r>
+            <w:rPr>
               <w:sz w:val="24"/>
               <w:szCs w:val="24"/>
             </w:rPr>
@@ -3430,7 +2580,6 @@
               <w:tab w:val="right" w:leader="dot" w:pos="9072"/>
             </w:tabs>
             <w:rPr>
-              <w:rFonts w:hint="default" w:ascii="Times New Roman" w:hAnsi="Times New Roman" w:cs="Times New Roman"/>
               <w:sz w:val="24"/>
               <w:szCs w:val="24"/>
             </w:rPr>
@@ -3449,7 +2598,7 @@
               <w:sz w:val="24"/>
               <w:szCs w:val="24"/>
             </w:rPr>
-            <w:instrText xml:space="preserve"> HYPERLINK \l _Toc28149 </w:instrText>
+            <w:instrText xml:space="preserve"> HYPERLINK \l _Toc24040 </w:instrText>
           </w:r>
           <w:r>
             <w:rPr>
@@ -3467,7 +2616,7 @@
               <w:szCs w:val="24"/>
               <w:lang w:val="en-US"/>
             </w:rPr>
-            <w:t xml:space="preserve">1.6. </w:t>
+            <w:t xml:space="preserve">1.4.4. </w:t>
           </w:r>
           <w:r>
             <w:rPr>
@@ -3479,7 +2628,7 @@
               <w:szCs w:val="24"/>
               <w:lang w:val="en-US"/>
             </w:rPr>
-            <w:t>Layout</w:t>
+            <w:t>Sequence Diagram</w:t>
           </w:r>
           <w:r>
             <w:rPr>
@@ -3489,11 +2638,10 @@
               <w:szCs w:val="24"/>
               <w:lang w:val="en-US"/>
             </w:rPr>
-            <w:t xml:space="preserve"> Aplikasi</w:t>
-          </w:r>
-          <w:r>
-            <w:rPr>
-              <w:rFonts w:hint="default" w:ascii="Times New Roman" w:hAnsi="Times New Roman" w:cs="Times New Roman"/>
+            <w:t xml:space="preserve"> Menyewa</w:t>
+          </w:r>
+          <w:r>
+            <w:rPr>
               <w:sz w:val="24"/>
               <w:szCs w:val="24"/>
             </w:rPr>
@@ -3501,7 +2649,6 @@
           </w:r>
           <w:r>
             <w:rPr>
-              <w:rFonts w:hint="default" w:ascii="Times New Roman" w:hAnsi="Times New Roman" w:cs="Times New Roman"/>
               <w:sz w:val="24"/>
               <w:szCs w:val="24"/>
             </w:rPr>
@@ -3509,15 +2656,13 @@
           </w:r>
           <w:r>
             <w:rPr>
-              <w:rFonts w:hint="default" w:ascii="Times New Roman" w:hAnsi="Times New Roman" w:cs="Times New Roman"/>
-              <w:sz w:val="24"/>
-              <w:szCs w:val="24"/>
-            </w:rPr>
-            <w:instrText xml:space="preserve"> PAGEREF _Toc28149 \h </w:instrText>
-          </w:r>
-          <w:r>
-            <w:rPr>
-              <w:rFonts w:hint="default" w:ascii="Times New Roman" w:hAnsi="Times New Roman" w:cs="Times New Roman"/>
+              <w:sz w:val="24"/>
+              <w:szCs w:val="24"/>
+            </w:rPr>
+            <w:instrText xml:space="preserve"> PAGEREF _Toc24040 \h </w:instrText>
+          </w:r>
+          <w:r>
+            <w:rPr>
               <w:sz w:val="24"/>
               <w:szCs w:val="24"/>
             </w:rPr>
@@ -3525,15 +2670,13 @@
           </w:r>
           <w:r>
             <w:rPr>
-              <w:rFonts w:hint="default" w:ascii="Times New Roman" w:hAnsi="Times New Roman" w:cs="Times New Roman"/>
-              <w:sz w:val="24"/>
-              <w:szCs w:val="24"/>
-            </w:rPr>
-            <w:t>16</w:t>
-          </w:r>
-          <w:r>
-            <w:rPr>
-              <w:rFonts w:hint="default" w:ascii="Times New Roman" w:hAnsi="Times New Roman" w:cs="Times New Roman"/>
+              <w:sz w:val="24"/>
+              <w:szCs w:val="24"/>
+            </w:rPr>
+            <w:t>11</w:t>
+          </w:r>
+          <w:r>
+            <w:rPr>
               <w:sz w:val="24"/>
               <w:szCs w:val="24"/>
             </w:rPr>
@@ -3550,12 +2693,11 @@
         </w:p>
         <w:p>
           <w:pPr>
-            <w:pStyle w:val="15"/>
+            <w:pStyle w:val="13"/>
             <w:tabs>
               <w:tab w:val="right" w:leader="dot" w:pos="9072"/>
             </w:tabs>
             <w:rPr>
-              <w:rFonts w:hint="default" w:ascii="Times New Roman" w:hAnsi="Times New Roman" w:cs="Times New Roman"/>
               <w:sz w:val="24"/>
               <w:szCs w:val="24"/>
             </w:rPr>
@@ -3574,7 +2716,7 @@
               <w:sz w:val="24"/>
               <w:szCs w:val="24"/>
             </w:rPr>
-            <w:instrText xml:space="preserve"> HYPERLINK \l _Toc18786 </w:instrText>
+            <w:instrText xml:space="preserve"> HYPERLINK \l _Toc8130 </w:instrText>
           </w:r>
           <w:r>
             <w:rPr>
@@ -3592,7 +2734,7 @@
               <w:szCs w:val="24"/>
               <w:lang w:val="en-US"/>
             </w:rPr>
-            <w:t xml:space="preserve">1.6.1. Halaman Utama </w:t>
+            <w:t xml:space="preserve">1.5. </w:t>
           </w:r>
           <w:r>
             <w:rPr>
@@ -3604,11 +2746,10 @@
               <w:szCs w:val="24"/>
               <w:lang w:val="en-US"/>
             </w:rPr>
-            <w:t>User</w:t>
-          </w:r>
-          <w:r>
-            <w:rPr>
-              <w:rFonts w:hint="default" w:ascii="Times New Roman" w:hAnsi="Times New Roman" w:cs="Times New Roman"/>
+            <w:t>Collaboration Diagram</w:t>
+          </w:r>
+          <w:r>
+            <w:rPr>
               <w:sz w:val="24"/>
               <w:szCs w:val="24"/>
             </w:rPr>
@@ -3616,7 +2757,6 @@
           </w:r>
           <w:r>
             <w:rPr>
-              <w:rFonts w:hint="default" w:ascii="Times New Roman" w:hAnsi="Times New Roman" w:cs="Times New Roman"/>
               <w:sz w:val="24"/>
               <w:szCs w:val="24"/>
             </w:rPr>
@@ -3624,15 +2764,13 @@
           </w:r>
           <w:r>
             <w:rPr>
-              <w:rFonts w:hint="default" w:ascii="Times New Roman" w:hAnsi="Times New Roman" w:cs="Times New Roman"/>
-              <w:sz w:val="24"/>
-              <w:szCs w:val="24"/>
-            </w:rPr>
-            <w:instrText xml:space="preserve"> PAGEREF _Toc18786 \h </w:instrText>
-          </w:r>
-          <w:r>
-            <w:rPr>
-              <w:rFonts w:hint="default" w:ascii="Times New Roman" w:hAnsi="Times New Roman" w:cs="Times New Roman"/>
+              <w:sz w:val="24"/>
+              <w:szCs w:val="24"/>
+            </w:rPr>
+            <w:instrText xml:space="preserve"> PAGEREF _Toc8130 \h </w:instrText>
+          </w:r>
+          <w:r>
+            <w:rPr>
               <w:sz w:val="24"/>
               <w:szCs w:val="24"/>
             </w:rPr>
@@ -3640,15 +2778,13 @@
           </w:r>
           <w:r>
             <w:rPr>
-              <w:rFonts w:hint="default" w:ascii="Times New Roman" w:hAnsi="Times New Roman" w:cs="Times New Roman"/>
-              <w:sz w:val="24"/>
-              <w:szCs w:val="24"/>
-            </w:rPr>
-            <w:t>16</w:t>
-          </w:r>
-          <w:r>
-            <w:rPr>
-              <w:rFonts w:hint="default" w:ascii="Times New Roman" w:hAnsi="Times New Roman" w:cs="Times New Roman"/>
+              <w:sz w:val="24"/>
+              <w:szCs w:val="24"/>
+            </w:rPr>
+            <w:t>12</w:t>
+          </w:r>
+          <w:r>
+            <w:rPr>
               <w:sz w:val="24"/>
               <w:szCs w:val="24"/>
             </w:rPr>
@@ -3665,12 +2801,11 @@
         </w:p>
         <w:p>
           <w:pPr>
-            <w:pStyle w:val="15"/>
+            <w:pStyle w:val="14"/>
             <w:tabs>
               <w:tab w:val="right" w:leader="dot" w:pos="9072"/>
             </w:tabs>
             <w:rPr>
-              <w:rFonts w:hint="default" w:ascii="Times New Roman" w:hAnsi="Times New Roman" w:cs="Times New Roman"/>
               <w:sz w:val="24"/>
               <w:szCs w:val="24"/>
             </w:rPr>
@@ -3689,7 +2824,7 @@
               <w:sz w:val="24"/>
               <w:szCs w:val="24"/>
             </w:rPr>
-            <w:instrText xml:space="preserve"> HYPERLINK \l _Toc18331 </w:instrText>
+            <w:instrText xml:space="preserve"> HYPERLINK \l _Toc2708 </w:instrText>
           </w:r>
           <w:r>
             <w:rPr>
@@ -3707,7 +2842,7 @@
               <w:szCs w:val="24"/>
               <w:lang w:val="en-US"/>
             </w:rPr>
-            <w:t xml:space="preserve">1.6.2. Halaman Mendaftar </w:t>
+            <w:t xml:space="preserve">1.5.1. </w:t>
           </w:r>
           <w:r>
             <w:rPr>
@@ -3719,7 +2854,7 @@
               <w:szCs w:val="24"/>
               <w:lang w:val="en-US"/>
             </w:rPr>
-            <w:t>User</w:t>
+            <w:t xml:space="preserve">Collaboration Diagram </w:t>
           </w:r>
           <w:r>
             <w:rPr>
@@ -3729,11 +2864,10 @@
               <w:szCs w:val="24"/>
               <w:lang w:val="en-US"/>
             </w:rPr>
-            <w:t>.</w:t>
-          </w:r>
-          <w:r>
-            <w:rPr>
-              <w:rFonts w:hint="default" w:ascii="Times New Roman" w:hAnsi="Times New Roman" w:cs="Times New Roman"/>
+            <w:t>Mencari Kos</w:t>
+          </w:r>
+          <w:r>
+            <w:rPr>
               <w:sz w:val="24"/>
               <w:szCs w:val="24"/>
             </w:rPr>
@@ -3741,7 +2875,6 @@
           </w:r>
           <w:r>
             <w:rPr>
-              <w:rFonts w:hint="default" w:ascii="Times New Roman" w:hAnsi="Times New Roman" w:cs="Times New Roman"/>
               <w:sz w:val="24"/>
               <w:szCs w:val="24"/>
             </w:rPr>
@@ -3749,15 +2882,13 @@
           </w:r>
           <w:r>
             <w:rPr>
-              <w:rFonts w:hint="default" w:ascii="Times New Roman" w:hAnsi="Times New Roman" w:cs="Times New Roman"/>
-              <w:sz w:val="24"/>
-              <w:szCs w:val="24"/>
-            </w:rPr>
-            <w:instrText xml:space="preserve"> PAGEREF _Toc18331 \h </w:instrText>
-          </w:r>
-          <w:r>
-            <w:rPr>
-              <w:rFonts w:hint="default" w:ascii="Times New Roman" w:hAnsi="Times New Roman" w:cs="Times New Roman"/>
+              <w:sz w:val="24"/>
+              <w:szCs w:val="24"/>
+            </w:rPr>
+            <w:instrText xml:space="preserve"> PAGEREF _Toc2708 \h </w:instrText>
+          </w:r>
+          <w:r>
+            <w:rPr>
               <w:sz w:val="24"/>
               <w:szCs w:val="24"/>
             </w:rPr>
@@ -3765,15 +2896,13 @@
           </w:r>
           <w:r>
             <w:rPr>
-              <w:rFonts w:hint="default" w:ascii="Times New Roman" w:hAnsi="Times New Roman" w:cs="Times New Roman"/>
-              <w:sz w:val="24"/>
-              <w:szCs w:val="24"/>
-            </w:rPr>
-            <w:t>17</w:t>
-          </w:r>
-          <w:r>
-            <w:rPr>
-              <w:rFonts w:hint="default" w:ascii="Times New Roman" w:hAnsi="Times New Roman" w:cs="Times New Roman"/>
+              <w:sz w:val="24"/>
+              <w:szCs w:val="24"/>
+            </w:rPr>
+            <w:t>12</w:t>
+          </w:r>
+          <w:r>
+            <w:rPr>
               <w:sz w:val="24"/>
               <w:szCs w:val="24"/>
             </w:rPr>
@@ -3790,12 +2919,11 @@
         </w:p>
         <w:p>
           <w:pPr>
-            <w:pStyle w:val="15"/>
+            <w:pStyle w:val="14"/>
             <w:tabs>
               <w:tab w:val="right" w:leader="dot" w:pos="9072"/>
             </w:tabs>
             <w:rPr>
-              <w:rFonts w:hint="default" w:ascii="Times New Roman" w:hAnsi="Times New Roman" w:cs="Times New Roman"/>
               <w:sz w:val="24"/>
               <w:szCs w:val="24"/>
             </w:rPr>
@@ -3814,7 +2942,7 @@
               <w:sz w:val="24"/>
               <w:szCs w:val="24"/>
             </w:rPr>
-            <w:instrText xml:space="preserve"> HYPERLINK \l _Toc2982 </w:instrText>
+            <w:instrText xml:space="preserve"> HYPERLINK \l _Toc17963 </w:instrText>
           </w:r>
           <w:r>
             <w:rPr>
@@ -3832,7 +2960,7 @@
               <w:szCs w:val="24"/>
               <w:lang w:val="en-US"/>
             </w:rPr>
-            <w:t xml:space="preserve">1.6.3. Halaman </w:t>
+            <w:t xml:space="preserve">1.5.2. </w:t>
           </w:r>
           <w:r>
             <w:rPr>
@@ -3844,7 +2972,7 @@
               <w:szCs w:val="24"/>
               <w:lang w:val="en-US"/>
             </w:rPr>
-            <w:t>Login User</w:t>
+            <w:t>Collaboration Diagram</w:t>
           </w:r>
           <w:r>
             <w:rPr>
@@ -3854,11 +2982,10 @@
               <w:szCs w:val="24"/>
               <w:lang w:val="en-US"/>
             </w:rPr>
-            <w:t xml:space="preserve"> Dan Admin.</w:t>
-          </w:r>
-          <w:r>
-            <w:rPr>
-              <w:rFonts w:hint="default" w:ascii="Times New Roman" w:hAnsi="Times New Roman" w:cs="Times New Roman"/>
+            <w:t xml:space="preserve"> Mendaftar</w:t>
+          </w:r>
+          <w:r>
+            <w:rPr>
               <w:sz w:val="24"/>
               <w:szCs w:val="24"/>
             </w:rPr>
@@ -3866,7 +2993,6 @@
           </w:r>
           <w:r>
             <w:rPr>
-              <w:rFonts w:hint="default" w:ascii="Times New Roman" w:hAnsi="Times New Roman" w:cs="Times New Roman"/>
               <w:sz w:val="24"/>
               <w:szCs w:val="24"/>
             </w:rPr>
@@ -3874,15 +3000,13 @@
           </w:r>
           <w:r>
             <w:rPr>
-              <w:rFonts w:hint="default" w:ascii="Times New Roman" w:hAnsi="Times New Roman" w:cs="Times New Roman"/>
-              <w:sz w:val="24"/>
-              <w:szCs w:val="24"/>
-            </w:rPr>
-            <w:instrText xml:space="preserve"> PAGEREF _Toc2982 \h </w:instrText>
-          </w:r>
-          <w:r>
-            <w:rPr>
-              <w:rFonts w:hint="default" w:ascii="Times New Roman" w:hAnsi="Times New Roman" w:cs="Times New Roman"/>
+              <w:sz w:val="24"/>
+              <w:szCs w:val="24"/>
+            </w:rPr>
+            <w:instrText xml:space="preserve"> PAGEREF _Toc17963 \h </w:instrText>
+          </w:r>
+          <w:r>
+            <w:rPr>
               <w:sz w:val="24"/>
               <w:szCs w:val="24"/>
             </w:rPr>
@@ -3890,15 +3014,13 @@
           </w:r>
           <w:r>
             <w:rPr>
-              <w:rFonts w:hint="default" w:ascii="Times New Roman" w:hAnsi="Times New Roman" w:cs="Times New Roman"/>
-              <w:sz w:val="24"/>
-              <w:szCs w:val="24"/>
-            </w:rPr>
-            <w:t>18</w:t>
-          </w:r>
-          <w:r>
-            <w:rPr>
-              <w:rFonts w:hint="default" w:ascii="Times New Roman" w:hAnsi="Times New Roman" w:cs="Times New Roman"/>
+              <w:sz w:val="24"/>
+              <w:szCs w:val="24"/>
+            </w:rPr>
+            <w:t>13</w:t>
+          </w:r>
+          <w:r>
+            <w:rPr>
               <w:sz w:val="24"/>
               <w:szCs w:val="24"/>
             </w:rPr>
@@ -3915,12 +3037,11 @@
         </w:p>
         <w:p>
           <w:pPr>
-            <w:pStyle w:val="15"/>
+            <w:pStyle w:val="14"/>
             <w:tabs>
               <w:tab w:val="right" w:leader="dot" w:pos="9072"/>
             </w:tabs>
             <w:rPr>
-              <w:rFonts w:hint="default" w:ascii="Times New Roman" w:hAnsi="Times New Roman" w:cs="Times New Roman"/>
               <w:sz w:val="24"/>
               <w:szCs w:val="24"/>
             </w:rPr>
@@ -3939,7 +3060,7 @@
               <w:sz w:val="24"/>
               <w:szCs w:val="24"/>
             </w:rPr>
-            <w:instrText xml:space="preserve"> HYPERLINK \l _Toc5383 </w:instrText>
+            <w:instrText xml:space="preserve"> HYPERLINK \l _Toc14260 </w:instrText>
           </w:r>
           <w:r>
             <w:rPr>
@@ -3957,7 +3078,7 @@
               <w:szCs w:val="24"/>
               <w:lang w:val="en-US"/>
             </w:rPr>
-            <w:t xml:space="preserve">1.6.4. Halaman Kamar Kos </w:t>
+            <w:t xml:space="preserve">1.5.3. </w:t>
           </w:r>
           <w:r>
             <w:rPr>
@@ -3969,7 +3090,7 @@
               <w:szCs w:val="24"/>
               <w:lang w:val="en-US"/>
             </w:rPr>
-            <w:t>User</w:t>
+            <w:t>Collaboration Diagram</w:t>
           </w:r>
           <w:r>
             <w:rPr>
@@ -3979,11 +3100,22 @@
               <w:szCs w:val="24"/>
               <w:lang w:val="en-US"/>
             </w:rPr>
-            <w:t>.</w:t>
-          </w:r>
-          <w:r>
-            <w:rPr>
-              <w:rFonts w:hint="default" w:ascii="Times New Roman" w:hAnsi="Times New Roman" w:cs="Times New Roman"/>
+            <w:t xml:space="preserve"> </w:t>
+          </w:r>
+          <w:r>
+            <w:rPr>
+              <w:rFonts w:hint="default" w:ascii="Times New Roman" w:hAnsi="Times New Roman" w:cs="Times New Roman"/>
+              <w:bCs w:val="0"/>
+              <w:i/>
+              <w:iCs/>
+              <w:sz w:val="24"/>
+              <w:szCs w:val="24"/>
+              <w:lang w:val="en-US"/>
+            </w:rPr>
+            <w:t>Login</w:t>
+          </w:r>
+          <w:r>
+            <w:rPr>
               <w:sz w:val="24"/>
               <w:szCs w:val="24"/>
             </w:rPr>
@@ -3991,7 +3123,6 @@
           </w:r>
           <w:r>
             <w:rPr>
-              <w:rFonts w:hint="default" w:ascii="Times New Roman" w:hAnsi="Times New Roman" w:cs="Times New Roman"/>
               <w:sz w:val="24"/>
               <w:szCs w:val="24"/>
             </w:rPr>
@@ -3999,15 +3130,13 @@
           </w:r>
           <w:r>
             <w:rPr>
-              <w:rFonts w:hint="default" w:ascii="Times New Roman" w:hAnsi="Times New Roman" w:cs="Times New Roman"/>
-              <w:sz w:val="24"/>
-              <w:szCs w:val="24"/>
-            </w:rPr>
-            <w:instrText xml:space="preserve"> PAGEREF _Toc5383 \h </w:instrText>
-          </w:r>
-          <w:r>
-            <w:rPr>
-              <w:rFonts w:hint="default" w:ascii="Times New Roman" w:hAnsi="Times New Roman" w:cs="Times New Roman"/>
+              <w:sz w:val="24"/>
+              <w:szCs w:val="24"/>
+            </w:rPr>
+            <w:instrText xml:space="preserve"> PAGEREF _Toc14260 \h </w:instrText>
+          </w:r>
+          <w:r>
+            <w:rPr>
               <w:sz w:val="24"/>
               <w:szCs w:val="24"/>
             </w:rPr>
@@ -4015,15 +3144,13 @@
           </w:r>
           <w:r>
             <w:rPr>
-              <w:rFonts w:hint="default" w:ascii="Times New Roman" w:hAnsi="Times New Roman" w:cs="Times New Roman"/>
-              <w:sz w:val="24"/>
-              <w:szCs w:val="24"/>
-            </w:rPr>
-            <w:t>19</w:t>
-          </w:r>
-          <w:r>
-            <w:rPr>
-              <w:rFonts w:hint="default" w:ascii="Times New Roman" w:hAnsi="Times New Roman" w:cs="Times New Roman"/>
+              <w:sz w:val="24"/>
+              <w:szCs w:val="24"/>
+            </w:rPr>
+            <w:t>14</w:t>
+          </w:r>
+          <w:r>
+            <w:rPr>
               <w:sz w:val="24"/>
               <w:szCs w:val="24"/>
             </w:rPr>
@@ -4040,12 +3167,11 @@
         </w:p>
         <w:p>
           <w:pPr>
-            <w:pStyle w:val="15"/>
+            <w:pStyle w:val="14"/>
             <w:tabs>
               <w:tab w:val="right" w:leader="dot" w:pos="9072"/>
             </w:tabs>
             <w:rPr>
-              <w:rFonts w:hint="default" w:ascii="Times New Roman" w:hAnsi="Times New Roman" w:cs="Times New Roman"/>
               <w:sz w:val="24"/>
               <w:szCs w:val="24"/>
             </w:rPr>
@@ -4064,7 +3190,7 @@
               <w:sz w:val="24"/>
               <w:szCs w:val="24"/>
             </w:rPr>
-            <w:instrText xml:space="preserve"> HYPERLINK \l _Toc4646 </w:instrText>
+            <w:instrText xml:space="preserve"> HYPERLINK \l _Toc27871 </w:instrText>
           </w:r>
           <w:r>
             <w:rPr>
@@ -4082,7 +3208,7 @@
               <w:szCs w:val="24"/>
               <w:lang w:val="en-US"/>
             </w:rPr>
-            <w:t xml:space="preserve">1.6.5. Halaman Detail Kamar Kos </w:t>
+            <w:t xml:space="preserve">1.5.4. </w:t>
           </w:r>
           <w:r>
             <w:rPr>
@@ -4094,7 +3220,7 @@
               <w:szCs w:val="24"/>
               <w:lang w:val="en-US"/>
             </w:rPr>
-            <w:t>User</w:t>
+            <w:t>Collaboration Diagram</w:t>
           </w:r>
           <w:r>
             <w:rPr>
@@ -4104,11 +3230,10 @@
               <w:szCs w:val="24"/>
               <w:lang w:val="en-US"/>
             </w:rPr>
-            <w:t>.</w:t>
-          </w:r>
-          <w:r>
-            <w:rPr>
-              <w:rFonts w:hint="default" w:ascii="Times New Roman" w:hAnsi="Times New Roman" w:cs="Times New Roman"/>
+            <w:t xml:space="preserve"> Penyewaan/Menyewa</w:t>
+          </w:r>
+          <w:r>
+            <w:rPr>
               <w:sz w:val="24"/>
               <w:szCs w:val="24"/>
             </w:rPr>
@@ -4116,7 +3241,6 @@
           </w:r>
           <w:r>
             <w:rPr>
-              <w:rFonts w:hint="default" w:ascii="Times New Roman" w:hAnsi="Times New Roman" w:cs="Times New Roman"/>
               <w:sz w:val="24"/>
               <w:szCs w:val="24"/>
             </w:rPr>
@@ -4124,15 +3248,13 @@
           </w:r>
           <w:r>
             <w:rPr>
-              <w:rFonts w:hint="default" w:ascii="Times New Roman" w:hAnsi="Times New Roman" w:cs="Times New Roman"/>
-              <w:sz w:val="24"/>
-              <w:szCs w:val="24"/>
-            </w:rPr>
-            <w:instrText xml:space="preserve"> PAGEREF _Toc4646 \h </w:instrText>
-          </w:r>
-          <w:r>
-            <w:rPr>
-              <w:rFonts w:hint="default" w:ascii="Times New Roman" w:hAnsi="Times New Roman" w:cs="Times New Roman"/>
+              <w:sz w:val="24"/>
+              <w:szCs w:val="24"/>
+            </w:rPr>
+            <w:instrText xml:space="preserve"> PAGEREF _Toc27871 \h </w:instrText>
+          </w:r>
+          <w:r>
+            <w:rPr>
               <w:sz w:val="24"/>
               <w:szCs w:val="24"/>
             </w:rPr>
@@ -4140,15 +3262,13 @@
           </w:r>
           <w:r>
             <w:rPr>
-              <w:rFonts w:hint="default" w:ascii="Times New Roman" w:hAnsi="Times New Roman" w:cs="Times New Roman"/>
-              <w:sz w:val="24"/>
-              <w:szCs w:val="24"/>
-            </w:rPr>
-            <w:t>20</w:t>
-          </w:r>
-          <w:r>
-            <w:rPr>
-              <w:rFonts w:hint="default" w:ascii="Times New Roman" w:hAnsi="Times New Roman" w:cs="Times New Roman"/>
+              <w:sz w:val="24"/>
+              <w:szCs w:val="24"/>
+            </w:rPr>
+            <w:t>15</w:t>
+          </w:r>
+          <w:r>
+            <w:rPr>
               <w:sz w:val="24"/>
               <w:szCs w:val="24"/>
             </w:rPr>
@@ -4165,12 +3285,11 @@
         </w:p>
         <w:p>
           <w:pPr>
-            <w:pStyle w:val="15"/>
+            <w:pStyle w:val="13"/>
             <w:tabs>
               <w:tab w:val="right" w:leader="dot" w:pos="9072"/>
             </w:tabs>
             <w:rPr>
-              <w:rFonts w:hint="default" w:ascii="Times New Roman" w:hAnsi="Times New Roman" w:cs="Times New Roman"/>
               <w:sz w:val="24"/>
               <w:szCs w:val="24"/>
             </w:rPr>
@@ -4189,7 +3308,7 @@
               <w:sz w:val="24"/>
               <w:szCs w:val="24"/>
             </w:rPr>
-            <w:instrText xml:space="preserve"> HYPERLINK \l _Toc28376 </w:instrText>
+            <w:instrText xml:space="preserve"> HYPERLINK \l _Toc3066 </w:instrText>
           </w:r>
           <w:r>
             <w:rPr>
@@ -4207,7 +3326,7 @@
               <w:szCs w:val="24"/>
               <w:lang w:val="en-US"/>
             </w:rPr>
-            <w:t xml:space="preserve">1.6.6. Halaman </w:t>
+            <w:t xml:space="preserve">1.6. </w:t>
           </w:r>
           <w:r>
             <w:rPr>
@@ -4219,7 +3338,7 @@
               <w:szCs w:val="24"/>
               <w:lang w:val="en-US"/>
             </w:rPr>
-            <w:t>History</w:t>
+            <w:t>Layout</w:t>
           </w:r>
           <w:r>
             <w:rPr>
@@ -4229,7 +3348,103 @@
               <w:szCs w:val="24"/>
               <w:lang w:val="en-US"/>
             </w:rPr>
-            <w:t xml:space="preserve"> Penyewaan </w:t>
+            <w:t xml:space="preserve"> Aplikasi</w:t>
+          </w:r>
+          <w:r>
+            <w:rPr>
+              <w:sz w:val="24"/>
+              <w:szCs w:val="24"/>
+            </w:rPr>
+            <w:tab/>
+          </w:r>
+          <w:r>
+            <w:rPr>
+              <w:sz w:val="24"/>
+              <w:szCs w:val="24"/>
+            </w:rPr>
+            <w:fldChar w:fldCharType="begin"/>
+          </w:r>
+          <w:r>
+            <w:rPr>
+              <w:sz w:val="24"/>
+              <w:szCs w:val="24"/>
+            </w:rPr>
+            <w:instrText xml:space="preserve"> PAGEREF _Toc3066 \h </w:instrText>
+          </w:r>
+          <w:r>
+            <w:rPr>
+              <w:sz w:val="24"/>
+              <w:szCs w:val="24"/>
+            </w:rPr>
+            <w:fldChar w:fldCharType="separate"/>
+          </w:r>
+          <w:r>
+            <w:rPr>
+              <w:sz w:val="24"/>
+              <w:szCs w:val="24"/>
+            </w:rPr>
+            <w:t>16</w:t>
+          </w:r>
+          <w:r>
+            <w:rPr>
+              <w:sz w:val="24"/>
+              <w:szCs w:val="24"/>
+            </w:rPr>
+            <w:fldChar w:fldCharType="end"/>
+          </w:r>
+          <w:r>
+            <w:rPr>
+              <w:rFonts w:hint="default" w:ascii="Times New Roman" w:hAnsi="Times New Roman" w:cs="Times New Roman"/>
+              <w:sz w:val="24"/>
+              <w:szCs w:val="24"/>
+            </w:rPr>
+            <w:fldChar w:fldCharType="end"/>
+          </w:r>
+        </w:p>
+        <w:p>
+          <w:pPr>
+            <w:pStyle w:val="14"/>
+            <w:tabs>
+              <w:tab w:val="right" w:leader="dot" w:pos="9072"/>
+            </w:tabs>
+            <w:rPr>
+              <w:sz w:val="24"/>
+              <w:szCs w:val="24"/>
+            </w:rPr>
+          </w:pPr>
+          <w:r>
+            <w:rPr>
+              <w:rFonts w:hint="default" w:ascii="Times New Roman" w:hAnsi="Times New Roman" w:cs="Times New Roman"/>
+              <w:sz w:val="24"/>
+              <w:szCs w:val="24"/>
+            </w:rPr>
+            <w:fldChar w:fldCharType="begin"/>
+          </w:r>
+          <w:r>
+            <w:rPr>
+              <w:rFonts w:hint="default" w:ascii="Times New Roman" w:hAnsi="Times New Roman" w:cs="Times New Roman"/>
+              <w:sz w:val="24"/>
+              <w:szCs w:val="24"/>
+            </w:rPr>
+            <w:instrText xml:space="preserve"> HYPERLINK \l _Toc7938 </w:instrText>
+          </w:r>
+          <w:r>
+            <w:rPr>
+              <w:rFonts w:hint="default" w:ascii="Times New Roman" w:hAnsi="Times New Roman" w:cs="Times New Roman"/>
+              <w:sz w:val="24"/>
+              <w:szCs w:val="24"/>
+            </w:rPr>
+            <w:fldChar w:fldCharType="separate"/>
+          </w:r>
+          <w:r>
+            <w:rPr>
+              <w:rFonts w:hint="default" w:ascii="Times New Roman" w:hAnsi="Times New Roman" w:cs="Times New Roman"/>
+              <w:bCs w:val="0"/>
+              <w:sz w:val="24"/>
+              <w:szCs w:val="24"/>
+              <w:lang w:val="en-US"/>
+            </w:rPr>
+            <w:t xml:space="preserve">1.6.1. Halaman Utama dan Detail Kos </w:t>
           </w:r>
           <w:r>
             <w:rPr>
@@ -4245,7 +3460,6 @@
           </w:r>
           <w:r>
             <w:rPr>
-              <w:rFonts w:hint="default" w:ascii="Times New Roman" w:hAnsi="Times New Roman" w:cs="Times New Roman"/>
               <w:sz w:val="24"/>
               <w:szCs w:val="24"/>
             </w:rPr>
@@ -4253,7 +3467,6 @@
           </w:r>
           <w:r>
             <w:rPr>
-              <w:rFonts w:hint="default" w:ascii="Times New Roman" w:hAnsi="Times New Roman" w:cs="Times New Roman"/>
               <w:sz w:val="24"/>
               <w:szCs w:val="24"/>
             </w:rPr>
@@ -4261,15 +3474,13 @@
           </w:r>
           <w:r>
             <w:rPr>
-              <w:rFonts w:hint="default" w:ascii="Times New Roman" w:hAnsi="Times New Roman" w:cs="Times New Roman"/>
-              <w:sz w:val="24"/>
-              <w:szCs w:val="24"/>
-            </w:rPr>
-            <w:instrText xml:space="preserve"> PAGEREF _Toc28376 \h </w:instrText>
-          </w:r>
-          <w:r>
-            <w:rPr>
-              <w:rFonts w:hint="default" w:ascii="Times New Roman" w:hAnsi="Times New Roman" w:cs="Times New Roman"/>
+              <w:sz w:val="24"/>
+              <w:szCs w:val="24"/>
+            </w:rPr>
+            <w:instrText xml:space="preserve"> PAGEREF _Toc7938 \h </w:instrText>
+          </w:r>
+          <w:r>
+            <w:rPr>
               <w:sz w:val="24"/>
               <w:szCs w:val="24"/>
             </w:rPr>
@@ -4277,15 +3488,13 @@
           </w:r>
           <w:r>
             <w:rPr>
-              <w:rFonts w:hint="default" w:ascii="Times New Roman" w:hAnsi="Times New Roman" w:cs="Times New Roman"/>
-              <w:sz w:val="24"/>
-              <w:szCs w:val="24"/>
-            </w:rPr>
-            <w:t>21</w:t>
-          </w:r>
-          <w:r>
-            <w:rPr>
-              <w:rFonts w:hint="default" w:ascii="Times New Roman" w:hAnsi="Times New Roman" w:cs="Times New Roman"/>
+              <w:sz w:val="24"/>
+              <w:szCs w:val="24"/>
+            </w:rPr>
+            <w:t>16</w:t>
+          </w:r>
+          <w:r>
+            <w:rPr>
               <w:sz w:val="24"/>
               <w:szCs w:val="24"/>
             </w:rPr>
@@ -4302,12 +3511,11 @@
         </w:p>
         <w:p>
           <w:pPr>
-            <w:pStyle w:val="15"/>
+            <w:pStyle w:val="14"/>
             <w:tabs>
               <w:tab w:val="right" w:leader="dot" w:pos="9072"/>
             </w:tabs>
             <w:rPr>
-              <w:rFonts w:hint="default" w:ascii="Times New Roman" w:hAnsi="Times New Roman" w:cs="Times New Roman"/>
               <w:sz w:val="24"/>
               <w:szCs w:val="24"/>
             </w:rPr>
@@ -4326,7 +3534,7 @@
               <w:sz w:val="24"/>
               <w:szCs w:val="24"/>
             </w:rPr>
-            <w:instrText xml:space="preserve"> HYPERLINK \l _Toc7944 </w:instrText>
+            <w:instrText xml:space="preserve"> HYPERLINK \l _Toc20561 </w:instrText>
           </w:r>
           <w:r>
             <w:rPr>
@@ -4344,11 +3552,22 @@
               <w:szCs w:val="24"/>
               <w:lang w:val="en-US"/>
             </w:rPr>
-            <w:t>1.6.7. Halaman Utama Admin</w:t>
-          </w:r>
-          <w:r>
-            <w:rPr>
-              <w:rFonts w:hint="default" w:ascii="Times New Roman" w:hAnsi="Times New Roman" w:cs="Times New Roman"/>
+            <w:t xml:space="preserve">1.6.2. Halaman Mendaftar dan Login </w:t>
+          </w:r>
+          <w:r>
+            <w:rPr>
+              <w:rFonts w:hint="default" w:ascii="Times New Roman" w:hAnsi="Times New Roman" w:cs="Times New Roman"/>
+              <w:bCs w:val="0"/>
+              <w:i/>
+              <w:iCs/>
+              <w:sz w:val="24"/>
+              <w:szCs w:val="24"/>
+              <w:lang w:val="en-US"/>
+            </w:rPr>
+            <w:t>User</w:t>
+          </w:r>
+          <w:r>
+            <w:rPr>
               <w:sz w:val="24"/>
               <w:szCs w:val="24"/>
             </w:rPr>
@@ -4356,7 +3575,6 @@
           </w:r>
           <w:r>
             <w:rPr>
-              <w:rFonts w:hint="default" w:ascii="Times New Roman" w:hAnsi="Times New Roman" w:cs="Times New Roman"/>
               <w:sz w:val="24"/>
               <w:szCs w:val="24"/>
             </w:rPr>
@@ -4364,15 +3582,13 @@
           </w:r>
           <w:r>
             <w:rPr>
-              <w:rFonts w:hint="default" w:ascii="Times New Roman" w:hAnsi="Times New Roman" w:cs="Times New Roman"/>
-              <w:sz w:val="24"/>
-              <w:szCs w:val="24"/>
-            </w:rPr>
-            <w:instrText xml:space="preserve"> PAGEREF _Toc7944 \h </w:instrText>
-          </w:r>
-          <w:r>
-            <w:rPr>
-              <w:rFonts w:hint="default" w:ascii="Times New Roman" w:hAnsi="Times New Roman" w:cs="Times New Roman"/>
+              <w:sz w:val="24"/>
+              <w:szCs w:val="24"/>
+            </w:rPr>
+            <w:instrText xml:space="preserve"> PAGEREF _Toc20561 \h </w:instrText>
+          </w:r>
+          <w:r>
+            <w:rPr>
               <w:sz w:val="24"/>
               <w:szCs w:val="24"/>
             </w:rPr>
@@ -4380,15 +3596,13 @@
           </w:r>
           <w:r>
             <w:rPr>
-              <w:rFonts w:hint="default" w:ascii="Times New Roman" w:hAnsi="Times New Roman" w:cs="Times New Roman"/>
-              <w:sz w:val="24"/>
-              <w:szCs w:val="24"/>
-            </w:rPr>
-            <w:t>22</w:t>
-          </w:r>
-          <w:r>
-            <w:rPr>
-              <w:rFonts w:hint="default" w:ascii="Times New Roman" w:hAnsi="Times New Roman" w:cs="Times New Roman"/>
+              <w:sz w:val="24"/>
+              <w:szCs w:val="24"/>
+            </w:rPr>
+            <w:t>17</w:t>
+          </w:r>
+          <w:r>
+            <w:rPr>
               <w:sz w:val="24"/>
               <w:szCs w:val="24"/>
             </w:rPr>
@@ -4405,12 +3619,11 @@
         </w:p>
         <w:p>
           <w:pPr>
-            <w:pStyle w:val="15"/>
+            <w:pStyle w:val="14"/>
             <w:tabs>
               <w:tab w:val="right" w:leader="dot" w:pos="9072"/>
             </w:tabs>
             <w:rPr>
-              <w:rFonts w:hint="default" w:ascii="Times New Roman" w:hAnsi="Times New Roman" w:cs="Times New Roman"/>
               <w:sz w:val="24"/>
               <w:szCs w:val="24"/>
             </w:rPr>
@@ -4429,7 +3642,7 @@
               <w:sz w:val="24"/>
               <w:szCs w:val="24"/>
             </w:rPr>
-            <w:instrText xml:space="preserve"> HYPERLINK \l _Toc13396 </w:instrText>
+            <w:instrText xml:space="preserve"> HYPERLINK \l _Toc2781 </w:instrText>
           </w:r>
           <w:r>
             <w:rPr>
@@ -4447,11 +3660,22 @@
               <w:szCs w:val="24"/>
               <w:lang w:val="en-US"/>
             </w:rPr>
-            <w:t>1.6.8. Halaman Admin List Kamar Kos</w:t>
-          </w:r>
-          <w:r>
-            <w:rPr>
-              <w:rFonts w:hint="default" w:ascii="Times New Roman" w:hAnsi="Times New Roman" w:cs="Times New Roman"/>
+            <w:t xml:space="preserve">1.6.3. Halaman Cari Kos </w:t>
+          </w:r>
+          <w:r>
+            <w:rPr>
+              <w:rFonts w:hint="default" w:ascii="Times New Roman" w:hAnsi="Times New Roman" w:cs="Times New Roman"/>
+              <w:bCs w:val="0"/>
+              <w:i/>
+              <w:iCs/>
+              <w:sz w:val="24"/>
+              <w:szCs w:val="24"/>
+              <w:lang w:val="en-US"/>
+            </w:rPr>
+            <w:t>User</w:t>
+          </w:r>
+          <w:r>
+            <w:rPr>
               <w:sz w:val="24"/>
               <w:szCs w:val="24"/>
             </w:rPr>
@@ -4459,7 +3683,6 @@
           </w:r>
           <w:r>
             <w:rPr>
-              <w:rFonts w:hint="default" w:ascii="Times New Roman" w:hAnsi="Times New Roman" w:cs="Times New Roman"/>
               <w:sz w:val="24"/>
               <w:szCs w:val="24"/>
             </w:rPr>
@@ -4467,15 +3690,13 @@
           </w:r>
           <w:r>
             <w:rPr>
-              <w:rFonts w:hint="default" w:ascii="Times New Roman" w:hAnsi="Times New Roman" w:cs="Times New Roman"/>
-              <w:sz w:val="24"/>
-              <w:szCs w:val="24"/>
-            </w:rPr>
-            <w:instrText xml:space="preserve"> PAGEREF _Toc13396 \h </w:instrText>
-          </w:r>
-          <w:r>
-            <w:rPr>
-              <w:rFonts w:hint="default" w:ascii="Times New Roman" w:hAnsi="Times New Roman" w:cs="Times New Roman"/>
+              <w:sz w:val="24"/>
+              <w:szCs w:val="24"/>
+            </w:rPr>
+            <w:instrText xml:space="preserve"> PAGEREF _Toc2781 \h </w:instrText>
+          </w:r>
+          <w:r>
+            <w:rPr>
               <w:sz w:val="24"/>
               <w:szCs w:val="24"/>
             </w:rPr>
@@ -4483,15 +3704,13 @@
           </w:r>
           <w:r>
             <w:rPr>
-              <w:rFonts w:hint="default" w:ascii="Times New Roman" w:hAnsi="Times New Roman" w:cs="Times New Roman"/>
-              <w:sz w:val="24"/>
-              <w:szCs w:val="24"/>
-            </w:rPr>
-            <w:t>23</w:t>
-          </w:r>
-          <w:r>
-            <w:rPr>
-              <w:rFonts w:hint="default" w:ascii="Times New Roman" w:hAnsi="Times New Roman" w:cs="Times New Roman"/>
+              <w:sz w:val="24"/>
+              <w:szCs w:val="24"/>
+            </w:rPr>
+            <w:t>18</w:t>
+          </w:r>
+          <w:r>
+            <w:rPr>
               <w:sz w:val="24"/>
               <w:szCs w:val="24"/>
             </w:rPr>
@@ -4508,12 +3727,11 @@
         </w:p>
         <w:p>
           <w:pPr>
-            <w:pStyle w:val="15"/>
+            <w:pStyle w:val="14"/>
             <w:tabs>
               <w:tab w:val="right" w:leader="dot" w:pos="9072"/>
             </w:tabs>
             <w:rPr>
-              <w:rFonts w:hint="default" w:ascii="Times New Roman" w:hAnsi="Times New Roman" w:cs="Times New Roman"/>
               <w:sz w:val="24"/>
               <w:szCs w:val="24"/>
             </w:rPr>
@@ -4532,7 +3750,7 @@
               <w:sz w:val="24"/>
               <w:szCs w:val="24"/>
             </w:rPr>
-            <w:instrText xml:space="preserve"> HYPERLINK \l _Toc22728 </w:instrText>
+            <w:instrText xml:space="preserve"> HYPERLINK \l _Toc1726 </w:instrText>
           </w:r>
           <w:r>
             <w:rPr>
@@ -4550,11 +3768,56 @@
               <w:szCs w:val="24"/>
               <w:lang w:val="en-US"/>
             </w:rPr>
-            <w:t>1.6.9. Halaman Admin Detail Kamar Kos</w:t>
-          </w:r>
-          <w:r>
-            <w:rPr>
-              <w:rFonts w:hint="default" w:ascii="Times New Roman" w:hAnsi="Times New Roman" w:cs="Times New Roman"/>
+            <w:t xml:space="preserve">1.6.4. Halaman </w:t>
+          </w:r>
+          <w:r>
+            <w:rPr>
+              <w:rFonts w:hint="default" w:ascii="Times New Roman" w:hAnsi="Times New Roman" w:cs="Times New Roman"/>
+              <w:bCs w:val="0"/>
+              <w:i w:val="0"/>
+              <w:iCs w:val="0"/>
+              <w:sz w:val="24"/>
+              <w:szCs w:val="24"/>
+              <w:lang w:val="en-US"/>
+            </w:rPr>
+            <w:t>Riwayat</w:t>
+          </w:r>
+          <w:r>
+            <w:rPr>
+              <w:rFonts w:hint="default" w:ascii="Times New Roman" w:hAnsi="Times New Roman" w:cs="Times New Roman"/>
+              <w:bCs w:val="0"/>
+              <w:i/>
+              <w:iCs/>
+              <w:sz w:val="24"/>
+              <w:szCs w:val="24"/>
+              <w:lang w:val="en-US"/>
+            </w:rPr>
+            <w:t xml:space="preserve"> </w:t>
+          </w:r>
+          <w:r>
+            <w:rPr>
+              <w:rFonts w:hint="default" w:ascii="Times New Roman" w:hAnsi="Times New Roman" w:cs="Times New Roman"/>
+              <w:bCs w:val="0"/>
+              <w:sz w:val="24"/>
+              <w:szCs w:val="24"/>
+              <w:lang w:val="en-US"/>
+            </w:rPr>
+            <w:t xml:space="preserve">Penyewaan </w:t>
+          </w:r>
+          <w:r>
+            <w:rPr>
+              <w:rFonts w:hint="default" w:ascii="Times New Roman" w:hAnsi="Times New Roman" w:cs="Times New Roman"/>
+              <w:bCs w:val="0"/>
+              <w:i/>
+              <w:iCs/>
+              <w:sz w:val="24"/>
+              <w:szCs w:val="24"/>
+              <w:lang w:val="en-US"/>
+            </w:rPr>
+            <w:t>User</w:t>
+          </w:r>
+          <w:r>
+            <w:rPr>
               <w:sz w:val="24"/>
               <w:szCs w:val="24"/>
             </w:rPr>
@@ -4562,7 +3825,6 @@
           </w:r>
           <w:r>
             <w:rPr>
-              <w:rFonts w:hint="default" w:ascii="Times New Roman" w:hAnsi="Times New Roman" w:cs="Times New Roman"/>
               <w:sz w:val="24"/>
               <w:szCs w:val="24"/>
             </w:rPr>
@@ -4570,15 +3832,13 @@
           </w:r>
           <w:r>
             <w:rPr>
-              <w:rFonts w:hint="default" w:ascii="Times New Roman" w:hAnsi="Times New Roman" w:cs="Times New Roman"/>
-              <w:sz w:val="24"/>
-              <w:szCs w:val="24"/>
-            </w:rPr>
-            <w:instrText xml:space="preserve"> PAGEREF _Toc22728 \h </w:instrText>
-          </w:r>
-          <w:r>
-            <w:rPr>
-              <w:rFonts w:hint="default" w:ascii="Times New Roman" w:hAnsi="Times New Roman" w:cs="Times New Roman"/>
+              <w:sz w:val="24"/>
+              <w:szCs w:val="24"/>
+            </w:rPr>
+            <w:instrText xml:space="preserve"> PAGEREF _Toc1726 \h </w:instrText>
+          </w:r>
+          <w:r>
+            <w:rPr>
               <w:sz w:val="24"/>
               <w:szCs w:val="24"/>
             </w:rPr>
@@ -4586,15 +3846,13 @@
           </w:r>
           <w:r>
             <w:rPr>
-              <w:rFonts w:hint="default" w:ascii="Times New Roman" w:hAnsi="Times New Roman" w:cs="Times New Roman"/>
-              <w:sz w:val="24"/>
-              <w:szCs w:val="24"/>
-            </w:rPr>
-            <w:t>24</w:t>
-          </w:r>
-          <w:r>
-            <w:rPr>
-              <w:rFonts w:hint="default" w:ascii="Times New Roman" w:hAnsi="Times New Roman" w:cs="Times New Roman"/>
+              <w:sz w:val="24"/>
+              <w:szCs w:val="24"/>
+            </w:rPr>
+            <w:t>19</w:t>
+          </w:r>
+          <w:r>
+            <w:rPr>
               <w:sz w:val="24"/>
               <w:szCs w:val="24"/>
             </w:rPr>
@@ -4611,12 +3869,11 @@
         </w:p>
         <w:p>
           <w:pPr>
-            <w:pStyle w:val="15"/>
+            <w:pStyle w:val="14"/>
             <w:tabs>
               <w:tab w:val="right" w:leader="dot" w:pos="9072"/>
             </w:tabs>
             <w:rPr>
-              <w:rFonts w:hint="default" w:ascii="Times New Roman" w:hAnsi="Times New Roman" w:cs="Times New Roman"/>
               <w:sz w:val="24"/>
               <w:szCs w:val="24"/>
             </w:rPr>
@@ -4635,7 +3892,7 @@
               <w:sz w:val="24"/>
               <w:szCs w:val="24"/>
             </w:rPr>
-            <w:instrText xml:space="preserve"> HYPERLINK \l _Toc31888 </w:instrText>
+            <w:instrText xml:space="preserve"> HYPERLINK \l _Toc3005 </w:instrText>
           </w:r>
           <w:r>
             <w:rPr>
@@ -4653,7 +3910,295 @@
               <w:szCs w:val="24"/>
               <w:lang w:val="en-US"/>
             </w:rPr>
-            <w:t xml:space="preserve">1.6.10. Halaman Admin </w:t>
+            <w:t>1.6.5. Halaman Utama Admin</w:t>
+          </w:r>
+          <w:r>
+            <w:rPr>
+              <w:sz w:val="24"/>
+              <w:szCs w:val="24"/>
+            </w:rPr>
+            <w:tab/>
+          </w:r>
+          <w:r>
+            <w:rPr>
+              <w:sz w:val="24"/>
+              <w:szCs w:val="24"/>
+            </w:rPr>
+            <w:fldChar w:fldCharType="begin"/>
+          </w:r>
+          <w:r>
+            <w:rPr>
+              <w:sz w:val="24"/>
+              <w:szCs w:val="24"/>
+            </w:rPr>
+            <w:instrText xml:space="preserve"> PAGEREF _Toc3005 \h </w:instrText>
+          </w:r>
+          <w:r>
+            <w:rPr>
+              <w:sz w:val="24"/>
+              <w:szCs w:val="24"/>
+            </w:rPr>
+            <w:fldChar w:fldCharType="separate"/>
+          </w:r>
+          <w:r>
+            <w:rPr>
+              <w:sz w:val="24"/>
+              <w:szCs w:val="24"/>
+            </w:rPr>
+            <w:t>20</w:t>
+          </w:r>
+          <w:r>
+            <w:rPr>
+              <w:sz w:val="24"/>
+              <w:szCs w:val="24"/>
+            </w:rPr>
+            <w:fldChar w:fldCharType="end"/>
+          </w:r>
+          <w:r>
+            <w:rPr>
+              <w:rFonts w:hint="default" w:ascii="Times New Roman" w:hAnsi="Times New Roman" w:cs="Times New Roman"/>
+              <w:sz w:val="24"/>
+              <w:szCs w:val="24"/>
+            </w:rPr>
+            <w:fldChar w:fldCharType="end"/>
+          </w:r>
+        </w:p>
+        <w:p>
+          <w:pPr>
+            <w:pStyle w:val="14"/>
+            <w:tabs>
+              <w:tab w:val="right" w:leader="dot" w:pos="9072"/>
+            </w:tabs>
+            <w:rPr>
+              <w:sz w:val="24"/>
+              <w:szCs w:val="24"/>
+            </w:rPr>
+          </w:pPr>
+          <w:r>
+            <w:rPr>
+              <w:rFonts w:hint="default" w:ascii="Times New Roman" w:hAnsi="Times New Roman" w:cs="Times New Roman"/>
+              <w:sz w:val="24"/>
+              <w:szCs w:val="24"/>
+            </w:rPr>
+            <w:fldChar w:fldCharType="begin"/>
+          </w:r>
+          <w:r>
+            <w:rPr>
+              <w:rFonts w:hint="default" w:ascii="Times New Roman" w:hAnsi="Times New Roman" w:cs="Times New Roman"/>
+              <w:sz w:val="24"/>
+              <w:szCs w:val="24"/>
+            </w:rPr>
+            <w:instrText xml:space="preserve"> HYPERLINK \l _Toc24909 </w:instrText>
+          </w:r>
+          <w:r>
+            <w:rPr>
+              <w:rFonts w:hint="default" w:ascii="Times New Roman" w:hAnsi="Times New Roman" w:cs="Times New Roman"/>
+              <w:sz w:val="24"/>
+              <w:szCs w:val="24"/>
+            </w:rPr>
+            <w:fldChar w:fldCharType="separate"/>
+          </w:r>
+          <w:r>
+            <w:rPr>
+              <w:rFonts w:hint="default" w:ascii="Times New Roman" w:hAnsi="Times New Roman" w:cs="Times New Roman"/>
+              <w:bCs w:val="0"/>
+              <w:sz w:val="24"/>
+              <w:szCs w:val="24"/>
+              <w:lang w:val="en-US"/>
+            </w:rPr>
+            <w:t>1.6.6. Halaman Admin List Kamar Kos</w:t>
+          </w:r>
+          <w:r>
+            <w:rPr>
+              <w:sz w:val="24"/>
+              <w:szCs w:val="24"/>
+            </w:rPr>
+            <w:tab/>
+          </w:r>
+          <w:r>
+            <w:rPr>
+              <w:sz w:val="24"/>
+              <w:szCs w:val="24"/>
+            </w:rPr>
+            <w:fldChar w:fldCharType="begin"/>
+          </w:r>
+          <w:r>
+            <w:rPr>
+              <w:sz w:val="24"/>
+              <w:szCs w:val="24"/>
+            </w:rPr>
+            <w:instrText xml:space="preserve"> PAGEREF _Toc24909 \h </w:instrText>
+          </w:r>
+          <w:r>
+            <w:rPr>
+              <w:sz w:val="24"/>
+              <w:szCs w:val="24"/>
+            </w:rPr>
+            <w:fldChar w:fldCharType="separate"/>
+          </w:r>
+          <w:r>
+            <w:rPr>
+              <w:sz w:val="24"/>
+              <w:szCs w:val="24"/>
+            </w:rPr>
+            <w:t>21</w:t>
+          </w:r>
+          <w:r>
+            <w:rPr>
+              <w:sz w:val="24"/>
+              <w:szCs w:val="24"/>
+            </w:rPr>
+            <w:fldChar w:fldCharType="end"/>
+          </w:r>
+          <w:r>
+            <w:rPr>
+              <w:rFonts w:hint="default" w:ascii="Times New Roman" w:hAnsi="Times New Roman" w:cs="Times New Roman"/>
+              <w:sz w:val="24"/>
+              <w:szCs w:val="24"/>
+            </w:rPr>
+            <w:fldChar w:fldCharType="end"/>
+          </w:r>
+        </w:p>
+        <w:p>
+          <w:pPr>
+            <w:pStyle w:val="14"/>
+            <w:tabs>
+              <w:tab w:val="right" w:leader="dot" w:pos="9072"/>
+            </w:tabs>
+            <w:rPr>
+              <w:sz w:val="24"/>
+              <w:szCs w:val="24"/>
+            </w:rPr>
+          </w:pPr>
+          <w:r>
+            <w:rPr>
+              <w:rFonts w:hint="default" w:ascii="Times New Roman" w:hAnsi="Times New Roman" w:cs="Times New Roman"/>
+              <w:sz w:val="24"/>
+              <w:szCs w:val="24"/>
+            </w:rPr>
+            <w:fldChar w:fldCharType="begin"/>
+          </w:r>
+          <w:r>
+            <w:rPr>
+              <w:rFonts w:hint="default" w:ascii="Times New Roman" w:hAnsi="Times New Roman" w:cs="Times New Roman"/>
+              <w:sz w:val="24"/>
+              <w:szCs w:val="24"/>
+            </w:rPr>
+            <w:instrText xml:space="preserve"> HYPERLINK \l _Toc1956 </w:instrText>
+          </w:r>
+          <w:r>
+            <w:rPr>
+              <w:rFonts w:hint="default" w:ascii="Times New Roman" w:hAnsi="Times New Roman" w:cs="Times New Roman"/>
+              <w:sz w:val="24"/>
+              <w:szCs w:val="24"/>
+            </w:rPr>
+            <w:fldChar w:fldCharType="separate"/>
+          </w:r>
+          <w:r>
+            <w:rPr>
+              <w:rFonts w:hint="default" w:ascii="Times New Roman" w:hAnsi="Times New Roman" w:cs="Times New Roman"/>
+              <w:bCs w:val="0"/>
+              <w:sz w:val="24"/>
+              <w:szCs w:val="24"/>
+              <w:lang w:val="en-US"/>
+            </w:rPr>
+            <w:t>1.6.7. Halaman Admin Detail Kamar Kos</w:t>
+          </w:r>
+          <w:r>
+            <w:rPr>
+              <w:sz w:val="24"/>
+              <w:szCs w:val="24"/>
+            </w:rPr>
+            <w:tab/>
+          </w:r>
+          <w:r>
+            <w:rPr>
+              <w:sz w:val="24"/>
+              <w:szCs w:val="24"/>
+            </w:rPr>
+            <w:fldChar w:fldCharType="begin"/>
+          </w:r>
+          <w:r>
+            <w:rPr>
+              <w:sz w:val="24"/>
+              <w:szCs w:val="24"/>
+            </w:rPr>
+            <w:instrText xml:space="preserve"> PAGEREF _Toc1956 \h </w:instrText>
+          </w:r>
+          <w:r>
+            <w:rPr>
+              <w:sz w:val="24"/>
+              <w:szCs w:val="24"/>
+            </w:rPr>
+            <w:fldChar w:fldCharType="separate"/>
+          </w:r>
+          <w:r>
+            <w:rPr>
+              <w:sz w:val="24"/>
+              <w:szCs w:val="24"/>
+            </w:rPr>
+            <w:t>22</w:t>
+          </w:r>
+          <w:r>
+            <w:rPr>
+              <w:sz w:val="24"/>
+              <w:szCs w:val="24"/>
+            </w:rPr>
+            <w:fldChar w:fldCharType="end"/>
+          </w:r>
+          <w:r>
+            <w:rPr>
+              <w:rFonts w:hint="default" w:ascii="Times New Roman" w:hAnsi="Times New Roman" w:cs="Times New Roman"/>
+              <w:sz w:val="24"/>
+              <w:szCs w:val="24"/>
+            </w:rPr>
+            <w:fldChar w:fldCharType="end"/>
+          </w:r>
+        </w:p>
+        <w:p>
+          <w:pPr>
+            <w:pStyle w:val="14"/>
+            <w:tabs>
+              <w:tab w:val="right" w:leader="dot" w:pos="9072"/>
+            </w:tabs>
+            <w:rPr>
+              <w:sz w:val="24"/>
+              <w:szCs w:val="24"/>
+            </w:rPr>
+          </w:pPr>
+          <w:r>
+            <w:rPr>
+              <w:rFonts w:hint="default" w:ascii="Times New Roman" w:hAnsi="Times New Roman" w:cs="Times New Roman"/>
+              <w:sz w:val="24"/>
+              <w:szCs w:val="24"/>
+            </w:rPr>
+            <w:fldChar w:fldCharType="begin"/>
+          </w:r>
+          <w:r>
+            <w:rPr>
+              <w:rFonts w:hint="default" w:ascii="Times New Roman" w:hAnsi="Times New Roman" w:cs="Times New Roman"/>
+              <w:sz w:val="24"/>
+              <w:szCs w:val="24"/>
+            </w:rPr>
+            <w:instrText xml:space="preserve"> HYPERLINK \l _Toc24952 </w:instrText>
+          </w:r>
+          <w:r>
+            <w:rPr>
+              <w:rFonts w:hint="default" w:ascii="Times New Roman" w:hAnsi="Times New Roman" w:cs="Times New Roman"/>
+              <w:sz w:val="24"/>
+              <w:szCs w:val="24"/>
+            </w:rPr>
+            <w:fldChar w:fldCharType="separate"/>
+          </w:r>
+          <w:r>
+            <w:rPr>
+              <w:rFonts w:hint="default" w:ascii="Times New Roman" w:hAnsi="Times New Roman" w:cs="Times New Roman"/>
+              <w:bCs w:val="0"/>
+              <w:sz w:val="24"/>
+              <w:szCs w:val="24"/>
+              <w:lang w:val="en-US"/>
+            </w:rPr>
+            <w:t xml:space="preserve">1.6.8. Halaman Admin </w:t>
           </w:r>
           <w:r>
             <w:rPr>
@@ -4679,7 +4224,6 @@
           </w:r>
           <w:r>
             <w:rPr>
-              <w:rFonts w:hint="default" w:ascii="Times New Roman" w:hAnsi="Times New Roman" w:cs="Times New Roman"/>
               <w:sz w:val="24"/>
               <w:szCs w:val="24"/>
             </w:rPr>
@@ -4687,7 +4231,6 @@
           </w:r>
           <w:r>
             <w:rPr>
-              <w:rFonts w:hint="default" w:ascii="Times New Roman" w:hAnsi="Times New Roman" w:cs="Times New Roman"/>
               <w:sz w:val="24"/>
               <w:szCs w:val="24"/>
             </w:rPr>
@@ -4695,15 +4238,13 @@
           </w:r>
           <w:r>
             <w:rPr>
-              <w:rFonts w:hint="default" w:ascii="Times New Roman" w:hAnsi="Times New Roman" w:cs="Times New Roman"/>
-              <w:sz w:val="24"/>
-              <w:szCs w:val="24"/>
-            </w:rPr>
-            <w:instrText xml:space="preserve"> PAGEREF _Toc31888 \h </w:instrText>
-          </w:r>
-          <w:r>
-            <w:rPr>
-              <w:rFonts w:hint="default" w:ascii="Times New Roman" w:hAnsi="Times New Roman" w:cs="Times New Roman"/>
+              <w:sz w:val="24"/>
+              <w:szCs w:val="24"/>
+            </w:rPr>
+            <w:instrText xml:space="preserve"> PAGEREF _Toc24952 \h </w:instrText>
+          </w:r>
+          <w:r>
+            <w:rPr>
               <w:sz w:val="24"/>
               <w:szCs w:val="24"/>
             </w:rPr>
@@ -4711,15 +4252,13 @@
           </w:r>
           <w:r>
             <w:rPr>
-              <w:rFonts w:hint="default" w:ascii="Times New Roman" w:hAnsi="Times New Roman" w:cs="Times New Roman"/>
-              <w:sz w:val="24"/>
-              <w:szCs w:val="24"/>
-            </w:rPr>
-            <w:t>25</w:t>
-          </w:r>
-          <w:r>
-            <w:rPr>
-              <w:rFonts w:hint="default" w:ascii="Times New Roman" w:hAnsi="Times New Roman" w:cs="Times New Roman"/>
+              <w:sz w:val="24"/>
+              <w:szCs w:val="24"/>
+            </w:rPr>
+            <w:t>23</w:t>
+          </w:r>
+          <w:r>
+            <w:rPr>
               <w:sz w:val="24"/>
               <w:szCs w:val="24"/>
             </w:rPr>
@@ -4736,12 +4275,11 @@
         </w:p>
         <w:p>
           <w:pPr>
-            <w:pStyle w:val="15"/>
+            <w:pStyle w:val="14"/>
             <w:tabs>
               <w:tab w:val="right" w:leader="dot" w:pos="9072"/>
             </w:tabs>
             <w:rPr>
-              <w:rFonts w:hint="default" w:ascii="Times New Roman" w:hAnsi="Times New Roman" w:cs="Times New Roman"/>
               <w:sz w:val="24"/>
               <w:szCs w:val="24"/>
             </w:rPr>
@@ -4760,7 +4298,7 @@
               <w:sz w:val="24"/>
               <w:szCs w:val="24"/>
             </w:rPr>
-            <w:instrText xml:space="preserve"> HYPERLINK \l _Toc25407 </w:instrText>
+            <w:instrText xml:space="preserve"> HYPERLINK \l _Toc26530 </w:instrText>
           </w:r>
           <w:r>
             <w:rPr>
@@ -4778,7 +4316,7 @@
               <w:szCs w:val="24"/>
               <w:lang w:val="en-US"/>
             </w:rPr>
-            <w:t xml:space="preserve">1.6.11. Halaman Admin </w:t>
+            <w:t xml:space="preserve">1.6.9. Halaman Admin </w:t>
           </w:r>
           <w:r>
             <w:rPr>
@@ -4804,7 +4342,6 @@
           </w:r>
           <w:r>
             <w:rPr>
-              <w:rFonts w:hint="default" w:ascii="Times New Roman" w:hAnsi="Times New Roman" w:cs="Times New Roman"/>
               <w:sz w:val="24"/>
               <w:szCs w:val="24"/>
             </w:rPr>
@@ -4812,7 +4349,6 @@
           </w:r>
           <w:r>
             <w:rPr>
-              <w:rFonts w:hint="default" w:ascii="Times New Roman" w:hAnsi="Times New Roman" w:cs="Times New Roman"/>
               <w:sz w:val="24"/>
               <w:szCs w:val="24"/>
             </w:rPr>
@@ -4820,15 +4356,13 @@
           </w:r>
           <w:r>
             <w:rPr>
-              <w:rFonts w:hint="default" w:ascii="Times New Roman" w:hAnsi="Times New Roman" w:cs="Times New Roman"/>
-              <w:sz w:val="24"/>
-              <w:szCs w:val="24"/>
-            </w:rPr>
-            <w:instrText xml:space="preserve"> PAGEREF _Toc25407 \h </w:instrText>
-          </w:r>
-          <w:r>
-            <w:rPr>
-              <w:rFonts w:hint="default" w:ascii="Times New Roman" w:hAnsi="Times New Roman" w:cs="Times New Roman"/>
+              <w:sz w:val="24"/>
+              <w:szCs w:val="24"/>
+            </w:rPr>
+            <w:instrText xml:space="preserve"> PAGEREF _Toc26530 \h </w:instrText>
+          </w:r>
+          <w:r>
+            <w:rPr>
               <w:sz w:val="24"/>
               <w:szCs w:val="24"/>
             </w:rPr>
@@ -4836,15 +4370,13 @@
           </w:r>
           <w:r>
             <w:rPr>
-              <w:rFonts w:hint="default" w:ascii="Times New Roman" w:hAnsi="Times New Roman" w:cs="Times New Roman"/>
-              <w:sz w:val="24"/>
-              <w:szCs w:val="24"/>
-            </w:rPr>
-            <w:t>26</w:t>
-          </w:r>
-          <w:r>
-            <w:rPr>
-              <w:rFonts w:hint="default" w:ascii="Times New Roman" w:hAnsi="Times New Roman" w:cs="Times New Roman"/>
+              <w:sz w:val="24"/>
+              <w:szCs w:val="24"/>
+            </w:rPr>
+            <w:t>24</w:t>
+          </w:r>
+          <w:r>
+            <w:rPr>
               <w:sz w:val="24"/>
               <w:szCs w:val="24"/>
             </w:rPr>
@@ -4861,12 +4393,11 @@
         </w:p>
         <w:p>
           <w:pPr>
-            <w:pStyle w:val="15"/>
+            <w:pStyle w:val="14"/>
             <w:tabs>
               <w:tab w:val="right" w:leader="dot" w:pos="9072"/>
             </w:tabs>
             <w:rPr>
-              <w:rFonts w:hint="default" w:ascii="Times New Roman" w:hAnsi="Times New Roman" w:cs="Times New Roman"/>
               <w:sz w:val="24"/>
               <w:szCs w:val="24"/>
             </w:rPr>
@@ -4885,7 +4416,7 @@
               <w:sz w:val="24"/>
               <w:szCs w:val="24"/>
             </w:rPr>
-            <w:instrText xml:space="preserve"> HYPERLINK \l _Toc26828 </w:instrText>
+            <w:instrText xml:space="preserve"> HYPERLINK \l _Toc27557 </w:instrText>
           </w:r>
           <w:r>
             <w:rPr>
@@ -4903,11 +4434,10 @@
               <w:szCs w:val="24"/>
               <w:lang w:val="en-US"/>
             </w:rPr>
-            <w:t>1.6.12. Halaman Admin Detail Penyewa</w:t>
-          </w:r>
-          <w:r>
-            <w:rPr>
-              <w:rFonts w:hint="default" w:ascii="Times New Roman" w:hAnsi="Times New Roman" w:cs="Times New Roman"/>
+            <w:t>1.6.10. Halaman Admin Detail Penyewa</w:t>
+          </w:r>
+          <w:r>
+            <w:rPr>
               <w:sz w:val="24"/>
               <w:szCs w:val="24"/>
             </w:rPr>
@@ -4915,7 +4445,6 @@
           </w:r>
           <w:r>
             <w:rPr>
-              <w:rFonts w:hint="default" w:ascii="Times New Roman" w:hAnsi="Times New Roman" w:cs="Times New Roman"/>
               <w:sz w:val="24"/>
               <w:szCs w:val="24"/>
             </w:rPr>
@@ -4923,15 +4452,13 @@
           </w:r>
           <w:r>
             <w:rPr>
-              <w:rFonts w:hint="default" w:ascii="Times New Roman" w:hAnsi="Times New Roman" w:cs="Times New Roman"/>
-              <w:sz w:val="24"/>
-              <w:szCs w:val="24"/>
-            </w:rPr>
-            <w:instrText xml:space="preserve"> PAGEREF _Toc26828 \h </w:instrText>
-          </w:r>
-          <w:r>
-            <w:rPr>
-              <w:rFonts w:hint="default" w:ascii="Times New Roman" w:hAnsi="Times New Roman" w:cs="Times New Roman"/>
+              <w:sz w:val="24"/>
+              <w:szCs w:val="24"/>
+            </w:rPr>
+            <w:instrText xml:space="preserve"> PAGEREF _Toc27557 \h </w:instrText>
+          </w:r>
+          <w:r>
+            <w:rPr>
               <w:sz w:val="24"/>
               <w:szCs w:val="24"/>
             </w:rPr>
@@ -4939,15 +4466,13 @@
           </w:r>
           <w:r>
             <w:rPr>
-              <w:rFonts w:hint="default" w:ascii="Times New Roman" w:hAnsi="Times New Roman" w:cs="Times New Roman"/>
-              <w:sz w:val="24"/>
-              <w:szCs w:val="24"/>
-            </w:rPr>
-            <w:t>27</w:t>
-          </w:r>
-          <w:r>
-            <w:rPr>
-              <w:rFonts w:hint="default" w:ascii="Times New Roman" w:hAnsi="Times New Roman" w:cs="Times New Roman"/>
+              <w:sz w:val="24"/>
+              <w:szCs w:val="24"/>
+            </w:rPr>
+            <w:t>25</w:t>
+          </w:r>
+          <w:r>
+            <w:rPr>
               <w:sz w:val="24"/>
               <w:szCs w:val="24"/>
             </w:rPr>
@@ -4964,12 +4489,11 @@
         </w:p>
         <w:p>
           <w:pPr>
-            <w:pStyle w:val="15"/>
+            <w:pStyle w:val="14"/>
             <w:tabs>
               <w:tab w:val="right" w:leader="dot" w:pos="9072"/>
             </w:tabs>
             <w:rPr>
-              <w:rFonts w:hint="default" w:ascii="Times New Roman" w:hAnsi="Times New Roman" w:cs="Times New Roman"/>
               <w:sz w:val="24"/>
               <w:szCs w:val="24"/>
             </w:rPr>
@@ -4988,7 +4512,7 @@
               <w:sz w:val="24"/>
               <w:szCs w:val="24"/>
             </w:rPr>
-            <w:instrText xml:space="preserve"> HYPERLINK \l _Toc23630 </w:instrText>
+            <w:instrText xml:space="preserve"> HYPERLINK \l _Toc26574 </w:instrText>
           </w:r>
           <w:r>
             <w:rPr>
@@ -5006,7 +4530,7 @@
               <w:szCs w:val="24"/>
               <w:lang w:val="en-US"/>
             </w:rPr>
-            <w:t xml:space="preserve">1.6.13. Halaman Admin </w:t>
+            <w:t xml:space="preserve">1.6.11. Halaman Admin </w:t>
           </w:r>
           <w:r>
             <w:rPr>
@@ -5032,7 +4556,6 @@
           </w:r>
           <w:r>
             <w:rPr>
-              <w:rFonts w:hint="default" w:ascii="Times New Roman" w:hAnsi="Times New Roman" w:cs="Times New Roman"/>
               <w:sz w:val="24"/>
               <w:szCs w:val="24"/>
             </w:rPr>
@@ -5040,7 +4563,6 @@
           </w:r>
           <w:r>
             <w:rPr>
-              <w:rFonts w:hint="default" w:ascii="Times New Roman" w:hAnsi="Times New Roman" w:cs="Times New Roman"/>
               <w:sz w:val="24"/>
               <w:szCs w:val="24"/>
             </w:rPr>
@@ -5048,15 +4570,13 @@
           </w:r>
           <w:r>
             <w:rPr>
-              <w:rFonts w:hint="default" w:ascii="Times New Roman" w:hAnsi="Times New Roman" w:cs="Times New Roman"/>
-              <w:sz w:val="24"/>
-              <w:szCs w:val="24"/>
-            </w:rPr>
-            <w:instrText xml:space="preserve"> PAGEREF _Toc23630 \h </w:instrText>
-          </w:r>
-          <w:r>
-            <w:rPr>
-              <w:rFonts w:hint="default" w:ascii="Times New Roman" w:hAnsi="Times New Roman" w:cs="Times New Roman"/>
+              <w:sz w:val="24"/>
+              <w:szCs w:val="24"/>
+            </w:rPr>
+            <w:instrText xml:space="preserve"> PAGEREF _Toc26574 \h </w:instrText>
+          </w:r>
+          <w:r>
+            <w:rPr>
               <w:sz w:val="24"/>
               <w:szCs w:val="24"/>
             </w:rPr>
@@ -5064,15 +4584,13 @@
           </w:r>
           <w:r>
             <w:rPr>
-              <w:rFonts w:hint="default" w:ascii="Times New Roman" w:hAnsi="Times New Roman" w:cs="Times New Roman"/>
-              <w:sz w:val="24"/>
-              <w:szCs w:val="24"/>
-            </w:rPr>
-            <w:t>28</w:t>
-          </w:r>
-          <w:r>
-            <w:rPr>
-              <w:rFonts w:hint="default" w:ascii="Times New Roman" w:hAnsi="Times New Roman" w:cs="Times New Roman"/>
+              <w:sz w:val="24"/>
+              <w:szCs w:val="24"/>
+            </w:rPr>
+            <w:t>26</w:t>
+          </w:r>
+          <w:r>
+            <w:rPr>
               <w:sz w:val="24"/>
               <w:szCs w:val="24"/>
             </w:rPr>
@@ -5089,12 +4607,11 @@
         </w:p>
         <w:p>
           <w:pPr>
-            <w:pStyle w:val="15"/>
+            <w:pStyle w:val="14"/>
             <w:tabs>
               <w:tab w:val="right" w:leader="dot" w:pos="9072"/>
             </w:tabs>
             <w:rPr>
-              <w:rFonts w:hint="default" w:ascii="Times New Roman" w:hAnsi="Times New Roman" w:cs="Times New Roman"/>
               <w:sz w:val="24"/>
               <w:szCs w:val="24"/>
             </w:rPr>
@@ -5113,7 +4630,7 @@
               <w:sz w:val="24"/>
               <w:szCs w:val="24"/>
             </w:rPr>
-            <w:instrText xml:space="preserve"> HYPERLINK \l _Toc8826 </w:instrText>
+            <w:instrText xml:space="preserve"> HYPERLINK \l _Toc14251 </w:instrText>
           </w:r>
           <w:r>
             <w:rPr>
@@ -5131,7 +4648,7 @@
               <w:szCs w:val="24"/>
               <w:lang w:val="en-US"/>
             </w:rPr>
-            <w:t xml:space="preserve">1.6.14. Halaman Admin </w:t>
+            <w:t xml:space="preserve">1.6.12. Halaman Admin </w:t>
           </w:r>
           <w:r>
             <w:rPr>
@@ -5157,7 +4674,6 @@
           </w:r>
           <w:r>
             <w:rPr>
-              <w:rFonts w:hint="default" w:ascii="Times New Roman" w:hAnsi="Times New Roman" w:cs="Times New Roman"/>
               <w:sz w:val="24"/>
               <w:szCs w:val="24"/>
             </w:rPr>
@@ -5165,7 +4681,6 @@
           </w:r>
           <w:r>
             <w:rPr>
-              <w:rFonts w:hint="default" w:ascii="Times New Roman" w:hAnsi="Times New Roman" w:cs="Times New Roman"/>
               <w:sz w:val="24"/>
               <w:szCs w:val="24"/>
             </w:rPr>
@@ -5173,15 +4688,13 @@
           </w:r>
           <w:r>
             <w:rPr>
-              <w:rFonts w:hint="default" w:ascii="Times New Roman" w:hAnsi="Times New Roman" w:cs="Times New Roman"/>
-              <w:sz w:val="24"/>
-              <w:szCs w:val="24"/>
-            </w:rPr>
-            <w:instrText xml:space="preserve"> PAGEREF _Toc8826 \h </w:instrText>
-          </w:r>
-          <w:r>
-            <w:rPr>
-              <w:rFonts w:hint="default" w:ascii="Times New Roman" w:hAnsi="Times New Roman" w:cs="Times New Roman"/>
+              <w:sz w:val="24"/>
+              <w:szCs w:val="24"/>
+            </w:rPr>
+            <w:instrText xml:space="preserve"> PAGEREF _Toc14251 \h </w:instrText>
+          </w:r>
+          <w:r>
+            <w:rPr>
               <w:sz w:val="24"/>
               <w:szCs w:val="24"/>
             </w:rPr>
@@ -5189,15 +4702,13 @@
           </w:r>
           <w:r>
             <w:rPr>
-              <w:rFonts w:hint="default" w:ascii="Times New Roman" w:hAnsi="Times New Roman" w:cs="Times New Roman"/>
-              <w:sz w:val="24"/>
-              <w:szCs w:val="24"/>
-            </w:rPr>
-            <w:t>29</w:t>
-          </w:r>
-          <w:r>
-            <w:rPr>
-              <w:rFonts w:hint="default" w:ascii="Times New Roman" w:hAnsi="Times New Roman" w:cs="Times New Roman"/>
+              <w:sz w:val="24"/>
+              <w:szCs w:val="24"/>
+            </w:rPr>
+            <w:t>27</w:t>
+          </w:r>
+          <w:r>
+            <w:rPr>
               <w:sz w:val="24"/>
               <w:szCs w:val="24"/>
             </w:rPr>
@@ -5214,12 +4725,11 @@
         </w:p>
         <w:p>
           <w:pPr>
-            <w:pStyle w:val="15"/>
+            <w:pStyle w:val="14"/>
             <w:tabs>
               <w:tab w:val="right" w:leader="dot" w:pos="9072"/>
             </w:tabs>
             <w:rPr>
-              <w:rFonts w:hint="default" w:ascii="Times New Roman" w:hAnsi="Times New Roman" w:cs="Times New Roman"/>
               <w:sz w:val="24"/>
               <w:szCs w:val="24"/>
             </w:rPr>
@@ -5238,7 +4748,7 @@
               <w:sz w:val="24"/>
               <w:szCs w:val="24"/>
             </w:rPr>
-            <w:instrText xml:space="preserve"> HYPERLINK \l _Toc9804 </w:instrText>
+            <w:instrText xml:space="preserve"> HYPERLINK \l _Toc9275 </w:instrText>
           </w:r>
           <w:r>
             <w:rPr>
@@ -5256,11 +4766,10 @@
               <w:szCs w:val="24"/>
               <w:lang w:val="en-US"/>
             </w:rPr>
-            <w:t>1.6.15. Halaman Admin Detail Transaksi Penyewaan</w:t>
-          </w:r>
-          <w:r>
-            <w:rPr>
-              <w:rFonts w:hint="default" w:ascii="Times New Roman" w:hAnsi="Times New Roman" w:cs="Times New Roman"/>
+            <w:t>1.6.13. Halaman Admin Detail Transaksi Penyewaan</w:t>
+          </w:r>
+          <w:r>
+            <w:rPr>
               <w:sz w:val="24"/>
               <w:szCs w:val="24"/>
             </w:rPr>
@@ -5268,7 +4777,6 @@
           </w:r>
           <w:r>
             <w:rPr>
-              <w:rFonts w:hint="default" w:ascii="Times New Roman" w:hAnsi="Times New Roman" w:cs="Times New Roman"/>
               <w:sz w:val="24"/>
               <w:szCs w:val="24"/>
             </w:rPr>
@@ -5276,15 +4784,13 @@
           </w:r>
           <w:r>
             <w:rPr>
-              <w:rFonts w:hint="default" w:ascii="Times New Roman" w:hAnsi="Times New Roman" w:cs="Times New Roman"/>
-              <w:sz w:val="24"/>
-              <w:szCs w:val="24"/>
-            </w:rPr>
-            <w:instrText xml:space="preserve"> PAGEREF _Toc9804 \h </w:instrText>
-          </w:r>
-          <w:r>
-            <w:rPr>
-              <w:rFonts w:hint="default" w:ascii="Times New Roman" w:hAnsi="Times New Roman" w:cs="Times New Roman"/>
+              <w:sz w:val="24"/>
+              <w:szCs w:val="24"/>
+            </w:rPr>
+            <w:instrText xml:space="preserve"> PAGEREF _Toc9275 \h </w:instrText>
+          </w:r>
+          <w:r>
+            <w:rPr>
               <w:sz w:val="24"/>
               <w:szCs w:val="24"/>
             </w:rPr>
@@ -5292,15 +4798,13 @@
           </w:r>
           <w:r>
             <w:rPr>
-              <w:rFonts w:hint="default" w:ascii="Times New Roman" w:hAnsi="Times New Roman" w:cs="Times New Roman"/>
-              <w:sz w:val="24"/>
-              <w:szCs w:val="24"/>
-            </w:rPr>
-            <w:t>30</w:t>
-          </w:r>
-          <w:r>
-            <w:rPr>
-              <w:rFonts w:hint="default" w:ascii="Times New Roman" w:hAnsi="Times New Roman" w:cs="Times New Roman"/>
+              <w:sz w:val="24"/>
+              <w:szCs w:val="24"/>
+            </w:rPr>
+            <w:t>28</w:t>
+          </w:r>
+          <w:r>
+            <w:rPr>
               <w:sz w:val="24"/>
               <w:szCs w:val="24"/>
             </w:rPr>
@@ -5317,15 +4821,10 @@
         </w:p>
         <w:p>
           <w:pPr>
-            <w:pStyle w:val="15"/>
+            <w:pStyle w:val="14"/>
             <w:tabs>
               <w:tab w:val="right" w:leader="dot" w:pos="9072"/>
             </w:tabs>
-            <w:rPr>
-              <w:rFonts w:hint="default" w:ascii="Times New Roman" w:hAnsi="Times New Roman" w:cs="Times New Roman"/>
-              <w:sz w:val="24"/>
-              <w:szCs w:val="24"/>
-            </w:rPr>
           </w:pPr>
           <w:r>
             <w:rPr>
@@ -5341,7 +4840,7 @@
               <w:sz w:val="24"/>
               <w:szCs w:val="24"/>
             </w:rPr>
-            <w:instrText xml:space="preserve"> HYPERLINK \l _Toc11908 </w:instrText>
+            <w:instrText xml:space="preserve"> HYPERLINK \l _Toc3719 </w:instrText>
           </w:r>
           <w:r>
             <w:rPr>
@@ -5359,7 +4858,7 @@
               <w:szCs w:val="24"/>
               <w:lang w:val="en-US"/>
             </w:rPr>
-            <w:t xml:space="preserve">1.6.16. Halaman Admin </w:t>
+            <w:t xml:space="preserve">1.6.14. Halaman Admin </w:t>
           </w:r>
           <w:r>
             <w:rPr>
@@ -5385,7 +4884,6 @@
           </w:r>
           <w:r>
             <w:rPr>
-              <w:rFonts w:hint="default" w:ascii="Times New Roman" w:hAnsi="Times New Roman" w:cs="Times New Roman"/>
               <w:sz w:val="24"/>
               <w:szCs w:val="24"/>
             </w:rPr>
@@ -5393,7 +4891,6 @@
           </w:r>
           <w:r>
             <w:rPr>
-              <w:rFonts w:hint="default" w:ascii="Times New Roman" w:hAnsi="Times New Roman" w:cs="Times New Roman"/>
               <w:sz w:val="24"/>
               <w:szCs w:val="24"/>
             </w:rPr>
@@ -5401,15 +4898,13 @@
           </w:r>
           <w:r>
             <w:rPr>
-              <w:rFonts w:hint="default" w:ascii="Times New Roman" w:hAnsi="Times New Roman" w:cs="Times New Roman"/>
-              <w:sz w:val="24"/>
-              <w:szCs w:val="24"/>
-            </w:rPr>
-            <w:instrText xml:space="preserve"> PAGEREF _Toc11908 \h </w:instrText>
-          </w:r>
-          <w:r>
-            <w:rPr>
-              <w:rFonts w:hint="default" w:ascii="Times New Roman" w:hAnsi="Times New Roman" w:cs="Times New Roman"/>
+              <w:sz w:val="24"/>
+              <w:szCs w:val="24"/>
+            </w:rPr>
+            <w:instrText xml:space="preserve"> PAGEREF _Toc3719 \h </w:instrText>
+          </w:r>
+          <w:r>
+            <w:rPr>
               <w:sz w:val="24"/>
               <w:szCs w:val="24"/>
             </w:rPr>
@@ -5417,15 +4912,13 @@
           </w:r>
           <w:r>
             <w:rPr>
-              <w:rFonts w:hint="default" w:ascii="Times New Roman" w:hAnsi="Times New Roman" w:cs="Times New Roman"/>
-              <w:sz w:val="24"/>
-              <w:szCs w:val="24"/>
-            </w:rPr>
-            <w:t>31</w:t>
-          </w:r>
-          <w:r>
-            <w:rPr>
-              <w:rFonts w:hint="default" w:ascii="Times New Roman" w:hAnsi="Times New Roman" w:cs="Times New Roman"/>
+              <w:sz w:val="24"/>
+              <w:szCs w:val="24"/>
+            </w:rPr>
+            <w:t>29</w:t>
+          </w:r>
+          <w:r>
+            <w:rPr>
               <w:sz w:val="24"/>
               <w:szCs w:val="24"/>
             </w:rPr>
@@ -5449,7 +4942,6 @@
           <w:r>
             <w:rPr>
               <w:rFonts w:hint="default" w:ascii="Times New Roman" w:hAnsi="Times New Roman" w:cs="Times New Roman"/>
-              <w:sz w:val="24"/>
               <w:szCs w:val="24"/>
             </w:rPr>
             <w:fldChar w:fldCharType="end"/>
@@ -5479,25 +4971,25 @@
           <w:docGrid w:linePitch="360" w:charSpace="0"/>
         </w:sectPr>
       </w:pPr>
-      <w:bookmarkStart w:id="20" w:name="_Toc11029"/>
-      <w:bookmarkStart w:id="21" w:name="_Toc3224"/>
-      <w:bookmarkStart w:id="22" w:name="_Toc12369"/>
-      <w:bookmarkStart w:id="23" w:name="_Toc4917"/>
-      <w:bookmarkStart w:id="24" w:name="_Toc8477"/>
-      <w:bookmarkStart w:id="25" w:name="_Toc11074"/>
-      <w:bookmarkStart w:id="26" w:name="_Toc11731"/>
-      <w:bookmarkStart w:id="27" w:name="_Toc10695"/>
-      <w:bookmarkStart w:id="28" w:name="_Toc25636"/>
-      <w:bookmarkStart w:id="29" w:name="_Toc16363"/>
-      <w:bookmarkStart w:id="30" w:name="_Toc25284"/>
-      <w:bookmarkStart w:id="31" w:name="_Toc24676"/>
-      <w:bookmarkStart w:id="32" w:name="_Toc22324"/>
-      <w:bookmarkStart w:id="33" w:name="_Toc28991"/>
-      <w:bookmarkStart w:id="34" w:name="_Toc23617"/>
-      <w:bookmarkStart w:id="35" w:name="_Toc13289"/>
-      <w:bookmarkStart w:id="36" w:name="_Toc32501"/>
-      <w:bookmarkStart w:id="37" w:name="_Toc3120"/>
-      <w:bookmarkStart w:id="38" w:name="_Toc2732"/>
+      <w:bookmarkStart w:id="20" w:name="_Toc8477"/>
+      <w:bookmarkStart w:id="21" w:name="_Toc2732"/>
+      <w:bookmarkStart w:id="22" w:name="_Toc28991"/>
+      <w:bookmarkStart w:id="23" w:name="_Toc32501"/>
+      <w:bookmarkStart w:id="24" w:name="_Toc12369"/>
+      <w:bookmarkStart w:id="25" w:name="_Toc25636"/>
+      <w:bookmarkStart w:id="26" w:name="_Toc16363"/>
+      <w:bookmarkStart w:id="27" w:name="_Toc24676"/>
+      <w:bookmarkStart w:id="28" w:name="_Toc4917"/>
+      <w:bookmarkStart w:id="29" w:name="_Toc13289"/>
+      <w:bookmarkStart w:id="30" w:name="_Toc11074"/>
+      <w:bookmarkStart w:id="31" w:name="_Toc3224"/>
+      <w:bookmarkStart w:id="32" w:name="_Toc10695"/>
+      <w:bookmarkStart w:id="33" w:name="_Toc23617"/>
+      <w:bookmarkStart w:id="34" w:name="_Toc11029"/>
+      <w:bookmarkStart w:id="35" w:name="_Toc11731"/>
+      <w:bookmarkStart w:id="36" w:name="_Toc22324"/>
+      <w:bookmarkStart w:id="37" w:name="_Toc25284"/>
+      <w:bookmarkStart w:id="38" w:name="_Toc3120"/>
     </w:p>
     <w:p>
       <w:pPr>
@@ -5511,7 +5003,7 @@
           <w:lang w:val="en-US"/>
         </w:rPr>
       </w:pPr>
-      <w:bookmarkStart w:id="39" w:name="_Toc9136"/>
+      <w:bookmarkStart w:id="39" w:name="_Toc27072"/>
       <w:r>
         <w:rPr>
           <w:rFonts w:hint="default" w:ascii="Times New Roman" w:hAnsi="Times New Roman" w:cs="Times New Roman"/>
@@ -5597,7 +5089,7 @@
           <w:szCs w:val="24"/>
           <w:lang w:val="en-US"/>
         </w:rPr>
-        <w:instrText xml:space="preserve"> HYPERLINK \l _Toc6703 </w:instrText>
+        <w:instrText xml:space="preserve"> HYPERLINK \l _Toc1700 </w:instrText>
       </w:r>
       <w:r>
         <w:rPr>
@@ -5701,7 +5193,7 @@
           <w:sz w:val="24"/>
           <w:szCs w:val="24"/>
         </w:rPr>
-        <w:instrText xml:space="preserve"> PAGEREF _Toc6703 \h </w:instrText>
+        <w:instrText xml:space="preserve"> PAGEREF _Toc1700 \h </w:instrText>
       </w:r>
       <w:r>
         <w:rPr>
@@ -5765,7 +5257,7 @@
           <w:szCs w:val="24"/>
           <w:lang w:val="en-US"/>
         </w:rPr>
-        <w:instrText xml:space="preserve"> HYPERLINK \l _Toc20339 </w:instrText>
+        <w:instrText xml:space="preserve"> HYPERLINK \l _Toc15196 </w:instrText>
       </w:r>
       <w:r>
         <w:rPr>
@@ -5867,7 +5359,7 @@
           <w:sz w:val="24"/>
           <w:szCs w:val="24"/>
         </w:rPr>
-        <w:instrText xml:space="preserve"> PAGEREF _Toc20339 \h </w:instrText>
+        <w:instrText xml:space="preserve"> PAGEREF _Toc15196 \h </w:instrText>
       </w:r>
       <w:r>
         <w:rPr>
@@ -5931,7 +5423,7 @@
           <w:szCs w:val="24"/>
           <w:lang w:val="en-US"/>
         </w:rPr>
-        <w:instrText xml:space="preserve"> HYPERLINK \l _Toc4828 </w:instrText>
+        <w:instrText xml:space="preserve"> HYPERLINK \l _Toc8613 </w:instrText>
       </w:r>
       <w:r>
         <w:rPr>
@@ -6033,7 +5525,7 @@
           <w:sz w:val="24"/>
           <w:szCs w:val="24"/>
         </w:rPr>
-        <w:instrText xml:space="preserve"> PAGEREF _Toc4828 \h </w:instrText>
+        <w:instrText xml:space="preserve"> PAGEREF _Toc8613 \h </w:instrText>
       </w:r>
       <w:r>
         <w:rPr>
@@ -6097,7 +5589,7 @@
           <w:szCs w:val="24"/>
           <w:lang w:val="en-US"/>
         </w:rPr>
-        <w:instrText xml:space="preserve"> HYPERLINK \l _Toc28684 </w:instrText>
+        <w:instrText xml:space="preserve"> HYPERLINK \l _Toc27398 </w:instrText>
       </w:r>
       <w:r>
         <w:rPr>
@@ -6191,7 +5683,7 @@
           <w:sz w:val="24"/>
           <w:szCs w:val="24"/>
         </w:rPr>
-        <w:instrText xml:space="preserve"> PAGEREF _Toc28684 \h </w:instrText>
+        <w:instrText xml:space="preserve"> PAGEREF _Toc27398 \h </w:instrText>
       </w:r>
       <w:r>
         <w:rPr>
@@ -6255,7 +5747,7 @@
           <w:szCs w:val="24"/>
           <w:lang w:val="en-US"/>
         </w:rPr>
-        <w:instrText xml:space="preserve"> HYPERLINK \l _Toc30697 </w:instrText>
+        <w:instrText xml:space="preserve"> HYPERLINK \l _Toc12611 </w:instrText>
       </w:r>
       <w:r>
         <w:rPr>
@@ -6358,7 +5850,7 @@
           <w:sz w:val="24"/>
           <w:szCs w:val="24"/>
         </w:rPr>
-        <w:instrText xml:space="preserve"> PAGEREF _Toc30697 \h </w:instrText>
+        <w:instrText xml:space="preserve"> PAGEREF _Toc12611 \h </w:instrText>
       </w:r>
       <w:r>
         <w:rPr>
@@ -6422,7 +5914,7 @@
           <w:szCs w:val="24"/>
           <w:lang w:val="en-US"/>
         </w:rPr>
-        <w:instrText xml:space="preserve"> HYPERLINK \l _Toc19399 </w:instrText>
+        <w:instrText xml:space="preserve"> HYPERLINK \l _Toc14107 </w:instrText>
       </w:r>
       <w:r>
         <w:rPr>
@@ -6523,7 +6015,7 @@
           <w:sz w:val="24"/>
           <w:szCs w:val="24"/>
         </w:rPr>
-        <w:instrText xml:space="preserve"> PAGEREF _Toc19399 \h </w:instrText>
+        <w:instrText xml:space="preserve"> PAGEREF _Toc14107 \h </w:instrText>
       </w:r>
       <w:r>
         <w:rPr>
@@ -6587,7 +6079,7 @@
           <w:szCs w:val="24"/>
           <w:lang w:val="en-US"/>
         </w:rPr>
-        <w:instrText xml:space="preserve"> HYPERLINK \l _Toc2823 </w:instrText>
+        <w:instrText xml:space="preserve"> HYPERLINK \l _Toc20792 </w:instrText>
       </w:r>
       <w:r>
         <w:rPr>
@@ -6690,7 +6182,7 @@
           <w:sz w:val="24"/>
           <w:szCs w:val="24"/>
         </w:rPr>
-        <w:instrText xml:space="preserve"> PAGEREF _Toc2823 \h </w:instrText>
+        <w:instrText xml:space="preserve"> PAGEREF _Toc20792 \h </w:instrText>
       </w:r>
       <w:r>
         <w:rPr>
@@ -6754,7 +6246,7 @@
           <w:szCs w:val="24"/>
           <w:lang w:val="en-US"/>
         </w:rPr>
-        <w:instrText xml:space="preserve"> HYPERLINK \l _Toc32383 </w:instrText>
+        <w:instrText xml:space="preserve"> HYPERLINK \l _Toc14545 </w:instrText>
       </w:r>
       <w:r>
         <w:rPr>
@@ -6848,7 +6340,7 @@
           <w:sz w:val="24"/>
           <w:szCs w:val="24"/>
         </w:rPr>
-        <w:instrText xml:space="preserve"> PAGEREF _Toc32383 \h </w:instrText>
+        <w:instrText xml:space="preserve"> PAGEREF _Toc14545 \h </w:instrText>
       </w:r>
       <w:r>
         <w:rPr>
@@ -6912,7 +6404,7 @@
           <w:szCs w:val="24"/>
           <w:lang w:val="en-US"/>
         </w:rPr>
-        <w:instrText xml:space="preserve"> HYPERLINK \l _Toc30830 </w:instrText>
+        <w:instrText xml:space="preserve"> HYPERLINK \l _Toc7878 </w:instrText>
       </w:r>
       <w:r>
         <w:rPr>
@@ -7018,7 +6510,7 @@
           <w:sz w:val="24"/>
           <w:szCs w:val="24"/>
         </w:rPr>
-        <w:instrText xml:space="preserve"> PAGEREF _Toc30830 \h </w:instrText>
+        <w:instrText xml:space="preserve"> PAGEREF _Toc7878 \h </w:instrText>
       </w:r>
       <w:r>
         <w:rPr>
@@ -7082,7 +6574,7 @@
           <w:szCs w:val="24"/>
           <w:lang w:val="en-US"/>
         </w:rPr>
-        <w:instrText xml:space="preserve"> HYPERLINK \l _Toc15111 </w:instrText>
+        <w:instrText xml:space="preserve"> HYPERLINK \l _Toc12245 </w:instrText>
       </w:r>
       <w:r>
         <w:rPr>
@@ -7188,7 +6680,7 @@
           <w:sz w:val="24"/>
           <w:szCs w:val="24"/>
         </w:rPr>
-        <w:instrText xml:space="preserve"> PAGEREF _Toc15111 \h </w:instrText>
+        <w:instrText xml:space="preserve"> PAGEREF _Toc12245 \h </w:instrText>
       </w:r>
       <w:r>
         <w:rPr>
@@ -7252,7 +6744,7 @@
           <w:szCs w:val="24"/>
           <w:lang w:val="en-US"/>
         </w:rPr>
-        <w:instrText xml:space="preserve"> HYPERLINK \l _Toc27923 </w:instrText>
+        <w:instrText xml:space="preserve"> HYPERLINK \l _Toc28007 </w:instrText>
       </w:r>
       <w:r>
         <w:rPr>
@@ -7357,7 +6849,7 @@
           <w:sz w:val="24"/>
           <w:szCs w:val="24"/>
         </w:rPr>
-        <w:instrText xml:space="preserve"> PAGEREF _Toc27923 \h </w:instrText>
+        <w:instrText xml:space="preserve"> PAGEREF _Toc28007 \h </w:instrText>
       </w:r>
       <w:r>
         <w:rPr>
@@ -7421,7 +6913,7 @@
           <w:szCs w:val="24"/>
           <w:lang w:val="en-US"/>
         </w:rPr>
-        <w:instrText xml:space="preserve"> HYPERLINK \l _Toc12916 </w:instrText>
+        <w:instrText xml:space="preserve"> HYPERLINK \l _Toc786 </w:instrText>
       </w:r>
       <w:r>
         <w:rPr>
@@ -7527,7 +7019,7 @@
           <w:sz w:val="24"/>
           <w:szCs w:val="24"/>
         </w:rPr>
-        <w:instrText xml:space="preserve"> PAGEREF _Toc12916 \h </w:instrText>
+        <w:instrText xml:space="preserve"> PAGEREF _Toc786 \h </w:instrText>
       </w:r>
       <w:r>
         <w:rPr>
@@ -7591,7 +7083,7 @@
           <w:szCs w:val="24"/>
           <w:lang w:val="en-US"/>
         </w:rPr>
-        <w:instrText xml:space="preserve"> HYPERLINK \l _Toc13284 </w:instrText>
+        <w:instrText xml:space="preserve"> HYPERLINK \l _Toc31854 </w:instrText>
       </w:r>
       <w:r>
         <w:rPr>
@@ -7685,7 +7177,7 @@
           <w:sz w:val="24"/>
           <w:szCs w:val="24"/>
         </w:rPr>
-        <w:instrText xml:space="preserve"> PAGEREF _Toc13284 \h </w:instrText>
+        <w:instrText xml:space="preserve"> PAGEREF _Toc31854 \h </w:instrText>
       </w:r>
       <w:r>
         <w:rPr>
@@ -7749,7 +7241,7 @@
           <w:szCs w:val="24"/>
           <w:lang w:val="en-US"/>
         </w:rPr>
-        <w:instrText xml:space="preserve"> HYPERLINK \l _Toc23244 </w:instrText>
+        <w:instrText xml:space="preserve"> HYPERLINK \l _Toc3076 </w:instrText>
       </w:r>
       <w:r>
         <w:rPr>
@@ -7855,7 +7347,7 @@
           <w:sz w:val="24"/>
           <w:szCs w:val="24"/>
         </w:rPr>
-        <w:instrText xml:space="preserve"> PAGEREF _Toc23244 \h </w:instrText>
+        <w:instrText xml:space="preserve"> PAGEREF _Toc3076 \h </w:instrText>
       </w:r>
       <w:r>
         <w:rPr>
@@ -7919,7 +7411,7 @@
           <w:szCs w:val="24"/>
           <w:lang w:val="en-US"/>
         </w:rPr>
-        <w:instrText xml:space="preserve"> HYPERLINK \l _Toc2983 </w:instrText>
+        <w:instrText xml:space="preserve"> HYPERLINK \l _Toc13589 </w:instrText>
       </w:r>
       <w:r>
         <w:rPr>
@@ -8024,7 +7516,7 @@
           <w:sz w:val="24"/>
           <w:szCs w:val="24"/>
         </w:rPr>
-        <w:instrText xml:space="preserve"> PAGEREF _Toc2983 \h </w:instrText>
+        <w:instrText xml:space="preserve"> PAGEREF _Toc13589 \h </w:instrText>
       </w:r>
       <w:r>
         <w:rPr>
@@ -8088,7 +7580,7 @@
           <w:szCs w:val="24"/>
           <w:lang w:val="en-US"/>
         </w:rPr>
-        <w:instrText xml:space="preserve"> HYPERLINK \l _Toc6414 </w:instrText>
+        <w:instrText xml:space="preserve"> HYPERLINK \l _Toc21617 </w:instrText>
       </w:r>
       <w:r>
         <w:rPr>
@@ -8180,7 +7672,7 @@
           <w:sz w:val="24"/>
           <w:szCs w:val="24"/>
         </w:rPr>
-        <w:instrText xml:space="preserve"> PAGEREF _Toc6414 \h </w:instrText>
+        <w:instrText xml:space="preserve"> PAGEREF _Toc21617 \h </w:instrText>
       </w:r>
       <w:r>
         <w:rPr>
@@ -8244,7 +7736,7 @@
           <w:szCs w:val="24"/>
           <w:lang w:val="en-US"/>
         </w:rPr>
-        <w:instrText xml:space="preserve"> HYPERLINK \l _Toc24796 </w:instrText>
+        <w:instrText xml:space="preserve"> HYPERLINK \l _Toc2316 </w:instrText>
       </w:r>
       <w:r>
         <w:rPr>
@@ -8326,7 +7818,7 @@
           <w:sz w:val="24"/>
           <w:szCs w:val="24"/>
         </w:rPr>
-        <w:instrText xml:space="preserve"> PAGEREF _Toc24796 \h </w:instrText>
+        <w:instrText xml:space="preserve"> PAGEREF _Toc2316 \h </w:instrText>
       </w:r>
       <w:r>
         <w:rPr>
@@ -8390,7 +7882,7 @@
           <w:szCs w:val="24"/>
           <w:lang w:val="en-US"/>
         </w:rPr>
-        <w:instrText xml:space="preserve"> HYPERLINK \l _Toc27137 </w:instrText>
+        <w:instrText xml:space="preserve"> HYPERLINK \l _Toc16949 </w:instrText>
       </w:r>
       <w:r>
         <w:rPr>
@@ -8482,7 +7974,7 @@
           <w:sz w:val="24"/>
           <w:szCs w:val="24"/>
         </w:rPr>
-        <w:instrText xml:space="preserve"> PAGEREF _Toc27137 \h </w:instrText>
+        <w:instrText xml:space="preserve"> PAGEREF _Toc16949 \h </w:instrText>
       </w:r>
       <w:r>
         <w:rPr>
@@ -8546,7 +8038,7 @@
           <w:szCs w:val="24"/>
           <w:lang w:val="en-US"/>
         </w:rPr>
-        <w:instrText xml:space="preserve"> HYPERLINK \l _Toc25891 </w:instrText>
+        <w:instrText xml:space="preserve"> HYPERLINK \l _Toc10400 </w:instrText>
       </w:r>
       <w:r>
         <w:rPr>
@@ -8638,7 +8130,7 @@
           <w:sz w:val="24"/>
           <w:szCs w:val="24"/>
         </w:rPr>
-        <w:instrText xml:space="preserve"> PAGEREF _Toc25891 \h </w:instrText>
+        <w:instrText xml:space="preserve"> PAGEREF _Toc10400 \h </w:instrText>
       </w:r>
       <w:r>
         <w:rPr>
@@ -8697,7 +8189,7 @@
           <w:szCs w:val="24"/>
           <w:lang w:val="en-US"/>
         </w:rPr>
-        <w:instrText xml:space="preserve"> HYPERLINK \l _Toc11098 </w:instrText>
+        <w:instrText xml:space="preserve"> HYPERLINK \l _Toc159 </w:instrText>
       </w:r>
       <w:r>
         <w:rPr>
@@ -8789,7 +8281,7 @@
           <w:sz w:val="24"/>
           <w:szCs w:val="24"/>
         </w:rPr>
-        <w:instrText xml:space="preserve"> PAGEREF _Toc11098 \h </w:instrText>
+        <w:instrText xml:space="preserve"> PAGEREF _Toc159 \h </w:instrText>
       </w:r>
       <w:r>
         <w:rPr>
@@ -9073,23 +8565,23 @@
           <w:docGrid w:linePitch="360" w:charSpace="0"/>
         </w:sectPr>
       </w:pPr>
-      <w:bookmarkStart w:id="40" w:name="_Toc9818"/>
-      <w:bookmarkStart w:id="41" w:name="_Toc24818"/>
-      <w:bookmarkStart w:id="42" w:name="_Toc29396"/>
-      <w:bookmarkStart w:id="43" w:name="_Toc14563"/>
-      <w:bookmarkStart w:id="44" w:name="_Toc18309"/>
-      <w:bookmarkStart w:id="45" w:name="_Toc31341"/>
-      <w:bookmarkStart w:id="46" w:name="_Toc26128"/>
-      <w:bookmarkStart w:id="47" w:name="_Toc32562"/>
-      <w:bookmarkStart w:id="48" w:name="_Toc4026"/>
+      <w:bookmarkStart w:id="40" w:name="_Toc17509"/>
+      <w:bookmarkStart w:id="41" w:name="_Toc31341"/>
+      <w:bookmarkStart w:id="42" w:name="_Toc18309"/>
+      <w:bookmarkStart w:id="43" w:name="_Toc24818"/>
+      <w:bookmarkStart w:id="44" w:name="_Toc8470"/>
+      <w:bookmarkStart w:id="45" w:name="_Toc31968"/>
+      <w:bookmarkStart w:id="46" w:name="_Toc14563"/>
+      <w:bookmarkStart w:id="47" w:name="_Toc9818"/>
+      <w:bookmarkStart w:id="48" w:name="_Toc13058"/>
       <w:bookmarkStart w:id="49" w:name="_Toc1553"/>
-      <w:bookmarkStart w:id="50" w:name="_Toc14934"/>
-      <w:bookmarkStart w:id="51" w:name="_Toc13058"/>
-      <w:bookmarkStart w:id="52" w:name="_Toc31968"/>
-      <w:bookmarkStart w:id="53" w:name="_Toc17509"/>
-      <w:bookmarkStart w:id="54" w:name="_Toc17842"/>
-      <w:bookmarkStart w:id="55" w:name="_Toc8470"/>
-      <w:bookmarkStart w:id="56" w:name="_Toc24797"/>
+      <w:bookmarkStart w:id="50" w:name="_Toc4026"/>
+      <w:bookmarkStart w:id="51" w:name="_Toc14934"/>
+      <w:bookmarkStart w:id="52" w:name="_Toc17842"/>
+      <w:bookmarkStart w:id="53" w:name="_Toc32562"/>
+      <w:bookmarkStart w:id="54" w:name="_Toc24797"/>
+      <w:bookmarkStart w:id="55" w:name="_Toc29396"/>
+      <w:bookmarkStart w:id="56" w:name="_Toc26128"/>
     </w:p>
     <w:p>
       <w:pPr>
@@ -9107,7 +8599,7 @@
       </w:pPr>
       <w:bookmarkStart w:id="57" w:name="_Toc16155"/>
       <w:bookmarkStart w:id="58" w:name="_Toc31168"/>
-      <w:bookmarkStart w:id="59" w:name="_Toc5857"/>
+      <w:bookmarkStart w:id="59" w:name="_Toc17956"/>
       <w:r>
         <w:rPr>
           <w:rFonts w:hint="default" w:ascii="Times New Roman" w:hAnsi="Times New Roman" w:cs="Times New Roman"/>
@@ -9136,9 +8628,9 @@
       <w:bookmarkEnd w:id="54"/>
       <w:bookmarkEnd w:id="55"/>
       <w:bookmarkEnd w:id="56"/>
-      <w:bookmarkStart w:id="60" w:name="_Toc3723"/>
-      <w:bookmarkStart w:id="61" w:name="_Toc17004"/>
-      <w:bookmarkStart w:id="62" w:name="_Toc5578"/>
+      <w:bookmarkStart w:id="60" w:name="_Toc5578"/>
+      <w:bookmarkStart w:id="61" w:name="_Toc3723"/>
+      <w:bookmarkStart w:id="62" w:name="_Toc17004"/>
       <w:bookmarkStart w:id="63" w:name="_Toc12195"/>
       <w:r>
         <w:rPr>
@@ -9149,7 +8641,33 @@
           <w:szCs w:val="28"/>
           <w:lang w:val="en-US"/>
         </w:rPr>
-        <w:t xml:space="preserve"> PERANCANGAN</w:t>
+        <w:t xml:space="preserve"> </w:t>
+      </w:r>
+    </w:p>
+    <w:p>
+      <w:pPr>
+        <w:bidi w:val="0"/>
+        <w:jc w:val="center"/>
+        <w:outlineLvl w:val="0"/>
+        <w:rPr>
+          <w:rFonts w:hint="default" w:ascii="Times New Roman" w:hAnsi="Times New Roman" w:cs="Times New Roman"/>
+          <w:b/>
+          <w:bCs/>
+          <w:sz w:val="28"/>
+          <w:szCs w:val="28"/>
+          <w:lang w:val="en-US"/>
+        </w:rPr>
+      </w:pPr>
+      <w:r>
+        <w:rPr>
+          <w:rFonts w:hint="default" w:ascii="Times New Roman" w:hAnsi="Times New Roman" w:cs="Times New Roman"/>
+          <w:b/>
+          <w:bCs/>
+          <w:sz w:val="28"/>
+          <w:szCs w:val="28"/>
+          <w:lang w:val="en-US"/>
+        </w:rPr>
+        <w:t>PERANCANGAN</w:t>
       </w:r>
       <w:bookmarkEnd w:id="57"/>
       <w:bookmarkEnd w:id="58"/>
@@ -9212,26 +8730,26 @@
           <w:lang w:val="en-US"/>
         </w:rPr>
       </w:pPr>
-      <w:bookmarkStart w:id="64" w:name="_Toc18971"/>
-      <w:bookmarkStart w:id="65" w:name="_Toc14570"/>
-      <w:bookmarkStart w:id="66" w:name="_Toc23827"/>
-      <w:bookmarkStart w:id="67" w:name="_Toc30096"/>
-      <w:bookmarkStart w:id="68" w:name="_Toc14451"/>
-      <w:bookmarkStart w:id="69" w:name="_Toc10933"/>
-      <w:bookmarkStart w:id="70" w:name="_Toc4778"/>
-      <w:bookmarkStart w:id="71" w:name="_Toc3609"/>
-      <w:bookmarkStart w:id="72" w:name="_Toc21651"/>
-      <w:bookmarkStart w:id="73" w:name="_Toc13950"/>
-      <w:bookmarkStart w:id="74" w:name="_Toc14010"/>
-      <w:bookmarkStart w:id="75" w:name="_Toc19688"/>
-      <w:bookmarkStart w:id="76" w:name="_Toc30006"/>
-      <w:bookmarkStart w:id="77" w:name="_Toc13612"/>
-      <w:bookmarkStart w:id="78" w:name="_Toc9382"/>
-      <w:bookmarkStart w:id="79" w:name="_Toc25982"/>
-      <w:bookmarkStart w:id="80" w:name="_Toc26028"/>
-      <w:bookmarkStart w:id="81" w:name="_Toc4554"/>
-      <w:bookmarkStart w:id="82" w:name="_Toc26040"/>
-      <w:bookmarkStart w:id="83" w:name="_Toc12687"/>
+      <w:bookmarkStart w:id="64" w:name="_Toc25982"/>
+      <w:bookmarkStart w:id="65" w:name="_Toc4778"/>
+      <w:bookmarkStart w:id="66" w:name="_Toc3609"/>
+      <w:bookmarkStart w:id="67" w:name="_Toc13612"/>
+      <w:bookmarkStart w:id="68" w:name="_Toc9382"/>
+      <w:bookmarkStart w:id="69" w:name="_Toc14010"/>
+      <w:bookmarkStart w:id="70" w:name="_Toc13950"/>
+      <w:bookmarkStart w:id="71" w:name="_Toc19688"/>
+      <w:bookmarkStart w:id="72" w:name="_Toc14451"/>
+      <w:bookmarkStart w:id="73" w:name="_Toc26040"/>
+      <w:bookmarkStart w:id="74" w:name="_Toc32342"/>
+      <w:bookmarkStart w:id="75" w:name="_Toc26028"/>
+      <w:bookmarkStart w:id="76" w:name="_Toc14570"/>
+      <w:bookmarkStart w:id="77" w:name="_Toc12687"/>
+      <w:bookmarkStart w:id="78" w:name="_Toc30096"/>
+      <w:bookmarkStart w:id="79" w:name="_Toc21651"/>
+      <w:bookmarkStart w:id="80" w:name="_Toc23827"/>
+      <w:bookmarkStart w:id="81" w:name="_Toc10933"/>
+      <w:bookmarkStart w:id="82" w:name="_Toc30006"/>
+      <w:bookmarkStart w:id="83" w:name="_Toc18971"/>
       <w:r>
         <w:rPr>
           <w:rFonts w:hint="default" w:ascii="Times New Roman" w:hAnsi="Times New Roman" w:cs="Times New Roman"/>
@@ -9989,12 +9507,12 @@
         </w:rPr>
         <w:fldChar w:fldCharType="end"/>
       </w:r>
-      <w:bookmarkStart w:id="84" w:name="_Toc21825"/>
-      <w:bookmarkStart w:id="85" w:name="_Toc22347"/>
-      <w:bookmarkStart w:id="86" w:name="_Toc15669"/>
-      <w:bookmarkStart w:id="87" w:name="_Toc265"/>
-      <w:bookmarkStart w:id="88" w:name="_Toc28056"/>
-      <w:bookmarkStart w:id="89" w:name="_Toc6703"/>
+      <w:bookmarkStart w:id="84" w:name="_Toc15669"/>
+      <w:bookmarkStart w:id="85" w:name="_Toc21825"/>
+      <w:bookmarkStart w:id="86" w:name="_Toc265"/>
+      <w:bookmarkStart w:id="87" w:name="_Toc22347"/>
+      <w:bookmarkStart w:id="88" w:name="_Toc1700"/>
+      <w:bookmarkStart w:id="89" w:name="_Toc28056"/>
       <w:r>
         <w:rPr>
           <w:rFonts w:hint="default" w:ascii="Times New Roman" w:hAnsi="Times New Roman" w:cs="Times New Roman"/>
@@ -10072,26 +9590,26 @@
           <w:lang w:val="en-US"/>
         </w:rPr>
       </w:pPr>
-      <w:bookmarkStart w:id="90" w:name="_Toc13737"/>
-      <w:bookmarkStart w:id="91" w:name="_Toc8350"/>
+      <w:bookmarkStart w:id="90" w:name="_Toc25453"/>
+      <w:bookmarkStart w:id="91" w:name="_Toc1048"/>
       <w:bookmarkStart w:id="92" w:name="_Toc21788"/>
-      <w:bookmarkStart w:id="93" w:name="_Toc953"/>
-      <w:bookmarkStart w:id="94" w:name="_Toc4311"/>
+      <w:bookmarkStart w:id="93" w:name="_Toc21760"/>
+      <w:bookmarkStart w:id="94" w:name="_Toc13724"/>
       <w:bookmarkStart w:id="95" w:name="_Toc25896"/>
-      <w:bookmarkStart w:id="96" w:name="_Toc12402"/>
+      <w:bookmarkStart w:id="96" w:name="_Toc8230"/>
       <w:bookmarkStart w:id="97" w:name="_Toc6272"/>
-      <w:bookmarkStart w:id="98" w:name="_Toc31069"/>
-      <w:bookmarkStart w:id="99" w:name="_Toc17840"/>
-      <w:bookmarkStart w:id="100" w:name="_Toc21760"/>
-      <w:bookmarkStart w:id="101" w:name="_Toc8230"/>
-      <w:bookmarkStart w:id="102" w:name="_Toc5636"/>
-      <w:bookmarkStart w:id="103" w:name="_Toc27385"/>
-      <w:bookmarkStart w:id="104" w:name="_Toc19875"/>
-      <w:bookmarkStart w:id="105" w:name="_Toc13724"/>
-      <w:bookmarkStart w:id="106" w:name="_Toc25453"/>
+      <w:bookmarkStart w:id="98" w:name="_Toc8350"/>
+      <w:bookmarkStart w:id="99" w:name="_Toc953"/>
+      <w:bookmarkStart w:id="100" w:name="_Toc17840"/>
+      <w:bookmarkStart w:id="101" w:name="_Toc13737"/>
+      <w:bookmarkStart w:id="102" w:name="_Toc4311"/>
+      <w:bookmarkStart w:id="103" w:name="_Toc31069"/>
+      <w:bookmarkStart w:id="104" w:name="_Toc5636"/>
+      <w:bookmarkStart w:id="105" w:name="_Toc12402"/>
+      <w:bookmarkStart w:id="106" w:name="_Toc27385"/>
       <w:bookmarkStart w:id="107" w:name="_Toc11601"/>
-      <w:bookmarkStart w:id="108" w:name="_Toc6349"/>
-      <w:bookmarkStart w:id="109" w:name="_Toc1048"/>
+      <w:bookmarkStart w:id="108" w:name="_Toc19875"/>
+      <w:bookmarkStart w:id="109" w:name="_Toc17046"/>
       <w:r>
         <w:rPr>
           <w:rFonts w:hint="default" w:ascii="Times New Roman" w:hAnsi="Times New Roman" w:cs="Times New Roman"/>
@@ -10188,26 +9706,26 @@
           <w:lang w:val="en-US"/>
         </w:rPr>
       </w:pPr>
-      <w:bookmarkStart w:id="110" w:name="_Toc28504"/>
-      <w:bookmarkStart w:id="111" w:name="_Toc22740"/>
-      <w:bookmarkStart w:id="112" w:name="_Toc18279"/>
-      <w:bookmarkStart w:id="113" w:name="_Toc4086"/>
-      <w:bookmarkStart w:id="114" w:name="_Toc21951"/>
-      <w:bookmarkStart w:id="115" w:name="_Toc24009"/>
-      <w:bookmarkStart w:id="116" w:name="_Toc252"/>
-      <w:bookmarkStart w:id="117" w:name="_Toc23916"/>
-      <w:bookmarkStart w:id="118" w:name="_Toc31996"/>
-      <w:bookmarkStart w:id="119" w:name="_Toc18163"/>
-      <w:bookmarkStart w:id="120" w:name="_Toc12184"/>
-      <w:bookmarkStart w:id="121" w:name="_Toc32473"/>
-      <w:bookmarkStart w:id="122" w:name="_Toc7593"/>
-      <w:bookmarkStart w:id="123" w:name="_Toc4316"/>
-      <w:bookmarkStart w:id="124" w:name="_Toc30629"/>
+      <w:bookmarkStart w:id="110" w:name="_Toc21951"/>
+      <w:bookmarkStart w:id="111" w:name="_Toc252"/>
+      <w:bookmarkStart w:id="112" w:name="_Toc4316"/>
+      <w:bookmarkStart w:id="113" w:name="_Toc24009"/>
+      <w:bookmarkStart w:id="114" w:name="_Toc28504"/>
+      <w:bookmarkStart w:id="115" w:name="_Toc12184"/>
+      <w:bookmarkStart w:id="116" w:name="_Toc23916"/>
+      <w:bookmarkStart w:id="117" w:name="_Toc16526"/>
+      <w:bookmarkStart w:id="118" w:name="_Toc7593"/>
+      <w:bookmarkStart w:id="119" w:name="_Toc22740"/>
+      <w:bookmarkStart w:id="120" w:name="_Toc18279"/>
+      <w:bookmarkStart w:id="121" w:name="_Toc15189"/>
+      <w:bookmarkStart w:id="122" w:name="_Toc30629"/>
+      <w:bookmarkStart w:id="123" w:name="_Toc18163"/>
+      <w:bookmarkStart w:id="124" w:name="_Toc22248"/>
       <w:bookmarkStart w:id="125" w:name="_Toc12154"/>
-      <w:bookmarkStart w:id="126" w:name="_Toc16526"/>
-      <w:bookmarkStart w:id="127" w:name="_Toc11814"/>
+      <w:bookmarkStart w:id="126" w:name="_Toc4086"/>
+      <w:bookmarkStart w:id="127" w:name="_Toc32473"/>
       <w:bookmarkStart w:id="128" w:name="_Toc8160"/>
-      <w:bookmarkStart w:id="129" w:name="_Toc22248"/>
+      <w:bookmarkStart w:id="129" w:name="_Toc11814"/>
       <w:r>
         <w:rPr>
           <w:rFonts w:hint="default" w:ascii="Times New Roman" w:hAnsi="Times New Roman" w:cs="Times New Roman"/>
@@ -10439,11 +9957,11 @@
         </w:rPr>
         <w:fldChar w:fldCharType="end"/>
       </w:r>
-      <w:bookmarkStart w:id="130" w:name="_Toc1565"/>
+      <w:bookmarkStart w:id="130" w:name="_Toc22716"/>
       <w:bookmarkStart w:id="131" w:name="_Toc10207"/>
       <w:bookmarkStart w:id="132" w:name="_Toc23511"/>
-      <w:bookmarkStart w:id="133" w:name="_Toc22716"/>
-      <w:bookmarkStart w:id="134" w:name="_Toc20339"/>
+      <w:bookmarkStart w:id="133" w:name="_Toc1565"/>
+      <w:bookmarkStart w:id="134" w:name="_Toc15196"/>
       <w:r>
         <w:rPr>
           <w:rFonts w:hint="default" w:ascii="Times New Roman" w:hAnsi="Times New Roman" w:cs="Times New Roman"/>
@@ -10500,26 +10018,26 @@
           <w:lang w:val="en-US"/>
         </w:rPr>
       </w:pPr>
-      <w:bookmarkStart w:id="135" w:name="_Toc26584"/>
-      <w:bookmarkStart w:id="136" w:name="_Toc8292"/>
-      <w:bookmarkStart w:id="137" w:name="_Toc15046"/>
-      <w:bookmarkStart w:id="138" w:name="_Toc2780"/>
-      <w:bookmarkStart w:id="139" w:name="_Toc11223"/>
-      <w:bookmarkStart w:id="140" w:name="_Toc29278"/>
-      <w:bookmarkStart w:id="141" w:name="_Toc18249"/>
-      <w:bookmarkStart w:id="142" w:name="_Toc22658"/>
-      <w:bookmarkStart w:id="143" w:name="_Toc15881"/>
-      <w:bookmarkStart w:id="144" w:name="_Toc7660"/>
-      <w:bookmarkStart w:id="145" w:name="_Toc19982"/>
-      <w:bookmarkStart w:id="146" w:name="_Toc889"/>
-      <w:bookmarkStart w:id="147" w:name="_Toc28074"/>
-      <w:bookmarkStart w:id="148" w:name="_Toc18897"/>
-      <w:bookmarkStart w:id="149" w:name="_Toc32667"/>
-      <w:bookmarkStart w:id="150" w:name="_Toc23190"/>
-      <w:bookmarkStart w:id="151" w:name="_Toc17516"/>
-      <w:bookmarkStart w:id="152" w:name="_Toc19294"/>
-      <w:bookmarkStart w:id="153" w:name="_Toc4225"/>
-      <w:bookmarkStart w:id="154" w:name="_Toc14638"/>
+      <w:bookmarkStart w:id="135" w:name="_Toc2530"/>
+      <w:bookmarkStart w:id="136" w:name="_Toc29278"/>
+      <w:bookmarkStart w:id="137" w:name="_Toc17516"/>
+      <w:bookmarkStart w:id="138" w:name="_Toc32667"/>
+      <w:bookmarkStart w:id="139" w:name="_Toc22658"/>
+      <w:bookmarkStart w:id="140" w:name="_Toc15046"/>
+      <w:bookmarkStart w:id="141" w:name="_Toc2780"/>
+      <w:bookmarkStart w:id="142" w:name="_Toc19982"/>
+      <w:bookmarkStart w:id="143" w:name="_Toc18897"/>
+      <w:bookmarkStart w:id="144" w:name="_Toc26584"/>
+      <w:bookmarkStart w:id="145" w:name="_Toc4225"/>
+      <w:bookmarkStart w:id="146" w:name="_Toc15881"/>
+      <w:bookmarkStart w:id="147" w:name="_Toc14638"/>
+      <w:bookmarkStart w:id="148" w:name="_Toc23190"/>
+      <w:bookmarkStart w:id="149" w:name="_Toc8292"/>
+      <w:bookmarkStart w:id="150" w:name="_Toc19294"/>
+      <w:bookmarkStart w:id="151" w:name="_Toc28074"/>
+      <w:bookmarkStart w:id="152" w:name="_Toc11223"/>
+      <w:bookmarkStart w:id="153" w:name="_Toc7660"/>
+      <w:bookmarkStart w:id="154" w:name="_Toc18249"/>
       <w:r>
         <w:rPr>
           <w:rFonts w:hint="default" w:ascii="Times New Roman" w:hAnsi="Times New Roman" w:cs="Times New Roman"/>
@@ -10742,10 +10260,10 @@
         </w:rPr>
         <w:fldChar w:fldCharType="end"/>
       </w:r>
-      <w:bookmarkStart w:id="155" w:name="_Toc1536"/>
-      <w:bookmarkStart w:id="156" w:name="_Toc28283"/>
-      <w:bookmarkStart w:id="157" w:name="_Toc32202"/>
-      <w:bookmarkStart w:id="158" w:name="_Toc4828"/>
+      <w:bookmarkStart w:id="155" w:name="_Toc32202"/>
+      <w:bookmarkStart w:id="156" w:name="_Toc1536"/>
+      <w:bookmarkStart w:id="157" w:name="_Toc8613"/>
+      <w:bookmarkStart w:id="158" w:name="_Toc28283"/>
       <w:r>
         <w:rPr>
           <w:rFonts w:hint="default" w:ascii="Times New Roman" w:hAnsi="Times New Roman" w:cs="Times New Roman"/>
@@ -10784,7 +10302,7 @@
     </w:p>
     <w:p>
       <w:pPr>
-        <w:pStyle w:val="13"/>
+        <w:pStyle w:val="15"/>
         <w:bidi w:val="0"/>
         <w:rPr>
           <w:rFonts w:hint="default" w:ascii="Times New Roman" w:hAnsi="Times New Roman" w:cs="Times New Roman"/>
@@ -10856,26 +10374,26 @@
           <w:lang w:val="en-US"/>
         </w:rPr>
       </w:pPr>
-      <w:bookmarkStart w:id="159" w:name="_Toc30664"/>
-      <w:bookmarkStart w:id="160" w:name="_Toc28784"/>
-      <w:bookmarkStart w:id="161" w:name="_Toc20304"/>
-      <w:bookmarkStart w:id="162" w:name="_Toc9521"/>
-      <w:bookmarkStart w:id="163" w:name="_Toc14567"/>
-      <w:bookmarkStart w:id="164" w:name="_Toc28154"/>
-      <w:bookmarkStart w:id="165" w:name="_Toc6805"/>
-      <w:bookmarkStart w:id="166" w:name="_Toc15064"/>
-      <w:bookmarkStart w:id="167" w:name="_Toc5044"/>
-      <w:bookmarkStart w:id="168" w:name="_Toc29284"/>
-      <w:bookmarkStart w:id="169" w:name="_Toc3223"/>
-      <w:bookmarkStart w:id="170" w:name="_Toc5545"/>
-      <w:bookmarkStart w:id="171" w:name="_Toc30447"/>
-      <w:bookmarkStart w:id="172" w:name="_Toc24275"/>
+      <w:bookmarkStart w:id="159" w:name="_Toc3223"/>
+      <w:bookmarkStart w:id="160" w:name="_Toc5545"/>
+      <w:bookmarkStart w:id="161" w:name="_Toc14567"/>
+      <w:bookmarkStart w:id="162" w:name="_Toc24275"/>
+      <w:bookmarkStart w:id="163" w:name="_Toc29284"/>
+      <w:bookmarkStart w:id="164" w:name="_Toc737"/>
+      <w:bookmarkStart w:id="165" w:name="_Toc30447"/>
+      <w:bookmarkStart w:id="166" w:name="_Toc19510"/>
+      <w:bookmarkStart w:id="167" w:name="_Toc28154"/>
+      <w:bookmarkStart w:id="168" w:name="_Toc28784"/>
+      <w:bookmarkStart w:id="169" w:name="_Toc9521"/>
+      <w:bookmarkStart w:id="170" w:name="_Toc10466"/>
+      <w:bookmarkStart w:id="171" w:name="_Toc20806"/>
+      <w:bookmarkStart w:id="172" w:name="_Toc20304"/>
       <w:bookmarkStart w:id="173" w:name="_Toc9639"/>
-      <w:bookmarkStart w:id="174" w:name="_Toc737"/>
-      <w:bookmarkStart w:id="175" w:name="_Toc10466"/>
-      <w:bookmarkStart w:id="176" w:name="_Toc20806"/>
-      <w:bookmarkStart w:id="177" w:name="_Toc19510"/>
-      <w:bookmarkStart w:id="178" w:name="_Toc8465"/>
+      <w:bookmarkStart w:id="174" w:name="_Toc8465"/>
+      <w:bookmarkStart w:id="175" w:name="_Toc5044"/>
+      <w:bookmarkStart w:id="176" w:name="_Toc6805"/>
+      <w:bookmarkStart w:id="177" w:name="_Toc30664"/>
+      <w:bookmarkStart w:id="178" w:name="_Toc17808"/>
       <w:r>
         <w:rPr>
           <w:rFonts w:hint="default" w:ascii="Times New Roman" w:hAnsi="Times New Roman" w:cs="Times New Roman"/>
@@ -11112,9 +10630,9 @@
         <w:fldChar w:fldCharType="end"/>
       </w:r>
       <w:bookmarkStart w:id="179" w:name="_Toc28203"/>
-      <w:bookmarkStart w:id="180" w:name="_Toc22558"/>
+      <w:bookmarkStart w:id="180" w:name="_Toc27398"/>
       <w:bookmarkStart w:id="181" w:name="_Toc19188"/>
-      <w:bookmarkStart w:id="182" w:name="_Toc28684"/>
+      <w:bookmarkStart w:id="182" w:name="_Toc22558"/>
       <w:r>
         <w:rPr>
           <w:rFonts w:hint="default" w:ascii="Times New Roman" w:hAnsi="Times New Roman" w:cs="Times New Roman"/>
@@ -11205,26 +10723,26 @@
           <w:lang w:val="en-US"/>
         </w:rPr>
       </w:pPr>
-      <w:bookmarkStart w:id="183" w:name="_Toc22461"/>
-      <w:bookmarkStart w:id="184" w:name="_Toc25328"/>
-      <w:bookmarkStart w:id="185" w:name="_Toc30312"/>
-      <w:bookmarkStart w:id="186" w:name="_Toc6300"/>
-      <w:bookmarkStart w:id="187" w:name="_Toc20579"/>
-      <w:bookmarkStart w:id="188" w:name="_Toc31985"/>
-      <w:bookmarkStart w:id="189" w:name="_Toc18533"/>
-      <w:bookmarkStart w:id="190" w:name="_Toc24023"/>
-      <w:bookmarkStart w:id="191" w:name="_Toc31596"/>
-      <w:bookmarkStart w:id="192" w:name="_Toc16358"/>
-      <w:bookmarkStart w:id="193" w:name="_Toc2700"/>
-      <w:bookmarkStart w:id="194" w:name="_Toc3261"/>
+      <w:bookmarkStart w:id="183" w:name="_Toc4277"/>
+      <w:bookmarkStart w:id="184" w:name="_Toc22901"/>
+      <w:bookmarkStart w:id="185" w:name="_Toc26485"/>
+      <w:bookmarkStart w:id="186" w:name="_Toc22461"/>
+      <w:bookmarkStart w:id="187" w:name="_Toc24023"/>
+      <w:bookmarkStart w:id="188" w:name="_Toc24270"/>
+      <w:bookmarkStart w:id="189" w:name="_Toc31985"/>
+      <w:bookmarkStart w:id="190" w:name="_Toc12411"/>
+      <w:bookmarkStart w:id="191" w:name="_Toc16358"/>
+      <w:bookmarkStart w:id="192" w:name="_Toc7820"/>
+      <w:bookmarkStart w:id="193" w:name="_Toc2031"/>
+      <w:bookmarkStart w:id="194" w:name="_Toc25328"/>
       <w:bookmarkStart w:id="195" w:name="_Toc10991"/>
-      <w:bookmarkStart w:id="196" w:name="_Toc7820"/>
-      <w:bookmarkStart w:id="197" w:name="_Toc4277"/>
-      <w:bookmarkStart w:id="198" w:name="_Toc22901"/>
-      <w:bookmarkStart w:id="199" w:name="_Toc759"/>
-      <w:bookmarkStart w:id="200" w:name="_Toc24270"/>
-      <w:bookmarkStart w:id="201" w:name="_Toc2031"/>
-      <w:bookmarkStart w:id="202" w:name="_Toc12411"/>
+      <w:bookmarkStart w:id="196" w:name="_Toc759"/>
+      <w:bookmarkStart w:id="197" w:name="_Toc31596"/>
+      <w:bookmarkStart w:id="198" w:name="_Toc2700"/>
+      <w:bookmarkStart w:id="199" w:name="_Toc6300"/>
+      <w:bookmarkStart w:id="200" w:name="_Toc30312"/>
+      <w:bookmarkStart w:id="201" w:name="_Toc3261"/>
+      <w:bookmarkStart w:id="202" w:name="_Toc20579"/>
       <w:r>
         <w:rPr>
           <w:rFonts w:hint="default" w:ascii="Times New Roman" w:hAnsi="Times New Roman" w:cs="Times New Roman"/>
@@ -11446,10 +10964,10 @@
         </w:rPr>
         <w:fldChar w:fldCharType="end"/>
       </w:r>
-      <w:bookmarkStart w:id="203" w:name="_Toc12833"/>
+      <w:bookmarkStart w:id="203" w:name="_Toc30005"/>
       <w:bookmarkStart w:id="204" w:name="_Toc15075"/>
-      <w:bookmarkStart w:id="205" w:name="_Toc30005"/>
-      <w:bookmarkStart w:id="206" w:name="_Toc30697"/>
+      <w:bookmarkStart w:id="205" w:name="_Toc12833"/>
+      <w:bookmarkStart w:id="206" w:name="_Toc12611"/>
       <w:r>
         <w:rPr>
           <w:rFonts w:hint="default" w:ascii="Times New Roman" w:hAnsi="Times New Roman" w:cs="Times New Roman"/>
@@ -11490,7 +11008,7 @@
     </w:p>
     <w:p>
       <w:pPr>
-        <w:pStyle w:val="13"/>
+        <w:pStyle w:val="15"/>
         <w:bidi w:val="0"/>
         <w:jc w:val="both"/>
         <w:rPr>
@@ -11530,26 +11048,26 @@
           <w:lang w:val="en-US"/>
         </w:rPr>
       </w:pPr>
-      <w:bookmarkStart w:id="207" w:name="_Toc28764"/>
-      <w:bookmarkStart w:id="208" w:name="_Toc6637"/>
-      <w:bookmarkStart w:id="209" w:name="_Toc7552"/>
-      <w:bookmarkStart w:id="210" w:name="_Toc9544"/>
-      <w:bookmarkStart w:id="211" w:name="_Toc19106"/>
-      <w:bookmarkStart w:id="212" w:name="_Toc3358"/>
-      <w:bookmarkStart w:id="213" w:name="_Toc22853"/>
-      <w:bookmarkStart w:id="214" w:name="_Toc2098"/>
-      <w:bookmarkStart w:id="215" w:name="_Toc19928"/>
-      <w:bookmarkStart w:id="216" w:name="_Toc24380"/>
-      <w:bookmarkStart w:id="217" w:name="_Toc6563"/>
-      <w:bookmarkStart w:id="218" w:name="_Toc5880"/>
-      <w:bookmarkStart w:id="219" w:name="_Toc13126"/>
-      <w:bookmarkStart w:id="220" w:name="_Toc32145"/>
-      <w:bookmarkStart w:id="221" w:name="_Toc21657"/>
-      <w:bookmarkStart w:id="222" w:name="_Toc25383"/>
-      <w:bookmarkStart w:id="223" w:name="_Toc32713"/>
-      <w:bookmarkStart w:id="224" w:name="_Toc13163"/>
-      <w:bookmarkStart w:id="225" w:name="_Toc12329"/>
-      <w:bookmarkStart w:id="226" w:name="_Toc8630"/>
+      <w:bookmarkStart w:id="207" w:name="_Toc19106"/>
+      <w:bookmarkStart w:id="208" w:name="_Toc25383"/>
+      <w:bookmarkStart w:id="209" w:name="_Toc22853"/>
+      <w:bookmarkStart w:id="210" w:name="_Toc32713"/>
+      <w:bookmarkStart w:id="211" w:name="_Toc32145"/>
+      <w:bookmarkStart w:id="212" w:name="_Toc13163"/>
+      <w:bookmarkStart w:id="213" w:name="_Toc8630"/>
+      <w:bookmarkStart w:id="214" w:name="_Toc7552"/>
+      <w:bookmarkStart w:id="215" w:name="_Toc25130"/>
+      <w:bookmarkStart w:id="216" w:name="_Toc21657"/>
+      <w:bookmarkStart w:id="217" w:name="_Toc19928"/>
+      <w:bookmarkStart w:id="218" w:name="_Toc9544"/>
+      <w:bookmarkStart w:id="219" w:name="_Toc12329"/>
+      <w:bookmarkStart w:id="220" w:name="_Toc24380"/>
+      <w:bookmarkStart w:id="221" w:name="_Toc3358"/>
+      <w:bookmarkStart w:id="222" w:name="_Toc6563"/>
+      <w:bookmarkStart w:id="223" w:name="_Toc13126"/>
+      <w:bookmarkStart w:id="224" w:name="_Toc28764"/>
+      <w:bookmarkStart w:id="225" w:name="_Toc6637"/>
+      <w:bookmarkStart w:id="226" w:name="_Toc5880"/>
       <w:r>
         <w:rPr>
           <w:rFonts w:hint="default" w:ascii="Times New Roman" w:hAnsi="Times New Roman" w:cs="Times New Roman"/>
@@ -12089,9 +11607,9 @@
         <w:fldChar w:fldCharType="end"/>
       </w:r>
       <w:bookmarkStart w:id="227" w:name="_Toc19574"/>
-      <w:bookmarkStart w:id="228" w:name="_Toc1632"/>
-      <w:bookmarkStart w:id="229" w:name="_Toc15014"/>
-      <w:bookmarkStart w:id="230" w:name="_Toc19399"/>
+      <w:bookmarkStart w:id="228" w:name="_Toc15014"/>
+      <w:bookmarkStart w:id="229" w:name="_Toc1632"/>
+      <w:bookmarkStart w:id="230" w:name="_Toc14107"/>
       <w:r>
         <w:rPr>
           <w:rFonts w:hint="default" w:ascii="Times New Roman" w:hAnsi="Times New Roman" w:cs="Times New Roman"/>
@@ -12128,7 +11646,7 @@
     </w:p>
     <w:p>
       <w:pPr>
-        <w:pStyle w:val="13"/>
+        <w:pStyle w:val="15"/>
         <w:bidi w:val="0"/>
         <w:rPr>
           <w:rFonts w:hint="default" w:ascii="Times New Roman" w:hAnsi="Times New Roman" w:cs="Times New Roman"/>
@@ -12165,26 +11683,26 @@
           <w:lang w:val="en-US"/>
         </w:rPr>
       </w:pPr>
-      <w:bookmarkStart w:id="231" w:name="_Toc1445"/>
-      <w:bookmarkStart w:id="232" w:name="_Toc24259"/>
-      <w:bookmarkStart w:id="233" w:name="_Toc29084"/>
-      <w:bookmarkStart w:id="234" w:name="_Toc17701"/>
-      <w:bookmarkStart w:id="235" w:name="_Toc27433"/>
-      <w:bookmarkStart w:id="236" w:name="_Toc26660"/>
-      <w:bookmarkStart w:id="237" w:name="_Toc12574"/>
-      <w:bookmarkStart w:id="238" w:name="_Toc15487"/>
-      <w:bookmarkStart w:id="239" w:name="_Toc24708"/>
-      <w:bookmarkStart w:id="240" w:name="_Toc5652"/>
-      <w:bookmarkStart w:id="241" w:name="_Toc18260"/>
-      <w:bookmarkStart w:id="242" w:name="_Toc14444"/>
-      <w:bookmarkStart w:id="243" w:name="_Toc6642"/>
-      <w:bookmarkStart w:id="244" w:name="_Toc27814"/>
-      <w:bookmarkStart w:id="245" w:name="_Toc6005"/>
-      <w:bookmarkStart w:id="246" w:name="_Toc8603"/>
-      <w:bookmarkStart w:id="247" w:name="_Toc12370"/>
-      <w:bookmarkStart w:id="248" w:name="_Toc21085"/>
-      <w:bookmarkStart w:id="249" w:name="_Toc20902"/>
-      <w:bookmarkStart w:id="250" w:name="_Toc27810"/>
+      <w:bookmarkStart w:id="231" w:name="_Toc24259"/>
+      <w:bookmarkStart w:id="232" w:name="_Toc12370"/>
+      <w:bookmarkStart w:id="233" w:name="_Toc18260"/>
+      <w:bookmarkStart w:id="234" w:name="_Toc29084"/>
+      <w:bookmarkStart w:id="235" w:name="_Toc14444"/>
+      <w:bookmarkStart w:id="236" w:name="_Toc20902"/>
+      <w:bookmarkStart w:id="237" w:name="_Toc8603"/>
+      <w:bookmarkStart w:id="238" w:name="_Toc29515"/>
+      <w:bookmarkStart w:id="239" w:name="_Toc12574"/>
+      <w:bookmarkStart w:id="240" w:name="_Toc27810"/>
+      <w:bookmarkStart w:id="241" w:name="_Toc5652"/>
+      <w:bookmarkStart w:id="242" w:name="_Toc26660"/>
+      <w:bookmarkStart w:id="243" w:name="_Toc21085"/>
+      <w:bookmarkStart w:id="244" w:name="_Toc24708"/>
+      <w:bookmarkStart w:id="245" w:name="_Toc6642"/>
+      <w:bookmarkStart w:id="246" w:name="_Toc27433"/>
+      <w:bookmarkStart w:id="247" w:name="_Toc15487"/>
+      <w:bookmarkStart w:id="248" w:name="_Toc27814"/>
+      <w:bookmarkStart w:id="249" w:name="_Toc1445"/>
+      <w:bookmarkStart w:id="250" w:name="_Toc6005"/>
       <w:r>
         <w:rPr>
           <w:rFonts w:hint="default" w:ascii="Times New Roman" w:hAnsi="Times New Roman" w:cs="Times New Roman"/>
@@ -12307,24 +11825,24 @@
       </w:pPr>
       <w:bookmarkStart w:id="251" w:name="_Toc2340"/>
       <w:bookmarkStart w:id="252" w:name="_Toc3528"/>
-      <w:bookmarkStart w:id="253" w:name="_Toc17420"/>
-      <w:bookmarkStart w:id="254" w:name="_Toc11933"/>
-      <w:bookmarkStart w:id="255" w:name="_Toc14438"/>
-      <w:bookmarkStart w:id="256" w:name="_Toc21246"/>
-      <w:bookmarkStart w:id="257" w:name="_Toc7537"/>
-      <w:bookmarkStart w:id="258" w:name="_Toc18290"/>
+      <w:bookmarkStart w:id="253" w:name="_Toc11933"/>
+      <w:bookmarkStart w:id="254" w:name="_Toc17420"/>
+      <w:bookmarkStart w:id="255" w:name="_Toc24442"/>
+      <w:bookmarkStart w:id="256" w:name="_Toc3143"/>
+      <w:bookmarkStart w:id="257" w:name="_Toc14438"/>
+      <w:bookmarkStart w:id="258" w:name="_Toc10897"/>
       <w:bookmarkStart w:id="259" w:name="_Toc4196"/>
-      <w:bookmarkStart w:id="260" w:name="_Toc10897"/>
-      <w:bookmarkStart w:id="261" w:name="_Toc2583"/>
-      <w:bookmarkStart w:id="262" w:name="_Toc14377"/>
-      <w:bookmarkStart w:id="263" w:name="_Toc3143"/>
-      <w:bookmarkStart w:id="264" w:name="_Toc13913"/>
-      <w:bookmarkStart w:id="265" w:name="_Toc13168"/>
-      <w:bookmarkStart w:id="266" w:name="_Toc48"/>
-      <w:bookmarkStart w:id="267" w:name="_Toc15290"/>
-      <w:bookmarkStart w:id="268" w:name="_Toc19799"/>
-      <w:bookmarkStart w:id="269" w:name="_Toc24442"/>
-      <w:bookmarkStart w:id="270" w:name="_Toc23384"/>
+      <w:bookmarkStart w:id="260" w:name="_Toc15290"/>
+      <w:bookmarkStart w:id="261" w:name="_Toc13913"/>
+      <w:bookmarkStart w:id="262" w:name="_Toc7537"/>
+      <w:bookmarkStart w:id="263" w:name="_Toc18290"/>
+      <w:bookmarkStart w:id="264" w:name="_Toc21246"/>
+      <w:bookmarkStart w:id="265" w:name="_Toc5341"/>
+      <w:bookmarkStart w:id="266" w:name="_Toc19799"/>
+      <w:bookmarkStart w:id="267" w:name="_Toc48"/>
+      <w:bookmarkStart w:id="268" w:name="_Toc13168"/>
+      <w:bookmarkStart w:id="269" w:name="_Toc23384"/>
+      <w:bookmarkStart w:id="270" w:name="_Toc2583"/>
       <w:r>
         <w:rPr>
           <w:rFonts w:hint="default" w:ascii="Times New Roman" w:hAnsi="Times New Roman" w:cs="Times New Roman"/>
@@ -12572,10 +12090,10 @@
         </w:rPr>
         <w:fldChar w:fldCharType="end"/>
       </w:r>
-      <w:bookmarkStart w:id="271" w:name="_Toc23356"/>
-      <w:bookmarkStart w:id="272" w:name="_Toc22021"/>
+      <w:bookmarkStart w:id="271" w:name="_Toc22021"/>
+      <w:bookmarkStart w:id="272" w:name="_Toc23356"/>
       <w:bookmarkStart w:id="273" w:name="_Toc6037"/>
-      <w:bookmarkStart w:id="274" w:name="_Toc2823"/>
+      <w:bookmarkStart w:id="274" w:name="_Toc20792"/>
       <w:r>
         <w:rPr>
           <w:rFonts w:hint="default" w:ascii="Times New Roman" w:hAnsi="Times New Roman" w:cs="Times New Roman"/>
@@ -12616,7 +12134,7 @@
     </w:p>
     <w:p>
       <w:pPr>
-        <w:pStyle w:val="13"/>
+        <w:pStyle w:val="15"/>
         <w:bidi w:val="0"/>
         <w:jc w:val="both"/>
         <w:rPr>
@@ -12629,7 +12147,7 @@
     </w:p>
     <w:p>
       <w:pPr>
-        <w:pStyle w:val="13"/>
+        <w:pStyle w:val="15"/>
         <w:bidi w:val="0"/>
         <w:jc w:val="both"/>
         <w:rPr>
@@ -12659,26 +12177,26 @@
           <w:lang w:val="en-US"/>
         </w:rPr>
       </w:pPr>
-      <w:bookmarkStart w:id="275" w:name="_Toc1392"/>
-      <w:bookmarkStart w:id="276" w:name="_Toc20611"/>
-      <w:bookmarkStart w:id="277" w:name="_Toc27901"/>
-      <w:bookmarkStart w:id="278" w:name="_Toc6182"/>
-      <w:bookmarkStart w:id="279" w:name="_Toc17586"/>
-      <w:bookmarkStart w:id="280" w:name="_Toc2300"/>
-      <w:bookmarkStart w:id="281" w:name="_Toc6421"/>
-      <w:bookmarkStart w:id="282" w:name="_Toc13109"/>
-      <w:bookmarkStart w:id="283" w:name="_Toc30471"/>
-      <w:bookmarkStart w:id="284" w:name="_Toc27695"/>
-      <w:bookmarkStart w:id="285" w:name="_Toc4204"/>
-      <w:bookmarkStart w:id="286" w:name="_Toc30826"/>
-      <w:bookmarkStart w:id="287" w:name="_Toc17843"/>
-      <w:bookmarkStart w:id="288" w:name="_Toc18619"/>
-      <w:bookmarkStart w:id="289" w:name="_Toc4146"/>
-      <w:bookmarkStart w:id="290" w:name="_Toc9753"/>
-      <w:bookmarkStart w:id="291" w:name="_Toc20002"/>
-      <w:bookmarkStart w:id="292" w:name="_Toc5778"/>
-      <w:bookmarkStart w:id="293" w:name="_Toc15951"/>
-      <w:bookmarkStart w:id="294" w:name="_Toc3503"/>
+      <w:bookmarkStart w:id="275" w:name="_Toc27695"/>
+      <w:bookmarkStart w:id="276" w:name="_Toc3503"/>
+      <w:bookmarkStart w:id="277" w:name="_Toc4204"/>
+      <w:bookmarkStart w:id="278" w:name="_Toc4146"/>
+      <w:bookmarkStart w:id="279" w:name="_Toc5778"/>
+      <w:bookmarkStart w:id="280" w:name="_Toc6421"/>
+      <w:bookmarkStart w:id="281" w:name="_Toc20002"/>
+      <w:bookmarkStart w:id="282" w:name="_Toc30471"/>
+      <w:bookmarkStart w:id="283" w:name="_Toc9753"/>
+      <w:bookmarkStart w:id="284" w:name="_Toc6182"/>
+      <w:bookmarkStart w:id="285" w:name="_Toc30826"/>
+      <w:bookmarkStart w:id="286" w:name="_Toc18619"/>
+      <w:bookmarkStart w:id="287" w:name="_Toc15951"/>
+      <w:bookmarkStart w:id="288" w:name="_Toc26424"/>
+      <w:bookmarkStart w:id="289" w:name="_Toc13109"/>
+      <w:bookmarkStart w:id="290" w:name="_Toc2300"/>
+      <w:bookmarkStart w:id="291" w:name="_Toc27901"/>
+      <w:bookmarkStart w:id="292" w:name="_Toc1392"/>
+      <w:bookmarkStart w:id="293" w:name="_Toc17843"/>
+      <w:bookmarkStart w:id="294" w:name="_Toc20611"/>
       <w:r>
         <w:rPr>
           <w:rFonts w:hint="default" w:ascii="Times New Roman" w:hAnsi="Times New Roman" w:cs="Times New Roman"/>
@@ -12757,9 +12275,9 @@
         </w:rPr>
       </w:pPr>
       <w:bookmarkStart w:id="295" w:name="_Toc11654"/>
-      <w:bookmarkStart w:id="296" w:name="_Toc4284"/>
-      <w:bookmarkStart w:id="297" w:name="_Toc5750"/>
-      <w:bookmarkStart w:id="298" w:name="_Toc27443"/>
+      <w:bookmarkStart w:id="296" w:name="_Toc27443"/>
+      <w:bookmarkStart w:id="297" w:name="_Toc4284"/>
+      <w:bookmarkStart w:id="298" w:name="_Toc5750"/>
       <w:r>
         <w:rPr>
           <w:rFonts w:hint="default" w:ascii="Times New Roman" w:hAnsi="Times New Roman" w:cs="Times New Roman"/>
@@ -12939,10 +12457,10 @@
         </w:rPr>
         <w:fldChar w:fldCharType="end"/>
       </w:r>
-      <w:bookmarkStart w:id="299" w:name="_Toc28777"/>
+      <w:bookmarkStart w:id="299" w:name="_Toc5224"/>
       <w:bookmarkStart w:id="300" w:name="_Toc5875"/>
-      <w:bookmarkStart w:id="301" w:name="_Toc5224"/>
-      <w:bookmarkStart w:id="302" w:name="_Toc32383"/>
+      <w:bookmarkStart w:id="301" w:name="_Toc14545"/>
+      <w:bookmarkStart w:id="302" w:name="_Toc28777"/>
       <w:r>
         <w:rPr>
           <w:rFonts w:hint="default" w:ascii="Times New Roman" w:hAnsi="Times New Roman" w:cs="Times New Roman"/>
@@ -13040,26 +12558,26 @@
           <w:lang w:val="en-US"/>
         </w:rPr>
       </w:pPr>
-      <w:bookmarkStart w:id="303" w:name="_Toc24599"/>
-      <w:bookmarkStart w:id="304" w:name="_Toc11383"/>
-      <w:bookmarkStart w:id="305" w:name="_Toc9445"/>
-      <w:bookmarkStart w:id="306" w:name="_Toc32394"/>
-      <w:bookmarkStart w:id="307" w:name="_Toc18475"/>
-      <w:bookmarkStart w:id="308" w:name="_Toc30442"/>
-      <w:bookmarkStart w:id="309" w:name="_Toc12936"/>
-      <w:bookmarkStart w:id="310" w:name="_Toc25969"/>
-      <w:bookmarkStart w:id="311" w:name="_Toc12800"/>
-      <w:bookmarkStart w:id="312" w:name="_Toc6333"/>
-      <w:bookmarkStart w:id="313" w:name="_Toc9060"/>
+      <w:bookmarkStart w:id="303" w:name="_Toc26677"/>
+      <w:bookmarkStart w:id="304" w:name="_Toc18475"/>
+      <w:bookmarkStart w:id="305" w:name="_Toc9772"/>
+      <w:bookmarkStart w:id="306" w:name="_Toc11383"/>
+      <w:bookmarkStart w:id="307" w:name="_Toc12936"/>
+      <w:bookmarkStart w:id="308" w:name="_Toc9060"/>
+      <w:bookmarkStart w:id="309" w:name="_Toc9445"/>
+      <w:bookmarkStart w:id="310" w:name="_Toc32394"/>
+      <w:bookmarkStart w:id="311" w:name="_Toc25220"/>
+      <w:bookmarkStart w:id="312" w:name="_Toc26913"/>
+      <w:bookmarkStart w:id="313" w:name="_Toc12800"/>
       <w:bookmarkStart w:id="314" w:name="_Toc5310"/>
-      <w:bookmarkStart w:id="315" w:name="_Toc9755"/>
-      <w:bookmarkStart w:id="316" w:name="_Toc29966"/>
-      <w:bookmarkStart w:id="317" w:name="_Toc9772"/>
-      <w:bookmarkStart w:id="318" w:name="_Toc1229"/>
+      <w:bookmarkStart w:id="315" w:name="_Toc24599"/>
+      <w:bookmarkStart w:id="316" w:name="_Toc15726"/>
+      <w:bookmarkStart w:id="317" w:name="_Toc6333"/>
+      <w:bookmarkStart w:id="318" w:name="_Toc25969"/>
       <w:bookmarkStart w:id="319" w:name="_Toc24110"/>
-      <w:bookmarkStart w:id="320" w:name="_Toc15726"/>
-      <w:bookmarkStart w:id="321" w:name="_Toc26677"/>
-      <w:bookmarkStart w:id="322" w:name="_Toc25220"/>
+      <w:bookmarkStart w:id="320" w:name="_Toc30442"/>
+      <w:bookmarkStart w:id="321" w:name="_Toc9755"/>
+      <w:bookmarkStart w:id="322" w:name="_Toc29966"/>
       <w:r>
         <w:rPr>
           <w:rFonts w:hint="default" w:ascii="Times New Roman" w:hAnsi="Times New Roman" w:cs="Times New Roman"/>
@@ -13148,10 +12666,10 @@
           <w:lang w:val="en-US"/>
         </w:rPr>
       </w:pPr>
-      <w:bookmarkStart w:id="323" w:name="_Toc26586"/>
-      <w:bookmarkStart w:id="324" w:name="_Toc23568"/>
-      <w:bookmarkStart w:id="325" w:name="_Toc16032"/>
-      <w:bookmarkStart w:id="326" w:name="_Toc5365"/>
+      <w:bookmarkStart w:id="323" w:name="_Toc23568"/>
+      <w:bookmarkStart w:id="324" w:name="_Toc16032"/>
+      <w:bookmarkStart w:id="325" w:name="_Toc5365"/>
+      <w:bookmarkStart w:id="326" w:name="_Toc26586"/>
       <w:r>
         <w:rPr>
           <w:rFonts w:hint="default" w:ascii="Times New Roman" w:hAnsi="Times New Roman" w:cs="Times New Roman"/>
@@ -13349,9 +12867,9 @@
         <w:fldChar w:fldCharType="end"/>
       </w:r>
       <w:bookmarkStart w:id="327" w:name="_Toc23135"/>
-      <w:bookmarkStart w:id="328" w:name="_Toc19342"/>
-      <w:bookmarkStart w:id="329" w:name="_Toc29827"/>
-      <w:bookmarkStart w:id="330" w:name="_Toc30830"/>
+      <w:bookmarkStart w:id="328" w:name="_Toc29827"/>
+      <w:bookmarkStart w:id="329" w:name="_Toc19342"/>
+      <w:bookmarkStart w:id="330" w:name="_Toc7878"/>
       <w:r>
         <w:rPr>
           <w:rFonts w:hint="default" w:ascii="Times New Roman" w:hAnsi="Times New Roman" w:cs="Times New Roman"/>
@@ -13396,7 +12914,7 @@
     </w:p>
     <w:p>
       <w:pPr>
-        <w:pStyle w:val="13"/>
+        <w:pStyle w:val="15"/>
         <w:bidi w:val="0"/>
         <w:rPr>
           <w:rFonts w:hint="default" w:ascii="Times New Roman" w:hAnsi="Times New Roman" w:cs="Times New Roman"/>
@@ -13483,26 +13001,26 @@
           <w:lang w:val="en-US"/>
         </w:rPr>
       </w:pPr>
-      <w:bookmarkStart w:id="331" w:name="_Toc21686"/>
-      <w:bookmarkStart w:id="332" w:name="_Toc25693"/>
-      <w:bookmarkStart w:id="333" w:name="_Toc32649"/>
-      <w:bookmarkStart w:id="334" w:name="_Toc28166"/>
-      <w:bookmarkStart w:id="335" w:name="_Toc15307"/>
+      <w:bookmarkStart w:id="331" w:name="_Toc13613"/>
+      <w:bookmarkStart w:id="332" w:name="_Toc24040"/>
+      <w:bookmarkStart w:id="333" w:name="_Toc25693"/>
+      <w:bookmarkStart w:id="334" w:name="_Toc24730"/>
+      <w:bookmarkStart w:id="335" w:name="_Toc28464"/>
       <w:bookmarkStart w:id="336" w:name="_Toc21830"/>
-      <w:bookmarkStart w:id="337" w:name="_Toc26694"/>
-      <w:bookmarkStart w:id="338" w:name="_Toc13771"/>
-      <w:bookmarkStart w:id="339" w:name="_Toc13613"/>
-      <w:bookmarkStart w:id="340" w:name="_Toc23011"/>
+      <w:bookmarkStart w:id="337" w:name="_Toc32649"/>
+      <w:bookmarkStart w:id="338" w:name="_Toc28576"/>
+      <w:bookmarkStart w:id="339" w:name="_Toc26694"/>
+      <w:bookmarkStart w:id="340" w:name="_Toc28166"/>
       <w:bookmarkStart w:id="341" w:name="_Toc15866"/>
-      <w:bookmarkStart w:id="342" w:name="_Toc24730"/>
-      <w:bookmarkStart w:id="343" w:name="_Toc28576"/>
-      <w:bookmarkStart w:id="344" w:name="_Toc24870"/>
-      <w:bookmarkStart w:id="345" w:name="_Toc13898"/>
-      <w:bookmarkStart w:id="346" w:name="_Toc4101"/>
-      <w:bookmarkStart w:id="347" w:name="_Toc13884"/>
+      <w:bookmarkStart w:id="342" w:name="_Toc21686"/>
+      <w:bookmarkStart w:id="343" w:name="_Toc23011"/>
+      <w:bookmarkStart w:id="344" w:name="_Toc13771"/>
+      <w:bookmarkStart w:id="345" w:name="_Toc24870"/>
+      <w:bookmarkStart w:id="346" w:name="_Toc13884"/>
+      <w:bookmarkStart w:id="347" w:name="_Toc16617"/>
       <w:bookmarkStart w:id="348" w:name="_Toc22164"/>
-      <w:bookmarkStart w:id="349" w:name="_Toc16617"/>
-      <w:bookmarkStart w:id="350" w:name="_Toc28464"/>
+      <w:bookmarkStart w:id="349" w:name="_Toc13898"/>
+      <w:bookmarkStart w:id="350" w:name="_Toc15307"/>
       <w:r>
         <w:rPr>
           <w:rFonts w:hint="default" w:ascii="Times New Roman" w:hAnsi="Times New Roman" w:cs="Times New Roman"/>
@@ -13568,9 +13086,9 @@
         </w:rPr>
       </w:pPr>
       <w:bookmarkStart w:id="351" w:name="_Toc2753"/>
-      <w:bookmarkStart w:id="352" w:name="_Toc22738"/>
-      <w:bookmarkStart w:id="353" w:name="_Toc7003"/>
-      <w:bookmarkStart w:id="354" w:name="_Toc23620"/>
+      <w:bookmarkStart w:id="352" w:name="_Toc23620"/>
+      <w:bookmarkStart w:id="353" w:name="_Toc22738"/>
+      <w:bookmarkStart w:id="354" w:name="_Toc7003"/>
       <w:r>
         <w:rPr>
           <w:rFonts w:hint="default" w:ascii="Times New Roman" w:hAnsi="Times New Roman" w:cs="Times New Roman"/>
@@ -13769,8 +13287,8 @@
       </w:r>
       <w:bookmarkStart w:id="355" w:name="_Toc24423"/>
       <w:bookmarkStart w:id="356" w:name="_Toc13832"/>
-      <w:bookmarkStart w:id="357" w:name="_Toc30126"/>
-      <w:bookmarkStart w:id="358" w:name="_Toc15111"/>
+      <w:bookmarkStart w:id="357" w:name="_Toc12245"/>
+      <w:bookmarkStart w:id="358" w:name="_Toc30126"/>
       <w:r>
         <w:rPr>
           <w:rFonts w:hint="default" w:ascii="Times New Roman" w:hAnsi="Times New Roman" w:cs="Times New Roman"/>
@@ -13910,7 +13428,7 @@
     </w:p>
     <w:p>
       <w:pPr>
-        <w:pStyle w:val="13"/>
+        <w:pStyle w:val="15"/>
         <w:bidi w:val="0"/>
         <w:jc w:val="both"/>
         <w:rPr>
@@ -13949,26 +13467,26 @@
           <w:lang w:val="en-US"/>
         </w:rPr>
       </w:pPr>
-      <w:bookmarkStart w:id="359" w:name="_Toc25167"/>
-      <w:bookmarkStart w:id="360" w:name="_Toc11895"/>
+      <w:bookmarkStart w:id="359" w:name="_Toc32684"/>
+      <w:bookmarkStart w:id="360" w:name="_Toc8130"/>
       <w:bookmarkStart w:id="361" w:name="_Toc28792"/>
       <w:bookmarkStart w:id="362" w:name="_Toc21616"/>
-      <w:bookmarkStart w:id="363" w:name="_Toc23309"/>
-      <w:bookmarkStart w:id="364" w:name="_Toc9593"/>
-      <w:bookmarkStart w:id="365" w:name="_Toc29564"/>
+      <w:bookmarkStart w:id="363" w:name="_Toc32362"/>
+      <w:bookmarkStart w:id="364" w:name="_Toc17024"/>
+      <w:bookmarkStart w:id="365" w:name="_Toc11895"/>
       <w:bookmarkStart w:id="366" w:name="_Toc10992"/>
-      <w:bookmarkStart w:id="367" w:name="_Toc18908"/>
-      <w:bookmarkStart w:id="368" w:name="_Toc850"/>
-      <w:bookmarkStart w:id="369" w:name="_Toc20275"/>
-      <w:bookmarkStart w:id="370" w:name="_Toc17811"/>
-      <w:bookmarkStart w:id="371" w:name="_Toc7485"/>
-      <w:bookmarkStart w:id="372" w:name="_Toc6325"/>
-      <w:bookmarkStart w:id="373" w:name="_Toc1192"/>
-      <w:bookmarkStart w:id="374" w:name="_Toc32684"/>
-      <w:bookmarkStart w:id="375" w:name="_Toc17024"/>
-      <w:bookmarkStart w:id="376" w:name="_Toc32362"/>
-      <w:bookmarkStart w:id="377" w:name="_Toc21938"/>
-      <w:bookmarkStart w:id="378" w:name="_Toc16208"/>
+      <w:bookmarkStart w:id="367" w:name="_Toc9593"/>
+      <w:bookmarkStart w:id="368" w:name="_Toc25167"/>
+      <w:bookmarkStart w:id="369" w:name="_Toc29564"/>
+      <w:bookmarkStart w:id="370" w:name="_Toc6325"/>
+      <w:bookmarkStart w:id="371" w:name="_Toc17811"/>
+      <w:bookmarkStart w:id="372" w:name="_Toc20275"/>
+      <w:bookmarkStart w:id="373" w:name="_Toc16208"/>
+      <w:bookmarkStart w:id="374" w:name="_Toc7485"/>
+      <w:bookmarkStart w:id="375" w:name="_Toc850"/>
+      <w:bookmarkStart w:id="376" w:name="_Toc1192"/>
+      <w:bookmarkStart w:id="377" w:name="_Toc18908"/>
+      <w:bookmarkStart w:id="378" w:name="_Toc23309"/>
       <w:r>
         <w:rPr>
           <w:rFonts w:hint="default" w:ascii="Times New Roman" w:hAnsi="Times New Roman" w:cs="Times New Roman"/>
@@ -14113,26 +13631,26 @@
           <w:lang w:val="en-US"/>
         </w:rPr>
       </w:pPr>
-      <w:bookmarkStart w:id="379" w:name="_Toc5977"/>
-      <w:bookmarkStart w:id="380" w:name="_Toc19277"/>
-      <w:bookmarkStart w:id="381" w:name="_Toc258"/>
-      <w:bookmarkStart w:id="382" w:name="_Toc12514"/>
-      <w:bookmarkStart w:id="383" w:name="_Toc2842"/>
-      <w:bookmarkStart w:id="384" w:name="_Toc2426"/>
-      <w:bookmarkStart w:id="385" w:name="_Toc1161"/>
-      <w:bookmarkStart w:id="386" w:name="_Toc27330"/>
-      <w:bookmarkStart w:id="387" w:name="_Toc25331"/>
-      <w:bookmarkStart w:id="388" w:name="_Toc18921"/>
-      <w:bookmarkStart w:id="389" w:name="_Toc11732"/>
-      <w:bookmarkStart w:id="390" w:name="_Toc29371"/>
-      <w:bookmarkStart w:id="391" w:name="_Toc17499"/>
-      <w:bookmarkStart w:id="392" w:name="_Toc16070"/>
-      <w:bookmarkStart w:id="393" w:name="_Toc18136"/>
-      <w:bookmarkStart w:id="394" w:name="_Toc42"/>
-      <w:bookmarkStart w:id="395" w:name="_Toc2436"/>
-      <w:bookmarkStart w:id="396" w:name="_Toc21789"/>
-      <w:bookmarkStart w:id="397" w:name="_Toc13345"/>
-      <w:bookmarkStart w:id="398" w:name="_Toc7886"/>
+      <w:bookmarkStart w:id="379" w:name="_Toc7886"/>
+      <w:bookmarkStart w:id="380" w:name="_Toc16070"/>
+      <w:bookmarkStart w:id="381" w:name="_Toc29371"/>
+      <w:bookmarkStart w:id="382" w:name="_Toc1161"/>
+      <w:bookmarkStart w:id="383" w:name="_Toc27330"/>
+      <w:bookmarkStart w:id="384" w:name="_Toc21789"/>
+      <w:bookmarkStart w:id="385" w:name="_Toc5977"/>
+      <w:bookmarkStart w:id="386" w:name="_Toc2436"/>
+      <w:bookmarkStart w:id="387" w:name="_Toc19277"/>
+      <w:bookmarkStart w:id="388" w:name="_Toc258"/>
+      <w:bookmarkStart w:id="389" w:name="_Toc18136"/>
+      <w:bookmarkStart w:id="390" w:name="_Toc13345"/>
+      <w:bookmarkStart w:id="391" w:name="_Toc11732"/>
+      <w:bookmarkStart w:id="392" w:name="_Toc2842"/>
+      <w:bookmarkStart w:id="393" w:name="_Toc25331"/>
+      <w:bookmarkStart w:id="394" w:name="_Toc2708"/>
+      <w:bookmarkStart w:id="395" w:name="_Toc42"/>
+      <w:bookmarkStart w:id="396" w:name="_Toc2426"/>
+      <w:bookmarkStart w:id="397" w:name="_Toc17499"/>
+      <w:bookmarkStart w:id="398" w:name="_Toc18921"/>
       <w:r>
         <w:rPr>
           <w:rFonts w:hint="default" w:ascii="Times New Roman" w:hAnsi="Times New Roman" w:cs="Times New Roman"/>
@@ -14378,10 +13896,10 @@
         </w:rPr>
         <w:fldChar w:fldCharType="end"/>
       </w:r>
-      <w:bookmarkStart w:id="400" w:name="_Toc8627"/>
-      <w:bookmarkStart w:id="401" w:name="_Toc11206"/>
+      <w:bookmarkStart w:id="400" w:name="_Toc28007"/>
+      <w:bookmarkStart w:id="401" w:name="_Toc8627"/>
       <w:bookmarkStart w:id="402" w:name="_Toc12072"/>
-      <w:bookmarkStart w:id="403" w:name="_Toc27923"/>
+      <w:bookmarkStart w:id="403" w:name="_Toc11206"/>
       <w:r>
         <w:rPr>
           <w:rFonts w:hint="default" w:ascii="Times New Roman" w:hAnsi="Times New Roman" w:cs="Times New Roman"/>
@@ -14498,26 +14016,26 @@
           <w:lang w:val="en-US"/>
         </w:rPr>
       </w:pPr>
-      <w:bookmarkStart w:id="404" w:name="_Toc18879"/>
-      <w:bookmarkStart w:id="405" w:name="_Toc26282"/>
-      <w:bookmarkStart w:id="406" w:name="_Toc31316"/>
-      <w:bookmarkStart w:id="407" w:name="_Toc13338"/>
-      <w:bookmarkStart w:id="408" w:name="_Toc29927"/>
-      <w:bookmarkStart w:id="409" w:name="_Toc26377"/>
-      <w:bookmarkStart w:id="410" w:name="_Toc28100"/>
-      <w:bookmarkStart w:id="411" w:name="_Toc28342"/>
-      <w:bookmarkStart w:id="412" w:name="_Toc30132"/>
-      <w:bookmarkStart w:id="413" w:name="_Toc8037"/>
-      <w:bookmarkStart w:id="414" w:name="_Toc9624"/>
-      <w:bookmarkStart w:id="415" w:name="_Toc17145"/>
-      <w:bookmarkStart w:id="416" w:name="_Toc873"/>
-      <w:bookmarkStart w:id="417" w:name="_Toc5988"/>
-      <w:bookmarkStart w:id="418" w:name="_Toc18278"/>
-      <w:bookmarkStart w:id="419" w:name="_Toc8452"/>
-      <w:bookmarkStart w:id="420" w:name="_Toc8870"/>
-      <w:bookmarkStart w:id="421" w:name="_Toc29977"/>
-      <w:bookmarkStart w:id="422" w:name="_Toc24302"/>
-      <w:bookmarkStart w:id="423" w:name="_Toc21117"/>
+      <w:bookmarkStart w:id="404" w:name="_Toc26377"/>
+      <w:bookmarkStart w:id="405" w:name="_Toc8037"/>
+      <w:bookmarkStart w:id="406" w:name="_Toc21117"/>
+      <w:bookmarkStart w:id="407" w:name="_Toc8452"/>
+      <w:bookmarkStart w:id="408" w:name="_Toc18879"/>
+      <w:bookmarkStart w:id="409" w:name="_Toc17145"/>
+      <w:bookmarkStart w:id="410" w:name="_Toc9624"/>
+      <w:bookmarkStart w:id="411" w:name="_Toc31316"/>
+      <w:bookmarkStart w:id="412" w:name="_Toc18278"/>
+      <w:bookmarkStart w:id="413" w:name="_Toc5988"/>
+      <w:bookmarkStart w:id="414" w:name="_Toc24302"/>
+      <w:bookmarkStart w:id="415" w:name="_Toc28100"/>
+      <w:bookmarkStart w:id="416" w:name="_Toc29977"/>
+      <w:bookmarkStart w:id="417" w:name="_Toc26282"/>
+      <w:bookmarkStart w:id="418" w:name="_Toc8870"/>
+      <w:bookmarkStart w:id="419" w:name="_Toc17963"/>
+      <w:bookmarkStart w:id="420" w:name="_Toc30132"/>
+      <w:bookmarkStart w:id="421" w:name="_Toc28342"/>
+      <w:bookmarkStart w:id="422" w:name="_Toc29927"/>
+      <w:bookmarkStart w:id="423" w:name="_Toc873"/>
       <w:r>
         <w:rPr>
           <w:rFonts w:hint="default" w:ascii="Times New Roman" w:hAnsi="Times New Roman" w:cs="Times New Roman"/>
@@ -14765,10 +14283,10 @@
         </w:rPr>
         <w:fldChar w:fldCharType="end"/>
       </w:r>
-      <w:bookmarkStart w:id="426" w:name="_Toc28033"/>
-      <w:bookmarkStart w:id="427" w:name="_Toc31361"/>
+      <w:bookmarkStart w:id="426" w:name="_Toc31361"/>
+      <w:bookmarkStart w:id="427" w:name="_Toc28033"/>
       <w:bookmarkStart w:id="428" w:name="_Toc2213"/>
-      <w:bookmarkStart w:id="429" w:name="_Toc12916"/>
+      <w:bookmarkStart w:id="429" w:name="_Toc786"/>
       <w:r>
         <w:rPr>
           <w:rFonts w:hint="default" w:ascii="Times New Roman" w:hAnsi="Times New Roman" w:cs="Times New Roman"/>
@@ -14963,26 +14481,26 @@
           <w:lang w:val="en-US"/>
         </w:rPr>
       </w:pPr>
-      <w:bookmarkStart w:id="430" w:name="_Toc25899"/>
-      <w:bookmarkStart w:id="431" w:name="_Toc20038"/>
-      <w:bookmarkStart w:id="432" w:name="_Toc31397"/>
-      <w:bookmarkStart w:id="433" w:name="_Toc25489"/>
-      <w:bookmarkStart w:id="434" w:name="_Toc21562"/>
-      <w:bookmarkStart w:id="435" w:name="_Toc7119"/>
+      <w:bookmarkStart w:id="430" w:name="_Toc13647"/>
+      <w:bookmarkStart w:id="431" w:name="_Toc30606"/>
+      <w:bookmarkStart w:id="432" w:name="_Toc30007"/>
+      <w:bookmarkStart w:id="433" w:name="_Toc12455"/>
+      <w:bookmarkStart w:id="434" w:name="_Toc17572"/>
+      <w:bookmarkStart w:id="435" w:name="_Toc26717"/>
       <w:bookmarkStart w:id="436" w:name="_Toc16989"/>
-      <w:bookmarkStart w:id="437" w:name="_Toc6110"/>
-      <w:bookmarkStart w:id="438" w:name="_Toc12455"/>
-      <w:bookmarkStart w:id="439" w:name="_Toc26717"/>
-      <w:bookmarkStart w:id="440" w:name="_Toc20674"/>
-      <w:bookmarkStart w:id="441" w:name="_Toc17807"/>
-      <w:bookmarkStart w:id="442" w:name="_Toc13647"/>
-      <w:bookmarkStart w:id="443" w:name="_Toc10521"/>
-      <w:bookmarkStart w:id="444" w:name="_Toc30606"/>
-      <w:bookmarkStart w:id="445" w:name="_Toc30007"/>
-      <w:bookmarkStart w:id="446" w:name="_Toc6984"/>
-      <w:bookmarkStart w:id="447" w:name="_Toc17572"/>
-      <w:bookmarkStart w:id="448" w:name="_Toc24519"/>
-      <w:bookmarkStart w:id="449" w:name="_Toc11720"/>
+      <w:bookmarkStart w:id="437" w:name="_Toc20674"/>
+      <w:bookmarkStart w:id="438" w:name="_Toc6984"/>
+      <w:bookmarkStart w:id="439" w:name="_Toc25899"/>
+      <w:bookmarkStart w:id="440" w:name="_Toc14260"/>
+      <w:bookmarkStart w:id="441" w:name="_Toc25489"/>
+      <w:bookmarkStart w:id="442" w:name="_Toc10521"/>
+      <w:bookmarkStart w:id="443" w:name="_Toc6110"/>
+      <w:bookmarkStart w:id="444" w:name="_Toc31397"/>
+      <w:bookmarkStart w:id="445" w:name="_Toc11720"/>
+      <w:bookmarkStart w:id="446" w:name="_Toc17807"/>
+      <w:bookmarkStart w:id="447" w:name="_Toc20038"/>
+      <w:bookmarkStart w:id="448" w:name="_Toc21562"/>
+      <w:bookmarkStart w:id="449" w:name="_Toc7119"/>
       <w:r>
         <w:rPr>
           <w:rFonts w:hint="default" w:ascii="Times New Roman" w:hAnsi="Times New Roman" w:cs="Times New Roman"/>
@@ -15131,7 +14649,6 @@
           <w:lang w:val="en-US"/>
         </w:rPr>
       </w:pPr>
-      <w:bookmarkStart w:id="680" w:name="_GoBack"/>
       <w:r>
         <w:rPr>
           <w:rFonts w:hint="default" w:ascii="Times New Roman" w:hAnsi="Times New Roman" w:cs="Times New Roman"/>
@@ -15180,7 +14697,6 @@
           </wp:inline>
         </w:drawing>
       </w:r>
-      <w:bookmarkEnd w:id="680"/>
     </w:p>
     <w:p>
       <w:pPr>
@@ -15272,10 +14788,10 @@
         </w:rPr>
         <w:fldChar w:fldCharType="end"/>
       </w:r>
-      <w:bookmarkStart w:id="452" w:name="_Toc22142"/>
+      <w:bookmarkStart w:id="452" w:name="_Toc4964"/>
       <w:bookmarkStart w:id="453" w:name="_Toc10739"/>
-      <w:bookmarkStart w:id="454" w:name="_Toc4964"/>
-      <w:bookmarkStart w:id="455" w:name="_Toc13284"/>
+      <w:bookmarkStart w:id="454" w:name="_Toc31854"/>
+      <w:bookmarkStart w:id="455" w:name="_Toc22142"/>
       <w:r>
         <w:rPr>
           <w:rFonts w:hint="default" w:ascii="Times New Roman" w:hAnsi="Times New Roman" w:cs="Times New Roman"/>
@@ -15449,26 +14965,26 @@
           <w:lang w:val="en-US"/>
         </w:rPr>
       </w:pPr>
-      <w:bookmarkStart w:id="456" w:name="_Toc8705"/>
-      <w:bookmarkStart w:id="457" w:name="_Toc12361"/>
-      <w:bookmarkStart w:id="458" w:name="_Toc29739"/>
-      <w:bookmarkStart w:id="459" w:name="_Toc29274"/>
-      <w:bookmarkStart w:id="460" w:name="_Toc29653"/>
-      <w:bookmarkStart w:id="461" w:name="_Toc9595"/>
+      <w:bookmarkStart w:id="456" w:name="_Toc29274"/>
+      <w:bookmarkStart w:id="457" w:name="_Toc27871"/>
+      <w:bookmarkStart w:id="458" w:name="_Toc17206"/>
+      <w:bookmarkStart w:id="459" w:name="_Toc2361"/>
+      <w:bookmarkStart w:id="460" w:name="_Toc12361"/>
+      <w:bookmarkStart w:id="461" w:name="_Toc30169"/>
       <w:bookmarkStart w:id="462" w:name="_Toc5952"/>
-      <w:bookmarkStart w:id="463" w:name="_Toc17206"/>
-      <w:bookmarkStart w:id="464" w:name="_Toc25260"/>
-      <w:bookmarkStart w:id="465" w:name="_Toc1702"/>
-      <w:bookmarkStart w:id="466" w:name="_Toc7750"/>
-      <w:bookmarkStart w:id="467" w:name="_Toc30169"/>
-      <w:bookmarkStart w:id="468" w:name="_Toc26271"/>
-      <w:bookmarkStart w:id="469" w:name="_Toc10593"/>
-      <w:bookmarkStart w:id="470" w:name="_Toc2361"/>
-      <w:bookmarkStart w:id="471" w:name="_Toc18025"/>
-      <w:bookmarkStart w:id="472" w:name="_Toc16529"/>
-      <w:bookmarkStart w:id="473" w:name="_Toc27474"/>
-      <w:bookmarkStart w:id="474" w:name="_Toc6743"/>
-      <w:bookmarkStart w:id="475" w:name="_Toc24200"/>
+      <w:bookmarkStart w:id="463" w:name="_Toc29653"/>
+      <w:bookmarkStart w:id="464" w:name="_Toc27474"/>
+      <w:bookmarkStart w:id="465" w:name="_Toc16529"/>
+      <w:bookmarkStart w:id="466" w:name="_Toc29739"/>
+      <w:bookmarkStart w:id="467" w:name="_Toc24200"/>
+      <w:bookmarkStart w:id="468" w:name="_Toc18025"/>
+      <w:bookmarkStart w:id="469" w:name="_Toc25260"/>
+      <w:bookmarkStart w:id="470" w:name="_Toc26271"/>
+      <w:bookmarkStart w:id="471" w:name="_Toc6743"/>
+      <w:bookmarkStart w:id="472" w:name="_Toc9595"/>
+      <w:bookmarkStart w:id="473" w:name="_Toc10593"/>
+      <w:bookmarkStart w:id="474" w:name="_Toc1702"/>
+      <w:bookmarkStart w:id="475" w:name="_Toc8705"/>
       <w:r>
         <w:rPr>
           <w:rFonts w:hint="default" w:ascii="Times New Roman" w:hAnsi="Times New Roman" w:cs="Times New Roman"/>
@@ -15716,9 +15232,9 @@
         <w:fldChar w:fldCharType="end"/>
       </w:r>
       <w:bookmarkStart w:id="478" w:name="_Toc14558"/>
-      <w:bookmarkStart w:id="479" w:name="_Toc4688"/>
+      <w:bookmarkStart w:id="479" w:name="_Toc3076"/>
       <w:bookmarkStart w:id="480" w:name="_Toc12246"/>
-      <w:bookmarkStart w:id="481" w:name="_Toc23244"/>
+      <w:bookmarkStart w:id="481" w:name="_Toc4688"/>
       <w:r>
         <w:rPr>
           <w:rFonts w:hint="default" w:ascii="Times New Roman" w:hAnsi="Times New Roman" w:cs="Times New Roman"/>
@@ -15918,11 +15434,11 @@
           <w:lang w:val="en-US"/>
         </w:rPr>
       </w:pPr>
-      <w:bookmarkStart w:id="482" w:name="_Toc10876"/>
+      <w:bookmarkStart w:id="482" w:name="_Toc23713"/>
       <w:bookmarkStart w:id="483" w:name="_Toc21247"/>
-      <w:bookmarkStart w:id="484" w:name="_Toc23713"/>
-      <w:bookmarkStart w:id="485" w:name="_Toc28149"/>
-      <w:bookmarkStart w:id="486" w:name="_Toc6946"/>
+      <w:bookmarkStart w:id="484" w:name="_Toc6946"/>
+      <w:bookmarkStart w:id="485" w:name="_Toc10876"/>
+      <w:bookmarkStart w:id="486" w:name="_Toc3066"/>
       <w:r>
         <w:rPr>
           <w:rFonts w:hint="default" w:ascii="Times New Roman" w:hAnsi="Times New Roman" w:cs="Times New Roman"/>
@@ -15955,32 +15471,19 @@
     </w:p>
     <w:p>
       <w:pPr>
-        <w:numPr>
-          <w:ilvl w:val="0"/>
-          <w:numId w:val="0"/>
-        </w:numPr>
-        <w:tabs>
-          <w:tab w:val="left" w:pos="400"/>
-        </w:tabs>
         <w:bidi w:val="0"/>
         <w:spacing w:line="480" w:lineRule="auto"/>
-        <w:ind w:leftChars="0"/>
-        <w:jc w:val="both"/>
-        <w:outlineLvl w:val="0"/>
-        <w:rPr>
-          <w:rFonts w:hint="default" w:ascii="Times New Roman" w:hAnsi="Times New Roman" w:cs="Times New Roman"/>
-          <w:b w:val="0"/>
-          <w:bCs w:val="0"/>
-          <w:sz w:val="24"/>
-          <w:szCs w:val="24"/>
-          <w:lang w:val="en-US"/>
-        </w:rPr>
-      </w:pPr>
-      <w:r>
-        <w:rPr>
-          <w:rFonts w:hint="default" w:ascii="Times New Roman" w:hAnsi="Times New Roman"/>
-          <w:b w:val="0"/>
-          <w:bCs w:val="0"/>
+        <w:rPr>
+          <w:rFonts w:hint="default" w:ascii="Times New Roman" w:hAnsi="Times New Roman" w:cs="Times New Roman"/>
+          <w:b w:val="0"/>
+          <w:bCs w:val="0"/>
+          <w:szCs w:val="24"/>
+          <w:lang w:val="en-US"/>
+        </w:rPr>
+      </w:pPr>
+      <w:r>
+        <w:rPr>
+          <w:rFonts w:hint="default" w:ascii="Times New Roman" w:hAnsi="Times New Roman" w:cs="Times New Roman"/>
           <w:sz w:val="24"/>
           <w:szCs w:val="24"/>
           <w:lang w:val="en-US"/>
@@ -16011,10 +15514,10 @@
           <w:lang w:val="en-US"/>
         </w:rPr>
       </w:pPr>
-      <w:bookmarkStart w:id="487" w:name="_Toc27553"/>
-      <w:bookmarkStart w:id="488" w:name="_Toc7643"/>
-      <w:bookmarkStart w:id="489" w:name="_Toc21109"/>
-      <w:bookmarkStart w:id="490" w:name="_Toc18786"/>
+      <w:bookmarkStart w:id="487" w:name="_Toc7938"/>
+      <w:bookmarkStart w:id="488" w:name="_Toc21109"/>
+      <w:bookmarkStart w:id="489" w:name="_Toc27553"/>
+      <w:bookmarkStart w:id="490" w:name="_Toc7643"/>
       <w:bookmarkStart w:id="491" w:name="_Toc7781"/>
       <w:r>
         <w:rPr>
@@ -16057,7 +15560,7 @@
         </w:tabs>
         <w:bidi w:val="0"/>
         <w:spacing w:line="480" w:lineRule="auto"/>
-        <w:jc w:val="both"/>
+        <w:jc w:val="left"/>
         <w:outlineLvl w:val="9"/>
         <w:rPr>
           <w:rFonts w:hint="default" w:ascii="Times New Roman" w:hAnsi="Times New Roman" w:cs="Times New Roman"/>
@@ -16089,7 +15592,7 @@
           <w:szCs w:val="24"/>
           <w:lang w:val="en-US"/>
         </w:rPr>
-        <w:t xml:space="preserve">Ini adalah halaman utama dan detail </w:t>
+        <w:t xml:space="preserve">Ini adalah halaman utama adalah halaman yang memunculkan data kos yang siap di sewa oleh </w:t>
       </w:r>
       <w:r>
         <w:rPr>
@@ -16102,20 +15605,44 @@
           <w:szCs w:val="24"/>
           <w:lang w:val="en-US"/>
         </w:rPr>
-        <w:t>user</w:t>
-      </w:r>
-      <w:r>
-        <w:rPr>
-          <w:rFonts w:hint="default" w:ascii="Times New Roman" w:hAnsi="Times New Roman" w:cs="Times New Roman"/>
-          <w:b w:val="0"/>
-          <w:bCs w:val="0"/>
-          <w:sz w:val="24"/>
-          <w:szCs w:val="24"/>
-          <w:lang w:val="en-US"/>
-        </w:rPr>
-        <w:t xml:space="preserve">  pada aplikasi.</w:t>
+        <w:t xml:space="preserve">user </w:t>
+      </w:r>
+      <w:r>
+        <w:rPr>
+          <w:rFonts w:hint="default" w:ascii="Times New Roman" w:hAnsi="Times New Roman" w:cs="Times New Roman"/>
+          <w:b w:val="0"/>
+          <w:bCs w:val="0"/>
+          <w:i w:val="0"/>
+          <w:iCs w:val="0"/>
+          <w:sz w:val="24"/>
+          <w:szCs w:val="24"/>
+          <w:lang w:val="en-US"/>
+        </w:rPr>
+        <w:t>atau penyewa</w:t>
+      </w:r>
+      <w:r>
+        <w:rPr>
+          <w:rFonts w:hint="default" w:ascii="Times New Roman" w:hAnsi="Times New Roman" w:cs="Times New Roman"/>
+          <w:b w:val="0"/>
+          <w:bCs w:val="0"/>
+          <w:sz w:val="24"/>
+          <w:szCs w:val="24"/>
+          <w:lang w:val="en-US"/>
+        </w:rPr>
+        <w:t>.</w:t>
       </w:r>
       <w:bookmarkEnd w:id="492"/>
+      <w:r>
+        <w:rPr>
+          <w:rFonts w:hint="default" w:ascii="Times New Roman" w:hAnsi="Times New Roman" w:cs="Times New Roman"/>
+          <w:b w:val="0"/>
+          <w:bCs w:val="0"/>
+          <w:sz w:val="24"/>
+          <w:szCs w:val="24"/>
+          <w:lang w:val="en-US"/>
+        </w:rPr>
+        <w:t xml:space="preserve"> Dan halaman Detail adalah halaman yang menampilkan detail data dari kamar atau rumah kos yang siap di sewa.</w:t>
+      </w:r>
     </w:p>
     <w:tbl>
       <w:tblPr>
@@ -16160,11 +15687,17 @@
           </w:tblCellMar>
         </w:tblPrEx>
         <w:trPr>
-          <w:trHeight w:val="8245" w:hRule="atLeast"/>
+          <w:trHeight w:val="7851" w:hRule="atLeast"/>
         </w:trPr>
         <w:tc>
           <w:tcPr>
             <w:tcW w:w="4201" w:type="dxa"/>
+            <w:tcBorders>
+              <w:top w:val="nil"/>
+              <w:left w:val="nil"/>
+              <w:bottom w:val="nil"/>
+              <w:right w:val="nil"/>
+            </w:tcBorders>
           </w:tcPr>
           <w:p>
             <w:pPr>
@@ -16178,8 +15711,7 @@
               </w:tabs>
               <w:bidi w:val="0"/>
               <w:spacing w:line="480" w:lineRule="auto"/>
-              <w:ind w:left="0" w:leftChars="0" w:firstLine="398" w:firstLineChars="166"/>
-              <w:jc w:val="center"/>
+              <w:jc w:val="both"/>
               <w:outlineLvl w:val="9"/>
               <w:rPr>
                 <w:rFonts w:hint="default" w:ascii="Times New Roman" w:hAnsi="Times New Roman" w:cs="Times New Roman"/>
@@ -16206,7 +15738,7 @@
                     <wp:posOffset>314960</wp:posOffset>
                   </wp:positionH>
                   <wp:positionV relativeFrom="paragraph">
-                    <wp:posOffset>260985</wp:posOffset>
+                    <wp:posOffset>108585</wp:posOffset>
                   </wp:positionV>
                   <wp:extent cx="1948815" cy="4332605"/>
                   <wp:effectExtent l="9525" t="9525" r="53340" b="62230"/>
@@ -16262,7 +15794,7 @@
           </w:p>
           <w:p>
             <w:pPr>
-              <w:pStyle w:val="13"/>
+              <w:pStyle w:val="15"/>
               <w:widowControl w:val="0"/>
               <w:bidi w:val="0"/>
               <w:rPr>
@@ -16352,7 +15884,7 @@
               </w:rPr>
               <w:fldChar w:fldCharType="end"/>
             </w:r>
-            <w:bookmarkStart w:id="493" w:name="_Toc2983"/>
+            <w:bookmarkStart w:id="493" w:name="_Toc13589"/>
             <w:r>
               <w:rPr>
                 <w:rFonts w:hint="default" w:ascii="Times New Roman" w:hAnsi="Times New Roman" w:cs="Arial"/>
@@ -16394,6 +15926,12 @@
         <w:tc>
           <w:tcPr>
             <w:tcW w:w="4280" w:type="dxa"/>
+            <w:tcBorders>
+              <w:top w:val="nil"/>
+              <w:left w:val="nil"/>
+              <w:bottom w:val="nil"/>
+              <w:right w:val="nil"/>
+            </w:tcBorders>
           </w:tcPr>
           <w:p>
             <w:pPr>
@@ -16434,7 +15972,7 @@
                     <wp:posOffset>356235</wp:posOffset>
                   </wp:positionH>
                   <wp:positionV relativeFrom="paragraph">
-                    <wp:posOffset>255270</wp:posOffset>
+                    <wp:posOffset>102870</wp:posOffset>
                   </wp:positionV>
                   <wp:extent cx="1951355" cy="4337050"/>
                   <wp:effectExtent l="9525" t="9525" r="20320" b="12065"/>
@@ -16583,7 +16121,7 @@
               </w:rPr>
               <w:fldChar w:fldCharType="end"/>
             </w:r>
-            <w:bookmarkStart w:id="494" w:name="_Toc6414"/>
+            <w:bookmarkStart w:id="494" w:name="_Toc21617"/>
             <w:r>
               <w:rPr>
                 <w:rFonts w:hint="default" w:ascii="Times New Roman" w:hAnsi="Times New Roman" w:cs="Times New Roman"/>
@@ -16613,26 +16151,26 @@
     </w:tbl>
     <w:p>
       <w:pPr>
-        <w:numPr>
-          <w:ilvl w:val="0"/>
-          <w:numId w:val="0"/>
-        </w:numPr>
-        <w:tabs>
-          <w:tab w:val="left" w:pos="400"/>
-        </w:tabs>
-        <w:bidi w:val="0"/>
-        <w:spacing w:line="480" w:lineRule="auto"/>
-        <w:jc w:val="both"/>
-        <w:outlineLvl w:val="9"/>
-        <w:rPr>
-          <w:rFonts w:hint="default" w:ascii="Times New Roman" w:hAnsi="Times New Roman" w:cs="Times New Roman"/>
-          <w:b w:val="0"/>
-          <w:bCs w:val="0"/>
-          <w:sz w:val="24"/>
-          <w:szCs w:val="24"/>
-          <w:lang w:val="en-US"/>
-        </w:rPr>
-      </w:pPr>
+        <w:rPr>
+          <w:rFonts w:hint="default" w:ascii="Times New Roman" w:hAnsi="Times New Roman" w:cs="Times New Roman"/>
+          <w:b w:val="0"/>
+          <w:bCs w:val="0"/>
+          <w:sz w:val="24"/>
+          <w:szCs w:val="24"/>
+          <w:lang w:val="en-US"/>
+        </w:rPr>
+      </w:pPr>
+      <w:r>
+        <w:rPr>
+          <w:rFonts w:hint="default" w:ascii="Times New Roman" w:hAnsi="Times New Roman" w:cs="Times New Roman"/>
+          <w:b w:val="0"/>
+          <w:bCs w:val="0"/>
+          <w:sz w:val="24"/>
+          <w:szCs w:val="24"/>
+          <w:lang w:val="en-US"/>
+        </w:rPr>
+        <w:br w:type="page"/>
+      </w:r>
     </w:p>
     <w:p>
       <w:pPr>
@@ -16657,22 +16195,22 @@
           <w:lang w:val="en-US"/>
         </w:rPr>
       </w:pPr>
-      <w:bookmarkStart w:id="495" w:name="_Toc10123"/>
-      <w:bookmarkStart w:id="496" w:name="_Toc14949"/>
+      <w:bookmarkStart w:id="495" w:name="_Toc7685"/>
+      <w:bookmarkStart w:id="496" w:name="_Toc190"/>
       <w:bookmarkStart w:id="497" w:name="_Toc26705"/>
-      <w:bookmarkStart w:id="498" w:name="_Toc190"/>
-      <w:bookmarkStart w:id="499" w:name="_Toc7685"/>
+      <w:bookmarkStart w:id="498" w:name="_Toc14949"/>
+      <w:bookmarkStart w:id="499" w:name="_Toc10123"/>
       <w:bookmarkStart w:id="500" w:name="_Toc17047"/>
-      <w:bookmarkStart w:id="501" w:name="_Toc18911"/>
-      <w:bookmarkStart w:id="502" w:name="_Toc17472"/>
-      <w:bookmarkStart w:id="503" w:name="_Toc18331"/>
-      <w:bookmarkStart w:id="504" w:name="_Toc16017"/>
-      <w:bookmarkStart w:id="505" w:name="_Toc10887"/>
-      <w:bookmarkStart w:id="506" w:name="_Toc22780"/>
+      <w:bookmarkStart w:id="501" w:name="_Toc22348"/>
+      <w:bookmarkStart w:id="502" w:name="_Toc10177"/>
+      <w:bookmarkStart w:id="503" w:name="_Toc22780"/>
+      <w:bookmarkStart w:id="504" w:name="_Toc20561"/>
+      <w:bookmarkStart w:id="505" w:name="_Toc17472"/>
+      <w:bookmarkStart w:id="506" w:name="_Toc16017"/>
       <w:bookmarkStart w:id="507" w:name="_Toc24833"/>
-      <w:bookmarkStart w:id="508" w:name="_Toc22348"/>
-      <w:bookmarkStart w:id="509" w:name="_Toc30560"/>
-      <w:bookmarkStart w:id="510" w:name="_Toc10177"/>
+      <w:bookmarkStart w:id="508" w:name="_Toc30560"/>
+      <w:bookmarkStart w:id="509" w:name="_Toc18911"/>
+      <w:bookmarkStart w:id="510" w:name="_Toc10887"/>
       <w:r>
         <w:rPr>
           <w:rFonts w:hint="default" w:ascii="Times New Roman" w:hAnsi="Times New Roman" w:cs="Times New Roman"/>
@@ -16712,17 +16250,6 @@
           <w:lang w:val="en-US"/>
         </w:rPr>
         <w:t>User</w:t>
-      </w:r>
-      <w:r>
-        <w:rPr>
-          <w:rFonts w:hint="default" w:ascii="Times New Roman" w:hAnsi="Times New Roman" w:cs="Times New Roman"/>
-          <w:b w:val="0"/>
-          <w:bCs w:val="0"/>
-          <w:sz w:val="24"/>
-          <w:szCs w:val="24"/>
-          <w:lang w:val="en-US"/>
-        </w:rPr>
-        <w:t>.</w:t>
       </w:r>
       <w:bookmarkEnd w:id="500"/>
       <w:bookmarkEnd w:id="501"/>
@@ -16747,7 +16274,7 @@
         </w:tabs>
         <w:bidi w:val="0"/>
         <w:spacing w:line="480" w:lineRule="auto"/>
-        <w:jc w:val="both"/>
+        <w:jc w:val="left"/>
         <w:outlineLvl w:val="9"/>
         <w:rPr>
           <w:rFonts w:hint="default" w:ascii="Times New Roman" w:hAnsi="Times New Roman" w:cs="Times New Roman"/>
@@ -16779,9 +16306,57 @@
           <w:szCs w:val="24"/>
           <w:lang w:val="en-US"/>
         </w:rPr>
-        <w:t>Ini adalah halaman mendaftar dan login pada aplikasi.</w:t>
+        <w:t xml:space="preserve">Ini adalah halaman mendaftar untuk penyewa yang akan melakukan penyewaan kos pada aplikasi maka </w:t>
+      </w:r>
+      <w:r>
+        <w:rPr>
+          <w:rFonts w:hint="default" w:ascii="Times New Roman" w:hAnsi="Times New Roman" w:cs="Times New Roman"/>
+          <w:b w:val="0"/>
+          <w:bCs w:val="0"/>
+          <w:i/>
+          <w:iCs/>
+          <w:sz w:val="24"/>
+          <w:szCs w:val="24"/>
+          <w:lang w:val="en-US"/>
+        </w:rPr>
+        <w:t xml:space="preserve">user </w:t>
+      </w:r>
+      <w:r>
+        <w:rPr>
+          <w:rFonts w:hint="default" w:ascii="Times New Roman" w:hAnsi="Times New Roman" w:cs="Times New Roman"/>
+          <w:b w:val="0"/>
+          <w:bCs w:val="0"/>
+          <w:i w:val="0"/>
+          <w:iCs w:val="0"/>
+          <w:sz w:val="24"/>
+          <w:szCs w:val="24"/>
+          <w:lang w:val="en-US"/>
+        </w:rPr>
+        <w:t>atau penyewaa harus mendaftar terlebih dahulu</w:t>
+      </w:r>
+      <w:r>
+        <w:rPr>
+          <w:rFonts w:hint="default" w:ascii="Times New Roman" w:hAnsi="Times New Roman" w:cs="Times New Roman"/>
+          <w:b w:val="0"/>
+          <w:bCs w:val="0"/>
+          <w:sz w:val="24"/>
+          <w:szCs w:val="24"/>
+          <w:lang w:val="en-US"/>
+        </w:rPr>
+        <w:t>.</w:t>
       </w:r>
       <w:bookmarkEnd w:id="511"/>
+      <w:r>
+        <w:rPr>
+          <w:rFonts w:hint="default" w:ascii="Times New Roman" w:hAnsi="Times New Roman" w:cs="Times New Roman"/>
+          <w:b w:val="0"/>
+          <w:bCs w:val="0"/>
+          <w:sz w:val="24"/>
+          <w:szCs w:val="24"/>
+          <w:lang w:val="en-US"/>
+        </w:rPr>
+        <w:t xml:space="preserve"> </w:t>
+      </w:r>
     </w:p>
     <w:tbl>
       <w:tblPr>
@@ -16798,7 +16373,9 @@
         </w:tblBorders>
         <w:tblLayout w:type="autofit"/>
         <w:tblCellMar>
+          <w:top w:w="0" w:type="dxa"/>
           <w:left w:w="108" w:type="dxa"/>
+          <w:bottom w:w="0" w:type="dxa"/>
           <w:right w:w="108" w:type="dxa"/>
         </w:tblCellMar>
       </w:tblPr>
@@ -16817,16 +16394,26 @@
             <w:insideV w:val="single" w:color="auto" w:sz="4" w:space="0"/>
           </w:tblBorders>
           <w:tblCellMar>
+            <w:top w:w="0" w:type="dxa"/>
             <w:left w:w="108" w:type="dxa"/>
+            <w:bottom w:w="0" w:type="dxa"/>
             <w:right w:w="108" w:type="dxa"/>
           </w:tblCellMar>
         </w:tblPrEx>
         <w:tc>
           <w:tcPr>
             <w:tcW w:w="4261" w:type="dxa"/>
+            <w:tcBorders>
+              <w:top w:val="nil"/>
+              <w:left w:val="nil"/>
+              <w:bottom w:val="nil"/>
+              <w:right w:val="nil"/>
+            </w:tcBorders>
+            <w:shd w:val="clear" w:color="auto" w:fill="auto"/>
           </w:tcPr>
           <w:p>
             <w:pPr>
+              <w:widowControl w:val="0"/>
               <w:numPr>
                 <w:ilvl w:val="0"/>
                 <w:numId w:val="0"/>
@@ -16920,6 +16507,7 @@
           <w:p>
             <w:pPr>
               <w:pStyle w:val="7"/>
+              <w:widowControl w:val="0"/>
               <w:numPr>
                 <w:ilvl w:val="0"/>
                 <w:numId w:val="0"/>
@@ -17011,7 +16599,7 @@
               </w:rPr>
               <w:fldChar w:fldCharType="end"/>
             </w:r>
-            <w:bookmarkStart w:id="512" w:name="_Toc24796"/>
+            <w:bookmarkStart w:id="512" w:name="_Toc2316"/>
             <w:r>
               <w:rPr>
                 <w:rFonts w:hint="default" w:ascii="Times New Roman" w:hAnsi="Times New Roman" w:cs="Times New Roman"/>
@@ -17029,9 +16617,16 @@
         <w:tc>
           <w:tcPr>
             <w:tcW w:w="4261" w:type="dxa"/>
+            <w:tcBorders>
+              <w:top w:val="nil"/>
+              <w:left w:val="nil"/>
+              <w:bottom w:val="nil"/>
+              <w:right w:val="nil"/>
+            </w:tcBorders>
           </w:tcPr>
           <w:p>
             <w:pPr>
+              <w:widowControl w:val="0"/>
               <w:numPr>
                 <w:ilvl w:val="0"/>
                 <w:numId w:val="0"/>
@@ -17124,6 +16719,7 @@
           <w:p>
             <w:pPr>
               <w:pStyle w:val="7"/>
+              <w:widowControl w:val="0"/>
               <w:numPr>
                 <w:ilvl w:val="0"/>
                 <w:numId w:val="0"/>
@@ -17215,7 +16811,7 @@
               </w:rPr>
               <w:fldChar w:fldCharType="end"/>
             </w:r>
-            <w:bookmarkStart w:id="513" w:name="_Toc27137"/>
+            <w:bookmarkStart w:id="513" w:name="_Toc16949"/>
             <w:r>
               <w:rPr>
                 <w:rFonts w:hint="default" w:ascii="Times New Roman" w:hAnsi="Times New Roman" w:cs="Times New Roman"/>
@@ -17268,53 +16864,6 @@
     </w:p>
     <w:p>
       <w:pPr>
-        <w:pStyle w:val="13"/>
-        <w:bidi w:val="0"/>
-        <w:rPr>
-          <w:rFonts w:hint="default" w:ascii="Times New Roman" w:hAnsi="Times New Roman" w:cs="Times New Roman"/>
-          <w:b w:val="0"/>
-          <w:bCs w:val="0"/>
-          <w:sz w:val="24"/>
-          <w:szCs w:val="24"/>
-          <w:lang w:val="en-US"/>
-        </w:rPr>
-      </w:pPr>
-      <w:r>
-        <w:rPr>
-          <w:rFonts w:hint="default" w:ascii="Times New Roman" w:hAnsi="Times New Roman" w:cs="Times New Roman"/>
-          <w:b w:val="0"/>
-          <w:bCs w:val="0"/>
-          <w:sz w:val="24"/>
-          <w:szCs w:val="24"/>
-          <w:lang w:val="en-US"/>
-        </w:rPr>
-        <w:br w:type="textWrapping"/>
-      </w:r>
-      <w:r>
-        <w:rPr>
-          <w:rFonts w:hint="default" w:ascii="Times New Roman" w:hAnsi="Times New Roman" w:cs="Times New Roman"/>
-          <w:b w:val="0"/>
-          <w:bCs w:val="0"/>
-          <w:sz w:val="24"/>
-          <w:szCs w:val="24"/>
-          <w:lang w:val="en-US"/>
-        </w:rPr>
-        <w:br w:type="textWrapping"/>
-      </w:r>
-      <w:r>
-        <w:rPr>
-          <w:rFonts w:hint="default" w:ascii="Times New Roman" w:hAnsi="Times New Roman" w:cs="Times New Roman"/>
-          <w:b w:val="0"/>
-          <w:bCs w:val="0"/>
-          <w:sz w:val="24"/>
-          <w:szCs w:val="24"/>
-          <w:lang w:val="en-US"/>
-        </w:rPr>
-        <w:br w:type="textWrapping"/>
-      </w:r>
-    </w:p>
-    <w:p>
-      <w:pPr>
         <w:numPr>
           <w:ilvl w:val="0"/>
           <w:numId w:val="0"/>
@@ -17324,7 +16873,7 @@
         </w:tabs>
         <w:bidi w:val="0"/>
         <w:spacing w:line="480" w:lineRule="auto"/>
-        <w:jc w:val="both"/>
+        <w:jc w:val="left"/>
         <w:outlineLvl w:val="9"/>
         <w:rPr>
           <w:rFonts w:hint="default" w:ascii="Times New Roman" w:hAnsi="Times New Roman" w:cs="Times New Roman"/>
@@ -17335,6 +16884,121 @@
           <w:lang w:val="en-US"/>
         </w:rPr>
       </w:pPr>
+      <w:r>
+        <w:rPr>
+          <w:rFonts w:hint="default" w:ascii="Times New Roman" w:hAnsi="Times New Roman" w:cs="Times New Roman"/>
+          <w:b w:val="0"/>
+          <w:bCs w:val="0"/>
+          <w:sz w:val="24"/>
+          <w:szCs w:val="24"/>
+          <w:lang w:val="en-US"/>
+        </w:rPr>
+        <w:t xml:space="preserve">Dan halaman </w:t>
+      </w:r>
+      <w:r>
+        <w:rPr>
+          <w:rFonts w:hint="default" w:ascii="Times New Roman" w:hAnsi="Times New Roman" w:cs="Times New Roman"/>
+          <w:b w:val="0"/>
+          <w:bCs w:val="0"/>
+          <w:i/>
+          <w:iCs/>
+          <w:sz w:val="24"/>
+          <w:szCs w:val="24"/>
+          <w:lang w:val="en-US"/>
+        </w:rPr>
+        <w:t xml:space="preserve">Login,  </w:t>
+      </w:r>
+      <w:r>
+        <w:rPr>
+          <w:rFonts w:hint="default" w:ascii="Times New Roman" w:hAnsi="Times New Roman" w:cs="Times New Roman"/>
+          <w:b w:val="0"/>
+          <w:bCs w:val="0"/>
+          <w:i w:val="0"/>
+          <w:iCs w:val="0"/>
+          <w:sz w:val="24"/>
+          <w:szCs w:val="24"/>
+          <w:lang w:val="en-US"/>
+        </w:rPr>
+        <w:t xml:space="preserve">jika </w:t>
+      </w:r>
+      <w:r>
+        <w:rPr>
+          <w:rFonts w:hint="default" w:ascii="Times New Roman" w:hAnsi="Times New Roman" w:cs="Times New Roman"/>
+          <w:b w:val="0"/>
+          <w:bCs w:val="0"/>
+          <w:i/>
+          <w:iCs/>
+          <w:sz w:val="24"/>
+          <w:szCs w:val="24"/>
+          <w:lang w:val="en-US"/>
+        </w:rPr>
+        <w:t>user</w:t>
+      </w:r>
+      <w:r>
+        <w:rPr>
+          <w:rFonts w:hint="default" w:ascii="Times New Roman" w:hAnsi="Times New Roman" w:cs="Times New Roman"/>
+          <w:b w:val="0"/>
+          <w:bCs w:val="0"/>
+          <w:i w:val="0"/>
+          <w:iCs w:val="0"/>
+          <w:sz w:val="24"/>
+          <w:szCs w:val="24"/>
+          <w:lang w:val="en-US"/>
+        </w:rPr>
+        <w:t xml:space="preserve"> atau penyewa telah memiliki akun tinggal melakukan login pada halaman login yang harus menginput </w:t>
+      </w:r>
+      <w:r>
+        <w:rPr>
+          <w:rFonts w:hint="default" w:ascii="Times New Roman" w:hAnsi="Times New Roman" w:cs="Times New Roman"/>
+          <w:b w:val="0"/>
+          <w:bCs w:val="0"/>
+          <w:i/>
+          <w:iCs/>
+          <w:sz w:val="24"/>
+          <w:szCs w:val="24"/>
+          <w:lang w:val="en-US"/>
+        </w:rPr>
+        <w:t xml:space="preserve">username </w:t>
+      </w:r>
+      <w:r>
+        <w:rPr>
+          <w:rFonts w:hint="default" w:ascii="Times New Roman" w:hAnsi="Times New Roman" w:cs="Times New Roman"/>
+          <w:b w:val="0"/>
+          <w:bCs w:val="0"/>
+          <w:i w:val="0"/>
+          <w:iCs w:val="0"/>
+          <w:sz w:val="24"/>
+          <w:szCs w:val="24"/>
+          <w:lang w:val="en-US"/>
+        </w:rPr>
+        <w:t>dan</w:t>
+      </w:r>
+      <w:r>
+        <w:rPr>
+          <w:rFonts w:hint="default" w:ascii="Times New Roman" w:hAnsi="Times New Roman" w:cs="Times New Roman"/>
+          <w:b w:val="0"/>
+          <w:bCs w:val="0"/>
+          <w:i/>
+          <w:iCs/>
+          <w:sz w:val="24"/>
+          <w:szCs w:val="24"/>
+          <w:lang w:val="en-US"/>
+        </w:rPr>
+        <w:t xml:space="preserve"> password </w:t>
+      </w:r>
+      <w:r>
+        <w:rPr>
+          <w:rFonts w:hint="default" w:ascii="Times New Roman" w:hAnsi="Times New Roman" w:cs="Times New Roman"/>
+          <w:b w:val="0"/>
+          <w:bCs w:val="0"/>
+          <w:i w:val="0"/>
+          <w:iCs w:val="0"/>
+          <w:sz w:val="24"/>
+          <w:szCs w:val="24"/>
+          <w:lang w:val="en-US"/>
+        </w:rPr>
+        <w:t>atau setelah selesai melakukan mendaftar maka user atau penyewa harus melakukan login pada halaman login.</w:t>
+      </w:r>
     </w:p>
     <w:p>
       <w:pPr>
@@ -17359,22 +17023,22 @@
           <w:lang w:val="en-US"/>
         </w:rPr>
       </w:pPr>
-      <w:bookmarkStart w:id="514" w:name="_Toc18385"/>
-      <w:bookmarkStart w:id="515" w:name="_Toc5383"/>
-      <w:bookmarkStart w:id="516" w:name="_Toc2756"/>
-      <w:bookmarkStart w:id="517" w:name="_Toc4737"/>
-      <w:bookmarkStart w:id="518" w:name="_Toc16666"/>
-      <w:bookmarkStart w:id="519" w:name="_Toc25077"/>
-      <w:bookmarkStart w:id="520" w:name="_Toc16946"/>
-      <w:bookmarkStart w:id="521" w:name="_Toc17543"/>
-      <w:bookmarkStart w:id="522" w:name="_Toc12638"/>
-      <w:bookmarkStart w:id="523" w:name="_Toc25932"/>
-      <w:bookmarkStart w:id="524" w:name="_Toc15773"/>
-      <w:bookmarkStart w:id="525" w:name="_Toc6960"/>
-      <w:bookmarkStart w:id="526" w:name="_Toc13227"/>
-      <w:bookmarkStart w:id="527" w:name="_Toc63"/>
-      <w:bookmarkStart w:id="528" w:name="_Toc14178"/>
-      <w:bookmarkStart w:id="529" w:name="_Toc10747"/>
+      <w:bookmarkStart w:id="514" w:name="_Toc16666"/>
+      <w:bookmarkStart w:id="515" w:name="_Toc10747"/>
+      <w:bookmarkStart w:id="516" w:name="_Toc13227"/>
+      <w:bookmarkStart w:id="517" w:name="_Toc25932"/>
+      <w:bookmarkStart w:id="518" w:name="_Toc12638"/>
+      <w:bookmarkStart w:id="519" w:name="_Toc16946"/>
+      <w:bookmarkStart w:id="520" w:name="_Toc15773"/>
+      <w:bookmarkStart w:id="521" w:name="_Toc6960"/>
+      <w:bookmarkStart w:id="522" w:name="_Toc25077"/>
+      <w:bookmarkStart w:id="523" w:name="_Toc4737"/>
+      <w:bookmarkStart w:id="524" w:name="_Toc18385"/>
+      <w:bookmarkStart w:id="525" w:name="_Toc63"/>
+      <w:bookmarkStart w:id="526" w:name="_Toc14178"/>
+      <w:bookmarkStart w:id="527" w:name="_Toc2756"/>
+      <w:bookmarkStart w:id="528" w:name="_Toc17543"/>
+      <w:bookmarkStart w:id="529" w:name="_Toc2781"/>
       <w:r>
         <w:rPr>
           <w:rFonts w:hint="default" w:ascii="Times New Roman" w:hAnsi="Times New Roman" w:cs="Times New Roman"/>
@@ -17398,17 +17062,6 @@
           <w:lang w:val="en-US"/>
         </w:rPr>
         <w:t>User</w:t>
-      </w:r>
-      <w:r>
-        <w:rPr>
-          <w:rFonts w:hint="default" w:ascii="Times New Roman" w:hAnsi="Times New Roman" w:cs="Times New Roman"/>
-          <w:b w:val="0"/>
-          <w:bCs w:val="0"/>
-          <w:sz w:val="24"/>
-          <w:szCs w:val="24"/>
-          <w:lang w:val="en-US"/>
-        </w:rPr>
-        <w:t>.</w:t>
       </w:r>
       <w:bookmarkEnd w:id="514"/>
       <w:bookmarkEnd w:id="515"/>
@@ -17470,7 +17123,20 @@
           <w:szCs w:val="24"/>
           <w:lang w:val="en-US"/>
         </w:rPr>
-        <w:t>Ini halaman cari kos pada aplikasi.</w:t>
+        <w:t>Ini halaman cari kos yang di mana user atau penyewa bisa mencari kamar atau rumah kos dengan menginput alamat pada k</w:t>
+      </w:r>
+      <w:bookmarkStart w:id="680" w:name="_GoBack"/>
+      <w:bookmarkEnd w:id="680"/>
+      <w:r>
+        <w:rPr>
+          <w:rFonts w:hint="default" w:ascii="Times New Roman" w:hAnsi="Times New Roman" w:cs="Times New Roman"/>
+          <w:b w:val="0"/>
+          <w:bCs w:val="0"/>
+          <w:sz w:val="24"/>
+          <w:szCs w:val="24"/>
+          <w:lang w:val="en-US"/>
+        </w:rPr>
+        <w:t>olom pencarian untuk melakukan pencarian kamar atau rumah yang dinginkan.</w:t>
       </w:r>
       <w:bookmarkEnd w:id="530"/>
     </w:p>
@@ -17646,7 +17312,7 @@
         </w:rPr>
         <w:fldChar w:fldCharType="end"/>
       </w:r>
-      <w:bookmarkStart w:id="531" w:name="_Toc25891"/>
+      <w:bookmarkStart w:id="531" w:name="_Toc10400"/>
       <w:r>
         <w:rPr>
           <w:rFonts w:hint="default" w:ascii="Times New Roman" w:hAnsi="Times New Roman" w:cs="Times New Roman"/>
@@ -17670,40 +17336,6 @@
         <w:t>Halaman Cari kos</w:t>
       </w:r>
       <w:bookmarkEnd w:id="531"/>
-    </w:p>
-    <w:p>
-      <w:pPr>
-        <w:numPr>
-          <w:ilvl w:val="0"/>
-          <w:numId w:val="0"/>
-        </w:numPr>
-        <w:tabs>
-          <w:tab w:val="left" w:pos="400"/>
-        </w:tabs>
-        <w:bidi w:val="0"/>
-        <w:spacing w:line="480" w:lineRule="auto"/>
-        <w:jc w:val="both"/>
-        <w:outlineLvl w:val="9"/>
-        <w:rPr>
-          <w:rFonts w:hint="default" w:ascii="Times New Roman" w:hAnsi="Times New Roman" w:cs="Times New Roman"/>
-          <w:b w:val="0"/>
-          <w:bCs w:val="0"/>
-          <w:sz w:val="24"/>
-          <w:szCs w:val="24"/>
-          <w:lang w:val="en-US"/>
-        </w:rPr>
-      </w:pPr>
-      <w:r>
-        <w:rPr>
-          <w:rFonts w:hint="default" w:ascii="Times New Roman" w:hAnsi="Times New Roman" w:cs="Times New Roman"/>
-          <w:b w:val="0"/>
-          <w:bCs w:val="0"/>
-          <w:sz w:val="24"/>
-          <w:szCs w:val="24"/>
-          <w:lang w:val="en-US"/>
-        </w:rPr>
-        <w:br w:type="textWrapping"/>
-      </w:r>
     </w:p>
     <w:p>
       <w:pPr>
@@ -17733,16 +17365,16 @@
       <w:bookmarkStart w:id="534" w:name="_Toc11568"/>
       <w:bookmarkStart w:id="535" w:name="_Toc26414"/>
       <w:bookmarkStart w:id="536" w:name="_Toc13440"/>
-      <w:bookmarkStart w:id="537" w:name="_Toc32547"/>
-      <w:bookmarkStart w:id="538" w:name="_Toc2395"/>
+      <w:bookmarkStart w:id="537" w:name="_Toc8087"/>
+      <w:bookmarkStart w:id="538" w:name="_Toc8188"/>
       <w:bookmarkStart w:id="539" w:name="_Toc26337"/>
-      <w:bookmarkStart w:id="540" w:name="_Toc8087"/>
-      <w:bookmarkStart w:id="541" w:name="_Toc22235"/>
+      <w:bookmarkStart w:id="540" w:name="_Toc19661"/>
+      <w:bookmarkStart w:id="541" w:name="_Toc32347"/>
       <w:bookmarkStart w:id="542" w:name="_Toc25854"/>
-      <w:bookmarkStart w:id="543" w:name="_Toc19661"/>
-      <w:bookmarkStart w:id="544" w:name="_Toc32347"/>
-      <w:bookmarkStart w:id="545" w:name="_Toc8188"/>
-      <w:bookmarkStart w:id="546" w:name="_Toc28376"/>
+      <w:bookmarkStart w:id="543" w:name="_Toc22235"/>
+      <w:bookmarkStart w:id="544" w:name="_Toc32547"/>
+      <w:bookmarkStart w:id="545" w:name="_Toc2395"/>
+      <w:bookmarkStart w:id="546" w:name="_Toc1726"/>
       <w:bookmarkStart w:id="547" w:name="_Toc3636"/>
       <w:r>
         <w:rPr>
@@ -17876,7 +17508,7 @@
           <w:szCs w:val="24"/>
           <w:lang w:val="en-US"/>
         </w:rPr>
-        <w:t xml:space="preserve">Ini halaman  </w:t>
+        <w:t>Ini halaman  list r</w:t>
       </w:r>
       <w:r>
         <w:rPr>
@@ -17889,7 +17521,7 @@
           <w:szCs w:val="24"/>
           <w:lang w:val="en-US"/>
         </w:rPr>
-        <w:t>Riwayat</w:t>
+        <w:t>iwayat</w:t>
       </w:r>
       <w:r>
         <w:rPr>
@@ -17913,7 +17545,7 @@
           <w:szCs w:val="24"/>
           <w:lang w:val="en-US"/>
         </w:rPr>
-        <w:t>penyewaan pada aplikasi.</w:t>
+        <w:t>penyewaan, user bisa melihat list riwayat penyewaan yang pernah disewa dan melihat penyewaan yang sudah dikonfirmasi, belum dikonfirmasi, selesai pada halaman ini.</w:t>
       </w:r>
       <w:bookmarkEnd w:id="548"/>
     </w:p>
@@ -18089,7 +17721,7 @@
         </w:rPr>
         <w:fldChar w:fldCharType="end"/>
       </w:r>
-      <w:bookmarkStart w:id="549" w:name="_Toc11098"/>
+      <w:bookmarkStart w:id="549" w:name="_Toc159"/>
       <w:r>
         <w:rPr>
           <w:rFonts w:hint="default" w:ascii="Times New Roman" w:hAnsi="Times New Roman" w:cs="Times New Roman"/>
@@ -18113,58 +17745,6 @@
         <w:t>Halaman Riwayat penyewaan</w:t>
       </w:r>
       <w:bookmarkEnd w:id="549"/>
-    </w:p>
-    <w:p>
-      <w:pPr>
-        <w:pStyle w:val="13"/>
-        <w:bidi w:val="0"/>
-        <w:rPr>
-          <w:rFonts w:hint="default"/>
-          <w:b w:val="0"/>
-          <w:bCs/>
-          <w:sz w:val="24"/>
-          <w:szCs w:val="24"/>
-          <w:lang w:val="en-US"/>
-        </w:rPr>
-      </w:pPr>
-    </w:p>
-    <w:p>
-      <w:pPr>
-        <w:pStyle w:val="13"/>
-        <w:bidi w:val="0"/>
-        <w:rPr>
-          <w:rFonts w:hint="default"/>
-          <w:b w:val="0"/>
-          <w:bCs/>
-          <w:sz w:val="24"/>
-          <w:szCs w:val="24"/>
-          <w:lang w:val="en-US"/>
-        </w:rPr>
-      </w:pPr>
-    </w:p>
-    <w:p>
-      <w:pPr>
-        <w:numPr>
-          <w:ilvl w:val="0"/>
-          <w:numId w:val="0"/>
-        </w:numPr>
-        <w:tabs>
-          <w:tab w:val="left" w:pos="400"/>
-        </w:tabs>
-        <w:bidi w:val="0"/>
-        <w:spacing w:line="480" w:lineRule="auto"/>
-        <w:ind w:leftChars="0"/>
-        <w:jc w:val="center"/>
-        <w:outlineLvl w:val="9"/>
-        <w:rPr>
-          <w:rFonts w:hint="default" w:ascii="Times New Roman" w:hAnsi="Times New Roman" w:cs="Times New Roman"/>
-          <w:b w:val="0"/>
-          <w:bCs w:val="0"/>
-          <w:sz w:val="24"/>
-          <w:szCs w:val="24"/>
-          <w:lang w:val="en-US"/>
-        </w:rPr>
-      </w:pPr>
     </w:p>
     <w:p>
       <w:pPr>
@@ -18189,17 +17769,17 @@
           <w:lang w:val="en-US"/>
         </w:rPr>
       </w:pPr>
-      <w:bookmarkStart w:id="550" w:name="_Toc3292"/>
-      <w:bookmarkStart w:id="551" w:name="_Toc29738"/>
-      <w:bookmarkStart w:id="552" w:name="_Toc9849"/>
-      <w:bookmarkStart w:id="553" w:name="_Toc14942"/>
-      <w:bookmarkStart w:id="554" w:name="_Toc30633"/>
-      <w:bookmarkStart w:id="555" w:name="_Toc13373"/>
-      <w:bookmarkStart w:id="556" w:name="_Toc10644"/>
-      <w:bookmarkStart w:id="557" w:name="_Toc32506"/>
-      <w:bookmarkStart w:id="558" w:name="_Toc7944"/>
-      <w:bookmarkStart w:id="559" w:name="_Toc6849"/>
-      <w:bookmarkStart w:id="560" w:name="_Toc9461"/>
+      <w:bookmarkStart w:id="550" w:name="_Toc13373"/>
+      <w:bookmarkStart w:id="551" w:name="_Toc14942"/>
+      <w:bookmarkStart w:id="552" w:name="_Toc32506"/>
+      <w:bookmarkStart w:id="553" w:name="_Toc9461"/>
+      <w:bookmarkStart w:id="554" w:name="_Toc3005"/>
+      <w:bookmarkStart w:id="555" w:name="_Toc30633"/>
+      <w:bookmarkStart w:id="556" w:name="_Toc9849"/>
+      <w:bookmarkStart w:id="557" w:name="_Toc29738"/>
+      <w:bookmarkStart w:id="558" w:name="_Toc6849"/>
+      <w:bookmarkStart w:id="559" w:name="_Toc10644"/>
+      <w:bookmarkStart w:id="560" w:name="_Toc3292"/>
       <w:r>
         <w:rPr>
           <w:rFonts w:hint="default" w:ascii="Times New Roman" w:hAnsi="Times New Roman" w:cs="Times New Roman"/>
@@ -18348,7 +17928,7 @@
     </w:p>
     <w:p>
       <w:pPr>
-        <w:pStyle w:val="13"/>
+        <w:pStyle w:val="15"/>
         <w:bidi w:val="0"/>
         <w:rPr>
           <w:rFonts w:hint="default"/>
@@ -18435,7 +18015,7 @@
     </w:p>
     <w:p>
       <w:pPr>
-        <w:pStyle w:val="13"/>
+        <w:pStyle w:val="15"/>
         <w:bidi w:val="0"/>
         <w:rPr>
           <w:rFonts w:hint="default"/>
@@ -18471,9 +18051,9 @@
         </w:rPr>
       </w:pPr>
       <w:bookmarkStart w:id="563" w:name="_Toc28459"/>
-      <w:bookmarkStart w:id="564" w:name="_Toc20742"/>
-      <w:bookmarkStart w:id="565" w:name="_Toc25730"/>
-      <w:bookmarkStart w:id="566" w:name="_Toc3220"/>
+      <w:bookmarkStart w:id="564" w:name="_Toc25730"/>
+      <w:bookmarkStart w:id="565" w:name="_Toc3220"/>
+      <w:bookmarkStart w:id="566" w:name="_Toc20742"/>
       <w:r>
         <w:rPr>
           <w:rFonts w:hint="default" w:ascii="Times New Roman" w:hAnsi="Times New Roman" w:cs="Times New Roman"/>
@@ -18485,13 +18065,13 @@
         </w:rPr>
         <w:t xml:space="preserve"> </w:t>
       </w:r>
-      <w:bookmarkStart w:id="567" w:name="_Toc31202"/>
-      <w:bookmarkStart w:id="568" w:name="_Toc24513"/>
-      <w:bookmarkStart w:id="569" w:name="_Toc18750"/>
-      <w:bookmarkStart w:id="570" w:name="_Toc12093"/>
-      <w:bookmarkStart w:id="571" w:name="_Toc2758"/>
-      <w:bookmarkStart w:id="572" w:name="_Toc13396"/>
-      <w:bookmarkStart w:id="573" w:name="_Toc24747"/>
+      <w:bookmarkStart w:id="567" w:name="_Toc12093"/>
+      <w:bookmarkStart w:id="568" w:name="_Toc18750"/>
+      <w:bookmarkStart w:id="569" w:name="_Toc2758"/>
+      <w:bookmarkStart w:id="570" w:name="_Toc24909"/>
+      <w:bookmarkStart w:id="571" w:name="_Toc31202"/>
+      <w:bookmarkStart w:id="572" w:name="_Toc24747"/>
+      <w:bookmarkStart w:id="573" w:name="_Toc24513"/>
       <w:r>
         <w:rPr>
           <w:rFonts w:hint="default" w:ascii="Times New Roman" w:hAnsi="Times New Roman" w:cs="Times New Roman"/>
@@ -18640,7 +18220,7 @@
     </w:p>
     <w:p>
       <w:pPr>
-        <w:pStyle w:val="13"/>
+        <w:pStyle w:val="15"/>
         <w:bidi w:val="0"/>
         <w:rPr>
           <w:rFonts w:hint="default" w:ascii="Times New Roman" w:hAnsi="Times New Roman" w:cs="Times New Roman"/>
@@ -18770,17 +18350,17 @@
           <w:lang w:val="en-US"/>
         </w:rPr>
       </w:pPr>
-      <w:bookmarkStart w:id="576" w:name="_Toc8937"/>
-      <w:bookmarkStart w:id="577" w:name="_Toc17003"/>
+      <w:bookmarkStart w:id="576" w:name="_Toc17003"/>
+      <w:bookmarkStart w:id="577" w:name="_Toc8937"/>
       <w:bookmarkStart w:id="578" w:name="_Toc16076"/>
-      <w:bookmarkStart w:id="579" w:name="_Toc26009"/>
-      <w:bookmarkStart w:id="580" w:name="_Toc22728"/>
-      <w:bookmarkStart w:id="581" w:name="_Toc12007"/>
+      <w:bookmarkStart w:id="579" w:name="_Toc12007"/>
+      <w:bookmarkStart w:id="580" w:name="_Toc298"/>
+      <w:bookmarkStart w:id="581" w:name="_Toc32370"/>
       <w:bookmarkStart w:id="582" w:name="_Toc26099"/>
-      <w:bookmarkStart w:id="583" w:name="_Toc17201"/>
-      <w:bookmarkStart w:id="584" w:name="_Toc32370"/>
-      <w:bookmarkStart w:id="585" w:name="_Toc8698"/>
-      <w:bookmarkStart w:id="586" w:name="_Toc298"/>
+      <w:bookmarkStart w:id="583" w:name="_Toc1956"/>
+      <w:bookmarkStart w:id="584" w:name="_Toc8698"/>
+      <w:bookmarkStart w:id="585" w:name="_Toc26009"/>
+      <w:bookmarkStart w:id="586" w:name="_Toc17201"/>
       <w:r>
         <w:rPr>
           <w:rFonts w:hint="default" w:ascii="Times New Roman" w:hAnsi="Times New Roman" w:cs="Times New Roman"/>
@@ -18929,7 +18509,7 @@
     </w:p>
     <w:p>
       <w:pPr>
-        <w:pStyle w:val="13"/>
+        <w:pStyle w:val="15"/>
         <w:bidi w:val="0"/>
         <w:rPr>
           <w:rFonts w:hint="default" w:ascii="Times New Roman" w:hAnsi="Times New Roman" w:cs="Times New Roman"/>
@@ -19084,16 +18664,16 @@
         </w:rPr>
       </w:pPr>
       <w:bookmarkStart w:id="589" w:name="_Toc7783"/>
-      <w:bookmarkStart w:id="590" w:name="_Toc14443"/>
+      <w:bookmarkStart w:id="590" w:name="_Toc30202"/>
       <w:bookmarkStart w:id="591" w:name="_Toc27997"/>
-      <w:bookmarkStart w:id="592" w:name="_Toc29059"/>
-      <w:bookmarkStart w:id="593" w:name="_Toc31888"/>
-      <w:bookmarkStart w:id="594" w:name="_Toc7700"/>
-      <w:bookmarkStart w:id="595" w:name="_Toc30202"/>
-      <w:bookmarkStart w:id="596" w:name="_Toc4465"/>
-      <w:bookmarkStart w:id="597" w:name="_Toc12442"/>
-      <w:bookmarkStart w:id="598" w:name="_Toc1583"/>
-      <w:bookmarkStart w:id="599" w:name="_Toc7276"/>
+      <w:bookmarkStart w:id="592" w:name="_Toc4465"/>
+      <w:bookmarkStart w:id="593" w:name="_Toc7276"/>
+      <w:bookmarkStart w:id="594" w:name="_Toc12442"/>
+      <w:bookmarkStart w:id="595" w:name="_Toc24952"/>
+      <w:bookmarkStart w:id="596" w:name="_Toc14443"/>
+      <w:bookmarkStart w:id="597" w:name="_Toc29059"/>
+      <w:bookmarkStart w:id="598" w:name="_Toc7700"/>
+      <w:bookmarkStart w:id="599" w:name="_Toc1583"/>
       <w:r>
         <w:rPr>
           <w:rFonts w:hint="default" w:ascii="Times New Roman" w:hAnsi="Times New Roman" w:cs="Times New Roman"/>
@@ -19290,7 +18870,7 @@
     </w:p>
     <w:p>
       <w:pPr>
-        <w:pStyle w:val="13"/>
+        <w:pStyle w:val="15"/>
         <w:bidi w:val="0"/>
         <w:rPr>
           <w:rFonts w:hint="default" w:ascii="Times New Roman" w:hAnsi="Times New Roman" w:cs="Times New Roman"/>
@@ -19468,17 +19048,17 @@
           <w:lang w:val="en-US"/>
         </w:rPr>
       </w:pPr>
-      <w:bookmarkStart w:id="602" w:name="_Toc25407"/>
-      <w:bookmarkStart w:id="603" w:name="_Toc7712"/>
-      <w:bookmarkStart w:id="604" w:name="_Toc28776"/>
-      <w:bookmarkStart w:id="605" w:name="_Toc31259"/>
-      <w:bookmarkStart w:id="606" w:name="_Toc6749"/>
-      <w:bookmarkStart w:id="607" w:name="_Toc19822"/>
-      <w:bookmarkStart w:id="608" w:name="_Toc22232"/>
-      <w:bookmarkStart w:id="609" w:name="_Toc21177"/>
+      <w:bookmarkStart w:id="602" w:name="_Toc27775"/>
+      <w:bookmarkStart w:id="603" w:name="_Toc6749"/>
+      <w:bookmarkStart w:id="604" w:name="_Toc21177"/>
+      <w:bookmarkStart w:id="605" w:name="_Toc28776"/>
+      <w:bookmarkStart w:id="606" w:name="_Toc20516"/>
+      <w:bookmarkStart w:id="607" w:name="_Toc31259"/>
+      <w:bookmarkStart w:id="608" w:name="_Toc19822"/>
+      <w:bookmarkStart w:id="609" w:name="_Toc22232"/>
       <w:bookmarkStart w:id="610" w:name="_Toc28352"/>
-      <w:bookmarkStart w:id="611" w:name="_Toc27775"/>
-      <w:bookmarkStart w:id="612" w:name="_Toc20516"/>
+      <w:bookmarkStart w:id="611" w:name="_Toc7712"/>
+      <w:bookmarkStart w:id="612" w:name="_Toc26530"/>
       <w:r>
         <w:rPr>
           <w:rFonts w:hint="default" w:ascii="Times New Roman" w:hAnsi="Times New Roman" w:cs="Times New Roman"/>
@@ -19675,7 +19255,7 @@
     </w:p>
     <w:p>
       <w:pPr>
-        <w:pStyle w:val="13"/>
+        <w:pStyle w:val="15"/>
         <w:bidi w:val="0"/>
         <w:rPr>
           <w:rFonts w:hint="default" w:ascii="Times New Roman" w:hAnsi="Times New Roman" w:cs="Times New Roman"/>
@@ -19829,17 +19409,17 @@
           <w:lang w:val="en-US"/>
         </w:rPr>
       </w:pPr>
-      <w:bookmarkStart w:id="615" w:name="_Toc16468"/>
-      <w:bookmarkStart w:id="616" w:name="_Toc9383"/>
-      <w:bookmarkStart w:id="617" w:name="_Toc32431"/>
-      <w:bookmarkStart w:id="618" w:name="_Toc3704"/>
+      <w:bookmarkStart w:id="615" w:name="_Toc16717"/>
+      <w:bookmarkStart w:id="616" w:name="_Toc16468"/>
+      <w:bookmarkStart w:id="617" w:name="_Toc11460"/>
+      <w:bookmarkStart w:id="618" w:name="_Toc9383"/>
       <w:bookmarkStart w:id="619" w:name="_Toc14382"/>
-      <w:bookmarkStart w:id="620" w:name="_Toc23050"/>
-      <w:bookmarkStart w:id="621" w:name="_Toc173"/>
-      <w:bookmarkStart w:id="622" w:name="_Toc21393"/>
-      <w:bookmarkStart w:id="623" w:name="_Toc16717"/>
-      <w:bookmarkStart w:id="624" w:name="_Toc11460"/>
-      <w:bookmarkStart w:id="625" w:name="_Toc26828"/>
+      <w:bookmarkStart w:id="620" w:name="_Toc173"/>
+      <w:bookmarkStart w:id="621" w:name="_Toc23050"/>
+      <w:bookmarkStart w:id="622" w:name="_Toc32431"/>
+      <w:bookmarkStart w:id="623" w:name="_Toc27557"/>
+      <w:bookmarkStart w:id="624" w:name="_Toc3704"/>
+      <w:bookmarkStart w:id="625" w:name="_Toc21393"/>
       <w:r>
         <w:rPr>
           <w:rFonts w:hint="default" w:ascii="Times New Roman" w:hAnsi="Times New Roman" w:cs="Times New Roman"/>
@@ -19988,7 +19568,7 @@
     </w:p>
     <w:p>
       <w:pPr>
-        <w:pStyle w:val="13"/>
+        <w:pStyle w:val="15"/>
         <w:bidi w:val="0"/>
         <w:rPr>
           <w:rFonts w:hint="default" w:ascii="Times New Roman" w:hAnsi="Times New Roman" w:cs="Times New Roman"/>
@@ -20143,16 +19723,16 @@
         </w:rPr>
       </w:pPr>
       <w:bookmarkStart w:id="628" w:name="_Toc20880"/>
-      <w:bookmarkStart w:id="629" w:name="_Toc19194"/>
-      <w:bookmarkStart w:id="630" w:name="_Toc24506"/>
-      <w:bookmarkStart w:id="631" w:name="_Toc9172"/>
-      <w:bookmarkStart w:id="632" w:name="_Toc4381"/>
-      <w:bookmarkStart w:id="633" w:name="_Toc5727"/>
-      <w:bookmarkStart w:id="634" w:name="_Toc23630"/>
-      <w:bookmarkStart w:id="635" w:name="_Toc18425"/>
-      <w:bookmarkStart w:id="636" w:name="_Toc14219"/>
-      <w:bookmarkStart w:id="637" w:name="_Toc31264"/>
-      <w:bookmarkStart w:id="638" w:name="_Toc30323"/>
+      <w:bookmarkStart w:id="629" w:name="_Toc18425"/>
+      <w:bookmarkStart w:id="630" w:name="_Toc26574"/>
+      <w:bookmarkStart w:id="631" w:name="_Toc30323"/>
+      <w:bookmarkStart w:id="632" w:name="_Toc5727"/>
+      <w:bookmarkStart w:id="633" w:name="_Toc31264"/>
+      <w:bookmarkStart w:id="634" w:name="_Toc19194"/>
+      <w:bookmarkStart w:id="635" w:name="_Toc24506"/>
+      <w:bookmarkStart w:id="636" w:name="_Toc4381"/>
+      <w:bookmarkStart w:id="637" w:name="_Toc14219"/>
+      <w:bookmarkStart w:id="638" w:name="_Toc9172"/>
       <w:r>
         <w:rPr>
           <w:rFonts w:hint="default" w:ascii="Times New Roman" w:hAnsi="Times New Roman" w:cs="Times New Roman"/>
@@ -20349,7 +19929,7 @@
     </w:p>
     <w:p>
       <w:pPr>
-        <w:pStyle w:val="13"/>
+        <w:pStyle w:val="15"/>
         <w:bidi w:val="0"/>
         <w:rPr>
           <w:rFonts w:hint="default" w:ascii="Times New Roman" w:hAnsi="Times New Roman" w:cs="Times New Roman"/>
@@ -20526,17 +20106,17 @@
           <w:lang w:val="en-US"/>
         </w:rPr>
       </w:pPr>
-      <w:bookmarkStart w:id="641" w:name="_Toc8711"/>
-      <w:bookmarkStart w:id="642" w:name="_Toc22755"/>
-      <w:bookmarkStart w:id="643" w:name="_Toc2222"/>
-      <w:bookmarkStart w:id="644" w:name="_Toc25439"/>
-      <w:bookmarkStart w:id="645" w:name="_Toc11370"/>
-      <w:bookmarkStart w:id="646" w:name="_Toc2377"/>
-      <w:bookmarkStart w:id="647" w:name="_Toc15447"/>
-      <w:bookmarkStart w:id="648" w:name="_Toc21438"/>
-      <w:bookmarkStart w:id="649" w:name="_Toc27141"/>
-      <w:bookmarkStart w:id="650" w:name="_Toc15202"/>
-      <w:bookmarkStart w:id="651" w:name="_Toc8826"/>
+      <w:bookmarkStart w:id="641" w:name="_Toc27141"/>
+      <w:bookmarkStart w:id="642" w:name="_Toc25439"/>
+      <w:bookmarkStart w:id="643" w:name="_Toc15202"/>
+      <w:bookmarkStart w:id="644" w:name="_Toc14251"/>
+      <w:bookmarkStart w:id="645" w:name="_Toc2222"/>
+      <w:bookmarkStart w:id="646" w:name="_Toc11370"/>
+      <w:bookmarkStart w:id="647" w:name="_Toc8711"/>
+      <w:bookmarkStart w:id="648" w:name="_Toc15447"/>
+      <w:bookmarkStart w:id="649" w:name="_Toc22755"/>
+      <w:bookmarkStart w:id="650" w:name="_Toc21438"/>
+      <w:bookmarkStart w:id="651" w:name="_Toc2377"/>
       <w:r>
         <w:rPr>
           <w:rFonts w:hint="default" w:ascii="Times New Roman" w:hAnsi="Times New Roman" w:cs="Times New Roman"/>
@@ -20709,7 +20289,7 @@
     </w:p>
     <w:p>
       <w:pPr>
-        <w:pStyle w:val="13"/>
+        <w:pStyle w:val="15"/>
         <w:bidi w:val="0"/>
         <w:rPr>
           <w:rFonts w:hint="default" w:ascii="Times New Roman" w:hAnsi="Times New Roman" w:cs="Times New Roman"/>
@@ -20864,15 +20444,15 @@
         </w:rPr>
       </w:pPr>
       <w:bookmarkStart w:id="654" w:name="_Toc8582"/>
-      <w:bookmarkStart w:id="655" w:name="_Toc18943"/>
-      <w:bookmarkStart w:id="656" w:name="_Toc1066"/>
-      <w:bookmarkStart w:id="657" w:name="_Toc17597"/>
-      <w:bookmarkStart w:id="658" w:name="_Toc13003"/>
-      <w:bookmarkStart w:id="659" w:name="_Toc18493"/>
-      <w:bookmarkStart w:id="660" w:name="_Toc10106"/>
-      <w:bookmarkStart w:id="661" w:name="_Toc23044"/>
-      <w:bookmarkStart w:id="662" w:name="_Toc2324"/>
-      <w:bookmarkStart w:id="663" w:name="_Toc9804"/>
+      <w:bookmarkStart w:id="655" w:name="_Toc23044"/>
+      <w:bookmarkStart w:id="656" w:name="_Toc18943"/>
+      <w:bookmarkStart w:id="657" w:name="_Toc1066"/>
+      <w:bookmarkStart w:id="658" w:name="_Toc10106"/>
+      <w:bookmarkStart w:id="659" w:name="_Toc2324"/>
+      <w:bookmarkStart w:id="660" w:name="_Toc9275"/>
+      <w:bookmarkStart w:id="661" w:name="_Toc13003"/>
+      <w:bookmarkStart w:id="662" w:name="_Toc18493"/>
+      <w:bookmarkStart w:id="663" w:name="_Toc17597"/>
       <w:bookmarkStart w:id="664" w:name="_Toc12744"/>
       <w:r>
         <w:rPr>
@@ -21022,7 +20602,7 @@
     </w:p>
     <w:p>
       <w:pPr>
-        <w:pStyle w:val="13"/>
+        <w:pStyle w:val="15"/>
         <w:bidi w:val="0"/>
         <w:rPr>
           <w:rFonts w:hint="default" w:ascii="Times New Roman" w:hAnsi="Times New Roman" w:cs="Times New Roman"/>
@@ -21152,17 +20732,17 @@
           <w:lang w:val="en-US"/>
         </w:rPr>
       </w:pPr>
-      <w:bookmarkStart w:id="667" w:name="_Toc11908"/>
-      <w:bookmarkStart w:id="668" w:name="_Toc4787"/>
-      <w:bookmarkStart w:id="669" w:name="_Toc32707"/>
-      <w:bookmarkStart w:id="670" w:name="_Toc73"/>
-      <w:bookmarkStart w:id="671" w:name="_Toc12520"/>
-      <w:bookmarkStart w:id="672" w:name="_Toc23180"/>
-      <w:bookmarkStart w:id="673" w:name="_Toc26287"/>
-      <w:bookmarkStart w:id="674" w:name="_Toc5371"/>
+      <w:bookmarkStart w:id="667" w:name="_Toc32707"/>
+      <w:bookmarkStart w:id="668" w:name="_Toc12520"/>
+      <w:bookmarkStart w:id="669" w:name="_Toc73"/>
+      <w:bookmarkStart w:id="670" w:name="_Toc6779"/>
+      <w:bookmarkStart w:id="671" w:name="_Toc21895"/>
+      <w:bookmarkStart w:id="672" w:name="_Toc4787"/>
+      <w:bookmarkStart w:id="673" w:name="_Toc3719"/>
+      <w:bookmarkStart w:id="674" w:name="_Toc26287"/>
       <w:bookmarkStart w:id="675" w:name="_Toc8156"/>
-      <w:bookmarkStart w:id="676" w:name="_Toc21895"/>
-      <w:bookmarkStart w:id="677" w:name="_Toc6779"/>
+      <w:bookmarkStart w:id="676" w:name="_Toc5371"/>
+      <w:bookmarkStart w:id="677" w:name="_Toc23180"/>
       <w:r>
         <w:rPr>
           <w:rFonts w:hint="default" w:ascii="Times New Roman" w:hAnsi="Times New Roman" w:cs="Times New Roman"/>
@@ -21359,7 +20939,7 @@
     </w:p>
     <w:p>
       <w:pPr>
-        <w:pStyle w:val="13"/>
+        <w:pStyle w:val="15"/>
         <w:bidi w:val="0"/>
         <w:rPr>
           <w:rFonts w:hint="default" w:ascii="Times New Roman" w:hAnsi="Times New Roman" w:cs="Times New Roman"/>
@@ -22485,10 +22065,25 @@
       <w:ind w:leftChars="200" w:hanging="200" w:hangingChars="200"/>
     </w:pPr>
   </w:style>
-  <w:style w:type="paragraph" w:customStyle="1" w:styleId="13">
+  <w:style w:type="paragraph" w:styleId="13">
+    <w:name w:val="toc 1"/>
+    <w:basedOn w:val="1"/>
+    <w:next w:val="1"/>
+    <w:uiPriority w:val="0"/>
+  </w:style>
+  <w:style w:type="paragraph" w:styleId="14">
+    <w:name w:val="toc 2"/>
+    <w:basedOn w:val="1"/>
+    <w:next w:val="1"/>
+    <w:uiPriority w:val="0"/>
+    <w:pPr>
+      <w:ind w:left="420" w:leftChars="200"/>
+    </w:pPr>
+  </w:style>
+  <w:style w:type="paragraph" w:customStyle="1" w:styleId="15">
     <w:name w:val="Style1"/>
     <w:basedOn w:val="1"/>
-    <w:link w:val="16"/>
+    <w:link w:val="18"/>
     <w:qFormat/>
     <w:uiPriority w:val="0"/>
     <w:pPr>
@@ -22500,7 +22095,7 @@
       <w:b/>
     </w:rPr>
   </w:style>
-  <w:style w:type="paragraph" w:customStyle="1" w:styleId="14">
+  <w:style w:type="paragraph" w:customStyle="1" w:styleId="16">
     <w:name w:val="WPSOffice手动目录 1"/>
     <w:qFormat/>
     <w:uiPriority w:val="0"/>
@@ -22513,7 +22108,7 @@
       <w:szCs w:val="20"/>
     </w:rPr>
   </w:style>
-  <w:style w:type="paragraph" w:customStyle="1" w:styleId="15">
+  <w:style w:type="paragraph" w:customStyle="1" w:styleId="17">
     <w:name w:val="WPSOffice手动目录 2"/>
     <w:qFormat/>
     <w:uiPriority w:val="0"/>
@@ -22526,9 +22121,9 @@
       <w:szCs w:val="20"/>
     </w:rPr>
   </w:style>
-  <w:style w:type="character" w:customStyle="1" w:styleId="16">
+  <w:style w:type="character" w:customStyle="1" w:styleId="18">
     <w:name w:val="Style1 Char"/>
-    <w:link w:val="13"/>
+    <w:link w:val="15"/>
     <w:qFormat/>
     <w:uiPriority w:val="0"/>
     <w:rPr>
@@ -22536,7 +22131,7 @@
       <w:b/>
     </w:rPr>
   </w:style>
-  <w:style w:type="paragraph" w:customStyle="1" w:styleId="17">
+  <w:style w:type="paragraph" w:customStyle="1" w:styleId="19">
     <w:name w:val="WPSOffice手动目录 3"/>
     <w:qFormat/>
     <w:uiPriority w:val="0"/>
